--- a/doc/统一权限接口设计v3.0.docx
+++ b/doc/统一权限接口设计v3.0.docx
@@ -776,10 +776,39 @@
               <w:spacing w:line="120" w:lineRule="auto"/>
               <w:jc w:val="center"/>
               <w:rPr>
+                <w:noProof/>
+                <w:sz w:val="29"/>
+              </w:rPr>
+            </w:pPr>
+            <w:r>
+              <w:rPr>
                 <w:rFonts w:hint="eastAsia"/>
                 <w:noProof/>
                 <w:sz w:val="29"/>
               </w:rPr>
+              <w:t>V</w:t>
+            </w:r>
+            <w:r>
+              <w:rPr>
+                <w:noProof/>
+                <w:sz w:val="29"/>
+              </w:rPr>
+              <w:t>3.0</w:t>
+            </w:r>
+          </w:p>
+        </w:tc>
+        <w:tc>
+          <w:tcPr>
+            <w:tcW w:w="2434" w:type="dxa"/>
+          </w:tcPr>
+          <w:p>
+            <w:pPr>
+              <w:spacing w:line="120" w:lineRule="auto"/>
+              <w:jc w:val="center"/>
+              <w:rPr>
+                <w:noProof/>
+                <w:sz w:val="29"/>
+              </w:rPr>
             </w:pPr>
             <w:r>
               <w:rPr>
@@ -787,14 +816,14 @@
                 <w:noProof/>
                 <w:sz w:val="29"/>
               </w:rPr>
-              <w:t>V</w:t>
+              <w:t>2</w:t>
             </w:r>
             <w:r>
               <w:rPr>
                 <w:noProof/>
                 <w:sz w:val="29"/>
               </w:rPr>
-              <w:t>3.0</w:t>
+              <w:t>021-1-11</w:t>
             </w:r>
           </w:p>
         </w:tc>
@@ -807,38 +836,6 @@
               <w:spacing w:line="120" w:lineRule="auto"/>
               <w:jc w:val="center"/>
               <w:rPr>
-                <w:rFonts w:hint="eastAsia"/>
-                <w:noProof/>
-                <w:sz w:val="29"/>
-              </w:rPr>
-            </w:pPr>
-            <w:r>
-              <w:rPr>
-                <w:rFonts w:hint="eastAsia"/>
-                <w:noProof/>
-                <w:sz w:val="29"/>
-              </w:rPr>
-              <w:t>2</w:t>
-            </w:r>
-            <w:r>
-              <w:rPr>
-                <w:noProof/>
-                <w:sz w:val="29"/>
-              </w:rPr>
-              <w:t>021-1-11</w:t>
-            </w:r>
-          </w:p>
-        </w:tc>
-        <w:tc>
-          <w:tcPr>
-            <w:tcW w:w="2434" w:type="dxa"/>
-          </w:tcPr>
-          <w:p>
-            <w:pPr>
-              <w:spacing w:line="120" w:lineRule="auto"/>
-              <w:jc w:val="center"/>
-              <w:rPr>
-                <w:rFonts w:hint="eastAsia"/>
                 <w:noProof/>
                 <w:sz w:val="29"/>
               </w:rPr>
@@ -5838,19 +5835,19 @@
         <w:ind w:left="425" w:firstLineChars="0" w:firstLine="0"/>
         <w:jc w:val="left"/>
         <w:rPr>
+          <w:rFonts w:ascii="JetBrains Mono" w:eastAsia="宋体" w:hAnsi="JetBrains Mono" w:cs="宋体" w:hint="eastAsia"/>
+          <w:color w:val="080808"/>
+          <w:kern w:val="0"/>
+          <w:szCs w:val="21"/>
+        </w:rPr>
+      </w:pPr>
+      <w:r>
+        <w:rPr>
           <w:rFonts w:ascii="JetBrains Mono" w:eastAsia="宋体" w:hAnsi="JetBrains Mono" w:cs="宋体"/>
           <w:color w:val="080808"/>
           <w:kern w:val="0"/>
           <w:szCs w:val="21"/>
         </w:rPr>
-      </w:pPr>
-      <w:r>
-        <w:rPr>
-          <w:rFonts w:ascii="JetBrains Mono" w:eastAsia="宋体" w:hAnsi="JetBrains Mono" w:cs="宋体"/>
-          <w:color w:val="080808"/>
-          <w:kern w:val="0"/>
-          <w:szCs w:val="21"/>
-        </w:rPr>
         <w:t>MIGfMA0GCSqGSIb3DQEBAQUAA4GNADCBiQKBgQCgN7kda5L4ztOUquoHjubQIEyqBpjpaYeq+DBKXA3JNOZsMjGwLGVqfCwQg3HHAGTaWnxsp5gjmh0tSziJFgQf2u45TqA2UObOvklRhbWr56QoTNsjm72wZoSOlUzW3xHi/6PocHdy/7bMOiDf6fmYhFBZdRleX6tCAp7w6DsdbQIDAQAB</w:t>
       </w:r>
     </w:p>
@@ -5859,9 +5856,6 @@
         <w:pStyle w:val="a3"/>
         <w:ind w:left="425" w:firstLineChars="0" w:firstLine="0"/>
         <w:jc w:val="left"/>
-        <w:rPr>
-          <w:rFonts w:hint="eastAsia"/>
-        </w:rPr>
       </w:pPr>
     </w:p>
     <w:p>
@@ -5926,12 +5920,57 @@
         <w:ind w:left="425" w:firstLineChars="0" w:firstLine="0"/>
         <w:jc w:val="left"/>
         <w:rPr>
+          <w:rFonts w:ascii="JetBrains Mono" w:eastAsia="宋体" w:hAnsi="JetBrains Mono" w:cs="宋体" w:hint="eastAsia"/>
+          <w:color w:val="080808"/>
+          <w:kern w:val="0"/>
+          <w:szCs w:val="21"/>
+        </w:rPr>
+      </w:pPr>
+      <w:r>
+        <w:rPr>
           <w:rFonts w:ascii="JetBrains Mono" w:eastAsia="宋体" w:hAnsi="JetBrains Mono" w:cs="宋体"/>
           <w:color w:val="080808"/>
           <w:kern w:val="0"/>
           <w:szCs w:val="21"/>
         </w:rPr>
-      </w:pPr>
+        <w:t>&lt;RSAKeyValue&gt;&lt;Modulus&gt;oDe5HWuS+M7TlKrqB47m0CBMqgaY6WmHqvgwSlwNyTTmbDIxsCxlanwsEINxxwBk2lp8bKeYI5odLUs4iRYEH9ruOU6gNlDmzr5JUYW1q+ekKEzbI5u9sGaEjpVM1t8R4v+j6HB3cv+2zDog3+n5mIRQWXUZXl+rQgKe8Og7HW0=&lt;/Modulus&gt;&lt;Exponent&gt;AQAB&lt;/Exponent&gt;&lt;/RSAKeyValue&gt;</w:t>
+      </w:r>
+    </w:p>
+    <w:p>
+      <w:pPr>
+        <w:pStyle w:val="a3"/>
+        <w:ind w:left="425" w:firstLineChars="0" w:firstLine="0"/>
+        <w:jc w:val="left"/>
+        <w:rPr>
+          <w:rFonts w:ascii="宋体" w:eastAsia="宋体" w:hAnsi="宋体" w:cs="宋体"/>
+          <w:color w:val="080808"/>
+          <w:kern w:val="0"/>
+          <w:szCs w:val="21"/>
+        </w:rPr>
+      </w:pPr>
+      <w:r>
+        <w:rPr>
+          <w:rFonts w:hint="eastAsia"/>
+          <w:b/>
+          <w:bCs/>
+        </w:rPr>
+        <w:t>加密长度</w:t>
+      </w:r>
+      <w:r>
+        <w:rPr>
+          <w:rFonts w:hint="eastAsia"/>
+          <w:b/>
+          <w:bCs/>
+        </w:rPr>
+        <w:t>:</w:t>
+      </w:r>
+      <w:r>
+        <w:rPr>
+          <w:b/>
+          <w:bCs/>
+        </w:rPr>
+        <w:t xml:space="preserve"> </w:t>
+      </w:r>
       <w:r>
         <w:rPr>
           <w:rFonts w:ascii="JetBrains Mono" w:eastAsia="宋体" w:hAnsi="JetBrains Mono" w:cs="宋体"/>
@@ -5939,51 +5978,6 @@
           <w:kern w:val="0"/>
           <w:szCs w:val="21"/>
         </w:rPr>
-        <w:t>&lt;RSAKeyValue&gt;&lt;Modulus&gt;oDe5HWuS+M7TlKrqB47m0CBMqgaY6WmHqvgwSlwNyTTmbDIxsCxlanwsEINxxwBk2lp8bKeYI5odLUs4iRYEH9ruOU6gNlDmzr5JUYW1q+ekKEzbI5u9sGaEjpVM1t8R4v+j6HB3cv+2zDog3+n5mIRQWXUZXl+rQgKe8Og7HW0=&lt;/Modulus&gt;&lt;Exponent&gt;AQAB&lt;/Exponent&gt;&lt;/RSAKeyValue&gt;</w:t>
-      </w:r>
-    </w:p>
-    <w:p>
-      <w:pPr>
-        <w:pStyle w:val="a3"/>
-        <w:ind w:left="425" w:firstLineChars="0" w:firstLine="0"/>
-        <w:jc w:val="left"/>
-        <w:rPr>
-          <w:rFonts w:ascii="宋体" w:eastAsia="宋体" w:hAnsi="宋体" w:cs="宋体"/>
-          <w:color w:val="080808"/>
-          <w:kern w:val="0"/>
-          <w:szCs w:val="21"/>
-        </w:rPr>
-      </w:pPr>
-      <w:r>
-        <w:rPr>
-          <w:rFonts w:hint="eastAsia"/>
-          <w:b/>
-          <w:bCs/>
-        </w:rPr>
-        <w:t>加密长度</w:t>
-      </w:r>
-      <w:r>
-        <w:rPr>
-          <w:rFonts w:hint="eastAsia"/>
-          <w:b/>
-          <w:bCs/>
-        </w:rPr>
-        <w:t>:</w:t>
-      </w:r>
-      <w:r>
-        <w:rPr>
-          <w:b/>
-          <w:bCs/>
-        </w:rPr>
-        <w:t xml:space="preserve"> </w:t>
-      </w:r>
-      <w:r>
-        <w:rPr>
-          <w:rFonts w:ascii="JetBrains Mono" w:eastAsia="宋体" w:hAnsi="JetBrains Mono" w:cs="宋体"/>
-          <w:color w:val="080808"/>
-          <w:kern w:val="0"/>
-          <w:szCs w:val="21"/>
-        </w:rPr>
         <w:t>117</w:t>
       </w:r>
     </w:p>
@@ -5994,7 +5988,7 @@
         <w:ind w:left="567" w:firstLineChars="0" w:firstLine="0"/>
         <w:outlineLvl w:val="1"/>
         <w:rPr>
-          <w:rFonts w:ascii="黑体" w:eastAsia="黑体" w:hAnsi="黑体" w:hint="eastAsia"/>
+          <w:rFonts w:ascii="黑体" w:eastAsia="黑体" w:hAnsi="黑体"/>
           <w:b/>
           <w:bCs/>
           <w:noProof/>
@@ -6007,7 +6001,7 @@
       <w:pPr>
         <w:spacing w:line="120" w:lineRule="auto"/>
         <w:rPr>
-          <w:rFonts w:ascii="宋体" w:eastAsia="宋体" w:hAnsi="宋体" w:cs="宋体" w:hint="eastAsia"/>
+          <w:rFonts w:ascii="宋体" w:eastAsia="宋体" w:hAnsi="宋体" w:cs="宋体"/>
           <w:noProof/>
           <w:color w:val="000000"/>
           <w:kern w:val="0"/>
@@ -6228,9 +6222,6 @@
       <w:pPr>
         <w:pStyle w:val="a3"/>
         <w:ind w:left="425" w:firstLineChars="0" w:firstLine="0"/>
-        <w:rPr>
-          <w:rFonts w:hint="eastAsia"/>
-        </w:rPr>
       </w:pPr>
       <w:r>
         <w:rPr>
@@ -6941,17 +6932,7 @@
                 <w:kern w:val="0"/>
                 <w:sz w:val="22"/>
               </w:rPr>
-              <w:t xml:space="preserve">， </w:t>
-            </w:r>
-            <w:r>
-              <w:rPr>
-                <w:rFonts w:ascii="宋体" w:eastAsia="宋体" w:hAnsi="宋体" w:cs="宋体" w:hint="eastAsia"/>
-                <w:noProof/>
-                <w:color w:val="000000"/>
-                <w:kern w:val="0"/>
-                <w:sz w:val="22"/>
-              </w:rPr>
-              <w:t>使用R</w:t>
+              <w:t>， 使用R</w:t>
             </w:r>
             <w:r>
               <w:rPr>
@@ -8458,7 +8439,7 @@
               <w:spacing w:line="120" w:lineRule="auto"/>
               <w:jc w:val="center"/>
               <w:rPr>
-                <w:rFonts w:ascii="宋体" w:eastAsia="宋体" w:hAnsi="宋体" w:cs="宋体" w:hint="eastAsia"/>
+                <w:rFonts w:ascii="宋体" w:eastAsia="宋体" w:hAnsi="宋体" w:cs="宋体"/>
                 <w:noProof/>
                 <w:color w:val="000000"/>
                 <w:kern w:val="0"/>
@@ -8498,7 +8479,7 @@
               <w:spacing w:line="120" w:lineRule="auto"/>
               <w:jc w:val="left"/>
               <w:rPr>
-                <w:rFonts w:ascii="宋体" w:eastAsia="宋体" w:hAnsi="宋体" w:cs="宋体" w:hint="eastAsia"/>
+                <w:rFonts w:ascii="宋体" w:eastAsia="宋体" w:hAnsi="宋体" w:cs="宋体"/>
                 <w:noProof/>
                 <w:color w:val="000000"/>
                 <w:kern w:val="0"/>
@@ -8540,7 +8521,7 @@
               <w:spacing w:line="120" w:lineRule="auto"/>
               <w:jc w:val="center"/>
               <w:rPr>
-                <w:rFonts w:ascii="宋体" w:eastAsia="宋体" w:hAnsi="宋体" w:cs="宋体" w:hint="eastAsia"/>
+                <w:rFonts w:ascii="宋体" w:eastAsia="宋体" w:hAnsi="宋体" w:cs="宋体"/>
                 <w:noProof/>
                 <w:color w:val="000000"/>
                 <w:kern w:val="0"/>
@@ -8581,7 +8562,7 @@
               <w:spacing w:line="120" w:lineRule="auto"/>
               <w:jc w:val="center"/>
               <w:rPr>
-                <w:rFonts w:ascii="宋体" w:eastAsia="宋体" w:hAnsi="宋体" w:cs="宋体" w:hint="eastAsia"/>
+                <w:rFonts w:ascii="宋体" w:eastAsia="宋体" w:hAnsi="宋体" w:cs="宋体"/>
                 <w:noProof/>
                 <w:color w:val="000000"/>
                 <w:kern w:val="0"/>
@@ -8621,7 +8602,7 @@
               <w:spacing w:line="120" w:lineRule="auto"/>
               <w:jc w:val="left"/>
               <w:rPr>
-                <w:rFonts w:ascii="宋体" w:eastAsia="宋体" w:hAnsi="宋体" w:cs="宋体" w:hint="eastAsia"/>
+                <w:rFonts w:ascii="宋体" w:eastAsia="宋体" w:hAnsi="宋体" w:cs="宋体"/>
                 <w:noProof/>
                 <w:color w:val="000000"/>
                 <w:kern w:val="0"/>
@@ -8850,17 +8831,7 @@
                 <w:kern w:val="0"/>
                 <w:sz w:val="22"/>
               </w:rPr>
-              <w:t>性别</w:t>
-            </w:r>
-            <w:r>
-              <w:rPr>
-                <w:rFonts w:ascii="宋体" w:eastAsia="宋体" w:hAnsi="宋体" w:cs="宋体" w:hint="eastAsia"/>
-                <w:noProof/>
-                <w:color w:val="000000"/>
-                <w:kern w:val="0"/>
-                <w:sz w:val="22"/>
-              </w:rPr>
-              <w:t>,</w:t>
+              <w:t>性别,</w:t>
             </w:r>
             <w:r>
               <w:rPr>
@@ -9101,7 +9072,7 @@
               <w:spacing w:line="120" w:lineRule="auto"/>
               <w:jc w:val="center"/>
               <w:rPr>
-                <w:rFonts w:ascii="宋体" w:eastAsia="宋体" w:hAnsi="宋体" w:cs="宋体" w:hint="eastAsia"/>
+                <w:rFonts w:ascii="宋体" w:eastAsia="宋体" w:hAnsi="宋体" w:cs="宋体"/>
                 <w:noProof/>
                 <w:color w:val="000000"/>
                 <w:kern w:val="0"/>
@@ -9127,7 +9098,7 @@
               <w:spacing w:line="120" w:lineRule="auto"/>
               <w:jc w:val="center"/>
               <w:rPr>
-                <w:rFonts w:ascii="宋体" w:eastAsia="宋体" w:hAnsi="宋体" w:cs="宋体" w:hint="eastAsia"/>
+                <w:rFonts w:ascii="宋体" w:eastAsia="宋体" w:hAnsi="宋体" w:cs="宋体"/>
                 <w:noProof/>
                 <w:color w:val="000000"/>
                 <w:kern w:val="0"/>
@@ -9157,7 +9128,7 @@
               <w:spacing w:line="120" w:lineRule="auto"/>
               <w:jc w:val="left"/>
               <w:rPr>
-                <w:rFonts w:ascii="宋体" w:eastAsia="宋体" w:hAnsi="宋体" w:cs="宋体" w:hint="eastAsia"/>
+                <w:rFonts w:ascii="宋体" w:eastAsia="宋体" w:hAnsi="宋体" w:cs="宋体"/>
                 <w:noProof/>
                 <w:color w:val="000000"/>
                 <w:kern w:val="0"/>
@@ -9397,7 +9368,7 @@
               <w:spacing w:line="120" w:lineRule="auto"/>
               <w:jc w:val="center"/>
               <w:rPr>
-                <w:rFonts w:ascii="宋体" w:eastAsia="宋体" w:hAnsi="宋体" w:cs="宋体" w:hint="eastAsia"/>
+                <w:rFonts w:ascii="宋体" w:eastAsia="宋体" w:hAnsi="宋体" w:cs="宋体"/>
                 <w:noProof/>
                 <w:color w:val="000000"/>
                 <w:kern w:val="0"/>
@@ -9437,7 +9408,7 @@
               <w:spacing w:line="120" w:lineRule="auto"/>
               <w:jc w:val="center"/>
               <w:rPr>
-                <w:rFonts w:ascii="宋体" w:eastAsia="宋体" w:hAnsi="宋体" w:cs="宋体" w:hint="eastAsia"/>
+                <w:rFonts w:ascii="宋体" w:eastAsia="宋体" w:hAnsi="宋体" w:cs="宋体"/>
                 <w:noProof/>
                 <w:color w:val="000000"/>
                 <w:kern w:val="0"/>
@@ -9477,7 +9448,7 @@
               <w:spacing w:line="120" w:lineRule="auto"/>
               <w:jc w:val="left"/>
               <w:rPr>
-                <w:rFonts w:ascii="宋体" w:eastAsia="宋体" w:hAnsi="宋体" w:cs="宋体" w:hint="eastAsia"/>
+                <w:rFonts w:ascii="宋体" w:eastAsia="宋体" w:hAnsi="宋体" w:cs="宋体"/>
                 <w:noProof/>
                 <w:color w:val="000000"/>
                 <w:kern w:val="0"/>
@@ -10286,7 +10257,6 @@
     <w:p>
       <w:pPr>
         <w:rPr>
-          <w:rFonts w:hint="eastAsia"/>
           <w:noProof/>
         </w:rPr>
       </w:pPr>
@@ -10355,7 +10325,6 @@
     <w:p>
       <w:pPr>
         <w:rPr>
-          <w:rFonts w:hint="eastAsia"/>
           <w:noProof/>
         </w:rPr>
       </w:pPr>
@@ -10475,7 +10444,6 @@
     <w:p>
       <w:pPr>
         <w:rPr>
-          <w:rFonts w:hint="eastAsia"/>
           <w:noProof/>
         </w:rPr>
       </w:pPr>
@@ -10517,7 +10485,6 @@
     <w:p>
       <w:pPr>
         <w:rPr>
-          <w:rFonts w:hint="eastAsia"/>
           <w:noProof/>
         </w:rPr>
       </w:pPr>
@@ -10624,7 +10591,6 @@
     <w:p>
       <w:pPr>
         <w:rPr>
-          <w:rFonts w:hint="eastAsia"/>
           <w:noProof/>
         </w:rPr>
       </w:pPr>
@@ -10653,7 +10619,6 @@
     <w:p>
       <w:pPr>
         <w:rPr>
-          <w:rFonts w:hint="eastAsia"/>
           <w:noProof/>
         </w:rPr>
       </w:pPr>
@@ -10833,21 +10798,7 @@
             <w:rStyle w:val="a5"/>
             <w:noProof/>
           </w:rPr>
-          <w:t>.diligrp.com/authenticationApi/login</w:t>
-        </w:r>
-        <w:r>
-          <w:rPr>
-            <w:rStyle w:val="a5"/>
-            <w:noProof/>
-          </w:rPr>
-          <w:t>App</w:t>
-        </w:r>
-        <w:r>
-          <w:rPr>
-            <w:rStyle w:val="a5"/>
-            <w:noProof/>
-          </w:rPr>
-          <w:t>.api</w:t>
+          <w:t>.diligrp.com/authenticationApi/loginApp.api</w:t>
         </w:r>
       </w:hyperlink>
     </w:p>
@@ -10887,9 +10838,6 @@
       <w:pPr>
         <w:pStyle w:val="a3"/>
         <w:ind w:left="425" w:firstLineChars="0" w:firstLine="0"/>
-        <w:rPr>
-          <w:rFonts w:hint="eastAsia"/>
-        </w:rPr>
       </w:pPr>
       <w:r>
         <w:rPr>
@@ -11711,7 +11659,7 @@
               <w:spacing w:line="120" w:lineRule="auto"/>
               <w:jc w:val="center"/>
               <w:rPr>
-                <w:rFonts w:ascii="宋体" w:eastAsia="宋体" w:hAnsi="宋体" w:cs="宋体" w:hint="eastAsia"/>
+                <w:rFonts w:ascii="宋体" w:eastAsia="宋体" w:hAnsi="宋体" w:cs="宋体"/>
                 <w:noProof/>
                 <w:color w:val="000000"/>
                 <w:kern w:val="0"/>
@@ -11751,7 +11699,7 @@
               <w:spacing w:line="120" w:lineRule="auto"/>
               <w:jc w:val="center"/>
               <w:rPr>
-                <w:rFonts w:ascii="宋体" w:eastAsia="宋体" w:hAnsi="宋体" w:cs="宋体" w:hint="eastAsia"/>
+                <w:rFonts w:ascii="宋体" w:eastAsia="宋体" w:hAnsi="宋体" w:cs="宋体"/>
                 <w:noProof/>
                 <w:color w:val="000000"/>
                 <w:kern w:val="0"/>
@@ -11791,7 +11739,7 @@
               <w:spacing w:line="120" w:lineRule="auto"/>
               <w:jc w:val="center"/>
               <w:rPr>
-                <w:rFonts w:ascii="宋体" w:eastAsia="宋体" w:hAnsi="宋体" w:cs="宋体" w:hint="eastAsia"/>
+                <w:rFonts w:ascii="宋体" w:eastAsia="宋体" w:hAnsi="宋体" w:cs="宋体"/>
                 <w:noProof/>
                 <w:color w:val="000000"/>
                 <w:kern w:val="0"/>
@@ -11841,7 +11789,7 @@
               <w:spacing w:line="120" w:lineRule="auto"/>
               <w:jc w:val="center"/>
               <w:rPr>
-                <w:rFonts w:ascii="宋体" w:eastAsia="宋体" w:hAnsi="宋体" w:cs="宋体" w:hint="eastAsia"/>
+                <w:rFonts w:ascii="宋体" w:eastAsia="宋体" w:hAnsi="宋体" w:cs="宋体"/>
                 <w:noProof/>
                 <w:color w:val="000000"/>
                 <w:kern w:val="0"/>
@@ -11923,7 +11871,7 @@
               <w:spacing w:line="120" w:lineRule="auto"/>
               <w:jc w:val="center"/>
               <w:rPr>
-                <w:rFonts w:ascii="宋体" w:eastAsia="宋体" w:hAnsi="宋体" w:cs="宋体" w:hint="eastAsia"/>
+                <w:rFonts w:ascii="宋体" w:eastAsia="宋体" w:hAnsi="宋体" w:cs="宋体"/>
                 <w:noProof/>
                 <w:color w:val="000000"/>
                 <w:kern w:val="0"/>
@@ -11963,7 +11911,7 @@
               <w:spacing w:line="120" w:lineRule="auto"/>
               <w:jc w:val="center"/>
               <w:rPr>
-                <w:rFonts w:ascii="宋体" w:eastAsia="宋体" w:hAnsi="宋体" w:cs="宋体" w:hint="eastAsia"/>
+                <w:rFonts w:ascii="宋体" w:eastAsia="宋体" w:hAnsi="宋体" w:cs="宋体"/>
                 <w:noProof/>
                 <w:color w:val="000000"/>
                 <w:kern w:val="0"/>
@@ -12003,7 +11951,7 @@
               <w:spacing w:line="120" w:lineRule="auto"/>
               <w:jc w:val="center"/>
               <w:rPr>
-                <w:rFonts w:ascii="宋体" w:eastAsia="宋体" w:hAnsi="宋体" w:cs="宋体" w:hint="eastAsia"/>
+                <w:rFonts w:ascii="宋体" w:eastAsia="宋体" w:hAnsi="宋体" w:cs="宋体"/>
                 <w:noProof/>
                 <w:color w:val="000000"/>
                 <w:kern w:val="0"/>
@@ -12053,7 +12001,7 @@
               <w:spacing w:line="120" w:lineRule="auto"/>
               <w:jc w:val="center"/>
               <w:rPr>
-                <w:rFonts w:ascii="宋体" w:eastAsia="宋体" w:hAnsi="宋体" w:cs="宋体" w:hint="eastAsia"/>
+                <w:rFonts w:ascii="宋体" w:eastAsia="宋体" w:hAnsi="宋体" w:cs="宋体"/>
                 <w:noProof/>
                 <w:color w:val="000000"/>
                 <w:kern w:val="0"/>
@@ -12855,20 +12803,20 @@
               <w:shd w:val="clear" w:color="auto" w:fill="FFFFFF"/>
               <w:jc w:val="center"/>
               <w:rPr>
-                <w:rFonts w:asciiTheme="minorHAnsi" w:eastAsiaTheme="minorEastAsia" w:hAnsiTheme="minorHAnsi" w:cstheme="minorBidi" w:hint="eastAsia"/>
-                <w:kern w:val="2"/>
-                <w:sz w:val="21"/>
-                <w:szCs w:val="22"/>
-              </w:rPr>
-            </w:pPr>
-            <w:proofErr w:type="spellStart"/>
-            <w:r>
-              <w:rPr>
                 <w:rFonts w:asciiTheme="minorHAnsi" w:eastAsiaTheme="minorEastAsia" w:hAnsiTheme="minorHAnsi" w:cstheme="minorBidi"/>
                 <w:kern w:val="2"/>
                 <w:sz w:val="21"/>
                 <w:szCs w:val="22"/>
               </w:rPr>
+            </w:pPr>
+            <w:proofErr w:type="spellStart"/>
+            <w:r>
+              <w:rPr>
+                <w:rFonts w:asciiTheme="minorHAnsi" w:eastAsiaTheme="minorEastAsia" w:hAnsiTheme="minorHAnsi" w:cstheme="minorBidi"/>
+                <w:kern w:val="2"/>
+                <w:sz w:val="21"/>
+                <w:szCs w:val="22"/>
+              </w:rPr>
               <w:t>accessToken</w:t>
             </w:r>
             <w:proofErr w:type="spellEnd"/>
@@ -12974,9 +12922,6 @@
               <w:widowControl/>
               <w:spacing w:line="120" w:lineRule="auto"/>
               <w:jc w:val="center"/>
-              <w:rPr>
-                <w:rFonts w:hint="eastAsia"/>
-              </w:rPr>
             </w:pPr>
             <w:proofErr w:type="spellStart"/>
             <w:r>
@@ -13106,51 +13051,45 @@
               <w:widowControl/>
               <w:spacing w:line="120" w:lineRule="auto"/>
               <w:jc w:val="center"/>
+            </w:pPr>
+            <w:r>
               <w:rPr>
                 <w:rFonts w:hint="eastAsia"/>
               </w:rPr>
+              <w:t>S</w:t>
+            </w:r>
+            <w:r>
+              <w:t>tring</w:t>
+            </w:r>
+          </w:p>
+        </w:tc>
+        <w:tc>
+          <w:tcPr>
+            <w:tcW w:w="775" w:type="dxa"/>
+          </w:tcPr>
+          <w:p>
+            <w:pPr>
+              <w:widowControl/>
+              <w:spacing w:line="120" w:lineRule="auto"/>
+              <w:jc w:val="center"/>
+            </w:pPr>
+          </w:p>
+        </w:tc>
+        <w:tc>
+          <w:tcPr>
+            <w:tcW w:w="1134" w:type="dxa"/>
+            <w:vAlign w:val="center"/>
+          </w:tcPr>
+          <w:p>
+            <w:pPr>
+              <w:widowControl/>
+              <w:spacing w:line="120" w:lineRule="auto"/>
+              <w:jc w:val="center"/>
             </w:pPr>
             <w:r>
               <w:rPr>
                 <w:rFonts w:hint="eastAsia"/>
               </w:rPr>
-              <w:t>S</w:t>
-            </w:r>
-            <w:r>
-              <w:t>tring</w:t>
-            </w:r>
-          </w:p>
-        </w:tc>
-        <w:tc>
-          <w:tcPr>
-            <w:tcW w:w="775" w:type="dxa"/>
-          </w:tcPr>
-          <w:p>
-            <w:pPr>
-              <w:widowControl/>
-              <w:spacing w:line="120" w:lineRule="auto"/>
-              <w:jc w:val="center"/>
-            </w:pPr>
-          </w:p>
-        </w:tc>
-        <w:tc>
-          <w:tcPr>
-            <w:tcW w:w="1134" w:type="dxa"/>
-            <w:vAlign w:val="center"/>
-          </w:tcPr>
-          <w:p>
-            <w:pPr>
-              <w:widowControl/>
-              <w:spacing w:line="120" w:lineRule="auto"/>
-              <w:jc w:val="center"/>
-              <w:rPr>
-                <w:rFonts w:hint="eastAsia"/>
-              </w:rPr>
-            </w:pPr>
-            <w:r>
-              <w:rPr>
-                <w:rFonts w:hint="eastAsia"/>
-              </w:rPr>
               <w:t>是</w:t>
             </w:r>
           </w:p>
@@ -13178,9 +13117,6 @@
               <w:widowControl/>
               <w:spacing w:line="120" w:lineRule="auto"/>
               <w:jc w:val="left"/>
-              <w:rPr>
-                <w:rFonts w:hint="eastAsia"/>
-              </w:rPr>
             </w:pPr>
             <w:r>
               <w:rPr>
@@ -13717,20 +13653,20 @@
               <w:shd w:val="clear" w:color="auto" w:fill="FFFFFF"/>
               <w:jc w:val="center"/>
               <w:rPr>
-                <w:rFonts w:asciiTheme="minorHAnsi" w:eastAsiaTheme="minorEastAsia" w:hAnsiTheme="minorHAnsi" w:cstheme="minorBidi" w:hint="eastAsia"/>
-                <w:kern w:val="2"/>
-                <w:sz w:val="21"/>
-                <w:szCs w:val="22"/>
-              </w:rPr>
-            </w:pPr>
-            <w:proofErr w:type="spellStart"/>
-            <w:r>
-              <w:rPr>
                 <w:rFonts w:asciiTheme="minorHAnsi" w:eastAsiaTheme="minorEastAsia" w:hAnsiTheme="minorHAnsi" w:cstheme="minorBidi"/>
                 <w:kern w:val="2"/>
                 <w:sz w:val="21"/>
                 <w:szCs w:val="22"/>
               </w:rPr>
+            </w:pPr>
+            <w:proofErr w:type="spellStart"/>
+            <w:r>
+              <w:rPr>
+                <w:rFonts w:asciiTheme="minorHAnsi" w:eastAsiaTheme="minorEastAsia" w:hAnsiTheme="minorHAnsi" w:cstheme="minorBidi"/>
+                <w:kern w:val="2"/>
+                <w:sz w:val="21"/>
+                <w:szCs w:val="22"/>
+              </w:rPr>
               <w:t>accessToken</w:t>
             </w:r>
             <w:proofErr w:type="spellEnd"/>
@@ -13836,9 +13772,6 @@
               <w:widowControl/>
               <w:spacing w:line="120" w:lineRule="auto"/>
               <w:jc w:val="center"/>
-              <w:rPr>
-                <w:rFonts w:hint="eastAsia"/>
-              </w:rPr>
             </w:pPr>
             <w:proofErr w:type="spellStart"/>
             <w:r>
@@ -14427,20 +14360,20 @@
               <w:shd w:val="clear" w:color="auto" w:fill="FFFFFF"/>
               <w:jc w:val="center"/>
               <w:rPr>
-                <w:rFonts w:asciiTheme="minorHAnsi" w:eastAsiaTheme="minorEastAsia" w:hAnsiTheme="minorHAnsi" w:cstheme="minorBidi" w:hint="eastAsia"/>
-                <w:kern w:val="2"/>
-                <w:sz w:val="21"/>
-                <w:szCs w:val="22"/>
-              </w:rPr>
-            </w:pPr>
-            <w:proofErr w:type="spellStart"/>
-            <w:r>
-              <w:rPr>
                 <w:rFonts w:asciiTheme="minorHAnsi" w:eastAsiaTheme="minorEastAsia" w:hAnsiTheme="minorHAnsi" w:cstheme="minorBidi"/>
                 <w:kern w:val="2"/>
                 <w:sz w:val="21"/>
                 <w:szCs w:val="22"/>
               </w:rPr>
+            </w:pPr>
+            <w:proofErr w:type="spellStart"/>
+            <w:r>
+              <w:rPr>
+                <w:rFonts w:asciiTheme="minorHAnsi" w:eastAsiaTheme="minorEastAsia" w:hAnsiTheme="minorHAnsi" w:cstheme="minorBidi"/>
+                <w:kern w:val="2"/>
+                <w:sz w:val="21"/>
+                <w:szCs w:val="22"/>
+              </w:rPr>
               <w:t>accessToken</w:t>
             </w:r>
             <w:proofErr w:type="spellEnd"/>
@@ -14546,9 +14479,6 @@
               <w:widowControl/>
               <w:spacing w:line="120" w:lineRule="auto"/>
               <w:jc w:val="center"/>
-              <w:rPr>
-                <w:rFonts w:hint="eastAsia"/>
-              </w:rPr>
             </w:pPr>
             <w:r>
               <w:t>refreshToken</w:t>
@@ -16589,13 +16519,7 @@
         <w:rPr>
           <w:rFonts w:hint="eastAsia"/>
         </w:rPr>
-        <w:t>获取用户有权限的系统和菜单列表</w:t>
-      </w:r>
-      <w:r>
-        <w:rPr>
-          <w:rFonts w:hint="eastAsia"/>
-        </w:rPr>
-        <w:t>，</w:t>
+        <w:t>获取用户有权限的系统和菜单列表，</w:t>
       </w:r>
       <w:r>
         <w:rPr>
@@ -16905,20 +16829,20 @@
               <w:shd w:val="clear" w:color="auto" w:fill="FFFFFF"/>
               <w:jc w:val="center"/>
               <w:rPr>
-                <w:rFonts w:asciiTheme="minorHAnsi" w:eastAsiaTheme="minorEastAsia" w:hAnsiTheme="minorHAnsi" w:cstheme="minorBidi" w:hint="eastAsia"/>
-                <w:kern w:val="2"/>
-                <w:sz w:val="21"/>
-                <w:szCs w:val="22"/>
-              </w:rPr>
-            </w:pPr>
-            <w:proofErr w:type="spellStart"/>
-            <w:r>
-              <w:rPr>
                 <w:rFonts w:asciiTheme="minorHAnsi" w:eastAsiaTheme="minorEastAsia" w:hAnsiTheme="minorHAnsi" w:cstheme="minorBidi"/>
                 <w:kern w:val="2"/>
                 <w:sz w:val="21"/>
                 <w:szCs w:val="22"/>
               </w:rPr>
+            </w:pPr>
+            <w:proofErr w:type="spellStart"/>
+            <w:r>
+              <w:rPr>
+                <w:rFonts w:asciiTheme="minorHAnsi" w:eastAsiaTheme="minorEastAsia" w:hAnsiTheme="minorHAnsi" w:cstheme="minorBidi"/>
+                <w:kern w:val="2"/>
+                <w:sz w:val="21"/>
+                <w:szCs w:val="22"/>
+              </w:rPr>
               <w:t>accessToken</w:t>
             </w:r>
             <w:proofErr w:type="spellEnd"/>
@@ -17019,9 +16943,6 @@
               <w:widowControl/>
               <w:spacing w:line="120" w:lineRule="auto"/>
               <w:jc w:val="center"/>
-              <w:rPr>
-                <w:rFonts w:hint="eastAsia"/>
-              </w:rPr>
             </w:pPr>
             <w:proofErr w:type="spellStart"/>
             <w:r>
@@ -19708,7 +19629,7 @@
         <w:spacing w:line="120" w:lineRule="auto"/>
         <w:jc w:val="left"/>
         <w:rPr>
-          <w:rFonts w:ascii="宋体" w:eastAsia="宋体" w:hAnsi="宋体" w:cs="宋体" w:hint="eastAsia"/>
+          <w:rFonts w:ascii="宋体" w:eastAsia="宋体" w:hAnsi="宋体" w:cs="宋体"/>
           <w:noProof/>
           <w:color w:val="000000"/>
           <w:kern w:val="0"/>
@@ -20012,20 +19933,20 @@
               <w:shd w:val="clear" w:color="auto" w:fill="FFFFFF"/>
               <w:jc w:val="center"/>
               <w:rPr>
-                <w:rFonts w:asciiTheme="minorHAnsi" w:eastAsiaTheme="minorEastAsia" w:hAnsiTheme="minorHAnsi" w:cstheme="minorBidi" w:hint="eastAsia"/>
-                <w:kern w:val="2"/>
-                <w:sz w:val="21"/>
-                <w:szCs w:val="22"/>
-              </w:rPr>
-            </w:pPr>
-            <w:proofErr w:type="spellStart"/>
-            <w:r>
-              <w:rPr>
                 <w:rFonts w:asciiTheme="minorHAnsi" w:eastAsiaTheme="minorEastAsia" w:hAnsiTheme="minorHAnsi" w:cstheme="minorBidi"/>
                 <w:kern w:val="2"/>
                 <w:sz w:val="21"/>
                 <w:szCs w:val="22"/>
               </w:rPr>
+            </w:pPr>
+            <w:proofErr w:type="spellStart"/>
+            <w:r>
+              <w:rPr>
+                <w:rFonts w:asciiTheme="minorHAnsi" w:eastAsiaTheme="minorEastAsia" w:hAnsiTheme="minorHAnsi" w:cstheme="minorBidi"/>
+                <w:kern w:val="2"/>
+                <w:sz w:val="21"/>
+                <w:szCs w:val="22"/>
+              </w:rPr>
               <w:t>accessToken</w:t>
             </w:r>
             <w:proofErr w:type="spellEnd"/>
@@ -20126,9 +20047,6 @@
               <w:widowControl/>
               <w:spacing w:line="120" w:lineRule="auto"/>
               <w:jc w:val="center"/>
-              <w:rPr>
-                <w:rFonts w:hint="eastAsia"/>
-              </w:rPr>
             </w:pPr>
             <w:proofErr w:type="spellStart"/>
             <w:r>
@@ -21907,20 +21825,20 @@
               <w:shd w:val="clear" w:color="auto" w:fill="FFFFFF"/>
               <w:jc w:val="center"/>
               <w:rPr>
-                <w:rFonts w:asciiTheme="minorHAnsi" w:eastAsiaTheme="minorEastAsia" w:hAnsiTheme="minorHAnsi" w:cstheme="minorBidi" w:hint="eastAsia"/>
-                <w:kern w:val="2"/>
-                <w:sz w:val="21"/>
-                <w:szCs w:val="22"/>
-              </w:rPr>
-            </w:pPr>
-            <w:proofErr w:type="spellStart"/>
-            <w:r>
-              <w:rPr>
                 <w:rFonts w:asciiTheme="minorHAnsi" w:eastAsiaTheme="minorEastAsia" w:hAnsiTheme="minorHAnsi" w:cstheme="minorBidi"/>
                 <w:kern w:val="2"/>
                 <w:sz w:val="21"/>
                 <w:szCs w:val="22"/>
               </w:rPr>
+            </w:pPr>
+            <w:proofErr w:type="spellStart"/>
+            <w:r>
+              <w:rPr>
+                <w:rFonts w:asciiTheme="minorHAnsi" w:eastAsiaTheme="minorEastAsia" w:hAnsiTheme="minorHAnsi" w:cstheme="minorBidi"/>
+                <w:kern w:val="2"/>
+                <w:sz w:val="21"/>
+                <w:szCs w:val="22"/>
+              </w:rPr>
               <w:t>accessToken</w:t>
             </w:r>
             <w:proofErr w:type="spellEnd"/>
@@ -22021,9 +21939,6 @@
               <w:widowControl/>
               <w:spacing w:line="120" w:lineRule="auto"/>
               <w:jc w:val="center"/>
-              <w:rPr>
-                <w:rFonts w:hint="eastAsia"/>
-              </w:rPr>
             </w:pPr>
             <w:proofErr w:type="spellStart"/>
             <w:r>
@@ -22300,6 +22215,7 @@
           <w:sz w:val="18"/>
           <w:szCs w:val="18"/>
         </w:rPr>
+        <w:lastRenderedPageBreak/>
         <w:tab/>
       </w:r>
       <w:r>
@@ -23506,20 +23422,20 @@
               <w:shd w:val="clear" w:color="auto" w:fill="FFFFFF"/>
               <w:jc w:val="center"/>
               <w:rPr>
-                <w:rFonts w:asciiTheme="minorHAnsi" w:eastAsiaTheme="minorEastAsia" w:hAnsiTheme="minorHAnsi" w:cstheme="minorBidi" w:hint="eastAsia"/>
-                <w:kern w:val="2"/>
-                <w:sz w:val="21"/>
-                <w:szCs w:val="22"/>
-              </w:rPr>
-            </w:pPr>
-            <w:proofErr w:type="spellStart"/>
-            <w:r>
-              <w:rPr>
                 <w:rFonts w:asciiTheme="minorHAnsi" w:eastAsiaTheme="minorEastAsia" w:hAnsiTheme="minorHAnsi" w:cstheme="minorBidi"/>
                 <w:kern w:val="2"/>
                 <w:sz w:val="21"/>
                 <w:szCs w:val="22"/>
               </w:rPr>
+            </w:pPr>
+            <w:proofErr w:type="spellStart"/>
+            <w:r>
+              <w:rPr>
+                <w:rFonts w:asciiTheme="minorHAnsi" w:eastAsiaTheme="minorEastAsia" w:hAnsiTheme="minorHAnsi" w:cstheme="minorBidi"/>
+                <w:kern w:val="2"/>
+                <w:sz w:val="21"/>
+                <w:szCs w:val="22"/>
+              </w:rPr>
               <w:t>accessToken</w:t>
             </w:r>
             <w:proofErr w:type="spellEnd"/>
@@ -23620,9 +23536,6 @@
               <w:widowControl/>
               <w:spacing w:line="120" w:lineRule="auto"/>
               <w:jc w:val="center"/>
-              <w:rPr>
-                <w:rFonts w:hint="eastAsia"/>
-              </w:rPr>
             </w:pPr>
             <w:proofErr w:type="spellStart"/>
             <w:r>
@@ -24608,14 +24521,12 @@
               <w:shd w:val="clear" w:color="auto" w:fill="FFFFFF"/>
               <w:jc w:val="center"/>
               <w:rPr>
-                <w:rFonts w:hint="eastAsia"/>
                 <w:noProof/>
                 <w:color w:val="000000"/>
                 <w:sz w:val="22"/>
                 <w:szCs w:val="22"/>
               </w:rPr>
             </w:pPr>
-            <w:proofErr w:type="spellStart"/>
             <w:r>
               <w:rPr>
                 <w:noProof/>
@@ -24625,7 +24536,6 @@
               </w:rPr>
               <w:t>accessToken</w:t>
             </w:r>
-            <w:proofErr w:type="spellEnd"/>
           </w:p>
         </w:tc>
         <w:tc>
@@ -24775,14 +24685,13 @@
               <w:spacing w:line="120" w:lineRule="auto"/>
               <w:jc w:val="center"/>
               <w:rPr>
-                <w:rFonts w:ascii="宋体" w:eastAsia="宋体" w:hAnsi="宋体" w:cs="宋体" w:hint="eastAsia"/>
-                <w:noProof/>
-                <w:color w:val="000000"/>
-                <w:kern w:val="0"/>
-                <w:sz w:val="22"/>
-              </w:rPr>
-            </w:pPr>
-            <w:proofErr w:type="spellStart"/>
+                <w:rFonts w:ascii="宋体" w:eastAsia="宋体" w:hAnsi="宋体" w:cs="宋体"/>
+                <w:noProof/>
+                <w:color w:val="000000"/>
+                <w:kern w:val="0"/>
+                <w:sz w:val="22"/>
+              </w:rPr>
+            </w:pPr>
             <w:r>
               <w:rPr>
                 <w:rFonts w:ascii="宋体" w:eastAsia="宋体" w:hAnsi="宋体" w:cs="宋体"/>
@@ -24793,7 +24702,6 @@
               </w:rPr>
               <w:t>refreshToken</w:t>
             </w:r>
-            <w:proofErr w:type="spellEnd"/>
           </w:p>
         </w:tc>
         <w:tc>
@@ -29823,7 +29731,6 @@
         <w:ind w:leftChars="300" w:left="630" w:firstLine="210"/>
         <w:jc w:val="left"/>
         <w:rPr>
-          <w:rFonts w:hint="eastAsia"/>
           <w:b/>
         </w:rPr>
       </w:pPr>
@@ -31507,6 +31414,1721 @@
         </w:rPr>
       </w:pPr>
     </w:p>
+    <w:p>
+      <w:pPr>
+        <w:pStyle w:val="a3"/>
+        <w:numPr>
+          <w:ilvl w:val="1"/>
+          <w:numId w:val="5"/>
+        </w:numPr>
+        <w:spacing w:line="120" w:lineRule="auto"/>
+        <w:ind w:firstLineChars="0"/>
+        <w:outlineLvl w:val="1"/>
+        <w:rPr>
+          <w:rFonts w:ascii="黑体" w:eastAsia="黑体" w:hAnsi="黑体"/>
+          <w:b/>
+          <w:bCs/>
+          <w:noProof/>
+          <w:sz w:val="32"/>
+          <w:szCs w:val="32"/>
+        </w:rPr>
+      </w:pPr>
+      <w:r>
+        <w:rPr>
+          <w:rFonts w:ascii="黑体" w:eastAsia="黑体" w:hAnsi="黑体" w:hint="eastAsia"/>
+          <w:b/>
+          <w:bCs/>
+          <w:noProof/>
+          <w:sz w:val="32"/>
+          <w:szCs w:val="32"/>
+        </w:rPr>
+        <w:t>发送平台通告</w:t>
+      </w:r>
+      <w:r>
+        <w:rPr>
+          <w:rFonts w:ascii="黑体" w:eastAsia="黑体" w:hAnsi="黑体" w:hint="eastAsia"/>
+          <w:b/>
+          <w:bCs/>
+          <w:noProof/>
+          <w:sz w:val="32"/>
+          <w:szCs w:val="32"/>
+        </w:rPr>
+        <w:t>接口</w:t>
+      </w:r>
+    </w:p>
+    <w:p>
+      <w:pPr>
+        <w:pStyle w:val="HTML"/>
+        <w:shd w:val="clear" w:color="auto" w:fill="FFFFFF"/>
+        <w:ind w:firstLine="422"/>
+        <w:rPr>
+          <w:noProof/>
+        </w:rPr>
+      </w:pPr>
+      <w:r>
+        <w:rPr>
+          <w:rFonts w:hint="eastAsia"/>
+          <w:b/>
+          <w:noProof/>
+        </w:rPr>
+        <w:t>接口</w:t>
+      </w:r>
+      <w:r>
+        <w:rPr>
+          <w:noProof/>
+        </w:rPr>
+        <w:t>URL</w:t>
+      </w:r>
+      <w:r>
+        <w:rPr>
+          <w:rFonts w:hint="eastAsia"/>
+          <w:noProof/>
+        </w:rPr>
+        <w:t>:</w:t>
+      </w:r>
+      <w:r>
+        <w:rPr>
+          <w:noProof/>
+        </w:rPr>
+        <w:t xml:space="preserve"> </w:t>
+      </w:r>
+      <w:r>
+        <w:rPr>
+          <w:noProof/>
+        </w:rPr>
+        <w:t>http://uap.diligrp.com/</w:t>
+      </w:r>
+      <w:r>
+        <w:rPr>
+          <w:noProof/>
+        </w:rPr>
+        <w:t>api/ws</w:t>
+      </w:r>
+      <w:r>
+        <w:rPr>
+          <w:noProof/>
+        </w:rPr>
+        <w:t>/</w:t>
+      </w:r>
+      <w:r>
+        <w:rPr>
+          <w:noProof/>
+        </w:rPr>
+        <w:t>sendAnnunciate</w:t>
+      </w:r>
+    </w:p>
+    <w:p>
+      <w:pPr>
+        <w:widowControl/>
+        <w:spacing w:line="120" w:lineRule="auto"/>
+        <w:ind w:leftChars="100" w:left="210" w:firstLine="210"/>
+        <w:jc w:val="left"/>
+      </w:pPr>
+      <w:r>
+        <w:rPr>
+          <w:rFonts w:hint="eastAsia"/>
+          <w:b/>
+        </w:rPr>
+        <w:t>功能</w:t>
+      </w:r>
+      <w:r>
+        <w:rPr>
+          <w:rFonts w:hint="eastAsia"/>
+          <w:b/>
+        </w:rPr>
+        <w:t>:</w:t>
+      </w:r>
+      <w:r>
+        <w:rPr>
+          <w:rFonts w:ascii="宋体" w:eastAsia="宋体" w:hAnsi="宋体" w:cs="宋体" w:hint="eastAsia"/>
+          <w:noProof/>
+          <w:color w:val="000000"/>
+          <w:kern w:val="0"/>
+          <w:sz w:val="18"/>
+          <w:szCs w:val="18"/>
+        </w:rPr>
+        <w:t xml:space="preserve"> </w:t>
+      </w:r>
+      <w:r>
+        <w:rPr>
+          <w:rFonts w:hint="eastAsia"/>
+        </w:rPr>
+        <w:t>向指定目标用户发送实时消息，暂未鉴权</w:t>
+      </w:r>
+    </w:p>
+    <w:p>
+      <w:pPr>
+        <w:widowControl/>
+        <w:spacing w:line="120" w:lineRule="auto"/>
+        <w:ind w:leftChars="100" w:left="210" w:firstLine="210"/>
+        <w:jc w:val="left"/>
+      </w:pPr>
+      <w:r>
+        <w:rPr>
+          <w:rFonts w:hint="eastAsia"/>
+          <w:b/>
+        </w:rPr>
+        <w:t>入参类型</w:t>
+      </w:r>
+      <w:r>
+        <w:rPr>
+          <w:rFonts w:hint="eastAsia"/>
+          <w:b/>
+        </w:rPr>
+        <w:t xml:space="preserve">: </w:t>
+      </w:r>
+      <w:r>
+        <w:rPr>
+          <w:rFonts w:hint="eastAsia"/>
+        </w:rPr>
+        <w:t>JSON</w:t>
+      </w:r>
+      <w:r>
+        <w:rPr>
+          <w:rFonts w:hint="eastAsia"/>
+        </w:rPr>
+        <w:t>串、表单参数、</w:t>
+      </w:r>
+      <w:r>
+        <w:rPr>
+          <w:rFonts w:hint="eastAsia"/>
+        </w:rPr>
+        <w:t>URL</w:t>
+      </w:r>
+      <w:r>
+        <w:rPr>
+          <w:rFonts w:hint="eastAsia"/>
+        </w:rPr>
+        <w:t>参数均支持</w:t>
+      </w:r>
+    </w:p>
+    <w:p>
+      <w:pPr>
+        <w:pStyle w:val="HTML"/>
+        <w:shd w:val="clear" w:color="auto" w:fill="FFFFFF"/>
+        <w:ind w:firstLine="422"/>
+        <w:rPr>
+          <w:rFonts w:asciiTheme="minorHAnsi" w:eastAsiaTheme="minorEastAsia" w:hAnsiTheme="minorHAnsi" w:cstheme="minorBidi" w:hint="eastAsia"/>
+          <w:kern w:val="2"/>
+          <w:sz w:val="21"/>
+          <w:szCs w:val="22"/>
+        </w:rPr>
+      </w:pPr>
+      <w:r>
+        <w:rPr>
+          <w:rFonts w:asciiTheme="minorHAnsi" w:eastAsiaTheme="minorEastAsia" w:hAnsiTheme="minorHAnsi" w:cstheme="minorBidi" w:hint="eastAsia"/>
+          <w:b/>
+          <w:kern w:val="2"/>
+          <w:sz w:val="21"/>
+          <w:szCs w:val="22"/>
+        </w:rPr>
+        <w:t>入</w:t>
+      </w:r>
+      <w:proofErr w:type="gramStart"/>
+      <w:r>
+        <w:rPr>
+          <w:rFonts w:asciiTheme="minorHAnsi" w:eastAsiaTheme="minorEastAsia" w:hAnsiTheme="minorHAnsi" w:cstheme="minorBidi" w:hint="eastAsia"/>
+          <w:b/>
+          <w:kern w:val="2"/>
+          <w:sz w:val="21"/>
+          <w:szCs w:val="22"/>
+        </w:rPr>
+        <w:t>参对象</w:t>
+      </w:r>
+      <w:proofErr w:type="gramEnd"/>
+      <w:r>
+        <w:rPr>
+          <w:rFonts w:hint="eastAsia"/>
+          <w:b/>
+        </w:rPr>
+        <w:t>:</w:t>
+      </w:r>
+      <w:r>
+        <w:rPr>
+          <w:rFonts w:ascii="JetBrains Mono" w:hAnsi="JetBrains Mono"/>
+          <w:color w:val="000000"/>
+          <w:szCs w:val="21"/>
+        </w:rPr>
+        <w:t xml:space="preserve"> </w:t>
+      </w:r>
+      <w:proofErr w:type="spellStart"/>
+      <w:proofErr w:type="gramStart"/>
+      <w:r>
+        <w:rPr>
+          <w:rFonts w:asciiTheme="minorHAnsi" w:eastAsiaTheme="minorEastAsia" w:hAnsiTheme="minorHAnsi" w:cstheme="minorBidi"/>
+          <w:kern w:val="2"/>
+          <w:sz w:val="21"/>
+          <w:szCs w:val="22"/>
+        </w:rPr>
+        <w:t>com.dili.uap.sdk.domain.dto</w:t>
+      </w:r>
+      <w:r>
+        <w:rPr>
+          <w:rFonts w:asciiTheme="minorHAnsi" w:eastAsiaTheme="minorEastAsia" w:hAnsiTheme="minorHAnsi" w:cstheme="minorBidi" w:hint="eastAsia"/>
+          <w:kern w:val="2"/>
+          <w:sz w:val="21"/>
+          <w:szCs w:val="22"/>
+        </w:rPr>
+        <w:t>.</w:t>
+      </w:r>
+      <w:r>
+        <w:rPr>
+          <w:rFonts w:asciiTheme="minorHAnsi" w:eastAsiaTheme="minorEastAsia" w:hAnsiTheme="minorHAnsi" w:cstheme="minorBidi"/>
+          <w:kern w:val="2"/>
+          <w:sz w:val="21"/>
+          <w:szCs w:val="22"/>
+        </w:rPr>
+        <w:t>AnnunciateMessage</w:t>
+      </w:r>
+      <w:proofErr w:type="spellEnd"/>
+      <w:proofErr w:type="gramEnd"/>
+    </w:p>
+    <w:p>
+      <w:pPr>
+        <w:widowControl/>
+        <w:spacing w:line="120" w:lineRule="auto"/>
+        <w:ind w:leftChars="100" w:left="210" w:firstLine="210"/>
+        <w:jc w:val="left"/>
+        <w:rPr>
+          <w:b/>
+        </w:rPr>
+      </w:pPr>
+      <w:r>
+        <w:rPr>
+          <w:rFonts w:hint="eastAsia"/>
+          <w:b/>
+        </w:rPr>
+        <w:t>入</w:t>
+      </w:r>
+      <w:proofErr w:type="gramStart"/>
+      <w:r>
+        <w:rPr>
+          <w:rFonts w:hint="eastAsia"/>
+          <w:b/>
+        </w:rPr>
+        <w:t>参说明</w:t>
+      </w:r>
+      <w:proofErr w:type="gramEnd"/>
+      <w:r>
+        <w:rPr>
+          <w:rFonts w:hint="eastAsia"/>
+          <w:b/>
+        </w:rPr>
+        <w:t>:</w:t>
+      </w:r>
+    </w:p>
+    <w:tbl>
+      <w:tblPr>
+        <w:tblStyle w:val="a4"/>
+        <w:tblW w:w="8222" w:type="dxa"/>
+        <w:tblInd w:w="704" w:type="dxa"/>
+        <w:tblLook w:val="04A0" w:firstRow="1" w:lastRow="0" w:firstColumn="1" w:lastColumn="0" w:noHBand="0" w:noVBand="1"/>
+      </w:tblPr>
+      <w:tblGrid>
+        <w:gridCol w:w="1756"/>
+        <w:gridCol w:w="1079"/>
+        <w:gridCol w:w="851"/>
+        <w:gridCol w:w="1134"/>
+        <w:gridCol w:w="850"/>
+        <w:gridCol w:w="2552"/>
+      </w:tblGrid>
+      <w:tr>
+        <w:tc>
+          <w:tcPr>
+            <w:tcW w:w="1756" w:type="dxa"/>
+            <w:vAlign w:val="center"/>
+          </w:tcPr>
+          <w:p>
+            <w:pPr>
+              <w:spacing w:line="120" w:lineRule="auto"/>
+              <w:jc w:val="center"/>
+              <w:rPr>
+                <w:rFonts w:ascii="宋体" w:eastAsia="宋体" w:hAnsi="宋体" w:cs="宋体"/>
+                <w:b/>
+                <w:bCs/>
+                <w:noProof/>
+                <w:color w:val="000000"/>
+                <w:kern w:val="0"/>
+                <w:szCs w:val="21"/>
+              </w:rPr>
+            </w:pPr>
+            <w:r>
+              <w:rPr>
+                <w:rFonts w:ascii="宋体" w:eastAsia="宋体" w:hAnsi="宋体" w:cs="宋体" w:hint="eastAsia"/>
+                <w:b/>
+                <w:bCs/>
+                <w:noProof/>
+                <w:color w:val="000000"/>
+                <w:kern w:val="0"/>
+                <w:szCs w:val="21"/>
+              </w:rPr>
+              <w:t>名称</w:t>
+            </w:r>
+          </w:p>
+        </w:tc>
+        <w:tc>
+          <w:tcPr>
+            <w:tcW w:w="1079" w:type="dxa"/>
+            <w:vAlign w:val="center"/>
+          </w:tcPr>
+          <w:p>
+            <w:pPr>
+              <w:spacing w:line="120" w:lineRule="auto"/>
+              <w:jc w:val="center"/>
+              <w:rPr>
+                <w:rFonts w:ascii="宋体" w:eastAsia="宋体" w:hAnsi="宋体" w:cs="宋体"/>
+                <w:b/>
+                <w:bCs/>
+                <w:noProof/>
+                <w:color w:val="000000"/>
+                <w:kern w:val="0"/>
+                <w:szCs w:val="21"/>
+              </w:rPr>
+            </w:pPr>
+            <w:r>
+              <w:rPr>
+                <w:rFonts w:ascii="宋体" w:eastAsia="宋体" w:hAnsi="宋体" w:cs="宋体" w:hint="eastAsia"/>
+                <w:b/>
+                <w:bCs/>
+                <w:noProof/>
+                <w:color w:val="000000"/>
+                <w:kern w:val="0"/>
+                <w:szCs w:val="21"/>
+              </w:rPr>
+              <w:t>类型</w:t>
+            </w:r>
+          </w:p>
+        </w:tc>
+        <w:tc>
+          <w:tcPr>
+            <w:tcW w:w="851" w:type="dxa"/>
+          </w:tcPr>
+          <w:p>
+            <w:pPr>
+              <w:spacing w:line="120" w:lineRule="auto"/>
+              <w:jc w:val="center"/>
+              <w:rPr>
+                <w:rFonts w:ascii="宋体" w:eastAsia="宋体" w:hAnsi="宋体" w:cs="宋体"/>
+                <w:b/>
+                <w:bCs/>
+                <w:noProof/>
+                <w:color w:val="000000"/>
+                <w:kern w:val="0"/>
+                <w:szCs w:val="21"/>
+              </w:rPr>
+            </w:pPr>
+            <w:r>
+              <w:rPr>
+                <w:rFonts w:ascii="宋体" w:eastAsia="宋体" w:hAnsi="宋体" w:cs="宋体" w:hint="eastAsia"/>
+                <w:b/>
+                <w:bCs/>
+                <w:noProof/>
+                <w:color w:val="000000"/>
+                <w:kern w:val="0"/>
+                <w:szCs w:val="21"/>
+              </w:rPr>
+              <w:t>长度</w:t>
+            </w:r>
+          </w:p>
+        </w:tc>
+        <w:tc>
+          <w:tcPr>
+            <w:tcW w:w="1134" w:type="dxa"/>
+            <w:vAlign w:val="center"/>
+          </w:tcPr>
+          <w:p>
+            <w:pPr>
+              <w:spacing w:line="120" w:lineRule="auto"/>
+              <w:jc w:val="center"/>
+              <w:rPr>
+                <w:rFonts w:ascii="宋体" w:eastAsia="宋体" w:hAnsi="宋体" w:cs="宋体"/>
+                <w:b/>
+                <w:bCs/>
+                <w:noProof/>
+                <w:color w:val="000000"/>
+                <w:kern w:val="0"/>
+                <w:szCs w:val="21"/>
+              </w:rPr>
+            </w:pPr>
+            <w:r>
+              <w:rPr>
+                <w:rFonts w:ascii="宋体" w:eastAsia="宋体" w:hAnsi="宋体" w:cs="宋体" w:hint="eastAsia"/>
+                <w:b/>
+                <w:bCs/>
+                <w:noProof/>
+                <w:color w:val="000000"/>
+                <w:kern w:val="0"/>
+                <w:szCs w:val="21"/>
+              </w:rPr>
+              <w:t>是否必须</w:t>
+            </w:r>
+          </w:p>
+        </w:tc>
+        <w:tc>
+          <w:tcPr>
+            <w:tcW w:w="850" w:type="dxa"/>
+            <w:vAlign w:val="center"/>
+          </w:tcPr>
+          <w:p>
+            <w:pPr>
+              <w:spacing w:line="120" w:lineRule="auto"/>
+              <w:jc w:val="center"/>
+              <w:rPr>
+                <w:rFonts w:ascii="宋体" w:eastAsia="宋体" w:hAnsi="宋体" w:cs="宋体"/>
+                <w:b/>
+                <w:bCs/>
+                <w:noProof/>
+                <w:color w:val="000000"/>
+                <w:kern w:val="0"/>
+                <w:szCs w:val="21"/>
+              </w:rPr>
+            </w:pPr>
+            <w:r>
+              <w:rPr>
+                <w:rFonts w:ascii="宋体" w:eastAsia="宋体" w:hAnsi="宋体" w:cs="宋体" w:hint="eastAsia"/>
+                <w:b/>
+                <w:bCs/>
+                <w:noProof/>
+                <w:color w:val="000000"/>
+                <w:kern w:val="0"/>
+                <w:szCs w:val="21"/>
+              </w:rPr>
+              <w:t>默认值</w:t>
+            </w:r>
+          </w:p>
+        </w:tc>
+        <w:tc>
+          <w:tcPr>
+            <w:tcW w:w="2552" w:type="dxa"/>
+            <w:vAlign w:val="center"/>
+          </w:tcPr>
+          <w:p>
+            <w:pPr>
+              <w:spacing w:line="120" w:lineRule="auto"/>
+              <w:jc w:val="center"/>
+              <w:rPr>
+                <w:rFonts w:ascii="宋体" w:eastAsia="宋体" w:hAnsi="宋体" w:cs="宋体"/>
+                <w:b/>
+                <w:bCs/>
+                <w:noProof/>
+                <w:color w:val="000000"/>
+                <w:kern w:val="0"/>
+                <w:szCs w:val="21"/>
+              </w:rPr>
+            </w:pPr>
+            <w:r>
+              <w:rPr>
+                <w:rFonts w:ascii="宋体" w:eastAsia="宋体" w:hAnsi="宋体" w:cs="宋体" w:hint="eastAsia"/>
+                <w:b/>
+                <w:bCs/>
+                <w:noProof/>
+                <w:color w:val="000000"/>
+                <w:kern w:val="0"/>
+                <w:szCs w:val="21"/>
+              </w:rPr>
+              <w:t>描述</w:t>
+            </w:r>
+          </w:p>
+        </w:tc>
+      </w:tr>
+      <w:tr>
+        <w:tc>
+          <w:tcPr>
+            <w:tcW w:w="1756" w:type="dxa"/>
+            <w:vAlign w:val="center"/>
+          </w:tcPr>
+          <w:p>
+            <w:pPr>
+              <w:widowControl/>
+              <w:shd w:val="clear" w:color="auto" w:fill="FFFFFF"/>
+              <w:tabs>
+                <w:tab w:val="left" w:pos="916"/>
+                <w:tab w:val="left" w:pos="1832"/>
+                <w:tab w:val="left" w:pos="2748"/>
+                <w:tab w:val="left" w:pos="3664"/>
+                <w:tab w:val="left" w:pos="4580"/>
+                <w:tab w:val="left" w:pos="5496"/>
+                <w:tab w:val="left" w:pos="6412"/>
+                <w:tab w:val="left" w:pos="7328"/>
+                <w:tab w:val="left" w:pos="8244"/>
+                <w:tab w:val="left" w:pos="9160"/>
+                <w:tab w:val="left" w:pos="10076"/>
+                <w:tab w:val="left" w:pos="10992"/>
+                <w:tab w:val="left" w:pos="11908"/>
+                <w:tab w:val="left" w:pos="12824"/>
+                <w:tab w:val="left" w:pos="13740"/>
+                <w:tab w:val="left" w:pos="14656"/>
+              </w:tabs>
+              <w:jc w:val="center"/>
+              <w:rPr>
+                <w:rFonts w:ascii="宋体" w:eastAsia="宋体" w:hAnsi="宋体" w:cs="宋体" w:hint="eastAsia"/>
+                <w:noProof/>
+                <w:color w:val="000000"/>
+                <w:kern w:val="0"/>
+                <w:sz w:val="22"/>
+              </w:rPr>
+            </w:pPr>
+            <w:r>
+              <w:rPr>
+                <w:rFonts w:ascii="宋体" w:eastAsia="宋体" w:hAnsi="宋体" w:cs="宋体"/>
+                <w:noProof/>
+                <w:color w:val="000000"/>
+                <w:kern w:val="0"/>
+                <w:sz w:val="22"/>
+              </w:rPr>
+              <w:t>i</w:t>
+            </w:r>
+            <w:r>
+              <w:rPr>
+                <w:rFonts w:ascii="宋体" w:eastAsia="宋体" w:hAnsi="宋体" w:cs="宋体" w:hint="eastAsia"/>
+                <w:noProof/>
+                <w:color w:val="000000"/>
+                <w:kern w:val="0"/>
+                <w:sz w:val="22"/>
+              </w:rPr>
+              <w:t>d</w:t>
+            </w:r>
+          </w:p>
+        </w:tc>
+        <w:tc>
+          <w:tcPr>
+            <w:tcW w:w="1079" w:type="dxa"/>
+            <w:vAlign w:val="center"/>
+          </w:tcPr>
+          <w:p>
+            <w:pPr>
+              <w:widowControl/>
+              <w:spacing w:line="120" w:lineRule="auto"/>
+              <w:jc w:val="center"/>
+              <w:rPr>
+                <w:rFonts w:ascii="宋体" w:eastAsia="宋体" w:hAnsi="宋体" w:cs="宋体"/>
+                <w:noProof/>
+                <w:color w:val="000000"/>
+                <w:kern w:val="0"/>
+                <w:sz w:val="22"/>
+              </w:rPr>
+            </w:pPr>
+            <w:r>
+              <w:rPr>
+                <w:rFonts w:ascii="宋体" w:eastAsia="宋体" w:hAnsi="宋体" w:cs="宋体"/>
+                <w:noProof/>
+                <w:color w:val="000000"/>
+                <w:kern w:val="0"/>
+                <w:sz w:val="22"/>
+              </w:rPr>
+              <w:t>Long</w:t>
+            </w:r>
+          </w:p>
+        </w:tc>
+        <w:tc>
+          <w:tcPr>
+            <w:tcW w:w="851" w:type="dxa"/>
+          </w:tcPr>
+          <w:p>
+            <w:pPr>
+              <w:widowControl/>
+              <w:spacing w:line="120" w:lineRule="auto"/>
+              <w:jc w:val="center"/>
+              <w:rPr>
+                <w:rFonts w:ascii="宋体" w:eastAsia="宋体" w:hAnsi="宋体" w:cs="宋体"/>
+                <w:noProof/>
+                <w:color w:val="000000"/>
+                <w:kern w:val="0"/>
+                <w:sz w:val="22"/>
+              </w:rPr>
+            </w:pPr>
+          </w:p>
+        </w:tc>
+        <w:tc>
+          <w:tcPr>
+            <w:tcW w:w="1134" w:type="dxa"/>
+            <w:vAlign w:val="center"/>
+          </w:tcPr>
+          <w:p>
+            <w:pPr>
+              <w:widowControl/>
+              <w:spacing w:line="120" w:lineRule="auto"/>
+              <w:jc w:val="center"/>
+              <w:rPr>
+                <w:rFonts w:ascii="宋体" w:eastAsia="宋体" w:hAnsi="宋体" w:cs="宋体"/>
+                <w:noProof/>
+                <w:color w:val="000000"/>
+                <w:kern w:val="0"/>
+                <w:sz w:val="22"/>
+              </w:rPr>
+            </w:pPr>
+            <w:r>
+              <w:rPr>
+                <w:rFonts w:ascii="宋体" w:eastAsia="宋体" w:hAnsi="宋体" w:cs="宋体" w:hint="eastAsia"/>
+                <w:noProof/>
+                <w:color w:val="000000"/>
+                <w:kern w:val="0"/>
+                <w:sz w:val="22"/>
+              </w:rPr>
+              <w:t>是</w:t>
+            </w:r>
+          </w:p>
+        </w:tc>
+        <w:tc>
+          <w:tcPr>
+            <w:tcW w:w="850" w:type="dxa"/>
+            <w:vAlign w:val="center"/>
+          </w:tcPr>
+          <w:p>
+            <w:pPr>
+              <w:widowControl/>
+              <w:spacing w:line="120" w:lineRule="auto"/>
+              <w:jc w:val="center"/>
+              <w:rPr>
+                <w:rFonts w:ascii="宋体" w:eastAsia="宋体" w:hAnsi="宋体" w:cs="宋体"/>
+                <w:noProof/>
+                <w:color w:val="000000"/>
+                <w:kern w:val="0"/>
+                <w:sz w:val="22"/>
+              </w:rPr>
+            </w:pPr>
+          </w:p>
+        </w:tc>
+        <w:tc>
+          <w:tcPr>
+            <w:tcW w:w="2552" w:type="dxa"/>
+            <w:vAlign w:val="center"/>
+          </w:tcPr>
+          <w:p>
+            <w:pPr>
+              <w:widowControl/>
+              <w:spacing w:line="120" w:lineRule="auto"/>
+              <w:jc w:val="left"/>
+              <w:rPr>
+                <w:rFonts w:ascii="宋体" w:eastAsia="宋体" w:hAnsi="宋体" w:cs="宋体"/>
+                <w:noProof/>
+                <w:color w:val="000000"/>
+                <w:kern w:val="0"/>
+                <w:sz w:val="22"/>
+              </w:rPr>
+            </w:pPr>
+            <w:r>
+              <w:rPr>
+                <w:rFonts w:ascii="宋体" w:eastAsia="宋体" w:hAnsi="宋体" w:cs="宋体" w:hint="eastAsia"/>
+                <w:noProof/>
+                <w:color w:val="000000"/>
+                <w:kern w:val="0"/>
+                <w:sz w:val="22"/>
+              </w:rPr>
+              <w:t>公告i</w:t>
+            </w:r>
+            <w:r>
+              <w:rPr>
+                <w:rFonts w:ascii="宋体" w:eastAsia="宋体" w:hAnsi="宋体" w:cs="宋体"/>
+                <w:noProof/>
+                <w:color w:val="000000"/>
+                <w:kern w:val="0"/>
+                <w:sz w:val="22"/>
+              </w:rPr>
+              <w:t>d</w:t>
+            </w:r>
+            <w:r>
+              <w:rPr>
+                <w:rFonts w:ascii="宋体" w:eastAsia="宋体" w:hAnsi="宋体" w:cs="宋体" w:hint="eastAsia"/>
+                <w:noProof/>
+                <w:color w:val="000000"/>
+                <w:kern w:val="0"/>
+                <w:sz w:val="22"/>
+              </w:rPr>
+              <w:t>，用于显示</w:t>
+            </w:r>
+            <w:r>
+              <w:rPr>
+                <w:rFonts w:ascii="宋体" w:eastAsia="宋体" w:hAnsi="宋体" w:cs="宋体" w:hint="eastAsia"/>
+                <w:noProof/>
+                <w:color w:val="000000"/>
+                <w:kern w:val="0"/>
+                <w:sz w:val="22"/>
+              </w:rPr>
+              <w:t>公告内容</w:t>
+            </w:r>
+          </w:p>
+        </w:tc>
+      </w:tr>
+      <w:tr>
+        <w:tc>
+          <w:tcPr>
+            <w:tcW w:w="1756" w:type="dxa"/>
+            <w:vAlign w:val="center"/>
+          </w:tcPr>
+          <w:p>
+            <w:pPr>
+              <w:widowControl/>
+              <w:shd w:val="clear" w:color="auto" w:fill="FFFFFF"/>
+              <w:tabs>
+                <w:tab w:val="left" w:pos="916"/>
+                <w:tab w:val="left" w:pos="1832"/>
+                <w:tab w:val="left" w:pos="2748"/>
+                <w:tab w:val="left" w:pos="3664"/>
+                <w:tab w:val="left" w:pos="4580"/>
+                <w:tab w:val="left" w:pos="5496"/>
+                <w:tab w:val="left" w:pos="6412"/>
+                <w:tab w:val="left" w:pos="7328"/>
+                <w:tab w:val="left" w:pos="8244"/>
+                <w:tab w:val="left" w:pos="9160"/>
+                <w:tab w:val="left" w:pos="10076"/>
+                <w:tab w:val="left" w:pos="10992"/>
+                <w:tab w:val="left" w:pos="11908"/>
+                <w:tab w:val="left" w:pos="12824"/>
+                <w:tab w:val="left" w:pos="13740"/>
+                <w:tab w:val="left" w:pos="14656"/>
+              </w:tabs>
+              <w:jc w:val="center"/>
+              <w:rPr>
+                <w:rFonts w:ascii="宋体" w:eastAsia="宋体" w:hAnsi="宋体" w:cs="宋体" w:hint="eastAsia"/>
+                <w:noProof/>
+                <w:color w:val="000000"/>
+                <w:kern w:val="0"/>
+                <w:sz w:val="22"/>
+              </w:rPr>
+            </w:pPr>
+            <w:r>
+              <w:rPr>
+                <w:rFonts w:ascii="宋体" w:eastAsia="宋体" w:hAnsi="宋体" w:cs="宋体"/>
+                <w:noProof/>
+                <w:color w:val="000000"/>
+                <w:kern w:val="0"/>
+                <w:sz w:val="22"/>
+              </w:rPr>
+              <w:t>targetId</w:t>
+            </w:r>
+          </w:p>
+        </w:tc>
+        <w:tc>
+          <w:tcPr>
+            <w:tcW w:w="1079" w:type="dxa"/>
+            <w:vAlign w:val="center"/>
+          </w:tcPr>
+          <w:p>
+            <w:pPr>
+              <w:widowControl/>
+              <w:spacing w:line="120" w:lineRule="auto"/>
+              <w:jc w:val="center"/>
+              <w:rPr>
+                <w:rFonts w:ascii="宋体" w:eastAsia="宋体" w:hAnsi="宋体" w:cs="宋体"/>
+                <w:noProof/>
+                <w:color w:val="000000"/>
+                <w:kern w:val="0"/>
+                <w:sz w:val="22"/>
+              </w:rPr>
+            </w:pPr>
+            <w:r>
+              <w:rPr>
+                <w:rFonts w:ascii="宋体" w:eastAsia="宋体" w:hAnsi="宋体" w:cs="宋体"/>
+                <w:noProof/>
+                <w:color w:val="000000"/>
+                <w:kern w:val="0"/>
+                <w:sz w:val="22"/>
+              </w:rPr>
+              <w:t>Long</w:t>
+            </w:r>
+          </w:p>
+        </w:tc>
+        <w:tc>
+          <w:tcPr>
+            <w:tcW w:w="851" w:type="dxa"/>
+          </w:tcPr>
+          <w:p>
+            <w:pPr>
+              <w:widowControl/>
+              <w:spacing w:line="120" w:lineRule="auto"/>
+              <w:jc w:val="center"/>
+              <w:rPr>
+                <w:rFonts w:ascii="宋体" w:eastAsia="宋体" w:hAnsi="宋体" w:cs="宋体"/>
+                <w:noProof/>
+                <w:color w:val="000000"/>
+                <w:kern w:val="0"/>
+                <w:sz w:val="22"/>
+              </w:rPr>
+            </w:pPr>
+          </w:p>
+        </w:tc>
+        <w:tc>
+          <w:tcPr>
+            <w:tcW w:w="1134" w:type="dxa"/>
+            <w:vAlign w:val="center"/>
+          </w:tcPr>
+          <w:p>
+            <w:pPr>
+              <w:widowControl/>
+              <w:spacing w:line="120" w:lineRule="auto"/>
+              <w:jc w:val="center"/>
+              <w:rPr>
+                <w:rFonts w:ascii="宋体" w:eastAsia="宋体" w:hAnsi="宋体" w:cs="宋体"/>
+                <w:noProof/>
+                <w:color w:val="000000"/>
+                <w:kern w:val="0"/>
+                <w:sz w:val="22"/>
+              </w:rPr>
+            </w:pPr>
+            <w:r>
+              <w:rPr>
+                <w:rFonts w:ascii="宋体" w:eastAsia="宋体" w:hAnsi="宋体" w:cs="宋体" w:hint="eastAsia"/>
+                <w:noProof/>
+                <w:color w:val="000000"/>
+                <w:kern w:val="0"/>
+                <w:sz w:val="22"/>
+              </w:rPr>
+              <w:t>是</w:t>
+            </w:r>
+          </w:p>
+        </w:tc>
+        <w:tc>
+          <w:tcPr>
+            <w:tcW w:w="850" w:type="dxa"/>
+            <w:vAlign w:val="center"/>
+          </w:tcPr>
+          <w:p>
+            <w:pPr>
+              <w:widowControl/>
+              <w:spacing w:line="120" w:lineRule="auto"/>
+              <w:jc w:val="center"/>
+              <w:rPr>
+                <w:rFonts w:ascii="宋体" w:eastAsia="宋体" w:hAnsi="宋体" w:cs="宋体"/>
+                <w:noProof/>
+                <w:color w:val="000000"/>
+                <w:kern w:val="0"/>
+                <w:sz w:val="22"/>
+              </w:rPr>
+            </w:pPr>
+          </w:p>
+        </w:tc>
+        <w:tc>
+          <w:tcPr>
+            <w:tcW w:w="2552" w:type="dxa"/>
+            <w:vAlign w:val="center"/>
+          </w:tcPr>
+          <w:p>
+            <w:pPr>
+              <w:widowControl/>
+              <w:spacing w:line="120" w:lineRule="auto"/>
+              <w:jc w:val="left"/>
+              <w:rPr>
+                <w:rFonts w:ascii="宋体" w:eastAsia="宋体" w:hAnsi="宋体" w:cs="宋体"/>
+                <w:noProof/>
+                <w:color w:val="000000"/>
+                <w:kern w:val="0"/>
+                <w:sz w:val="22"/>
+              </w:rPr>
+            </w:pPr>
+            <w:r>
+              <w:rPr>
+                <w:rFonts w:ascii="宋体" w:eastAsia="宋体" w:hAnsi="宋体" w:cs="宋体" w:hint="eastAsia"/>
+                <w:noProof/>
+                <w:color w:val="000000"/>
+                <w:kern w:val="0"/>
+                <w:sz w:val="22"/>
+              </w:rPr>
+              <w:t>目标用户i</w:t>
+            </w:r>
+            <w:r>
+              <w:rPr>
+                <w:rFonts w:ascii="宋体" w:eastAsia="宋体" w:hAnsi="宋体" w:cs="宋体"/>
+                <w:noProof/>
+                <w:color w:val="000000"/>
+                <w:kern w:val="0"/>
+                <w:sz w:val="22"/>
+              </w:rPr>
+              <w:t>d</w:t>
+            </w:r>
+          </w:p>
+        </w:tc>
+      </w:tr>
+      <w:tr>
+        <w:tc>
+          <w:tcPr>
+            <w:tcW w:w="1756" w:type="dxa"/>
+            <w:vAlign w:val="center"/>
+          </w:tcPr>
+          <w:p>
+            <w:pPr>
+              <w:widowControl/>
+              <w:spacing w:line="120" w:lineRule="auto"/>
+              <w:jc w:val="center"/>
+              <w:rPr>
+                <w:rFonts w:ascii="宋体" w:eastAsia="宋体" w:hAnsi="宋体" w:cs="宋体"/>
+                <w:noProof/>
+                <w:color w:val="000000"/>
+                <w:kern w:val="0"/>
+                <w:sz w:val="22"/>
+              </w:rPr>
+            </w:pPr>
+            <w:r>
+              <w:rPr>
+                <w:rFonts w:ascii="宋体" w:eastAsia="宋体" w:hAnsi="宋体" w:cs="宋体"/>
+                <w:noProof/>
+                <w:color w:val="000000"/>
+                <w:kern w:val="0"/>
+                <w:sz w:val="22"/>
+              </w:rPr>
+              <w:t>title</w:t>
+            </w:r>
+          </w:p>
+        </w:tc>
+        <w:tc>
+          <w:tcPr>
+            <w:tcW w:w="1079" w:type="dxa"/>
+            <w:vAlign w:val="center"/>
+          </w:tcPr>
+          <w:p>
+            <w:pPr>
+              <w:widowControl/>
+              <w:spacing w:line="120" w:lineRule="auto"/>
+              <w:jc w:val="center"/>
+              <w:rPr>
+                <w:rFonts w:ascii="宋体" w:eastAsia="宋体" w:hAnsi="宋体" w:cs="宋体"/>
+                <w:noProof/>
+                <w:color w:val="000000"/>
+                <w:kern w:val="0"/>
+                <w:sz w:val="22"/>
+              </w:rPr>
+            </w:pPr>
+            <w:r>
+              <w:rPr>
+                <w:rFonts w:ascii="宋体" w:eastAsia="宋体" w:hAnsi="宋体" w:cs="宋体"/>
+                <w:noProof/>
+                <w:color w:val="000000"/>
+                <w:kern w:val="0"/>
+                <w:sz w:val="22"/>
+              </w:rPr>
+              <w:t>String</w:t>
+            </w:r>
+          </w:p>
+        </w:tc>
+        <w:tc>
+          <w:tcPr>
+            <w:tcW w:w="851" w:type="dxa"/>
+          </w:tcPr>
+          <w:p>
+            <w:pPr>
+              <w:widowControl/>
+              <w:spacing w:line="120" w:lineRule="auto"/>
+              <w:jc w:val="center"/>
+              <w:rPr>
+                <w:rFonts w:ascii="宋体" w:eastAsia="宋体" w:hAnsi="宋体" w:cs="宋体"/>
+                <w:noProof/>
+                <w:color w:val="000000"/>
+                <w:kern w:val="0"/>
+                <w:sz w:val="22"/>
+              </w:rPr>
+            </w:pPr>
+          </w:p>
+        </w:tc>
+        <w:tc>
+          <w:tcPr>
+            <w:tcW w:w="1134" w:type="dxa"/>
+            <w:vAlign w:val="center"/>
+          </w:tcPr>
+          <w:p>
+            <w:pPr>
+              <w:widowControl/>
+              <w:spacing w:line="120" w:lineRule="auto"/>
+              <w:jc w:val="center"/>
+              <w:rPr>
+                <w:rFonts w:ascii="宋体" w:eastAsia="宋体" w:hAnsi="宋体" w:cs="宋体" w:hint="eastAsia"/>
+                <w:noProof/>
+                <w:color w:val="000000"/>
+                <w:kern w:val="0"/>
+                <w:sz w:val="22"/>
+              </w:rPr>
+            </w:pPr>
+            <w:r>
+              <w:rPr>
+                <w:rFonts w:ascii="宋体" w:eastAsia="宋体" w:hAnsi="宋体" w:cs="宋体" w:hint="eastAsia"/>
+                <w:noProof/>
+                <w:color w:val="000000"/>
+                <w:kern w:val="0"/>
+                <w:sz w:val="22"/>
+              </w:rPr>
+              <w:t>是</w:t>
+            </w:r>
+          </w:p>
+        </w:tc>
+        <w:tc>
+          <w:tcPr>
+            <w:tcW w:w="850" w:type="dxa"/>
+            <w:vAlign w:val="center"/>
+          </w:tcPr>
+          <w:p>
+            <w:pPr>
+              <w:widowControl/>
+              <w:spacing w:line="120" w:lineRule="auto"/>
+              <w:jc w:val="center"/>
+              <w:rPr>
+                <w:rFonts w:ascii="宋体" w:eastAsia="宋体" w:hAnsi="宋体" w:cs="宋体"/>
+                <w:noProof/>
+                <w:color w:val="000000"/>
+                <w:kern w:val="0"/>
+                <w:sz w:val="22"/>
+              </w:rPr>
+            </w:pPr>
+          </w:p>
+        </w:tc>
+        <w:tc>
+          <w:tcPr>
+            <w:tcW w:w="2552" w:type="dxa"/>
+            <w:vAlign w:val="center"/>
+          </w:tcPr>
+          <w:p>
+            <w:pPr>
+              <w:widowControl/>
+              <w:spacing w:line="120" w:lineRule="auto"/>
+              <w:jc w:val="left"/>
+              <w:rPr>
+                <w:rFonts w:ascii="宋体" w:eastAsia="宋体" w:hAnsi="宋体" w:cs="宋体" w:hint="eastAsia"/>
+                <w:noProof/>
+                <w:color w:val="000000"/>
+                <w:kern w:val="0"/>
+                <w:sz w:val="22"/>
+              </w:rPr>
+            </w:pPr>
+            <w:r>
+              <w:rPr>
+                <w:rFonts w:ascii="宋体" w:eastAsia="宋体" w:hAnsi="宋体" w:cs="宋体" w:hint="eastAsia"/>
+                <w:noProof/>
+                <w:color w:val="000000"/>
+                <w:kern w:val="0"/>
+                <w:sz w:val="22"/>
+              </w:rPr>
+              <w:t>标题</w:t>
+            </w:r>
+            <w:r>
+              <w:rPr>
+                <w:rFonts w:ascii="宋体" w:eastAsia="宋体" w:hAnsi="宋体" w:cs="宋体" w:hint="eastAsia"/>
+                <w:noProof/>
+                <w:color w:val="000000"/>
+                <w:kern w:val="0"/>
+                <w:sz w:val="22"/>
+              </w:rPr>
+              <w:t>，右下角弹出</w:t>
+            </w:r>
+          </w:p>
+        </w:tc>
+      </w:tr>
+      <w:tr>
+        <w:tc>
+          <w:tcPr>
+            <w:tcW w:w="1756" w:type="dxa"/>
+            <w:vAlign w:val="center"/>
+          </w:tcPr>
+          <w:p>
+            <w:pPr>
+              <w:widowControl/>
+              <w:spacing w:line="120" w:lineRule="auto"/>
+              <w:jc w:val="center"/>
+              <w:rPr>
+                <w:rFonts w:ascii="宋体" w:eastAsia="宋体" w:hAnsi="宋体" w:cs="宋体"/>
+                <w:noProof/>
+                <w:color w:val="000000"/>
+                <w:kern w:val="0"/>
+                <w:sz w:val="22"/>
+              </w:rPr>
+            </w:pPr>
+            <w:r>
+              <w:rPr>
+                <w:rFonts w:ascii="宋体" w:eastAsia="宋体" w:hAnsi="宋体" w:cs="宋体"/>
+                <w:noProof/>
+                <w:color w:val="000000"/>
+                <w:kern w:val="0"/>
+                <w:sz w:val="22"/>
+              </w:rPr>
+              <w:t>type</w:t>
+            </w:r>
+          </w:p>
+        </w:tc>
+        <w:tc>
+          <w:tcPr>
+            <w:tcW w:w="1079" w:type="dxa"/>
+            <w:vAlign w:val="center"/>
+          </w:tcPr>
+          <w:p>
+            <w:pPr>
+              <w:widowControl/>
+              <w:spacing w:line="120" w:lineRule="auto"/>
+              <w:jc w:val="center"/>
+              <w:rPr>
+                <w:rFonts w:ascii="宋体" w:eastAsia="宋体" w:hAnsi="宋体" w:cs="宋体"/>
+                <w:noProof/>
+                <w:color w:val="000000"/>
+                <w:kern w:val="0"/>
+                <w:sz w:val="22"/>
+              </w:rPr>
+            </w:pPr>
+            <w:r>
+              <w:rPr>
+                <w:rFonts w:ascii="宋体" w:eastAsia="宋体" w:hAnsi="宋体" w:cs="宋体"/>
+                <w:noProof/>
+                <w:color w:val="000000"/>
+                <w:kern w:val="0"/>
+                <w:sz w:val="22"/>
+              </w:rPr>
+              <w:t>Long</w:t>
+            </w:r>
+          </w:p>
+        </w:tc>
+        <w:tc>
+          <w:tcPr>
+            <w:tcW w:w="851" w:type="dxa"/>
+          </w:tcPr>
+          <w:p>
+            <w:pPr>
+              <w:widowControl/>
+              <w:spacing w:line="120" w:lineRule="auto"/>
+              <w:jc w:val="center"/>
+              <w:rPr>
+                <w:rFonts w:ascii="宋体" w:eastAsia="宋体" w:hAnsi="宋体" w:cs="宋体"/>
+                <w:noProof/>
+                <w:color w:val="000000"/>
+                <w:kern w:val="0"/>
+                <w:sz w:val="22"/>
+              </w:rPr>
+            </w:pPr>
+          </w:p>
+        </w:tc>
+        <w:tc>
+          <w:tcPr>
+            <w:tcW w:w="1134" w:type="dxa"/>
+            <w:vAlign w:val="center"/>
+          </w:tcPr>
+          <w:p>
+            <w:pPr>
+              <w:widowControl/>
+              <w:spacing w:line="120" w:lineRule="auto"/>
+              <w:jc w:val="center"/>
+              <w:rPr>
+                <w:rFonts w:ascii="宋体" w:eastAsia="宋体" w:hAnsi="宋体" w:cs="宋体" w:hint="eastAsia"/>
+                <w:noProof/>
+                <w:color w:val="000000"/>
+                <w:kern w:val="0"/>
+                <w:sz w:val="22"/>
+              </w:rPr>
+            </w:pPr>
+            <w:r>
+              <w:rPr>
+                <w:rFonts w:ascii="宋体" w:eastAsia="宋体" w:hAnsi="宋体" w:cs="宋体" w:hint="eastAsia"/>
+                <w:noProof/>
+                <w:color w:val="000000"/>
+                <w:kern w:val="0"/>
+                <w:sz w:val="22"/>
+              </w:rPr>
+              <w:t>是</w:t>
+            </w:r>
+          </w:p>
+        </w:tc>
+        <w:tc>
+          <w:tcPr>
+            <w:tcW w:w="850" w:type="dxa"/>
+            <w:vAlign w:val="center"/>
+          </w:tcPr>
+          <w:p>
+            <w:pPr>
+              <w:widowControl/>
+              <w:spacing w:line="120" w:lineRule="auto"/>
+              <w:jc w:val="center"/>
+              <w:rPr>
+                <w:rFonts w:ascii="宋体" w:eastAsia="宋体" w:hAnsi="宋体" w:cs="宋体"/>
+                <w:noProof/>
+                <w:color w:val="000000"/>
+                <w:kern w:val="0"/>
+                <w:sz w:val="22"/>
+              </w:rPr>
+            </w:pPr>
+          </w:p>
+        </w:tc>
+        <w:tc>
+          <w:tcPr>
+            <w:tcW w:w="2552" w:type="dxa"/>
+            <w:vAlign w:val="center"/>
+          </w:tcPr>
+          <w:p>
+            <w:pPr>
+              <w:widowControl/>
+              <w:spacing w:line="120" w:lineRule="auto"/>
+              <w:jc w:val="left"/>
+              <w:rPr>
+                <w:rFonts w:ascii="宋体" w:eastAsia="宋体" w:hAnsi="宋体" w:cs="宋体"/>
+                <w:noProof/>
+                <w:color w:val="000000"/>
+                <w:kern w:val="0"/>
+                <w:sz w:val="22"/>
+              </w:rPr>
+            </w:pPr>
+            <w:r>
+              <w:rPr>
+                <w:rFonts w:ascii="宋体" w:eastAsia="宋体" w:hAnsi="宋体" w:cs="宋体" w:hint="eastAsia"/>
+                <w:noProof/>
+                <w:color w:val="000000"/>
+                <w:kern w:val="0"/>
+                <w:sz w:val="22"/>
+              </w:rPr>
+              <w:t>消息类型</w:t>
+            </w:r>
+          </w:p>
+          <w:p>
+            <w:pPr>
+              <w:widowControl/>
+              <w:spacing w:line="120" w:lineRule="auto"/>
+              <w:jc w:val="left"/>
+              <w:rPr>
+                <w:rFonts w:ascii="宋体" w:eastAsia="宋体" w:hAnsi="宋体" w:cs="宋体"/>
+                <w:noProof/>
+                <w:color w:val="000000"/>
+                <w:kern w:val="0"/>
+                <w:sz w:val="22"/>
+              </w:rPr>
+            </w:pPr>
+            <w:r>
+              <w:rPr>
+                <w:rFonts w:ascii="宋体" w:eastAsia="宋体" w:hAnsi="宋体" w:cs="宋体" w:hint="eastAsia"/>
+                <w:noProof/>
+                <w:color w:val="000000"/>
+                <w:kern w:val="0"/>
+                <w:sz w:val="22"/>
+              </w:rPr>
+              <w:t xml:space="preserve">1: 平台公告 </w:t>
+            </w:r>
+          </w:p>
+          <w:p>
+            <w:pPr>
+              <w:widowControl/>
+              <w:spacing w:line="120" w:lineRule="auto"/>
+              <w:jc w:val="left"/>
+              <w:rPr>
+                <w:rFonts w:ascii="宋体" w:eastAsia="宋体" w:hAnsi="宋体" w:cs="宋体"/>
+                <w:noProof/>
+                <w:color w:val="000000"/>
+                <w:kern w:val="0"/>
+                <w:sz w:val="22"/>
+              </w:rPr>
+            </w:pPr>
+            <w:r>
+              <w:rPr>
+                <w:rFonts w:ascii="宋体" w:eastAsia="宋体" w:hAnsi="宋体" w:cs="宋体" w:hint="eastAsia"/>
+                <w:noProof/>
+                <w:color w:val="000000"/>
+                <w:kern w:val="0"/>
+                <w:sz w:val="22"/>
+              </w:rPr>
+              <w:t>2: 待办事宜</w:t>
+            </w:r>
+          </w:p>
+          <w:p>
+            <w:pPr>
+              <w:widowControl/>
+              <w:spacing w:line="120" w:lineRule="auto"/>
+              <w:jc w:val="left"/>
+              <w:rPr>
+                <w:rFonts w:ascii="宋体" w:eastAsia="宋体" w:hAnsi="宋体" w:cs="宋体"/>
+                <w:noProof/>
+                <w:color w:val="000000"/>
+                <w:kern w:val="0"/>
+                <w:sz w:val="22"/>
+              </w:rPr>
+            </w:pPr>
+            <w:r>
+              <w:rPr>
+                <w:rFonts w:ascii="宋体" w:eastAsia="宋体" w:hAnsi="宋体" w:cs="宋体" w:hint="eastAsia"/>
+                <w:noProof/>
+                <w:color w:val="000000"/>
+                <w:kern w:val="0"/>
+                <w:sz w:val="22"/>
+              </w:rPr>
+              <w:t>3:</w:t>
+            </w:r>
+            <w:r>
+              <w:rPr>
+                <w:rFonts w:ascii="宋体" w:eastAsia="宋体" w:hAnsi="宋体" w:cs="宋体"/>
+                <w:noProof/>
+                <w:color w:val="000000"/>
+                <w:kern w:val="0"/>
+                <w:sz w:val="22"/>
+              </w:rPr>
+              <w:t xml:space="preserve"> </w:t>
+            </w:r>
+            <w:r>
+              <w:rPr>
+                <w:rFonts w:ascii="宋体" w:eastAsia="宋体" w:hAnsi="宋体" w:cs="宋体" w:hint="eastAsia"/>
+                <w:noProof/>
+                <w:color w:val="000000"/>
+                <w:kern w:val="0"/>
+                <w:sz w:val="22"/>
+              </w:rPr>
+              <w:t>业务消息</w:t>
+            </w:r>
+          </w:p>
+        </w:tc>
+      </w:tr>
+      <w:tr>
+        <w:tc>
+          <w:tcPr>
+            <w:tcW w:w="1756" w:type="dxa"/>
+            <w:vAlign w:val="center"/>
+          </w:tcPr>
+          <w:p>
+            <w:pPr>
+              <w:widowControl/>
+              <w:spacing w:line="120" w:lineRule="auto"/>
+              <w:jc w:val="center"/>
+              <w:rPr>
+                <w:rFonts w:ascii="宋体" w:eastAsia="宋体" w:hAnsi="宋体" w:cs="宋体"/>
+                <w:noProof/>
+                <w:color w:val="000000"/>
+                <w:kern w:val="0"/>
+                <w:sz w:val="22"/>
+              </w:rPr>
+            </w:pPr>
+            <w:r>
+              <w:rPr>
+                <w:rFonts w:ascii="宋体" w:eastAsia="宋体" w:hAnsi="宋体" w:cs="宋体"/>
+                <w:noProof/>
+                <w:color w:val="000000"/>
+                <w:kern w:val="0"/>
+                <w:sz w:val="22"/>
+              </w:rPr>
+              <w:lastRenderedPageBreak/>
+              <w:t>unreadCount</w:t>
+            </w:r>
+          </w:p>
+        </w:tc>
+        <w:tc>
+          <w:tcPr>
+            <w:tcW w:w="1079" w:type="dxa"/>
+            <w:vAlign w:val="center"/>
+          </w:tcPr>
+          <w:p>
+            <w:pPr>
+              <w:widowControl/>
+              <w:spacing w:line="120" w:lineRule="auto"/>
+              <w:jc w:val="center"/>
+              <w:rPr>
+                <w:rFonts w:ascii="宋体" w:eastAsia="宋体" w:hAnsi="宋体" w:cs="宋体"/>
+                <w:noProof/>
+                <w:color w:val="000000"/>
+                <w:kern w:val="0"/>
+                <w:sz w:val="22"/>
+              </w:rPr>
+            </w:pPr>
+            <w:r>
+              <w:rPr>
+                <w:rFonts w:ascii="宋体" w:eastAsia="宋体" w:hAnsi="宋体" w:cs="宋体"/>
+                <w:noProof/>
+                <w:color w:val="000000"/>
+                <w:kern w:val="0"/>
+                <w:sz w:val="22"/>
+              </w:rPr>
+              <w:t>Integer</w:t>
+            </w:r>
+          </w:p>
+        </w:tc>
+        <w:tc>
+          <w:tcPr>
+            <w:tcW w:w="851" w:type="dxa"/>
+          </w:tcPr>
+          <w:p>
+            <w:pPr>
+              <w:widowControl/>
+              <w:spacing w:line="120" w:lineRule="auto"/>
+              <w:jc w:val="center"/>
+              <w:rPr>
+                <w:rFonts w:ascii="宋体" w:eastAsia="宋体" w:hAnsi="宋体" w:cs="宋体"/>
+                <w:noProof/>
+                <w:color w:val="000000"/>
+                <w:kern w:val="0"/>
+                <w:sz w:val="22"/>
+              </w:rPr>
+            </w:pPr>
+          </w:p>
+        </w:tc>
+        <w:tc>
+          <w:tcPr>
+            <w:tcW w:w="1134" w:type="dxa"/>
+            <w:vAlign w:val="center"/>
+          </w:tcPr>
+          <w:p>
+            <w:pPr>
+              <w:widowControl/>
+              <w:spacing w:line="120" w:lineRule="auto"/>
+              <w:jc w:val="center"/>
+              <w:rPr>
+                <w:rFonts w:ascii="宋体" w:eastAsia="宋体" w:hAnsi="宋体" w:cs="宋体" w:hint="eastAsia"/>
+                <w:noProof/>
+                <w:color w:val="000000"/>
+                <w:kern w:val="0"/>
+                <w:sz w:val="22"/>
+              </w:rPr>
+            </w:pPr>
+            <w:r>
+              <w:rPr>
+                <w:rFonts w:ascii="宋体" w:eastAsia="宋体" w:hAnsi="宋体" w:cs="宋体" w:hint="eastAsia"/>
+                <w:noProof/>
+                <w:color w:val="000000"/>
+                <w:kern w:val="0"/>
+                <w:sz w:val="22"/>
+              </w:rPr>
+              <w:t>是</w:t>
+            </w:r>
+          </w:p>
+        </w:tc>
+        <w:tc>
+          <w:tcPr>
+            <w:tcW w:w="850" w:type="dxa"/>
+            <w:vAlign w:val="center"/>
+          </w:tcPr>
+          <w:p>
+            <w:pPr>
+              <w:widowControl/>
+              <w:spacing w:line="120" w:lineRule="auto"/>
+              <w:jc w:val="center"/>
+              <w:rPr>
+                <w:rFonts w:ascii="宋体" w:eastAsia="宋体" w:hAnsi="宋体" w:cs="宋体"/>
+                <w:noProof/>
+                <w:color w:val="000000"/>
+                <w:kern w:val="0"/>
+                <w:sz w:val="22"/>
+              </w:rPr>
+            </w:pPr>
+          </w:p>
+        </w:tc>
+        <w:tc>
+          <w:tcPr>
+            <w:tcW w:w="2552" w:type="dxa"/>
+            <w:vAlign w:val="center"/>
+          </w:tcPr>
+          <w:p>
+            <w:pPr>
+              <w:widowControl/>
+              <w:spacing w:line="120" w:lineRule="auto"/>
+              <w:jc w:val="left"/>
+              <w:rPr>
+                <w:rFonts w:ascii="宋体" w:eastAsia="宋体" w:hAnsi="宋体" w:cs="宋体"/>
+                <w:noProof/>
+                <w:color w:val="000000"/>
+                <w:kern w:val="0"/>
+                <w:sz w:val="18"/>
+                <w:szCs w:val="18"/>
+              </w:rPr>
+            </w:pPr>
+            <w:r>
+              <w:rPr>
+                <w:rFonts w:ascii="宋体" w:eastAsia="宋体" w:hAnsi="宋体" w:cs="宋体" w:hint="eastAsia"/>
+                <w:noProof/>
+                <w:color w:val="000000"/>
+                <w:kern w:val="0"/>
+                <w:sz w:val="22"/>
+              </w:rPr>
+              <w:t>未读消息数</w:t>
+            </w:r>
+          </w:p>
+        </w:tc>
+      </w:tr>
+      <w:tr>
+        <w:tc>
+          <w:tcPr>
+            <w:tcW w:w="1756" w:type="dxa"/>
+            <w:vAlign w:val="center"/>
+          </w:tcPr>
+          <w:p>
+            <w:pPr>
+              <w:widowControl/>
+              <w:spacing w:line="120" w:lineRule="auto"/>
+              <w:jc w:val="center"/>
+              <w:rPr>
+                <w:rFonts w:ascii="宋体" w:eastAsia="宋体" w:hAnsi="宋体" w:cs="宋体"/>
+                <w:noProof/>
+                <w:color w:val="000000"/>
+                <w:kern w:val="0"/>
+                <w:sz w:val="22"/>
+              </w:rPr>
+            </w:pPr>
+            <w:r>
+              <w:rPr>
+                <w:rFonts w:ascii="宋体" w:eastAsia="宋体" w:hAnsi="宋体" w:cs="宋体"/>
+                <w:noProof/>
+                <w:color w:val="000000"/>
+                <w:kern w:val="0"/>
+                <w:sz w:val="22"/>
+              </w:rPr>
+              <w:t>t</w:t>
+            </w:r>
+            <w:r>
+              <w:rPr>
+                <w:rFonts w:ascii="宋体" w:eastAsia="宋体" w:hAnsi="宋体" w:cs="宋体" w:hint="eastAsia"/>
+                <w:noProof/>
+                <w:color w:val="000000"/>
+                <w:kern w:val="0"/>
+                <w:sz w:val="22"/>
+              </w:rPr>
+              <w:t>ime</w:t>
+            </w:r>
+            <w:r>
+              <w:rPr>
+                <w:rFonts w:ascii="宋体" w:eastAsia="宋体" w:hAnsi="宋体" w:cs="宋体"/>
+                <w:noProof/>
+                <w:color w:val="000000"/>
+                <w:kern w:val="0"/>
+                <w:sz w:val="22"/>
+              </w:rPr>
+              <w:t>out</w:t>
+            </w:r>
+          </w:p>
+        </w:tc>
+        <w:tc>
+          <w:tcPr>
+            <w:tcW w:w="1079" w:type="dxa"/>
+            <w:vAlign w:val="center"/>
+          </w:tcPr>
+          <w:p>
+            <w:pPr>
+              <w:widowControl/>
+              <w:spacing w:line="120" w:lineRule="auto"/>
+              <w:jc w:val="center"/>
+              <w:rPr>
+                <w:rFonts w:ascii="宋体" w:eastAsia="宋体" w:hAnsi="宋体" w:cs="宋体"/>
+                <w:noProof/>
+                <w:color w:val="000000"/>
+                <w:kern w:val="0"/>
+                <w:sz w:val="22"/>
+              </w:rPr>
+            </w:pPr>
+            <w:r>
+              <w:rPr>
+                <w:rFonts w:ascii="宋体" w:eastAsia="宋体" w:hAnsi="宋体" w:cs="宋体"/>
+                <w:noProof/>
+                <w:color w:val="000000"/>
+                <w:kern w:val="0"/>
+                <w:sz w:val="22"/>
+              </w:rPr>
+              <w:t>Integer</w:t>
+            </w:r>
+          </w:p>
+        </w:tc>
+        <w:tc>
+          <w:tcPr>
+            <w:tcW w:w="851" w:type="dxa"/>
+          </w:tcPr>
+          <w:p>
+            <w:pPr>
+              <w:widowControl/>
+              <w:spacing w:line="120" w:lineRule="auto"/>
+              <w:jc w:val="center"/>
+              <w:rPr>
+                <w:rFonts w:ascii="宋体" w:eastAsia="宋体" w:hAnsi="宋体" w:cs="宋体"/>
+                <w:noProof/>
+                <w:color w:val="000000"/>
+                <w:kern w:val="0"/>
+                <w:sz w:val="22"/>
+              </w:rPr>
+            </w:pPr>
+          </w:p>
+        </w:tc>
+        <w:tc>
+          <w:tcPr>
+            <w:tcW w:w="1134" w:type="dxa"/>
+            <w:vAlign w:val="center"/>
+          </w:tcPr>
+          <w:p>
+            <w:pPr>
+              <w:widowControl/>
+              <w:spacing w:line="120" w:lineRule="auto"/>
+              <w:jc w:val="center"/>
+              <w:rPr>
+                <w:rFonts w:ascii="宋体" w:eastAsia="宋体" w:hAnsi="宋体" w:cs="宋体"/>
+                <w:noProof/>
+                <w:color w:val="000000"/>
+                <w:kern w:val="0"/>
+                <w:sz w:val="22"/>
+              </w:rPr>
+            </w:pPr>
+            <w:r>
+              <w:rPr>
+                <w:rFonts w:ascii="宋体" w:eastAsia="宋体" w:hAnsi="宋体" w:cs="宋体"/>
+                <w:noProof/>
+                <w:color w:val="000000"/>
+                <w:kern w:val="0"/>
+                <w:sz w:val="22"/>
+              </w:rPr>
+              <w:t>否</w:t>
+            </w:r>
+          </w:p>
+        </w:tc>
+        <w:tc>
+          <w:tcPr>
+            <w:tcW w:w="850" w:type="dxa"/>
+            <w:vAlign w:val="center"/>
+          </w:tcPr>
+          <w:p>
+            <w:pPr>
+              <w:widowControl/>
+              <w:spacing w:line="120" w:lineRule="auto"/>
+              <w:jc w:val="center"/>
+              <w:rPr>
+                <w:rFonts w:ascii="宋体" w:eastAsia="宋体" w:hAnsi="宋体" w:cs="宋体"/>
+                <w:noProof/>
+                <w:color w:val="000000"/>
+                <w:kern w:val="0"/>
+                <w:sz w:val="22"/>
+              </w:rPr>
+            </w:pPr>
+          </w:p>
+        </w:tc>
+        <w:tc>
+          <w:tcPr>
+            <w:tcW w:w="2552" w:type="dxa"/>
+            <w:vAlign w:val="center"/>
+          </w:tcPr>
+          <w:p>
+            <w:pPr>
+              <w:widowControl/>
+              <w:spacing w:line="120" w:lineRule="auto"/>
+              <w:jc w:val="left"/>
+              <w:rPr>
+                <w:rFonts w:ascii="宋体" w:eastAsia="宋体" w:hAnsi="宋体" w:cs="宋体"/>
+                <w:noProof/>
+                <w:color w:val="000000"/>
+                <w:kern w:val="0"/>
+                <w:sz w:val="18"/>
+                <w:szCs w:val="18"/>
+              </w:rPr>
+            </w:pPr>
+            <w:r>
+              <w:rPr>
+                <w:rFonts w:ascii="宋体" w:eastAsia="宋体" w:hAnsi="宋体" w:cs="宋体" w:hint="eastAsia"/>
+                <w:noProof/>
+                <w:color w:val="000000"/>
+                <w:kern w:val="0"/>
+                <w:sz w:val="22"/>
+              </w:rPr>
+              <w:t>消息显示时间,默认</w:t>
+            </w:r>
+            <w:r>
+              <w:rPr>
+                <w:rFonts w:ascii="宋体" w:eastAsia="宋体" w:hAnsi="宋体" w:cs="宋体"/>
+                <w:noProof/>
+                <w:color w:val="000000"/>
+                <w:kern w:val="0"/>
+                <w:sz w:val="22"/>
+              </w:rPr>
+              <w:t>3</w:t>
+            </w:r>
+            <w:r>
+              <w:rPr>
+                <w:rFonts w:ascii="宋体" w:eastAsia="宋体" w:hAnsi="宋体" w:cs="宋体" w:hint="eastAsia"/>
+                <w:noProof/>
+                <w:color w:val="000000"/>
+                <w:kern w:val="0"/>
+                <w:sz w:val="22"/>
+              </w:rPr>
+              <w:t>秒</w:t>
+            </w:r>
+          </w:p>
+        </w:tc>
+      </w:tr>
+    </w:tbl>
     <w:p>
       <w:pPr>
         <w:widowControl/>
@@ -34447,6 +36069,7 @@
     <w:lsdException w:name="HTML Sample" w:semiHidden="1" w:unhideWhenUsed="1"/>
     <w:lsdException w:name="HTML Typewriter" w:semiHidden="1" w:unhideWhenUsed="1"/>
     <w:lsdException w:name="HTML Variable" w:semiHidden="1" w:unhideWhenUsed="1"/>
+    <w:lsdException w:name="Normal Table" w:semiHidden="1" w:unhideWhenUsed="1"/>
     <w:lsdException w:name="annotation subject" w:semiHidden="1" w:unhideWhenUsed="1"/>
     <w:lsdException w:name="No List" w:semiHidden="1" w:unhideWhenUsed="1"/>
     <w:lsdException w:name="Outline List 1" w:semiHidden="1" w:unhideWhenUsed="1"/>
@@ -34489,8 +36112,11 @@
     <w:lsdException w:name="Table Contemporary" w:semiHidden="1" w:unhideWhenUsed="1"/>
     <w:lsdException w:name="Table Elegant" w:semiHidden="1" w:unhideWhenUsed="1"/>
     <w:lsdException w:name="Table Professional" w:semiHidden="1" w:unhideWhenUsed="1"/>
+    <w:lsdException w:name="Table Subtle 1" w:semiHidden="1" w:unhideWhenUsed="1"/>
     <w:lsdException w:name="Table Subtle 2" w:semiHidden="1" w:unhideWhenUsed="1"/>
     <w:lsdException w:name="Table Web 1" w:semiHidden="1" w:unhideWhenUsed="1"/>
+    <w:lsdException w:name="Table Web 2" w:semiHidden="1" w:unhideWhenUsed="1"/>
+    <w:lsdException w:name="Table Web 3" w:semiHidden="1" w:unhideWhenUsed="1"/>
     <w:lsdException w:name="Balloon Text" w:semiHidden="1" w:unhideWhenUsed="1"/>
     <w:lsdException w:name="Table Grid" w:uiPriority="39"/>
     <w:lsdException w:name="Table Theme" w:semiHidden="1" w:unhideWhenUsed="1"/>
@@ -34923,6 +36549,7 @@
   <w:style w:type="character" w:default="1" w:styleId="a0">
     <w:name w:val="Default Paragraph Font"/>
     <w:uiPriority w:val="1"/>
+    <w:semiHidden/>
     <w:unhideWhenUsed/>
   </w:style>
   <w:style w:type="table" w:default="1" w:styleId="a1">

--- a/doc/统一权限接口设计v3.0.docx
+++ b/doc/统一权限接口设计v3.0.docx
@@ -10,7 +10,7 @@
           <w:noProof/>
         </w:rPr>
       </w:pPr>
-      <w:bookmarkStart w:id="0" w:name="_Toc61276003"/>
+      <w:bookmarkStart w:id="0" w:name="_Toc62466134"/>
       <w:r>
         <w:rPr>
           <w:rFonts w:hint="eastAsia"/>
@@ -945,7 +945,7 @@
               <w:tab w:val="right" w:leader="dot" w:pos="9736"/>
             </w:tabs>
             <w:rPr>
-              <w:noProof/>
+              <w:rStyle w:val="a5"/>
             </w:rPr>
           </w:pPr>
           <w:r>
@@ -972,7 +972,7 @@
             </w:rPr>
             <w:fldChar w:fldCharType="separate"/>
           </w:r>
-          <w:hyperlink w:anchor="_Toc61276003" w:history="1">
+          <w:hyperlink w:anchor="_Toc62466134" w:history="1">
             <w:r>
               <w:rPr>
                 <w:rStyle w:val="a5"/>
@@ -982,48 +982,48 @@
             </w:r>
             <w:r>
               <w:rPr>
-                <w:noProof/>
+                <w:rStyle w:val="a5"/>
                 <w:webHidden/>
               </w:rPr>
               <w:tab/>
             </w:r>
             <w:r>
               <w:rPr>
-                <w:noProof/>
+                <w:rStyle w:val="a5"/>
                 <w:webHidden/>
               </w:rPr>
               <w:fldChar w:fldCharType="begin"/>
             </w:r>
             <w:r>
               <w:rPr>
-                <w:noProof/>
+                <w:rStyle w:val="a5"/>
                 <w:webHidden/>
               </w:rPr>
-              <w:instrText xml:space="preserve"> PAGEREF _Toc61276003 \h </w:instrText>
-            </w:r>
-            <w:r>
-              <w:rPr>
-                <w:noProof/>
+              <w:instrText xml:space="preserve"> PAGEREF _Toc62466134 \h </w:instrText>
+            </w:r>
+            <w:r>
+              <w:rPr>
+                <w:rStyle w:val="a5"/>
                 <w:webHidden/>
               </w:rPr>
             </w:r>
             <w:r>
               <w:rPr>
-                <w:noProof/>
+                <w:rStyle w:val="a5"/>
                 <w:webHidden/>
               </w:rPr>
               <w:fldChar w:fldCharType="separate"/>
             </w:r>
             <w:r>
               <w:rPr>
-                <w:noProof/>
+                <w:rStyle w:val="a5"/>
                 <w:webHidden/>
               </w:rPr>
               <w:t>1</w:t>
             </w:r>
             <w:r>
               <w:rPr>
-                <w:noProof/>
+                <w:rStyle w:val="a5"/>
                 <w:webHidden/>
               </w:rPr>
               <w:fldChar w:fldCharType="end"/>
@@ -1038,76 +1038,74 @@
               <w:tab w:val="right" w:leader="dot" w:pos="9736"/>
             </w:tabs>
             <w:rPr>
-              <w:noProof/>
+              <w:rStyle w:val="a5"/>
             </w:rPr>
           </w:pPr>
-          <w:hyperlink w:anchor="_Toc61276004" w:history="1">
+          <w:hyperlink w:anchor="_Toc62466135" w:history="1">
             <w:r>
               <w:rPr>
                 <w:rStyle w:val="a5"/>
-                <w:rFonts w:ascii="黑体" w:eastAsia="黑体" w:hAnsi="黑体"/>
                 <w:noProof/>
               </w:rPr>
               <w:t>1.</w:t>
             </w:r>
             <w:r>
               <w:rPr>
-                <w:noProof/>
+                <w:rStyle w:val="a5"/>
               </w:rPr>
               <w:tab/>
             </w:r>
             <w:r>
               <w:rPr>
                 <w:rStyle w:val="a5"/>
-                <w:rFonts w:ascii="黑体" w:eastAsia="黑体" w:hAnsi="黑体"/>
                 <w:noProof/>
               </w:rPr>
               <w:t>前置条件</w:t>
             </w:r>
             <w:r>
               <w:rPr>
-                <w:noProof/>
+                <w:rStyle w:val="a5"/>
                 <w:webHidden/>
               </w:rPr>
               <w:tab/>
             </w:r>
             <w:r>
               <w:rPr>
-                <w:noProof/>
+                <w:rStyle w:val="a5"/>
                 <w:webHidden/>
               </w:rPr>
               <w:fldChar w:fldCharType="begin"/>
             </w:r>
             <w:r>
               <w:rPr>
-                <w:noProof/>
+                <w:rStyle w:val="a5"/>
                 <w:webHidden/>
               </w:rPr>
-              <w:instrText xml:space="preserve"> PAGEREF _Toc61276004 \h </w:instrText>
-            </w:r>
-            <w:r>
-              <w:rPr>
-                <w:noProof/>
+              <w:instrText xml:space="preserve"> PAGEREF _Toc62466135 \h </w:instrText>
+            </w:r>
+            <w:r>
+              <w:rPr>
+                <w:rStyle w:val="a5"/>
                 <w:webHidden/>
               </w:rPr>
             </w:r>
             <w:r>
               <w:rPr>
-                <w:noProof/>
+                <w:rStyle w:val="a5"/>
                 <w:webHidden/>
               </w:rPr>
               <w:fldChar w:fldCharType="separate"/>
             </w:r>
             <w:r>
               <w:rPr>
-                <w:noProof/>
+                <w:rStyle w:val="a5"/>
                 <w:webHidden/>
               </w:rPr>
-              <w:t>3</w:t>
-            </w:r>
-            <w:r>
-              <w:rPr>
-                <w:noProof/>
+              <w:t>2</w:t>
+            </w:r>
+            <w:r>
+              <w:rPr>
+                <w:rStyle w:val="a5"/>
                 <w:webHidden/>
               </w:rPr>
               <w:fldChar w:fldCharType="end"/>
@@ -1123,10 +1121,9 @@
             </w:tabs>
             <w:rPr>
               <w:rStyle w:val="a5"/>
-              <w:noProof/>
             </w:rPr>
           </w:pPr>
-          <w:hyperlink w:anchor="_Toc61276005" w:history="1">
+          <w:hyperlink w:anchor="_Toc62466136" w:history="1">
             <w:r>
               <w:rPr>
                 <w:rStyle w:val="a5"/>
@@ -1137,7 +1134,6 @@
             <w:r>
               <w:rPr>
                 <w:rStyle w:val="a5"/>
-                <w:noProof/>
               </w:rPr>
               <w:tab/>
             </w:r>
@@ -1151,7 +1147,6 @@
             <w:r>
               <w:rPr>
                 <w:rStyle w:val="a5"/>
-                <w:noProof/>
                 <w:webHidden/>
               </w:rPr>
               <w:tab/>
@@ -1159,7 +1154,6 @@
             <w:r>
               <w:rPr>
                 <w:rStyle w:val="a5"/>
-                <w:noProof/>
                 <w:webHidden/>
               </w:rPr>
               <w:fldChar w:fldCharType="begin"/>
@@ -1167,22 +1161,19 @@
             <w:r>
               <w:rPr>
                 <w:rStyle w:val="a5"/>
-                <w:noProof/>
                 <w:webHidden/>
               </w:rPr>
-              <w:instrText xml:space="preserve"> PAGEREF _Toc61276005 \h </w:instrText>
+              <w:instrText xml:space="preserve"> PAGEREF _Toc62466136 \h </w:instrText>
             </w:r>
             <w:r>
               <w:rPr>
                 <w:rStyle w:val="a5"/>
-                <w:noProof/>
                 <w:webHidden/>
               </w:rPr>
             </w:r>
             <w:r>
               <w:rPr>
                 <w:rStyle w:val="a5"/>
-                <w:noProof/>
                 <w:webHidden/>
               </w:rPr>
               <w:fldChar w:fldCharType="separate"/>
@@ -1190,15 +1181,13 @@
             <w:r>
               <w:rPr>
                 <w:rStyle w:val="a5"/>
-                <w:noProof/>
                 <w:webHidden/>
               </w:rPr>
-              <w:t>3</w:t>
+              <w:t>2</w:t>
             </w:r>
             <w:r>
               <w:rPr>
                 <w:rStyle w:val="a5"/>
-                <w:noProof/>
                 <w:webHidden/>
               </w:rPr>
               <w:fldChar w:fldCharType="end"/>
@@ -1214,10 +1203,9 @@
             </w:tabs>
             <w:rPr>
               <w:rStyle w:val="a5"/>
-              <w:noProof/>
             </w:rPr>
           </w:pPr>
-          <w:hyperlink w:anchor="_Toc61276006" w:history="1">
+          <w:hyperlink w:anchor="_Toc62466137" w:history="1">
             <w:r>
               <w:rPr>
                 <w:rStyle w:val="a5"/>
@@ -1228,7 +1216,6 @@
             <w:r>
               <w:rPr>
                 <w:rStyle w:val="a5"/>
-                <w:noProof/>
               </w:rPr>
               <w:tab/>
             </w:r>
@@ -1256,7 +1243,6 @@
             <w:r>
               <w:rPr>
                 <w:rStyle w:val="a5"/>
-                <w:noProof/>
                 <w:webHidden/>
               </w:rPr>
               <w:tab/>
@@ -1264,7 +1250,6 @@
             <w:r>
               <w:rPr>
                 <w:rStyle w:val="a5"/>
-                <w:noProof/>
                 <w:webHidden/>
               </w:rPr>
               <w:fldChar w:fldCharType="begin"/>
@@ -1272,22 +1257,19 @@
             <w:r>
               <w:rPr>
                 <w:rStyle w:val="a5"/>
-                <w:noProof/>
                 <w:webHidden/>
               </w:rPr>
-              <w:instrText xml:space="preserve"> PAGEREF _Toc61276006 \h </w:instrText>
+              <w:instrText xml:space="preserve"> PAGEREF _Toc62466137 \h </w:instrText>
             </w:r>
             <w:r>
               <w:rPr>
                 <w:rStyle w:val="a5"/>
-                <w:noProof/>
                 <w:webHidden/>
               </w:rPr>
             </w:r>
             <w:r>
               <w:rPr>
                 <w:rStyle w:val="a5"/>
-                <w:noProof/>
                 <w:webHidden/>
               </w:rPr>
               <w:fldChar w:fldCharType="separate"/>
@@ -1295,15 +1277,13 @@
             <w:r>
               <w:rPr>
                 <w:rStyle w:val="a5"/>
-                <w:noProof/>
                 <w:webHidden/>
               </w:rPr>
-              <w:t>3</w:t>
+              <w:t>2</w:t>
             </w:r>
             <w:r>
               <w:rPr>
                 <w:rStyle w:val="a5"/>
-                <w:noProof/>
                 <w:webHidden/>
               </w:rPr>
               <w:fldChar w:fldCharType="end"/>
@@ -1319,10 +1299,9 @@
             </w:tabs>
             <w:rPr>
               <w:rStyle w:val="a5"/>
-              <w:noProof/>
             </w:rPr>
           </w:pPr>
-          <w:hyperlink w:anchor="_Toc61276007" w:history="1">
+          <w:hyperlink w:anchor="_Toc62466138" w:history="1">
             <w:r>
               <w:rPr>
                 <w:rStyle w:val="a5"/>
@@ -1333,9 +1312,14 @@
             <w:r>
               <w:rPr>
                 <w:rStyle w:val="a5"/>
-                <w:noProof/>
               </w:rPr>
               <w:tab/>
+            </w:r>
+            <w:r>
+              <w:rPr>
+                <w:rStyle w:val="a5"/>
+                <w:noProof/>
+              </w:rPr>
               <w:t>MQ</w:t>
             </w:r>
             <w:r>
@@ -1348,7 +1332,6 @@
             <w:r>
               <w:rPr>
                 <w:rStyle w:val="a5"/>
-                <w:noProof/>
                 <w:webHidden/>
               </w:rPr>
               <w:tab/>
@@ -1356,7 +1339,6 @@
             <w:r>
               <w:rPr>
                 <w:rStyle w:val="a5"/>
-                <w:noProof/>
                 <w:webHidden/>
               </w:rPr>
               <w:fldChar w:fldCharType="begin"/>
@@ -1364,22 +1346,19 @@
             <w:r>
               <w:rPr>
                 <w:rStyle w:val="a5"/>
-                <w:noProof/>
                 <w:webHidden/>
               </w:rPr>
-              <w:instrText xml:space="preserve"> PAGEREF _Toc61276007 \h </w:instrText>
+              <w:instrText xml:space="preserve"> PAGEREF _Toc62466138 \h </w:instrText>
             </w:r>
             <w:r>
               <w:rPr>
                 <w:rStyle w:val="a5"/>
-                <w:noProof/>
                 <w:webHidden/>
               </w:rPr>
             </w:r>
             <w:r>
               <w:rPr>
                 <w:rStyle w:val="a5"/>
-                <w:noProof/>
                 <w:webHidden/>
               </w:rPr>
               <w:fldChar w:fldCharType="separate"/>
@@ -1387,15 +1366,13 @@
             <w:r>
               <w:rPr>
                 <w:rStyle w:val="a5"/>
-                <w:noProof/>
                 <w:webHidden/>
               </w:rPr>
-              <w:t>3</w:t>
+              <w:t>2</w:t>
             </w:r>
             <w:r>
               <w:rPr>
                 <w:rStyle w:val="a5"/>
-                <w:noProof/>
                 <w:webHidden/>
               </w:rPr>
               <w:fldChar w:fldCharType="end"/>
@@ -1411,10 +1388,9 @@
             </w:tabs>
             <w:rPr>
               <w:rStyle w:val="a5"/>
-              <w:noProof/>
             </w:rPr>
           </w:pPr>
-          <w:hyperlink w:anchor="_Toc61276008" w:history="1">
+          <w:hyperlink w:anchor="_Toc62466139" w:history="1">
             <w:r>
               <w:rPr>
                 <w:rStyle w:val="a5"/>
@@ -1425,7 +1401,6 @@
             <w:r>
               <w:rPr>
                 <w:rStyle w:val="a5"/>
-                <w:noProof/>
               </w:rPr>
               <w:tab/>
             </w:r>
@@ -1453,7 +1428,6 @@
             <w:r>
               <w:rPr>
                 <w:rStyle w:val="a5"/>
-                <w:noProof/>
                 <w:webHidden/>
               </w:rPr>
               <w:tab/>
@@ -1461,7 +1435,6 @@
             <w:r>
               <w:rPr>
                 <w:rStyle w:val="a5"/>
-                <w:noProof/>
                 <w:webHidden/>
               </w:rPr>
               <w:fldChar w:fldCharType="begin"/>
@@ -1469,22 +1442,19 @@
             <w:r>
               <w:rPr>
                 <w:rStyle w:val="a5"/>
-                <w:noProof/>
                 <w:webHidden/>
               </w:rPr>
-              <w:instrText xml:space="preserve"> PAGEREF _Toc61276008 \h </w:instrText>
+              <w:instrText xml:space="preserve"> PAGEREF _Toc62466139 \h </w:instrText>
             </w:r>
             <w:r>
               <w:rPr>
                 <w:rStyle w:val="a5"/>
-                <w:noProof/>
                 <w:webHidden/>
               </w:rPr>
             </w:r>
             <w:r>
               <w:rPr>
                 <w:rStyle w:val="a5"/>
-                <w:noProof/>
                 <w:webHidden/>
               </w:rPr>
               <w:fldChar w:fldCharType="separate"/>
@@ -1492,15 +1462,13 @@
             <w:r>
               <w:rPr>
                 <w:rStyle w:val="a5"/>
-                <w:noProof/>
                 <w:webHidden/>
               </w:rPr>
-              <w:t>3</w:t>
+              <w:t>2</w:t>
             </w:r>
             <w:r>
               <w:rPr>
                 <w:rStyle w:val="a5"/>
-                <w:noProof/>
                 <w:webHidden/>
               </w:rPr>
               <w:fldChar w:fldCharType="end"/>
@@ -1516,10 +1484,9 @@
             </w:tabs>
             <w:rPr>
               <w:rStyle w:val="a5"/>
-              <w:noProof/>
             </w:rPr>
           </w:pPr>
-          <w:hyperlink w:anchor="_Toc61276009" w:history="1">
+          <w:hyperlink w:anchor="_Toc62466140" w:history="1">
             <w:r>
               <w:rPr>
                 <w:rStyle w:val="a5"/>
@@ -1530,7 +1497,6 @@
             <w:r>
               <w:rPr>
                 <w:rStyle w:val="a5"/>
-                <w:noProof/>
               </w:rPr>
               <w:tab/>
             </w:r>
@@ -1558,7 +1524,6 @@
             <w:r>
               <w:rPr>
                 <w:rStyle w:val="a5"/>
-                <w:noProof/>
                 <w:webHidden/>
               </w:rPr>
               <w:tab/>
@@ -1566,7 +1531,6 @@
             <w:r>
               <w:rPr>
                 <w:rStyle w:val="a5"/>
-                <w:noProof/>
                 <w:webHidden/>
               </w:rPr>
               <w:fldChar w:fldCharType="begin"/>
@@ -1574,22 +1538,19 @@
             <w:r>
               <w:rPr>
                 <w:rStyle w:val="a5"/>
-                <w:noProof/>
                 <w:webHidden/>
               </w:rPr>
-              <w:instrText xml:space="preserve"> PAGEREF _Toc61276009 \h </w:instrText>
+              <w:instrText xml:space="preserve"> PAGEREF _Toc62466140 \h </w:instrText>
             </w:r>
             <w:r>
               <w:rPr>
                 <w:rStyle w:val="a5"/>
-                <w:noProof/>
                 <w:webHidden/>
               </w:rPr>
             </w:r>
             <w:r>
               <w:rPr>
                 <w:rStyle w:val="a5"/>
-                <w:noProof/>
                 <w:webHidden/>
               </w:rPr>
               <w:fldChar w:fldCharType="separate"/>
@@ -1597,15 +1558,13 @@
             <w:r>
               <w:rPr>
                 <w:rStyle w:val="a5"/>
-                <w:noProof/>
                 <w:webHidden/>
               </w:rPr>
-              <w:t>3</w:t>
+              <w:t>2</w:t>
             </w:r>
             <w:r>
               <w:rPr>
                 <w:rStyle w:val="a5"/>
-                <w:noProof/>
                 <w:webHidden/>
               </w:rPr>
               <w:fldChar w:fldCharType="end"/>
@@ -1621,10 +1580,9 @@
             </w:tabs>
             <w:rPr>
               <w:rStyle w:val="a5"/>
-              <w:noProof/>
             </w:rPr>
           </w:pPr>
-          <w:hyperlink w:anchor="_Toc61276010" w:history="1">
+          <w:hyperlink w:anchor="_Toc62466141" w:history="1">
             <w:r>
               <w:rPr>
                 <w:rStyle w:val="a5"/>
@@ -1635,7 +1593,6 @@
             <w:r>
               <w:rPr>
                 <w:rStyle w:val="a5"/>
-                <w:noProof/>
               </w:rPr>
               <w:tab/>
             </w:r>
@@ -1649,7 +1606,6 @@
             <w:r>
               <w:rPr>
                 <w:rStyle w:val="a5"/>
-                <w:noProof/>
                 <w:webHidden/>
               </w:rPr>
               <w:tab/>
@@ -1657,7 +1613,6 @@
             <w:r>
               <w:rPr>
                 <w:rStyle w:val="a5"/>
-                <w:noProof/>
                 <w:webHidden/>
               </w:rPr>
               <w:fldChar w:fldCharType="begin"/>
@@ -1665,22 +1620,19 @@
             <w:r>
               <w:rPr>
                 <w:rStyle w:val="a5"/>
-                <w:noProof/>
                 <w:webHidden/>
               </w:rPr>
-              <w:instrText xml:space="preserve"> PAGEREF _Toc61276010 \h </w:instrText>
+              <w:instrText xml:space="preserve"> PAGEREF _Toc62466141 \h </w:instrText>
             </w:r>
             <w:r>
               <w:rPr>
                 <w:rStyle w:val="a5"/>
-                <w:noProof/>
                 <w:webHidden/>
               </w:rPr>
             </w:r>
             <w:r>
               <w:rPr>
                 <w:rStyle w:val="a5"/>
-                <w:noProof/>
                 <w:webHidden/>
               </w:rPr>
               <w:fldChar w:fldCharType="separate"/>
@@ -1688,15 +1640,13 @@
             <w:r>
               <w:rPr>
                 <w:rStyle w:val="a5"/>
-                <w:noProof/>
                 <w:webHidden/>
               </w:rPr>
-              <w:t>4</w:t>
+              <w:t>3</w:t>
             </w:r>
             <w:r>
               <w:rPr>
                 <w:rStyle w:val="a5"/>
-                <w:noProof/>
                 <w:webHidden/>
               </w:rPr>
               <w:fldChar w:fldCharType="end"/>
@@ -1712,10 +1662,9 @@
             </w:tabs>
             <w:rPr>
               <w:rStyle w:val="a5"/>
-              <w:noProof/>
             </w:rPr>
           </w:pPr>
-          <w:hyperlink w:anchor="_Toc61276011" w:history="1">
+          <w:hyperlink w:anchor="_Toc62466142" w:history="1">
             <w:r>
               <w:rPr>
                 <w:rStyle w:val="a5"/>
@@ -1726,7 +1675,6 @@
             <w:r>
               <w:rPr>
                 <w:rStyle w:val="a5"/>
-                <w:noProof/>
               </w:rPr>
               <w:tab/>
             </w:r>
@@ -1740,7 +1688,6 @@
             <w:r>
               <w:rPr>
                 <w:rStyle w:val="a5"/>
-                <w:noProof/>
                 <w:webHidden/>
               </w:rPr>
               <w:tab/>
@@ -1748,7 +1695,6 @@
             <w:r>
               <w:rPr>
                 <w:rStyle w:val="a5"/>
-                <w:noProof/>
                 <w:webHidden/>
               </w:rPr>
               <w:fldChar w:fldCharType="begin"/>
@@ -1756,22 +1702,19 @@
             <w:r>
               <w:rPr>
                 <w:rStyle w:val="a5"/>
-                <w:noProof/>
                 <w:webHidden/>
               </w:rPr>
-              <w:instrText xml:space="preserve"> PAGEREF _Toc61276011 \h </w:instrText>
+              <w:instrText xml:space="preserve"> PAGEREF _Toc62466142 \h </w:instrText>
             </w:r>
             <w:r>
               <w:rPr>
                 <w:rStyle w:val="a5"/>
-                <w:noProof/>
                 <w:webHidden/>
               </w:rPr>
             </w:r>
             <w:r>
               <w:rPr>
                 <w:rStyle w:val="a5"/>
-                <w:noProof/>
                 <w:webHidden/>
               </w:rPr>
               <w:fldChar w:fldCharType="separate"/>
@@ -1779,15 +1722,13 @@
             <w:r>
               <w:rPr>
                 <w:rStyle w:val="a5"/>
-                <w:noProof/>
                 <w:webHidden/>
               </w:rPr>
-              <w:t>5</w:t>
+              <w:t>4</w:t>
             </w:r>
             <w:r>
               <w:rPr>
                 <w:rStyle w:val="a5"/>
-                <w:noProof/>
                 <w:webHidden/>
               </w:rPr>
               <w:fldChar w:fldCharType="end"/>
@@ -1803,10 +1744,9 @@
             </w:tabs>
             <w:rPr>
               <w:rStyle w:val="a5"/>
-              <w:noProof/>
             </w:rPr>
           </w:pPr>
-          <w:hyperlink w:anchor="_Toc61276012" w:history="1">
+          <w:hyperlink w:anchor="_Toc62466143" w:history="1">
             <w:r>
               <w:rPr>
                 <w:rStyle w:val="a5"/>
@@ -1817,9 +1757,14 @@
             <w:r>
               <w:rPr>
                 <w:rStyle w:val="a5"/>
-                <w:noProof/>
               </w:rPr>
               <w:tab/>
+            </w:r>
+            <w:r>
+              <w:rPr>
+                <w:rStyle w:val="a5"/>
+                <w:noProof/>
+              </w:rPr>
               <w:t>WEB</w:t>
             </w:r>
             <w:r>
@@ -1832,7 +1777,6 @@
             <w:r>
               <w:rPr>
                 <w:rStyle w:val="a5"/>
-                <w:noProof/>
                 <w:webHidden/>
               </w:rPr>
               <w:tab/>
@@ -1840,7 +1784,6 @@
             <w:r>
               <w:rPr>
                 <w:rStyle w:val="a5"/>
-                <w:noProof/>
                 <w:webHidden/>
               </w:rPr>
               <w:fldChar w:fldCharType="begin"/>
@@ -1848,22 +1791,19 @@
             <w:r>
               <w:rPr>
                 <w:rStyle w:val="a5"/>
-                <w:noProof/>
                 <w:webHidden/>
               </w:rPr>
-              <w:instrText xml:space="preserve"> PAGEREF _Toc61276012 \h </w:instrText>
+              <w:instrText xml:space="preserve"> PAGEREF _Toc62466143 \h </w:instrText>
             </w:r>
             <w:r>
               <w:rPr>
                 <w:rStyle w:val="a5"/>
-                <w:noProof/>
                 <w:webHidden/>
               </w:rPr>
             </w:r>
             <w:r>
               <w:rPr>
                 <w:rStyle w:val="a5"/>
-                <w:noProof/>
                 <w:webHidden/>
               </w:rPr>
               <w:fldChar w:fldCharType="separate"/>
@@ -1871,15 +1811,13 @@
             <w:r>
               <w:rPr>
                 <w:rStyle w:val="a5"/>
-                <w:noProof/>
                 <w:webHidden/>
               </w:rPr>
-              <w:t>5</w:t>
+              <w:t>4</w:t>
             </w:r>
             <w:r>
               <w:rPr>
                 <w:rStyle w:val="a5"/>
-                <w:noProof/>
                 <w:webHidden/>
               </w:rPr>
               <w:fldChar w:fldCharType="end"/>
@@ -1895,10 +1833,9 @@
             </w:tabs>
             <w:rPr>
               <w:rStyle w:val="a5"/>
-              <w:noProof/>
             </w:rPr>
           </w:pPr>
-          <w:hyperlink w:anchor="_Toc61276013" w:history="1">
+          <w:hyperlink w:anchor="_Toc62466144" w:history="1">
             <w:r>
               <w:rPr>
                 <w:rStyle w:val="a5"/>
@@ -1909,9 +1846,14 @@
             <w:r>
               <w:rPr>
                 <w:rStyle w:val="a5"/>
-                <w:noProof/>
               </w:rPr>
               <w:tab/>
+            </w:r>
+            <w:r>
+              <w:rPr>
+                <w:rStyle w:val="a5"/>
+                <w:noProof/>
+              </w:rPr>
               <w:t>APP</w:t>
             </w:r>
             <w:r>
@@ -1924,7 +1866,6 @@
             <w:r>
               <w:rPr>
                 <w:rStyle w:val="a5"/>
-                <w:noProof/>
                 <w:webHidden/>
               </w:rPr>
               <w:tab/>
@@ -1932,7 +1873,6 @@
             <w:r>
               <w:rPr>
                 <w:rStyle w:val="a5"/>
-                <w:noProof/>
                 <w:webHidden/>
               </w:rPr>
               <w:fldChar w:fldCharType="begin"/>
@@ -1940,22 +1880,19 @@
             <w:r>
               <w:rPr>
                 <w:rStyle w:val="a5"/>
-                <w:noProof/>
                 <w:webHidden/>
               </w:rPr>
-              <w:instrText xml:space="preserve"> PAGEREF _Toc61276013 \h </w:instrText>
+              <w:instrText xml:space="preserve"> PAGEREF _Toc62466144 \h </w:instrText>
             </w:r>
             <w:r>
               <w:rPr>
                 <w:rStyle w:val="a5"/>
-                <w:noProof/>
                 <w:webHidden/>
               </w:rPr>
             </w:r>
             <w:r>
               <w:rPr>
                 <w:rStyle w:val="a5"/>
-                <w:noProof/>
                 <w:webHidden/>
               </w:rPr>
               <w:fldChar w:fldCharType="separate"/>
@@ -1963,15 +1900,13 @@
             <w:r>
               <w:rPr>
                 <w:rStyle w:val="a5"/>
-                <w:noProof/>
                 <w:webHidden/>
               </w:rPr>
-              <w:t>7</w:t>
+              <w:t>6</w:t>
             </w:r>
             <w:r>
               <w:rPr>
                 <w:rStyle w:val="a5"/>
-                <w:noProof/>
                 <w:webHidden/>
               </w:rPr>
               <w:fldChar w:fldCharType="end"/>
@@ -1987,10 +1922,9 @@
             </w:tabs>
             <w:rPr>
               <w:rStyle w:val="a5"/>
-              <w:noProof/>
             </w:rPr>
           </w:pPr>
-          <w:hyperlink w:anchor="_Toc61276014" w:history="1">
+          <w:hyperlink w:anchor="_Toc62466145" w:history="1">
             <w:r>
               <w:rPr>
                 <w:rStyle w:val="a5"/>
@@ -2001,7 +1935,6 @@
             <w:r>
               <w:rPr>
                 <w:rStyle w:val="a5"/>
-                <w:noProof/>
               </w:rPr>
               <w:tab/>
             </w:r>
@@ -2015,7 +1948,6 @@
             <w:r>
               <w:rPr>
                 <w:rStyle w:val="a5"/>
-                <w:noProof/>
                 <w:webHidden/>
               </w:rPr>
               <w:tab/>
@@ -2023,7 +1955,6 @@
             <w:r>
               <w:rPr>
                 <w:rStyle w:val="a5"/>
-                <w:noProof/>
                 <w:webHidden/>
               </w:rPr>
               <w:fldChar w:fldCharType="begin"/>
@@ -2031,22 +1962,19 @@
             <w:r>
               <w:rPr>
                 <w:rStyle w:val="a5"/>
-                <w:noProof/>
                 <w:webHidden/>
               </w:rPr>
-              <w:instrText xml:space="preserve"> PAGEREF _Toc61276014 \h </w:instrText>
+              <w:instrText xml:space="preserve"> PAGEREF _Toc62466145 \h </w:instrText>
             </w:r>
             <w:r>
               <w:rPr>
                 <w:rStyle w:val="a5"/>
-                <w:noProof/>
                 <w:webHidden/>
               </w:rPr>
             </w:r>
             <w:r>
               <w:rPr>
                 <w:rStyle w:val="a5"/>
-                <w:noProof/>
                 <w:webHidden/>
               </w:rPr>
               <w:fldChar w:fldCharType="separate"/>
@@ -2054,15 +1982,13 @@
             <w:r>
               <w:rPr>
                 <w:rStyle w:val="a5"/>
-                <w:noProof/>
                 <w:webHidden/>
               </w:rPr>
-              <w:t>8</w:t>
+              <w:t>7</w:t>
             </w:r>
             <w:r>
               <w:rPr>
                 <w:rStyle w:val="a5"/>
-                <w:noProof/>
                 <w:webHidden/>
               </w:rPr>
               <w:fldChar w:fldCharType="end"/>
@@ -2078,10 +2004,9 @@
             </w:tabs>
             <w:rPr>
               <w:rStyle w:val="a5"/>
-              <w:noProof/>
             </w:rPr>
           </w:pPr>
-          <w:hyperlink w:anchor="_Toc61276015" w:history="1">
+          <w:hyperlink w:anchor="_Toc62466146" w:history="1">
             <w:r>
               <w:rPr>
                 <w:rStyle w:val="a5"/>
@@ -2092,7 +2017,6 @@
             <w:r>
               <w:rPr>
                 <w:rStyle w:val="a5"/>
-                <w:noProof/>
               </w:rPr>
               <w:tab/>
             </w:r>
@@ -2120,7 +2044,6 @@
             <w:r>
               <w:rPr>
                 <w:rStyle w:val="a5"/>
-                <w:noProof/>
                 <w:webHidden/>
               </w:rPr>
               <w:tab/>
@@ -2128,7 +2051,6 @@
             <w:r>
               <w:rPr>
                 <w:rStyle w:val="a5"/>
-                <w:noProof/>
                 <w:webHidden/>
               </w:rPr>
               <w:fldChar w:fldCharType="begin"/>
@@ -2136,22 +2058,19 @@
             <w:r>
               <w:rPr>
                 <w:rStyle w:val="a5"/>
-                <w:noProof/>
                 <w:webHidden/>
               </w:rPr>
-              <w:instrText xml:space="preserve"> PAGEREF _Toc61276015 \h </w:instrText>
+              <w:instrText xml:space="preserve"> PAGEREF _Toc62466146 \h </w:instrText>
             </w:r>
             <w:r>
               <w:rPr>
                 <w:rStyle w:val="a5"/>
-                <w:noProof/>
                 <w:webHidden/>
               </w:rPr>
             </w:r>
             <w:r>
               <w:rPr>
                 <w:rStyle w:val="a5"/>
-                <w:noProof/>
                 <w:webHidden/>
               </w:rPr>
               <w:fldChar w:fldCharType="separate"/>
@@ -2159,15 +2078,13 @@
             <w:r>
               <w:rPr>
                 <w:rStyle w:val="a5"/>
-                <w:noProof/>
                 <w:webHidden/>
               </w:rPr>
-              <w:t>8</w:t>
+              <w:t>7</w:t>
             </w:r>
             <w:r>
               <w:rPr>
                 <w:rStyle w:val="a5"/>
-                <w:noProof/>
                 <w:webHidden/>
               </w:rPr>
               <w:fldChar w:fldCharType="end"/>
@@ -2183,10 +2100,9 @@
             </w:tabs>
             <w:rPr>
               <w:rStyle w:val="a5"/>
-              <w:noProof/>
             </w:rPr>
           </w:pPr>
-          <w:hyperlink w:anchor="_Toc61276016" w:history="1">
+          <w:hyperlink w:anchor="_Toc62466147" w:history="1">
             <w:r>
               <w:rPr>
                 <w:rStyle w:val="a5"/>
@@ -2197,7 +2113,6 @@
             <w:r>
               <w:rPr>
                 <w:rStyle w:val="a5"/>
-                <w:noProof/>
               </w:rPr>
               <w:tab/>
             </w:r>
@@ -2211,7 +2126,6 @@
             <w:r>
               <w:rPr>
                 <w:rStyle w:val="a5"/>
-                <w:noProof/>
                 <w:webHidden/>
               </w:rPr>
               <w:tab/>
@@ -2219,7 +2133,6 @@
             <w:r>
               <w:rPr>
                 <w:rStyle w:val="a5"/>
-                <w:noProof/>
                 <w:webHidden/>
               </w:rPr>
               <w:fldChar w:fldCharType="begin"/>
@@ -2227,22 +2140,19 @@
             <w:r>
               <w:rPr>
                 <w:rStyle w:val="a5"/>
-                <w:noProof/>
                 <w:webHidden/>
               </w:rPr>
-              <w:instrText xml:space="preserve"> PAGEREF _Toc61276016 \h </w:instrText>
+              <w:instrText xml:space="preserve"> PAGEREF _Toc62466147 \h </w:instrText>
             </w:r>
             <w:r>
               <w:rPr>
                 <w:rStyle w:val="a5"/>
-                <w:noProof/>
                 <w:webHidden/>
               </w:rPr>
             </w:r>
             <w:r>
               <w:rPr>
                 <w:rStyle w:val="a5"/>
-                <w:noProof/>
                 <w:webHidden/>
               </w:rPr>
               <w:fldChar w:fldCharType="separate"/>
@@ -2250,15 +2160,13 @@
             <w:r>
               <w:rPr>
                 <w:rStyle w:val="a5"/>
-                <w:noProof/>
                 <w:webHidden/>
               </w:rPr>
-              <w:t>8</w:t>
+              <w:t>7</w:t>
             </w:r>
             <w:r>
               <w:rPr>
                 <w:rStyle w:val="a5"/>
-                <w:noProof/>
                 <w:webHidden/>
               </w:rPr>
               <w:fldChar w:fldCharType="end"/>
@@ -2274,10 +2182,9 @@
             </w:tabs>
             <w:rPr>
               <w:rStyle w:val="a5"/>
-              <w:noProof/>
             </w:rPr>
           </w:pPr>
-          <w:hyperlink w:anchor="_Toc61276017" w:history="1">
+          <w:hyperlink w:anchor="_Toc62466148" w:history="1">
             <w:r>
               <w:rPr>
                 <w:rStyle w:val="a5"/>
@@ -2288,7 +2195,6 @@
             <w:r>
               <w:rPr>
                 <w:rStyle w:val="a5"/>
-                <w:noProof/>
               </w:rPr>
               <w:tab/>
             </w:r>
@@ -2302,7 +2208,6 @@
             <w:r>
               <w:rPr>
                 <w:rStyle w:val="a5"/>
-                <w:noProof/>
                 <w:webHidden/>
               </w:rPr>
               <w:tab/>
@@ -2310,7 +2215,6 @@
             <w:r>
               <w:rPr>
                 <w:rStyle w:val="a5"/>
-                <w:noProof/>
                 <w:webHidden/>
               </w:rPr>
               <w:fldChar w:fldCharType="begin"/>
@@ -2318,22 +2222,19 @@
             <w:r>
               <w:rPr>
                 <w:rStyle w:val="a5"/>
-                <w:noProof/>
                 <w:webHidden/>
               </w:rPr>
-              <w:instrText xml:space="preserve"> PAGEREF _Toc61276017 \h </w:instrText>
+              <w:instrText xml:space="preserve"> PAGEREF _Toc62466148 \h </w:instrText>
             </w:r>
             <w:r>
               <w:rPr>
                 <w:rStyle w:val="a5"/>
-                <w:noProof/>
                 <w:webHidden/>
               </w:rPr>
             </w:r>
             <w:r>
               <w:rPr>
                 <w:rStyle w:val="a5"/>
-                <w:noProof/>
                 <w:webHidden/>
               </w:rPr>
               <w:fldChar w:fldCharType="separate"/>
@@ -2341,15 +2242,13 @@
             <w:r>
               <w:rPr>
                 <w:rStyle w:val="a5"/>
-                <w:noProof/>
                 <w:webHidden/>
               </w:rPr>
-              <w:t>9</w:t>
+              <w:t>8</w:t>
             </w:r>
             <w:r>
               <w:rPr>
                 <w:rStyle w:val="a5"/>
-                <w:noProof/>
                 <w:webHidden/>
               </w:rPr>
               <w:fldChar w:fldCharType="end"/>
@@ -2365,10 +2264,9 @@
             </w:tabs>
             <w:rPr>
               <w:rStyle w:val="a5"/>
-              <w:noProof/>
             </w:rPr>
           </w:pPr>
-          <w:hyperlink w:anchor="_Toc61276018" w:history="1">
+          <w:hyperlink w:anchor="_Toc62466149" w:history="1">
             <w:r>
               <w:rPr>
                 <w:rStyle w:val="a5"/>
@@ -2379,7 +2277,6 @@
             <w:r>
               <w:rPr>
                 <w:rStyle w:val="a5"/>
-                <w:noProof/>
               </w:rPr>
               <w:tab/>
             </w:r>
@@ -2393,7 +2290,6 @@
             <w:r>
               <w:rPr>
                 <w:rStyle w:val="a5"/>
-                <w:noProof/>
                 <w:webHidden/>
               </w:rPr>
               <w:tab/>
@@ -2401,7 +2297,6 @@
             <w:r>
               <w:rPr>
                 <w:rStyle w:val="a5"/>
-                <w:noProof/>
                 <w:webHidden/>
               </w:rPr>
               <w:fldChar w:fldCharType="begin"/>
@@ -2409,22 +2304,19 @@
             <w:r>
               <w:rPr>
                 <w:rStyle w:val="a5"/>
-                <w:noProof/>
                 <w:webHidden/>
               </w:rPr>
-              <w:instrText xml:space="preserve"> PAGEREF _Toc61276018 \h </w:instrText>
+              <w:instrText xml:space="preserve"> PAGEREF _Toc62466149 \h </w:instrText>
             </w:r>
             <w:r>
               <w:rPr>
                 <w:rStyle w:val="a5"/>
-                <w:noProof/>
                 <w:webHidden/>
               </w:rPr>
             </w:r>
             <w:r>
               <w:rPr>
                 <w:rStyle w:val="a5"/>
-                <w:noProof/>
                 <w:webHidden/>
               </w:rPr>
               <w:fldChar w:fldCharType="separate"/>
@@ -2432,15 +2324,13 @@
             <w:r>
               <w:rPr>
                 <w:rStyle w:val="a5"/>
-                <w:noProof/>
                 <w:webHidden/>
               </w:rPr>
-              <w:t>10</w:t>
+              <w:t>9</w:t>
             </w:r>
             <w:r>
               <w:rPr>
                 <w:rStyle w:val="a5"/>
-                <w:noProof/>
                 <w:webHidden/>
               </w:rPr>
               <w:fldChar w:fldCharType="end"/>
@@ -2456,10 +2346,9 @@
             </w:tabs>
             <w:rPr>
               <w:rStyle w:val="a5"/>
-              <w:noProof/>
             </w:rPr>
           </w:pPr>
-          <w:hyperlink w:anchor="_Toc61276019" w:history="1">
+          <w:hyperlink w:anchor="_Toc62466150" w:history="1">
             <w:r>
               <w:rPr>
                 <w:rStyle w:val="a5"/>
@@ -2470,7 +2359,6 @@
             <w:r>
               <w:rPr>
                 <w:rStyle w:val="a5"/>
-                <w:noProof/>
               </w:rPr>
               <w:tab/>
             </w:r>
@@ -2484,7 +2372,6 @@
             <w:r>
               <w:rPr>
                 <w:rStyle w:val="a5"/>
-                <w:noProof/>
                 <w:webHidden/>
               </w:rPr>
               <w:tab/>
@@ -2492,7 +2379,6 @@
             <w:r>
               <w:rPr>
                 <w:rStyle w:val="a5"/>
-                <w:noProof/>
                 <w:webHidden/>
               </w:rPr>
               <w:fldChar w:fldCharType="begin"/>
@@ -2500,22 +2386,19 @@
             <w:r>
               <w:rPr>
                 <w:rStyle w:val="a5"/>
-                <w:noProof/>
                 <w:webHidden/>
               </w:rPr>
-              <w:instrText xml:space="preserve"> PAGEREF _Toc61276019 \h </w:instrText>
+              <w:instrText xml:space="preserve"> PAGEREF _Toc62466150 \h </w:instrText>
             </w:r>
             <w:r>
               <w:rPr>
                 <w:rStyle w:val="a5"/>
-                <w:noProof/>
                 <w:webHidden/>
               </w:rPr>
             </w:r>
             <w:r>
               <w:rPr>
                 <w:rStyle w:val="a5"/>
-                <w:noProof/>
                 <w:webHidden/>
               </w:rPr>
               <w:fldChar w:fldCharType="separate"/>
@@ -2523,15 +2406,13 @@
             <w:r>
               <w:rPr>
                 <w:rStyle w:val="a5"/>
-                <w:noProof/>
                 <w:webHidden/>
               </w:rPr>
-              <w:t>10</w:t>
+              <w:t>9</w:t>
             </w:r>
             <w:r>
               <w:rPr>
                 <w:rStyle w:val="a5"/>
-                <w:noProof/>
                 <w:webHidden/>
               </w:rPr>
               <w:fldChar w:fldCharType="end"/>
@@ -2547,10 +2428,9 @@
             </w:tabs>
             <w:rPr>
               <w:rStyle w:val="a5"/>
-              <w:noProof/>
             </w:rPr>
           </w:pPr>
-          <w:hyperlink w:anchor="_Toc61276020" w:history="1">
+          <w:hyperlink w:anchor="_Toc62466151" w:history="1">
             <w:r>
               <w:rPr>
                 <w:rStyle w:val="a5"/>
@@ -2561,7 +2441,6 @@
             <w:r>
               <w:rPr>
                 <w:rStyle w:val="a5"/>
-                <w:noProof/>
               </w:rPr>
               <w:tab/>
             </w:r>
@@ -2575,7 +2454,6 @@
             <w:r>
               <w:rPr>
                 <w:rStyle w:val="a5"/>
-                <w:noProof/>
                 <w:webHidden/>
               </w:rPr>
               <w:tab/>
@@ -2583,7 +2461,6 @@
             <w:r>
               <w:rPr>
                 <w:rStyle w:val="a5"/>
-                <w:noProof/>
                 <w:webHidden/>
               </w:rPr>
               <w:fldChar w:fldCharType="begin"/>
@@ -2591,22 +2468,19 @@
             <w:r>
               <w:rPr>
                 <w:rStyle w:val="a5"/>
-                <w:noProof/>
                 <w:webHidden/>
               </w:rPr>
-              <w:instrText xml:space="preserve"> PAGEREF _Toc61276020 \h </w:instrText>
+              <w:instrText xml:space="preserve"> PAGEREF _Toc62466151 \h </w:instrText>
             </w:r>
             <w:r>
               <w:rPr>
                 <w:rStyle w:val="a5"/>
-                <w:noProof/>
                 <w:webHidden/>
               </w:rPr>
             </w:r>
             <w:r>
               <w:rPr>
                 <w:rStyle w:val="a5"/>
-                <w:noProof/>
                 <w:webHidden/>
               </w:rPr>
               <w:fldChar w:fldCharType="separate"/>
@@ -2614,15 +2488,13 @@
             <w:r>
               <w:rPr>
                 <w:rStyle w:val="a5"/>
-                <w:noProof/>
                 <w:webHidden/>
               </w:rPr>
-              <w:t>11</w:t>
+              <w:t>10</w:t>
             </w:r>
             <w:r>
               <w:rPr>
                 <w:rStyle w:val="a5"/>
-                <w:noProof/>
                 <w:webHidden/>
               </w:rPr>
               <w:fldChar w:fldCharType="end"/>
@@ -2638,10 +2510,9 @@
             </w:tabs>
             <w:rPr>
               <w:rStyle w:val="a5"/>
-              <w:noProof/>
             </w:rPr>
           </w:pPr>
-          <w:hyperlink w:anchor="_Toc61276021" w:history="1">
+          <w:hyperlink w:anchor="_Toc62466152" w:history="1">
             <w:r>
               <w:rPr>
                 <w:rStyle w:val="a5"/>
@@ -2652,7 +2523,6 @@
             <w:r>
               <w:rPr>
                 <w:rStyle w:val="a5"/>
-                <w:noProof/>
               </w:rPr>
               <w:tab/>
             </w:r>
@@ -2666,7 +2536,6 @@
             <w:r>
               <w:rPr>
                 <w:rStyle w:val="a5"/>
-                <w:noProof/>
                 <w:webHidden/>
               </w:rPr>
               <w:tab/>
@@ -2674,7 +2543,6 @@
             <w:r>
               <w:rPr>
                 <w:rStyle w:val="a5"/>
-                <w:noProof/>
                 <w:webHidden/>
               </w:rPr>
               <w:fldChar w:fldCharType="begin"/>
@@ -2682,22 +2550,19 @@
             <w:r>
               <w:rPr>
                 <w:rStyle w:val="a5"/>
-                <w:noProof/>
                 <w:webHidden/>
               </w:rPr>
-              <w:instrText xml:space="preserve"> PAGEREF _Toc61276021 \h </w:instrText>
+              <w:instrText xml:space="preserve"> PAGEREF _Toc62466152 \h </w:instrText>
             </w:r>
             <w:r>
               <w:rPr>
                 <w:rStyle w:val="a5"/>
-                <w:noProof/>
                 <w:webHidden/>
               </w:rPr>
             </w:r>
             <w:r>
               <w:rPr>
                 <w:rStyle w:val="a5"/>
-                <w:noProof/>
                 <w:webHidden/>
               </w:rPr>
               <w:fldChar w:fldCharType="separate"/>
@@ -2705,15 +2570,177 @@
             <w:r>
               <w:rPr>
                 <w:rStyle w:val="a5"/>
-                <w:noProof/>
                 <w:webHidden/>
               </w:rPr>
+              <w:t>10</w:t>
+            </w:r>
+            <w:r>
+              <w:rPr>
+                <w:rStyle w:val="a5"/>
+                <w:webHidden/>
+              </w:rPr>
+              <w:fldChar w:fldCharType="end"/>
+            </w:r>
+          </w:hyperlink>
+        </w:p>
+        <w:p>
+          <w:pPr>
+            <w:pStyle w:val="TOC2"/>
+            <w:tabs>
+              <w:tab w:val="left" w:pos="1260"/>
+              <w:tab w:val="right" w:leader="dot" w:pos="9736"/>
+            </w:tabs>
+            <w:rPr>
+              <w:rStyle w:val="a5"/>
+            </w:rPr>
+          </w:pPr>
+          <w:hyperlink w:anchor="_Toc62466153" w:history="1">
+            <w:r>
+              <w:rPr>
+                <w:rStyle w:val="a5"/>
+                <w:noProof/>
+              </w:rPr>
+              <w:t>2.11.</w:t>
+            </w:r>
+            <w:r>
+              <w:rPr>
+                <w:rStyle w:val="a5"/>
+              </w:rPr>
+              <w:tab/>
+            </w:r>
+            <w:r>
+              <w:rPr>
+                <w:rStyle w:val="a5"/>
+                <w:noProof/>
+              </w:rPr>
+              <w:t>分页查询用户接口</w:t>
+            </w:r>
+            <w:r>
+              <w:rPr>
+                <w:rStyle w:val="a5"/>
+                <w:webHidden/>
+              </w:rPr>
+              <w:tab/>
+            </w:r>
+            <w:r>
+              <w:rPr>
+                <w:rStyle w:val="a5"/>
+                <w:webHidden/>
+              </w:rPr>
+              <w:fldChar w:fldCharType="begin"/>
+            </w:r>
+            <w:r>
+              <w:rPr>
+                <w:rStyle w:val="a5"/>
+                <w:webHidden/>
+              </w:rPr>
+              <w:instrText xml:space="preserve"> PAGEREF _Toc62466153 \h </w:instrText>
+            </w:r>
+            <w:r>
+              <w:rPr>
+                <w:rStyle w:val="a5"/>
+                <w:webHidden/>
+              </w:rPr>
+            </w:r>
+            <w:r>
+              <w:rPr>
+                <w:rStyle w:val="a5"/>
+                <w:webHidden/>
+              </w:rPr>
+              <w:fldChar w:fldCharType="separate"/>
+            </w:r>
+            <w:r>
+              <w:rPr>
+                <w:rStyle w:val="a5"/>
+                <w:webHidden/>
+              </w:rPr>
               <w:t>11</w:t>
             </w:r>
             <w:r>
               <w:rPr>
                 <w:rStyle w:val="a5"/>
-                <w:noProof/>
+                <w:webHidden/>
+              </w:rPr>
+              <w:fldChar w:fldCharType="end"/>
+            </w:r>
+          </w:hyperlink>
+        </w:p>
+        <w:p>
+          <w:pPr>
+            <w:pStyle w:val="TOC2"/>
+            <w:tabs>
+              <w:tab w:val="left" w:pos="1260"/>
+              <w:tab w:val="right" w:leader="dot" w:pos="9736"/>
+            </w:tabs>
+            <w:rPr>
+              <w:rStyle w:val="a5"/>
+            </w:rPr>
+          </w:pPr>
+          <w:hyperlink w:anchor="_Toc62466154" w:history="1">
+            <w:r>
+              <w:rPr>
+                <w:rStyle w:val="a5"/>
+                <w:noProof/>
+              </w:rPr>
+              <w:t>2.12.</w:t>
+            </w:r>
+            <w:r>
+              <w:rPr>
+                <w:rStyle w:val="a5"/>
+              </w:rPr>
+              <w:tab/>
+            </w:r>
+            <w:r>
+              <w:rPr>
+                <w:rStyle w:val="a5"/>
+                <w:noProof/>
+              </w:rPr>
+              <w:t>发送平台通告接口</w:t>
+            </w:r>
+            <w:r>
+              <w:rPr>
+                <w:rStyle w:val="a5"/>
+                <w:webHidden/>
+              </w:rPr>
+              <w:tab/>
+            </w:r>
+            <w:r>
+              <w:rPr>
+                <w:rStyle w:val="a5"/>
+                <w:webHidden/>
+              </w:rPr>
+              <w:fldChar w:fldCharType="begin"/>
+            </w:r>
+            <w:r>
+              <w:rPr>
+                <w:rStyle w:val="a5"/>
+                <w:webHidden/>
+              </w:rPr>
+              <w:instrText xml:space="preserve"> PAGEREF _Toc62466154 \h </w:instrText>
+            </w:r>
+            <w:r>
+              <w:rPr>
+                <w:rStyle w:val="a5"/>
+                <w:webHidden/>
+              </w:rPr>
+            </w:r>
+            <w:r>
+              <w:rPr>
+                <w:rStyle w:val="a5"/>
+                <w:webHidden/>
+              </w:rPr>
+              <w:fldChar w:fldCharType="separate"/>
+            </w:r>
+            <w:r>
+              <w:rPr>
+                <w:rStyle w:val="a5"/>
+                <w:webHidden/>
+              </w:rPr>
+              <w:t>12</w:t>
+            </w:r>
+            <w:r>
+              <w:rPr>
+                <w:rStyle w:val="a5"/>
                 <w:webHidden/>
               </w:rPr>
               <w:fldChar w:fldCharType="end"/>
@@ -2731,18 +2758,17 @@
               <w:noProof/>
             </w:rPr>
           </w:pPr>
-          <w:hyperlink w:anchor="_Toc61276022" w:history="1">
+          <w:hyperlink w:anchor="_Toc62466155" w:history="1">
             <w:r>
               <w:rPr>
                 <w:rStyle w:val="a5"/>
                 <w:noProof/>
               </w:rPr>
-              <w:t>2.11.</w:t>
+              <w:t>2.13.</w:t>
             </w:r>
             <w:r>
               <w:rPr>
                 <w:rStyle w:val="a5"/>
-                <w:noProof/>
               </w:rPr>
               <w:tab/>
             </w:r>
@@ -2751,12 +2777,11 @@
                 <w:rStyle w:val="a5"/>
                 <w:noProof/>
               </w:rPr>
-              <w:t>分页查询用户接口</w:t>
+              <w:t>批量发送平台通告接口</w:t>
             </w:r>
             <w:r>
               <w:rPr>
                 <w:rStyle w:val="a5"/>
-                <w:noProof/>
                 <w:webHidden/>
               </w:rPr>
               <w:tab/>
@@ -2764,7 +2789,6 @@
             <w:r>
               <w:rPr>
                 <w:rStyle w:val="a5"/>
-                <w:noProof/>
                 <w:webHidden/>
               </w:rPr>
               <w:fldChar w:fldCharType="begin"/>
@@ -2772,22 +2796,19 @@
             <w:r>
               <w:rPr>
                 <w:rStyle w:val="a5"/>
-                <w:noProof/>
                 <w:webHidden/>
               </w:rPr>
-              <w:instrText xml:space="preserve"> PAGEREF _Toc61276022 \h </w:instrText>
+              <w:instrText xml:space="preserve"> PAGEREF _Toc62466155 \h </w:instrText>
             </w:r>
             <w:r>
               <w:rPr>
                 <w:rStyle w:val="a5"/>
-                <w:noProof/>
                 <w:webHidden/>
               </w:rPr>
             </w:r>
             <w:r>
               <w:rPr>
                 <w:rStyle w:val="a5"/>
-                <w:noProof/>
                 <w:webHidden/>
               </w:rPr>
               <w:fldChar w:fldCharType="separate"/>
@@ -2795,15 +2816,13 @@
             <w:r>
               <w:rPr>
                 <w:rStyle w:val="a5"/>
-                <w:noProof/>
                 <w:webHidden/>
               </w:rPr>
-              <w:t>12</w:t>
+              <w:t>13</w:t>
             </w:r>
             <w:r>
               <w:rPr>
                 <w:rStyle w:val="a5"/>
-                <w:noProof/>
                 <w:webHidden/>
               </w:rPr>
               <w:fldChar w:fldCharType="end"/>
@@ -2848,7 +2867,7 @@
           <w:noProof/>
         </w:rPr>
       </w:pPr>
-      <w:bookmarkStart w:id="1" w:name="_Toc61276004"/>
+      <w:bookmarkStart w:id="1" w:name="_Toc62466135"/>
       <w:r>
         <w:rPr>
           <w:rFonts w:ascii="黑体" w:eastAsia="黑体" w:hAnsi="黑体" w:hint="eastAsia"/>
@@ -2876,7 +2895,7 @@
           <w:szCs w:val="32"/>
         </w:rPr>
       </w:pPr>
-      <w:bookmarkStart w:id="2" w:name="_Toc61276005"/>
+      <w:bookmarkStart w:id="2" w:name="_Toc62466136"/>
       <w:r>
         <w:rPr>
           <w:rFonts w:ascii="黑体" w:eastAsia="黑体" w:hAnsi="黑体" w:hint="eastAsia"/>
@@ -2942,7 +2961,7 @@
           <w:szCs w:val="32"/>
         </w:rPr>
       </w:pPr>
-      <w:bookmarkStart w:id="3" w:name="_Toc61276006"/>
+      <w:bookmarkStart w:id="3" w:name="_Toc62466137"/>
       <w:r>
         <w:rPr>
           <w:rFonts w:ascii="黑体" w:eastAsia="黑体" w:hAnsi="黑体" w:hint="eastAsia"/>
@@ -3035,7 +3054,7 @@
           <w:szCs w:val="32"/>
         </w:rPr>
       </w:pPr>
-      <w:bookmarkStart w:id="4" w:name="_Toc61276007"/>
+      <w:bookmarkStart w:id="4" w:name="_Toc62466138"/>
       <w:r>
         <w:rPr>
           <w:rFonts w:ascii="黑体" w:eastAsia="黑体" w:hAnsi="黑体" w:hint="eastAsia"/>
@@ -4238,7 +4257,7 @@
           <w:szCs w:val="32"/>
         </w:rPr>
       </w:pPr>
-      <w:bookmarkStart w:id="5" w:name="_Toc61276008"/>
+      <w:bookmarkStart w:id="5" w:name="_Toc62466139"/>
       <w:r>
         <w:rPr>
           <w:rFonts w:ascii="黑体" w:eastAsia="黑体" w:hAnsi="黑体" w:hint="eastAsia"/>
@@ -5444,7 +5463,7 @@
           <w:szCs w:val="32"/>
         </w:rPr>
       </w:pPr>
-      <w:bookmarkStart w:id="6" w:name="_Toc61276009"/>
+      <w:bookmarkStart w:id="6" w:name="_Toc62466140"/>
       <w:r>
         <w:rPr>
           <w:rFonts w:ascii="黑体" w:eastAsia="黑体" w:hAnsi="黑体" w:hint="eastAsia"/>
@@ -5751,7 +5770,7 @@
           <w:szCs w:val="32"/>
         </w:rPr>
       </w:pPr>
-      <w:bookmarkStart w:id="7" w:name="_Toc61276010"/>
+      <w:bookmarkStart w:id="7" w:name="_Toc62466141"/>
       <w:r>
         <w:rPr>
           <w:rFonts w:ascii="黑体" w:eastAsia="黑体" w:hAnsi="黑体" w:hint="eastAsia"/>
@@ -6023,7 +6042,7 @@
           <w:noProof/>
         </w:rPr>
       </w:pPr>
-      <w:bookmarkStart w:id="8" w:name="_Toc61276011"/>
+      <w:bookmarkStart w:id="8" w:name="_Toc62466142"/>
       <w:r>
         <w:rPr>
           <w:rFonts w:ascii="黑体" w:eastAsia="黑体" w:hAnsi="黑体" w:hint="eastAsia"/>
@@ -6076,7 +6095,7 @@
           <w:szCs w:val="32"/>
         </w:rPr>
       </w:pPr>
-      <w:bookmarkStart w:id="9" w:name="_Toc61276012"/>
+      <w:bookmarkStart w:id="9" w:name="_Toc62466143"/>
       <w:r>
         <w:rPr>
           <w:rFonts w:ascii="黑体" w:eastAsia="黑体" w:hAnsi="黑体"/>
@@ -10706,7 +10725,7 @@
           <w:szCs w:val="32"/>
         </w:rPr>
       </w:pPr>
-      <w:bookmarkStart w:id="10" w:name="_Toc61276013"/>
+      <w:bookmarkStart w:id="10" w:name="_Toc62466144"/>
       <w:r>
         <w:rPr>
           <w:rFonts w:ascii="黑体" w:eastAsia="黑体" w:hAnsi="黑体" w:hint="eastAsia"/>
@@ -12306,7 +12325,7 @@
           <w:szCs w:val="32"/>
         </w:rPr>
       </w:pPr>
-      <w:bookmarkStart w:id="11" w:name="_Toc61276014"/>
+      <w:bookmarkStart w:id="11" w:name="_Toc62466145"/>
       <w:r>
         <w:rPr>
           <w:rFonts w:ascii="黑体" w:eastAsia="黑体" w:hAnsi="黑体" w:hint="eastAsia"/>
@@ -13147,7 +13166,7 @@
           <w:szCs w:val="32"/>
         </w:rPr>
       </w:pPr>
-      <w:bookmarkStart w:id="12" w:name="_Toc61276015"/>
+      <w:bookmarkStart w:id="12" w:name="_Toc62466146"/>
       <w:r>
         <w:rPr>
           <w:rFonts w:ascii="黑体" w:eastAsia="黑体" w:hAnsi="黑体" w:hint="eastAsia"/>
@@ -13892,7 +13911,7 @@
           <w:szCs w:val="32"/>
         </w:rPr>
       </w:pPr>
-      <w:bookmarkStart w:id="13" w:name="_Toc61276016"/>
+      <w:bookmarkStart w:id="13" w:name="_Toc62466147"/>
       <w:r>
         <w:rPr>
           <w:rFonts w:ascii="黑体" w:eastAsia="黑体" w:hAnsi="黑体" w:hint="eastAsia"/>
@@ -16342,7 +16361,7 @@
           <w:szCs w:val="32"/>
         </w:rPr>
       </w:pPr>
-      <w:bookmarkStart w:id="14" w:name="_Toc61276017"/>
+      <w:bookmarkStart w:id="14" w:name="_Toc62466148"/>
       <w:r>
         <w:rPr>
           <w:rFonts w:ascii="黑体" w:eastAsia="黑体" w:hAnsi="黑体" w:hint="eastAsia"/>
@@ -19446,7 +19465,7 @@
           <w:szCs w:val="32"/>
         </w:rPr>
       </w:pPr>
-      <w:bookmarkStart w:id="15" w:name="_Toc61276018"/>
+      <w:bookmarkStart w:id="15" w:name="_Toc62466149"/>
       <w:r>
         <w:rPr>
           <w:rFonts w:ascii="黑体" w:eastAsia="黑体" w:hAnsi="黑体" w:hint="eastAsia"/>
@@ -21322,7 +21341,7 @@
           <w:szCs w:val="32"/>
         </w:rPr>
       </w:pPr>
-      <w:bookmarkStart w:id="16" w:name="_Toc61276019"/>
+      <w:bookmarkStart w:id="16" w:name="_Toc62466150"/>
       <w:r>
         <w:rPr>
           <w:rFonts w:ascii="黑体" w:eastAsia="黑体" w:hAnsi="黑体" w:hint="eastAsia"/>
@@ -22939,7 +22958,7 @@
           <w:szCs w:val="32"/>
         </w:rPr>
       </w:pPr>
-      <w:bookmarkStart w:id="17" w:name="_Toc61276020"/>
+      <w:bookmarkStart w:id="17" w:name="_Toc62466151"/>
       <w:r>
         <w:rPr>
           <w:rFonts w:ascii="黑体" w:eastAsia="黑体" w:hAnsi="黑体" w:hint="eastAsia"/>
@@ -24035,7 +24054,7 @@
           <w:szCs w:val="32"/>
         </w:rPr>
       </w:pPr>
-      <w:bookmarkStart w:id="18" w:name="_Toc61276021"/>
+      <w:bookmarkStart w:id="18" w:name="_Toc62466152"/>
       <w:r>
         <w:rPr>
           <w:rFonts w:ascii="黑体" w:eastAsia="黑体" w:hAnsi="黑体"/>
@@ -26134,7 +26153,7 @@
           <w:szCs w:val="32"/>
         </w:rPr>
       </w:pPr>
-      <w:bookmarkStart w:id="19" w:name="_Toc61276022"/>
+      <w:bookmarkStart w:id="19" w:name="_Toc62466153"/>
       <w:r>
         <w:rPr>
           <w:rFonts w:ascii="黑体" w:eastAsia="黑体" w:hAnsi="黑体" w:hint="eastAsia"/>
@@ -31433,6 +31452,7 @@
           <w:szCs w:val="32"/>
         </w:rPr>
       </w:pPr>
+      <w:bookmarkStart w:id="20" w:name="_Toc62466154"/>
       <w:r>
         <w:rPr>
           <w:rFonts w:ascii="黑体" w:eastAsia="黑体" w:hAnsi="黑体" w:hint="eastAsia"/>
@@ -31455,6 +31475,7 @@
         </w:rPr>
         <w:t>接口</w:t>
       </w:r>
+      <w:bookmarkEnd w:id="20"/>
     </w:p>
     <w:p>
       <w:pPr>
@@ -31608,7 +31629,7 @@
         <w:shd w:val="clear" w:color="auto" w:fill="FFFFFF"/>
         <w:ind w:firstLine="422"/>
         <w:rPr>
-          <w:rFonts w:asciiTheme="minorHAnsi" w:eastAsiaTheme="minorEastAsia" w:hAnsiTheme="minorHAnsi" w:cstheme="minorBidi" w:hint="eastAsia"/>
+          <w:rFonts w:asciiTheme="minorHAnsi" w:eastAsiaTheme="minorEastAsia" w:hAnsiTheme="minorHAnsi" w:cstheme="minorBidi"/>
           <w:kern w:val="2"/>
           <w:sz w:val="21"/>
           <w:szCs w:val="22"/>
@@ -31961,7 +31982,7 @@
               </w:tabs>
               <w:jc w:val="center"/>
               <w:rPr>
-                <w:rFonts w:ascii="宋体" w:eastAsia="宋体" w:hAnsi="宋体" w:cs="宋体" w:hint="eastAsia"/>
+                <w:rFonts w:ascii="宋体" w:eastAsia="宋体" w:hAnsi="宋体" w:cs="宋体"/>
                 <w:noProof/>
                 <w:color w:val="000000"/>
                 <w:kern w:val="0"/>
@@ -32180,7 +32201,7 @@
               </w:tabs>
               <w:jc w:val="center"/>
               <w:rPr>
-                <w:rFonts w:ascii="宋体" w:eastAsia="宋体" w:hAnsi="宋体" w:cs="宋体" w:hint="eastAsia"/>
+                <w:rFonts w:ascii="宋体" w:eastAsia="宋体" w:hAnsi="宋体" w:cs="宋体"/>
                 <w:noProof/>
                 <w:color w:val="000000"/>
                 <w:kern w:val="0"/>
@@ -32225,7 +32246,7 @@
                 <w:kern w:val="0"/>
                 <w:sz w:val="22"/>
               </w:rPr>
-              <w:t>Long</w:t>
+              <w:t>String</w:t>
             </w:r>
           </w:p>
         </w:tc>
@@ -32430,7 +32451,7 @@
               <w:spacing w:line="120" w:lineRule="auto"/>
               <w:jc w:val="center"/>
               <w:rPr>
-                <w:rFonts w:ascii="宋体" w:eastAsia="宋体" w:hAnsi="宋体" w:cs="宋体" w:hint="eastAsia"/>
+                <w:rFonts w:ascii="宋体" w:eastAsia="宋体" w:hAnsi="宋体" w:cs="宋体"/>
                 <w:noProof/>
                 <w:color w:val="000000"/>
                 <w:kern w:val="0"/>
@@ -32480,7 +32501,7 @@
               <w:spacing w:line="120" w:lineRule="auto"/>
               <w:jc w:val="left"/>
               <w:rPr>
-                <w:rFonts w:ascii="宋体" w:eastAsia="宋体" w:hAnsi="宋体" w:cs="宋体" w:hint="eastAsia"/>
+                <w:rFonts w:ascii="宋体" w:eastAsia="宋体" w:hAnsi="宋体" w:cs="宋体"/>
                 <w:noProof/>
                 <w:color w:val="000000"/>
                 <w:kern w:val="0"/>
@@ -32601,7 +32622,7 @@
               <w:spacing w:line="120" w:lineRule="auto"/>
               <w:jc w:val="center"/>
               <w:rPr>
-                <w:rFonts w:ascii="宋体" w:eastAsia="宋体" w:hAnsi="宋体" w:cs="宋体" w:hint="eastAsia"/>
+                <w:rFonts w:ascii="宋体" w:eastAsia="宋体" w:hAnsi="宋体" w:cs="宋体"/>
                 <w:noProof/>
                 <w:color w:val="000000"/>
                 <w:kern w:val="0"/>
@@ -32855,7 +32876,7 @@
               <w:spacing w:line="120" w:lineRule="auto"/>
               <w:jc w:val="center"/>
               <w:rPr>
-                <w:rFonts w:ascii="宋体" w:eastAsia="宋体" w:hAnsi="宋体" w:cs="宋体" w:hint="eastAsia"/>
+                <w:rFonts w:ascii="宋体" w:eastAsia="宋体" w:hAnsi="宋体" w:cs="宋体"/>
                 <w:noProof/>
                 <w:color w:val="000000"/>
                 <w:kern w:val="0"/>
@@ -33137,6 +33158,1796 @@
         <w:jc w:val="left"/>
         <w:rPr>
           <w:rFonts w:ascii="宋体" w:eastAsia="宋体" w:hAnsi="宋体" w:cs="宋体"/>
+          <w:noProof/>
+          <w:color w:val="000000"/>
+          <w:kern w:val="0"/>
+          <w:sz w:val="18"/>
+          <w:szCs w:val="18"/>
+        </w:rPr>
+      </w:pPr>
+    </w:p>
+    <w:p>
+      <w:pPr>
+        <w:pStyle w:val="a3"/>
+        <w:numPr>
+          <w:ilvl w:val="1"/>
+          <w:numId w:val="5"/>
+        </w:numPr>
+        <w:spacing w:line="120" w:lineRule="auto"/>
+        <w:ind w:firstLineChars="0"/>
+        <w:outlineLvl w:val="1"/>
+        <w:rPr>
+          <w:rFonts w:ascii="黑体" w:eastAsia="黑体" w:hAnsi="黑体"/>
+          <w:b/>
+          <w:bCs/>
+          <w:noProof/>
+          <w:sz w:val="32"/>
+          <w:szCs w:val="32"/>
+        </w:rPr>
+      </w:pPr>
+      <w:bookmarkStart w:id="21" w:name="_Toc62466155"/>
+      <w:r>
+        <w:rPr>
+          <w:rFonts w:ascii="黑体" w:eastAsia="黑体" w:hAnsi="黑体" w:hint="eastAsia"/>
+          <w:b/>
+          <w:bCs/>
+          <w:noProof/>
+          <w:sz w:val="32"/>
+          <w:szCs w:val="32"/>
+        </w:rPr>
+        <w:t>批量</w:t>
+      </w:r>
+      <w:r>
+        <w:rPr>
+          <w:rFonts w:ascii="黑体" w:eastAsia="黑体" w:hAnsi="黑体" w:hint="eastAsia"/>
+          <w:b/>
+          <w:bCs/>
+          <w:noProof/>
+          <w:sz w:val="32"/>
+          <w:szCs w:val="32"/>
+        </w:rPr>
+        <w:t>发送平台通告</w:t>
+      </w:r>
+      <w:r>
+        <w:rPr>
+          <w:rFonts w:ascii="黑体" w:eastAsia="黑体" w:hAnsi="黑体" w:hint="eastAsia"/>
+          <w:b/>
+          <w:bCs/>
+          <w:noProof/>
+          <w:sz w:val="32"/>
+          <w:szCs w:val="32"/>
+        </w:rPr>
+        <w:t>接口</w:t>
+      </w:r>
+      <w:bookmarkEnd w:id="21"/>
+    </w:p>
+    <w:p>
+      <w:pPr>
+        <w:pStyle w:val="HTML"/>
+        <w:shd w:val="clear" w:color="auto" w:fill="FFFFFF"/>
+        <w:ind w:firstLine="422"/>
+        <w:rPr>
+          <w:noProof/>
+        </w:rPr>
+      </w:pPr>
+      <w:r>
+        <w:rPr>
+          <w:rFonts w:hint="eastAsia"/>
+          <w:b/>
+          <w:noProof/>
+        </w:rPr>
+        <w:t>接口</w:t>
+      </w:r>
+      <w:r>
+        <w:rPr>
+          <w:noProof/>
+        </w:rPr>
+        <w:t>URL</w:t>
+      </w:r>
+      <w:r>
+        <w:rPr>
+          <w:rFonts w:hint="eastAsia"/>
+          <w:noProof/>
+        </w:rPr>
+        <w:t>:</w:t>
+      </w:r>
+      <w:r>
+        <w:rPr>
+          <w:noProof/>
+        </w:rPr>
+        <w:t xml:space="preserve"> </w:t>
+      </w:r>
+      <w:r>
+        <w:rPr>
+          <w:noProof/>
+        </w:rPr>
+        <w:t>http://uap.diligrp.com/</w:t>
+      </w:r>
+      <w:r>
+        <w:rPr>
+          <w:noProof/>
+        </w:rPr>
+        <w:t>api/ws</w:t>
+      </w:r>
+      <w:r>
+        <w:rPr>
+          <w:noProof/>
+        </w:rPr>
+        <w:t>/</w:t>
+      </w:r>
+      <w:r>
+        <w:rPr>
+          <w:noProof/>
+        </w:rPr>
+        <w:t>sendAnnunciate</w:t>
+      </w:r>
+      <w:r>
+        <w:rPr>
+          <w:noProof/>
+        </w:rPr>
+        <w:t>s</w:t>
+      </w:r>
+    </w:p>
+    <w:p>
+      <w:pPr>
+        <w:widowControl/>
+        <w:spacing w:line="120" w:lineRule="auto"/>
+        <w:ind w:leftChars="100" w:left="210" w:firstLine="210"/>
+        <w:jc w:val="left"/>
+      </w:pPr>
+      <w:r>
+        <w:rPr>
+          <w:rFonts w:hint="eastAsia"/>
+          <w:b/>
+        </w:rPr>
+        <w:t>功能</w:t>
+      </w:r>
+      <w:r>
+        <w:rPr>
+          <w:rFonts w:hint="eastAsia"/>
+          <w:b/>
+        </w:rPr>
+        <w:t>:</w:t>
+      </w:r>
+      <w:r>
+        <w:rPr>
+          <w:rFonts w:ascii="宋体" w:eastAsia="宋体" w:hAnsi="宋体" w:cs="宋体" w:hint="eastAsia"/>
+          <w:noProof/>
+          <w:color w:val="000000"/>
+          <w:kern w:val="0"/>
+          <w:sz w:val="18"/>
+          <w:szCs w:val="18"/>
+        </w:rPr>
+        <w:t xml:space="preserve"> </w:t>
+      </w:r>
+      <w:r>
+        <w:rPr>
+          <w:rFonts w:hint="eastAsia"/>
+        </w:rPr>
+        <w:t>向指定目标用户</w:t>
+      </w:r>
+      <w:r>
+        <w:rPr>
+          <w:rFonts w:hint="eastAsia"/>
+        </w:rPr>
+        <w:t>列表</w:t>
+      </w:r>
+      <w:r>
+        <w:rPr>
+          <w:rFonts w:hint="eastAsia"/>
+        </w:rPr>
+        <w:t>发送实时消息，暂未鉴权</w:t>
+      </w:r>
+    </w:p>
+    <w:p>
+      <w:pPr>
+        <w:widowControl/>
+        <w:spacing w:line="120" w:lineRule="auto"/>
+        <w:ind w:leftChars="100" w:left="210" w:firstLine="210"/>
+        <w:jc w:val="left"/>
+      </w:pPr>
+      <w:r>
+        <w:rPr>
+          <w:rFonts w:hint="eastAsia"/>
+          <w:b/>
+        </w:rPr>
+        <w:t>入参类型</w:t>
+      </w:r>
+      <w:r>
+        <w:rPr>
+          <w:rFonts w:hint="eastAsia"/>
+          <w:b/>
+        </w:rPr>
+        <w:t xml:space="preserve">: </w:t>
+      </w:r>
+      <w:r>
+        <w:rPr>
+          <w:rFonts w:hint="eastAsia"/>
+        </w:rPr>
+        <w:t>JSON</w:t>
+      </w:r>
+      <w:r>
+        <w:rPr>
+          <w:rFonts w:hint="eastAsia"/>
+        </w:rPr>
+        <w:t>串、表单参数、</w:t>
+      </w:r>
+      <w:r>
+        <w:rPr>
+          <w:rFonts w:hint="eastAsia"/>
+        </w:rPr>
+        <w:t>URL</w:t>
+      </w:r>
+      <w:r>
+        <w:rPr>
+          <w:rFonts w:hint="eastAsia"/>
+        </w:rPr>
+        <w:t>参数均支持</w:t>
+      </w:r>
+    </w:p>
+    <w:p>
+      <w:pPr>
+        <w:pStyle w:val="HTML"/>
+        <w:shd w:val="clear" w:color="auto" w:fill="FFFFFF"/>
+        <w:ind w:firstLine="422"/>
+        <w:rPr>
+          <w:rFonts w:asciiTheme="minorHAnsi" w:eastAsiaTheme="minorEastAsia" w:hAnsiTheme="minorHAnsi" w:cstheme="minorBidi"/>
+          <w:kern w:val="2"/>
+          <w:sz w:val="21"/>
+          <w:szCs w:val="22"/>
+        </w:rPr>
+      </w:pPr>
+      <w:r>
+        <w:rPr>
+          <w:rFonts w:asciiTheme="minorHAnsi" w:eastAsiaTheme="minorEastAsia" w:hAnsiTheme="minorHAnsi" w:cstheme="minorBidi" w:hint="eastAsia"/>
+          <w:b/>
+          <w:kern w:val="2"/>
+          <w:sz w:val="21"/>
+          <w:szCs w:val="22"/>
+        </w:rPr>
+        <w:t>入</w:t>
+      </w:r>
+      <w:proofErr w:type="gramStart"/>
+      <w:r>
+        <w:rPr>
+          <w:rFonts w:asciiTheme="minorHAnsi" w:eastAsiaTheme="minorEastAsia" w:hAnsiTheme="minorHAnsi" w:cstheme="minorBidi" w:hint="eastAsia"/>
+          <w:b/>
+          <w:kern w:val="2"/>
+          <w:sz w:val="21"/>
+          <w:szCs w:val="22"/>
+        </w:rPr>
+        <w:t>参对象</w:t>
+      </w:r>
+      <w:proofErr w:type="gramEnd"/>
+      <w:r>
+        <w:rPr>
+          <w:rFonts w:hint="eastAsia"/>
+          <w:b/>
+        </w:rPr>
+        <w:t>:</w:t>
+      </w:r>
+      <w:r>
+        <w:rPr>
+          <w:rFonts w:ascii="JetBrains Mono" w:hAnsi="JetBrains Mono"/>
+          <w:color w:val="000000"/>
+          <w:szCs w:val="21"/>
+        </w:rPr>
+        <w:t xml:space="preserve"> </w:t>
+      </w:r>
+      <w:proofErr w:type="spellStart"/>
+      <w:proofErr w:type="gramStart"/>
+      <w:r>
+        <w:rPr>
+          <w:rFonts w:asciiTheme="minorHAnsi" w:eastAsiaTheme="minorEastAsia" w:hAnsiTheme="minorHAnsi" w:cstheme="minorBidi"/>
+          <w:kern w:val="2"/>
+          <w:sz w:val="21"/>
+          <w:szCs w:val="22"/>
+        </w:rPr>
+        <w:t>com.dili.uap.sdk.domain.dto</w:t>
+      </w:r>
+      <w:r>
+        <w:rPr>
+          <w:rFonts w:asciiTheme="minorHAnsi" w:eastAsiaTheme="minorEastAsia" w:hAnsiTheme="minorHAnsi" w:cstheme="minorBidi" w:hint="eastAsia"/>
+          <w:kern w:val="2"/>
+          <w:sz w:val="21"/>
+          <w:szCs w:val="22"/>
+        </w:rPr>
+        <w:t>.</w:t>
+      </w:r>
+      <w:r>
+        <w:rPr>
+          <w:rFonts w:asciiTheme="minorHAnsi" w:eastAsiaTheme="minorEastAsia" w:hAnsiTheme="minorHAnsi" w:cstheme="minorBidi"/>
+          <w:kern w:val="2"/>
+          <w:sz w:val="21"/>
+          <w:szCs w:val="22"/>
+        </w:rPr>
+        <w:t>AnnunciateMessage</w:t>
+      </w:r>
+      <w:r>
+        <w:rPr>
+          <w:rFonts w:asciiTheme="minorHAnsi" w:eastAsiaTheme="minorEastAsia" w:hAnsiTheme="minorHAnsi" w:cstheme="minorBidi"/>
+          <w:kern w:val="2"/>
+          <w:sz w:val="21"/>
+          <w:szCs w:val="22"/>
+        </w:rPr>
+        <w:t>s</w:t>
+      </w:r>
+      <w:proofErr w:type="spellEnd"/>
+      <w:proofErr w:type="gramEnd"/>
+    </w:p>
+    <w:p>
+      <w:pPr>
+        <w:widowControl/>
+        <w:spacing w:line="120" w:lineRule="auto"/>
+        <w:ind w:leftChars="100" w:left="210" w:firstLine="210"/>
+        <w:jc w:val="left"/>
+        <w:rPr>
+          <w:b/>
+        </w:rPr>
+      </w:pPr>
+      <w:r>
+        <w:rPr>
+          <w:rFonts w:hint="eastAsia"/>
+          <w:b/>
+        </w:rPr>
+        <w:t>入</w:t>
+      </w:r>
+      <w:proofErr w:type="gramStart"/>
+      <w:r>
+        <w:rPr>
+          <w:rFonts w:hint="eastAsia"/>
+          <w:b/>
+        </w:rPr>
+        <w:t>参说明</w:t>
+      </w:r>
+      <w:proofErr w:type="gramEnd"/>
+      <w:r>
+        <w:rPr>
+          <w:rFonts w:hint="eastAsia"/>
+          <w:b/>
+        </w:rPr>
+        <w:t>:</w:t>
+      </w:r>
+    </w:p>
+    <w:tbl>
+      <w:tblPr>
+        <w:tblStyle w:val="a4"/>
+        <w:tblW w:w="8222" w:type="dxa"/>
+        <w:tblInd w:w="704" w:type="dxa"/>
+        <w:tblLook w:val="04A0" w:firstRow="1" w:lastRow="0" w:firstColumn="1" w:lastColumn="0" w:noHBand="0" w:noVBand="1"/>
+      </w:tblPr>
+      <w:tblGrid>
+        <w:gridCol w:w="1716"/>
+        <w:gridCol w:w="1536"/>
+        <w:gridCol w:w="800"/>
+        <w:gridCol w:w="1049"/>
+        <w:gridCol w:w="799"/>
+        <w:gridCol w:w="2322"/>
+      </w:tblGrid>
+      <w:tr>
+        <w:tc>
+          <w:tcPr>
+            <w:tcW w:w="1756" w:type="dxa"/>
+            <w:vAlign w:val="center"/>
+          </w:tcPr>
+          <w:p>
+            <w:pPr>
+              <w:spacing w:line="120" w:lineRule="auto"/>
+              <w:jc w:val="center"/>
+              <w:rPr>
+                <w:rFonts w:ascii="宋体" w:eastAsia="宋体" w:hAnsi="宋体" w:cs="宋体"/>
+                <w:b/>
+                <w:bCs/>
+                <w:noProof/>
+                <w:color w:val="000000"/>
+                <w:kern w:val="0"/>
+                <w:szCs w:val="21"/>
+              </w:rPr>
+            </w:pPr>
+            <w:r>
+              <w:rPr>
+                <w:rFonts w:ascii="宋体" w:eastAsia="宋体" w:hAnsi="宋体" w:cs="宋体" w:hint="eastAsia"/>
+                <w:b/>
+                <w:bCs/>
+                <w:noProof/>
+                <w:color w:val="000000"/>
+                <w:kern w:val="0"/>
+                <w:szCs w:val="21"/>
+              </w:rPr>
+              <w:t>名称</w:t>
+            </w:r>
+          </w:p>
+        </w:tc>
+        <w:tc>
+          <w:tcPr>
+            <w:tcW w:w="1079" w:type="dxa"/>
+            <w:vAlign w:val="center"/>
+          </w:tcPr>
+          <w:p>
+            <w:pPr>
+              <w:spacing w:line="120" w:lineRule="auto"/>
+              <w:jc w:val="center"/>
+              <w:rPr>
+                <w:rFonts w:ascii="宋体" w:eastAsia="宋体" w:hAnsi="宋体" w:cs="宋体"/>
+                <w:b/>
+                <w:bCs/>
+                <w:noProof/>
+                <w:color w:val="000000"/>
+                <w:kern w:val="0"/>
+                <w:szCs w:val="21"/>
+              </w:rPr>
+            </w:pPr>
+            <w:r>
+              <w:rPr>
+                <w:rFonts w:ascii="宋体" w:eastAsia="宋体" w:hAnsi="宋体" w:cs="宋体" w:hint="eastAsia"/>
+                <w:b/>
+                <w:bCs/>
+                <w:noProof/>
+                <w:color w:val="000000"/>
+                <w:kern w:val="0"/>
+                <w:szCs w:val="21"/>
+              </w:rPr>
+              <w:t>类型</w:t>
+            </w:r>
+          </w:p>
+        </w:tc>
+        <w:tc>
+          <w:tcPr>
+            <w:tcW w:w="851" w:type="dxa"/>
+          </w:tcPr>
+          <w:p>
+            <w:pPr>
+              <w:spacing w:line="120" w:lineRule="auto"/>
+              <w:jc w:val="center"/>
+              <w:rPr>
+                <w:rFonts w:ascii="宋体" w:eastAsia="宋体" w:hAnsi="宋体" w:cs="宋体"/>
+                <w:b/>
+                <w:bCs/>
+                <w:noProof/>
+                <w:color w:val="000000"/>
+                <w:kern w:val="0"/>
+                <w:szCs w:val="21"/>
+              </w:rPr>
+            </w:pPr>
+            <w:r>
+              <w:rPr>
+                <w:rFonts w:ascii="宋体" w:eastAsia="宋体" w:hAnsi="宋体" w:cs="宋体" w:hint="eastAsia"/>
+                <w:b/>
+                <w:bCs/>
+                <w:noProof/>
+                <w:color w:val="000000"/>
+                <w:kern w:val="0"/>
+                <w:szCs w:val="21"/>
+              </w:rPr>
+              <w:t>长度</w:t>
+            </w:r>
+          </w:p>
+        </w:tc>
+        <w:tc>
+          <w:tcPr>
+            <w:tcW w:w="1134" w:type="dxa"/>
+            <w:vAlign w:val="center"/>
+          </w:tcPr>
+          <w:p>
+            <w:pPr>
+              <w:spacing w:line="120" w:lineRule="auto"/>
+              <w:jc w:val="center"/>
+              <w:rPr>
+                <w:rFonts w:ascii="宋体" w:eastAsia="宋体" w:hAnsi="宋体" w:cs="宋体"/>
+                <w:b/>
+                <w:bCs/>
+                <w:noProof/>
+                <w:color w:val="000000"/>
+                <w:kern w:val="0"/>
+                <w:szCs w:val="21"/>
+              </w:rPr>
+            </w:pPr>
+            <w:r>
+              <w:rPr>
+                <w:rFonts w:ascii="宋体" w:eastAsia="宋体" w:hAnsi="宋体" w:cs="宋体" w:hint="eastAsia"/>
+                <w:b/>
+                <w:bCs/>
+                <w:noProof/>
+                <w:color w:val="000000"/>
+                <w:kern w:val="0"/>
+                <w:szCs w:val="21"/>
+              </w:rPr>
+              <w:t>是否必须</w:t>
+            </w:r>
+          </w:p>
+        </w:tc>
+        <w:tc>
+          <w:tcPr>
+            <w:tcW w:w="850" w:type="dxa"/>
+            <w:vAlign w:val="center"/>
+          </w:tcPr>
+          <w:p>
+            <w:pPr>
+              <w:spacing w:line="120" w:lineRule="auto"/>
+              <w:jc w:val="center"/>
+              <w:rPr>
+                <w:rFonts w:ascii="宋体" w:eastAsia="宋体" w:hAnsi="宋体" w:cs="宋体"/>
+                <w:b/>
+                <w:bCs/>
+                <w:noProof/>
+                <w:color w:val="000000"/>
+                <w:kern w:val="0"/>
+                <w:szCs w:val="21"/>
+              </w:rPr>
+            </w:pPr>
+            <w:r>
+              <w:rPr>
+                <w:rFonts w:ascii="宋体" w:eastAsia="宋体" w:hAnsi="宋体" w:cs="宋体" w:hint="eastAsia"/>
+                <w:b/>
+                <w:bCs/>
+                <w:noProof/>
+                <w:color w:val="000000"/>
+                <w:kern w:val="0"/>
+                <w:szCs w:val="21"/>
+              </w:rPr>
+              <w:t>默认值</w:t>
+            </w:r>
+          </w:p>
+        </w:tc>
+        <w:tc>
+          <w:tcPr>
+            <w:tcW w:w="2552" w:type="dxa"/>
+            <w:vAlign w:val="center"/>
+          </w:tcPr>
+          <w:p>
+            <w:pPr>
+              <w:spacing w:line="120" w:lineRule="auto"/>
+              <w:jc w:val="center"/>
+              <w:rPr>
+                <w:rFonts w:ascii="宋体" w:eastAsia="宋体" w:hAnsi="宋体" w:cs="宋体"/>
+                <w:b/>
+                <w:bCs/>
+                <w:noProof/>
+                <w:color w:val="000000"/>
+                <w:kern w:val="0"/>
+                <w:szCs w:val="21"/>
+              </w:rPr>
+            </w:pPr>
+            <w:r>
+              <w:rPr>
+                <w:rFonts w:ascii="宋体" w:eastAsia="宋体" w:hAnsi="宋体" w:cs="宋体" w:hint="eastAsia"/>
+                <w:b/>
+                <w:bCs/>
+                <w:noProof/>
+                <w:color w:val="000000"/>
+                <w:kern w:val="0"/>
+                <w:szCs w:val="21"/>
+              </w:rPr>
+              <w:t>描述</w:t>
+            </w:r>
+          </w:p>
+        </w:tc>
+      </w:tr>
+      <w:tr>
+        <w:tc>
+          <w:tcPr>
+            <w:tcW w:w="1756" w:type="dxa"/>
+            <w:vAlign w:val="center"/>
+          </w:tcPr>
+          <w:p>
+            <w:pPr>
+              <w:widowControl/>
+              <w:shd w:val="clear" w:color="auto" w:fill="FFFFFF"/>
+              <w:tabs>
+                <w:tab w:val="left" w:pos="916"/>
+                <w:tab w:val="left" w:pos="1832"/>
+                <w:tab w:val="left" w:pos="2748"/>
+                <w:tab w:val="left" w:pos="3664"/>
+                <w:tab w:val="left" w:pos="4580"/>
+                <w:tab w:val="left" w:pos="5496"/>
+                <w:tab w:val="left" w:pos="6412"/>
+                <w:tab w:val="left" w:pos="7328"/>
+                <w:tab w:val="left" w:pos="8244"/>
+                <w:tab w:val="left" w:pos="9160"/>
+                <w:tab w:val="left" w:pos="10076"/>
+                <w:tab w:val="left" w:pos="10992"/>
+                <w:tab w:val="left" w:pos="11908"/>
+                <w:tab w:val="left" w:pos="12824"/>
+                <w:tab w:val="left" w:pos="13740"/>
+                <w:tab w:val="left" w:pos="14656"/>
+              </w:tabs>
+              <w:jc w:val="center"/>
+              <w:rPr>
+                <w:rFonts w:ascii="宋体" w:eastAsia="宋体" w:hAnsi="宋体" w:cs="宋体"/>
+                <w:noProof/>
+                <w:color w:val="000000"/>
+                <w:kern w:val="0"/>
+                <w:sz w:val="22"/>
+              </w:rPr>
+            </w:pPr>
+            <w:r>
+              <w:rPr>
+                <w:rFonts w:ascii="宋体" w:eastAsia="宋体" w:hAnsi="宋体" w:cs="宋体"/>
+                <w:noProof/>
+                <w:color w:val="000000"/>
+                <w:kern w:val="0"/>
+                <w:sz w:val="22"/>
+              </w:rPr>
+              <w:t>i</w:t>
+            </w:r>
+            <w:r>
+              <w:rPr>
+                <w:rFonts w:ascii="宋体" w:eastAsia="宋体" w:hAnsi="宋体" w:cs="宋体" w:hint="eastAsia"/>
+                <w:noProof/>
+                <w:color w:val="000000"/>
+                <w:kern w:val="0"/>
+                <w:sz w:val="22"/>
+              </w:rPr>
+              <w:t>d</w:t>
+            </w:r>
+          </w:p>
+        </w:tc>
+        <w:tc>
+          <w:tcPr>
+            <w:tcW w:w="1079" w:type="dxa"/>
+            <w:vAlign w:val="center"/>
+          </w:tcPr>
+          <w:p>
+            <w:pPr>
+              <w:widowControl/>
+              <w:spacing w:line="120" w:lineRule="auto"/>
+              <w:jc w:val="center"/>
+              <w:rPr>
+                <w:rFonts w:ascii="宋体" w:eastAsia="宋体" w:hAnsi="宋体" w:cs="宋体"/>
+                <w:noProof/>
+                <w:color w:val="000000"/>
+                <w:kern w:val="0"/>
+                <w:sz w:val="22"/>
+              </w:rPr>
+            </w:pPr>
+            <w:r>
+              <w:rPr>
+                <w:rFonts w:ascii="宋体" w:eastAsia="宋体" w:hAnsi="宋体" w:cs="宋体"/>
+                <w:noProof/>
+                <w:color w:val="000000"/>
+                <w:kern w:val="0"/>
+                <w:sz w:val="22"/>
+              </w:rPr>
+              <w:t>Long</w:t>
+            </w:r>
+          </w:p>
+        </w:tc>
+        <w:tc>
+          <w:tcPr>
+            <w:tcW w:w="851" w:type="dxa"/>
+          </w:tcPr>
+          <w:p>
+            <w:pPr>
+              <w:widowControl/>
+              <w:spacing w:line="120" w:lineRule="auto"/>
+              <w:jc w:val="center"/>
+              <w:rPr>
+                <w:rFonts w:ascii="宋体" w:eastAsia="宋体" w:hAnsi="宋体" w:cs="宋体"/>
+                <w:noProof/>
+                <w:color w:val="000000"/>
+                <w:kern w:val="0"/>
+                <w:sz w:val="22"/>
+              </w:rPr>
+            </w:pPr>
+          </w:p>
+        </w:tc>
+        <w:tc>
+          <w:tcPr>
+            <w:tcW w:w="1134" w:type="dxa"/>
+            <w:vAlign w:val="center"/>
+          </w:tcPr>
+          <w:p>
+            <w:pPr>
+              <w:widowControl/>
+              <w:spacing w:line="120" w:lineRule="auto"/>
+              <w:jc w:val="center"/>
+              <w:rPr>
+                <w:rFonts w:ascii="宋体" w:eastAsia="宋体" w:hAnsi="宋体" w:cs="宋体"/>
+                <w:noProof/>
+                <w:color w:val="000000"/>
+                <w:kern w:val="0"/>
+                <w:sz w:val="22"/>
+              </w:rPr>
+            </w:pPr>
+            <w:r>
+              <w:rPr>
+                <w:rFonts w:ascii="宋体" w:eastAsia="宋体" w:hAnsi="宋体" w:cs="宋体" w:hint="eastAsia"/>
+                <w:noProof/>
+                <w:color w:val="000000"/>
+                <w:kern w:val="0"/>
+                <w:sz w:val="22"/>
+              </w:rPr>
+              <w:t>是</w:t>
+            </w:r>
+          </w:p>
+        </w:tc>
+        <w:tc>
+          <w:tcPr>
+            <w:tcW w:w="850" w:type="dxa"/>
+            <w:vAlign w:val="center"/>
+          </w:tcPr>
+          <w:p>
+            <w:pPr>
+              <w:widowControl/>
+              <w:spacing w:line="120" w:lineRule="auto"/>
+              <w:jc w:val="center"/>
+              <w:rPr>
+                <w:rFonts w:ascii="宋体" w:eastAsia="宋体" w:hAnsi="宋体" w:cs="宋体"/>
+                <w:noProof/>
+                <w:color w:val="000000"/>
+                <w:kern w:val="0"/>
+                <w:sz w:val="22"/>
+              </w:rPr>
+            </w:pPr>
+          </w:p>
+        </w:tc>
+        <w:tc>
+          <w:tcPr>
+            <w:tcW w:w="2552" w:type="dxa"/>
+            <w:vAlign w:val="center"/>
+          </w:tcPr>
+          <w:p>
+            <w:pPr>
+              <w:widowControl/>
+              <w:spacing w:line="120" w:lineRule="auto"/>
+              <w:jc w:val="left"/>
+              <w:rPr>
+                <w:rFonts w:ascii="宋体" w:eastAsia="宋体" w:hAnsi="宋体" w:cs="宋体"/>
+                <w:noProof/>
+                <w:color w:val="000000"/>
+                <w:kern w:val="0"/>
+                <w:sz w:val="22"/>
+              </w:rPr>
+            </w:pPr>
+            <w:r>
+              <w:rPr>
+                <w:rFonts w:ascii="宋体" w:eastAsia="宋体" w:hAnsi="宋体" w:cs="宋体" w:hint="eastAsia"/>
+                <w:noProof/>
+                <w:color w:val="000000"/>
+                <w:kern w:val="0"/>
+                <w:sz w:val="22"/>
+              </w:rPr>
+              <w:t>公告i</w:t>
+            </w:r>
+            <w:r>
+              <w:rPr>
+                <w:rFonts w:ascii="宋体" w:eastAsia="宋体" w:hAnsi="宋体" w:cs="宋体"/>
+                <w:noProof/>
+                <w:color w:val="000000"/>
+                <w:kern w:val="0"/>
+                <w:sz w:val="22"/>
+              </w:rPr>
+              <w:t>d</w:t>
+            </w:r>
+            <w:r>
+              <w:rPr>
+                <w:rFonts w:ascii="宋体" w:eastAsia="宋体" w:hAnsi="宋体" w:cs="宋体" w:hint="eastAsia"/>
+                <w:noProof/>
+                <w:color w:val="000000"/>
+                <w:kern w:val="0"/>
+                <w:sz w:val="22"/>
+              </w:rPr>
+              <w:t>，用于显示公告内容</w:t>
+            </w:r>
+          </w:p>
+        </w:tc>
+      </w:tr>
+      <w:tr>
+        <w:tc>
+          <w:tcPr>
+            <w:tcW w:w="1756" w:type="dxa"/>
+            <w:vAlign w:val="center"/>
+          </w:tcPr>
+          <w:p>
+            <w:pPr>
+              <w:widowControl/>
+              <w:shd w:val="clear" w:color="auto" w:fill="FFFFFF"/>
+              <w:tabs>
+                <w:tab w:val="left" w:pos="916"/>
+                <w:tab w:val="left" w:pos="1832"/>
+                <w:tab w:val="left" w:pos="2748"/>
+                <w:tab w:val="left" w:pos="3664"/>
+                <w:tab w:val="left" w:pos="4580"/>
+                <w:tab w:val="left" w:pos="5496"/>
+                <w:tab w:val="left" w:pos="6412"/>
+                <w:tab w:val="left" w:pos="7328"/>
+                <w:tab w:val="left" w:pos="8244"/>
+                <w:tab w:val="left" w:pos="9160"/>
+                <w:tab w:val="left" w:pos="10076"/>
+                <w:tab w:val="left" w:pos="10992"/>
+                <w:tab w:val="left" w:pos="11908"/>
+                <w:tab w:val="left" w:pos="12824"/>
+                <w:tab w:val="left" w:pos="13740"/>
+                <w:tab w:val="left" w:pos="14656"/>
+              </w:tabs>
+              <w:jc w:val="center"/>
+              <w:rPr>
+                <w:rFonts w:ascii="宋体" w:eastAsia="宋体" w:hAnsi="宋体" w:cs="宋体"/>
+                <w:noProof/>
+                <w:color w:val="000000"/>
+                <w:kern w:val="0"/>
+                <w:sz w:val="22"/>
+              </w:rPr>
+            </w:pPr>
+            <w:r>
+              <w:rPr>
+                <w:rFonts w:ascii="宋体" w:eastAsia="宋体" w:hAnsi="宋体" w:cs="宋体"/>
+                <w:noProof/>
+                <w:color w:val="000000"/>
+                <w:kern w:val="0"/>
+                <w:sz w:val="22"/>
+              </w:rPr>
+              <w:t>targetId</w:t>
+            </w:r>
+            <w:r>
+              <w:rPr>
+                <w:rFonts w:ascii="宋体" w:eastAsia="宋体" w:hAnsi="宋体" w:cs="宋体"/>
+                <w:noProof/>
+                <w:color w:val="000000"/>
+                <w:kern w:val="0"/>
+                <w:sz w:val="22"/>
+              </w:rPr>
+              <w:t>s</w:t>
+            </w:r>
+          </w:p>
+        </w:tc>
+        <w:tc>
+          <w:tcPr>
+            <w:tcW w:w="1079" w:type="dxa"/>
+            <w:vAlign w:val="center"/>
+          </w:tcPr>
+          <w:p>
+            <w:pPr>
+              <w:widowControl/>
+              <w:spacing w:line="120" w:lineRule="auto"/>
+              <w:jc w:val="center"/>
+              <w:rPr>
+                <w:rFonts w:ascii="宋体" w:eastAsia="宋体" w:hAnsi="宋体" w:cs="宋体"/>
+                <w:noProof/>
+                <w:color w:val="000000"/>
+                <w:kern w:val="0"/>
+                <w:sz w:val="22"/>
+              </w:rPr>
+            </w:pPr>
+            <w:r>
+              <w:rPr>
+                <w:rFonts w:ascii="宋体" w:eastAsia="宋体" w:hAnsi="宋体" w:cs="宋体" w:hint="eastAsia"/>
+                <w:noProof/>
+                <w:color w:val="000000"/>
+                <w:kern w:val="0"/>
+                <w:sz w:val="22"/>
+              </w:rPr>
+              <w:t>L</w:t>
+            </w:r>
+            <w:r>
+              <w:rPr>
+                <w:rFonts w:ascii="宋体" w:eastAsia="宋体" w:hAnsi="宋体" w:cs="宋体"/>
+                <w:noProof/>
+                <w:color w:val="000000"/>
+                <w:kern w:val="0"/>
+                <w:sz w:val="22"/>
+              </w:rPr>
+              <w:t>ist&lt;String&gt;</w:t>
+            </w:r>
+          </w:p>
+        </w:tc>
+        <w:tc>
+          <w:tcPr>
+            <w:tcW w:w="851" w:type="dxa"/>
+          </w:tcPr>
+          <w:p>
+            <w:pPr>
+              <w:widowControl/>
+              <w:spacing w:line="120" w:lineRule="auto"/>
+              <w:jc w:val="center"/>
+              <w:rPr>
+                <w:rFonts w:ascii="宋体" w:eastAsia="宋体" w:hAnsi="宋体" w:cs="宋体"/>
+                <w:noProof/>
+                <w:color w:val="000000"/>
+                <w:kern w:val="0"/>
+                <w:sz w:val="22"/>
+              </w:rPr>
+            </w:pPr>
+          </w:p>
+        </w:tc>
+        <w:tc>
+          <w:tcPr>
+            <w:tcW w:w="1134" w:type="dxa"/>
+            <w:vAlign w:val="center"/>
+          </w:tcPr>
+          <w:p>
+            <w:pPr>
+              <w:widowControl/>
+              <w:spacing w:line="120" w:lineRule="auto"/>
+              <w:jc w:val="center"/>
+              <w:rPr>
+                <w:rFonts w:ascii="宋体" w:eastAsia="宋体" w:hAnsi="宋体" w:cs="宋体"/>
+                <w:noProof/>
+                <w:color w:val="000000"/>
+                <w:kern w:val="0"/>
+                <w:sz w:val="22"/>
+              </w:rPr>
+            </w:pPr>
+            <w:r>
+              <w:rPr>
+                <w:rFonts w:ascii="宋体" w:eastAsia="宋体" w:hAnsi="宋体" w:cs="宋体" w:hint="eastAsia"/>
+                <w:noProof/>
+                <w:color w:val="000000"/>
+                <w:kern w:val="0"/>
+                <w:sz w:val="22"/>
+              </w:rPr>
+              <w:t>是</w:t>
+            </w:r>
+          </w:p>
+        </w:tc>
+        <w:tc>
+          <w:tcPr>
+            <w:tcW w:w="850" w:type="dxa"/>
+            <w:vAlign w:val="center"/>
+          </w:tcPr>
+          <w:p>
+            <w:pPr>
+              <w:widowControl/>
+              <w:spacing w:line="120" w:lineRule="auto"/>
+              <w:jc w:val="center"/>
+              <w:rPr>
+                <w:rFonts w:ascii="宋体" w:eastAsia="宋体" w:hAnsi="宋体" w:cs="宋体"/>
+                <w:noProof/>
+                <w:color w:val="000000"/>
+                <w:kern w:val="0"/>
+                <w:sz w:val="22"/>
+              </w:rPr>
+            </w:pPr>
+          </w:p>
+        </w:tc>
+        <w:tc>
+          <w:tcPr>
+            <w:tcW w:w="2552" w:type="dxa"/>
+            <w:vAlign w:val="center"/>
+          </w:tcPr>
+          <w:p>
+            <w:pPr>
+              <w:widowControl/>
+              <w:spacing w:line="120" w:lineRule="auto"/>
+              <w:jc w:val="left"/>
+              <w:rPr>
+                <w:rFonts w:ascii="宋体" w:eastAsia="宋体" w:hAnsi="宋体" w:cs="宋体"/>
+                <w:noProof/>
+                <w:color w:val="000000"/>
+                <w:kern w:val="0"/>
+                <w:sz w:val="22"/>
+              </w:rPr>
+            </w:pPr>
+            <w:r>
+              <w:rPr>
+                <w:rFonts w:ascii="宋体" w:eastAsia="宋体" w:hAnsi="宋体" w:cs="宋体" w:hint="eastAsia"/>
+                <w:noProof/>
+                <w:color w:val="000000"/>
+                <w:kern w:val="0"/>
+                <w:sz w:val="22"/>
+              </w:rPr>
+              <w:t>目标用户i</w:t>
+            </w:r>
+            <w:r>
+              <w:rPr>
+                <w:rFonts w:ascii="宋体" w:eastAsia="宋体" w:hAnsi="宋体" w:cs="宋体"/>
+                <w:noProof/>
+                <w:color w:val="000000"/>
+                <w:kern w:val="0"/>
+                <w:sz w:val="22"/>
+              </w:rPr>
+              <w:t>d</w:t>
+            </w:r>
+            <w:r>
+              <w:rPr>
+                <w:rFonts w:ascii="宋体" w:eastAsia="宋体" w:hAnsi="宋体" w:cs="宋体" w:hint="eastAsia"/>
+                <w:noProof/>
+                <w:color w:val="000000"/>
+                <w:kern w:val="0"/>
+                <w:sz w:val="22"/>
+              </w:rPr>
+              <w:t>列表</w:t>
+            </w:r>
+          </w:p>
+        </w:tc>
+      </w:tr>
+      <w:tr>
+        <w:tc>
+          <w:tcPr>
+            <w:tcW w:w="1756" w:type="dxa"/>
+            <w:vAlign w:val="center"/>
+          </w:tcPr>
+          <w:p>
+            <w:pPr>
+              <w:widowControl/>
+              <w:spacing w:line="120" w:lineRule="auto"/>
+              <w:jc w:val="center"/>
+              <w:rPr>
+                <w:rFonts w:ascii="宋体" w:eastAsia="宋体" w:hAnsi="宋体" w:cs="宋体"/>
+                <w:noProof/>
+                <w:color w:val="000000"/>
+                <w:kern w:val="0"/>
+                <w:sz w:val="22"/>
+              </w:rPr>
+            </w:pPr>
+            <w:r>
+              <w:rPr>
+                <w:rFonts w:ascii="宋体" w:eastAsia="宋体" w:hAnsi="宋体" w:cs="宋体"/>
+                <w:noProof/>
+                <w:color w:val="000000"/>
+                <w:kern w:val="0"/>
+                <w:sz w:val="22"/>
+              </w:rPr>
+              <w:t>title</w:t>
+            </w:r>
+          </w:p>
+        </w:tc>
+        <w:tc>
+          <w:tcPr>
+            <w:tcW w:w="1079" w:type="dxa"/>
+            <w:vAlign w:val="center"/>
+          </w:tcPr>
+          <w:p>
+            <w:pPr>
+              <w:widowControl/>
+              <w:spacing w:line="120" w:lineRule="auto"/>
+              <w:jc w:val="center"/>
+              <w:rPr>
+                <w:rFonts w:ascii="宋体" w:eastAsia="宋体" w:hAnsi="宋体" w:cs="宋体"/>
+                <w:noProof/>
+                <w:color w:val="000000"/>
+                <w:kern w:val="0"/>
+                <w:sz w:val="22"/>
+              </w:rPr>
+            </w:pPr>
+            <w:r>
+              <w:rPr>
+                <w:rFonts w:ascii="宋体" w:eastAsia="宋体" w:hAnsi="宋体" w:cs="宋体"/>
+                <w:noProof/>
+                <w:color w:val="000000"/>
+                <w:kern w:val="0"/>
+                <w:sz w:val="22"/>
+              </w:rPr>
+              <w:t>String</w:t>
+            </w:r>
+          </w:p>
+        </w:tc>
+        <w:tc>
+          <w:tcPr>
+            <w:tcW w:w="851" w:type="dxa"/>
+          </w:tcPr>
+          <w:p>
+            <w:pPr>
+              <w:widowControl/>
+              <w:spacing w:line="120" w:lineRule="auto"/>
+              <w:jc w:val="center"/>
+              <w:rPr>
+                <w:rFonts w:ascii="宋体" w:eastAsia="宋体" w:hAnsi="宋体" w:cs="宋体"/>
+                <w:noProof/>
+                <w:color w:val="000000"/>
+                <w:kern w:val="0"/>
+                <w:sz w:val="22"/>
+              </w:rPr>
+            </w:pPr>
+          </w:p>
+        </w:tc>
+        <w:tc>
+          <w:tcPr>
+            <w:tcW w:w="1134" w:type="dxa"/>
+            <w:vAlign w:val="center"/>
+          </w:tcPr>
+          <w:p>
+            <w:pPr>
+              <w:widowControl/>
+              <w:spacing w:line="120" w:lineRule="auto"/>
+              <w:jc w:val="center"/>
+              <w:rPr>
+                <w:rFonts w:ascii="宋体" w:eastAsia="宋体" w:hAnsi="宋体" w:cs="宋体"/>
+                <w:noProof/>
+                <w:color w:val="000000"/>
+                <w:kern w:val="0"/>
+                <w:sz w:val="22"/>
+              </w:rPr>
+            </w:pPr>
+            <w:r>
+              <w:rPr>
+                <w:rFonts w:ascii="宋体" w:eastAsia="宋体" w:hAnsi="宋体" w:cs="宋体" w:hint="eastAsia"/>
+                <w:noProof/>
+                <w:color w:val="000000"/>
+                <w:kern w:val="0"/>
+                <w:sz w:val="22"/>
+              </w:rPr>
+              <w:t>是</w:t>
+            </w:r>
+          </w:p>
+        </w:tc>
+        <w:tc>
+          <w:tcPr>
+            <w:tcW w:w="850" w:type="dxa"/>
+            <w:vAlign w:val="center"/>
+          </w:tcPr>
+          <w:p>
+            <w:pPr>
+              <w:widowControl/>
+              <w:spacing w:line="120" w:lineRule="auto"/>
+              <w:jc w:val="center"/>
+              <w:rPr>
+                <w:rFonts w:ascii="宋体" w:eastAsia="宋体" w:hAnsi="宋体" w:cs="宋体"/>
+                <w:noProof/>
+                <w:color w:val="000000"/>
+                <w:kern w:val="0"/>
+                <w:sz w:val="22"/>
+              </w:rPr>
+            </w:pPr>
+          </w:p>
+        </w:tc>
+        <w:tc>
+          <w:tcPr>
+            <w:tcW w:w="2552" w:type="dxa"/>
+            <w:vAlign w:val="center"/>
+          </w:tcPr>
+          <w:p>
+            <w:pPr>
+              <w:widowControl/>
+              <w:spacing w:line="120" w:lineRule="auto"/>
+              <w:jc w:val="left"/>
+              <w:rPr>
+                <w:rFonts w:ascii="宋体" w:eastAsia="宋体" w:hAnsi="宋体" w:cs="宋体"/>
+                <w:noProof/>
+                <w:color w:val="000000"/>
+                <w:kern w:val="0"/>
+                <w:sz w:val="22"/>
+              </w:rPr>
+            </w:pPr>
+            <w:r>
+              <w:rPr>
+                <w:rFonts w:ascii="宋体" w:eastAsia="宋体" w:hAnsi="宋体" w:cs="宋体" w:hint="eastAsia"/>
+                <w:noProof/>
+                <w:color w:val="000000"/>
+                <w:kern w:val="0"/>
+                <w:sz w:val="22"/>
+              </w:rPr>
+              <w:t>标题</w:t>
+            </w:r>
+            <w:r>
+              <w:rPr>
+                <w:rFonts w:ascii="宋体" w:eastAsia="宋体" w:hAnsi="宋体" w:cs="宋体" w:hint="eastAsia"/>
+                <w:noProof/>
+                <w:color w:val="000000"/>
+                <w:kern w:val="0"/>
+                <w:sz w:val="22"/>
+              </w:rPr>
+              <w:t>，右下角弹出</w:t>
+            </w:r>
+          </w:p>
+        </w:tc>
+      </w:tr>
+      <w:tr>
+        <w:tc>
+          <w:tcPr>
+            <w:tcW w:w="1756" w:type="dxa"/>
+            <w:vAlign w:val="center"/>
+          </w:tcPr>
+          <w:p>
+            <w:pPr>
+              <w:widowControl/>
+              <w:spacing w:line="120" w:lineRule="auto"/>
+              <w:jc w:val="center"/>
+              <w:rPr>
+                <w:rFonts w:ascii="宋体" w:eastAsia="宋体" w:hAnsi="宋体" w:cs="宋体"/>
+                <w:noProof/>
+                <w:color w:val="000000"/>
+                <w:kern w:val="0"/>
+                <w:sz w:val="22"/>
+              </w:rPr>
+            </w:pPr>
+            <w:r>
+              <w:rPr>
+                <w:rFonts w:ascii="宋体" w:eastAsia="宋体" w:hAnsi="宋体" w:cs="宋体"/>
+                <w:noProof/>
+                <w:color w:val="000000"/>
+                <w:kern w:val="0"/>
+                <w:sz w:val="22"/>
+              </w:rPr>
+              <w:t>type</w:t>
+            </w:r>
+          </w:p>
+        </w:tc>
+        <w:tc>
+          <w:tcPr>
+            <w:tcW w:w="1079" w:type="dxa"/>
+            <w:vAlign w:val="center"/>
+          </w:tcPr>
+          <w:p>
+            <w:pPr>
+              <w:widowControl/>
+              <w:spacing w:line="120" w:lineRule="auto"/>
+              <w:jc w:val="center"/>
+              <w:rPr>
+                <w:rFonts w:ascii="宋体" w:eastAsia="宋体" w:hAnsi="宋体" w:cs="宋体"/>
+                <w:noProof/>
+                <w:color w:val="000000"/>
+                <w:kern w:val="0"/>
+                <w:sz w:val="22"/>
+              </w:rPr>
+            </w:pPr>
+            <w:r>
+              <w:rPr>
+                <w:rFonts w:ascii="宋体" w:eastAsia="宋体" w:hAnsi="宋体" w:cs="宋体"/>
+                <w:noProof/>
+                <w:color w:val="000000"/>
+                <w:kern w:val="0"/>
+                <w:sz w:val="22"/>
+              </w:rPr>
+              <w:t>Long</w:t>
+            </w:r>
+          </w:p>
+        </w:tc>
+        <w:tc>
+          <w:tcPr>
+            <w:tcW w:w="851" w:type="dxa"/>
+          </w:tcPr>
+          <w:p>
+            <w:pPr>
+              <w:widowControl/>
+              <w:spacing w:line="120" w:lineRule="auto"/>
+              <w:jc w:val="center"/>
+              <w:rPr>
+                <w:rFonts w:ascii="宋体" w:eastAsia="宋体" w:hAnsi="宋体" w:cs="宋体"/>
+                <w:noProof/>
+                <w:color w:val="000000"/>
+                <w:kern w:val="0"/>
+                <w:sz w:val="22"/>
+              </w:rPr>
+            </w:pPr>
+          </w:p>
+        </w:tc>
+        <w:tc>
+          <w:tcPr>
+            <w:tcW w:w="1134" w:type="dxa"/>
+            <w:vAlign w:val="center"/>
+          </w:tcPr>
+          <w:p>
+            <w:pPr>
+              <w:widowControl/>
+              <w:spacing w:line="120" w:lineRule="auto"/>
+              <w:jc w:val="center"/>
+              <w:rPr>
+                <w:rFonts w:ascii="宋体" w:eastAsia="宋体" w:hAnsi="宋体" w:cs="宋体"/>
+                <w:noProof/>
+                <w:color w:val="000000"/>
+                <w:kern w:val="0"/>
+                <w:sz w:val="22"/>
+              </w:rPr>
+            </w:pPr>
+            <w:r>
+              <w:rPr>
+                <w:rFonts w:ascii="宋体" w:eastAsia="宋体" w:hAnsi="宋体" w:cs="宋体" w:hint="eastAsia"/>
+                <w:noProof/>
+                <w:color w:val="000000"/>
+                <w:kern w:val="0"/>
+                <w:sz w:val="22"/>
+              </w:rPr>
+              <w:t>是</w:t>
+            </w:r>
+          </w:p>
+        </w:tc>
+        <w:tc>
+          <w:tcPr>
+            <w:tcW w:w="850" w:type="dxa"/>
+            <w:vAlign w:val="center"/>
+          </w:tcPr>
+          <w:p>
+            <w:pPr>
+              <w:widowControl/>
+              <w:spacing w:line="120" w:lineRule="auto"/>
+              <w:jc w:val="center"/>
+              <w:rPr>
+                <w:rFonts w:ascii="宋体" w:eastAsia="宋体" w:hAnsi="宋体" w:cs="宋体"/>
+                <w:noProof/>
+                <w:color w:val="000000"/>
+                <w:kern w:val="0"/>
+                <w:sz w:val="22"/>
+              </w:rPr>
+            </w:pPr>
+          </w:p>
+        </w:tc>
+        <w:tc>
+          <w:tcPr>
+            <w:tcW w:w="2552" w:type="dxa"/>
+            <w:vAlign w:val="center"/>
+          </w:tcPr>
+          <w:p>
+            <w:pPr>
+              <w:widowControl/>
+              <w:spacing w:line="120" w:lineRule="auto"/>
+              <w:jc w:val="left"/>
+              <w:rPr>
+                <w:rFonts w:ascii="宋体" w:eastAsia="宋体" w:hAnsi="宋体" w:cs="宋体"/>
+                <w:noProof/>
+                <w:color w:val="000000"/>
+                <w:kern w:val="0"/>
+                <w:sz w:val="22"/>
+              </w:rPr>
+            </w:pPr>
+            <w:r>
+              <w:rPr>
+                <w:rFonts w:ascii="宋体" w:eastAsia="宋体" w:hAnsi="宋体" w:cs="宋体" w:hint="eastAsia"/>
+                <w:noProof/>
+                <w:color w:val="000000"/>
+                <w:kern w:val="0"/>
+                <w:sz w:val="22"/>
+              </w:rPr>
+              <w:t>消息类型</w:t>
+            </w:r>
+          </w:p>
+          <w:p>
+            <w:pPr>
+              <w:widowControl/>
+              <w:spacing w:line="120" w:lineRule="auto"/>
+              <w:jc w:val="left"/>
+              <w:rPr>
+                <w:rFonts w:ascii="宋体" w:eastAsia="宋体" w:hAnsi="宋体" w:cs="宋体"/>
+                <w:noProof/>
+                <w:color w:val="000000"/>
+                <w:kern w:val="0"/>
+                <w:sz w:val="22"/>
+              </w:rPr>
+            </w:pPr>
+            <w:r>
+              <w:rPr>
+                <w:rFonts w:ascii="宋体" w:eastAsia="宋体" w:hAnsi="宋体" w:cs="宋体" w:hint="eastAsia"/>
+                <w:noProof/>
+                <w:color w:val="000000"/>
+                <w:kern w:val="0"/>
+                <w:sz w:val="22"/>
+              </w:rPr>
+              <w:t xml:space="preserve">1: 平台公告 </w:t>
+            </w:r>
+          </w:p>
+          <w:p>
+            <w:pPr>
+              <w:widowControl/>
+              <w:spacing w:line="120" w:lineRule="auto"/>
+              <w:jc w:val="left"/>
+              <w:rPr>
+                <w:rFonts w:ascii="宋体" w:eastAsia="宋体" w:hAnsi="宋体" w:cs="宋体"/>
+                <w:noProof/>
+                <w:color w:val="000000"/>
+                <w:kern w:val="0"/>
+                <w:sz w:val="22"/>
+              </w:rPr>
+            </w:pPr>
+            <w:r>
+              <w:rPr>
+                <w:rFonts w:ascii="宋体" w:eastAsia="宋体" w:hAnsi="宋体" w:cs="宋体" w:hint="eastAsia"/>
+                <w:noProof/>
+                <w:color w:val="000000"/>
+                <w:kern w:val="0"/>
+                <w:sz w:val="22"/>
+              </w:rPr>
+              <w:t>2: 待办事宜</w:t>
+            </w:r>
+          </w:p>
+          <w:p>
+            <w:pPr>
+              <w:widowControl/>
+              <w:spacing w:line="120" w:lineRule="auto"/>
+              <w:jc w:val="left"/>
+              <w:rPr>
+                <w:rFonts w:ascii="宋体" w:eastAsia="宋体" w:hAnsi="宋体" w:cs="宋体"/>
+                <w:noProof/>
+                <w:color w:val="000000"/>
+                <w:kern w:val="0"/>
+                <w:sz w:val="22"/>
+              </w:rPr>
+            </w:pPr>
+            <w:r>
+              <w:rPr>
+                <w:rFonts w:ascii="宋体" w:eastAsia="宋体" w:hAnsi="宋体" w:cs="宋体" w:hint="eastAsia"/>
+                <w:noProof/>
+                <w:color w:val="000000"/>
+                <w:kern w:val="0"/>
+                <w:sz w:val="22"/>
+              </w:rPr>
+              <w:t>3:</w:t>
+            </w:r>
+            <w:r>
+              <w:rPr>
+                <w:rFonts w:ascii="宋体" w:eastAsia="宋体" w:hAnsi="宋体" w:cs="宋体"/>
+                <w:noProof/>
+                <w:color w:val="000000"/>
+                <w:kern w:val="0"/>
+                <w:sz w:val="22"/>
+              </w:rPr>
+              <w:t xml:space="preserve"> </w:t>
+            </w:r>
+            <w:r>
+              <w:rPr>
+                <w:rFonts w:ascii="宋体" w:eastAsia="宋体" w:hAnsi="宋体" w:cs="宋体" w:hint="eastAsia"/>
+                <w:noProof/>
+                <w:color w:val="000000"/>
+                <w:kern w:val="0"/>
+                <w:sz w:val="22"/>
+              </w:rPr>
+              <w:t>业务消息</w:t>
+            </w:r>
+          </w:p>
+        </w:tc>
+      </w:tr>
+      <w:tr>
+        <w:tc>
+          <w:tcPr>
+            <w:tcW w:w="1756" w:type="dxa"/>
+            <w:vAlign w:val="center"/>
+          </w:tcPr>
+          <w:p>
+            <w:pPr>
+              <w:widowControl/>
+              <w:spacing w:line="120" w:lineRule="auto"/>
+              <w:jc w:val="center"/>
+              <w:rPr>
+                <w:rFonts w:ascii="宋体" w:eastAsia="宋体" w:hAnsi="宋体" w:cs="宋体"/>
+                <w:noProof/>
+                <w:color w:val="000000"/>
+                <w:kern w:val="0"/>
+                <w:sz w:val="22"/>
+              </w:rPr>
+            </w:pPr>
+            <w:r>
+              <w:rPr>
+                <w:rFonts w:ascii="宋体" w:eastAsia="宋体" w:hAnsi="宋体" w:cs="宋体"/>
+                <w:noProof/>
+                <w:color w:val="000000"/>
+                <w:kern w:val="0"/>
+                <w:sz w:val="22"/>
+              </w:rPr>
+              <w:t>unreadCount</w:t>
+            </w:r>
+          </w:p>
+        </w:tc>
+        <w:tc>
+          <w:tcPr>
+            <w:tcW w:w="1079" w:type="dxa"/>
+            <w:vAlign w:val="center"/>
+          </w:tcPr>
+          <w:p>
+            <w:pPr>
+              <w:widowControl/>
+              <w:spacing w:line="120" w:lineRule="auto"/>
+              <w:jc w:val="center"/>
+              <w:rPr>
+                <w:rFonts w:ascii="宋体" w:eastAsia="宋体" w:hAnsi="宋体" w:cs="宋体"/>
+                <w:noProof/>
+                <w:color w:val="000000"/>
+                <w:kern w:val="0"/>
+                <w:sz w:val="22"/>
+              </w:rPr>
+            </w:pPr>
+            <w:r>
+              <w:rPr>
+                <w:rFonts w:ascii="宋体" w:eastAsia="宋体" w:hAnsi="宋体" w:cs="宋体"/>
+                <w:noProof/>
+                <w:color w:val="000000"/>
+                <w:kern w:val="0"/>
+                <w:sz w:val="22"/>
+              </w:rPr>
+              <w:t>Integer</w:t>
+            </w:r>
+          </w:p>
+        </w:tc>
+        <w:tc>
+          <w:tcPr>
+            <w:tcW w:w="851" w:type="dxa"/>
+          </w:tcPr>
+          <w:p>
+            <w:pPr>
+              <w:widowControl/>
+              <w:spacing w:line="120" w:lineRule="auto"/>
+              <w:jc w:val="center"/>
+              <w:rPr>
+                <w:rFonts w:ascii="宋体" w:eastAsia="宋体" w:hAnsi="宋体" w:cs="宋体"/>
+                <w:noProof/>
+                <w:color w:val="000000"/>
+                <w:kern w:val="0"/>
+                <w:sz w:val="22"/>
+              </w:rPr>
+            </w:pPr>
+          </w:p>
+        </w:tc>
+        <w:tc>
+          <w:tcPr>
+            <w:tcW w:w="1134" w:type="dxa"/>
+            <w:vAlign w:val="center"/>
+          </w:tcPr>
+          <w:p>
+            <w:pPr>
+              <w:widowControl/>
+              <w:spacing w:line="120" w:lineRule="auto"/>
+              <w:jc w:val="center"/>
+              <w:rPr>
+                <w:rFonts w:ascii="宋体" w:eastAsia="宋体" w:hAnsi="宋体" w:cs="宋体"/>
+                <w:noProof/>
+                <w:color w:val="000000"/>
+                <w:kern w:val="0"/>
+                <w:sz w:val="22"/>
+              </w:rPr>
+            </w:pPr>
+            <w:r>
+              <w:rPr>
+                <w:rFonts w:ascii="宋体" w:eastAsia="宋体" w:hAnsi="宋体" w:cs="宋体" w:hint="eastAsia"/>
+                <w:noProof/>
+                <w:color w:val="000000"/>
+                <w:kern w:val="0"/>
+                <w:sz w:val="22"/>
+              </w:rPr>
+              <w:t>是</w:t>
+            </w:r>
+          </w:p>
+        </w:tc>
+        <w:tc>
+          <w:tcPr>
+            <w:tcW w:w="850" w:type="dxa"/>
+            <w:vAlign w:val="center"/>
+          </w:tcPr>
+          <w:p>
+            <w:pPr>
+              <w:widowControl/>
+              <w:spacing w:line="120" w:lineRule="auto"/>
+              <w:jc w:val="center"/>
+              <w:rPr>
+                <w:rFonts w:ascii="宋体" w:eastAsia="宋体" w:hAnsi="宋体" w:cs="宋体"/>
+                <w:noProof/>
+                <w:color w:val="000000"/>
+                <w:kern w:val="0"/>
+                <w:sz w:val="22"/>
+              </w:rPr>
+            </w:pPr>
+          </w:p>
+        </w:tc>
+        <w:tc>
+          <w:tcPr>
+            <w:tcW w:w="2552" w:type="dxa"/>
+            <w:vAlign w:val="center"/>
+          </w:tcPr>
+          <w:p>
+            <w:pPr>
+              <w:widowControl/>
+              <w:spacing w:line="120" w:lineRule="auto"/>
+              <w:jc w:val="left"/>
+              <w:rPr>
+                <w:rFonts w:ascii="宋体" w:eastAsia="宋体" w:hAnsi="宋体" w:cs="宋体"/>
+                <w:noProof/>
+                <w:color w:val="000000"/>
+                <w:kern w:val="0"/>
+                <w:sz w:val="18"/>
+                <w:szCs w:val="18"/>
+              </w:rPr>
+            </w:pPr>
+            <w:r>
+              <w:rPr>
+                <w:rFonts w:ascii="宋体" w:eastAsia="宋体" w:hAnsi="宋体" w:cs="宋体" w:hint="eastAsia"/>
+                <w:noProof/>
+                <w:color w:val="000000"/>
+                <w:kern w:val="0"/>
+                <w:sz w:val="22"/>
+              </w:rPr>
+              <w:t>未读消息数</w:t>
+            </w:r>
+          </w:p>
+        </w:tc>
+      </w:tr>
+      <w:tr>
+        <w:tc>
+          <w:tcPr>
+            <w:tcW w:w="1756" w:type="dxa"/>
+            <w:vAlign w:val="center"/>
+          </w:tcPr>
+          <w:p>
+            <w:pPr>
+              <w:widowControl/>
+              <w:spacing w:line="120" w:lineRule="auto"/>
+              <w:jc w:val="center"/>
+              <w:rPr>
+                <w:rFonts w:ascii="宋体" w:eastAsia="宋体" w:hAnsi="宋体" w:cs="宋体"/>
+                <w:noProof/>
+                <w:color w:val="000000"/>
+                <w:kern w:val="0"/>
+                <w:sz w:val="22"/>
+              </w:rPr>
+            </w:pPr>
+            <w:r>
+              <w:rPr>
+                <w:rFonts w:ascii="宋体" w:eastAsia="宋体" w:hAnsi="宋体" w:cs="宋体"/>
+                <w:noProof/>
+                <w:color w:val="000000"/>
+                <w:kern w:val="0"/>
+                <w:sz w:val="22"/>
+              </w:rPr>
+              <w:t>t</w:t>
+            </w:r>
+            <w:r>
+              <w:rPr>
+                <w:rFonts w:ascii="宋体" w:eastAsia="宋体" w:hAnsi="宋体" w:cs="宋体" w:hint="eastAsia"/>
+                <w:noProof/>
+                <w:color w:val="000000"/>
+                <w:kern w:val="0"/>
+                <w:sz w:val="22"/>
+              </w:rPr>
+              <w:t>ime</w:t>
+            </w:r>
+            <w:r>
+              <w:rPr>
+                <w:rFonts w:ascii="宋体" w:eastAsia="宋体" w:hAnsi="宋体" w:cs="宋体"/>
+                <w:noProof/>
+                <w:color w:val="000000"/>
+                <w:kern w:val="0"/>
+                <w:sz w:val="22"/>
+              </w:rPr>
+              <w:t>out</w:t>
+            </w:r>
+          </w:p>
+        </w:tc>
+        <w:tc>
+          <w:tcPr>
+            <w:tcW w:w="1079" w:type="dxa"/>
+            <w:vAlign w:val="center"/>
+          </w:tcPr>
+          <w:p>
+            <w:pPr>
+              <w:widowControl/>
+              <w:spacing w:line="120" w:lineRule="auto"/>
+              <w:jc w:val="center"/>
+              <w:rPr>
+                <w:rFonts w:ascii="宋体" w:eastAsia="宋体" w:hAnsi="宋体" w:cs="宋体"/>
+                <w:noProof/>
+                <w:color w:val="000000"/>
+                <w:kern w:val="0"/>
+                <w:sz w:val="22"/>
+              </w:rPr>
+            </w:pPr>
+            <w:r>
+              <w:rPr>
+                <w:rFonts w:ascii="宋体" w:eastAsia="宋体" w:hAnsi="宋体" w:cs="宋体"/>
+                <w:noProof/>
+                <w:color w:val="000000"/>
+                <w:kern w:val="0"/>
+                <w:sz w:val="22"/>
+              </w:rPr>
+              <w:t>Integer</w:t>
+            </w:r>
+          </w:p>
+        </w:tc>
+        <w:tc>
+          <w:tcPr>
+            <w:tcW w:w="851" w:type="dxa"/>
+          </w:tcPr>
+          <w:p>
+            <w:pPr>
+              <w:widowControl/>
+              <w:spacing w:line="120" w:lineRule="auto"/>
+              <w:jc w:val="center"/>
+              <w:rPr>
+                <w:rFonts w:ascii="宋体" w:eastAsia="宋体" w:hAnsi="宋体" w:cs="宋体"/>
+                <w:noProof/>
+                <w:color w:val="000000"/>
+                <w:kern w:val="0"/>
+                <w:sz w:val="22"/>
+              </w:rPr>
+            </w:pPr>
+          </w:p>
+        </w:tc>
+        <w:tc>
+          <w:tcPr>
+            <w:tcW w:w="1134" w:type="dxa"/>
+            <w:vAlign w:val="center"/>
+          </w:tcPr>
+          <w:p>
+            <w:pPr>
+              <w:widowControl/>
+              <w:spacing w:line="120" w:lineRule="auto"/>
+              <w:jc w:val="center"/>
+              <w:rPr>
+                <w:rFonts w:ascii="宋体" w:eastAsia="宋体" w:hAnsi="宋体" w:cs="宋体"/>
+                <w:noProof/>
+                <w:color w:val="000000"/>
+                <w:kern w:val="0"/>
+                <w:sz w:val="22"/>
+              </w:rPr>
+            </w:pPr>
+            <w:r>
+              <w:rPr>
+                <w:rFonts w:ascii="宋体" w:eastAsia="宋体" w:hAnsi="宋体" w:cs="宋体"/>
+                <w:noProof/>
+                <w:color w:val="000000"/>
+                <w:kern w:val="0"/>
+                <w:sz w:val="22"/>
+              </w:rPr>
+              <w:t>否</w:t>
+            </w:r>
+          </w:p>
+        </w:tc>
+        <w:tc>
+          <w:tcPr>
+            <w:tcW w:w="850" w:type="dxa"/>
+            <w:vAlign w:val="center"/>
+          </w:tcPr>
+          <w:p>
+            <w:pPr>
+              <w:widowControl/>
+              <w:spacing w:line="120" w:lineRule="auto"/>
+              <w:jc w:val="center"/>
+              <w:rPr>
+                <w:rFonts w:ascii="宋体" w:eastAsia="宋体" w:hAnsi="宋体" w:cs="宋体"/>
+                <w:noProof/>
+                <w:color w:val="000000"/>
+                <w:kern w:val="0"/>
+                <w:sz w:val="22"/>
+              </w:rPr>
+            </w:pPr>
+          </w:p>
+        </w:tc>
+        <w:tc>
+          <w:tcPr>
+            <w:tcW w:w="2552" w:type="dxa"/>
+            <w:vAlign w:val="center"/>
+          </w:tcPr>
+          <w:p>
+            <w:pPr>
+              <w:widowControl/>
+              <w:spacing w:line="120" w:lineRule="auto"/>
+              <w:jc w:val="left"/>
+              <w:rPr>
+                <w:rFonts w:ascii="宋体" w:eastAsia="宋体" w:hAnsi="宋体" w:cs="宋体"/>
+                <w:noProof/>
+                <w:color w:val="000000"/>
+                <w:kern w:val="0"/>
+                <w:sz w:val="18"/>
+                <w:szCs w:val="18"/>
+              </w:rPr>
+            </w:pPr>
+            <w:r>
+              <w:rPr>
+                <w:rFonts w:ascii="宋体" w:eastAsia="宋体" w:hAnsi="宋体" w:cs="宋体" w:hint="eastAsia"/>
+                <w:noProof/>
+                <w:color w:val="000000"/>
+                <w:kern w:val="0"/>
+                <w:sz w:val="22"/>
+              </w:rPr>
+              <w:t>消息显示时间,默认</w:t>
+            </w:r>
+            <w:r>
+              <w:rPr>
+                <w:rFonts w:ascii="宋体" w:eastAsia="宋体" w:hAnsi="宋体" w:cs="宋体"/>
+                <w:noProof/>
+                <w:color w:val="000000"/>
+                <w:kern w:val="0"/>
+                <w:sz w:val="22"/>
+              </w:rPr>
+              <w:t>3</w:t>
+            </w:r>
+            <w:r>
+              <w:rPr>
+                <w:rFonts w:ascii="宋体" w:eastAsia="宋体" w:hAnsi="宋体" w:cs="宋体" w:hint="eastAsia"/>
+                <w:noProof/>
+                <w:color w:val="000000"/>
+                <w:kern w:val="0"/>
+                <w:sz w:val="22"/>
+              </w:rPr>
+              <w:t>秒</w:t>
+            </w:r>
+          </w:p>
+        </w:tc>
+      </w:tr>
+    </w:tbl>
+    <w:p>
+      <w:pPr>
+        <w:widowControl/>
+        <w:spacing w:line="120" w:lineRule="auto"/>
+        <w:ind w:leftChars="100" w:left="210" w:firstLine="210"/>
+        <w:jc w:val="left"/>
+        <w:rPr>
+          <w:rFonts w:ascii="宋体" w:eastAsia="宋体" w:hAnsi="宋体" w:cs="宋体" w:hint="eastAsia"/>
           <w:noProof/>
           <w:color w:val="000000"/>
           <w:kern w:val="0"/>

--- a/doc/统一权限接口设计v3.0.docx
+++ b/doc/统一权限接口设计v3.0.docx
@@ -32812,7 +32812,27 @@
                 <w:sz w:val="22"/>
               </w:rPr>
               <w:lastRenderedPageBreak/>
-              <w:t>unreadCount</w:t>
+              <w:t>t</w:t>
+            </w:r>
+            <w:r>
+              <w:rPr>
+                <w:rFonts w:ascii="宋体" w:eastAsia="宋体" w:hAnsi="宋体" w:cs="宋体" w:hint="eastAsia"/>
+                <w:noProof/>
+                <w:color w:val="000000"/>
+                <w:kern w:val="0"/>
+                <w:sz w:val="22"/>
+              </w:rPr>
+              <w:t>ime</w:t>
+            </w:r>
+            <w:r>
+              <w:rPr>
+                <w:rFonts w:ascii="宋体" w:eastAsia="宋体" w:hAnsi="宋体" w:cs="宋体"/>
+                <w:noProof/>
+                <w:color w:val="000000"/>
+                <w:kern w:val="0"/>
+                <w:sz w:val="22"/>
+              </w:rPr>
+              <w:t>out</w:t>
             </w:r>
           </w:p>
         </w:tc>
@@ -32885,13 +32905,13 @@
             </w:pPr>
             <w:r>
               <w:rPr>
-                <w:rFonts w:ascii="宋体" w:eastAsia="宋体" w:hAnsi="宋体" w:cs="宋体" w:hint="eastAsia"/>
-                <w:noProof/>
-                <w:color w:val="000000"/>
-                <w:kern w:val="0"/>
-                <w:sz w:val="22"/>
-              </w:rPr>
-              <w:t>是</w:t>
+                <w:rFonts w:ascii="宋体" w:eastAsia="宋体" w:hAnsi="宋体" w:cs="宋体"/>
+                <w:noProof/>
+                <w:color w:val="000000"/>
+                <w:kern w:val="0"/>
+                <w:sz w:val="22"/>
+              </w:rPr>
+              <w:t>否</w:t>
             </w:r>
           </w:p>
         </w:tc>
@@ -32942,7 +32962,27 @@
                 <w:kern w:val="0"/>
                 <w:sz w:val="22"/>
               </w:rPr>
-              <w:t>未读消息数</w:t>
+              <w:t>消息显示时间,默认</w:t>
+            </w:r>
+            <w:r>
+              <w:rPr>
+                <w:rFonts w:ascii="宋体" w:eastAsia="宋体" w:hAnsi="宋体" w:cs="宋体"/>
+                <w:noProof/>
+                <w:color w:val="000000"/>
+                <w:kern w:val="0"/>
+                <w:sz w:val="22"/>
+              </w:rPr>
+              <w:t>3</w:t>
+            </w:r>
+            <w:r>
+              <w:rPr>
+                <w:rFonts w:ascii="宋体" w:eastAsia="宋体" w:hAnsi="宋体" w:cs="宋体" w:hint="eastAsia"/>
+                <w:noProof/>
+                <w:color w:val="000000"/>
+                <w:kern w:val="0"/>
+                <w:sz w:val="22"/>
+              </w:rPr>
+              <w:t>秒</w:t>
             </w:r>
           </w:p>
         </w:tc>
@@ -32966,36 +33006,6 @@
                 <w:sz w:val="22"/>
               </w:rPr>
             </w:pPr>
-            <w:r>
-              <w:rPr>
-                <w:rFonts w:ascii="宋体" w:eastAsia="宋体" w:hAnsi="宋体" w:cs="宋体"/>
-                <w:noProof/>
-                <w:color w:val="000000"/>
-                <w:kern w:val="0"/>
-                <w:sz w:val="22"/>
-              </w:rPr>
-              <w:t>t</w:t>
-            </w:r>
-            <w:r>
-              <w:rPr>
-                <w:rFonts w:ascii="宋体" w:eastAsia="宋体" w:hAnsi="宋体" w:cs="宋体" w:hint="eastAsia"/>
-                <w:noProof/>
-                <w:color w:val="000000"/>
-                <w:kern w:val="0"/>
-                <w:sz w:val="22"/>
-              </w:rPr>
-              <w:t>ime</w:t>
-            </w:r>
-            <w:r>
-              <w:rPr>
-                <w:rFonts w:ascii="宋体" w:eastAsia="宋体" w:hAnsi="宋体" w:cs="宋体"/>
-                <w:noProof/>
-                <w:color w:val="000000"/>
-                <w:kern w:val="0"/>
-                <w:sz w:val="22"/>
-              </w:rPr>
-              <w:t>out</w:t>
-            </w:r>
           </w:p>
         </w:tc>
         <w:tc>
@@ -33016,16 +33026,6 @@
                 <w:sz w:val="22"/>
               </w:rPr>
             </w:pPr>
-            <w:r>
-              <w:rPr>
-                <w:rFonts w:ascii="宋体" w:eastAsia="宋体" w:hAnsi="宋体" w:cs="宋体"/>
-                <w:noProof/>
-                <w:color w:val="000000"/>
-                <w:kern w:val="0"/>
-                <w:sz w:val="22"/>
-              </w:rPr>
-              <w:t>Integer</w:t>
-            </w:r>
           </w:p>
         </w:tc>
         <w:tc>
@@ -33065,16 +33065,6 @@
                 <w:sz w:val="22"/>
               </w:rPr>
             </w:pPr>
-            <w:r>
-              <w:rPr>
-                <w:rFonts w:ascii="宋体" w:eastAsia="宋体" w:hAnsi="宋体" w:cs="宋体"/>
-                <w:noProof/>
-                <w:color w:val="000000"/>
-                <w:kern w:val="0"/>
-                <w:sz w:val="22"/>
-              </w:rPr>
-              <w:t>否</w:t>
-            </w:r>
           </w:p>
         </w:tc>
         <w:tc>
@@ -33116,36 +33106,6 @@
                 <w:szCs w:val="18"/>
               </w:rPr>
             </w:pPr>
-            <w:r>
-              <w:rPr>
-                <w:rFonts w:ascii="宋体" w:eastAsia="宋体" w:hAnsi="宋体" w:cs="宋体" w:hint="eastAsia"/>
-                <w:noProof/>
-                <w:color w:val="000000"/>
-                <w:kern w:val="0"/>
-                <w:sz w:val="22"/>
-              </w:rPr>
-              <w:t>消息显示时间,默认</w:t>
-            </w:r>
-            <w:r>
-              <w:rPr>
-                <w:rFonts w:ascii="宋体" w:eastAsia="宋体" w:hAnsi="宋体" w:cs="宋体"/>
-                <w:noProof/>
-                <w:color w:val="000000"/>
-                <w:kern w:val="0"/>
-                <w:sz w:val="22"/>
-              </w:rPr>
-              <w:t>3</w:t>
-            </w:r>
-            <w:r>
-              <w:rPr>
-                <w:rFonts w:ascii="宋体" w:eastAsia="宋体" w:hAnsi="宋体" w:cs="宋体" w:hint="eastAsia"/>
-                <w:noProof/>
-                <w:color w:val="000000"/>
-                <w:kern w:val="0"/>
-                <w:sz w:val="22"/>
-              </w:rPr>
-              <w:t>秒</w:t>
-            </w:r>
           </w:p>
         </w:tc>
       </w:tr>
@@ -33195,18 +33155,7 @@
           <w:sz w:val="32"/>
           <w:szCs w:val="32"/>
         </w:rPr>
-        <w:t>批量</w:t>
-      </w:r>
-      <w:r>
-        <w:rPr>
-          <w:rFonts w:ascii="黑体" w:eastAsia="黑体" w:hAnsi="黑体" w:hint="eastAsia"/>
-          <w:b/>
-          <w:bCs/>
-          <w:noProof/>
-          <w:sz w:val="32"/>
-          <w:szCs w:val="32"/>
-        </w:rPr>
-        <w:t>发送平台通告</w:t>
+        <w:t>批量发送平台通告</w:t>
       </w:r>
       <w:r>
         <w:rPr>
@@ -33324,19 +33273,7 @@
         <w:rPr>
           <w:rFonts w:hint="eastAsia"/>
         </w:rPr>
-        <w:t>向指定目标用户</w:t>
-      </w:r>
-      <w:r>
-        <w:rPr>
-          <w:rFonts w:hint="eastAsia"/>
-        </w:rPr>
-        <w:t>列表</w:t>
-      </w:r>
-      <w:r>
-        <w:rPr>
-          <w:rFonts w:hint="eastAsia"/>
-        </w:rPr>
-        <w:t>发送实时消息，暂未鉴权</w:t>
+        <w:t>向指定目标用户列表发送实时消息，暂未鉴权</w:t>
       </w:r>
     </w:p>
     <w:p>
@@ -33527,7 +33464,7 @@
       <w:tr>
         <w:tc>
           <w:tcPr>
-            <w:tcW w:w="1756" w:type="dxa"/>
+            <w:tcW w:w="1716" w:type="dxa"/>
             <w:vAlign w:val="center"/>
           </w:tcPr>
           <w:p>
@@ -33560,7 +33497,7 @@
         </w:tc>
         <w:tc>
           <w:tcPr>
-            <w:tcW w:w="1079" w:type="dxa"/>
+            <w:tcW w:w="1536" w:type="dxa"/>
             <w:vAlign w:val="center"/>
           </w:tcPr>
           <w:p>
@@ -33593,7 +33530,7 @@
         </w:tc>
         <w:tc>
           <w:tcPr>
-            <w:tcW w:w="851" w:type="dxa"/>
+            <w:tcW w:w="800" w:type="dxa"/>
           </w:tcPr>
           <w:p>
             <w:pPr>
@@ -33625,7 +33562,7 @@
         </w:tc>
         <w:tc>
           <w:tcPr>
-            <w:tcW w:w="1134" w:type="dxa"/>
+            <w:tcW w:w="1049" w:type="dxa"/>
             <w:vAlign w:val="center"/>
           </w:tcPr>
           <w:p>
@@ -33658,7 +33595,7 @@
         </w:tc>
         <w:tc>
           <w:tcPr>
-            <w:tcW w:w="850" w:type="dxa"/>
+            <w:tcW w:w="799" w:type="dxa"/>
             <w:vAlign w:val="center"/>
           </w:tcPr>
           <w:p>
@@ -33691,7 +33628,7 @@
         </w:tc>
         <w:tc>
           <w:tcPr>
-            <w:tcW w:w="2552" w:type="dxa"/>
+            <w:tcW w:w="2322" w:type="dxa"/>
             <w:vAlign w:val="center"/>
           </w:tcPr>
           <w:p>
@@ -33726,7 +33663,7 @@
       <w:tr>
         <w:tc>
           <w:tcPr>
-            <w:tcW w:w="1756" w:type="dxa"/>
+            <w:tcW w:w="1716" w:type="dxa"/>
             <w:vAlign w:val="center"/>
           </w:tcPr>
           <w:p>
@@ -33784,7 +33721,7 @@
         </w:tc>
         <w:tc>
           <w:tcPr>
-            <w:tcW w:w="1079" w:type="dxa"/>
+            <w:tcW w:w="1536" w:type="dxa"/>
             <w:vAlign w:val="center"/>
           </w:tcPr>
           <w:p>
@@ -33814,26 +33751,26 @@
         </w:tc>
         <w:tc>
           <w:tcPr>
-            <w:tcW w:w="851" w:type="dxa"/>
-          </w:tcPr>
-          <w:p>
-            <w:pPr>
-              <w:widowControl/>
-              <w:spacing w:line="120" w:lineRule="auto"/>
-              <w:jc w:val="center"/>
-              <w:rPr>
-                <w:rFonts w:ascii="宋体" w:eastAsia="宋体" w:hAnsi="宋体" w:cs="宋体"/>
-                <w:noProof/>
-                <w:color w:val="000000"/>
-                <w:kern w:val="0"/>
-                <w:sz w:val="22"/>
-              </w:rPr>
-            </w:pPr>
-          </w:p>
-        </w:tc>
-        <w:tc>
-          <w:tcPr>
-            <w:tcW w:w="1134" w:type="dxa"/>
+            <w:tcW w:w="800" w:type="dxa"/>
+          </w:tcPr>
+          <w:p>
+            <w:pPr>
+              <w:widowControl/>
+              <w:spacing w:line="120" w:lineRule="auto"/>
+              <w:jc w:val="center"/>
+              <w:rPr>
+                <w:rFonts w:ascii="宋体" w:eastAsia="宋体" w:hAnsi="宋体" w:cs="宋体"/>
+                <w:noProof/>
+                <w:color w:val="000000"/>
+                <w:kern w:val="0"/>
+                <w:sz w:val="22"/>
+              </w:rPr>
+            </w:pPr>
+          </w:p>
+        </w:tc>
+        <w:tc>
+          <w:tcPr>
+            <w:tcW w:w="1049" w:type="dxa"/>
             <w:vAlign w:val="center"/>
           </w:tcPr>
           <w:p>
@@ -33863,27 +33800,27 @@
         </w:tc>
         <w:tc>
           <w:tcPr>
-            <w:tcW w:w="850" w:type="dxa"/>
-            <w:vAlign w:val="center"/>
-          </w:tcPr>
-          <w:p>
-            <w:pPr>
-              <w:widowControl/>
-              <w:spacing w:line="120" w:lineRule="auto"/>
-              <w:jc w:val="center"/>
-              <w:rPr>
-                <w:rFonts w:ascii="宋体" w:eastAsia="宋体" w:hAnsi="宋体" w:cs="宋体"/>
-                <w:noProof/>
-                <w:color w:val="000000"/>
-                <w:kern w:val="0"/>
-                <w:sz w:val="22"/>
-              </w:rPr>
-            </w:pPr>
-          </w:p>
-        </w:tc>
-        <w:tc>
-          <w:tcPr>
-            <w:tcW w:w="2552" w:type="dxa"/>
+            <w:tcW w:w="799" w:type="dxa"/>
+            <w:vAlign w:val="center"/>
+          </w:tcPr>
+          <w:p>
+            <w:pPr>
+              <w:widowControl/>
+              <w:spacing w:line="120" w:lineRule="auto"/>
+              <w:jc w:val="center"/>
+              <w:rPr>
+                <w:rFonts w:ascii="宋体" w:eastAsia="宋体" w:hAnsi="宋体" w:cs="宋体"/>
+                <w:noProof/>
+                <w:color w:val="000000"/>
+                <w:kern w:val="0"/>
+                <w:sz w:val="22"/>
+              </w:rPr>
+            </w:pPr>
+          </w:p>
+        </w:tc>
+        <w:tc>
+          <w:tcPr>
+            <w:tcW w:w="2322" w:type="dxa"/>
             <w:vAlign w:val="center"/>
           </w:tcPr>
           <w:p>
@@ -33935,7 +33872,7 @@
       <w:tr>
         <w:tc>
           <w:tcPr>
-            <w:tcW w:w="1756" w:type="dxa"/>
+            <w:tcW w:w="1716" w:type="dxa"/>
             <w:vAlign w:val="center"/>
           </w:tcPr>
           <w:p>
@@ -33993,7 +33930,7 @@
         </w:tc>
         <w:tc>
           <w:tcPr>
-            <w:tcW w:w="1079" w:type="dxa"/>
+            <w:tcW w:w="1536" w:type="dxa"/>
             <w:vAlign w:val="center"/>
           </w:tcPr>
           <w:p>
@@ -34033,26 +33970,26 @@
         </w:tc>
         <w:tc>
           <w:tcPr>
-            <w:tcW w:w="851" w:type="dxa"/>
-          </w:tcPr>
-          <w:p>
-            <w:pPr>
-              <w:widowControl/>
-              <w:spacing w:line="120" w:lineRule="auto"/>
-              <w:jc w:val="center"/>
-              <w:rPr>
-                <w:rFonts w:ascii="宋体" w:eastAsia="宋体" w:hAnsi="宋体" w:cs="宋体"/>
-                <w:noProof/>
-                <w:color w:val="000000"/>
-                <w:kern w:val="0"/>
-                <w:sz w:val="22"/>
-              </w:rPr>
-            </w:pPr>
-          </w:p>
-        </w:tc>
-        <w:tc>
-          <w:tcPr>
-            <w:tcW w:w="1134" w:type="dxa"/>
+            <w:tcW w:w="800" w:type="dxa"/>
+          </w:tcPr>
+          <w:p>
+            <w:pPr>
+              <w:widowControl/>
+              <w:spacing w:line="120" w:lineRule="auto"/>
+              <w:jc w:val="center"/>
+              <w:rPr>
+                <w:rFonts w:ascii="宋体" w:eastAsia="宋体" w:hAnsi="宋体" w:cs="宋体"/>
+                <w:noProof/>
+                <w:color w:val="000000"/>
+                <w:kern w:val="0"/>
+                <w:sz w:val="22"/>
+              </w:rPr>
+            </w:pPr>
+          </w:p>
+        </w:tc>
+        <w:tc>
+          <w:tcPr>
+            <w:tcW w:w="1049" w:type="dxa"/>
             <w:vAlign w:val="center"/>
           </w:tcPr>
           <w:p>
@@ -34082,27 +34019,27 @@
         </w:tc>
         <w:tc>
           <w:tcPr>
-            <w:tcW w:w="850" w:type="dxa"/>
-            <w:vAlign w:val="center"/>
-          </w:tcPr>
-          <w:p>
-            <w:pPr>
-              <w:widowControl/>
-              <w:spacing w:line="120" w:lineRule="auto"/>
-              <w:jc w:val="center"/>
-              <w:rPr>
-                <w:rFonts w:ascii="宋体" w:eastAsia="宋体" w:hAnsi="宋体" w:cs="宋体"/>
-                <w:noProof/>
-                <w:color w:val="000000"/>
-                <w:kern w:val="0"/>
-                <w:sz w:val="22"/>
-              </w:rPr>
-            </w:pPr>
-          </w:p>
-        </w:tc>
-        <w:tc>
-          <w:tcPr>
-            <w:tcW w:w="2552" w:type="dxa"/>
+            <w:tcW w:w="799" w:type="dxa"/>
+            <w:vAlign w:val="center"/>
+          </w:tcPr>
+          <w:p>
+            <w:pPr>
+              <w:widowControl/>
+              <w:spacing w:line="120" w:lineRule="auto"/>
+              <w:jc w:val="center"/>
+              <w:rPr>
+                <w:rFonts w:ascii="宋体" w:eastAsia="宋体" w:hAnsi="宋体" w:cs="宋体"/>
+                <w:noProof/>
+                <w:color w:val="000000"/>
+                <w:kern w:val="0"/>
+                <w:sz w:val="22"/>
+              </w:rPr>
+            </w:pPr>
+          </w:p>
+        </w:tc>
+        <w:tc>
+          <w:tcPr>
+            <w:tcW w:w="2322" w:type="dxa"/>
             <w:vAlign w:val="center"/>
           </w:tcPr>
           <w:p>
@@ -34154,7 +34091,7 @@
       <w:tr>
         <w:tc>
           <w:tcPr>
-            <w:tcW w:w="1756" w:type="dxa"/>
+            <w:tcW w:w="1716" w:type="dxa"/>
             <w:vAlign w:val="center"/>
           </w:tcPr>
           <w:p>
@@ -34184,7 +34121,7 @@
         </w:tc>
         <w:tc>
           <w:tcPr>
-            <w:tcW w:w="1079" w:type="dxa"/>
+            <w:tcW w:w="1536" w:type="dxa"/>
             <w:vAlign w:val="center"/>
           </w:tcPr>
           <w:p>
@@ -34214,26 +34151,26 @@
         </w:tc>
         <w:tc>
           <w:tcPr>
-            <w:tcW w:w="851" w:type="dxa"/>
-          </w:tcPr>
-          <w:p>
-            <w:pPr>
-              <w:widowControl/>
-              <w:spacing w:line="120" w:lineRule="auto"/>
-              <w:jc w:val="center"/>
-              <w:rPr>
-                <w:rFonts w:ascii="宋体" w:eastAsia="宋体" w:hAnsi="宋体" w:cs="宋体"/>
-                <w:noProof/>
-                <w:color w:val="000000"/>
-                <w:kern w:val="0"/>
-                <w:sz w:val="22"/>
-              </w:rPr>
-            </w:pPr>
-          </w:p>
-        </w:tc>
-        <w:tc>
-          <w:tcPr>
-            <w:tcW w:w="1134" w:type="dxa"/>
+            <w:tcW w:w="800" w:type="dxa"/>
+          </w:tcPr>
+          <w:p>
+            <w:pPr>
+              <w:widowControl/>
+              <w:spacing w:line="120" w:lineRule="auto"/>
+              <w:jc w:val="center"/>
+              <w:rPr>
+                <w:rFonts w:ascii="宋体" w:eastAsia="宋体" w:hAnsi="宋体" w:cs="宋体"/>
+                <w:noProof/>
+                <w:color w:val="000000"/>
+                <w:kern w:val="0"/>
+                <w:sz w:val="22"/>
+              </w:rPr>
+            </w:pPr>
+          </w:p>
+        </w:tc>
+        <w:tc>
+          <w:tcPr>
+            <w:tcW w:w="1049" w:type="dxa"/>
             <w:vAlign w:val="center"/>
           </w:tcPr>
           <w:p>
@@ -34263,27 +34200,27 @@
         </w:tc>
         <w:tc>
           <w:tcPr>
-            <w:tcW w:w="850" w:type="dxa"/>
-            <w:vAlign w:val="center"/>
-          </w:tcPr>
-          <w:p>
-            <w:pPr>
-              <w:widowControl/>
-              <w:spacing w:line="120" w:lineRule="auto"/>
-              <w:jc w:val="center"/>
-              <w:rPr>
-                <w:rFonts w:ascii="宋体" w:eastAsia="宋体" w:hAnsi="宋体" w:cs="宋体"/>
-                <w:noProof/>
-                <w:color w:val="000000"/>
-                <w:kern w:val="0"/>
-                <w:sz w:val="22"/>
-              </w:rPr>
-            </w:pPr>
-          </w:p>
-        </w:tc>
-        <w:tc>
-          <w:tcPr>
-            <w:tcW w:w="2552" w:type="dxa"/>
+            <w:tcW w:w="799" w:type="dxa"/>
+            <w:vAlign w:val="center"/>
+          </w:tcPr>
+          <w:p>
+            <w:pPr>
+              <w:widowControl/>
+              <w:spacing w:line="120" w:lineRule="auto"/>
+              <w:jc w:val="center"/>
+              <w:rPr>
+                <w:rFonts w:ascii="宋体" w:eastAsia="宋体" w:hAnsi="宋体" w:cs="宋体"/>
+                <w:noProof/>
+                <w:color w:val="000000"/>
+                <w:kern w:val="0"/>
+                <w:sz w:val="22"/>
+              </w:rPr>
+            </w:pPr>
+          </w:p>
+        </w:tc>
+        <w:tc>
+          <w:tcPr>
+            <w:tcW w:w="2322" w:type="dxa"/>
             <w:vAlign w:val="center"/>
           </w:tcPr>
           <w:p>
@@ -34325,7 +34262,7 @@
       <w:tr>
         <w:tc>
           <w:tcPr>
-            <w:tcW w:w="1756" w:type="dxa"/>
+            <w:tcW w:w="1716" w:type="dxa"/>
             <w:vAlign w:val="center"/>
           </w:tcPr>
           <w:p>
@@ -34355,7 +34292,7 @@
         </w:tc>
         <w:tc>
           <w:tcPr>
-            <w:tcW w:w="1079" w:type="dxa"/>
+            <w:tcW w:w="1536" w:type="dxa"/>
             <w:vAlign w:val="center"/>
           </w:tcPr>
           <w:p>
@@ -34385,26 +34322,26 @@
         </w:tc>
         <w:tc>
           <w:tcPr>
-            <w:tcW w:w="851" w:type="dxa"/>
-          </w:tcPr>
-          <w:p>
-            <w:pPr>
-              <w:widowControl/>
-              <w:spacing w:line="120" w:lineRule="auto"/>
-              <w:jc w:val="center"/>
-              <w:rPr>
-                <w:rFonts w:ascii="宋体" w:eastAsia="宋体" w:hAnsi="宋体" w:cs="宋体"/>
-                <w:noProof/>
-                <w:color w:val="000000"/>
-                <w:kern w:val="0"/>
-                <w:sz w:val="22"/>
-              </w:rPr>
-            </w:pPr>
-          </w:p>
-        </w:tc>
-        <w:tc>
-          <w:tcPr>
-            <w:tcW w:w="1134" w:type="dxa"/>
+            <w:tcW w:w="800" w:type="dxa"/>
+          </w:tcPr>
+          <w:p>
+            <w:pPr>
+              <w:widowControl/>
+              <w:spacing w:line="120" w:lineRule="auto"/>
+              <w:jc w:val="center"/>
+              <w:rPr>
+                <w:rFonts w:ascii="宋体" w:eastAsia="宋体" w:hAnsi="宋体" w:cs="宋体"/>
+                <w:noProof/>
+                <w:color w:val="000000"/>
+                <w:kern w:val="0"/>
+                <w:sz w:val="22"/>
+              </w:rPr>
+            </w:pPr>
+          </w:p>
+        </w:tc>
+        <w:tc>
+          <w:tcPr>
+            <w:tcW w:w="1049" w:type="dxa"/>
             <w:vAlign w:val="center"/>
           </w:tcPr>
           <w:p>
@@ -34434,27 +34371,27 @@
         </w:tc>
         <w:tc>
           <w:tcPr>
-            <w:tcW w:w="850" w:type="dxa"/>
-            <w:vAlign w:val="center"/>
-          </w:tcPr>
-          <w:p>
-            <w:pPr>
-              <w:widowControl/>
-              <w:spacing w:line="120" w:lineRule="auto"/>
-              <w:jc w:val="center"/>
-              <w:rPr>
-                <w:rFonts w:ascii="宋体" w:eastAsia="宋体" w:hAnsi="宋体" w:cs="宋体"/>
-                <w:noProof/>
-                <w:color w:val="000000"/>
-                <w:kern w:val="0"/>
-                <w:sz w:val="22"/>
-              </w:rPr>
-            </w:pPr>
-          </w:p>
-        </w:tc>
-        <w:tc>
-          <w:tcPr>
-            <w:tcW w:w="2552" w:type="dxa"/>
+            <w:tcW w:w="799" w:type="dxa"/>
+            <w:vAlign w:val="center"/>
+          </w:tcPr>
+          <w:p>
+            <w:pPr>
+              <w:widowControl/>
+              <w:spacing w:line="120" w:lineRule="auto"/>
+              <w:jc w:val="center"/>
+              <w:rPr>
+                <w:rFonts w:ascii="宋体" w:eastAsia="宋体" w:hAnsi="宋体" w:cs="宋体"/>
+                <w:noProof/>
+                <w:color w:val="000000"/>
+                <w:kern w:val="0"/>
+                <w:sz w:val="22"/>
+              </w:rPr>
+            </w:pPr>
+          </w:p>
+        </w:tc>
+        <w:tc>
+          <w:tcPr>
+            <w:tcW w:w="2322" w:type="dxa"/>
             <w:vAlign w:val="center"/>
           </w:tcPr>
           <w:p>
@@ -34578,37 +34515,57 @@
       <w:tr>
         <w:tc>
           <w:tcPr>
-            <w:tcW w:w="1756" w:type="dxa"/>
-            <w:vAlign w:val="center"/>
-          </w:tcPr>
-          <w:p>
-            <w:pPr>
-              <w:widowControl/>
-              <w:spacing w:line="120" w:lineRule="auto"/>
-              <w:jc w:val="center"/>
-              <w:rPr>
-                <w:rFonts w:ascii="宋体" w:eastAsia="宋体" w:hAnsi="宋体" w:cs="宋体"/>
-                <w:noProof/>
-                <w:color w:val="000000"/>
-                <w:kern w:val="0"/>
-                <w:sz w:val="22"/>
-              </w:rPr>
-            </w:pPr>
-            <w:r>
-              <w:rPr>
-                <w:rFonts w:ascii="宋体" w:eastAsia="宋体" w:hAnsi="宋体" w:cs="宋体"/>
-                <w:noProof/>
-                <w:color w:val="000000"/>
-                <w:kern w:val="0"/>
-                <w:sz w:val="22"/>
-              </w:rPr>
-              <w:t>unreadCount</w:t>
-            </w:r>
-          </w:p>
-        </w:tc>
-        <w:tc>
-          <w:tcPr>
-            <w:tcW w:w="1079" w:type="dxa"/>
+            <w:tcW w:w="1716" w:type="dxa"/>
+            <w:vAlign w:val="center"/>
+          </w:tcPr>
+          <w:p>
+            <w:pPr>
+              <w:widowControl/>
+              <w:spacing w:line="120" w:lineRule="auto"/>
+              <w:jc w:val="center"/>
+              <w:rPr>
+                <w:rFonts w:ascii="宋体" w:eastAsia="宋体" w:hAnsi="宋体" w:cs="宋体"/>
+                <w:noProof/>
+                <w:color w:val="000000"/>
+                <w:kern w:val="0"/>
+                <w:sz w:val="22"/>
+              </w:rPr>
+            </w:pPr>
+            <w:r>
+              <w:rPr>
+                <w:rFonts w:ascii="宋体" w:eastAsia="宋体" w:hAnsi="宋体" w:cs="宋体"/>
+                <w:noProof/>
+                <w:color w:val="000000"/>
+                <w:kern w:val="0"/>
+                <w:sz w:val="22"/>
+              </w:rPr>
+              <w:t>t</w:t>
+            </w:r>
+            <w:r>
+              <w:rPr>
+                <w:rFonts w:ascii="宋体" w:eastAsia="宋体" w:hAnsi="宋体" w:cs="宋体" w:hint="eastAsia"/>
+                <w:noProof/>
+                <w:color w:val="000000"/>
+                <w:kern w:val="0"/>
+                <w:sz w:val="22"/>
+              </w:rPr>
+              <w:t>ime</w:t>
+            </w:r>
+            <w:r>
+              <w:rPr>
+                <w:rFonts w:ascii="宋体" w:eastAsia="宋体" w:hAnsi="宋体" w:cs="宋体"/>
+                <w:noProof/>
+                <w:color w:val="000000"/>
+                <w:kern w:val="0"/>
+                <w:sz w:val="22"/>
+              </w:rPr>
+              <w:t>out</w:t>
+            </w:r>
+          </w:p>
+        </w:tc>
+        <w:tc>
+          <w:tcPr>
+            <w:tcW w:w="1536" w:type="dxa"/>
             <w:vAlign w:val="center"/>
           </w:tcPr>
           <w:p>
@@ -34638,208 +34595,26 @@
         </w:tc>
         <w:tc>
           <w:tcPr>
-            <w:tcW w:w="851" w:type="dxa"/>
-          </w:tcPr>
-          <w:p>
-            <w:pPr>
-              <w:widowControl/>
-              <w:spacing w:line="120" w:lineRule="auto"/>
-              <w:jc w:val="center"/>
-              <w:rPr>
-                <w:rFonts w:ascii="宋体" w:eastAsia="宋体" w:hAnsi="宋体" w:cs="宋体"/>
-                <w:noProof/>
-                <w:color w:val="000000"/>
-                <w:kern w:val="0"/>
-                <w:sz w:val="22"/>
-              </w:rPr>
-            </w:pPr>
-          </w:p>
-        </w:tc>
-        <w:tc>
-          <w:tcPr>
-            <w:tcW w:w="1134" w:type="dxa"/>
-            <w:vAlign w:val="center"/>
-          </w:tcPr>
-          <w:p>
-            <w:pPr>
-              <w:widowControl/>
-              <w:spacing w:line="120" w:lineRule="auto"/>
-              <w:jc w:val="center"/>
-              <w:rPr>
-                <w:rFonts w:ascii="宋体" w:eastAsia="宋体" w:hAnsi="宋体" w:cs="宋体"/>
-                <w:noProof/>
-                <w:color w:val="000000"/>
-                <w:kern w:val="0"/>
-                <w:sz w:val="22"/>
-              </w:rPr>
-            </w:pPr>
-            <w:r>
-              <w:rPr>
-                <w:rFonts w:ascii="宋体" w:eastAsia="宋体" w:hAnsi="宋体" w:cs="宋体" w:hint="eastAsia"/>
-                <w:noProof/>
-                <w:color w:val="000000"/>
-                <w:kern w:val="0"/>
-                <w:sz w:val="22"/>
-              </w:rPr>
-              <w:t>是</w:t>
-            </w:r>
-          </w:p>
-        </w:tc>
-        <w:tc>
-          <w:tcPr>
-            <w:tcW w:w="850" w:type="dxa"/>
-            <w:vAlign w:val="center"/>
-          </w:tcPr>
-          <w:p>
-            <w:pPr>
-              <w:widowControl/>
-              <w:spacing w:line="120" w:lineRule="auto"/>
-              <w:jc w:val="center"/>
-              <w:rPr>
-                <w:rFonts w:ascii="宋体" w:eastAsia="宋体" w:hAnsi="宋体" w:cs="宋体"/>
-                <w:noProof/>
-                <w:color w:val="000000"/>
-                <w:kern w:val="0"/>
-                <w:sz w:val="22"/>
-              </w:rPr>
-            </w:pPr>
-          </w:p>
-        </w:tc>
-        <w:tc>
-          <w:tcPr>
-            <w:tcW w:w="2552" w:type="dxa"/>
-            <w:vAlign w:val="center"/>
-          </w:tcPr>
-          <w:p>
-            <w:pPr>
-              <w:widowControl/>
-              <w:spacing w:line="120" w:lineRule="auto"/>
-              <w:jc w:val="left"/>
-              <w:rPr>
-                <w:rFonts w:ascii="宋体" w:eastAsia="宋体" w:hAnsi="宋体" w:cs="宋体"/>
-                <w:noProof/>
-                <w:color w:val="000000"/>
-                <w:kern w:val="0"/>
-                <w:sz w:val="18"/>
-                <w:szCs w:val="18"/>
-              </w:rPr>
-            </w:pPr>
-            <w:r>
-              <w:rPr>
-                <w:rFonts w:ascii="宋体" w:eastAsia="宋体" w:hAnsi="宋体" w:cs="宋体" w:hint="eastAsia"/>
-                <w:noProof/>
-                <w:color w:val="000000"/>
-                <w:kern w:val="0"/>
-                <w:sz w:val="22"/>
-              </w:rPr>
-              <w:t>未读消息数</w:t>
-            </w:r>
-          </w:p>
-        </w:tc>
-      </w:tr>
-      <w:tr>
-        <w:tc>
-          <w:tcPr>
-            <w:tcW w:w="1756" w:type="dxa"/>
-            <w:vAlign w:val="center"/>
-          </w:tcPr>
-          <w:p>
-            <w:pPr>
-              <w:widowControl/>
-              <w:spacing w:line="120" w:lineRule="auto"/>
-              <w:jc w:val="center"/>
-              <w:rPr>
-                <w:rFonts w:ascii="宋体" w:eastAsia="宋体" w:hAnsi="宋体" w:cs="宋体"/>
-                <w:noProof/>
-                <w:color w:val="000000"/>
-                <w:kern w:val="0"/>
-                <w:sz w:val="22"/>
-              </w:rPr>
-            </w:pPr>
-            <w:r>
-              <w:rPr>
-                <w:rFonts w:ascii="宋体" w:eastAsia="宋体" w:hAnsi="宋体" w:cs="宋体"/>
-                <w:noProof/>
-                <w:color w:val="000000"/>
-                <w:kern w:val="0"/>
-                <w:sz w:val="22"/>
-              </w:rPr>
-              <w:t>t</w:t>
-            </w:r>
-            <w:r>
-              <w:rPr>
-                <w:rFonts w:ascii="宋体" w:eastAsia="宋体" w:hAnsi="宋体" w:cs="宋体" w:hint="eastAsia"/>
-                <w:noProof/>
-                <w:color w:val="000000"/>
-                <w:kern w:val="0"/>
-                <w:sz w:val="22"/>
-              </w:rPr>
-              <w:t>ime</w:t>
-            </w:r>
-            <w:r>
-              <w:rPr>
-                <w:rFonts w:ascii="宋体" w:eastAsia="宋体" w:hAnsi="宋体" w:cs="宋体"/>
-                <w:noProof/>
-                <w:color w:val="000000"/>
-                <w:kern w:val="0"/>
-                <w:sz w:val="22"/>
-              </w:rPr>
-              <w:t>out</w:t>
-            </w:r>
-          </w:p>
-        </w:tc>
-        <w:tc>
-          <w:tcPr>
-            <w:tcW w:w="1079" w:type="dxa"/>
-            <w:vAlign w:val="center"/>
-          </w:tcPr>
-          <w:p>
-            <w:pPr>
-              <w:widowControl/>
-              <w:spacing w:line="120" w:lineRule="auto"/>
-              <w:jc w:val="center"/>
-              <w:rPr>
-                <w:rFonts w:ascii="宋体" w:eastAsia="宋体" w:hAnsi="宋体" w:cs="宋体"/>
-                <w:noProof/>
-                <w:color w:val="000000"/>
-                <w:kern w:val="0"/>
-                <w:sz w:val="22"/>
-              </w:rPr>
-            </w:pPr>
-            <w:r>
-              <w:rPr>
-                <w:rFonts w:ascii="宋体" w:eastAsia="宋体" w:hAnsi="宋体" w:cs="宋体"/>
-                <w:noProof/>
-                <w:color w:val="000000"/>
-                <w:kern w:val="0"/>
-                <w:sz w:val="22"/>
-              </w:rPr>
-              <w:t>Integer</w:t>
-            </w:r>
-          </w:p>
-        </w:tc>
-        <w:tc>
-          <w:tcPr>
-            <w:tcW w:w="851" w:type="dxa"/>
-          </w:tcPr>
-          <w:p>
-            <w:pPr>
-              <w:widowControl/>
-              <w:spacing w:line="120" w:lineRule="auto"/>
-              <w:jc w:val="center"/>
-              <w:rPr>
-                <w:rFonts w:ascii="宋体" w:eastAsia="宋体" w:hAnsi="宋体" w:cs="宋体"/>
-                <w:noProof/>
-                <w:color w:val="000000"/>
-                <w:kern w:val="0"/>
-                <w:sz w:val="22"/>
-              </w:rPr>
-            </w:pPr>
-          </w:p>
-        </w:tc>
-        <w:tc>
-          <w:tcPr>
-            <w:tcW w:w="1134" w:type="dxa"/>
+            <w:tcW w:w="800" w:type="dxa"/>
+          </w:tcPr>
+          <w:p>
+            <w:pPr>
+              <w:widowControl/>
+              <w:spacing w:line="120" w:lineRule="auto"/>
+              <w:jc w:val="center"/>
+              <w:rPr>
+                <w:rFonts w:ascii="宋体" w:eastAsia="宋体" w:hAnsi="宋体" w:cs="宋体"/>
+                <w:noProof/>
+                <w:color w:val="000000"/>
+                <w:kern w:val="0"/>
+                <w:sz w:val="22"/>
+              </w:rPr>
+            </w:pPr>
+          </w:p>
+        </w:tc>
+        <w:tc>
+          <w:tcPr>
+            <w:tcW w:w="1049" w:type="dxa"/>
             <w:vAlign w:val="center"/>
           </w:tcPr>
           <w:p>
@@ -34869,27 +34644,27 @@
         </w:tc>
         <w:tc>
           <w:tcPr>
-            <w:tcW w:w="850" w:type="dxa"/>
-            <w:vAlign w:val="center"/>
-          </w:tcPr>
-          <w:p>
-            <w:pPr>
-              <w:widowControl/>
-              <w:spacing w:line="120" w:lineRule="auto"/>
-              <w:jc w:val="center"/>
-              <w:rPr>
-                <w:rFonts w:ascii="宋体" w:eastAsia="宋体" w:hAnsi="宋体" w:cs="宋体"/>
-                <w:noProof/>
-                <w:color w:val="000000"/>
-                <w:kern w:val="0"/>
-                <w:sz w:val="22"/>
-              </w:rPr>
-            </w:pPr>
-          </w:p>
-        </w:tc>
-        <w:tc>
-          <w:tcPr>
-            <w:tcW w:w="2552" w:type="dxa"/>
+            <w:tcW w:w="799" w:type="dxa"/>
+            <w:vAlign w:val="center"/>
+          </w:tcPr>
+          <w:p>
+            <w:pPr>
+              <w:widowControl/>
+              <w:spacing w:line="120" w:lineRule="auto"/>
+              <w:jc w:val="center"/>
+              <w:rPr>
+                <w:rFonts w:ascii="宋体" w:eastAsia="宋体" w:hAnsi="宋体" w:cs="宋体"/>
+                <w:noProof/>
+                <w:color w:val="000000"/>
+                <w:kern w:val="0"/>
+                <w:sz w:val="22"/>
+              </w:rPr>
+            </w:pPr>
+          </w:p>
+        </w:tc>
+        <w:tc>
+          <w:tcPr>
+            <w:tcW w:w="2322" w:type="dxa"/>
             <w:vAlign w:val="center"/>
           </w:tcPr>
           <w:p>
@@ -34947,7 +34722,7 @@
         <w:ind w:leftChars="100" w:left="210" w:firstLine="210"/>
         <w:jc w:val="left"/>
         <w:rPr>
-          <w:rFonts w:ascii="宋体" w:eastAsia="宋体" w:hAnsi="宋体" w:cs="宋体" w:hint="eastAsia"/>
+          <w:rFonts w:ascii="宋体" w:eastAsia="宋体" w:hAnsi="宋体" w:cs="宋体"/>
           <w:noProof/>
           <w:color w:val="000000"/>
           <w:kern w:val="0"/>

--- a/doc/统一权限接口设计v3.0.docx
+++ b/doc/统一权限接口设计v3.0.docx
@@ -1,6 +1,6 @@
 
 <file path=word/document.xml><?xml version="1.0" encoding="utf-8"?>
-<w:document xmlns:wpc="http://schemas.microsoft.com/office/word/2010/wordprocessingCanvas" xmlns:cx="http://schemas.microsoft.com/office/drawing/2014/chartex" xmlns:cx1="http://schemas.microsoft.com/office/drawing/2015/9/8/chartex" xmlns:cx2="http://schemas.microsoft.com/office/drawing/2015/10/21/chartex" xmlns:cx3="http://schemas.microsoft.com/office/drawing/2016/5/9/chartex" xmlns:cx4="http://schemas.microsoft.com/office/drawing/2016/5/10/chartex" xmlns:cx5="http://schemas.microsoft.com/office/drawing/2016/5/11/chartex" xmlns:cx6="http://schemas.microsoft.com/office/drawing/2016/5/12/chartex" xmlns:cx7="http://schemas.microsoft.com/office/drawing/2016/5/13/chartex" xmlns:cx8="http://schemas.microsoft.com/office/drawing/2016/5/14/chartex" xmlns:mc="http://schemas.openxmlformats.org/markup-compatibility/2006" xmlns:aink="http://schemas.microsoft.com/office/drawing/2016/ink" xmlns:am3d="http://schemas.microsoft.com/office/drawing/2017/model3d" xmlns:o="urn:schemas-microsoft-com:office:office" xmlns:r="http://schemas.openxmlformats.org/officeDocument/2006/relationships" xmlns:m="http://schemas.openxmlformats.org/officeDocument/2006/math" xmlns:v="urn:schemas-microsoft-com:vml" xmlns:wp14="http://schemas.microsoft.com/office/word/2010/wordprocessingDrawing" xmlns:wp="http://schemas.openxmlformats.org/drawingml/2006/wordprocessingDrawing" xmlns:w10="urn:schemas-microsoft-com:office:word" xmlns:w="http://schemas.openxmlformats.org/wordprocessingml/2006/main" xmlns:w14="http://schemas.microsoft.com/office/word/2010/wordml" xmlns:w15="http://schemas.microsoft.com/office/word/2012/wordml" xmlns:w16cex="http://schemas.microsoft.com/office/word/2018/wordml/cex" xmlns:w16cid="http://schemas.microsoft.com/office/word/2016/wordml/cid" xmlns:w16="http://schemas.microsoft.com/office/word/2018/wordml" xmlns:w16se="http://schemas.microsoft.com/office/word/2015/wordml/symex" xmlns:wpg="http://schemas.microsoft.com/office/word/2010/wordprocessingGroup" xmlns:wpi="http://schemas.microsoft.com/office/word/2010/wordprocessingInk" xmlns:wne="http://schemas.microsoft.com/office/word/2006/wordml" xmlns:wps="http://schemas.microsoft.com/office/word/2010/wordprocessingShape" mc:Ignorable="w14 w15 w16se w16cid w16 w16cex wp14">
+<w:document xmlns:wpc="http://schemas.microsoft.com/office/word/2010/wordprocessingCanvas" xmlns:cx="http://schemas.microsoft.com/office/drawing/2014/chartex" xmlns:cx1="http://schemas.microsoft.com/office/drawing/2015/9/8/chartex" xmlns:cx2="http://schemas.microsoft.com/office/drawing/2015/10/21/chartex" xmlns:cx3="http://schemas.microsoft.com/office/drawing/2016/5/9/chartex" xmlns:cx4="http://schemas.microsoft.com/office/drawing/2016/5/10/chartex" xmlns:cx5="http://schemas.microsoft.com/office/drawing/2016/5/11/chartex" xmlns:cx6="http://schemas.microsoft.com/office/drawing/2016/5/12/chartex" xmlns:cx7="http://schemas.microsoft.com/office/drawing/2016/5/13/chartex" xmlns:cx8="http://schemas.microsoft.com/office/drawing/2016/5/14/chartex" xmlns:mc="http://schemas.openxmlformats.org/markup-compatibility/2006" xmlns:aink="http://schemas.microsoft.com/office/drawing/2016/ink" xmlns:am3d="http://schemas.microsoft.com/office/drawing/2017/model3d" xmlns:o="urn:schemas-microsoft-com:office:office" xmlns:r="http://schemas.openxmlformats.org/officeDocument/2006/relationships" xmlns:m="http://schemas.openxmlformats.org/officeDocument/2006/math" xmlns:v="urn:schemas-microsoft-com:vml" xmlns:wp14="http://schemas.microsoft.com/office/word/2010/wordprocessingDrawing" xmlns:wp="http://schemas.openxmlformats.org/drawingml/2006/wordprocessingDrawing" xmlns:w10="urn:schemas-microsoft-com:office:word" xmlns:w="http://schemas.openxmlformats.org/wordprocessingml/2006/main" xmlns:w14="http://schemas.microsoft.com/office/word/2010/wordml" xmlns:w15="http://schemas.microsoft.com/office/word/2012/wordml" xmlns:w16cex="http://schemas.microsoft.com/office/word/2018/wordml/cex" xmlns:w16cid="http://schemas.microsoft.com/office/word/2016/wordml/cid" xmlns:w16="http://schemas.microsoft.com/office/word/2018/wordml" xmlns:w16sdtdh="http://schemas.microsoft.com/office/word/2020/wordml/sdtdatahash" xmlns:w16se="http://schemas.microsoft.com/office/word/2015/wordml/symex" xmlns:wpg="http://schemas.microsoft.com/office/word/2010/wordprocessingGroup" xmlns:wpi="http://schemas.microsoft.com/office/word/2010/wordprocessingInk" xmlns:wne="http://schemas.microsoft.com/office/word/2006/wordml" xmlns:wps="http://schemas.microsoft.com/office/word/2010/wordprocessingShape" mc:Ignorable="w14 w15 w16se w16cid w16 w16cex w16sdtdh wp14">
   <w:body>
     <w:p>
       <w:pPr>
@@ -7522,23 +7522,13 @@
             </w:pPr>
             <w:r>
               <w:rPr>
-                <w:rFonts w:ascii="宋体" w:eastAsia="宋体" w:hAnsi="宋体" w:cs="宋体" w:hint="eastAsia"/>
-                <w:noProof/>
-                <w:color w:val="000000"/>
-                <w:kern w:val="0"/>
-                <w:sz w:val="22"/>
-              </w:rPr>
-              <w:t>s</w:t>
-            </w:r>
-            <w:r>
-              <w:rPr>
-                <w:rFonts w:ascii="宋体" w:eastAsia="宋体" w:hAnsi="宋体" w:cs="宋体"/>
-                <w:noProof/>
-                <w:color w:val="000000"/>
-                <w:kern w:val="0"/>
-                <w:sz w:val="22"/>
-              </w:rPr>
-              <w:t>essionId</w:t>
+                <w:rFonts w:ascii="宋体" w:eastAsia="宋体" w:hAnsi="宋体" w:cs="宋体"/>
+                <w:noProof/>
+                <w:color w:val="000000"/>
+                <w:kern w:val="0"/>
+                <w:sz w:val="22"/>
+              </w:rPr>
+              <w:t>accessToken</w:t>
             </w:r>
           </w:p>
         </w:tc>
@@ -7562,7 +7552,7 @@
             </w:pPr>
             <w:r>
               <w:rPr>
-                <w:rFonts w:ascii="宋体" w:eastAsia="宋体" w:hAnsi="宋体" w:cs="宋体"/>
+                <w:rFonts w:ascii="宋体" w:eastAsia="宋体" w:hAnsi="宋体" w:cs="宋体" w:hint="eastAsia"/>
                 <w:noProof/>
                 <w:color w:val="000000"/>
                 <w:kern w:val="0"/>
@@ -7619,7 +7609,7 @@
                 <w:sz w:val="18"/>
                 <w:szCs w:val="18"/>
               </w:rPr>
-              <w:t>客户证件号</w:t>
+              <w:t>访问token</w:t>
             </w:r>
           </w:p>
         </w:tc>
@@ -7636,22 +7626,22 @@
               <w:spacing w:line="120" w:lineRule="auto"/>
               <w:jc w:val="center"/>
               <w:rPr>
-                <w:rFonts w:ascii="宋体" w:eastAsia="宋体" w:hAnsi="宋体" w:cs="宋体"/>
-                <w:noProof/>
-                <w:color w:val="000000"/>
-                <w:kern w:val="0"/>
-                <w:sz w:val="22"/>
-              </w:rPr>
-            </w:pPr>
-            <w:r>
-              <w:rPr>
-                <w:rFonts w:ascii="宋体" w:eastAsia="宋体" w:hAnsi="宋体" w:cs="宋体" w:hint="eastAsia"/>
-                <w:noProof/>
-                <w:color w:val="000000"/>
-                <w:kern w:val="0"/>
-                <w:sz w:val="22"/>
-              </w:rPr>
-              <w:t>loginPath</w:t>
+                <w:rFonts w:ascii="宋体" w:eastAsia="宋体" w:hAnsi="宋体" w:cs="宋体" w:hint="eastAsia"/>
+                <w:noProof/>
+                <w:color w:val="000000"/>
+                <w:kern w:val="0"/>
+                <w:sz w:val="22"/>
+              </w:rPr>
+            </w:pPr>
+            <w:r>
+              <w:rPr>
+                <w:rFonts w:ascii="宋体" w:eastAsia="宋体" w:hAnsi="宋体" w:cs="宋体"/>
+                <w:noProof/>
+                <w:color w:val="000000"/>
+                <w:kern w:val="0"/>
+                <w:sz w:val="22"/>
+              </w:rPr>
+              <w:t>refreshToken</w:t>
             </w:r>
           </w:p>
         </w:tc>
@@ -7675,7 +7665,7 @@
             </w:pPr>
             <w:r>
               <w:rPr>
-                <w:rFonts w:ascii="宋体" w:eastAsia="宋体" w:hAnsi="宋体" w:cs="宋体"/>
+                <w:rFonts w:ascii="宋体" w:eastAsia="宋体" w:hAnsi="宋体" w:cs="宋体" w:hint="eastAsia"/>
                 <w:noProof/>
                 <w:color w:val="000000"/>
                 <w:kern w:val="0"/>
@@ -7715,7 +7705,7 @@
               <w:spacing w:line="120" w:lineRule="auto"/>
               <w:jc w:val="left"/>
               <w:rPr>
-                <w:rFonts w:ascii="宋体" w:eastAsia="宋体" w:hAnsi="宋体" w:cs="宋体"/>
+                <w:rFonts w:ascii="宋体" w:eastAsia="宋体" w:hAnsi="宋体" w:cs="宋体" w:hint="eastAsia"/>
                 <w:noProof/>
                 <w:color w:val="000000"/>
                 <w:kern w:val="0"/>
@@ -7732,19 +7722,110 @@
                 <w:sz w:val="18"/>
                 <w:szCs w:val="18"/>
               </w:rPr>
-              <w:t>登录</w:t>
-            </w:r>
-            <w:r>
-              <w:rPr>
-                <w:rFonts w:ascii="宋体" w:eastAsia="宋体" w:hAnsi="宋体" w:cs="宋体" w:hint="eastAsia"/>
+              <w:t>刷新token</w:t>
+            </w:r>
+          </w:p>
+        </w:tc>
+      </w:tr>
+      <w:tr>
+        <w:tc>
+          <w:tcPr>
+            <w:tcW w:w="2309" w:type="dxa"/>
+            <w:vAlign w:val="center"/>
+          </w:tcPr>
+          <w:p>
+            <w:pPr>
+              <w:widowControl/>
+              <w:spacing w:line="120" w:lineRule="auto"/>
+              <w:jc w:val="center"/>
+              <w:rPr>
+                <w:rFonts w:ascii="宋体" w:eastAsia="宋体" w:hAnsi="宋体" w:cs="宋体"/>
+                <w:noProof/>
+                <w:color w:val="000000"/>
+                <w:kern w:val="0"/>
+                <w:sz w:val="22"/>
+              </w:rPr>
+            </w:pPr>
+            <w:r>
+              <w:rPr>
+                <w:rFonts w:ascii="宋体" w:eastAsia="宋体" w:hAnsi="宋体" w:cs="宋体" w:hint="eastAsia"/>
+                <w:noProof/>
+                <w:color w:val="000000"/>
+                <w:kern w:val="0"/>
+                <w:sz w:val="22"/>
+              </w:rPr>
+              <w:t>loginPath</w:t>
+            </w:r>
+          </w:p>
+        </w:tc>
+        <w:tc>
+          <w:tcPr>
+            <w:tcW w:w="2861" w:type="dxa"/>
+            <w:vAlign w:val="center"/>
+          </w:tcPr>
+          <w:p>
+            <w:pPr>
+              <w:widowControl/>
+              <w:spacing w:line="120" w:lineRule="auto"/>
+              <w:jc w:val="center"/>
+              <w:rPr>
+                <w:rFonts w:ascii="宋体" w:eastAsia="宋体" w:hAnsi="宋体" w:cs="宋体"/>
+                <w:noProof/>
+                <w:color w:val="000000"/>
+                <w:kern w:val="0"/>
+                <w:sz w:val="22"/>
+              </w:rPr>
+            </w:pPr>
+            <w:r>
+              <w:rPr>
+                <w:rFonts w:ascii="宋体" w:eastAsia="宋体" w:hAnsi="宋体" w:cs="宋体"/>
+                <w:noProof/>
+                <w:color w:val="000000"/>
+                <w:kern w:val="0"/>
+                <w:sz w:val="22"/>
+              </w:rPr>
+              <w:t>String</w:t>
+            </w:r>
+          </w:p>
+        </w:tc>
+        <w:tc>
+          <w:tcPr>
+            <w:tcW w:w="673" w:type="dxa"/>
+          </w:tcPr>
+          <w:p>
+            <w:pPr>
+              <w:widowControl/>
+              <w:spacing w:line="120" w:lineRule="auto"/>
+              <w:jc w:val="center"/>
+              <w:rPr>
+                <w:rFonts w:ascii="宋体" w:eastAsia="宋体" w:hAnsi="宋体" w:cs="宋体"/>
+                <w:noProof/>
+                <w:color w:val="000000"/>
+                <w:kern w:val="0"/>
+                <w:sz w:val="22"/>
+              </w:rPr>
+            </w:pPr>
+          </w:p>
+        </w:tc>
+        <w:tc>
+          <w:tcPr>
+            <w:tcW w:w="1529" w:type="dxa"/>
+            <w:vAlign w:val="center"/>
+          </w:tcPr>
+          <w:p>
+            <w:pPr>
+              <w:widowControl/>
+              <w:spacing w:line="120" w:lineRule="auto"/>
+              <w:jc w:val="left"/>
+              <w:rPr>
+                <w:rFonts w:ascii="宋体" w:eastAsia="宋体" w:hAnsi="宋体" w:cs="宋体"/>
                 <w:noProof/>
                 <w:color w:val="000000"/>
                 <w:kern w:val="0"/>
                 <w:sz w:val="18"/>
                 <w:szCs w:val="18"/>
               </w:rPr>
-              <w:t>来源</w:t>
-            </w:r>
+            </w:pPr>
             <w:r>
               <w:rPr>
                 <w:rFonts w:ascii="宋体" w:eastAsia="宋体" w:hAnsi="宋体" w:cs="宋体" w:hint="eastAsia"/>
@@ -7754,31 +7835,53 @@
                 <w:sz w:val="18"/>
                 <w:szCs w:val="18"/>
               </w:rPr>
-              <w:t>地址</w:t>
-            </w:r>
-          </w:p>
-          <w:p>
-            <w:pPr>
-              <w:widowControl/>
-              <w:spacing w:line="120" w:lineRule="auto"/>
-              <w:jc w:val="left"/>
-              <w:rPr>
-                <w:rFonts w:ascii="宋体" w:eastAsia="宋体" w:hAnsi="宋体" w:cs="宋体"/>
-                <w:noProof/>
-                <w:color w:val="000000"/>
-                <w:kern w:val="0"/>
-                <w:sz w:val="22"/>
-              </w:rPr>
-            </w:pPr>
-            <w:r>
-              <w:rPr>
-                <w:rFonts w:ascii="宋体" w:eastAsia="宋体" w:hAnsi="宋体" w:cs="宋体"/>
+              <w:t>登录</w:t>
+            </w:r>
+            <w:r>
+              <w:rPr>
+                <w:rFonts w:ascii="宋体" w:eastAsia="宋体" w:hAnsi="宋体" w:cs="宋体" w:hint="eastAsia"/>
                 <w:noProof/>
                 <w:color w:val="000000"/>
                 <w:kern w:val="0"/>
                 <w:sz w:val="18"/>
                 <w:szCs w:val="18"/>
               </w:rPr>
+              <w:t>来源</w:t>
+            </w:r>
+            <w:r>
+              <w:rPr>
+                <w:rFonts w:ascii="宋体" w:eastAsia="宋体" w:hAnsi="宋体" w:cs="宋体" w:hint="eastAsia"/>
+                <w:noProof/>
+                <w:color w:val="000000"/>
+                <w:kern w:val="0"/>
+                <w:sz w:val="18"/>
+                <w:szCs w:val="18"/>
+              </w:rPr>
+              <w:t>地址</w:t>
+            </w:r>
+          </w:p>
+          <w:p>
+            <w:pPr>
+              <w:widowControl/>
+              <w:spacing w:line="120" w:lineRule="auto"/>
+              <w:jc w:val="left"/>
+              <w:rPr>
+                <w:rFonts w:ascii="宋体" w:eastAsia="宋体" w:hAnsi="宋体" w:cs="宋体"/>
+                <w:noProof/>
+                <w:color w:val="000000"/>
+                <w:kern w:val="0"/>
+                <w:sz w:val="22"/>
+              </w:rPr>
+            </w:pPr>
+            <w:r>
+              <w:rPr>
+                <w:rFonts w:ascii="宋体" w:eastAsia="宋体" w:hAnsi="宋体" w:cs="宋体"/>
+                <w:noProof/>
+                <w:color w:val="000000"/>
+                <w:kern w:val="0"/>
+                <w:sz w:val="18"/>
+                <w:szCs w:val="18"/>
+              </w:rPr>
               <w:t>用于登录后跳转</w:t>
             </w:r>
           </w:p>
@@ -7813,6 +7916,16 @@
               </w:rPr>
               <w:t>user</w:t>
             </w:r>
+            <w:r>
+              <w:rPr>
+                <w:rFonts w:ascii="宋体" w:eastAsia="宋体" w:hAnsi="宋体" w:cs="宋体"/>
+                <w:noProof/>
+                <w:color w:val="000000"/>
+                <w:kern w:val="0"/>
+                <w:sz w:val="22"/>
+              </w:rPr>
+              <w:t>Ticket</w:t>
+            </w:r>
           </w:p>
         </w:tc>
         <w:tc>
@@ -7841,7 +7954,27 @@
                 <w:kern w:val="0"/>
                 <w:sz w:val="22"/>
               </w:rPr>
-              <w:t>com.dili.uap.domain</w:t>
+              <w:t>com.dili.uap.</w:t>
+            </w:r>
+            <w:r>
+              <w:rPr>
+                <w:rFonts w:ascii="宋体" w:eastAsia="宋体" w:hAnsi="宋体" w:cs="宋体"/>
+                <w:noProof/>
+                <w:color w:val="000000"/>
+                <w:kern w:val="0"/>
+                <w:sz w:val="22"/>
+              </w:rPr>
+              <w:t>sdk.</w:t>
+            </w:r>
+            <w:r>
+              <w:rPr>
+                <w:rFonts w:ascii="宋体" w:eastAsia="宋体" w:hAnsi="宋体" w:cs="宋体" w:hint="eastAsia"/>
+                <w:noProof/>
+                <w:color w:val="000000"/>
+                <w:kern w:val="0"/>
+                <w:sz w:val="22"/>
+              </w:rPr>
+              <w:t>domain</w:t>
             </w:r>
           </w:p>
           <w:p>
@@ -7878,14 +8011,17 @@
               <w:t>.</w:t>
             </w:r>
             <w:r>
-              <w:rPr>
-                <w:rFonts w:ascii="宋体" w:eastAsia="宋体" w:hAnsi="宋体" w:cs="宋体" w:hint="eastAsia"/>
-                <w:noProof/>
-                <w:color w:val="000000"/>
-                <w:kern w:val="0"/>
-                <w:sz w:val="22"/>
-              </w:rPr>
-              <w:t>User</w:t>
+              <w:t xml:space="preserve"> </w:t>
+            </w:r>
+            <w:r>
+              <w:rPr>
+                <w:rFonts w:ascii="宋体" w:eastAsia="宋体" w:hAnsi="宋体" w:cs="宋体"/>
+                <w:noProof/>
+                <w:color w:val="000000"/>
+                <w:kern w:val="0"/>
+                <w:sz w:val="22"/>
+              </w:rPr>
+              <w:t>UserTicket</w:t>
             </w:r>
           </w:p>
         </w:tc>
@@ -8433,6 +8569,7 @@
                 <w:kern w:val="0"/>
                 <w:sz w:val="22"/>
               </w:rPr>
+              <w:lastRenderedPageBreak/>
               <w:t>f</w:t>
             </w:r>
             <w:r>
@@ -8555,7 +8692,6 @@
                 <w:kern w:val="0"/>
                 <w:sz w:val="22"/>
               </w:rPr>
-              <w:lastRenderedPageBreak/>
               <w:t>f</w:t>
             </w:r>
             <w:r>
@@ -10270,6 +10406,7 @@
         <w:rPr>
           <w:noProof/>
         </w:rPr>
+        <w:lastRenderedPageBreak/>
         <w:t xml:space="preserve">            "departmentId": 9,</w:t>
       </w:r>
     </w:p>
@@ -10284,7 +10421,6 @@
           <w:rFonts w:hint="eastAsia"/>
           <w:noProof/>
         </w:rPr>
-        <w:lastRenderedPageBreak/>
         <w:t xml:space="preserve">            "description": "</w:t>
       </w:r>
       <w:r>
@@ -12152,6 +12288,7 @@
           <w:bCs/>
           <w:noProof/>
         </w:rPr>
+        <w:lastRenderedPageBreak/>
         <w:tab/>
         <w:t>userName : "admin",</w:t>
       </w:r>
@@ -12172,7 +12309,6 @@
           <w:bCs/>
           <w:noProof/>
         </w:rPr>
-        <w:lastRenderedPageBreak/>
         <w:tab/>
         <w:t>password :"gKx2/J6TpbMeS0jluafpSwtoZJ998b2L/Ex1Uzf6KwRDjwmaiU8sXDK3aJubi4U1zk4D0AG0kpwXVnkTYobl19qPxuPJ+vljN5G+DNQWpzsZpxkZggGEKaHSWWXN/klwiab0k1kkg+mtvFqoT9AMe6renY4OCaneUBoGrs476Oo=",</w:t>
       </w:r>
@@ -14733,7 +14869,7 @@
           <w:sz w:val="18"/>
           <w:szCs w:val="18"/>
         </w:rPr>
-        <w:t>accessToken:"eyJ0eXAiOiJKV1QiLCJhbGciOiJSUzI1NiJ9.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</w:t>
+        <w:t>accessToken:"eyJ0eXAiOiJKV1QiLCJhbGciOiJSUzI1NiJ9.eyJhdWQiOiJBUFAiLCJuYmYiOjE2MTAzNDc5MjksImRhdGEiOiJ7XCJjYXJkTnVtYmVyXCI6XCIxMjM0NTY3ODkwMDBcIixcImNlbGxwaG9uZVwiOlwiMTM4ODg4ODg4ODhcIixcImNyZWF0ZWRcIjoxNTI2ODY3MDY5MDAwLFwiZGVwYXJ0bWVudElkXCI6OSxcImRlc2NyaXB0aW9uXCI6XCLotoXnuqfnrqHnkIblkZhcIixcImVtYWlsXCI6XCJ1YXBAZGlsaWdycC5jb21cIixcImZpcm1Db2RlXCI6XCJncm91cFwiLFwiZmlybUlkXCI6MSxcImZpcm1OYW1lXCI6XCLpm4blm6JcIixcImdlbmRlclwiOjAsXCJpZFwiOjEsXCJsYXN0TG9naW5UaW1lXCI6MTYxMDM0NzkyODY3MCxc</w:t>
       </w:r>
       <w:r>
         <w:rPr>
@@ -14745,7 +14881,7 @@
           <w:szCs w:val="18"/>
         </w:rPr>
         <w:lastRenderedPageBreak/>
-        <w:t>dvcmRcIjpcIjM5NDlCQTU5QUJCRTU2RTA1N1wiLFwicG9zaXRpb25cIjpcIuiBjOS9jVwiLFwicG9zaXRpb25JZFwiOjUsXCJyZWFsTmFtZVwiOlwi6LaF57qn566h55CG5ZGYXCIsXCJzZXJpYWxOdW1iZXJcIjpcIlwiLFwic3RhdGVcIjoxLFwic3lzdGVtVHlwZVwiOjIsXCJ1c2VyTmFtZVwiOlwiYWRtaW5cIn0iLCJpc3MiOiJVQVBfQVVUSDAiLCJleHAiOjE2MTAzNDk3MjksImlhdCI6MTYxMDM0NzkyOSwianRpIjoiZjMzNDBmOTgtNzMwZC00OTg3LTgyY2UtYmMzYjllYWI1MjY0In0.vGqC6nxY-uBcaPcZyb8glQIcwUEqN6OcWAnzBL41XALHhczN10PIMzEmAvXjm_8qSTDdF9nMefn0b0vGbi3Y8he89DatbfwdAVIkQa19_Ca8xTUvXP_PKHGOfG52O00GZt-lK56hEKqiw2WmZLJEuc-m-QgwFu16xL_5ctdTvbk",</w:t>
+        <w:t>ImxvY2tlZFwiOjE2MDk4Mzc3NDMwMDAsXCJtZXRhZGF0YVwiOnt9LFwibW9kaWZpZWRcIjoxNjA5ODM3ODYxMDAwLFwicGFzc3dvcmRcIjpcIjM5NDlCQTU5QUJCRTU2RTA1N1wiLFwicG9zaXRpb25cIjpcIuiBjOS9jVwiLFwicG9zaXRpb25JZFwiOjUsXCJyZWFsTmFtZVwiOlwi6LaF57qn566h55CG5ZGYXCIsXCJzZXJpYWxOdW1iZXJcIjpcIlwiLFwic3RhdGVcIjoxLFwic3lzdGVtVHlwZVwiOjIsXCJ1c2VyTmFtZVwiOlwiYWRtaW5cIn0iLCJpc3MiOiJVQVBfQVVUSDAiLCJleHAiOjE2MTAzNDk3MjksImlhdCI6MTYxMDM0NzkyOSwianRpIjoiZjMzNDBmOTgtNzMwZC00OTg3LTgyY2UtYmMzYjllYWI1MjY0In0.vGqC6nxY-uBcaPcZyb8glQIcwUEqN6OcWAnzBL41XALHhczN10PIMzEmAvXjm_8qSTDdF9nMefn0b0vGbi3Y8he89DatbfwdAVIkQa19_Ca8xTUvXP_PKHGOfG52O00GZt-lK56hEKqiw2WmZLJEuc-m-QgwFu16xL_5ctdTvbk",</w:t>
       </w:r>
     </w:p>
     <w:p>
@@ -18274,6 +18410,7 @@
                 <w:kern w:val="0"/>
                 <w:sz w:val="22"/>
               </w:rPr>
+              <w:lastRenderedPageBreak/>
               <w:t>name</w:t>
             </w:r>
           </w:p>
@@ -18420,7 +18557,6 @@
                 <w:kern w:val="0"/>
                 <w:sz w:val="22"/>
               </w:rPr>
-              <w:lastRenderedPageBreak/>
               <w:t>description</w:t>
             </w:r>
           </w:p>
@@ -22193,6 +22329,7 @@
               <w:jc w:val="left"/>
             </w:pPr>
             <w:r>
+              <w:lastRenderedPageBreak/>
               <w:t>department</w:t>
             </w:r>
           </w:p>
@@ -22203,7 +22340,6 @@
               <w:jc w:val="left"/>
             </w:pPr>
             <w:r>
-              <w:lastRenderedPageBreak/>
               <w:t>market</w:t>
             </w:r>
           </w:p>
@@ -25495,6 +25631,7 @@
           <w:rFonts w:hint="eastAsia"/>
           <w:b/>
         </w:rPr>
+        <w:lastRenderedPageBreak/>
         <w:t>入参示例</w:t>
       </w:r>
       <w:r>
@@ -25529,7 +25666,6 @@
           <w:sz w:val="18"/>
           <w:szCs w:val="18"/>
         </w:rPr>
-        <w:lastRenderedPageBreak/>
         <w:tab/>
       </w:r>
       <w:r>
@@ -29471,6 +29607,7 @@
           <w:rFonts w:hint="eastAsia"/>
           <w:b/>
         </w:rPr>
+        <w:lastRenderedPageBreak/>
         <w:t>入参示例</w:t>
       </w:r>
       <w:r>
@@ -29505,7 +29642,6 @@
           <w:sz w:val="18"/>
           <w:szCs w:val="18"/>
         </w:rPr>
-        <w:lastRenderedPageBreak/>
         <w:tab/>
       </w:r>
       <w:r>
@@ -32759,6 +32895,7 @@
                 <w:kern w:val="0"/>
                 <w:sz w:val="22"/>
               </w:rPr>
+              <w:lastRenderedPageBreak/>
               <w:t>3:</w:t>
             </w:r>
             <w:r>
@@ -34742,7 +34879,7 @@
 </file>
 
 <file path=word/endnotes.xml><?xml version="1.0" encoding="utf-8"?>
-<w:endnotes xmlns:wpc="http://schemas.microsoft.com/office/word/2010/wordprocessingCanvas" xmlns:cx="http://schemas.microsoft.com/office/drawing/2014/chartex" xmlns:cx1="http://schemas.microsoft.com/office/drawing/2015/9/8/chartex" xmlns:cx2="http://schemas.microsoft.com/office/drawing/2015/10/21/chartex" xmlns:cx3="http://schemas.microsoft.com/office/drawing/2016/5/9/chartex" xmlns:cx4="http://schemas.microsoft.com/office/drawing/2016/5/10/chartex" xmlns:cx5="http://schemas.microsoft.com/office/drawing/2016/5/11/chartex" xmlns:cx6="http://schemas.microsoft.com/office/drawing/2016/5/12/chartex" xmlns:cx7="http://schemas.microsoft.com/office/drawing/2016/5/13/chartex" xmlns:cx8="http://schemas.microsoft.com/office/drawing/2016/5/14/chartex" xmlns:mc="http://schemas.openxmlformats.org/markup-compatibility/2006" xmlns:aink="http://schemas.microsoft.com/office/drawing/2016/ink" xmlns:am3d="http://schemas.microsoft.com/office/drawing/2017/model3d" xmlns:o="urn:schemas-microsoft-com:office:office" xmlns:r="http://schemas.openxmlformats.org/officeDocument/2006/relationships" xmlns:m="http://schemas.openxmlformats.org/officeDocument/2006/math" xmlns:v="urn:schemas-microsoft-com:vml" xmlns:wp14="http://schemas.microsoft.com/office/word/2010/wordprocessingDrawing" xmlns:wp="http://schemas.openxmlformats.org/drawingml/2006/wordprocessingDrawing" xmlns:w10="urn:schemas-microsoft-com:office:word" xmlns:w="http://schemas.openxmlformats.org/wordprocessingml/2006/main" xmlns:w14="http://schemas.microsoft.com/office/word/2010/wordml" xmlns:w15="http://schemas.microsoft.com/office/word/2012/wordml" xmlns:w16cex="http://schemas.microsoft.com/office/word/2018/wordml/cex" xmlns:w16cid="http://schemas.microsoft.com/office/word/2016/wordml/cid" xmlns:w16="http://schemas.microsoft.com/office/word/2018/wordml" xmlns:w16se="http://schemas.microsoft.com/office/word/2015/wordml/symex" xmlns:wpg="http://schemas.microsoft.com/office/word/2010/wordprocessingGroup" xmlns:wpi="http://schemas.microsoft.com/office/word/2010/wordprocessingInk" xmlns:wne="http://schemas.microsoft.com/office/word/2006/wordml" xmlns:wps="http://schemas.microsoft.com/office/word/2010/wordprocessingShape" mc:Ignorable="w14 w15 w16se w16cid w16 w16cex wp14">
+<w:endnotes xmlns:wpc="http://schemas.microsoft.com/office/word/2010/wordprocessingCanvas" xmlns:cx="http://schemas.microsoft.com/office/drawing/2014/chartex" xmlns:cx1="http://schemas.microsoft.com/office/drawing/2015/9/8/chartex" xmlns:cx2="http://schemas.microsoft.com/office/drawing/2015/10/21/chartex" xmlns:cx3="http://schemas.microsoft.com/office/drawing/2016/5/9/chartex" xmlns:cx4="http://schemas.microsoft.com/office/drawing/2016/5/10/chartex" xmlns:cx5="http://schemas.microsoft.com/office/drawing/2016/5/11/chartex" xmlns:cx6="http://schemas.microsoft.com/office/drawing/2016/5/12/chartex" xmlns:cx7="http://schemas.microsoft.com/office/drawing/2016/5/13/chartex" xmlns:cx8="http://schemas.microsoft.com/office/drawing/2016/5/14/chartex" xmlns:mc="http://schemas.openxmlformats.org/markup-compatibility/2006" xmlns:aink="http://schemas.microsoft.com/office/drawing/2016/ink" xmlns:am3d="http://schemas.microsoft.com/office/drawing/2017/model3d" xmlns:o="urn:schemas-microsoft-com:office:office" xmlns:r="http://schemas.openxmlformats.org/officeDocument/2006/relationships" xmlns:m="http://schemas.openxmlformats.org/officeDocument/2006/math" xmlns:v="urn:schemas-microsoft-com:vml" xmlns:wp14="http://schemas.microsoft.com/office/word/2010/wordprocessingDrawing" xmlns:wp="http://schemas.openxmlformats.org/drawingml/2006/wordprocessingDrawing" xmlns:w10="urn:schemas-microsoft-com:office:word" xmlns:w="http://schemas.openxmlformats.org/wordprocessingml/2006/main" xmlns:w14="http://schemas.microsoft.com/office/word/2010/wordml" xmlns:w15="http://schemas.microsoft.com/office/word/2012/wordml" xmlns:w16cex="http://schemas.microsoft.com/office/word/2018/wordml/cex" xmlns:w16cid="http://schemas.microsoft.com/office/word/2016/wordml/cid" xmlns:w16="http://schemas.microsoft.com/office/word/2018/wordml" xmlns:w16sdtdh="http://schemas.microsoft.com/office/word/2020/wordml/sdtdatahash" xmlns:w16se="http://schemas.microsoft.com/office/word/2015/wordml/symex" xmlns:wpg="http://schemas.microsoft.com/office/word/2010/wordprocessingGroup" xmlns:wpi="http://schemas.microsoft.com/office/word/2010/wordprocessingInk" xmlns:wne="http://schemas.microsoft.com/office/word/2006/wordml" xmlns:wps="http://schemas.microsoft.com/office/word/2010/wordprocessingShape" mc:Ignorable="w14 w15 w16se w16cid w16 w16cex w16sdtdh wp14">
   <w:endnote w:type="separator" w:id="-1">
     <w:p>
       <w:r>
@@ -34761,7 +34898,7 @@
 </file>
 
 <file path=word/footnotes.xml><?xml version="1.0" encoding="utf-8"?>
-<w:footnotes xmlns:wpc="http://schemas.microsoft.com/office/word/2010/wordprocessingCanvas" xmlns:cx="http://schemas.microsoft.com/office/drawing/2014/chartex" xmlns:cx1="http://schemas.microsoft.com/office/drawing/2015/9/8/chartex" xmlns:cx2="http://schemas.microsoft.com/office/drawing/2015/10/21/chartex" xmlns:cx3="http://schemas.microsoft.com/office/drawing/2016/5/9/chartex" xmlns:cx4="http://schemas.microsoft.com/office/drawing/2016/5/10/chartex" xmlns:cx5="http://schemas.microsoft.com/office/drawing/2016/5/11/chartex" xmlns:cx6="http://schemas.microsoft.com/office/drawing/2016/5/12/chartex" xmlns:cx7="http://schemas.microsoft.com/office/drawing/2016/5/13/chartex" xmlns:cx8="http://schemas.microsoft.com/office/drawing/2016/5/14/chartex" xmlns:mc="http://schemas.openxmlformats.org/markup-compatibility/2006" xmlns:aink="http://schemas.microsoft.com/office/drawing/2016/ink" xmlns:am3d="http://schemas.microsoft.com/office/drawing/2017/model3d" xmlns:o="urn:schemas-microsoft-com:office:office" xmlns:r="http://schemas.openxmlformats.org/officeDocument/2006/relationships" xmlns:m="http://schemas.openxmlformats.org/officeDocument/2006/math" xmlns:v="urn:schemas-microsoft-com:vml" xmlns:wp14="http://schemas.microsoft.com/office/word/2010/wordprocessingDrawing" xmlns:wp="http://schemas.openxmlformats.org/drawingml/2006/wordprocessingDrawing" xmlns:w10="urn:schemas-microsoft-com:office:word" xmlns:w="http://schemas.openxmlformats.org/wordprocessingml/2006/main" xmlns:w14="http://schemas.microsoft.com/office/word/2010/wordml" xmlns:w15="http://schemas.microsoft.com/office/word/2012/wordml" xmlns:w16cex="http://schemas.microsoft.com/office/word/2018/wordml/cex" xmlns:w16cid="http://schemas.microsoft.com/office/word/2016/wordml/cid" xmlns:w16="http://schemas.microsoft.com/office/word/2018/wordml" xmlns:w16se="http://schemas.microsoft.com/office/word/2015/wordml/symex" xmlns:wpg="http://schemas.microsoft.com/office/word/2010/wordprocessingGroup" xmlns:wpi="http://schemas.microsoft.com/office/word/2010/wordprocessingInk" xmlns:wne="http://schemas.microsoft.com/office/word/2006/wordml" xmlns:wps="http://schemas.microsoft.com/office/word/2010/wordprocessingShape" mc:Ignorable="w14 w15 w16se w16cid w16 w16cex wp14">
+<w:footnotes xmlns:wpc="http://schemas.microsoft.com/office/word/2010/wordprocessingCanvas" xmlns:cx="http://schemas.microsoft.com/office/drawing/2014/chartex" xmlns:cx1="http://schemas.microsoft.com/office/drawing/2015/9/8/chartex" xmlns:cx2="http://schemas.microsoft.com/office/drawing/2015/10/21/chartex" xmlns:cx3="http://schemas.microsoft.com/office/drawing/2016/5/9/chartex" xmlns:cx4="http://schemas.microsoft.com/office/drawing/2016/5/10/chartex" xmlns:cx5="http://schemas.microsoft.com/office/drawing/2016/5/11/chartex" xmlns:cx6="http://schemas.microsoft.com/office/drawing/2016/5/12/chartex" xmlns:cx7="http://schemas.microsoft.com/office/drawing/2016/5/13/chartex" xmlns:cx8="http://schemas.microsoft.com/office/drawing/2016/5/14/chartex" xmlns:mc="http://schemas.openxmlformats.org/markup-compatibility/2006" xmlns:aink="http://schemas.microsoft.com/office/drawing/2016/ink" xmlns:am3d="http://schemas.microsoft.com/office/drawing/2017/model3d" xmlns:o="urn:schemas-microsoft-com:office:office" xmlns:r="http://schemas.openxmlformats.org/officeDocument/2006/relationships" xmlns:m="http://schemas.openxmlformats.org/officeDocument/2006/math" xmlns:v="urn:schemas-microsoft-com:vml" xmlns:wp14="http://schemas.microsoft.com/office/word/2010/wordprocessingDrawing" xmlns:wp="http://schemas.openxmlformats.org/drawingml/2006/wordprocessingDrawing" xmlns:w10="urn:schemas-microsoft-com:office:word" xmlns:w="http://schemas.openxmlformats.org/wordprocessingml/2006/main" xmlns:w14="http://schemas.microsoft.com/office/word/2010/wordml" xmlns:w15="http://schemas.microsoft.com/office/word/2012/wordml" xmlns:w16cex="http://schemas.microsoft.com/office/word/2018/wordml/cex" xmlns:w16cid="http://schemas.microsoft.com/office/word/2016/wordml/cid" xmlns:w16="http://schemas.microsoft.com/office/word/2018/wordml" xmlns:w16sdtdh="http://schemas.microsoft.com/office/word/2020/wordml/sdtdatahash" xmlns:w16se="http://schemas.microsoft.com/office/word/2015/wordml/symex" xmlns:wpg="http://schemas.microsoft.com/office/word/2010/wordprocessingGroup" xmlns:wpi="http://schemas.microsoft.com/office/word/2010/wordprocessingInk" xmlns:wne="http://schemas.microsoft.com/office/word/2006/wordml" xmlns:wps="http://schemas.microsoft.com/office/word/2010/wordprocessingShape" mc:Ignorable="w14 w15 w16se w16cid w16 w16cex w16sdtdh wp14">
   <w:footnote w:type="separator" w:id="-1">
     <w:p>
       <w:r>
@@ -34780,7 +34917,7 @@
 </file>
 
 <file path=word/numbering.xml><?xml version="1.0" encoding="utf-8"?>
-<w:numbering xmlns:wpc="http://schemas.microsoft.com/office/word/2010/wordprocessingCanvas" xmlns:cx="http://schemas.microsoft.com/office/drawing/2014/chartex" xmlns:cx1="http://schemas.microsoft.com/office/drawing/2015/9/8/chartex" xmlns:cx2="http://schemas.microsoft.com/office/drawing/2015/10/21/chartex" xmlns:cx3="http://schemas.microsoft.com/office/drawing/2016/5/9/chartex" xmlns:cx4="http://schemas.microsoft.com/office/drawing/2016/5/10/chartex" xmlns:cx5="http://schemas.microsoft.com/office/drawing/2016/5/11/chartex" xmlns:cx6="http://schemas.microsoft.com/office/drawing/2016/5/12/chartex" xmlns:cx7="http://schemas.microsoft.com/office/drawing/2016/5/13/chartex" xmlns:cx8="http://schemas.microsoft.com/office/drawing/2016/5/14/chartex" xmlns:mc="http://schemas.openxmlformats.org/markup-compatibility/2006" xmlns:aink="http://schemas.microsoft.com/office/drawing/2016/ink" xmlns:am3d="http://schemas.microsoft.com/office/drawing/2017/model3d" xmlns:o="urn:schemas-microsoft-com:office:office" xmlns:r="http://schemas.openxmlformats.org/officeDocument/2006/relationships" xmlns:m="http://schemas.openxmlformats.org/officeDocument/2006/math" xmlns:v="urn:schemas-microsoft-com:vml" xmlns:wp14="http://schemas.microsoft.com/office/word/2010/wordprocessingDrawing" xmlns:wp="http://schemas.openxmlformats.org/drawingml/2006/wordprocessingDrawing" xmlns:w10="urn:schemas-microsoft-com:office:word" xmlns:w="http://schemas.openxmlformats.org/wordprocessingml/2006/main" xmlns:w14="http://schemas.microsoft.com/office/word/2010/wordml" xmlns:w15="http://schemas.microsoft.com/office/word/2012/wordml" xmlns:w16cex="http://schemas.microsoft.com/office/word/2018/wordml/cex" xmlns:w16cid="http://schemas.microsoft.com/office/word/2016/wordml/cid" xmlns:w16="http://schemas.microsoft.com/office/word/2018/wordml" xmlns:w16se="http://schemas.microsoft.com/office/word/2015/wordml/symex" xmlns:wpg="http://schemas.microsoft.com/office/word/2010/wordprocessingGroup" xmlns:wpi="http://schemas.microsoft.com/office/word/2010/wordprocessingInk" xmlns:wne="http://schemas.microsoft.com/office/word/2006/wordml" xmlns:wps="http://schemas.microsoft.com/office/word/2010/wordprocessingShape" mc:Ignorable="w14 w15 w16se w16cid w16 w16cex wp14">
+<w:numbering xmlns:wpc="http://schemas.microsoft.com/office/word/2010/wordprocessingCanvas" xmlns:cx="http://schemas.microsoft.com/office/drawing/2014/chartex" xmlns:cx1="http://schemas.microsoft.com/office/drawing/2015/9/8/chartex" xmlns:cx2="http://schemas.microsoft.com/office/drawing/2015/10/21/chartex" xmlns:cx3="http://schemas.microsoft.com/office/drawing/2016/5/9/chartex" xmlns:cx4="http://schemas.microsoft.com/office/drawing/2016/5/10/chartex" xmlns:cx5="http://schemas.microsoft.com/office/drawing/2016/5/11/chartex" xmlns:cx6="http://schemas.microsoft.com/office/drawing/2016/5/12/chartex" xmlns:cx7="http://schemas.microsoft.com/office/drawing/2016/5/13/chartex" xmlns:cx8="http://schemas.microsoft.com/office/drawing/2016/5/14/chartex" xmlns:mc="http://schemas.openxmlformats.org/markup-compatibility/2006" xmlns:aink="http://schemas.microsoft.com/office/drawing/2016/ink" xmlns:am3d="http://schemas.microsoft.com/office/drawing/2017/model3d" xmlns:o="urn:schemas-microsoft-com:office:office" xmlns:r="http://schemas.openxmlformats.org/officeDocument/2006/relationships" xmlns:m="http://schemas.openxmlformats.org/officeDocument/2006/math" xmlns:v="urn:schemas-microsoft-com:vml" xmlns:wp14="http://schemas.microsoft.com/office/word/2010/wordprocessingDrawing" xmlns:wp="http://schemas.openxmlformats.org/drawingml/2006/wordprocessingDrawing" xmlns:w10="urn:schemas-microsoft-com:office:word" xmlns:w="http://schemas.openxmlformats.org/wordprocessingml/2006/main" xmlns:w14="http://schemas.microsoft.com/office/word/2010/wordml" xmlns:w15="http://schemas.microsoft.com/office/word/2012/wordml" xmlns:w16cex="http://schemas.microsoft.com/office/word/2018/wordml/cex" xmlns:w16cid="http://schemas.microsoft.com/office/word/2016/wordml/cid" xmlns:w16="http://schemas.microsoft.com/office/word/2018/wordml" xmlns:w16sdtdh="http://schemas.microsoft.com/office/word/2020/wordml/sdtdatahash" xmlns:w16se="http://schemas.microsoft.com/office/word/2015/wordml/symex" xmlns:wpg="http://schemas.microsoft.com/office/word/2010/wordprocessingGroup" xmlns:wpi="http://schemas.microsoft.com/office/word/2010/wordprocessingInk" xmlns:wne="http://schemas.microsoft.com/office/word/2006/wordml" xmlns:wps="http://schemas.microsoft.com/office/word/2010/wordprocessingShape" mc:Ignorable="w14 w15 w16se w16cid w16 w16cex w16sdtdh wp14">
   <w:abstractNum w:abstractNumId="0" w15:restartNumberingAfterBreak="0">
     <w:nsid w:val="05BC2F32"/>
     <w:multiLevelType w:val="hybridMultilevel"/>
@@ -37536,7 +37673,7 @@
 </file>
 
 <file path=word/styles.xml><?xml version="1.0" encoding="utf-8"?>
-<w:styles xmlns:mc="http://schemas.openxmlformats.org/markup-compatibility/2006" xmlns:r="http://schemas.openxmlformats.org/officeDocument/2006/relationships" xmlns:w="http://schemas.openxmlformats.org/wordprocessingml/2006/main" xmlns:w14="http://schemas.microsoft.com/office/word/2010/wordml" xmlns:w15="http://schemas.microsoft.com/office/word/2012/wordml" xmlns:w16cex="http://schemas.microsoft.com/office/word/2018/wordml/cex" xmlns:w16cid="http://schemas.microsoft.com/office/word/2016/wordml/cid" xmlns:w16="http://schemas.microsoft.com/office/word/2018/wordml" xmlns:w16se="http://schemas.microsoft.com/office/word/2015/wordml/symex" mc:Ignorable="w14 w15 w16se w16cid w16 w16cex">
+<w:styles xmlns:mc="http://schemas.openxmlformats.org/markup-compatibility/2006" xmlns:r="http://schemas.openxmlformats.org/officeDocument/2006/relationships" xmlns:w="http://schemas.openxmlformats.org/wordprocessingml/2006/main" xmlns:w14="http://schemas.microsoft.com/office/word/2010/wordml" xmlns:w15="http://schemas.microsoft.com/office/word/2012/wordml" xmlns:w16cex="http://schemas.microsoft.com/office/word/2018/wordml/cex" xmlns:w16cid="http://schemas.microsoft.com/office/word/2016/wordml/cid" xmlns:w16="http://schemas.microsoft.com/office/word/2018/wordml" xmlns:w16sdtdh="http://schemas.microsoft.com/office/word/2020/wordml/sdtdatahash" xmlns:w16se="http://schemas.microsoft.com/office/word/2015/wordml/symex" mc:Ignorable="w14 w15 w16se w16cid w16 w16cex w16sdtdh">
   <w:docDefaults>
     <w:rPrDefault>
       <w:rPr>

--- a/doc/统一权限接口设计v3.0.docx
+++ b/doc/统一权限接口设计v3.0.docx
@@ -10,7 +10,7 @@
           <w:noProof/>
         </w:rPr>
       </w:pPr>
-      <w:bookmarkStart w:id="0" w:name="_Toc62466134"/>
+      <w:bookmarkStart w:id="0" w:name="_Toc66787046"/>
       <w:r>
         <w:rPr>
           <w:rFonts w:hint="eastAsia"/>
@@ -890,6 +890,269 @@
                 <w:szCs w:val="24"/>
               </w:rPr>
               <w:t>接口重构</w:t>
+            </w:r>
+          </w:p>
+        </w:tc>
+      </w:tr>
+      <w:tr>
+        <w:tc>
+          <w:tcPr>
+            <w:tcW w:w="2434" w:type="dxa"/>
+          </w:tcPr>
+          <w:p>
+            <w:pPr>
+              <w:spacing w:line="120" w:lineRule="auto"/>
+              <w:jc w:val="center"/>
+              <w:rPr>
+                <w:rFonts w:hint="eastAsia"/>
+                <w:noProof/>
+                <w:sz w:val="29"/>
+              </w:rPr>
+            </w:pPr>
+            <w:r>
+              <w:rPr>
+                <w:rFonts w:hint="eastAsia"/>
+                <w:noProof/>
+                <w:sz w:val="29"/>
+              </w:rPr>
+              <w:t>V</w:t>
+            </w:r>
+            <w:r>
+              <w:rPr>
+                <w:noProof/>
+                <w:sz w:val="29"/>
+              </w:rPr>
+              <w:t>3.1</w:t>
+            </w:r>
+          </w:p>
+        </w:tc>
+        <w:tc>
+          <w:tcPr>
+            <w:tcW w:w="2434" w:type="dxa"/>
+          </w:tcPr>
+          <w:p>
+            <w:pPr>
+              <w:spacing w:line="120" w:lineRule="auto"/>
+              <w:jc w:val="center"/>
+              <w:rPr>
+                <w:rFonts w:hint="eastAsia"/>
+                <w:noProof/>
+                <w:sz w:val="29"/>
+              </w:rPr>
+            </w:pPr>
+            <w:r>
+              <w:rPr>
+                <w:rFonts w:hint="eastAsia"/>
+                <w:noProof/>
+                <w:sz w:val="29"/>
+              </w:rPr>
+              <w:t>2</w:t>
+            </w:r>
+            <w:r>
+              <w:rPr>
+                <w:noProof/>
+                <w:sz w:val="29"/>
+              </w:rPr>
+              <w:t>021-3-16</w:t>
+            </w:r>
+          </w:p>
+        </w:tc>
+        <w:tc>
+          <w:tcPr>
+            <w:tcW w:w="2434" w:type="dxa"/>
+          </w:tcPr>
+          <w:p>
+            <w:pPr>
+              <w:spacing w:line="120" w:lineRule="auto"/>
+              <w:jc w:val="center"/>
+              <w:rPr>
+                <w:rFonts w:hint="eastAsia"/>
+                <w:noProof/>
+                <w:sz w:val="29"/>
+              </w:rPr>
+            </w:pPr>
+            <w:r>
+              <w:rPr>
+                <w:rFonts w:hint="eastAsia"/>
+                <w:noProof/>
+                <w:sz w:val="29"/>
+              </w:rPr>
+              <w:t>王宓</w:t>
+            </w:r>
+          </w:p>
+        </w:tc>
+        <w:tc>
+          <w:tcPr>
+            <w:tcW w:w="2434" w:type="dxa"/>
+            <w:vAlign w:val="center"/>
+          </w:tcPr>
+          <w:p>
+            <w:pPr>
+              <w:widowControl/>
+              <w:shd w:val="clear" w:color="auto" w:fill="FFFFFF"/>
+              <w:tabs>
+                <w:tab w:val="left" w:pos="916"/>
+                <w:tab w:val="left" w:pos="1832"/>
+                <w:tab w:val="left" w:pos="2748"/>
+                <w:tab w:val="left" w:pos="3664"/>
+                <w:tab w:val="left" w:pos="4580"/>
+                <w:tab w:val="left" w:pos="5496"/>
+                <w:tab w:val="left" w:pos="6412"/>
+                <w:tab w:val="left" w:pos="7328"/>
+                <w:tab w:val="left" w:pos="8244"/>
+                <w:tab w:val="left" w:pos="9160"/>
+                <w:tab w:val="left" w:pos="10076"/>
+                <w:tab w:val="left" w:pos="10992"/>
+                <w:tab w:val="left" w:pos="11908"/>
+                <w:tab w:val="left" w:pos="12824"/>
+                <w:tab w:val="left" w:pos="13740"/>
+                <w:tab w:val="left" w:pos="14656"/>
+              </w:tabs>
+              <w:jc w:val="left"/>
+              <w:rPr>
+                <w:rFonts w:ascii="JetBrains Mono" w:eastAsia="宋体" w:hAnsi="JetBrains Mono" w:cs="宋体" w:hint="eastAsia"/>
+                <w:color w:val="080808"/>
+                <w:kern w:val="0"/>
+                <w:szCs w:val="21"/>
+              </w:rPr>
+            </w:pPr>
+            <w:proofErr w:type="spellStart"/>
+            <w:r>
+              <w:rPr>
+                <w:noProof/>
+                <w:sz w:val="24"/>
+                <w:szCs w:val="24"/>
+              </w:rPr>
+              <w:t>authenticationApi</w:t>
+            </w:r>
+            <w:proofErr w:type="spellEnd"/>
+            <w:r>
+              <w:rPr>
+                <w:rFonts w:hint="eastAsia"/>
+                <w:noProof/>
+                <w:sz w:val="24"/>
+                <w:szCs w:val="24"/>
+              </w:rPr>
+              <w:t>接口改为</w:t>
+            </w:r>
+            <w:r>
+              <w:rPr>
+                <w:rFonts w:hint="eastAsia"/>
+                <w:noProof/>
+                <w:sz w:val="24"/>
+                <w:szCs w:val="24"/>
+              </w:rPr>
+              <w:t>/</w:t>
+            </w:r>
+            <w:proofErr w:type="spellStart"/>
+            <w:r>
+              <w:rPr>
+                <w:rFonts w:hint="eastAsia"/>
+                <w:noProof/>
+                <w:sz w:val="24"/>
+                <w:szCs w:val="24"/>
+              </w:rPr>
+              <w:t>a</w:t>
+            </w:r>
+            <w:r>
+              <w:rPr>
+                <w:noProof/>
+                <w:sz w:val="24"/>
+                <w:szCs w:val="24"/>
+              </w:rPr>
+              <w:t>pi</w:t>
+            </w:r>
+            <w:proofErr w:type="spellEnd"/>
+            <w:r>
+              <w:rPr>
+                <w:rFonts w:hint="eastAsia"/>
+                <w:noProof/>
+                <w:sz w:val="24"/>
+                <w:szCs w:val="24"/>
+              </w:rPr>
+              <w:t>前缀，</w:t>
+            </w:r>
+            <w:proofErr w:type="spellStart"/>
+            <w:r>
+              <w:rPr>
+                <w:rFonts w:hint="eastAsia"/>
+                <w:noProof/>
+                <w:sz w:val="24"/>
+                <w:szCs w:val="24"/>
+              </w:rPr>
+              <w:t>a</w:t>
+            </w:r>
+            <w:r>
+              <w:rPr>
+                <w:noProof/>
+                <w:sz w:val="24"/>
+                <w:szCs w:val="24"/>
+              </w:rPr>
+              <w:t>k</w:t>
+            </w:r>
+            <w:proofErr w:type="spellEnd"/>
+            <w:r>
+              <w:rPr>
+                <w:rFonts w:hint="eastAsia"/>
+                <w:noProof/>
+                <w:sz w:val="24"/>
+                <w:szCs w:val="24"/>
+              </w:rPr>
+              <w:t>和</w:t>
+            </w:r>
+            <w:proofErr w:type="spellStart"/>
+            <w:r>
+              <w:rPr>
+                <w:rFonts w:hint="eastAsia"/>
+                <w:noProof/>
+                <w:sz w:val="24"/>
+                <w:szCs w:val="24"/>
+              </w:rPr>
+              <w:t>r</w:t>
+            </w:r>
+            <w:r>
+              <w:rPr>
+                <w:noProof/>
+                <w:sz w:val="24"/>
+                <w:szCs w:val="24"/>
+              </w:rPr>
+              <w:t>k</w:t>
+            </w:r>
+            <w:proofErr w:type="spellEnd"/>
+            <w:r>
+              <w:rPr>
+                <w:rFonts w:hint="eastAsia"/>
+                <w:noProof/>
+                <w:sz w:val="24"/>
+                <w:szCs w:val="24"/>
+              </w:rPr>
+              <w:t>加</w:t>
+            </w:r>
+            <w:r>
+              <w:rPr>
+                <w:rFonts w:hint="eastAsia"/>
+                <w:noProof/>
+                <w:sz w:val="24"/>
+                <w:szCs w:val="24"/>
+              </w:rPr>
+              <w:t>U</w:t>
+            </w:r>
+            <w:r>
+              <w:rPr>
+                <w:noProof/>
+                <w:sz w:val="24"/>
+                <w:szCs w:val="24"/>
+              </w:rPr>
+              <w:t>AP_</w:t>
+            </w:r>
+            <w:r>
+              <w:rPr>
+                <w:rFonts w:hint="eastAsia"/>
+                <w:noProof/>
+                <w:sz w:val="24"/>
+                <w:szCs w:val="24"/>
+              </w:rPr>
+              <w:t>前缀</w:t>
             </w:r>
           </w:p>
         </w:tc>
@@ -972,7 +1235,7 @@
             </w:rPr>
             <w:fldChar w:fldCharType="separate"/>
           </w:r>
-          <w:hyperlink w:anchor="_Toc62466134" w:history="1">
+          <w:hyperlink w:anchor="_Toc66787046" w:history="1">
             <w:r>
               <w:rPr>
                 <w:rStyle w:val="a5"/>
@@ -999,7 +1262,7 @@
                 <w:rStyle w:val="a5"/>
                 <w:webHidden/>
               </w:rPr>
-              <w:instrText xml:space="preserve"> PAGEREF _Toc62466134 \h </w:instrText>
+              <w:instrText xml:space="preserve"> PAGEREF _Toc66787046 \h </w:instrText>
             </w:r>
             <w:r>
               <w:rPr>
@@ -1041,7 +1304,7 @@
               <w:rStyle w:val="a5"/>
             </w:rPr>
           </w:pPr>
-          <w:hyperlink w:anchor="_Toc62466135" w:history="1">
+          <w:hyperlink w:anchor="_Toc66787047" w:history="1">
             <w:r>
               <w:rPr>
                 <w:rStyle w:val="a5"/>
@@ -1081,7 +1344,7 @@
                 <w:rStyle w:val="a5"/>
                 <w:webHidden/>
               </w:rPr>
-              <w:instrText xml:space="preserve"> PAGEREF _Toc62466135 \h </w:instrText>
+              <w:instrText xml:space="preserve"> PAGEREF _Toc66787047 \h </w:instrText>
             </w:r>
             <w:r>
               <w:rPr>
@@ -1101,7 +1364,7 @@
                 <w:rStyle w:val="a5"/>
                 <w:webHidden/>
               </w:rPr>
-              <w:t>2</w:t>
+              <w:t>3</w:t>
             </w:r>
             <w:r>
               <w:rPr>
@@ -1123,7 +1386,7 @@
               <w:rStyle w:val="a5"/>
             </w:rPr>
           </w:pPr>
-          <w:hyperlink w:anchor="_Toc62466136" w:history="1">
+          <w:hyperlink w:anchor="_Toc66787048" w:history="1">
             <w:r>
               <w:rPr>
                 <w:rStyle w:val="a5"/>
@@ -1163,7 +1426,7 @@
                 <w:rStyle w:val="a5"/>
                 <w:webHidden/>
               </w:rPr>
-              <w:instrText xml:space="preserve"> PAGEREF _Toc62466136 \h </w:instrText>
+              <w:instrText xml:space="preserve"> PAGEREF _Toc66787048 \h </w:instrText>
             </w:r>
             <w:r>
               <w:rPr>
@@ -1183,7 +1446,7 @@
                 <w:rStyle w:val="a5"/>
                 <w:webHidden/>
               </w:rPr>
-              <w:t>2</w:t>
+              <w:t>3</w:t>
             </w:r>
             <w:r>
               <w:rPr>
@@ -1205,7 +1468,7 @@
               <w:rStyle w:val="a5"/>
             </w:rPr>
           </w:pPr>
-          <w:hyperlink w:anchor="_Toc62466137" w:history="1">
+          <w:hyperlink w:anchor="_Toc66787049" w:history="1">
             <w:r>
               <w:rPr>
                 <w:rStyle w:val="a5"/>
@@ -1259,7 +1522,7 @@
                 <w:rStyle w:val="a5"/>
                 <w:webHidden/>
               </w:rPr>
-              <w:instrText xml:space="preserve"> PAGEREF _Toc62466137 \h </w:instrText>
+              <w:instrText xml:space="preserve"> PAGEREF _Toc66787049 \h </w:instrText>
             </w:r>
             <w:r>
               <w:rPr>
@@ -1279,7 +1542,7 @@
                 <w:rStyle w:val="a5"/>
                 <w:webHidden/>
               </w:rPr>
-              <w:t>2</w:t>
+              <w:t>3</w:t>
             </w:r>
             <w:r>
               <w:rPr>
@@ -1301,7 +1564,7 @@
               <w:rStyle w:val="a5"/>
             </w:rPr>
           </w:pPr>
-          <w:hyperlink w:anchor="_Toc62466138" w:history="1">
+          <w:hyperlink w:anchor="_Toc66787050" w:history="1">
             <w:r>
               <w:rPr>
                 <w:rStyle w:val="a5"/>
@@ -1348,7 +1611,7 @@
                 <w:rStyle w:val="a5"/>
                 <w:webHidden/>
               </w:rPr>
-              <w:instrText xml:space="preserve"> PAGEREF _Toc62466138 \h </w:instrText>
+              <w:instrText xml:space="preserve"> PAGEREF _Toc66787050 \h </w:instrText>
             </w:r>
             <w:r>
               <w:rPr>
@@ -1368,7 +1631,7 @@
                 <w:rStyle w:val="a5"/>
                 <w:webHidden/>
               </w:rPr>
-              <w:t>2</w:t>
+              <w:t>3</w:t>
             </w:r>
             <w:r>
               <w:rPr>
@@ -1390,7 +1653,7 @@
               <w:rStyle w:val="a5"/>
             </w:rPr>
           </w:pPr>
-          <w:hyperlink w:anchor="_Toc62466139" w:history="1">
+          <w:hyperlink w:anchor="_Toc66787051" w:history="1">
             <w:r>
               <w:rPr>
                 <w:rStyle w:val="a5"/>
@@ -1444,7 +1707,7 @@
                 <w:rStyle w:val="a5"/>
                 <w:webHidden/>
               </w:rPr>
-              <w:instrText xml:space="preserve"> PAGEREF _Toc62466139 \h </w:instrText>
+              <w:instrText xml:space="preserve"> PAGEREF _Toc66787051 \h </w:instrText>
             </w:r>
             <w:r>
               <w:rPr>
@@ -1464,7 +1727,7 @@
                 <w:rStyle w:val="a5"/>
                 <w:webHidden/>
               </w:rPr>
-              <w:t>2</w:t>
+              <w:t>3</w:t>
             </w:r>
             <w:r>
               <w:rPr>
@@ -1486,7 +1749,7 @@
               <w:rStyle w:val="a5"/>
             </w:rPr>
           </w:pPr>
-          <w:hyperlink w:anchor="_Toc62466140" w:history="1">
+          <w:hyperlink w:anchor="_Toc66787052" w:history="1">
             <w:r>
               <w:rPr>
                 <w:rStyle w:val="a5"/>
@@ -1540,7 +1803,7 @@
                 <w:rStyle w:val="a5"/>
                 <w:webHidden/>
               </w:rPr>
-              <w:instrText xml:space="preserve"> PAGEREF _Toc62466140 \h </w:instrText>
+              <w:instrText xml:space="preserve"> PAGEREF _Toc66787052 \h </w:instrText>
             </w:r>
             <w:r>
               <w:rPr>
@@ -1560,7 +1823,7 @@
                 <w:rStyle w:val="a5"/>
                 <w:webHidden/>
               </w:rPr>
-              <w:t>2</w:t>
+              <w:t>3</w:t>
             </w:r>
             <w:r>
               <w:rPr>
@@ -1582,7 +1845,7 @@
               <w:rStyle w:val="a5"/>
             </w:rPr>
           </w:pPr>
-          <w:hyperlink w:anchor="_Toc62466141" w:history="1">
+          <w:hyperlink w:anchor="_Toc66787053" w:history="1">
             <w:r>
               <w:rPr>
                 <w:rStyle w:val="a5"/>
@@ -1622,7 +1885,7 @@
                 <w:rStyle w:val="a5"/>
                 <w:webHidden/>
               </w:rPr>
-              <w:instrText xml:space="preserve"> PAGEREF _Toc62466141 \h </w:instrText>
+              <w:instrText xml:space="preserve"> PAGEREF _Toc66787053 \h </w:instrText>
             </w:r>
             <w:r>
               <w:rPr>
@@ -1642,7 +1905,7 @@
                 <w:rStyle w:val="a5"/>
                 <w:webHidden/>
               </w:rPr>
-              <w:t>3</w:t>
+              <w:t>4</w:t>
             </w:r>
             <w:r>
               <w:rPr>
@@ -1664,7 +1927,7 @@
               <w:rStyle w:val="a5"/>
             </w:rPr>
           </w:pPr>
-          <w:hyperlink w:anchor="_Toc62466142" w:history="1">
+          <w:hyperlink w:anchor="_Toc66787054" w:history="1">
             <w:r>
               <w:rPr>
                 <w:rStyle w:val="a5"/>
@@ -1704,7 +1967,7 @@
                 <w:rStyle w:val="a5"/>
                 <w:webHidden/>
               </w:rPr>
-              <w:instrText xml:space="preserve"> PAGEREF _Toc62466142 \h </w:instrText>
+              <w:instrText xml:space="preserve"> PAGEREF _Toc66787054 \h </w:instrText>
             </w:r>
             <w:r>
               <w:rPr>
@@ -1724,7 +1987,7 @@
                 <w:rStyle w:val="a5"/>
                 <w:webHidden/>
               </w:rPr>
-              <w:t>4</w:t>
+              <w:t>5</w:t>
             </w:r>
             <w:r>
               <w:rPr>
@@ -1746,7 +2009,7 @@
               <w:rStyle w:val="a5"/>
             </w:rPr>
           </w:pPr>
-          <w:hyperlink w:anchor="_Toc62466143" w:history="1">
+          <w:hyperlink w:anchor="_Toc66787055" w:history="1">
             <w:r>
               <w:rPr>
                 <w:rStyle w:val="a5"/>
@@ -1793,7 +2056,7 @@
                 <w:rStyle w:val="a5"/>
                 <w:webHidden/>
               </w:rPr>
-              <w:instrText xml:space="preserve"> PAGEREF _Toc62466143 \h </w:instrText>
+              <w:instrText xml:space="preserve"> PAGEREF _Toc66787055 \h </w:instrText>
             </w:r>
             <w:r>
               <w:rPr>
@@ -1813,7 +2076,7 @@
                 <w:rStyle w:val="a5"/>
                 <w:webHidden/>
               </w:rPr>
-              <w:t>4</w:t>
+              <w:t>5</w:t>
             </w:r>
             <w:r>
               <w:rPr>
@@ -1835,7 +2098,7 @@
               <w:rStyle w:val="a5"/>
             </w:rPr>
           </w:pPr>
-          <w:hyperlink w:anchor="_Toc62466144" w:history="1">
+          <w:hyperlink w:anchor="_Toc66787056" w:history="1">
             <w:r>
               <w:rPr>
                 <w:rStyle w:val="a5"/>
@@ -1882,7 +2145,7 @@
                 <w:rStyle w:val="a5"/>
                 <w:webHidden/>
               </w:rPr>
-              <w:instrText xml:space="preserve"> PAGEREF _Toc62466144 \h </w:instrText>
+              <w:instrText xml:space="preserve"> PAGEREF _Toc66787056 \h </w:instrText>
             </w:r>
             <w:r>
               <w:rPr>
@@ -1902,7 +2165,7 @@
                 <w:rStyle w:val="a5"/>
                 <w:webHidden/>
               </w:rPr>
-              <w:t>6</w:t>
+              <w:t>7</w:t>
             </w:r>
             <w:r>
               <w:rPr>
@@ -1924,7 +2187,7 @@
               <w:rStyle w:val="a5"/>
             </w:rPr>
           </w:pPr>
-          <w:hyperlink w:anchor="_Toc62466145" w:history="1">
+          <w:hyperlink w:anchor="_Toc66787057" w:history="1">
             <w:r>
               <w:rPr>
                 <w:rStyle w:val="a5"/>
@@ -1964,7 +2227,7 @@
                 <w:rStyle w:val="a5"/>
                 <w:webHidden/>
               </w:rPr>
-              <w:instrText xml:space="preserve"> PAGEREF _Toc62466145 \h </w:instrText>
+              <w:instrText xml:space="preserve"> PAGEREF _Toc66787057 \h </w:instrText>
             </w:r>
             <w:r>
               <w:rPr>
@@ -1984,7 +2247,7 @@
                 <w:rStyle w:val="a5"/>
                 <w:webHidden/>
               </w:rPr>
-              <w:t>7</w:t>
+              <w:t>8</w:t>
             </w:r>
             <w:r>
               <w:rPr>
@@ -2006,7 +2269,7 @@
               <w:rStyle w:val="a5"/>
             </w:rPr>
           </w:pPr>
-          <w:hyperlink w:anchor="_Toc62466146" w:history="1">
+          <w:hyperlink w:anchor="_Toc66787058" w:history="1">
             <w:r>
               <w:rPr>
                 <w:rStyle w:val="a5"/>
@@ -2060,7 +2323,7 @@
                 <w:rStyle w:val="a5"/>
                 <w:webHidden/>
               </w:rPr>
-              <w:instrText xml:space="preserve"> PAGEREF _Toc62466146 \h </w:instrText>
+              <w:instrText xml:space="preserve"> PAGEREF _Toc66787058 \h </w:instrText>
             </w:r>
             <w:r>
               <w:rPr>
@@ -2080,7 +2343,7 @@
                 <w:rStyle w:val="a5"/>
                 <w:webHidden/>
               </w:rPr>
-              <w:t>7</w:t>
+              <w:t>8</w:t>
             </w:r>
             <w:r>
               <w:rPr>
@@ -2102,7 +2365,7 @@
               <w:rStyle w:val="a5"/>
             </w:rPr>
           </w:pPr>
-          <w:hyperlink w:anchor="_Toc62466147" w:history="1">
+          <w:hyperlink w:anchor="_Toc66787059" w:history="1">
             <w:r>
               <w:rPr>
                 <w:rStyle w:val="a5"/>
@@ -2142,7 +2405,7 @@
                 <w:rStyle w:val="a5"/>
                 <w:webHidden/>
               </w:rPr>
-              <w:instrText xml:space="preserve"> PAGEREF _Toc62466147 \h </w:instrText>
+              <w:instrText xml:space="preserve"> PAGEREF _Toc66787059 \h </w:instrText>
             </w:r>
             <w:r>
               <w:rPr>
@@ -2162,7 +2425,7 @@
                 <w:rStyle w:val="a5"/>
                 <w:webHidden/>
               </w:rPr>
-              <w:t>7</w:t>
+              <w:t>8</w:t>
             </w:r>
             <w:r>
               <w:rPr>
@@ -2184,7 +2447,7 @@
               <w:rStyle w:val="a5"/>
             </w:rPr>
           </w:pPr>
-          <w:hyperlink w:anchor="_Toc62466148" w:history="1">
+          <w:hyperlink w:anchor="_Toc66787060" w:history="1">
             <w:r>
               <w:rPr>
                 <w:rStyle w:val="a5"/>
@@ -2224,7 +2487,7 @@
                 <w:rStyle w:val="a5"/>
                 <w:webHidden/>
               </w:rPr>
-              <w:instrText xml:space="preserve"> PAGEREF _Toc62466148 \h </w:instrText>
+              <w:instrText xml:space="preserve"> PAGEREF _Toc66787060 \h </w:instrText>
             </w:r>
             <w:r>
               <w:rPr>
@@ -2244,7 +2507,7 @@
                 <w:rStyle w:val="a5"/>
                 <w:webHidden/>
               </w:rPr>
-              <w:t>8</w:t>
+              <w:t>9</w:t>
             </w:r>
             <w:r>
               <w:rPr>
@@ -2266,7 +2529,7 @@
               <w:rStyle w:val="a5"/>
             </w:rPr>
           </w:pPr>
-          <w:hyperlink w:anchor="_Toc62466149" w:history="1">
+          <w:hyperlink w:anchor="_Toc66787061" w:history="1">
             <w:r>
               <w:rPr>
                 <w:rStyle w:val="a5"/>
@@ -2306,7 +2569,7 @@
                 <w:rStyle w:val="a5"/>
                 <w:webHidden/>
               </w:rPr>
-              <w:instrText xml:space="preserve"> PAGEREF _Toc62466149 \h </w:instrText>
+              <w:instrText xml:space="preserve"> PAGEREF _Toc66787061 \h </w:instrText>
             </w:r>
             <w:r>
               <w:rPr>
@@ -2326,7 +2589,7 @@
                 <w:rStyle w:val="a5"/>
                 <w:webHidden/>
               </w:rPr>
-              <w:t>9</w:t>
+              <w:t>10</w:t>
             </w:r>
             <w:r>
               <w:rPr>
@@ -2348,7 +2611,7 @@
               <w:rStyle w:val="a5"/>
             </w:rPr>
           </w:pPr>
-          <w:hyperlink w:anchor="_Toc62466150" w:history="1">
+          <w:hyperlink w:anchor="_Toc66787062" w:history="1">
             <w:r>
               <w:rPr>
                 <w:rStyle w:val="a5"/>
@@ -2388,7 +2651,7 @@
                 <w:rStyle w:val="a5"/>
                 <w:webHidden/>
               </w:rPr>
-              <w:instrText xml:space="preserve"> PAGEREF _Toc62466150 \h </w:instrText>
+              <w:instrText xml:space="preserve"> PAGEREF _Toc66787062 \h </w:instrText>
             </w:r>
             <w:r>
               <w:rPr>
@@ -2408,7 +2671,7 @@
                 <w:rStyle w:val="a5"/>
                 <w:webHidden/>
               </w:rPr>
-              <w:t>9</w:t>
+              <w:t>10</w:t>
             </w:r>
             <w:r>
               <w:rPr>
@@ -2430,7 +2693,7 @@
               <w:rStyle w:val="a5"/>
             </w:rPr>
           </w:pPr>
-          <w:hyperlink w:anchor="_Toc62466151" w:history="1">
+          <w:hyperlink w:anchor="_Toc66787063" w:history="1">
             <w:r>
               <w:rPr>
                 <w:rStyle w:val="a5"/>
@@ -2470,7 +2733,7 @@
                 <w:rStyle w:val="a5"/>
                 <w:webHidden/>
               </w:rPr>
-              <w:instrText xml:space="preserve"> PAGEREF _Toc62466151 \h </w:instrText>
+              <w:instrText xml:space="preserve"> PAGEREF _Toc66787063 \h </w:instrText>
             </w:r>
             <w:r>
               <w:rPr>
@@ -2490,7 +2753,7 @@
                 <w:rStyle w:val="a5"/>
                 <w:webHidden/>
               </w:rPr>
-              <w:t>10</w:t>
+              <w:t>11</w:t>
             </w:r>
             <w:r>
               <w:rPr>
@@ -2512,7 +2775,7 @@
               <w:rStyle w:val="a5"/>
             </w:rPr>
           </w:pPr>
-          <w:hyperlink w:anchor="_Toc62466152" w:history="1">
+          <w:hyperlink w:anchor="_Toc66787064" w:history="1">
             <w:r>
               <w:rPr>
                 <w:rStyle w:val="a5"/>
@@ -2552,7 +2815,7 @@
                 <w:rStyle w:val="a5"/>
                 <w:webHidden/>
               </w:rPr>
-              <w:instrText xml:space="preserve"> PAGEREF _Toc62466152 \h </w:instrText>
+              <w:instrText xml:space="preserve"> PAGEREF _Toc66787064 \h </w:instrText>
             </w:r>
             <w:r>
               <w:rPr>
@@ -2572,7 +2835,7 @@
                 <w:rStyle w:val="a5"/>
                 <w:webHidden/>
               </w:rPr>
-              <w:t>10</w:t>
+              <w:t>11</w:t>
             </w:r>
             <w:r>
               <w:rPr>
@@ -2594,7 +2857,7 @@
               <w:rStyle w:val="a5"/>
             </w:rPr>
           </w:pPr>
-          <w:hyperlink w:anchor="_Toc62466153" w:history="1">
+          <w:hyperlink w:anchor="_Toc66787065" w:history="1">
             <w:r>
               <w:rPr>
                 <w:rStyle w:val="a5"/>
@@ -2634,7 +2897,7 @@
                 <w:rStyle w:val="a5"/>
                 <w:webHidden/>
               </w:rPr>
-              <w:instrText xml:space="preserve"> PAGEREF _Toc62466153 \h </w:instrText>
+              <w:instrText xml:space="preserve"> PAGEREF _Toc66787065 \h </w:instrText>
             </w:r>
             <w:r>
               <w:rPr>
@@ -2654,7 +2917,7 @@
                 <w:rStyle w:val="a5"/>
                 <w:webHidden/>
               </w:rPr>
-              <w:t>11</w:t>
+              <w:t>12</w:t>
             </w:r>
             <w:r>
               <w:rPr>
@@ -2676,7 +2939,7 @@
               <w:rStyle w:val="a5"/>
             </w:rPr>
           </w:pPr>
-          <w:hyperlink w:anchor="_Toc62466154" w:history="1">
+          <w:hyperlink w:anchor="_Toc66787066" w:history="1">
             <w:r>
               <w:rPr>
                 <w:rStyle w:val="a5"/>
@@ -2716,7 +2979,7 @@
                 <w:rStyle w:val="a5"/>
                 <w:webHidden/>
               </w:rPr>
-              <w:instrText xml:space="preserve"> PAGEREF _Toc62466154 \h </w:instrText>
+              <w:instrText xml:space="preserve"> PAGEREF _Toc66787066 \h </w:instrText>
             </w:r>
             <w:r>
               <w:rPr>
@@ -2736,7 +2999,7 @@
                 <w:rStyle w:val="a5"/>
                 <w:webHidden/>
               </w:rPr>
-              <w:t>12</w:t>
+              <w:t>13</w:t>
             </w:r>
             <w:r>
               <w:rPr>
@@ -2758,7 +3021,7 @@
               <w:noProof/>
             </w:rPr>
           </w:pPr>
-          <w:hyperlink w:anchor="_Toc62466155" w:history="1">
+          <w:hyperlink w:anchor="_Toc66787067" w:history="1">
             <w:r>
               <w:rPr>
                 <w:rStyle w:val="a5"/>
@@ -2798,7 +3061,7 @@
                 <w:rStyle w:val="a5"/>
                 <w:webHidden/>
               </w:rPr>
-              <w:instrText xml:space="preserve"> PAGEREF _Toc62466155 \h </w:instrText>
+              <w:instrText xml:space="preserve"> PAGEREF _Toc66787067 \h </w:instrText>
             </w:r>
             <w:r>
               <w:rPr>
@@ -2818,7 +3081,7 @@
                 <w:rStyle w:val="a5"/>
                 <w:webHidden/>
               </w:rPr>
-              <w:t>13</w:t>
+              <w:t>14</w:t>
             </w:r>
             <w:r>
               <w:rPr>
@@ -2867,7 +3130,7 @@
           <w:noProof/>
         </w:rPr>
       </w:pPr>
-      <w:bookmarkStart w:id="1" w:name="_Toc62466135"/>
+      <w:bookmarkStart w:id="1" w:name="_Toc66787047"/>
       <w:r>
         <w:rPr>
           <w:rFonts w:ascii="黑体" w:eastAsia="黑体" w:hAnsi="黑体" w:hint="eastAsia"/>
@@ -2895,7 +3158,7 @@
           <w:szCs w:val="32"/>
         </w:rPr>
       </w:pPr>
-      <w:bookmarkStart w:id="2" w:name="_Toc62466136"/>
+      <w:bookmarkStart w:id="2" w:name="_Toc66787048"/>
       <w:r>
         <w:rPr>
           <w:rFonts w:ascii="黑体" w:eastAsia="黑体" w:hAnsi="黑体" w:hint="eastAsia"/>
@@ -2961,7 +3224,7 @@
           <w:szCs w:val="32"/>
         </w:rPr>
       </w:pPr>
-      <w:bookmarkStart w:id="3" w:name="_Toc62466137"/>
+      <w:bookmarkStart w:id="3" w:name="_Toc66787049"/>
       <w:r>
         <w:rPr>
           <w:rFonts w:ascii="黑体" w:eastAsia="黑体" w:hAnsi="黑体" w:hint="eastAsia"/>
@@ -3054,7 +3317,7 @@
           <w:szCs w:val="32"/>
         </w:rPr>
       </w:pPr>
-      <w:bookmarkStart w:id="4" w:name="_Toc62466138"/>
+      <w:bookmarkStart w:id="4" w:name="_Toc66787050"/>
       <w:r>
         <w:rPr>
           <w:rFonts w:ascii="黑体" w:eastAsia="黑体" w:hAnsi="黑体" w:hint="eastAsia"/>
@@ -4257,7 +4520,7 @@
           <w:szCs w:val="32"/>
         </w:rPr>
       </w:pPr>
-      <w:bookmarkStart w:id="5" w:name="_Toc62466139"/>
+      <w:bookmarkStart w:id="5" w:name="_Toc66787051"/>
       <w:r>
         <w:rPr>
           <w:rFonts w:ascii="黑体" w:eastAsia="黑体" w:hAnsi="黑体" w:hint="eastAsia"/>
@@ -5463,7 +5726,7 @@
           <w:szCs w:val="32"/>
         </w:rPr>
       </w:pPr>
-      <w:bookmarkStart w:id="6" w:name="_Toc62466140"/>
+      <w:bookmarkStart w:id="6" w:name="_Toc66787052"/>
       <w:r>
         <w:rPr>
           <w:rFonts w:ascii="黑体" w:eastAsia="黑体" w:hAnsi="黑体" w:hint="eastAsia"/>
@@ -5770,7 +6033,7 @@
           <w:szCs w:val="32"/>
         </w:rPr>
       </w:pPr>
-      <w:bookmarkStart w:id="7" w:name="_Toc62466141"/>
+      <w:bookmarkStart w:id="7" w:name="_Toc66787053"/>
       <w:r>
         <w:rPr>
           <w:rFonts w:ascii="黑体" w:eastAsia="黑体" w:hAnsi="黑体" w:hint="eastAsia"/>
@@ -6042,7 +6305,7 @@
           <w:noProof/>
         </w:rPr>
       </w:pPr>
-      <w:bookmarkStart w:id="8" w:name="_Toc62466142"/>
+      <w:bookmarkStart w:id="8" w:name="_Toc66787054"/>
       <w:r>
         <w:rPr>
           <w:rFonts w:ascii="黑体" w:eastAsia="黑体" w:hAnsi="黑体" w:hint="eastAsia"/>
@@ -6095,7 +6358,7 @@
           <w:szCs w:val="32"/>
         </w:rPr>
       </w:pPr>
-      <w:bookmarkStart w:id="9" w:name="_Toc62466143"/>
+      <w:bookmarkStart w:id="9" w:name="_Toc66787055"/>
       <w:r>
         <w:rPr>
           <w:rFonts w:ascii="黑体" w:eastAsia="黑体" w:hAnsi="黑体"/>
@@ -6201,7 +6464,7 @@
             <w:rStyle w:val="a5"/>
             <w:noProof/>
           </w:rPr>
-          <w:t>.diligrp.com/authenticationApi/loginWeb.api</w:t>
+          <w:t>.diligrp.com/api/authenticationApi/loginWeb</w:t>
         </w:r>
       </w:hyperlink>
     </w:p>
@@ -7528,7 +7791,7 @@
                 <w:kern w:val="0"/>
                 <w:sz w:val="22"/>
               </w:rPr>
-              <w:t>accessToken</w:t>
+              <w:t>UAP_accessToken</w:t>
             </w:r>
           </w:p>
         </w:tc>
@@ -7626,22 +7889,22 @@
               <w:spacing w:line="120" w:lineRule="auto"/>
               <w:jc w:val="center"/>
               <w:rPr>
-                <w:rFonts w:ascii="宋体" w:eastAsia="宋体" w:hAnsi="宋体" w:cs="宋体" w:hint="eastAsia"/>
-                <w:noProof/>
-                <w:color w:val="000000"/>
-                <w:kern w:val="0"/>
-                <w:sz w:val="22"/>
-              </w:rPr>
-            </w:pPr>
-            <w:r>
-              <w:rPr>
-                <w:rFonts w:ascii="宋体" w:eastAsia="宋体" w:hAnsi="宋体" w:cs="宋体"/>
-                <w:noProof/>
-                <w:color w:val="000000"/>
-                <w:kern w:val="0"/>
-                <w:sz w:val="22"/>
-              </w:rPr>
-              <w:t>refreshToken</w:t>
+                <w:rFonts w:ascii="宋体" w:eastAsia="宋体" w:hAnsi="宋体" w:cs="宋体"/>
+                <w:noProof/>
+                <w:color w:val="000000"/>
+                <w:kern w:val="0"/>
+                <w:sz w:val="22"/>
+              </w:rPr>
+            </w:pPr>
+            <w:r>
+              <w:rPr>
+                <w:rFonts w:ascii="宋体" w:eastAsia="宋体" w:hAnsi="宋体" w:cs="宋体"/>
+                <w:noProof/>
+                <w:color w:val="000000"/>
+                <w:kern w:val="0"/>
+                <w:sz w:val="22"/>
+              </w:rPr>
+              <w:t>UAP_refreshToken</w:t>
             </w:r>
           </w:p>
         </w:tc>
@@ -7705,7 +7968,7 @@
               <w:spacing w:line="120" w:lineRule="auto"/>
               <w:jc w:val="left"/>
               <w:rPr>
-                <w:rFonts w:ascii="宋体" w:eastAsia="宋体" w:hAnsi="宋体" w:cs="宋体" w:hint="eastAsia"/>
+                <w:rFonts w:ascii="宋体" w:eastAsia="宋体" w:hAnsi="宋体" w:cs="宋体"/>
                 <w:noProof/>
                 <w:color w:val="000000"/>
                 <w:kern w:val="0"/>
@@ -10315,7 +10578,19 @@
         <w:rPr>
           <w:noProof/>
         </w:rPr>
-        <w:t xml:space="preserve">        "accessToken": "eyJ0eXAiOiJKV1QiLCJhbGciOiJSUzI1NiJ9.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.WRvYze-dMfEmHqKUXS3JNJ_ueQbjJqg7INHBMhBkU6WGTYhuSVG-MzEdpbAGO9MS-E49DsjeQz9v6-dZDs-a6exlnjXlE2WbKIitq_mC3iP0IuQ-z_hD_CSBPymR4tc0IG3xfw5RHahgeueR8lxcGy3g4RKA_UfPXH4gTcJa5yo",</w:t>
+        <w:t xml:space="preserve">        "</w:t>
+      </w:r>
+      <w:r>
+        <w:rPr>
+          <w:noProof/>
+        </w:rPr>
+        <w:t>UAP_accessToken</w:t>
+      </w:r>
+      <w:r>
+        <w:rPr>
+          <w:noProof/>
+        </w:rPr>
+        <w:t>": "eyJ0eXAiOiJKV1QiLCJhbGciOiJSUzI1NiJ9.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.WRvYze-dMfEmHqKUXS3JNJ_ueQbjJqg7INHBMhBkU6WGTYhuSVG-MzEdpbAGO9MS-E49DsjeQz9v6-dZDs-a6exlnjXlE2WbKIitq_mC3iP0IuQ-z_hD_CSBPymR4tc0IG3xfw5RHahgeueR8lxcGy3g4RKA_UfPXH4gTcJa5yo",</w:t>
       </w:r>
     </w:p>
     <w:p>
@@ -10341,7 +10616,19 @@
         <w:rPr>
           <w:noProof/>
         </w:rPr>
-        <w:t xml:space="preserve">        "refreshToken": "96f258d2-0e52-4520-b349-06ec1b568603",</w:t>
+        <w:t xml:space="preserve">        "</w:t>
+      </w:r>
+      <w:r>
+        <w:rPr>
+          <w:noProof/>
+        </w:rPr>
+        <w:t>UAP_refreshToken</w:t>
+      </w:r>
+      <w:r>
+        <w:rPr>
+          <w:noProof/>
+        </w:rPr>
+        <w:t>": "96f258d2-0e52-4520-b349-06ec1b568603",</w:t>
       </w:r>
     </w:p>
     <w:p>
@@ -10861,7 +11148,7 @@
           <w:szCs w:val="32"/>
         </w:rPr>
       </w:pPr>
-      <w:bookmarkStart w:id="10" w:name="_Toc62466144"/>
+      <w:bookmarkStart w:id="10" w:name="_Toc66787056"/>
       <w:r>
         <w:rPr>
           <w:rFonts w:ascii="黑体" w:eastAsia="黑体" w:hAnsi="黑体" w:hint="eastAsia"/>
@@ -10953,7 +11240,21 @@
             <w:rStyle w:val="a5"/>
             <w:noProof/>
           </w:rPr>
-          <w:t>.diligrp.com/authenticationApi/loginApp.api</w:t>
+          <w:t>.diligrp.com</w:t>
+        </w:r>
+        <w:r>
+          <w:rPr>
+            <w:rStyle w:val="a5"/>
+            <w:noProof/>
+          </w:rPr>
+          <w:t>/api/authenticationApi/</w:t>
+        </w:r>
+        <w:r>
+          <w:rPr>
+            <w:rStyle w:val="a5"/>
+            <w:noProof/>
+          </w:rPr>
+          <w:t>loginApp</w:t>
         </w:r>
       </w:hyperlink>
     </w:p>
@@ -12461,7 +12762,7 @@
           <w:szCs w:val="32"/>
         </w:rPr>
       </w:pPr>
-      <w:bookmarkStart w:id="11" w:name="_Toc62466145"/>
+      <w:bookmarkStart w:id="11" w:name="_Toc66787057"/>
       <w:r>
         <w:rPr>
           <w:rFonts w:ascii="黑体" w:eastAsia="黑体" w:hAnsi="黑体" w:hint="eastAsia"/>
@@ -12558,19 +12859,7 @@
         <w:rPr>
           <w:noProof/>
         </w:rPr>
-        <w:t>/</w:t>
-      </w:r>
-      <w:r>
-        <w:rPr>
-          <w:noProof/>
-        </w:rPr>
-        <w:t>authentication</w:t>
-      </w:r>
-      <w:r>
-        <w:rPr>
-          <w:noProof/>
-        </w:rPr>
-        <w:t>Api/</w:t>
+        <w:t>/api/authenticationApi/</w:t>
       </w:r>
       <w:r>
         <w:t xml:space="preserve"> </w:t>
@@ -12580,12 +12869,6 @@
           <w:noProof/>
         </w:rPr>
         <w:t>bindTerminal</w:t>
-      </w:r>
-      <w:r>
-        <w:rPr>
-          <w:noProof/>
-        </w:rPr>
-        <w:t>.api</w:t>
       </w:r>
     </w:p>
     <w:p>
@@ -12972,7 +13255,7 @@
                 <w:sz w:val="21"/>
                 <w:szCs w:val="22"/>
               </w:rPr>
-              <w:t>accessToken</w:t>
+              <w:t>UAP_accessToken</w:t>
             </w:r>
             <w:proofErr w:type="spellEnd"/>
           </w:p>
@@ -13080,7 +13363,7 @@
             </w:pPr>
             <w:proofErr w:type="spellStart"/>
             <w:r>
-              <w:t>refreshToken</w:t>
+              <w:t>UAP_refreshToken</w:t>
             </w:r>
             <w:proofErr w:type="spellEnd"/>
           </w:p>
@@ -13302,7 +13585,7 @@
           <w:szCs w:val="32"/>
         </w:rPr>
       </w:pPr>
-      <w:bookmarkStart w:id="12" w:name="_Toc62466146"/>
+      <w:bookmarkStart w:id="12" w:name="_Toc66787058"/>
       <w:r>
         <w:rPr>
           <w:rFonts w:ascii="黑体" w:eastAsia="黑体" w:hAnsi="黑体" w:hint="eastAsia"/>
@@ -13377,28 +13660,16 @@
         <w:rPr>
           <w:noProof/>
         </w:rPr>
-        <w:t>/</w:t>
+        <w:t>/api/authenticationApi/</w:t>
+      </w:r>
+      <w:r>
+        <w:t xml:space="preserve"> </w:t>
       </w:r>
       <w:r>
         <w:rPr>
           <w:noProof/>
         </w:rPr>
         <w:t>authentication</w:t>
-      </w:r>
-      <w:r>
-        <w:rPr>
-          <w:noProof/>
-        </w:rPr>
-        <w:t>Api/</w:t>
-      </w:r>
-      <w:r>
-        <w:t xml:space="preserve"> </w:t>
-      </w:r>
-      <w:r>
-        <w:rPr>
-          <w:noProof/>
-        </w:rPr>
-        <w:t>authentication.api</w:t>
       </w:r>
     </w:p>
     <w:p>
@@ -13822,7 +14093,7 @@
                 <w:sz w:val="21"/>
                 <w:szCs w:val="22"/>
               </w:rPr>
-              <w:t>accessToken</w:t>
+              <w:t>UAP_accessToken</w:t>
             </w:r>
             <w:proofErr w:type="spellEnd"/>
           </w:p>
@@ -13930,7 +14201,7 @@
             </w:pPr>
             <w:proofErr w:type="spellStart"/>
             <w:r>
-              <w:t>refreshToken</w:t>
+              <w:t>UAP_refreshToken</w:t>
             </w:r>
             <w:proofErr w:type="spellEnd"/>
           </w:p>
@@ -14047,7 +14318,7 @@
           <w:szCs w:val="32"/>
         </w:rPr>
       </w:pPr>
-      <w:bookmarkStart w:id="13" w:name="_Toc62466147"/>
+      <w:bookmarkStart w:id="13" w:name="_Toc66787059"/>
       <w:r>
         <w:rPr>
           <w:rFonts w:ascii="黑体" w:eastAsia="黑体" w:hAnsi="黑体" w:hint="eastAsia"/>
@@ -14121,25 +14392,13 @@
         <w:rPr>
           <w:noProof/>
         </w:rPr>
-        <w:t>/</w:t>
-      </w:r>
-      <w:r>
-        <w:rPr>
-          <w:noProof/>
-        </w:rPr>
-        <w:t>authentication</w:t>
-      </w:r>
-      <w:r>
-        <w:rPr>
-          <w:noProof/>
-        </w:rPr>
-        <w:t>Api/listSystems</w:t>
-      </w:r>
-      <w:r>
-        <w:rPr>
-          <w:noProof/>
-        </w:rPr>
-        <w:t>.api</w:t>
+        <w:t>/api/authenticationApi/</w:t>
+      </w:r>
+      <w:r>
+        <w:rPr>
+          <w:noProof/>
+        </w:rPr>
+        <w:t>listSystems</w:t>
       </w:r>
     </w:p>
     <w:p>
@@ -14529,7 +14788,7 @@
                 <w:sz w:val="21"/>
                 <w:szCs w:val="22"/>
               </w:rPr>
-              <w:t>accessToken</w:t>
+              <w:t>UAP_accessToken</w:t>
             </w:r>
             <w:proofErr w:type="spellEnd"/>
           </w:p>
@@ -14635,9 +14894,11 @@
               <w:spacing w:line="120" w:lineRule="auto"/>
               <w:jc w:val="center"/>
             </w:pPr>
-            <w:r>
-              <w:t>refreshToken</w:t>
-            </w:r>
+            <w:proofErr w:type="spellStart"/>
+            <w:r>
+              <w:t>UAP_refreshToken</w:t>
+            </w:r>
+            <w:proofErr w:type="spellEnd"/>
           </w:p>
         </w:tc>
         <w:tc>
@@ -14869,7 +15130,7 @@
           <w:sz w:val="18"/>
           <w:szCs w:val="18"/>
         </w:rPr>
-        <w:t>accessToken:"eyJ0eXAiOiJKV1QiLCJhbGciOiJSUzI1NiJ9.eyJhdWQiOiJBUFAiLCJuYmYiOjE2MTAzNDc5MjksImRhdGEiOiJ7XCJjYXJkTnVtYmVyXCI6XCIxMjM0NTY3ODkwMDBcIixcImNlbGxwaG9uZVwiOlwiMTM4ODg4ODg4ODhcIixcImNyZWF0ZWRcIjoxNTI2ODY3MDY5MDAwLFwiZGVwYXJ0bWVudElkXCI6OSxcImRlc2NyaXB0aW9uXCI6XCLotoXnuqfnrqHnkIblkZhcIixcImVtYWlsXCI6XCJ1YXBAZGlsaWdycC5jb21cIixcImZpcm1Db2RlXCI6XCJncm91cFwiLFwiZmlybUlkXCI6MSxcImZpcm1OYW1lXCI6XCLpm4blm6JcIixcImdlbmRlclwiOjAsXCJpZFwiOjEsXCJsYXN0TG9naW5UaW1lXCI6MTYxMDM0NzkyODY3MCxc</w:t>
+        <w:t>UAP_accessToken</w:t>
       </w:r>
       <w:r>
         <w:rPr>
@@ -14880,8 +15141,19 @@
           <w:sz w:val="18"/>
           <w:szCs w:val="18"/>
         </w:rPr>
+        <w:t>:"eyJ0eXAiOiJKV1QiLCJhbGciOiJSUzI1NiJ9.eyJhdWQiOiJBUFAiLCJuYmYiOjE2MTAzNDc5MjksImRhdGEiOiJ7XCJjYXJkTnVtYmVyXCI6XCIxMjM0NTY3ODkwMDBcIixcImNlbGxwaG9uZVwiOlwiMTM4ODg4ODg4ODhcIixcImNyZWF0ZWRcIjoxNTI2ODY3MDY5MDAwLFwiZGVwYXJ0bWVudElkXCI6OSxcImRlc2NyaXB0aW9uXCI6XCLotoXnuqfnrqHnkIblkZhcIixcImVtYWlsXCI6XCJ1YXBAZGlsaWdycC5jb21cIixcImZpcm1Db2RlXCI6XCJncm91cFwiLFwiZmlybUlkXCI6MSxcImZpcm1OYW1lXCI6XCLpm4blm6JcIixcImdlbmRlclwiOjAsXCJpZFwiOjEsXCJsYXN0TG9naW5UaW1lXCI6MTYxMDM0NzkyODY3</w:t>
+      </w:r>
+      <w:r>
+        <w:rPr>
+          <w:rFonts w:ascii="宋体" w:eastAsia="宋体" w:hAnsi="宋体" w:cs="宋体"/>
+          <w:noProof/>
+          <w:color w:val="000000"/>
+          <w:kern w:val="0"/>
+          <w:sz w:val="18"/>
+          <w:szCs w:val="18"/>
+        </w:rPr>
         <w:lastRenderedPageBreak/>
-        <w:t>ImxvY2tlZFwiOjE2MDk4Mzc3NDMwMDAsXCJtZXRhZGF0YVwiOnt9LFwibW9kaWZpZWRcIjoxNjA5ODM3ODYxMDAwLFwicGFzc3dvcmRcIjpcIjM5NDlCQTU5QUJCRTU2RTA1N1wiLFwicG9zaXRpb25cIjpcIuiBjOS9jVwiLFwicG9zaXRpb25JZFwiOjUsXCJyZWFsTmFtZVwiOlwi6LaF57qn566h55CG5ZGYXCIsXCJzZXJpYWxOdW1iZXJcIjpcIlwiLFwic3RhdGVcIjoxLFwic3lzdGVtVHlwZVwiOjIsXCJ1c2VyTmFtZVwiOlwiYWRtaW5cIn0iLCJpc3MiOiJVQVBfQVVUSDAiLCJleHAiOjE2MTAzNDk3MjksImlhdCI6MTYxMDM0NzkyOSwianRpIjoiZjMzNDBmOTgtNzMwZC00OTg3LTgyY2UtYmMzYjllYWI1MjY0In0.vGqC6nxY-uBcaPcZyb8glQIcwUEqN6OcWAnzBL41XALHhczN10PIMzEmAvXjm_8qSTDdF9nMefn0b0vGbi3Y8he89DatbfwdAVIkQa19_Ca8xTUvXP_PKHGOfG52O00GZt-lK56hEKqiw2WmZLJEuc-m-QgwFu16xL_5ctdTvbk",</w:t>
+        <w:t>MCxcImxvY2tlZFwiOjE2MDk4Mzc3NDMwMDAsXCJtZXRhZGF0YVwiOnt9LFwibW9kaWZpZWRcIjoxNjA5ODM3ODYxMDAwLFwicGFzc3dvcmRcIjpcIjM5NDlCQTU5QUJCRTU2RTA1N1wiLFwicG9zaXRpb25cIjpcIuiBjOS9jVwiLFwicG9zaXRpb25JZFwiOjUsXCJyZWFsTmFtZVwiOlwi6LaF57qn566h55CG5ZGYXCIsXCJzZXJpYWxOdW1iZXJcIjpcIlwiLFwic3RhdGVcIjoxLFwic3lzdGVtVHlwZVwiOjIsXCJ1c2VyTmFtZVwiOlwiYWRtaW5cIn0iLCJpc3MiOiJVQVBfQVVUSDAiLCJleHAiOjE2MTAzNDk3MjksImlhdCI6MTYxMDM0NzkyOSwianRpIjoiZjMzNDBmOTgtNzMwZC00OTg3LTgyY2UtYmMzYjllYWI1MjY0In0.vGqC6nxY-uBcaPcZyb8glQIcwUEqN6OcWAnzBL41XALHhczN10PIMzEmAvXjm_8qSTDdF9nMefn0b0vGbi3Y8he89DatbfwdAVIkQa19_Ca8xTUvXP_PKHGOfG52O00GZt-lK56hEKqiw2WmZLJEuc-m-QgwFu16xL_5ctdTvbk",</w:t>
       </w:r>
     </w:p>
     <w:p>
@@ -14908,7 +15180,29 @@
           <w:sz w:val="18"/>
           <w:szCs w:val="18"/>
         </w:rPr>
-        <w:t xml:space="preserve">    refreshToken:"656027d5-a0fe-4949-807f-abbad6d78ad7"</w:t>
+        <w:t xml:space="preserve">    </w:t>
+      </w:r>
+      <w:r>
+        <w:rPr>
+          <w:rFonts w:ascii="宋体" w:eastAsia="宋体" w:hAnsi="宋体" w:cs="宋体"/>
+          <w:noProof/>
+          <w:color w:val="000000"/>
+          <w:kern w:val="0"/>
+          <w:sz w:val="18"/>
+          <w:szCs w:val="18"/>
+        </w:rPr>
+        <w:t>UAP_refreshToken</w:t>
+      </w:r>
+      <w:r>
+        <w:rPr>
+          <w:rFonts w:ascii="宋体" w:eastAsia="宋体" w:hAnsi="宋体" w:cs="宋体"/>
+          <w:noProof/>
+          <w:color w:val="000000"/>
+          <w:kern w:val="0"/>
+          <w:sz w:val="18"/>
+          <w:szCs w:val="18"/>
+        </w:rPr>
+        <w:t>:"656027d5-a0fe-4949-807f-abbad6d78ad7"</w:t>
       </w:r>
     </w:p>
     <w:p>
@@ -16497,7 +16791,7 @@
           <w:szCs w:val="32"/>
         </w:rPr>
       </w:pPr>
-      <w:bookmarkStart w:id="14" w:name="_Toc62466148"/>
+      <w:bookmarkStart w:id="14" w:name="_Toc66787060"/>
       <w:r>
         <w:rPr>
           <w:rFonts w:ascii="黑体" w:eastAsia="黑体" w:hAnsi="黑体" w:hint="eastAsia"/>
@@ -16582,25 +16876,7 @@
         <w:rPr>
           <w:noProof/>
         </w:rPr>
-        <w:t>/</w:t>
-      </w:r>
-      <w:r>
-        <w:rPr>
-          <w:noProof/>
-        </w:rPr>
-        <w:t>authentication</w:t>
-      </w:r>
-      <w:r>
-        <w:rPr>
-          <w:noProof/>
-        </w:rPr>
-        <w:t>Api</w:t>
-      </w:r>
-      <w:r>
-        <w:rPr>
-          <w:noProof/>
-        </w:rPr>
-        <w:t>/</w:t>
+        <w:t>/api/authenticationApi/</w:t>
       </w:r>
       <w:r>
         <w:t xml:space="preserve"> </w:t>
@@ -16610,12 +16886,6 @@
           <w:noProof/>
         </w:rPr>
         <w:t>listSystemAndMenus</w:t>
-      </w:r>
-      <w:r>
-        <w:rPr>
-          <w:noProof/>
-        </w:rPr>
-        <w:t>.api</w:t>
       </w:r>
     </w:p>
     <w:p>
@@ -16998,7 +17268,7 @@
                 <w:sz w:val="21"/>
                 <w:szCs w:val="22"/>
               </w:rPr>
-              <w:t>accessToken</w:t>
+              <w:t>UAP_accessToken</w:t>
             </w:r>
             <w:proofErr w:type="spellEnd"/>
           </w:p>
@@ -17101,7 +17371,7 @@
             </w:pPr>
             <w:proofErr w:type="spellStart"/>
             <w:r>
-              <w:t>refreshToken</w:t>
+              <w:t>UAP_refreshToken</w:t>
             </w:r>
             <w:proofErr w:type="spellEnd"/>
           </w:p>
@@ -19601,7 +19871,7 @@
           <w:szCs w:val="32"/>
         </w:rPr>
       </w:pPr>
-      <w:bookmarkStart w:id="15" w:name="_Toc62466149"/>
+      <w:bookmarkStart w:id="15" w:name="_Toc66787061"/>
       <w:r>
         <w:rPr>
           <w:rFonts w:ascii="黑体" w:eastAsia="黑体" w:hAnsi="黑体" w:hint="eastAsia"/>
@@ -19675,29 +19945,11 @@
         <w:rPr>
           <w:noProof/>
         </w:rPr>
-        <w:t>/</w:t>
-      </w:r>
-      <w:r>
-        <w:rPr>
-          <w:noProof/>
-        </w:rPr>
-        <w:t>authentication</w:t>
-      </w:r>
-      <w:r>
-        <w:rPr>
-          <w:noProof/>
-        </w:rPr>
-        <w:t>Api/</w:t>
+        <w:t>/api/authenticationApi/</w:t>
       </w:r>
       <w:proofErr w:type="spellStart"/>
       <w:r>
         <w:t>listResources</w:t>
-      </w:r>
-      <w:r>
-        <w:rPr>
-          <w:noProof/>
-        </w:rPr>
-        <w:t>.api</w:t>
       </w:r>
       <w:proofErr w:type="spellEnd"/>
     </w:p>
@@ -20102,7 +20354,7 @@
                 <w:sz w:val="21"/>
                 <w:szCs w:val="22"/>
               </w:rPr>
-              <w:t>accessToken</w:t>
+              <w:t>UAP_accessToken</w:t>
             </w:r>
             <w:proofErr w:type="spellEnd"/>
           </w:p>
@@ -20205,7 +20457,7 @@
             </w:pPr>
             <w:proofErr w:type="spellStart"/>
             <w:r>
-              <w:t>refreshToken</w:t>
+              <w:t>UAP_refreshToken</w:t>
             </w:r>
             <w:proofErr w:type="spellEnd"/>
           </w:p>
@@ -21477,7 +21729,7 @@
           <w:szCs w:val="32"/>
         </w:rPr>
       </w:pPr>
-      <w:bookmarkStart w:id="16" w:name="_Toc62466150"/>
+      <w:bookmarkStart w:id="16" w:name="_Toc66787062"/>
       <w:r>
         <w:rPr>
           <w:rFonts w:ascii="黑体" w:eastAsia="黑体" w:hAnsi="黑体" w:hint="eastAsia"/>
@@ -21562,19 +21814,7 @@
         <w:rPr>
           <w:noProof/>
         </w:rPr>
-        <w:t>/</w:t>
-      </w:r>
-      <w:r>
-        <w:rPr>
-          <w:noProof/>
-        </w:rPr>
-        <w:t>authentication</w:t>
-      </w:r>
-      <w:r>
-        <w:rPr>
-          <w:noProof/>
-        </w:rPr>
-        <w:t>Api/</w:t>
+        <w:t>/api/authenticationApi/</w:t>
       </w:r>
       <w:proofErr w:type="spellStart"/>
       <w:r>
@@ -21585,12 +21825,6 @@
       </w:r>
       <w:r>
         <w:t>s</w:t>
-      </w:r>
-      <w:r>
-        <w:rPr>
-          <w:noProof/>
-        </w:rPr>
-        <w:t>.api</w:t>
       </w:r>
       <w:proofErr w:type="spellEnd"/>
     </w:p>
@@ -21994,7 +22228,7 @@
                 <w:sz w:val="21"/>
                 <w:szCs w:val="22"/>
               </w:rPr>
-              <w:t>accessToken</w:t>
+              <w:t>UAP_accessToken</w:t>
             </w:r>
             <w:proofErr w:type="spellEnd"/>
           </w:p>
@@ -22097,7 +22331,7 @@
             </w:pPr>
             <w:proofErr w:type="spellStart"/>
             <w:r>
-              <w:t>refreshToken</w:t>
+              <w:t>UAP_refreshToken</w:t>
             </w:r>
             <w:proofErr w:type="spellEnd"/>
           </w:p>
@@ -23094,7 +23328,7 @@
           <w:szCs w:val="32"/>
         </w:rPr>
       </w:pPr>
-      <w:bookmarkStart w:id="17" w:name="_Toc62466151"/>
+      <w:bookmarkStart w:id="17" w:name="_Toc66787063"/>
       <w:r>
         <w:rPr>
           <w:rFonts w:ascii="黑体" w:eastAsia="黑体" w:hAnsi="黑体" w:hint="eastAsia"/>
@@ -23168,29 +23402,11 @@
         <w:rPr>
           <w:noProof/>
         </w:rPr>
-        <w:t>/</w:t>
-      </w:r>
-      <w:r>
-        <w:rPr>
-          <w:noProof/>
-        </w:rPr>
-        <w:t>authentication</w:t>
-      </w:r>
-      <w:r>
-        <w:rPr>
-          <w:noProof/>
-        </w:rPr>
-        <w:t>Api/</w:t>
+        <w:t>/api/authenticationApi/</w:t>
       </w:r>
       <w:proofErr w:type="spellStart"/>
       <w:r>
         <w:t>listDataAuthDetails</w:t>
-      </w:r>
-      <w:r>
-        <w:rPr>
-          <w:noProof/>
-        </w:rPr>
-        <w:t>.api</w:t>
       </w:r>
       <w:proofErr w:type="spellEnd"/>
     </w:p>
@@ -23365,12 +23581,12 @@
         <w:tblLook w:val="04A0" w:firstRow="1" w:lastRow="0" w:firstColumn="1" w:lastColumn="0" w:noHBand="0" w:noVBand="1"/>
       </w:tblPr>
       <w:tblGrid>
-        <w:gridCol w:w="1559"/>
-        <w:gridCol w:w="1134"/>
-        <w:gridCol w:w="851"/>
-        <w:gridCol w:w="1276"/>
-        <w:gridCol w:w="992"/>
-        <w:gridCol w:w="2977"/>
+        <w:gridCol w:w="1784"/>
+        <w:gridCol w:w="1118"/>
+        <w:gridCol w:w="826"/>
+        <w:gridCol w:w="1227"/>
+        <w:gridCol w:w="959"/>
+        <w:gridCol w:w="2875"/>
       </w:tblGrid>
       <w:tr>
         <w:tc>
@@ -23591,7 +23807,7 @@
                 <w:sz w:val="21"/>
                 <w:szCs w:val="22"/>
               </w:rPr>
-              <w:t>accessToken</w:t>
+              <w:t>UAP_accessToken</w:t>
             </w:r>
             <w:proofErr w:type="spellEnd"/>
           </w:p>
@@ -23694,7 +23910,7 @@
             </w:pPr>
             <w:proofErr w:type="spellStart"/>
             <w:r>
-              <w:t>refreshToken</w:t>
+              <w:t>UAP_refreshToken</w:t>
             </w:r>
             <w:proofErr w:type="spellEnd"/>
           </w:p>
@@ -24190,7 +24406,7 @@
           <w:szCs w:val="32"/>
         </w:rPr>
       </w:pPr>
-      <w:bookmarkStart w:id="18" w:name="_Toc62466152"/>
+      <w:bookmarkStart w:id="18" w:name="_Toc66787064"/>
       <w:r>
         <w:rPr>
           <w:rFonts w:ascii="黑体" w:eastAsia="黑体" w:hAnsi="黑体"/>
@@ -24275,19 +24491,7 @@
         <w:rPr>
           <w:noProof/>
         </w:rPr>
-        <w:t>/</w:t>
-      </w:r>
-      <w:r>
-        <w:rPr>
-          <w:noProof/>
-        </w:rPr>
-        <w:t>authentication</w:t>
-      </w:r>
-      <w:r>
-        <w:rPr>
-          <w:noProof/>
-        </w:rPr>
-        <w:t>Api/</w:t>
+        <w:t>/api/authenticationApi/</w:t>
       </w:r>
       <w:proofErr w:type="spellStart"/>
       <w:r>
@@ -24298,12 +24502,6 @@
       </w:r>
       <w:r>
         <w:t>Pwd</w:t>
-      </w:r>
-      <w:r>
-        <w:rPr>
-          <w:noProof/>
-        </w:rPr>
-        <w:t>.api</w:t>
       </w:r>
       <w:proofErr w:type="spellEnd"/>
     </w:p>
@@ -24689,7 +24887,7 @@
                 <w:sz w:val="22"/>
                 <w:szCs w:val="22"/>
               </w:rPr>
-              <w:t>accessToken</w:t>
+              <w:t>UAP_accessToken</w:t>
             </w:r>
           </w:p>
         </w:tc>
@@ -24855,7 +25053,7 @@
                 <w:kern w:val="0"/>
                 <w:sz w:val="22"/>
               </w:rPr>
-              <w:t>refreshToken</w:t>
+              <w:t>UAP_refreshToken</w:t>
             </w:r>
           </w:p>
         </w:tc>
@@ -26289,7 +26487,7 @@
           <w:szCs w:val="32"/>
         </w:rPr>
       </w:pPr>
-      <w:bookmarkStart w:id="19" w:name="_Toc62466153"/>
+      <w:bookmarkStart w:id="19" w:name="_Toc66787065"/>
       <w:r>
         <w:rPr>
           <w:rFonts w:ascii="黑体" w:eastAsia="黑体" w:hAnsi="黑体" w:hint="eastAsia"/>
@@ -31588,7 +31786,7 @@
           <w:szCs w:val="32"/>
         </w:rPr>
       </w:pPr>
-      <w:bookmarkStart w:id="20" w:name="_Toc62466154"/>
+      <w:bookmarkStart w:id="20" w:name="_Toc66787066"/>
       <w:r>
         <w:rPr>
           <w:rFonts w:ascii="黑体" w:eastAsia="黑体" w:hAnsi="黑体" w:hint="eastAsia"/>
@@ -33282,7 +33480,7 @@
           <w:szCs w:val="32"/>
         </w:rPr>
       </w:pPr>
-      <w:bookmarkStart w:id="21" w:name="_Toc62466155"/>
+      <w:bookmarkStart w:id="21" w:name="_Toc66787067"/>
       <w:r>
         <w:rPr>
           <w:rFonts w:ascii="黑体" w:eastAsia="黑体" w:hAnsi="黑体" w:hint="eastAsia"/>
@@ -38272,7 +38470,6 @@
   <w:style w:type="character" w:default="1" w:styleId="a0">
     <w:name w:val="Default Paragraph Font"/>
     <w:uiPriority w:val="1"/>
-    <w:semiHidden/>
     <w:unhideWhenUsed/>
   </w:style>
   <w:style w:type="table" w:default="1" w:styleId="a1">

--- a/doc/统一权限接口设计v3.0.docx
+++ b/doc/统一权限接口设计v3.0.docx
@@ -904,10 +904,39 @@
               <w:spacing w:line="120" w:lineRule="auto"/>
               <w:jc w:val="center"/>
               <w:rPr>
+                <w:noProof/>
+                <w:sz w:val="29"/>
+              </w:rPr>
+            </w:pPr>
+            <w:r>
+              <w:rPr>
                 <w:rFonts w:hint="eastAsia"/>
                 <w:noProof/>
                 <w:sz w:val="29"/>
               </w:rPr>
+              <w:t>V</w:t>
+            </w:r>
+            <w:r>
+              <w:rPr>
+                <w:noProof/>
+                <w:sz w:val="29"/>
+              </w:rPr>
+              <w:t>3.1</w:t>
+            </w:r>
+          </w:p>
+        </w:tc>
+        <w:tc>
+          <w:tcPr>
+            <w:tcW w:w="2434" w:type="dxa"/>
+          </w:tcPr>
+          <w:p>
+            <w:pPr>
+              <w:spacing w:line="120" w:lineRule="auto"/>
+              <w:jc w:val="center"/>
+              <w:rPr>
+                <w:noProof/>
+                <w:sz w:val="29"/>
+              </w:rPr>
             </w:pPr>
             <w:r>
               <w:rPr>
@@ -915,14 +944,14 @@
                 <w:noProof/>
                 <w:sz w:val="29"/>
               </w:rPr>
-              <w:t>V</w:t>
+              <w:t>2</w:t>
             </w:r>
             <w:r>
               <w:rPr>
                 <w:noProof/>
                 <w:sz w:val="29"/>
               </w:rPr>
-              <w:t>3.1</w:t>
+              <w:t>021-3-16</w:t>
             </w:r>
           </w:p>
         </w:tc>
@@ -935,38 +964,6 @@
               <w:spacing w:line="120" w:lineRule="auto"/>
               <w:jc w:val="center"/>
               <w:rPr>
-                <w:rFonts w:hint="eastAsia"/>
-                <w:noProof/>
-                <w:sz w:val="29"/>
-              </w:rPr>
-            </w:pPr>
-            <w:r>
-              <w:rPr>
-                <w:rFonts w:hint="eastAsia"/>
-                <w:noProof/>
-                <w:sz w:val="29"/>
-              </w:rPr>
-              <w:t>2</w:t>
-            </w:r>
-            <w:r>
-              <w:rPr>
-                <w:noProof/>
-                <w:sz w:val="29"/>
-              </w:rPr>
-              <w:t>021-3-16</w:t>
-            </w:r>
-          </w:p>
-        </w:tc>
-        <w:tc>
-          <w:tcPr>
-            <w:tcW w:w="2434" w:type="dxa"/>
-          </w:tcPr>
-          <w:p>
-            <w:pPr>
-              <w:spacing w:line="120" w:lineRule="auto"/>
-              <w:jc w:val="center"/>
-              <w:rPr>
-                <w:rFonts w:hint="eastAsia"/>
                 <w:noProof/>
                 <w:sz w:val="29"/>
               </w:rPr>
@@ -1016,7 +1013,6 @@
                 <w:szCs w:val="21"/>
               </w:rPr>
             </w:pPr>
-            <w:proofErr w:type="spellStart"/>
             <w:r>
               <w:rPr>
                 <w:noProof/>
@@ -1025,7 +1021,6 @@
               </w:rPr>
               <w:t>authenticationApi</w:t>
             </w:r>
-            <w:proofErr w:type="spellEnd"/>
             <w:r>
               <w:rPr>
                 <w:rFonts w:hint="eastAsia"/>
@@ -1042,27 +1037,25 @@
                 <w:sz w:val="24"/>
                 <w:szCs w:val="24"/>
               </w:rPr>
-              <w:t>/</w:t>
-            </w:r>
-            <w:proofErr w:type="spellStart"/>
-            <w:r>
-              <w:rPr>
-                <w:rFonts w:hint="eastAsia"/>
+              <w:t>/a</w:t>
+            </w:r>
+            <w:r>
+              <w:rPr>
                 <w:noProof/>
                 <w:sz w:val="24"/>
                 <w:szCs w:val="24"/>
               </w:rPr>
-              <w:t>a</w:t>
-            </w:r>
-            <w:r>
-              <w:rPr>
+              <w:t>pi</w:t>
+            </w:r>
+            <w:r>
+              <w:rPr>
+                <w:rFonts w:hint="eastAsia"/>
                 <w:noProof/>
                 <w:sz w:val="24"/>
                 <w:szCs w:val="24"/>
               </w:rPr>
-              <w:t>pi</w:t>
-            </w:r>
-            <w:proofErr w:type="spellEnd"/>
+              <w:t>前缀，</w:t>
+            </w:r>
             <w:r>
               <w:rPr>
                 <w:rFonts w:hint="eastAsia"/>
@@ -1070,27 +1063,25 @@
                 <w:sz w:val="24"/>
                 <w:szCs w:val="24"/>
               </w:rPr>
-              <w:t>前缀，</w:t>
-            </w:r>
-            <w:proofErr w:type="spellStart"/>
-            <w:r>
-              <w:rPr>
-                <w:rFonts w:hint="eastAsia"/>
+              <w:t>a</w:t>
+            </w:r>
+            <w:r>
+              <w:rPr>
                 <w:noProof/>
                 <w:sz w:val="24"/>
                 <w:szCs w:val="24"/>
               </w:rPr>
-              <w:t>a</w:t>
-            </w:r>
-            <w:r>
-              <w:rPr>
+              <w:t>k</w:t>
+            </w:r>
+            <w:r>
+              <w:rPr>
+                <w:rFonts w:hint="eastAsia"/>
                 <w:noProof/>
                 <w:sz w:val="24"/>
                 <w:szCs w:val="24"/>
               </w:rPr>
-              <w:t>k</w:t>
-            </w:r>
-            <w:proofErr w:type="spellEnd"/>
+              <w:t>和</w:t>
+            </w:r>
             <w:r>
               <w:rPr>
                 <w:rFonts w:hint="eastAsia"/>
@@ -1098,27 +1089,16 @@
                 <w:sz w:val="24"/>
                 <w:szCs w:val="24"/>
               </w:rPr>
-              <w:t>和</w:t>
-            </w:r>
-            <w:proofErr w:type="spellStart"/>
-            <w:r>
-              <w:rPr>
-                <w:rFonts w:hint="eastAsia"/>
+              <w:t>r</w:t>
+            </w:r>
+            <w:r>
+              <w:rPr>
                 <w:noProof/>
                 <w:sz w:val="24"/>
                 <w:szCs w:val="24"/>
               </w:rPr>
-              <w:t>r</w:t>
-            </w:r>
-            <w:r>
-              <w:rPr>
-                <w:noProof/>
-                <w:sz w:val="24"/>
-                <w:szCs w:val="24"/>
-              </w:rPr>
               <w:t>k</w:t>
             </w:r>
-            <w:proofErr w:type="spellEnd"/>
             <w:r>
               <w:rPr>
                 <w:rFonts w:hint="eastAsia"/>
@@ -6071,16 +6051,8 @@
         <w:rPr>
           <w:b/>
         </w:rPr>
-        <w:t>公</w:t>
-      </w:r>
-      <w:proofErr w:type="gramStart"/>
-      <w:r>
-        <w:rPr>
-          <w:b/>
-        </w:rPr>
-        <w:t>钥</w:t>
-      </w:r>
-      <w:proofErr w:type="gramEnd"/>
+        <w:t>公钥</w:t>
+      </w:r>
       <w:r>
         <w:rPr>
           <w:rFonts w:hint="eastAsia"/>
@@ -6156,16 +6128,8 @@
         <w:rPr>
           <w:b/>
         </w:rPr>
-        <w:t>版公</w:t>
-      </w:r>
-      <w:proofErr w:type="gramStart"/>
-      <w:r>
-        <w:rPr>
-          <w:b/>
-        </w:rPr>
-        <w:t>钥</w:t>
-      </w:r>
-      <w:proofErr w:type="gramEnd"/>
+        <w:t>版公钥</w:t>
+      </w:r>
       <w:r>
         <w:rPr>
           <w:rFonts w:hint="eastAsia"/>
@@ -12210,7 +12174,7 @@
                 <w:kern w:val="0"/>
                 <w:sz w:val="22"/>
               </w:rPr>
-              <w:t>是</w:t>
+              <w:t>否</w:t>
             </w:r>
           </w:p>
         </w:tc>
@@ -12422,7 +12386,7 @@
                 <w:kern w:val="0"/>
                 <w:sz w:val="22"/>
               </w:rPr>
-              <w:t>是</w:t>
+              <w:t>否</w:t>
             </w:r>
           </w:p>
         </w:tc>
@@ -12933,7 +12897,6 @@
         </w:rPr>
         <w:t>，如果未登录将返回</w:t>
       </w:r>
-      <w:proofErr w:type="spellStart"/>
       <w:r>
         <w:rPr>
           <w:rFonts w:asciiTheme="minorHAnsi" w:eastAsiaTheme="minorEastAsia" w:hAnsiTheme="minorHAnsi" w:cstheme="minorBidi"/>
@@ -12943,7 +12906,6 @@
         </w:rPr>
         <w:t>BaseOutput.failure</w:t>
       </w:r>
-      <w:proofErr w:type="spellEnd"/>
     </w:p>
     <w:p>
       <w:pPr>
@@ -12996,17 +12958,8 @@
           <w:rFonts w:hint="eastAsia"/>
           <w:b/>
         </w:rPr>
-        <w:t>入</w:t>
-      </w:r>
-      <w:proofErr w:type="gramStart"/>
-      <w:r>
-        <w:rPr>
-          <w:rFonts w:hint="eastAsia"/>
-          <w:b/>
-        </w:rPr>
-        <w:t>参说明</w:t>
-      </w:r>
-      <w:proofErr w:type="gramEnd"/>
+        <w:t>入参说明</w:t>
+      </w:r>
       <w:r>
         <w:rPr>
           <w:rFonts w:hint="eastAsia"/>
@@ -13247,7 +13200,6 @@
                 <w:szCs w:val="22"/>
               </w:rPr>
             </w:pPr>
-            <w:proofErr w:type="spellStart"/>
             <w:r>
               <w:rPr>
                 <w:rFonts w:asciiTheme="minorHAnsi" w:eastAsiaTheme="minorEastAsia" w:hAnsiTheme="minorHAnsi" w:cstheme="minorBidi"/>
@@ -13257,7 +13209,6 @@
               </w:rPr>
               <w:t>UAP_accessToken</w:t>
             </w:r>
-            <w:proofErr w:type="spellEnd"/>
           </w:p>
         </w:tc>
         <w:tc>
@@ -13361,11 +13312,9 @@
               <w:spacing w:line="120" w:lineRule="auto"/>
               <w:jc w:val="center"/>
             </w:pPr>
-            <w:proofErr w:type="spellStart"/>
             <w:r>
               <w:t>UAP_refreshToken</w:t>
             </w:r>
-            <w:proofErr w:type="spellEnd"/>
           </w:p>
         </w:tc>
         <w:tc>
@@ -13472,11 +13421,9 @@
               <w:spacing w:line="120" w:lineRule="auto"/>
               <w:jc w:val="center"/>
             </w:pPr>
-            <w:proofErr w:type="spellStart"/>
             <w:r>
               <w:t>terminalId</w:t>
             </w:r>
-            <w:proofErr w:type="spellEnd"/>
           </w:p>
         </w:tc>
         <w:tc>
@@ -13751,7 +13698,6 @@
         </w:rPr>
         <w:t>返回</w:t>
       </w:r>
-      <w:proofErr w:type="spellStart"/>
       <w:r>
         <w:rPr>
           <w:rFonts w:asciiTheme="minorHAnsi" w:eastAsiaTheme="minorEastAsia" w:hAnsiTheme="minorHAnsi" w:cstheme="minorBidi" w:hint="eastAsia"/>
@@ -13761,7 +13707,6 @@
         </w:rPr>
         <w:t>UserTicket</w:t>
       </w:r>
-      <w:proofErr w:type="spellEnd"/>
       <w:r>
         <w:rPr>
           <w:rFonts w:asciiTheme="minorHAnsi" w:eastAsiaTheme="minorEastAsia" w:hAnsiTheme="minorHAnsi" w:cstheme="minorBidi" w:hint="eastAsia"/>
@@ -13771,7 +13716,6 @@
         </w:rPr>
         <w:t>，如果未登录将返回</w:t>
       </w:r>
-      <w:proofErr w:type="spellStart"/>
       <w:r>
         <w:rPr>
           <w:rFonts w:asciiTheme="minorHAnsi" w:eastAsiaTheme="minorEastAsia" w:hAnsiTheme="minorHAnsi" w:cstheme="minorBidi"/>
@@ -13781,7 +13725,6 @@
         </w:rPr>
         <w:t>BaseOutput.failure</w:t>
       </w:r>
-      <w:proofErr w:type="spellEnd"/>
     </w:p>
     <w:p>
       <w:pPr>
@@ -13834,17 +13777,8 @@
           <w:rFonts w:hint="eastAsia"/>
           <w:b/>
         </w:rPr>
-        <w:t>入</w:t>
-      </w:r>
-      <w:proofErr w:type="gramStart"/>
-      <w:r>
-        <w:rPr>
-          <w:rFonts w:hint="eastAsia"/>
-          <w:b/>
-        </w:rPr>
-        <w:t>参说明</w:t>
-      </w:r>
-      <w:proofErr w:type="gramEnd"/>
+        <w:t>入参说明</w:t>
+      </w:r>
       <w:r>
         <w:rPr>
           <w:rFonts w:hint="eastAsia"/>
@@ -14085,7 +14019,6 @@
                 <w:szCs w:val="22"/>
               </w:rPr>
             </w:pPr>
-            <w:proofErr w:type="spellStart"/>
             <w:r>
               <w:rPr>
                 <w:rFonts w:asciiTheme="minorHAnsi" w:eastAsiaTheme="minorEastAsia" w:hAnsiTheme="minorHAnsi" w:cstheme="minorBidi"/>
@@ -14095,7 +14028,6 @@
               </w:rPr>
               <w:t>UAP_accessToken</w:t>
             </w:r>
-            <w:proofErr w:type="spellEnd"/>
           </w:p>
         </w:tc>
         <w:tc>
@@ -14199,11 +14131,9 @@
               <w:spacing w:line="120" w:lineRule="auto"/>
               <w:jc w:val="center"/>
             </w:pPr>
-            <w:proofErr w:type="spellStart"/>
             <w:r>
               <w:t>UAP_refreshToken</w:t>
             </w:r>
-            <w:proofErr w:type="spellEnd"/>
           </w:p>
         </w:tc>
         <w:tc>
@@ -14468,7 +14398,6 @@
         </w:rPr>
         <w:t>获取系统权限列表，如果未登录将返回</w:t>
       </w:r>
-      <w:proofErr w:type="spellStart"/>
       <w:r>
         <w:rPr>
           <w:rFonts w:asciiTheme="minorHAnsi" w:eastAsiaTheme="minorEastAsia" w:hAnsiTheme="minorHAnsi" w:cstheme="minorBidi"/>
@@ -14478,7 +14407,6 @@
         </w:rPr>
         <w:t>BaseOutput.failure</w:t>
       </w:r>
-      <w:proofErr w:type="spellEnd"/>
     </w:p>
     <w:p>
       <w:pPr>
@@ -14529,17 +14457,8 @@
           <w:rFonts w:hint="eastAsia"/>
           <w:b/>
         </w:rPr>
-        <w:t>入</w:t>
-      </w:r>
-      <w:proofErr w:type="gramStart"/>
-      <w:r>
-        <w:rPr>
-          <w:rFonts w:hint="eastAsia"/>
-          <w:b/>
-        </w:rPr>
-        <w:t>参说明</w:t>
-      </w:r>
-      <w:proofErr w:type="gramEnd"/>
+        <w:t>入参说明</w:t>
+      </w:r>
       <w:r>
         <w:rPr>
           <w:rFonts w:hint="eastAsia"/>
@@ -14780,7 +14699,6 @@
                 <w:szCs w:val="22"/>
               </w:rPr>
             </w:pPr>
-            <w:proofErr w:type="spellStart"/>
             <w:r>
               <w:rPr>
                 <w:rFonts w:asciiTheme="minorHAnsi" w:eastAsiaTheme="minorEastAsia" w:hAnsiTheme="minorHAnsi" w:cstheme="minorBidi"/>
@@ -14790,7 +14708,6 @@
               </w:rPr>
               <w:t>UAP_accessToken</w:t>
             </w:r>
-            <w:proofErr w:type="spellEnd"/>
           </w:p>
         </w:tc>
         <w:tc>
@@ -14894,11 +14811,9 @@
               <w:spacing w:line="120" w:lineRule="auto"/>
               <w:jc w:val="center"/>
             </w:pPr>
-            <w:proofErr w:type="spellStart"/>
             <w:r>
               <w:t>UAP_refreshToken</w:t>
             </w:r>
-            <w:proofErr w:type="spellEnd"/>
           </w:p>
         </w:tc>
         <w:tc>
@@ -15272,11 +15187,9 @@
         </w:rPr>
         <w:t>菜单</w:t>
       </w:r>
-      <w:proofErr w:type="spellStart"/>
       <w:r>
         <w:t>JSONArray</w:t>
       </w:r>
-      <w:proofErr w:type="spellEnd"/>
       <w:r>
         <w:t>串</w:t>
       </w:r>
@@ -16153,7 +16066,7 @@
                 <w:kern w:val="0"/>
                 <w:sz w:val="22"/>
               </w:rPr>
-              <w:t>created</w:t>
+              <w:t>indexUrl</w:t>
             </w:r>
           </w:p>
         </w:tc>
@@ -16177,13 +16090,13 @@
             </w:pPr>
             <w:r>
               <w:rPr>
-                <w:rFonts w:ascii="宋体" w:eastAsia="宋体" w:hAnsi="宋体" w:cs="宋体" w:hint="eastAsia"/>
-                <w:noProof/>
-                <w:color w:val="000000"/>
-                <w:kern w:val="0"/>
-                <w:sz w:val="22"/>
-              </w:rPr>
-              <w:t>Date</w:t>
+                <w:rFonts w:ascii="宋体" w:eastAsia="宋体" w:hAnsi="宋体" w:cs="宋体"/>
+                <w:noProof/>
+                <w:color w:val="000000"/>
+                <w:kern w:val="0"/>
+                <w:sz w:val="22"/>
+              </w:rPr>
+              <w:t>String</w:t>
             </w:r>
           </w:p>
         </w:tc>
@@ -16235,7 +16148,18 @@
                 <w:sz w:val="18"/>
                 <w:szCs w:val="18"/>
               </w:rPr>
-              <w:t>创建时间</w:t>
+              <w:t>首页U</w:t>
+            </w:r>
+            <w:r>
+              <w:rPr>
+                <w:rFonts w:ascii="宋体" w:eastAsia="宋体" w:hAnsi="宋体" w:cs="宋体"/>
+                <w:noProof/>
+                <w:color w:val="000000"/>
+                <w:kern w:val="0"/>
+                <w:sz w:val="18"/>
+                <w:szCs w:val="18"/>
+              </w:rPr>
+              <w:t>RL</w:t>
             </w:r>
           </w:p>
         </w:tc>
@@ -16267,7 +16191,7 @@
                 <w:kern w:val="0"/>
                 <w:sz w:val="22"/>
               </w:rPr>
-              <w:t>modified</w:t>
+              <w:t>url</w:t>
             </w:r>
           </w:p>
         </w:tc>
@@ -16291,13 +16215,13 @@
             </w:pPr>
             <w:r>
               <w:rPr>
-                <w:rFonts w:ascii="宋体" w:eastAsia="宋体" w:hAnsi="宋体" w:cs="宋体" w:hint="eastAsia"/>
-                <w:noProof/>
-                <w:color w:val="000000"/>
-                <w:kern w:val="0"/>
-                <w:sz w:val="22"/>
-              </w:rPr>
-              <w:t>Date</w:t>
+                <w:rFonts w:ascii="宋体" w:eastAsia="宋体" w:hAnsi="宋体" w:cs="宋体"/>
+                <w:noProof/>
+                <w:color w:val="000000"/>
+                <w:kern w:val="0"/>
+                <w:sz w:val="22"/>
+              </w:rPr>
+              <w:t>String</w:t>
             </w:r>
           </w:p>
         </w:tc>
@@ -16349,7 +16273,151 @@
                 <w:sz w:val="18"/>
                 <w:szCs w:val="18"/>
               </w:rPr>
-              <w:t>修改时间</w:t>
+              <w:t>系统访问链接</w:t>
+            </w:r>
+          </w:p>
+        </w:tc>
+      </w:tr>
+      <w:tr>
+        <w:tc>
+          <w:tcPr>
+            <w:tcW w:w="2309" w:type="dxa"/>
+            <w:vAlign w:val="center"/>
+          </w:tcPr>
+          <w:p>
+            <w:pPr>
+              <w:widowControl/>
+              <w:spacing w:line="120" w:lineRule="auto"/>
+              <w:jc w:val="center"/>
+              <w:rPr>
+                <w:rFonts w:ascii="宋体" w:eastAsia="宋体" w:hAnsi="宋体" w:cs="宋体"/>
+                <w:noProof/>
+                <w:color w:val="000000"/>
+                <w:kern w:val="0"/>
+                <w:sz w:val="22"/>
+              </w:rPr>
+            </w:pPr>
+            <w:r>
+              <w:rPr>
+                <w:rFonts w:ascii="宋体" w:eastAsia="宋体" w:hAnsi="宋体" w:cs="宋体"/>
+                <w:noProof/>
+                <w:color w:val="000000"/>
+                <w:kern w:val="0"/>
+                <w:sz w:val="22"/>
+              </w:rPr>
+              <w:t>i</w:t>
+            </w:r>
+            <w:r>
+              <w:rPr>
+                <w:rFonts w:ascii="宋体" w:eastAsia="宋体" w:hAnsi="宋体" w:cs="宋体" w:hint="eastAsia"/>
+                <w:noProof/>
+                <w:color w:val="000000"/>
+                <w:kern w:val="0"/>
+                <w:sz w:val="22"/>
+              </w:rPr>
+              <w:t>co</w:t>
+            </w:r>
+            <w:r>
+              <w:rPr>
+                <w:rFonts w:ascii="宋体" w:eastAsia="宋体" w:hAnsi="宋体" w:cs="宋体"/>
+                <w:noProof/>
+                <w:color w:val="000000"/>
+                <w:kern w:val="0"/>
+                <w:sz w:val="22"/>
+              </w:rPr>
+              <w:t>nUrl</w:t>
+            </w:r>
+          </w:p>
+        </w:tc>
+        <w:tc>
+          <w:tcPr>
+            <w:tcW w:w="2861" w:type="dxa"/>
+            <w:vAlign w:val="center"/>
+          </w:tcPr>
+          <w:p>
+            <w:pPr>
+              <w:widowControl/>
+              <w:spacing w:line="120" w:lineRule="auto"/>
+              <w:jc w:val="center"/>
+              <w:rPr>
+                <w:rFonts w:ascii="宋体" w:eastAsia="宋体" w:hAnsi="宋体" w:cs="宋体"/>
+                <w:noProof/>
+                <w:color w:val="000000"/>
+                <w:kern w:val="0"/>
+                <w:sz w:val="22"/>
+              </w:rPr>
+            </w:pPr>
+            <w:r>
+              <w:rPr>
+                <w:rFonts w:ascii="宋体" w:eastAsia="宋体" w:hAnsi="宋体" w:cs="宋体" w:hint="eastAsia"/>
+                <w:noProof/>
+                <w:color w:val="000000"/>
+                <w:kern w:val="0"/>
+                <w:sz w:val="22"/>
+              </w:rPr>
+              <w:t>S</w:t>
+            </w:r>
+            <w:r>
+              <w:rPr>
+                <w:rFonts w:ascii="宋体" w:eastAsia="宋体" w:hAnsi="宋体" w:cs="宋体"/>
+                <w:noProof/>
+                <w:color w:val="000000"/>
+                <w:kern w:val="0"/>
+                <w:sz w:val="22"/>
+              </w:rPr>
+              <w:t>tring</w:t>
+            </w:r>
+          </w:p>
+        </w:tc>
+        <w:tc>
+          <w:tcPr>
+            <w:tcW w:w="673" w:type="dxa"/>
+          </w:tcPr>
+          <w:p>
+            <w:pPr>
+              <w:widowControl/>
+              <w:spacing w:line="120" w:lineRule="auto"/>
+              <w:jc w:val="center"/>
+              <w:rPr>
+                <w:rFonts w:ascii="宋体" w:eastAsia="宋体" w:hAnsi="宋体" w:cs="宋体"/>
+                <w:noProof/>
+                <w:color w:val="000000"/>
+                <w:kern w:val="0"/>
+                <w:sz w:val="18"/>
+                <w:szCs w:val="18"/>
+              </w:rPr>
+            </w:pPr>
+          </w:p>
+        </w:tc>
+        <w:tc>
+          <w:tcPr>
+            <w:tcW w:w="2804" w:type="dxa"/>
+            <w:vAlign w:val="center"/>
+          </w:tcPr>
+          <w:p>
+            <w:pPr>
+              <w:widowControl/>
+              <w:spacing w:line="120" w:lineRule="auto"/>
+              <w:jc w:val="left"/>
+              <w:rPr>
+                <w:rFonts w:ascii="宋体" w:eastAsia="宋体" w:hAnsi="宋体" w:cs="宋体" w:hint="eastAsia"/>
+                <w:noProof/>
+                <w:color w:val="000000"/>
+                <w:kern w:val="0"/>
+                <w:sz w:val="18"/>
+                <w:szCs w:val="18"/>
+              </w:rPr>
+            </w:pPr>
+            <w:r>
+              <w:rPr>
+                <w:rFonts w:ascii="宋体" w:eastAsia="宋体" w:hAnsi="宋体" w:cs="宋体" w:hint="eastAsia"/>
+                <w:noProof/>
+                <w:color w:val="000000"/>
+                <w:kern w:val="0"/>
+                <w:sz w:val="18"/>
+                <w:szCs w:val="18"/>
+              </w:rPr>
+              <w:t>系统图标URL</w:t>
             </w:r>
           </w:p>
         </w:tc>
@@ -16737,7 +16805,6 @@
               </w:rPr>
               <w:t>其它字段参照</w:t>
             </w:r>
-            <w:proofErr w:type="spellStart"/>
             <w:r>
               <w:rPr>
                 <w:rFonts w:ascii="JetBrains Mono" w:hAnsi="JetBrains Mono"/>
@@ -16745,29 +16812,8 @@
                 <w:sz w:val="21"/>
                 <w:szCs w:val="21"/>
               </w:rPr>
-              <w:t>com.</w:t>
-            </w:r>
-            <w:proofErr w:type="gramStart"/>
-            <w:r>
-              <w:rPr>
-                <w:rFonts w:ascii="JetBrains Mono" w:hAnsi="JetBrains Mono"/>
-                <w:color w:val="000000"/>
-                <w:sz w:val="21"/>
-                <w:szCs w:val="21"/>
-              </w:rPr>
-              <w:t>dili.uap.sdk.domain</w:t>
-            </w:r>
-            <w:proofErr w:type="gramEnd"/>
-            <w:r>
-              <w:rPr>
-                <w:rFonts w:ascii="JetBrains Mono" w:hAnsi="JetBrains Mono"/>
-                <w:color w:val="000000"/>
-                <w:sz w:val="21"/>
-                <w:szCs w:val="21"/>
-              </w:rPr>
-              <w:t>.Systems</w:t>
-            </w:r>
-            <w:proofErr w:type="spellEnd"/>
+              <w:t>com.dili.uap.sdk.domain.Systems</w:t>
+            </w:r>
           </w:p>
         </w:tc>
       </w:tr>
@@ -16952,11 +16998,9 @@
         </w:rPr>
         <w:t>如果未登录将返回</w:t>
       </w:r>
-      <w:proofErr w:type="spellStart"/>
       <w:r>
         <w:t>BaseOutput.failure</w:t>
       </w:r>
-      <w:proofErr w:type="spellEnd"/>
     </w:p>
     <w:p>
       <w:pPr>
@@ -17015,17 +17059,8 @@
           <w:rFonts w:hint="eastAsia"/>
           <w:b/>
         </w:rPr>
-        <w:t>入</w:t>
-      </w:r>
-      <w:proofErr w:type="gramStart"/>
-      <w:r>
-        <w:rPr>
-          <w:rFonts w:hint="eastAsia"/>
-          <w:b/>
-        </w:rPr>
-        <w:t>参说明</w:t>
-      </w:r>
-      <w:proofErr w:type="gramEnd"/>
+        <w:t>入参说明</w:t>
+      </w:r>
       <w:r>
         <w:rPr>
           <w:rFonts w:hint="eastAsia"/>
@@ -17260,7 +17295,6 @@
                 <w:szCs w:val="22"/>
               </w:rPr>
             </w:pPr>
-            <w:proofErr w:type="spellStart"/>
             <w:r>
               <w:rPr>
                 <w:rFonts w:asciiTheme="minorHAnsi" w:eastAsiaTheme="minorEastAsia" w:hAnsiTheme="minorHAnsi" w:cstheme="minorBidi"/>
@@ -17270,7 +17304,6 @@
               </w:rPr>
               <w:t>UAP_accessToken</w:t>
             </w:r>
-            <w:proofErr w:type="spellEnd"/>
           </w:p>
         </w:tc>
         <w:tc>
@@ -17369,11 +17402,9 @@
               <w:spacing w:line="120" w:lineRule="auto"/>
               <w:jc w:val="center"/>
             </w:pPr>
-            <w:proofErr w:type="spellStart"/>
             <w:r>
               <w:t>UAP_refreshToken</w:t>
             </w:r>
-            <w:proofErr w:type="spellEnd"/>
           </w:p>
         </w:tc>
         <w:tc>
@@ -17719,11 +17750,9 @@
         </w:rPr>
         <w:t>菜单</w:t>
       </w:r>
-      <w:proofErr w:type="spellStart"/>
       <w:r>
         <w:t>JSONArray</w:t>
       </w:r>
-      <w:proofErr w:type="spellEnd"/>
       <w:r>
         <w:t>串</w:t>
       </w:r>
@@ -18502,6 +18531,7 @@
                 <w:kern w:val="0"/>
                 <w:sz w:val="22"/>
               </w:rPr>
+              <w:lastRenderedPageBreak/>
               <w:t>u</w:t>
             </w:r>
             <w:r>
@@ -18680,7 +18710,6 @@
                 <w:kern w:val="0"/>
                 <w:sz w:val="22"/>
               </w:rPr>
-              <w:lastRenderedPageBreak/>
               <w:t>name</w:t>
             </w:r>
           </w:p>
@@ -19947,11 +19976,9 @@
         </w:rPr>
         <w:t>/api/authenticationApi/</w:t>
       </w:r>
-      <w:proofErr w:type="spellStart"/>
       <w:r>
         <w:t>listResources</w:t>
       </w:r>
-      <w:proofErr w:type="spellEnd"/>
     </w:p>
     <w:p>
       <w:pPr>
@@ -20024,11 +20051,9 @@
         </w:rPr>
         <w:t>如果未登录将返回</w:t>
       </w:r>
-      <w:proofErr w:type="spellStart"/>
       <w:r>
         <w:t>BaseOutput.failure</w:t>
       </w:r>
-      <w:proofErr w:type="spellEnd"/>
     </w:p>
     <w:p>
       <w:pPr>
@@ -20101,17 +20126,8 @@
           <w:rFonts w:hint="eastAsia"/>
           <w:b/>
         </w:rPr>
-        <w:t>入</w:t>
-      </w:r>
-      <w:proofErr w:type="gramStart"/>
-      <w:r>
-        <w:rPr>
-          <w:rFonts w:hint="eastAsia"/>
-          <w:b/>
-        </w:rPr>
-        <w:t>参说明</w:t>
-      </w:r>
-      <w:proofErr w:type="gramEnd"/>
+        <w:t>入参说明</w:t>
+      </w:r>
       <w:r>
         <w:rPr>
           <w:rFonts w:hint="eastAsia"/>
@@ -20346,7 +20362,6 @@
                 <w:szCs w:val="22"/>
               </w:rPr>
             </w:pPr>
-            <w:proofErr w:type="spellStart"/>
             <w:r>
               <w:rPr>
                 <w:rFonts w:asciiTheme="minorHAnsi" w:eastAsiaTheme="minorEastAsia" w:hAnsiTheme="minorHAnsi" w:cstheme="minorBidi"/>
@@ -20356,7 +20371,6 @@
               </w:rPr>
               <w:t>UAP_accessToken</w:t>
             </w:r>
-            <w:proofErr w:type="spellEnd"/>
           </w:p>
         </w:tc>
         <w:tc>
@@ -20455,11 +20469,9 @@
               <w:spacing w:line="120" w:lineRule="auto"/>
               <w:jc w:val="center"/>
             </w:pPr>
-            <w:proofErr w:type="spellStart"/>
             <w:r>
               <w:t>UAP_refreshToken</w:t>
             </w:r>
-            <w:proofErr w:type="spellEnd"/>
           </w:p>
         </w:tc>
         <w:tc>
@@ -20546,6 +20558,131 @@
             </w:r>
             <w:r>
               <w:t>oken</w:t>
+            </w:r>
+          </w:p>
+        </w:tc>
+      </w:tr>
+      <w:tr>
+        <w:tc>
+          <w:tcPr>
+            <w:tcW w:w="2746" w:type="dxa"/>
+          </w:tcPr>
+          <w:p>
+            <w:pPr>
+              <w:widowControl/>
+              <w:spacing w:line="120" w:lineRule="auto"/>
+              <w:jc w:val="center"/>
+            </w:pPr>
+            <w:r>
+              <w:t>s</w:t>
+            </w:r>
+            <w:r>
+              <w:rPr>
+                <w:rFonts w:hint="eastAsia"/>
+              </w:rPr>
+              <w:t>ys</w:t>
+            </w:r>
+            <w:r>
+              <w:t>temId</w:t>
+            </w:r>
+          </w:p>
+        </w:tc>
+        <w:tc>
+          <w:tcPr>
+            <w:tcW w:w="1866" w:type="dxa"/>
+          </w:tcPr>
+          <w:p>
+            <w:pPr>
+              <w:widowControl/>
+              <w:spacing w:line="120" w:lineRule="auto"/>
+              <w:jc w:val="center"/>
+              <w:rPr>
+                <w:rFonts w:hint="eastAsia"/>
+              </w:rPr>
+            </w:pPr>
+            <w:r>
+              <w:rPr>
+                <w:rFonts w:hint="eastAsia"/>
+              </w:rPr>
+              <w:t>S</w:t>
+            </w:r>
+            <w:r>
+              <w:t>tring</w:t>
+            </w:r>
+          </w:p>
+        </w:tc>
+        <w:tc>
+          <w:tcPr>
+            <w:tcW w:w="775" w:type="dxa"/>
+          </w:tcPr>
+          <w:p>
+            <w:pPr>
+              <w:widowControl/>
+              <w:spacing w:line="120" w:lineRule="auto"/>
+              <w:jc w:val="center"/>
+            </w:pPr>
+          </w:p>
+        </w:tc>
+        <w:tc>
+          <w:tcPr>
+            <w:tcW w:w="1134" w:type="dxa"/>
+          </w:tcPr>
+          <w:p>
+            <w:pPr>
+              <w:widowControl/>
+              <w:spacing w:line="120" w:lineRule="auto"/>
+              <w:jc w:val="center"/>
+              <w:rPr>
+                <w:rFonts w:hint="eastAsia"/>
+              </w:rPr>
+            </w:pPr>
+            <w:r>
+              <w:rPr>
+                <w:rFonts w:hint="eastAsia"/>
+              </w:rPr>
+              <w:t>否</w:t>
+            </w:r>
+          </w:p>
+        </w:tc>
+        <w:tc>
+          <w:tcPr>
+            <w:tcW w:w="850" w:type="dxa"/>
+          </w:tcPr>
+          <w:p>
+            <w:pPr>
+              <w:widowControl/>
+              <w:spacing w:line="120" w:lineRule="auto"/>
+              <w:jc w:val="center"/>
+            </w:pPr>
+          </w:p>
+        </w:tc>
+        <w:tc>
+          <w:tcPr>
+            <w:tcW w:w="1985" w:type="dxa"/>
+          </w:tcPr>
+          <w:p>
+            <w:pPr>
+              <w:widowControl/>
+              <w:spacing w:line="120" w:lineRule="auto"/>
+              <w:jc w:val="left"/>
+              <w:rPr>
+                <w:rFonts w:hint="eastAsia"/>
+              </w:rPr>
+            </w:pPr>
+            <w:r>
+              <w:rPr>
+                <w:rFonts w:hint="eastAsia"/>
+              </w:rPr>
+              <w:t>系统</w:t>
+            </w:r>
+            <w:r>
+              <w:rPr>
+                <w:rFonts w:hint="eastAsia"/>
+              </w:rPr>
+              <w:t>i</w:t>
+            </w:r>
+            <w:r>
+              <w:t>d</w:t>
             </w:r>
           </w:p>
         </w:tc>
@@ -20591,11 +20728,9 @@
         </w:rPr>
         <w:t>菜单</w:t>
       </w:r>
-      <w:proofErr w:type="spellStart"/>
       <w:r>
         <w:t>JSONArray</w:t>
       </w:r>
-      <w:proofErr w:type="spellEnd"/>
       <w:r>
         <w:t>串</w:t>
       </w:r>
@@ -21816,7 +21951,6 @@
         </w:rPr>
         <w:t>/api/authenticationApi/</w:t>
       </w:r>
-      <w:proofErr w:type="spellStart"/>
       <w:r>
         <w:t>list</w:t>
       </w:r>
@@ -21826,7 +21960,6 @@
       <w:r>
         <w:t>s</w:t>
       </w:r>
-      <w:proofErr w:type="spellEnd"/>
     </w:p>
     <w:p>
       <w:pPr>
@@ -21875,7 +22008,6 @@
       <w:r>
         <w:t>和</w:t>
       </w:r>
-      <w:proofErr w:type="spellStart"/>
       <w:r>
         <w:rPr>
           <w:rFonts w:hint="eastAsia"/>
@@ -21885,7 +22017,6 @@
       <w:r>
         <w:t>efCode</w:t>
       </w:r>
-      <w:proofErr w:type="spellEnd"/>
       <w:r>
         <w:rPr>
           <w:rFonts w:hint="eastAsia"/>
@@ -21913,11 +22044,9 @@
         </w:rPr>
         <w:t>如果未登录将返回</w:t>
       </w:r>
-      <w:proofErr w:type="spellStart"/>
       <w:r>
         <w:t>BaseOutput.failure</w:t>
       </w:r>
-      <w:proofErr w:type="spellEnd"/>
     </w:p>
     <w:p>
       <w:pPr>
@@ -21975,17 +22104,8 @@
           <w:rFonts w:hint="eastAsia"/>
           <w:b/>
         </w:rPr>
-        <w:t>入</w:t>
-      </w:r>
-      <w:proofErr w:type="gramStart"/>
-      <w:r>
-        <w:rPr>
-          <w:rFonts w:hint="eastAsia"/>
-          <w:b/>
-        </w:rPr>
-        <w:t>参说明</w:t>
-      </w:r>
-      <w:proofErr w:type="gramEnd"/>
+        <w:t>入参说明</w:t>
+      </w:r>
       <w:r>
         <w:rPr>
           <w:rFonts w:hint="eastAsia"/>
@@ -22220,7 +22340,6 @@
                 <w:szCs w:val="22"/>
               </w:rPr>
             </w:pPr>
-            <w:proofErr w:type="spellStart"/>
             <w:r>
               <w:rPr>
                 <w:rFonts w:asciiTheme="minorHAnsi" w:eastAsiaTheme="minorEastAsia" w:hAnsiTheme="minorHAnsi" w:cstheme="minorBidi"/>
@@ -22230,7 +22349,6 @@
               </w:rPr>
               <w:t>UAP_accessToken</w:t>
             </w:r>
-            <w:proofErr w:type="spellEnd"/>
           </w:p>
         </w:tc>
         <w:tc>
@@ -22329,11 +22447,9 @@
               <w:spacing w:line="120" w:lineRule="auto"/>
               <w:jc w:val="center"/>
             </w:pPr>
-            <w:proofErr w:type="spellStart"/>
             <w:r>
               <w:t>UAP_refreshToken</w:t>
             </w:r>
-            <w:proofErr w:type="spellEnd"/>
           </w:p>
         </w:tc>
         <w:tc>
@@ -22440,6 +22556,7 @@
               <w:rPr>
                 <w:rFonts w:hint="eastAsia"/>
               </w:rPr>
+              <w:lastRenderedPageBreak/>
               <w:t>r</w:t>
             </w:r>
             <w:r>
@@ -22563,7 +22680,6 @@
               <w:jc w:val="left"/>
             </w:pPr>
             <w:r>
-              <w:lastRenderedPageBreak/>
               <w:t>department</w:t>
             </w:r>
           </w:p>
@@ -22604,7 +22720,6 @@
           <w:sz w:val="18"/>
           <w:szCs w:val="18"/>
         </w:rPr>
-        <w:lastRenderedPageBreak/>
         <w:tab/>
       </w:r>
       <w:r>
@@ -22659,11 +22774,9 @@
         </w:rPr>
         <w:t>数据权限</w:t>
       </w:r>
-      <w:proofErr w:type="spellStart"/>
       <w:r>
         <w:t>JSONArray</w:t>
       </w:r>
-      <w:proofErr w:type="spellEnd"/>
       <w:r>
         <w:t>串</w:t>
       </w:r>
@@ -23404,11 +23517,9 @@
         </w:rPr>
         <w:t>/api/authenticationApi/</w:t>
       </w:r>
-      <w:proofErr w:type="spellStart"/>
       <w:r>
         <w:t>listDataAuthDetails</w:t>
       </w:r>
-      <w:proofErr w:type="spellEnd"/>
     </w:p>
     <w:p>
       <w:pPr>
@@ -23454,7 +23565,6 @@
       <w:r>
         <w:t>和</w:t>
       </w:r>
-      <w:proofErr w:type="spellStart"/>
       <w:r>
         <w:rPr>
           <w:rFonts w:hint="eastAsia"/>
@@ -23464,7 +23574,6 @@
       <w:r>
         <w:t>efCode</w:t>
       </w:r>
-      <w:proofErr w:type="spellEnd"/>
       <w:r>
         <w:rPr>
           <w:rFonts w:hint="eastAsia"/>
@@ -23492,11 +23601,9 @@
         </w:rPr>
         <w:t>如果未登录将返回</w:t>
       </w:r>
-      <w:proofErr w:type="spellStart"/>
       <w:r>
         <w:t>BaseOutput.failure</w:t>
       </w:r>
-      <w:proofErr w:type="spellEnd"/>
     </w:p>
     <w:p>
       <w:pPr>
@@ -23554,17 +23661,8 @@
           <w:rFonts w:hint="eastAsia"/>
           <w:b/>
         </w:rPr>
-        <w:t>入</w:t>
-      </w:r>
-      <w:proofErr w:type="gramStart"/>
-      <w:r>
-        <w:rPr>
-          <w:rFonts w:hint="eastAsia"/>
-          <w:b/>
-        </w:rPr>
-        <w:t>参说明</w:t>
-      </w:r>
-      <w:proofErr w:type="gramEnd"/>
+        <w:t>入参说明</w:t>
+      </w:r>
       <w:r>
         <w:rPr>
           <w:rFonts w:hint="eastAsia"/>
@@ -23799,7 +23897,6 @@
                 <w:szCs w:val="22"/>
               </w:rPr>
             </w:pPr>
-            <w:proofErr w:type="spellStart"/>
             <w:r>
               <w:rPr>
                 <w:rFonts w:asciiTheme="minorHAnsi" w:eastAsiaTheme="minorEastAsia" w:hAnsiTheme="minorHAnsi" w:cstheme="minorBidi"/>
@@ -23809,7 +23906,6 @@
               </w:rPr>
               <w:t>UAP_accessToken</w:t>
             </w:r>
-            <w:proofErr w:type="spellEnd"/>
           </w:p>
         </w:tc>
         <w:tc>
@@ -23908,11 +24004,9 @@
               <w:spacing w:line="120" w:lineRule="auto"/>
               <w:jc w:val="center"/>
             </w:pPr>
-            <w:proofErr w:type="spellStart"/>
             <w:r>
               <w:t>UAP_refreshToken</w:t>
             </w:r>
-            <w:proofErr w:type="spellEnd"/>
           </w:p>
         </w:tc>
         <w:tc>
@@ -24129,7 +24223,7 @@
                 <w:kern w:val="0"/>
                 <w:sz w:val="22"/>
               </w:rPr>
-              <w:t>否</w:t>
+              <w:t>是</w:t>
             </w:r>
           </w:p>
         </w:tc>
@@ -24326,7 +24420,6 @@
         </w:rPr>
         <w:t>(</w:t>
       </w:r>
-      <w:proofErr w:type="spellStart"/>
       <w:r>
         <w:rPr>
           <w:rFonts w:ascii="JetBrains Mono" w:hAnsi="JetBrains Mono"/>
@@ -24334,9 +24427,11 @@
           <w:sz w:val="21"/>
           <w:szCs w:val="21"/>
         </w:rPr>
-        <w:t>DataAuthSourceService</w:t>
-      </w:r>
-      <w:proofErr w:type="spellEnd"/>
+        <w:t>DataAuthSourceService.</w:t>
+      </w:r>
+      <w:r>
+        <w:t xml:space="preserve"> </w:t>
+      </w:r>
       <w:r>
         <w:rPr>
           <w:rFonts w:ascii="JetBrains Mono" w:hAnsi="JetBrains Mono"/>
@@ -24344,22 +24439,8 @@
           <w:sz w:val="21"/>
           <w:szCs w:val="21"/>
         </w:rPr>
-        <w:t>.</w:t>
-      </w:r>
-      <w:r>
-        <w:t xml:space="preserve"> </w:t>
-      </w:r>
-      <w:proofErr w:type="spellStart"/>
-      <w:r>
-        <w:rPr>
-          <w:rFonts w:ascii="JetBrains Mono" w:hAnsi="JetBrains Mono"/>
-          <w:color w:val="000000"/>
-          <w:sz w:val="21"/>
-          <w:szCs w:val="21"/>
-        </w:rPr>
         <w:t>bindDataAuthes</w:t>
       </w:r>
-      <w:proofErr w:type="spellEnd"/>
       <w:r>
         <w:rPr>
           <w:rFonts w:hint="eastAsia"/>
@@ -24493,7 +24574,6 @@
         </w:rPr>
         <w:t>/api/authenticationApi/</w:t>
       </w:r>
-      <w:proofErr w:type="spellStart"/>
       <w:r>
         <w:rPr>
           <w:rFonts w:hint="eastAsia"/>
@@ -24503,7 +24583,6 @@
       <w:r>
         <w:t>Pwd</w:t>
       </w:r>
-      <w:proofErr w:type="spellEnd"/>
     </w:p>
     <w:p>
       <w:pPr>
@@ -24635,17 +24714,8 @@
           <w:rFonts w:hint="eastAsia"/>
           <w:b/>
         </w:rPr>
-        <w:t>入</w:t>
-      </w:r>
-      <w:proofErr w:type="gramStart"/>
-      <w:r>
-        <w:rPr>
-          <w:rFonts w:hint="eastAsia"/>
-          <w:b/>
-        </w:rPr>
-        <w:t>参说明</w:t>
-      </w:r>
-      <w:proofErr w:type="gramEnd"/>
+        <w:t>入参说明</w:t>
+      </w:r>
       <w:r>
         <w:rPr>
           <w:rFonts w:hint="eastAsia"/>
@@ -25420,6 +25490,7 @@
                 <w:kern w:val="0"/>
                 <w:sz w:val="22"/>
               </w:rPr>
+              <w:lastRenderedPageBreak/>
               <w:t>newPassword</w:t>
             </w:r>
           </w:p>
@@ -25829,7 +25900,6 @@
           <w:rFonts w:hint="eastAsia"/>
           <w:b/>
         </w:rPr>
-        <w:lastRenderedPageBreak/>
         <w:t>入参示例</w:t>
       </w:r>
       <w:r>
@@ -26601,11 +26671,9 @@
         </w:rPr>
         <w:t>(</w:t>
       </w:r>
-      <w:proofErr w:type="spellStart"/>
       <w:r>
         <w:t>UserQuery</w:t>
       </w:r>
-      <w:proofErr w:type="spellEnd"/>
       <w:r>
         <w:t>)</w:t>
       </w:r>
@@ -26687,17 +26755,8 @@
           <w:rFonts w:hint="eastAsia"/>
           <w:b/>
         </w:rPr>
-        <w:t>入</w:t>
-      </w:r>
-      <w:proofErr w:type="gramStart"/>
-      <w:r>
-        <w:rPr>
-          <w:rFonts w:hint="eastAsia"/>
-          <w:b/>
-        </w:rPr>
-        <w:t>参说明</w:t>
-      </w:r>
-      <w:proofErr w:type="gramEnd"/>
+        <w:t>入参说明</w:t>
+      </w:r>
       <w:r>
         <w:rPr>
           <w:rFonts w:hint="eastAsia"/>
@@ -29444,6 +29503,7 @@
                 <w:kern w:val="0"/>
                 <w:sz w:val="22"/>
               </w:rPr>
+              <w:lastRenderedPageBreak/>
               <w:t>cellphone</w:t>
             </w:r>
           </w:p>
@@ -29805,7 +29865,6 @@
           <w:rFonts w:hint="eastAsia"/>
           <w:b/>
         </w:rPr>
-        <w:lastRenderedPageBreak/>
         <w:t>入参示例</w:t>
       </w:r>
       <w:r>
@@ -31977,20 +32036,8 @@
           <w:sz w:val="21"/>
           <w:szCs w:val="22"/>
         </w:rPr>
-        <w:t>入</w:t>
-      </w:r>
-      <w:proofErr w:type="gramStart"/>
-      <w:r>
-        <w:rPr>
-          <w:rFonts w:asciiTheme="minorHAnsi" w:eastAsiaTheme="minorEastAsia" w:hAnsiTheme="minorHAnsi" w:cstheme="minorBidi" w:hint="eastAsia"/>
-          <w:b/>
-          <w:kern w:val="2"/>
-          <w:sz w:val="21"/>
-          <w:szCs w:val="22"/>
-        </w:rPr>
-        <w:t>参对象</w:t>
-      </w:r>
-      <w:proofErr w:type="gramEnd"/>
+        <w:t>入参对象</w:t>
+      </w:r>
       <w:r>
         <w:rPr>
           <w:rFonts w:hint="eastAsia"/>
@@ -32006,8 +32053,6 @@
         </w:rPr>
         <w:t xml:space="preserve"> </w:t>
       </w:r>
-      <w:proofErr w:type="spellStart"/>
-      <w:proofErr w:type="gramStart"/>
       <w:r>
         <w:rPr>
           <w:rFonts w:asciiTheme="minorHAnsi" w:eastAsiaTheme="minorEastAsia" w:hAnsiTheme="minorHAnsi" w:cstheme="minorBidi"/>
@@ -32035,8 +32080,6 @@
         </w:rPr>
         <w:t>AnnunciateMessage</w:t>
       </w:r>
-      <w:proofErr w:type="spellEnd"/>
-      <w:proofErr w:type="gramEnd"/>
     </w:p>
     <w:p>
       <w:pPr>
@@ -32053,17 +32096,8 @@
           <w:rFonts w:hint="eastAsia"/>
           <w:b/>
         </w:rPr>
-        <w:t>入</w:t>
-      </w:r>
-      <w:proofErr w:type="gramStart"/>
-      <w:r>
-        <w:rPr>
-          <w:rFonts w:hint="eastAsia"/>
-          <w:b/>
-        </w:rPr>
-        <w:t>参说明</w:t>
-      </w:r>
-      <w:proofErr w:type="gramEnd"/>
+        <w:t>入参说明</w:t>
+      </w:r>
       <w:r>
         <w:rPr>
           <w:rFonts w:hint="eastAsia"/>
@@ -32721,6 +32755,7 @@
                 <w:kern w:val="0"/>
                 <w:sz w:val="22"/>
               </w:rPr>
+              <w:lastRenderedPageBreak/>
               <w:t>title</w:t>
             </w:r>
           </w:p>
@@ -33093,7 +33128,6 @@
                 <w:kern w:val="0"/>
                 <w:sz w:val="22"/>
               </w:rPr>
-              <w:lastRenderedPageBreak/>
               <w:t>3:</w:t>
             </w:r>
             <w:r>
@@ -33146,7 +33180,6 @@
                 <w:kern w:val="0"/>
                 <w:sz w:val="22"/>
               </w:rPr>
-              <w:lastRenderedPageBreak/>
               <w:t>t</w:t>
             </w:r>
             <w:r>
@@ -33677,20 +33710,8 @@
           <w:sz w:val="21"/>
           <w:szCs w:val="22"/>
         </w:rPr>
-        <w:t>入</w:t>
-      </w:r>
-      <w:proofErr w:type="gramStart"/>
-      <w:r>
-        <w:rPr>
-          <w:rFonts w:asciiTheme="minorHAnsi" w:eastAsiaTheme="minorEastAsia" w:hAnsiTheme="minorHAnsi" w:cstheme="minorBidi" w:hint="eastAsia"/>
-          <w:b/>
-          <w:kern w:val="2"/>
-          <w:sz w:val="21"/>
-          <w:szCs w:val="22"/>
-        </w:rPr>
-        <w:t>参对象</w:t>
-      </w:r>
-      <w:proofErr w:type="gramEnd"/>
+        <w:t>入参对象</w:t>
+      </w:r>
       <w:r>
         <w:rPr>
           <w:rFonts w:hint="eastAsia"/>
@@ -33706,8 +33727,6 @@
         </w:rPr>
         <w:t xml:space="preserve"> </w:t>
       </w:r>
-      <w:proofErr w:type="spellStart"/>
-      <w:proofErr w:type="gramStart"/>
       <w:r>
         <w:rPr>
           <w:rFonts w:asciiTheme="minorHAnsi" w:eastAsiaTheme="minorEastAsia" w:hAnsiTheme="minorHAnsi" w:cstheme="minorBidi"/>
@@ -33744,8 +33763,6 @@
         </w:rPr>
         <w:t>s</w:t>
       </w:r>
-      <w:proofErr w:type="spellEnd"/>
-      <w:proofErr w:type="gramEnd"/>
     </w:p>
     <w:p>
       <w:pPr>
@@ -33762,17 +33779,8 @@
           <w:rFonts w:hint="eastAsia"/>
           <w:b/>
         </w:rPr>
-        <w:t>入</w:t>
-      </w:r>
-      <w:proofErr w:type="gramStart"/>
-      <w:r>
-        <w:rPr>
-          <w:rFonts w:hint="eastAsia"/>
-          <w:b/>
-        </w:rPr>
-        <w:t>参说明</w:t>
-      </w:r>
-      <w:proofErr w:type="gramEnd"/>
+        <w:t>入参说明</w:t>
+      </w:r>
       <w:r>
         <w:rPr>
           <w:rFonts w:hint="eastAsia"/>
@@ -38470,6 +38478,7 @@
   <w:style w:type="character" w:default="1" w:styleId="a0">
     <w:name w:val="Default Paragraph Font"/>
     <w:uiPriority w:val="1"/>
+    <w:semiHidden/>
     <w:unhideWhenUsed/>
   </w:style>
   <w:style w:type="table" w:default="1" w:styleId="a1">
@@ -38893,7 +38902,7 @@
         <a:sysClr val="windowText" lastClr="000000"/>
       </a:dk1>
       <a:lt1>
-        <a:sysClr val="window" lastClr="FFFFFF"/>
+        <a:sysClr val="window" lastClr="CCEDC7"/>
       </a:lt1>
       <a:dk2>
         <a:srgbClr val="44546A"/>

--- a/doc/统一权限接口设计v3.0.docx
+++ b/doc/统一权限接口设计v3.0.docx
@@ -1,6 +1,6 @@
 
 <file path=word/document.xml><?xml version="1.0" encoding="utf-8"?>
-<w:document xmlns:wpc="http://schemas.microsoft.com/office/word/2010/wordprocessingCanvas" xmlns:cx="http://schemas.microsoft.com/office/drawing/2014/chartex" xmlns:cx1="http://schemas.microsoft.com/office/drawing/2015/9/8/chartex" xmlns:cx2="http://schemas.microsoft.com/office/drawing/2015/10/21/chartex" xmlns:cx3="http://schemas.microsoft.com/office/drawing/2016/5/9/chartex" xmlns:cx4="http://schemas.microsoft.com/office/drawing/2016/5/10/chartex" xmlns:cx5="http://schemas.microsoft.com/office/drawing/2016/5/11/chartex" xmlns:cx6="http://schemas.microsoft.com/office/drawing/2016/5/12/chartex" xmlns:cx7="http://schemas.microsoft.com/office/drawing/2016/5/13/chartex" xmlns:cx8="http://schemas.microsoft.com/office/drawing/2016/5/14/chartex" xmlns:mc="http://schemas.openxmlformats.org/markup-compatibility/2006" xmlns:aink="http://schemas.microsoft.com/office/drawing/2016/ink" xmlns:am3d="http://schemas.microsoft.com/office/drawing/2017/model3d" xmlns:o="urn:schemas-microsoft-com:office:office" xmlns:r="http://schemas.openxmlformats.org/officeDocument/2006/relationships" xmlns:m="http://schemas.openxmlformats.org/officeDocument/2006/math" xmlns:v="urn:schemas-microsoft-com:vml" xmlns:wp14="http://schemas.microsoft.com/office/word/2010/wordprocessingDrawing" xmlns:wp="http://schemas.openxmlformats.org/drawingml/2006/wordprocessingDrawing" xmlns:w10="urn:schemas-microsoft-com:office:word" xmlns:w="http://schemas.openxmlformats.org/wordprocessingml/2006/main" xmlns:w14="http://schemas.microsoft.com/office/word/2010/wordml" xmlns:w15="http://schemas.microsoft.com/office/word/2012/wordml" xmlns:w16cex="http://schemas.microsoft.com/office/word/2018/wordml/cex" xmlns:w16cid="http://schemas.microsoft.com/office/word/2016/wordml/cid" xmlns:w16="http://schemas.microsoft.com/office/word/2018/wordml" xmlns:w16sdtdh="http://schemas.microsoft.com/office/word/2020/wordml/sdtdatahash" xmlns:w16se="http://schemas.microsoft.com/office/word/2015/wordml/symex" xmlns:wpg="http://schemas.microsoft.com/office/word/2010/wordprocessingGroup" xmlns:wpi="http://schemas.microsoft.com/office/word/2010/wordprocessingInk" xmlns:wne="http://schemas.microsoft.com/office/word/2006/wordml" xmlns:wps="http://schemas.microsoft.com/office/word/2010/wordprocessingShape" mc:Ignorable="w14 w15 w16se w16cid w16 w16cex w16sdtdh wp14">
+<w:document xmlns:ve="http://schemas.openxmlformats.org/markup-compatibility/2006" xmlns:o="urn:schemas-microsoft-com:office:office" xmlns:r="http://schemas.openxmlformats.org/officeDocument/2006/relationships" xmlns:m="http://schemas.openxmlformats.org/officeDocument/2006/math" xmlns:v="urn:schemas-microsoft-com:vml" xmlns:wp="http://schemas.openxmlformats.org/drawingml/2006/wordprocessingDrawing" xmlns:w10="urn:schemas-microsoft-com:office:word" xmlns:w="http://schemas.openxmlformats.org/wordprocessingml/2006/main" xmlns:wne="http://schemas.microsoft.com/office/word/2006/wordml">
   <w:body>
     <w:p>
       <w:pPr>
@@ -31,7 +31,7 @@
       <w:tblPr>
         <w:tblStyle w:val="a4"/>
         <w:tblW w:w="0" w:type="auto"/>
-        <w:tblLook w:val="04A0" w:firstRow="1" w:lastRow="0" w:firstColumn="1" w:lastColumn="0" w:noHBand="0" w:noVBand="1"/>
+        <w:tblLook w:val="04A0"/>
       </w:tblPr>
       <w:tblGrid>
         <w:gridCol w:w="2434"/>
@@ -1183,7 +1183,7 @@
         </w:p>
         <w:p>
           <w:pPr>
-            <w:pStyle w:val="TOC1"/>
+            <w:pStyle w:val="10"/>
             <w:tabs>
               <w:tab w:val="right" w:leader="dot" w:pos="9736"/>
             </w:tabs>
@@ -1275,7 +1275,7 @@
         </w:p>
         <w:p>
           <w:pPr>
-            <w:pStyle w:val="TOC1"/>
+            <w:pStyle w:val="10"/>
             <w:tabs>
               <w:tab w:val="left" w:pos="840"/>
               <w:tab w:val="right" w:leader="dot" w:pos="9736"/>
@@ -1359,7 +1359,7 @@
         </w:p>
         <w:p>
           <w:pPr>
-            <w:pStyle w:val="TOC2"/>
+            <w:pStyle w:val="20"/>
             <w:tabs>
               <w:tab w:val="left" w:pos="1260"/>
               <w:tab w:val="right" w:leader="dot" w:pos="9736"/>
@@ -1443,7 +1443,7 @@
         </w:p>
         <w:p>
           <w:pPr>
-            <w:pStyle w:val="TOC2"/>
+            <w:pStyle w:val="20"/>
             <w:tabs>
               <w:tab w:val="left" w:pos="1260"/>
               <w:tab w:val="right" w:leader="dot" w:pos="9736"/>
@@ -1527,7 +1527,7 @@
         </w:p>
         <w:p>
           <w:pPr>
-            <w:pStyle w:val="TOC2"/>
+            <w:pStyle w:val="20"/>
             <w:tabs>
               <w:tab w:val="left" w:pos="1260"/>
               <w:tab w:val="right" w:leader="dot" w:pos="9736"/>
@@ -1611,7 +1611,7 @@
         </w:p>
         <w:p>
           <w:pPr>
-            <w:pStyle w:val="TOC2"/>
+            <w:pStyle w:val="20"/>
             <w:tabs>
               <w:tab w:val="left" w:pos="1260"/>
               <w:tab w:val="right" w:leader="dot" w:pos="9736"/>
@@ -1704,7 +1704,7 @@
         </w:p>
         <w:p>
           <w:pPr>
-            <w:pStyle w:val="TOC2"/>
+            <w:pStyle w:val="20"/>
             <w:tabs>
               <w:tab w:val="left" w:pos="1260"/>
               <w:tab w:val="right" w:leader="dot" w:pos="9736"/>
@@ -1797,7 +1797,7 @@
         </w:p>
         <w:p>
           <w:pPr>
-            <w:pStyle w:val="TOC2"/>
+            <w:pStyle w:val="20"/>
             <w:tabs>
               <w:tab w:val="left" w:pos="1260"/>
               <w:tab w:val="right" w:leader="dot" w:pos="9736"/>
@@ -1890,7 +1890,7 @@
         </w:p>
         <w:p>
           <w:pPr>
-            <w:pStyle w:val="TOC1"/>
+            <w:pStyle w:val="10"/>
             <w:tabs>
               <w:tab w:val="left" w:pos="840"/>
               <w:tab w:val="right" w:leader="dot" w:pos="9736"/>
@@ -1983,7 +1983,7 @@
         </w:p>
         <w:p>
           <w:pPr>
-            <w:pStyle w:val="TOC2"/>
+            <w:pStyle w:val="20"/>
             <w:tabs>
               <w:tab w:val="left" w:pos="1260"/>
               <w:tab w:val="right" w:leader="dot" w:pos="9736"/>
@@ -2076,7 +2076,7 @@
         </w:p>
         <w:p>
           <w:pPr>
-            <w:pStyle w:val="TOC2"/>
+            <w:pStyle w:val="20"/>
             <w:tabs>
               <w:tab w:val="left" w:pos="1260"/>
               <w:tab w:val="right" w:leader="dot" w:pos="9736"/>
@@ -2169,7 +2169,7 @@
         </w:p>
         <w:p>
           <w:pPr>
-            <w:pStyle w:val="TOC2"/>
+            <w:pStyle w:val="20"/>
             <w:tabs>
               <w:tab w:val="left" w:pos="1260"/>
               <w:tab w:val="right" w:leader="dot" w:pos="9736"/>
@@ -2201,23 +2201,7 @@
                 <w:rFonts w:ascii="黑体" w:eastAsia="黑体" w:hAnsi="黑体"/>
                 <w:noProof/>
               </w:rPr>
-              <w:t>登</w:t>
-            </w:r>
-            <w:r>
-              <w:rPr>
-                <w:rStyle w:val="a5"/>
-                <w:rFonts w:ascii="黑体" w:eastAsia="黑体" w:hAnsi="黑体"/>
-                <w:noProof/>
-              </w:rPr>
-              <w:t>出</w:t>
-            </w:r>
-            <w:r>
-              <w:rPr>
-                <w:rStyle w:val="a5"/>
-                <w:rFonts w:ascii="黑体" w:eastAsia="黑体" w:hAnsi="黑体"/>
-                <w:noProof/>
-              </w:rPr>
-              <w:t>接口</w:t>
+              <w:t>登出接口</w:t>
             </w:r>
             <w:r>
               <w:rPr>
@@ -2278,7 +2262,7 @@
         </w:p>
         <w:p>
           <w:pPr>
-            <w:pStyle w:val="TOC2"/>
+            <w:pStyle w:val="20"/>
             <w:tabs>
               <w:tab w:val="left" w:pos="1260"/>
               <w:tab w:val="right" w:leader="dot" w:pos="9736"/>
@@ -2371,7 +2355,7 @@
         </w:p>
         <w:p>
           <w:pPr>
-            <w:pStyle w:val="TOC2"/>
+            <w:pStyle w:val="20"/>
             <w:tabs>
               <w:tab w:val="left" w:pos="1260"/>
               <w:tab w:val="right" w:leader="dot" w:pos="9736"/>
@@ -2464,7 +2448,7 @@
         </w:p>
         <w:p>
           <w:pPr>
-            <w:pStyle w:val="TOC2"/>
+            <w:pStyle w:val="20"/>
             <w:tabs>
               <w:tab w:val="left" w:pos="1260"/>
               <w:tab w:val="right" w:leader="dot" w:pos="9736"/>
@@ -2557,7 +2541,7 @@
         </w:p>
         <w:p>
           <w:pPr>
-            <w:pStyle w:val="TOC2"/>
+            <w:pStyle w:val="20"/>
             <w:tabs>
               <w:tab w:val="left" w:pos="1260"/>
               <w:tab w:val="right" w:leader="dot" w:pos="9736"/>
@@ -2650,7 +2634,7 @@
         </w:p>
         <w:p>
           <w:pPr>
-            <w:pStyle w:val="TOC2"/>
+            <w:pStyle w:val="20"/>
             <w:tabs>
               <w:tab w:val="left" w:pos="1260"/>
               <w:tab w:val="right" w:leader="dot" w:pos="9736"/>
@@ -2743,7 +2727,7 @@
         </w:p>
         <w:p>
           <w:pPr>
-            <w:pStyle w:val="TOC2"/>
+            <w:pStyle w:val="20"/>
             <w:tabs>
               <w:tab w:val="left" w:pos="1260"/>
               <w:tab w:val="right" w:leader="dot" w:pos="9736"/>
@@ -2836,7 +2820,7 @@
         </w:p>
         <w:p>
           <w:pPr>
-            <w:pStyle w:val="TOC2"/>
+            <w:pStyle w:val="20"/>
             <w:tabs>
               <w:tab w:val="left" w:pos="1260"/>
               <w:tab w:val="right" w:leader="dot" w:pos="9736"/>
@@ -2929,7 +2913,7 @@
         </w:p>
         <w:p>
           <w:pPr>
-            <w:pStyle w:val="TOC2"/>
+            <w:pStyle w:val="20"/>
             <w:tabs>
               <w:tab w:val="left" w:pos="1260"/>
               <w:tab w:val="right" w:leader="dot" w:pos="9736"/>
@@ -3022,7 +3006,7 @@
         </w:p>
         <w:p>
           <w:pPr>
-            <w:pStyle w:val="TOC2"/>
+            <w:pStyle w:val="20"/>
             <w:tabs>
               <w:tab w:val="left" w:pos="1260"/>
               <w:tab w:val="right" w:leader="dot" w:pos="9736"/>
@@ -3115,7 +3099,7 @@
         </w:p>
         <w:p>
           <w:pPr>
-            <w:pStyle w:val="TOC2"/>
+            <w:pStyle w:val="20"/>
             <w:tabs>
               <w:tab w:val="left" w:pos="1260"/>
               <w:tab w:val="right" w:leader="dot" w:pos="9736"/>
@@ -3208,7 +3192,7 @@
         </w:p>
         <w:p>
           <w:pPr>
-            <w:pStyle w:val="TOC2"/>
+            <w:pStyle w:val="20"/>
             <w:tabs>
               <w:tab w:val="left" w:pos="1260"/>
               <w:tab w:val="right" w:leader="dot" w:pos="9736"/>
@@ -3558,7 +3542,7 @@
         <w:tblStyle w:val="a4"/>
         <w:tblW w:w="0" w:type="auto"/>
         <w:tblInd w:w="709" w:type="dxa"/>
-        <w:tblLook w:val="04A0" w:firstRow="1" w:lastRow="0" w:firstColumn="1" w:lastColumn="0" w:noHBand="0" w:noVBand="1"/>
+        <w:tblLook w:val="04A0"/>
       </w:tblPr>
       <w:tblGrid>
         <w:gridCol w:w="1093"/>
@@ -4770,7 +4754,7 @@
         <w:tblStyle w:val="a4"/>
         <w:tblW w:w="0" w:type="auto"/>
         <w:tblInd w:w="709" w:type="dxa"/>
-        <w:tblLook w:val="04A0" w:firstRow="1" w:lastRow="0" w:firstColumn="1" w:lastColumn="0" w:noHBand="0" w:noVBand="1"/>
+        <w:tblLook w:val="04A0"/>
       </w:tblPr>
       <w:tblGrid>
         <w:gridCol w:w="1097"/>
@@ -6025,6 +6009,7 @@
         <w:rPr>
           <w:rFonts w:hint="eastAsia"/>
         </w:rPr>
+        <w:lastRenderedPageBreak/>
         <w:t>1000</w:t>
       </w:r>
       <w:r>
@@ -6075,7 +6060,6 @@
         <w:rPr>
           <w:rFonts w:hint="eastAsia"/>
         </w:rPr>
-        <w:lastRenderedPageBreak/>
         <w:t>2000</w:t>
       </w:r>
       <w:r>
@@ -6083,9 +6067,6 @@
           <w:rFonts w:hint="eastAsia"/>
         </w:rPr>
         <w:t>:</w:t>
-      </w:r>
-      <w:r>
-        <w:t xml:space="preserve"> </w:t>
       </w:r>
       <w:r>
         <w:rPr>
@@ -6159,9 +6140,6 @@
           <w:rFonts w:hint="eastAsia"/>
         </w:rPr>
         <w:t>5000:</w:t>
-      </w:r>
-      <w:r>
-        <w:t xml:space="preserve"> </w:t>
       </w:r>
       <w:r>
         <w:rPr>
@@ -6284,9 +6262,6 @@
           <w:rFonts w:hint="eastAsia"/>
         </w:rPr>
         <w:t>:</w:t>
-      </w:r>
-      <w:r>
-        <w:t xml:space="preserve"> </w:t>
       </w:r>
     </w:p>
     <w:p>
@@ -6362,9 +6337,6 @@
         </w:rPr>
         <w:t>:</w:t>
       </w:r>
-      <w:r>
-        <w:t xml:space="preserve"> </w:t>
-      </w:r>
     </w:p>
     <w:p>
       <w:pPr>
@@ -6438,13 +6410,6 @@
       </w:r>
       <w:r>
         <w:rPr>
-          <w:b/>
-          <w:bCs/>
-        </w:rPr>
-        <w:t xml:space="preserve"> </w:t>
-      </w:r>
-      <w:r>
-        <w:rPr>
           <w:rFonts w:ascii="JetBrains Mono" w:eastAsia="宋体" w:hAnsi="JetBrains Mono" w:cs="宋体"/>
           <w:color w:val="080808"/>
           <w:kern w:val="0"/>
@@ -6626,12 +6591,6 @@
           <w:noProof/>
         </w:rPr>
         <w:t>:</w:t>
-      </w:r>
-      <w:r>
-        <w:rPr>
-          <w:noProof/>
-        </w:rPr>
-        <w:t xml:space="preserve"> </w:t>
       </w:r>
       <w:hyperlink r:id="rId8" w:history="1">
         <w:r>
@@ -6713,13 +6672,6 @@
       </w:r>
       <w:r>
         <w:rPr>
-          <w:b/>
-          <w:noProof/>
-        </w:rPr>
-        <w:t xml:space="preserve"> </w:t>
-      </w:r>
-      <w:r>
-        <w:rPr>
           <w:rFonts w:hint="eastAsia"/>
         </w:rPr>
         <w:t>统一授权登录，供外部系统调用，返回登录用户信息，参数</w:t>
@@ -6749,13 +6701,6 @@
           <w:noProof/>
         </w:rPr>
         <w:t>:</w:t>
-      </w:r>
-      <w:r>
-        <w:rPr>
-          <w:b/>
-          <w:noProof/>
-        </w:rPr>
-        <w:t xml:space="preserve"> </w:t>
       </w:r>
       <w:r>
         <w:rPr>
@@ -6806,7 +6751,7 @@
         <w:tblStyle w:val="a4"/>
         <w:tblW w:w="7796" w:type="dxa"/>
         <w:tblInd w:w="704" w:type="dxa"/>
-        <w:tblLook w:val="04A0" w:firstRow="1" w:lastRow="0" w:firstColumn="1" w:lastColumn="0" w:noHBand="0" w:noVBand="1"/>
+        <w:tblLook w:val="04A0"/>
       </w:tblPr>
       <w:tblGrid>
         <w:gridCol w:w="1276"/>
@@ -7765,9 +7710,6 @@
         <w:t>:</w:t>
       </w:r>
       <w:r>
-        <w:t xml:space="preserve"> </w:t>
-      </w:r>
-      <w:r>
         <w:rPr>
           <w:rFonts w:hint="eastAsia"/>
         </w:rPr>
@@ -7813,7 +7755,7 @@
         <w:tblStyle w:val="a4"/>
         <w:tblW w:w="7372" w:type="dxa"/>
         <w:tblInd w:w="704" w:type="dxa"/>
-        <w:tblLook w:val="04A0" w:firstRow="1" w:lastRow="0" w:firstColumn="1" w:lastColumn="0" w:noHBand="0" w:noVBand="1"/>
+        <w:tblLook w:val="04A0"/>
       </w:tblPr>
       <w:tblGrid>
         <w:gridCol w:w="2309"/>
@@ -8445,16 +8387,6 @@
             </w:pPr>
             <w:r>
               <w:rPr>
-                <w:rFonts w:ascii="宋体" w:eastAsia="宋体" w:hAnsi="宋体" w:cs="宋体" w:hint="eastAsia"/>
-                <w:noProof/>
-                <w:color w:val="000000"/>
-                <w:kern w:val="0"/>
-                <w:sz w:val="22"/>
-              </w:rPr>
-              <w:t xml:space="preserve"> </w:t>
-            </w:r>
-            <w:r>
-              <w:rPr>
                 <w:rFonts w:ascii="宋体" w:eastAsia="宋体" w:hAnsi="宋体" w:cs="宋体"/>
                 <w:noProof/>
                 <w:color w:val="000000"/>
@@ -8462,9 +8394,6 @@
                 <w:sz w:val="22"/>
               </w:rPr>
               <w:t>.</w:t>
-            </w:r>
-            <w:r>
-              <w:t xml:space="preserve"> </w:t>
             </w:r>
             <w:r>
               <w:rPr>
@@ -8591,7 +8520,7 @@
         <w:tblStyle w:val="a4"/>
         <w:tblW w:w="7123" w:type="dxa"/>
         <w:tblInd w:w="704" w:type="dxa"/>
-        <w:tblLook w:val="04A0" w:firstRow="1" w:lastRow="0" w:firstColumn="1" w:lastColumn="0" w:noHBand="0" w:noVBand="1"/>
+        <w:tblLook w:val="04A0"/>
       </w:tblPr>
       <w:tblGrid>
         <w:gridCol w:w="2309"/>
@@ -9950,16 +9879,6 @@
                 <w:szCs w:val="21"/>
               </w:rPr>
               <w:t>3：未激活</w:t>
-            </w:r>
-            <w:r>
-              <w:rPr>
-                <w:rFonts w:ascii="宋体" w:eastAsia="宋体" w:hAnsi="宋体" w:cs="宋体"/>
-                <w:noProof/>
-                <w:color w:val="000000"/>
-                <w:kern w:val="0"/>
-                <w:szCs w:val="21"/>
-              </w:rPr>
-              <w:t xml:space="preserve"> </w:t>
             </w:r>
           </w:p>
         </w:tc>
@@ -11402,12 +11321,6 @@
           <w:noProof/>
         </w:rPr>
         <w:t>:</w:t>
-      </w:r>
-      <w:r>
-        <w:rPr>
-          <w:noProof/>
-        </w:rPr>
-        <w:t xml:space="preserve"> </w:t>
       </w:r>
       <w:hyperlink r:id="rId9" w:history="1">
         <w:r>
@@ -11503,13 +11416,6 @@
       </w:r>
       <w:r>
         <w:rPr>
-          <w:b/>
-          <w:noProof/>
-        </w:rPr>
-        <w:t xml:space="preserve"> </w:t>
-      </w:r>
-      <w:r>
-        <w:rPr>
           <w:rFonts w:hint="eastAsia"/>
         </w:rPr>
         <w:t>统一授权登录，供外部系统调用，返回登录用户信息，参数使用</w:t>
@@ -11546,13 +11452,6 @@
           <w:noProof/>
         </w:rPr>
         <w:t>入参类型:</w:t>
-      </w:r>
-      <w:r>
-        <w:rPr>
-          <w:b/>
-          <w:noProof/>
-        </w:rPr>
-        <w:t xml:space="preserve"> </w:t>
       </w:r>
       <w:r>
         <w:rPr>
@@ -11639,7 +11538,7 @@
         <w:tblStyle w:val="a4"/>
         <w:tblW w:w="8789" w:type="dxa"/>
         <w:tblInd w:w="704" w:type="dxa"/>
-        <w:tblLook w:val="04A0" w:firstRow="1" w:lastRow="0" w:firstColumn="1" w:lastColumn="0" w:noHBand="0" w:noVBand="1"/>
+        <w:tblLook w:val="04A0"/>
       </w:tblPr>
       <w:tblGrid>
         <w:gridCol w:w="1843"/>
@@ -13006,12 +12905,6 @@
           <w:noProof/>
         </w:rPr>
         <w:t>:</w:t>
-      </w:r>
-      <w:r>
-        <w:rPr>
-          <w:noProof/>
-        </w:rPr>
-        <w:t xml:space="preserve"> </w:t>
       </w:r>
       <w:hyperlink r:id="rId10" w:history="1">
         <w:r>
@@ -13094,17 +12987,6 @@
         <w:rPr>
           <w:rFonts w:ascii="宋体" w:eastAsia="宋体" w:hAnsi="宋体" w:cs="宋体" w:hint="eastAsia"/>
           <w:noProof/>
-          <w:color w:val="000000"/>
-          <w:kern w:val="0"/>
-          <w:sz w:val="18"/>
-          <w:szCs w:val="18"/>
-        </w:rPr>
-        <w:t xml:space="preserve"> </w:t>
-      </w:r>
-      <w:r>
-        <w:rPr>
-          <w:rFonts w:ascii="宋体" w:eastAsia="宋体" w:hAnsi="宋体" w:cs="宋体" w:hint="eastAsia"/>
-          <w:noProof/>
           <w:kern w:val="0"/>
           <w:sz w:val="24"/>
           <w:szCs w:val="24"/>
@@ -13202,12 +13084,6 @@
       </w:r>
       <w:r>
         <w:rPr>
-          <w:b/>
-        </w:rPr>
-        <w:t xml:space="preserve"> </w:t>
-      </w:r>
-      <w:r>
-        <w:rPr>
           <w:rFonts w:ascii="宋体" w:eastAsia="宋体" w:hAnsi="宋体" w:cs="宋体" w:hint="eastAsia"/>
           <w:noProof/>
           <w:kern w:val="0"/>
@@ -13232,17 +13108,8 @@
           <w:rFonts w:hint="eastAsia"/>
           <w:b/>
         </w:rPr>
-        <w:t>入</w:t>
-      </w:r>
-      <w:proofErr w:type="gramStart"/>
-      <w:r>
-        <w:rPr>
-          <w:rFonts w:hint="eastAsia"/>
-          <w:b/>
-        </w:rPr>
-        <w:t>参说明</w:t>
-      </w:r>
-      <w:proofErr w:type="gramEnd"/>
+        <w:t>入参说明</w:t>
+      </w:r>
       <w:r>
         <w:rPr>
           <w:rFonts w:hint="eastAsia"/>
@@ -13256,7 +13123,7 @@
         <w:tblStyle w:val="a4"/>
         <w:tblW w:w="8222" w:type="dxa"/>
         <w:tblInd w:w="704" w:type="dxa"/>
-        <w:tblLook w:val="04A0" w:firstRow="1" w:lastRow="0" w:firstColumn="1" w:lastColumn="0" w:noHBand="0" w:noVBand="1"/>
+        <w:tblLook w:val="04A0"/>
       </w:tblPr>
       <w:tblGrid>
         <w:gridCol w:w="1976"/>
@@ -13786,9 +13653,6 @@
         <w:t>/api/authenticationApi/</w:t>
       </w:r>
       <w:r>
-        <w:t xml:space="preserve"> </w:t>
-      </w:r>
-      <w:r>
         <w:rPr>
           <w:noProof/>
         </w:rPr>
@@ -13831,16 +13695,6 @@
       </w:r>
       <w:r>
         <w:rPr>
-          <w:rFonts w:hint="eastAsia"/>
-          <w:noProof/>
-          <w:color w:val="000000"/>
-          <w:sz w:val="18"/>
-          <w:szCs w:val="18"/>
-        </w:rPr>
-        <w:t xml:space="preserve"> </w:t>
-      </w:r>
-      <w:r>
-        <w:rPr>
           <w:rFonts w:asciiTheme="minorHAnsi" w:eastAsiaTheme="minorEastAsia" w:hAnsiTheme="minorHAnsi" w:cstheme="minorBidi" w:hint="eastAsia"/>
           <w:kern w:val="2"/>
           <w:sz w:val="21"/>
@@ -13857,7 +13711,6 @@
         </w:rPr>
         <w:t>，如果未登录将返回</w:t>
       </w:r>
-      <w:proofErr w:type="spellStart"/>
       <w:r>
         <w:rPr>
           <w:rFonts w:asciiTheme="minorHAnsi" w:eastAsiaTheme="minorEastAsia" w:hAnsiTheme="minorHAnsi" w:cstheme="minorBidi"/>
@@ -13867,7 +13720,6 @@
         </w:rPr>
         <w:t>BaseOutput.failure</w:t>
       </w:r>
-      <w:proofErr w:type="spellEnd"/>
     </w:p>
     <w:p>
       <w:pPr>
@@ -13920,17 +13772,8 @@
           <w:rFonts w:hint="eastAsia"/>
           <w:b/>
         </w:rPr>
-        <w:t>入</w:t>
-      </w:r>
-      <w:proofErr w:type="gramStart"/>
-      <w:r>
-        <w:rPr>
-          <w:rFonts w:hint="eastAsia"/>
-          <w:b/>
-        </w:rPr>
-        <w:t>参说明</w:t>
-      </w:r>
-      <w:proofErr w:type="gramEnd"/>
+        <w:t>入参说明</w:t>
+      </w:r>
       <w:r>
         <w:rPr>
           <w:rFonts w:hint="eastAsia"/>
@@ -13944,7 +13787,7 @@
         <w:tblStyle w:val="a4"/>
         <w:tblW w:w="9356" w:type="dxa"/>
         <w:tblInd w:w="704" w:type="dxa"/>
-        <w:tblLook w:val="04A0" w:firstRow="1" w:lastRow="0" w:firstColumn="1" w:lastColumn="0" w:noHBand="0" w:noVBand="1"/>
+        <w:tblLook w:val="04A0"/>
       </w:tblPr>
       <w:tblGrid>
         <w:gridCol w:w="2746"/>
@@ -14171,7 +14014,6 @@
                 <w:szCs w:val="22"/>
               </w:rPr>
             </w:pPr>
-            <w:proofErr w:type="spellStart"/>
             <w:r>
               <w:rPr>
                 <w:rFonts w:asciiTheme="minorHAnsi" w:eastAsiaTheme="minorEastAsia" w:hAnsiTheme="minorHAnsi" w:cstheme="minorBidi"/>
@@ -14181,7 +14023,6 @@
               </w:rPr>
               <w:t>UAP_accessToken</w:t>
             </w:r>
-            <w:proofErr w:type="spellEnd"/>
           </w:p>
         </w:tc>
         <w:tc>
@@ -14285,11 +14126,9 @@
               <w:spacing w:line="120" w:lineRule="auto"/>
               <w:jc w:val="center"/>
             </w:pPr>
-            <w:proofErr w:type="spellStart"/>
             <w:r>
               <w:t>UAP_refreshToken</w:t>
             </w:r>
-            <w:proofErr w:type="spellEnd"/>
           </w:p>
         </w:tc>
         <w:tc>
@@ -14396,11 +14235,9 @@
               <w:spacing w:line="120" w:lineRule="auto"/>
               <w:jc w:val="center"/>
             </w:pPr>
-            <w:proofErr w:type="spellStart"/>
             <w:r>
               <w:t>terminalId</w:t>
             </w:r>
-            <w:proofErr w:type="spellEnd"/>
           </w:p>
         </w:tc>
         <w:tc>
@@ -14587,9 +14424,6 @@
         <w:t>/api/authenticationApi/</w:t>
       </w:r>
       <w:r>
-        <w:t xml:space="preserve"> </w:t>
-      </w:r>
-      <w:r>
         <w:rPr>
           <w:noProof/>
         </w:rPr>
@@ -14675,7 +14509,6 @@
         </w:rPr>
         <w:t>返回</w:t>
       </w:r>
-      <w:proofErr w:type="spellStart"/>
       <w:r>
         <w:rPr>
           <w:rFonts w:asciiTheme="minorHAnsi" w:eastAsiaTheme="minorEastAsia" w:hAnsiTheme="minorHAnsi" w:cstheme="minorBidi" w:hint="eastAsia"/>
@@ -14685,7 +14518,6 @@
         </w:rPr>
         <w:t>UserTicket</w:t>
       </w:r>
-      <w:proofErr w:type="spellEnd"/>
       <w:r>
         <w:rPr>
           <w:rFonts w:asciiTheme="minorHAnsi" w:eastAsiaTheme="minorEastAsia" w:hAnsiTheme="minorHAnsi" w:cstheme="minorBidi" w:hint="eastAsia"/>
@@ -14695,7 +14527,6 @@
         </w:rPr>
         <w:t>，如果未登录将返回</w:t>
       </w:r>
-      <w:proofErr w:type="spellStart"/>
       <w:r>
         <w:rPr>
           <w:rFonts w:asciiTheme="minorHAnsi" w:eastAsiaTheme="minorEastAsia" w:hAnsiTheme="minorHAnsi" w:cstheme="minorBidi"/>
@@ -14705,7 +14536,6 @@
         </w:rPr>
         <w:t>BaseOutput.failure</w:t>
       </w:r>
-      <w:proofErr w:type="spellEnd"/>
     </w:p>
     <w:p>
       <w:pPr>
@@ -14758,17 +14588,8 @@
           <w:rFonts w:hint="eastAsia"/>
           <w:b/>
         </w:rPr>
-        <w:t>入</w:t>
-      </w:r>
-      <w:proofErr w:type="gramStart"/>
-      <w:r>
-        <w:rPr>
-          <w:rFonts w:hint="eastAsia"/>
-          <w:b/>
-        </w:rPr>
-        <w:t>参说明</w:t>
-      </w:r>
-      <w:proofErr w:type="gramEnd"/>
+        <w:t>入参说明</w:t>
+      </w:r>
       <w:r>
         <w:rPr>
           <w:rFonts w:hint="eastAsia"/>
@@ -14782,7 +14603,7 @@
         <w:tblStyle w:val="a4"/>
         <w:tblW w:w="9356" w:type="dxa"/>
         <w:tblInd w:w="704" w:type="dxa"/>
-        <w:tblLook w:val="04A0" w:firstRow="1" w:lastRow="0" w:firstColumn="1" w:lastColumn="0" w:noHBand="0" w:noVBand="1"/>
+        <w:tblLook w:val="04A0"/>
       </w:tblPr>
       <w:tblGrid>
         <w:gridCol w:w="2746"/>
@@ -15009,7 +14830,6 @@
                 <w:szCs w:val="22"/>
               </w:rPr>
             </w:pPr>
-            <w:proofErr w:type="spellStart"/>
             <w:r>
               <w:rPr>
                 <w:rFonts w:asciiTheme="minorHAnsi" w:eastAsiaTheme="minorEastAsia" w:hAnsiTheme="minorHAnsi" w:cstheme="minorBidi"/>
@@ -15019,7 +14839,6 @@
               </w:rPr>
               <w:t>UAP_accessToken</w:t>
             </w:r>
-            <w:proofErr w:type="spellEnd"/>
           </w:p>
         </w:tc>
         <w:tc>
@@ -15123,11 +14942,9 @@
               <w:spacing w:line="120" w:lineRule="auto"/>
               <w:jc w:val="center"/>
             </w:pPr>
-            <w:proofErr w:type="spellStart"/>
             <w:r>
               <w:t>UAP_refreshToken</w:t>
             </w:r>
-            <w:proofErr w:type="spellEnd"/>
           </w:p>
         </w:tc>
         <w:tc>
@@ -15357,16 +15174,6 @@
       </w:r>
       <w:r>
         <w:rPr>
-          <w:rFonts w:hint="eastAsia"/>
-          <w:noProof/>
-          <w:color w:val="000000"/>
-          <w:sz w:val="18"/>
-          <w:szCs w:val="18"/>
-        </w:rPr>
-        <w:t xml:space="preserve"> </w:t>
-      </w:r>
-      <w:r>
-        <w:rPr>
           <w:rFonts w:asciiTheme="minorHAnsi" w:eastAsiaTheme="minorEastAsia" w:hAnsiTheme="minorHAnsi" w:cstheme="minorBidi" w:hint="eastAsia"/>
           <w:kern w:val="2"/>
           <w:sz w:val="21"/>
@@ -15392,7 +15199,6 @@
         </w:rPr>
         <w:t>获取系统权限列表，如果未登录将返回</w:t>
       </w:r>
-      <w:proofErr w:type="spellStart"/>
       <w:r>
         <w:rPr>
           <w:rFonts w:asciiTheme="minorHAnsi" w:eastAsiaTheme="minorEastAsia" w:hAnsiTheme="minorHAnsi" w:cstheme="minorBidi"/>
@@ -15402,7 +15208,6 @@
         </w:rPr>
         <w:t>BaseOutput.failure</w:t>
       </w:r>
-      <w:proofErr w:type="spellEnd"/>
     </w:p>
     <w:p>
       <w:pPr>
@@ -15453,17 +15258,8 @@
           <w:rFonts w:hint="eastAsia"/>
           <w:b/>
         </w:rPr>
-        <w:t>入</w:t>
-      </w:r>
-      <w:proofErr w:type="gramStart"/>
-      <w:r>
-        <w:rPr>
-          <w:rFonts w:hint="eastAsia"/>
-          <w:b/>
-        </w:rPr>
-        <w:t>参说明</w:t>
-      </w:r>
-      <w:proofErr w:type="gramEnd"/>
+        <w:t>入参说明</w:t>
+      </w:r>
       <w:r>
         <w:rPr>
           <w:rFonts w:hint="eastAsia"/>
@@ -15477,7 +15273,7 @@
         <w:tblStyle w:val="a4"/>
         <w:tblW w:w="9356" w:type="dxa"/>
         <w:tblInd w:w="704" w:type="dxa"/>
-        <w:tblLook w:val="04A0" w:firstRow="1" w:lastRow="0" w:firstColumn="1" w:lastColumn="0" w:noHBand="0" w:noVBand="1"/>
+        <w:tblLook w:val="04A0"/>
       </w:tblPr>
       <w:tblGrid>
         <w:gridCol w:w="2746"/>
@@ -15705,7 +15501,6 @@
                 <w:szCs w:val="22"/>
               </w:rPr>
             </w:pPr>
-            <w:proofErr w:type="spellStart"/>
             <w:r>
               <w:rPr>
                 <w:rFonts w:asciiTheme="minorHAnsi" w:eastAsiaTheme="minorEastAsia" w:hAnsiTheme="minorHAnsi" w:cstheme="minorBidi"/>
@@ -15715,7 +15510,6 @@
               </w:rPr>
               <w:t>UAP_accessToken</w:t>
             </w:r>
-            <w:proofErr w:type="spellEnd"/>
           </w:p>
         </w:tc>
         <w:tc>
@@ -15819,11 +15613,9 @@
               <w:spacing w:line="120" w:lineRule="auto"/>
               <w:jc w:val="center"/>
             </w:pPr>
-            <w:proofErr w:type="spellStart"/>
             <w:r>
               <w:t>UAP_refreshToken</w:t>
             </w:r>
-            <w:proofErr w:type="spellEnd"/>
           </w:p>
         </w:tc>
         <w:tc>
@@ -16093,7 +15885,7 @@
           <w:sz w:val="18"/>
           <w:szCs w:val="18"/>
         </w:rPr>
-        <w:t xml:space="preserve">    </w:t>
+        <w:t>UAP_refreshToken</w:t>
       </w:r>
       <w:r>
         <w:rPr>
@@ -16104,9 +15896,15 @@
           <w:sz w:val="18"/>
           <w:szCs w:val="18"/>
         </w:rPr>
-        <w:t>UAP_refreshToken</w:t>
-      </w:r>
-      <w:r>
+        <w:t>:"656027d5-a0fe-4949-807f-abbad6d78ad7"</w:t>
+      </w:r>
+    </w:p>
+    <w:p>
+      <w:pPr>
+        <w:widowControl/>
+        <w:spacing w:line="120" w:lineRule="auto"/>
+        <w:ind w:leftChars="400" w:left="840"/>
+        <w:jc w:val="left"/>
         <w:rPr>
           <w:rFonts w:ascii="宋体" w:eastAsia="宋体" w:hAnsi="宋体" w:cs="宋体"/>
           <w:noProof/>
@@ -16115,15 +15913,8 @@
           <w:sz w:val="18"/>
           <w:szCs w:val="18"/>
         </w:rPr>
-        <w:t>:"656027d5-a0fe-4949-807f-abbad6d78ad7"</w:t>
-      </w:r>
-    </w:p>
-    <w:p>
-      <w:pPr>
-        <w:widowControl/>
-        <w:spacing w:line="120" w:lineRule="auto"/>
-        <w:ind w:leftChars="400" w:left="840"/>
-        <w:jc w:val="left"/>
+      </w:pPr>
+      <w:r>
         <w:rPr>
           <w:rFonts w:ascii="宋体" w:eastAsia="宋体" w:hAnsi="宋体" w:cs="宋体"/>
           <w:noProof/>
@@ -16132,16 +15923,6 @@
           <w:sz w:val="18"/>
           <w:szCs w:val="18"/>
         </w:rPr>
-      </w:pPr>
-      <w:r>
-        <w:rPr>
-          <w:rFonts w:ascii="宋体" w:eastAsia="宋体" w:hAnsi="宋体" w:cs="宋体"/>
-          <w:noProof/>
-          <w:color w:val="000000"/>
-          <w:kern w:val="0"/>
-          <w:sz w:val="18"/>
-          <w:szCs w:val="18"/>
-        </w:rPr>
         <w:t>}</w:t>
       </w:r>
     </w:p>
@@ -16177,19 +15958,14 @@
         <w:t>:</w:t>
       </w:r>
       <w:r>
-        <w:t xml:space="preserve"> </w:t>
-      </w:r>
-      <w:r>
         <w:rPr>
           <w:rFonts w:hint="eastAsia"/>
         </w:rPr>
         <w:t>菜单</w:t>
       </w:r>
-      <w:proofErr w:type="spellStart"/>
       <w:r>
         <w:t>JSONArray</w:t>
       </w:r>
-      <w:proofErr w:type="spellEnd"/>
       <w:r>
         <w:t>串</w:t>
       </w:r>
@@ -16224,7 +16000,7 @@
         <w:tblStyle w:val="a4"/>
         <w:tblW w:w="8647" w:type="dxa"/>
         <w:tblInd w:w="704" w:type="dxa"/>
-        <w:tblLook w:val="04A0" w:firstRow="1" w:lastRow="0" w:firstColumn="1" w:lastColumn="0" w:noHBand="0" w:noVBand="1"/>
+        <w:tblLook w:val="04A0"/>
       </w:tblPr>
       <w:tblGrid>
         <w:gridCol w:w="2309"/>
@@ -17805,7 +17581,6 @@
               </w:rPr>
               <w:t>其它字段参照</w:t>
             </w:r>
-            <w:proofErr w:type="spellStart"/>
             <w:r>
               <w:rPr>
                 <w:rFonts w:ascii="JetBrains Mono" w:hAnsi="JetBrains Mono"/>
@@ -17813,29 +17588,8 @@
                 <w:sz w:val="21"/>
                 <w:szCs w:val="21"/>
               </w:rPr>
-              <w:t>com.</w:t>
-            </w:r>
-            <w:proofErr w:type="gramStart"/>
-            <w:r>
-              <w:rPr>
-                <w:rFonts w:ascii="JetBrains Mono" w:hAnsi="JetBrains Mono"/>
-                <w:color w:val="000000"/>
-                <w:sz w:val="21"/>
-                <w:szCs w:val="21"/>
-              </w:rPr>
-              <w:t>dili.uap.sdk.domain</w:t>
-            </w:r>
-            <w:proofErr w:type="gramEnd"/>
-            <w:r>
-              <w:rPr>
-                <w:rFonts w:ascii="JetBrains Mono" w:hAnsi="JetBrains Mono"/>
-                <w:color w:val="000000"/>
-                <w:sz w:val="21"/>
-                <w:szCs w:val="21"/>
-              </w:rPr>
-              <w:t>.Systems</w:t>
-            </w:r>
-            <w:proofErr w:type="spellEnd"/>
+              <w:t>com.dili.uap.sdk.domain.Systems</w:t>
+            </w:r>
           </w:p>
         </w:tc>
       </w:tr>
@@ -17947,9 +17701,6 @@
         <w:t>/api/authenticationApi/</w:t>
       </w:r>
       <w:r>
-        <w:t xml:space="preserve"> </w:t>
-      </w:r>
-      <w:r>
         <w:rPr>
           <w:noProof/>
         </w:rPr>
@@ -17987,44 +17738,73 @@
       </w:r>
       <w:r>
         <w:rPr>
-          <w:rFonts w:ascii="宋体" w:eastAsia="宋体" w:hAnsi="宋体" w:cs="宋体" w:hint="eastAsia"/>
+          <w:rFonts w:hint="eastAsia"/>
+        </w:rPr>
+        <w:t>根据</w:t>
+      </w:r>
+      <w:r>
+        <w:rPr>
+          <w:rFonts w:hint="eastAsia"/>
+        </w:rPr>
+        <w:t>token</w:t>
+      </w:r>
+      <w:r>
+        <w:rPr>
+          <w:rFonts w:hint="eastAsia"/>
+        </w:rPr>
+        <w:t>获取用户有权限的系统和菜单列表，</w:t>
+      </w:r>
+      <w:r>
+        <w:rPr>
+          <w:rFonts w:hint="eastAsia"/>
+        </w:rPr>
+        <w:t>如果未登录将返回</w:t>
+      </w:r>
+      <w:r>
+        <w:t>BaseOutput.failure</w:t>
+      </w:r>
+    </w:p>
+    <w:p>
+      <w:pPr>
+        <w:widowControl/>
+        <w:spacing w:line="120" w:lineRule="auto"/>
+        <w:ind w:leftChars="100" w:left="210" w:firstLine="210"/>
+        <w:jc w:val="left"/>
+        <w:rPr>
+          <w:rFonts w:ascii="宋体" w:eastAsia="宋体" w:hAnsi="宋体" w:cs="宋体"/>
           <w:noProof/>
           <w:color w:val="000000"/>
           <w:kern w:val="0"/>
           <w:sz w:val="18"/>
           <w:szCs w:val="18"/>
         </w:rPr>
-        <w:t xml:space="preserve"> </w:t>
-      </w:r>
+      </w:pPr>
       <w:r>
         <w:rPr>
           <w:rFonts w:hint="eastAsia"/>
-        </w:rPr>
-        <w:t>根据</w:t>
+          <w:b/>
+        </w:rPr>
+        <w:t>入参类型</w:t>
       </w:r>
       <w:r>
         <w:rPr>
           <w:rFonts w:hint="eastAsia"/>
-        </w:rPr>
-        <w:t>token</w:t>
+          <w:b/>
+        </w:rPr>
+        <w:t xml:space="preserve">: </w:t>
       </w:r>
       <w:r>
         <w:rPr>
           <w:rFonts w:hint="eastAsia"/>
         </w:rPr>
-        <w:t>获取用户有权限的系统和菜单列表，</w:t>
+        <w:t>JSON</w:t>
       </w:r>
       <w:r>
         <w:rPr>
           <w:rFonts w:hint="eastAsia"/>
         </w:rPr>
-        <w:t>如果未登录将返回</w:t>
-      </w:r>
-      <w:proofErr w:type="spellStart"/>
-      <w:r>
-        <w:t>BaseOutput.failure</w:t>
-      </w:r>
-      <w:proofErr w:type="spellEnd"/>
+        <w:t>串</w:t>
+      </w:r>
     </w:p>
     <w:p>
       <w:pPr>
@@ -18033,12 +17813,7 @@
         <w:ind w:leftChars="100" w:left="210" w:firstLine="210"/>
         <w:jc w:val="left"/>
         <w:rPr>
-          <w:rFonts w:ascii="宋体" w:eastAsia="宋体" w:hAnsi="宋体" w:cs="宋体"/>
-          <w:noProof/>
-          <w:color w:val="000000"/>
-          <w:kern w:val="0"/>
-          <w:sz w:val="18"/>
-          <w:szCs w:val="18"/>
+          <w:b/>
         </w:rPr>
       </w:pPr>
       <w:r>
@@ -18046,54 +17821,8 @@
           <w:rFonts w:hint="eastAsia"/>
           <w:b/>
         </w:rPr>
-        <w:t>入参类型</w:t>
-      </w:r>
-      <w:r>
-        <w:rPr>
-          <w:rFonts w:hint="eastAsia"/>
-          <w:b/>
-        </w:rPr>
-        <w:t xml:space="preserve">: </w:t>
-      </w:r>
-      <w:r>
-        <w:rPr>
-          <w:rFonts w:hint="eastAsia"/>
-        </w:rPr>
-        <w:t>JSON</w:t>
-      </w:r>
-      <w:r>
-        <w:rPr>
-          <w:rFonts w:hint="eastAsia"/>
-        </w:rPr>
-        <w:t>串</w:t>
-      </w:r>
-    </w:p>
-    <w:p>
-      <w:pPr>
-        <w:widowControl/>
-        <w:spacing w:line="120" w:lineRule="auto"/>
-        <w:ind w:leftChars="100" w:left="210" w:firstLine="210"/>
-        <w:jc w:val="left"/>
-        <w:rPr>
-          <w:b/>
-        </w:rPr>
-      </w:pPr>
-      <w:r>
-        <w:rPr>
-          <w:rFonts w:hint="eastAsia"/>
-          <w:b/>
-        </w:rPr>
-        <w:t>入</w:t>
-      </w:r>
-      <w:proofErr w:type="gramStart"/>
-      <w:r>
-        <w:rPr>
-          <w:rFonts w:hint="eastAsia"/>
-          <w:b/>
-        </w:rPr>
-        <w:t>参说明</w:t>
-      </w:r>
-      <w:proofErr w:type="gramEnd"/>
+        <w:t>入参说明</w:t>
+      </w:r>
       <w:r>
         <w:rPr>
           <w:rFonts w:hint="eastAsia"/>
@@ -18107,7 +17836,7 @@
         <w:tblStyle w:val="a4"/>
         <w:tblW w:w="9356" w:type="dxa"/>
         <w:tblInd w:w="704" w:type="dxa"/>
-        <w:tblLook w:val="04A0" w:firstRow="1" w:lastRow="0" w:firstColumn="1" w:lastColumn="0" w:noHBand="0" w:noVBand="1"/>
+        <w:tblLook w:val="04A0"/>
       </w:tblPr>
       <w:tblGrid>
         <w:gridCol w:w="2746"/>
@@ -18328,7 +18057,6 @@
                 <w:szCs w:val="22"/>
               </w:rPr>
             </w:pPr>
-            <w:proofErr w:type="spellStart"/>
             <w:r>
               <w:rPr>
                 <w:rFonts w:asciiTheme="minorHAnsi" w:eastAsiaTheme="minorEastAsia" w:hAnsiTheme="minorHAnsi" w:cstheme="minorBidi"/>
@@ -18338,7 +18066,6 @@
               </w:rPr>
               <w:t>UAP_accessToken</w:t>
             </w:r>
-            <w:proofErr w:type="spellEnd"/>
           </w:p>
         </w:tc>
         <w:tc>
@@ -18437,12 +18164,10 @@
               <w:spacing w:line="120" w:lineRule="auto"/>
               <w:jc w:val="center"/>
             </w:pPr>
-            <w:proofErr w:type="spellStart"/>
             <w:r>
               <w:lastRenderedPageBreak/>
               <w:t>UAP_refreshToken</w:t>
             </w:r>
-            <w:proofErr w:type="spellEnd"/>
           </w:p>
         </w:tc>
         <w:tc>
@@ -18780,19 +18505,14 @@
         <w:t>:</w:t>
       </w:r>
       <w:r>
-        <w:t xml:space="preserve"> </w:t>
-      </w:r>
-      <w:r>
         <w:rPr>
           <w:rFonts w:hint="eastAsia"/>
         </w:rPr>
         <w:t>菜单</w:t>
       </w:r>
-      <w:proofErr w:type="spellStart"/>
       <w:r>
         <w:t>JSONArray</w:t>
       </w:r>
-      <w:proofErr w:type="spellEnd"/>
       <w:r>
         <w:t>串</w:t>
       </w:r>
@@ -18827,7 +18547,7 @@
         <w:tblStyle w:val="a4"/>
         <w:tblW w:w="8647" w:type="dxa"/>
         <w:tblInd w:w="704" w:type="dxa"/>
-        <w:tblLook w:val="04A0" w:firstRow="1" w:lastRow="0" w:firstColumn="1" w:lastColumn="0" w:noHBand="0" w:noVBand="1"/>
+        <w:tblLook w:val="04A0"/>
       </w:tblPr>
       <w:tblGrid>
         <w:gridCol w:w="2309"/>
@@ -21015,11 +20735,9 @@
         </w:rPr>
         <w:t>/api/authenticationApi/</w:t>
       </w:r>
-      <w:proofErr w:type="spellStart"/>
       <w:r>
         <w:t>listResources</w:t>
       </w:r>
-      <w:proofErr w:type="spellEnd"/>
     </w:p>
     <w:p>
       <w:pPr>
@@ -21044,64 +20762,67 @@
       </w:r>
       <w:r>
         <w:rPr>
-          <w:rFonts w:ascii="宋体" w:eastAsia="宋体" w:hAnsi="宋体" w:cs="宋体" w:hint="eastAsia"/>
+          <w:rFonts w:hint="eastAsia"/>
+        </w:rPr>
+        <w:t>根据</w:t>
+      </w:r>
+      <w:r>
+        <w:rPr>
+          <w:rFonts w:hint="eastAsia"/>
+        </w:rPr>
+        <w:t>token</w:t>
+      </w:r>
+      <w:r>
+        <w:rPr>
+          <w:rFonts w:hint="eastAsia"/>
+        </w:rPr>
+        <w:t>获取</w:t>
+      </w:r>
+      <w:r>
+        <w:t>菜单权限</w:t>
+      </w:r>
+      <w:r>
+        <w:rPr>
+          <w:rFonts w:hint="eastAsia"/>
+        </w:rPr>
+        <w:t>列表</w:t>
+      </w:r>
+      <w:r>
+        <w:rPr>
+          <w:rFonts w:hint="eastAsia"/>
+        </w:rPr>
+        <w:t>，</w:t>
+      </w:r>
+      <w:r>
+        <w:rPr>
+          <w:rFonts w:hint="eastAsia"/>
+        </w:rPr>
+        <w:t>如果未登录将返回</w:t>
+      </w:r>
+      <w:r>
+        <w:t>BaseOutput.failure</w:t>
+      </w:r>
+    </w:p>
+    <w:p>
+      <w:pPr>
+        <w:widowControl/>
+        <w:spacing w:line="120" w:lineRule="auto"/>
+        <w:jc w:val="left"/>
+        <w:rPr>
+          <w:rFonts w:ascii="宋体" w:eastAsia="宋体" w:hAnsi="宋体" w:cs="宋体"/>
           <w:noProof/>
           <w:color w:val="000000"/>
           <w:kern w:val="0"/>
           <w:sz w:val="18"/>
           <w:szCs w:val="18"/>
         </w:rPr>
-        <w:t xml:space="preserve"> </w:t>
-      </w:r>
-      <w:r>
-        <w:rPr>
-          <w:rFonts w:hint="eastAsia"/>
-        </w:rPr>
-        <w:t>根据</w:t>
-      </w:r>
-      <w:r>
-        <w:rPr>
-          <w:rFonts w:hint="eastAsia"/>
-        </w:rPr>
-        <w:t>token</w:t>
-      </w:r>
-      <w:r>
-        <w:rPr>
-          <w:rFonts w:hint="eastAsia"/>
-        </w:rPr>
-        <w:t>获取</w:t>
-      </w:r>
-      <w:r>
-        <w:t>菜单权限</w:t>
-      </w:r>
-      <w:r>
-        <w:rPr>
-          <w:rFonts w:hint="eastAsia"/>
-        </w:rPr>
-        <w:t>列表</w:t>
-      </w:r>
-      <w:r>
-        <w:rPr>
-          <w:rFonts w:hint="eastAsia"/>
-        </w:rPr>
-        <w:t>，</w:t>
-      </w:r>
-      <w:r>
-        <w:rPr>
-          <w:rFonts w:hint="eastAsia"/>
-        </w:rPr>
-        <w:t>如果未登录将返回</w:t>
-      </w:r>
-      <w:proofErr w:type="spellStart"/>
-      <w:r>
-        <w:t>BaseOutput.failure</w:t>
-      </w:r>
-      <w:proofErr w:type="spellEnd"/>
+      </w:pPr>
     </w:p>
     <w:p>
       <w:pPr>
         <w:widowControl/>
         <w:spacing w:line="120" w:lineRule="auto"/>
+        <w:ind w:leftChars="100" w:left="210" w:firstLine="210"/>
         <w:jc w:val="left"/>
         <w:rPr>
           <w:rFonts w:ascii="宋体" w:eastAsia="宋体" w:hAnsi="宋体" w:cs="宋体"/>
@@ -21112,6 +20833,31 @@
           <w:szCs w:val="18"/>
         </w:rPr>
       </w:pPr>
+      <w:r>
+        <w:rPr>
+          <w:rFonts w:hint="eastAsia"/>
+          <w:b/>
+        </w:rPr>
+        <w:t>入参类型</w:t>
+      </w:r>
+      <w:r>
+        <w:rPr>
+          <w:rFonts w:hint="eastAsia"/>
+          <w:b/>
+        </w:rPr>
+        <w:t xml:space="preserve">: </w:t>
+      </w:r>
+      <w:r>
+        <w:rPr>
+          <w:rFonts w:ascii="宋体" w:eastAsia="宋体" w:hAnsi="宋体" w:cs="宋体" w:hint="eastAsia"/>
+          <w:noProof/>
+          <w:color w:val="000000"/>
+          <w:kern w:val="0"/>
+          <w:sz w:val="18"/>
+          <w:szCs w:val="18"/>
+        </w:rPr>
+        <w:t>JSON串</w:t>
+      </w:r>
     </w:p>
     <w:p>
       <w:pPr>
@@ -21120,12 +20866,7 @@
         <w:ind w:leftChars="100" w:left="210" w:firstLine="210"/>
         <w:jc w:val="left"/>
         <w:rPr>
-          <w:rFonts w:ascii="宋体" w:eastAsia="宋体" w:hAnsi="宋体" w:cs="宋体"/>
-          <w:noProof/>
-          <w:color w:val="000000"/>
-          <w:kern w:val="0"/>
-          <w:sz w:val="18"/>
-          <w:szCs w:val="18"/>
+          <w:b/>
         </w:rPr>
       </w:pPr>
       <w:r>
@@ -21133,53 +20874,8 @@
           <w:rFonts w:hint="eastAsia"/>
           <w:b/>
         </w:rPr>
-        <w:t>入参类型</w:t>
-      </w:r>
-      <w:r>
-        <w:rPr>
-          <w:rFonts w:hint="eastAsia"/>
-          <w:b/>
-        </w:rPr>
-        <w:t xml:space="preserve">: </w:t>
-      </w:r>
-      <w:r>
-        <w:rPr>
-          <w:rFonts w:ascii="宋体" w:eastAsia="宋体" w:hAnsi="宋体" w:cs="宋体" w:hint="eastAsia"/>
-          <w:noProof/>
-          <w:color w:val="000000"/>
-          <w:kern w:val="0"/>
-          <w:sz w:val="18"/>
-          <w:szCs w:val="18"/>
-        </w:rPr>
-        <w:t>JSON串</w:t>
-      </w:r>
-    </w:p>
-    <w:p>
-      <w:pPr>
-        <w:widowControl/>
-        <w:spacing w:line="120" w:lineRule="auto"/>
-        <w:ind w:leftChars="100" w:left="210" w:firstLine="210"/>
-        <w:jc w:val="left"/>
-        <w:rPr>
-          <w:b/>
-        </w:rPr>
-      </w:pPr>
-      <w:r>
-        <w:rPr>
-          <w:rFonts w:hint="eastAsia"/>
-          <w:b/>
-        </w:rPr>
-        <w:t>入</w:t>
-      </w:r>
-      <w:proofErr w:type="gramStart"/>
-      <w:r>
-        <w:rPr>
-          <w:rFonts w:hint="eastAsia"/>
-          <w:b/>
-        </w:rPr>
-        <w:t>参说明</w:t>
-      </w:r>
-      <w:proofErr w:type="gramEnd"/>
+        <w:t>入参说明</w:t>
+      </w:r>
       <w:r>
         <w:rPr>
           <w:rFonts w:hint="eastAsia"/>
@@ -21193,7 +20889,7 @@
         <w:tblStyle w:val="a4"/>
         <w:tblW w:w="9356" w:type="dxa"/>
         <w:tblInd w:w="704" w:type="dxa"/>
-        <w:tblLook w:val="04A0" w:firstRow="1" w:lastRow="0" w:firstColumn="1" w:lastColumn="0" w:noHBand="0" w:noVBand="1"/>
+        <w:tblLook w:val="04A0"/>
       </w:tblPr>
       <w:tblGrid>
         <w:gridCol w:w="2746"/>
@@ -21414,7 +21110,6 @@
                 <w:szCs w:val="22"/>
               </w:rPr>
             </w:pPr>
-            <w:proofErr w:type="spellStart"/>
             <w:r>
               <w:rPr>
                 <w:rFonts w:asciiTheme="minorHAnsi" w:eastAsiaTheme="minorEastAsia" w:hAnsiTheme="minorHAnsi" w:cstheme="minorBidi"/>
@@ -21424,7 +21119,6 @@
               </w:rPr>
               <w:t>UAP_accessToken</w:t>
             </w:r>
-            <w:proofErr w:type="spellEnd"/>
           </w:p>
         </w:tc>
         <w:tc>
@@ -21523,11 +21217,9 @@
               <w:spacing w:line="120" w:lineRule="auto"/>
               <w:jc w:val="center"/>
             </w:pPr>
-            <w:proofErr w:type="spellStart"/>
             <w:r>
               <w:t>UAP_refreshToken</w:t>
             </w:r>
-            <w:proofErr w:type="spellEnd"/>
           </w:p>
         </w:tc>
         <w:tc>
@@ -21629,7 +21321,6 @@
               <w:spacing w:line="120" w:lineRule="auto"/>
               <w:jc w:val="center"/>
             </w:pPr>
-            <w:proofErr w:type="spellStart"/>
             <w:r>
               <w:t>s</w:t>
             </w:r>
@@ -21642,7 +21333,6 @@
             <w:r>
               <w:t>temId</w:t>
             </w:r>
-            <w:proofErr w:type="spellEnd"/>
           </w:p>
         </w:tc>
         <w:tc>
@@ -21769,19 +21459,14 @@
         <w:t>:</w:t>
       </w:r>
       <w:r>
-        <w:t xml:space="preserve"> </w:t>
-      </w:r>
-      <w:r>
         <w:rPr>
           <w:rFonts w:hint="eastAsia"/>
         </w:rPr>
         <w:t>菜单</w:t>
       </w:r>
-      <w:proofErr w:type="spellStart"/>
       <w:r>
         <w:t>JSONArray</w:t>
       </w:r>
-      <w:proofErr w:type="spellEnd"/>
       <w:r>
         <w:t>串</w:t>
       </w:r>
@@ -21816,7 +21501,7 @@
         <w:tblStyle w:val="a4"/>
         <w:tblW w:w="8647" w:type="dxa"/>
         <w:tblInd w:w="704" w:type="dxa"/>
-        <w:tblLook w:val="04A0" w:firstRow="1" w:lastRow="0" w:firstColumn="1" w:lastColumn="0" w:noHBand="0" w:noVBand="1"/>
+        <w:tblLook w:val="04A0"/>
       </w:tblPr>
       <w:tblGrid>
         <w:gridCol w:w="2309"/>
@@ -22972,7 +22657,6 @@
         </w:rPr>
         <w:t>/api/authenticationApi/</w:t>
       </w:r>
-      <w:proofErr w:type="spellStart"/>
       <w:r>
         <w:t>list</w:t>
       </w:r>
@@ -22982,7 +22666,6 @@
       <w:r>
         <w:t>s</w:t>
       </w:r>
-      <w:proofErr w:type="spellEnd"/>
     </w:p>
     <w:p>
       <w:pPr>
@@ -23007,73 +22690,99 @@
       </w:r>
       <w:r>
         <w:rPr>
-          <w:rFonts w:ascii="宋体" w:eastAsia="宋体" w:hAnsi="宋体" w:cs="宋体" w:hint="eastAsia"/>
+          <w:rFonts w:hint="eastAsia"/>
+        </w:rPr>
+        <w:t>根据</w:t>
+      </w:r>
+      <w:r>
+        <w:rPr>
+          <w:rFonts w:hint="eastAsia"/>
+        </w:rPr>
+        <w:t>token</w:t>
+      </w:r>
+      <w:r>
+        <w:t>和</w:t>
+      </w:r>
+      <w:r>
+        <w:rPr>
+          <w:rFonts w:hint="eastAsia"/>
+        </w:rPr>
+        <w:t>r</w:t>
+      </w:r>
+      <w:r>
+        <w:t>efCode</w:t>
+      </w:r>
+      <w:r>
+        <w:rPr>
+          <w:rFonts w:hint="eastAsia"/>
+        </w:rPr>
+        <w:t>获取数据</w:t>
+      </w:r>
+      <w:r>
+        <w:t>权限</w:t>
+      </w:r>
+      <w:r>
+        <w:rPr>
+          <w:rFonts w:hint="eastAsia"/>
+        </w:rPr>
+        <w:t>列表</w:t>
+      </w:r>
+      <w:r>
+        <w:rPr>
+          <w:rFonts w:hint="eastAsia"/>
+        </w:rPr>
+        <w:t>，</w:t>
+      </w:r>
+      <w:r>
+        <w:rPr>
+          <w:rFonts w:hint="eastAsia"/>
+        </w:rPr>
+        <w:t>如果未登录将返回</w:t>
+      </w:r>
+      <w:r>
+        <w:t>BaseOutput.failure</w:t>
+      </w:r>
+    </w:p>
+    <w:p>
+      <w:pPr>
+        <w:widowControl/>
+        <w:spacing w:line="120" w:lineRule="auto"/>
+        <w:ind w:leftChars="100" w:left="210" w:firstLine="210"/>
+        <w:jc w:val="left"/>
+        <w:rPr>
+          <w:rFonts w:ascii="宋体" w:eastAsia="宋体" w:hAnsi="宋体" w:cs="宋体"/>
           <w:noProof/>
           <w:color w:val="000000"/>
           <w:kern w:val="0"/>
           <w:sz w:val="18"/>
           <w:szCs w:val="18"/>
         </w:rPr>
-        <w:t xml:space="preserve"> </w:t>
-      </w:r>
+      </w:pPr>
       <w:r>
         <w:rPr>
           <w:rFonts w:hint="eastAsia"/>
-        </w:rPr>
-        <w:t>根据</w:t>
+          <w:b/>
+        </w:rPr>
+        <w:t>入参类型</w:t>
       </w:r>
       <w:r>
         <w:rPr>
           <w:rFonts w:hint="eastAsia"/>
-        </w:rPr>
-        <w:t>token</w:t>
-      </w:r>
-      <w:r>
-        <w:t>和</w:t>
-      </w:r>
-      <w:proofErr w:type="spellStart"/>
-      <w:r>
-        <w:rPr>
-          <w:rFonts w:hint="eastAsia"/>
-        </w:rPr>
-        <w:t>r</w:t>
-      </w:r>
-      <w:r>
-        <w:t>efCode</w:t>
-      </w:r>
-      <w:proofErr w:type="spellEnd"/>
-      <w:r>
-        <w:rPr>
-          <w:rFonts w:hint="eastAsia"/>
-        </w:rPr>
-        <w:t>获取数据</w:t>
-      </w:r>
-      <w:r>
-        <w:t>权限</w:t>
-      </w:r>
-      <w:r>
-        <w:rPr>
-          <w:rFonts w:hint="eastAsia"/>
-        </w:rPr>
-        <w:t>列表</w:t>
-      </w:r>
-      <w:r>
-        <w:rPr>
-          <w:rFonts w:hint="eastAsia"/>
-        </w:rPr>
-        <w:t>，</w:t>
-      </w:r>
-      <w:r>
-        <w:rPr>
-          <w:rFonts w:hint="eastAsia"/>
-        </w:rPr>
-        <w:t>如果未登录将返回</w:t>
-      </w:r>
-      <w:proofErr w:type="spellStart"/>
-      <w:r>
-        <w:t>BaseOutput.failure</w:t>
-      </w:r>
-      <w:proofErr w:type="spellEnd"/>
+          <w:b/>
+        </w:rPr>
+        <w:t xml:space="preserve">: </w:t>
+      </w:r>
+      <w:r>
+        <w:rPr>
+          <w:rFonts w:ascii="宋体" w:eastAsia="宋体" w:hAnsi="宋体" w:cs="宋体" w:hint="eastAsia"/>
+          <w:noProof/>
+          <w:color w:val="000000"/>
+          <w:kern w:val="0"/>
+          <w:sz w:val="18"/>
+          <w:szCs w:val="18"/>
+        </w:rPr>
+        <w:t>JSON串</w:t>
+      </w:r>
     </w:p>
     <w:p>
       <w:pPr>
@@ -23082,12 +22791,7 @@
         <w:ind w:leftChars="100" w:left="210" w:firstLine="210"/>
         <w:jc w:val="left"/>
         <w:rPr>
-          <w:rFonts w:ascii="宋体" w:eastAsia="宋体" w:hAnsi="宋体" w:cs="宋体"/>
-          <w:noProof/>
-          <w:color w:val="000000"/>
-          <w:kern w:val="0"/>
-          <w:sz w:val="18"/>
-          <w:szCs w:val="18"/>
+          <w:b/>
         </w:rPr>
       </w:pPr>
       <w:r>
@@ -23095,53 +22799,8 @@
           <w:rFonts w:hint="eastAsia"/>
           <w:b/>
         </w:rPr>
-        <w:t>入参类型</w:t>
-      </w:r>
-      <w:r>
-        <w:rPr>
-          <w:rFonts w:hint="eastAsia"/>
-          <w:b/>
-        </w:rPr>
-        <w:t xml:space="preserve">: </w:t>
-      </w:r>
-      <w:r>
-        <w:rPr>
-          <w:rFonts w:ascii="宋体" w:eastAsia="宋体" w:hAnsi="宋体" w:cs="宋体" w:hint="eastAsia"/>
-          <w:noProof/>
-          <w:color w:val="000000"/>
-          <w:kern w:val="0"/>
-          <w:sz w:val="18"/>
-          <w:szCs w:val="18"/>
-        </w:rPr>
-        <w:t>JSON串</w:t>
-      </w:r>
-    </w:p>
-    <w:p>
-      <w:pPr>
-        <w:widowControl/>
-        <w:spacing w:line="120" w:lineRule="auto"/>
-        <w:ind w:leftChars="100" w:left="210" w:firstLine="210"/>
-        <w:jc w:val="left"/>
-        <w:rPr>
-          <w:b/>
-        </w:rPr>
-      </w:pPr>
-      <w:r>
-        <w:rPr>
-          <w:rFonts w:hint="eastAsia"/>
-          <w:b/>
-        </w:rPr>
-        <w:t>入</w:t>
-      </w:r>
-      <w:proofErr w:type="gramStart"/>
-      <w:r>
-        <w:rPr>
-          <w:rFonts w:hint="eastAsia"/>
-          <w:b/>
-        </w:rPr>
-        <w:t>参说明</w:t>
-      </w:r>
-      <w:proofErr w:type="gramEnd"/>
+        <w:t>入参说明</w:t>
+      </w:r>
       <w:r>
         <w:rPr>
           <w:rFonts w:hint="eastAsia"/>
@@ -23155,7 +22814,7 @@
         <w:tblStyle w:val="a4"/>
         <w:tblW w:w="9356" w:type="dxa"/>
         <w:tblInd w:w="704" w:type="dxa"/>
-        <w:tblLook w:val="04A0" w:firstRow="1" w:lastRow="0" w:firstColumn="1" w:lastColumn="0" w:noHBand="0" w:noVBand="1"/>
+        <w:tblLook w:val="04A0"/>
       </w:tblPr>
       <w:tblGrid>
         <w:gridCol w:w="2746"/>
@@ -23376,7 +23035,6 @@
                 <w:szCs w:val="22"/>
               </w:rPr>
             </w:pPr>
-            <w:proofErr w:type="spellStart"/>
             <w:r>
               <w:rPr>
                 <w:rFonts w:asciiTheme="minorHAnsi" w:eastAsiaTheme="minorEastAsia" w:hAnsiTheme="minorHAnsi" w:cstheme="minorBidi"/>
@@ -23386,7 +23044,6 @@
               </w:rPr>
               <w:t>UAP_accessToken</w:t>
             </w:r>
-            <w:proofErr w:type="spellEnd"/>
           </w:p>
         </w:tc>
         <w:tc>
@@ -23485,11 +23142,9 @@
               <w:spacing w:line="120" w:lineRule="auto"/>
               <w:jc w:val="center"/>
             </w:pPr>
-            <w:proofErr w:type="spellStart"/>
             <w:r>
               <w:t>UAP_refreshToken</w:t>
             </w:r>
-            <w:proofErr w:type="spellEnd"/>
           </w:p>
         </w:tc>
         <w:tc>
@@ -23592,7 +23247,6 @@
               <w:spacing w:line="120" w:lineRule="auto"/>
               <w:jc w:val="center"/>
             </w:pPr>
-            <w:proofErr w:type="spellStart"/>
             <w:r>
               <w:rPr>
                 <w:rFonts w:hint="eastAsia"/>
@@ -23602,7 +23256,6 @@
             <w:r>
               <w:t>efCode</w:t>
             </w:r>
-            <w:proofErr w:type="spellEnd"/>
           </w:p>
         </w:tc>
         <w:tc>
@@ -23710,11 +23363,9 @@
               <w:spacing w:line="120" w:lineRule="auto"/>
               <w:jc w:val="left"/>
             </w:pPr>
-            <w:proofErr w:type="spellStart"/>
             <w:r>
               <w:t>dataRange</w:t>
             </w:r>
-            <w:proofErr w:type="spellEnd"/>
           </w:p>
           <w:p>
             <w:pPr>
@@ -23809,19 +23460,14 @@
         <w:t>:</w:t>
       </w:r>
       <w:r>
-        <w:t xml:space="preserve"> </w:t>
-      </w:r>
-      <w:r>
         <w:rPr>
           <w:rFonts w:hint="eastAsia"/>
         </w:rPr>
         <w:t>数据权限</w:t>
       </w:r>
-      <w:proofErr w:type="spellStart"/>
       <w:r>
         <w:t>JSONArray</w:t>
       </w:r>
-      <w:proofErr w:type="spellEnd"/>
       <w:r>
         <w:t>串</w:t>
       </w:r>
@@ -23856,7 +23502,7 @@
         <w:tblStyle w:val="a4"/>
         <w:tblW w:w="8930" w:type="dxa"/>
         <w:tblInd w:w="704" w:type="dxa"/>
-        <w:tblLook w:val="04A0" w:firstRow="1" w:lastRow="0" w:firstColumn="1" w:lastColumn="0" w:noHBand="0" w:noVBand="1"/>
+        <w:tblLook w:val="04A0"/>
       </w:tblPr>
       <w:tblGrid>
         <w:gridCol w:w="2309"/>
@@ -24216,11 +23862,9 @@
               <w:spacing w:line="120" w:lineRule="auto"/>
               <w:jc w:val="left"/>
             </w:pPr>
-            <w:proofErr w:type="spellStart"/>
             <w:r>
               <w:t>dataRange</w:t>
             </w:r>
-            <w:proofErr w:type="spellEnd"/>
           </w:p>
           <w:p>
             <w:pPr>
@@ -24564,11 +24208,9 @@
         </w:rPr>
         <w:t>/api/authenticationApi/</w:t>
       </w:r>
-      <w:proofErr w:type="spellStart"/>
       <w:r>
         <w:t>listDataAuthDetails</w:t>
       </w:r>
-      <w:proofErr w:type="spellEnd"/>
     </w:p>
     <w:p>
       <w:pPr>
@@ -24593,109 +24235,94 @@
       </w:r>
       <w:r>
         <w:rPr>
-          <w:rFonts w:ascii="宋体" w:eastAsia="宋体" w:hAnsi="宋体" w:cs="宋体" w:hint="eastAsia"/>
+          <w:rFonts w:hint="eastAsia"/>
+        </w:rPr>
+        <w:t>根据</w:t>
+      </w:r>
+      <w:r>
+        <w:t>token</w:t>
+      </w:r>
+      <w:r>
+        <w:t>和</w:t>
+      </w:r>
+      <w:r>
+        <w:rPr>
+          <w:rFonts w:hint="eastAsia"/>
+        </w:rPr>
+        <w:t>r</w:t>
+      </w:r>
+      <w:r>
+        <w:t>efCode</w:t>
+      </w:r>
+      <w:r>
+        <w:rPr>
+          <w:rFonts w:hint="eastAsia"/>
+        </w:rPr>
+        <w:t>获取数据</w:t>
+      </w:r>
+      <w:r>
+        <w:t>权限详情</w:t>
+      </w:r>
+      <w:r>
+        <w:rPr>
+          <w:rFonts w:hint="eastAsia"/>
+        </w:rPr>
+        <w:t>列表</w:t>
+      </w:r>
+      <w:r>
+        <w:rPr>
+          <w:rFonts w:hint="eastAsia"/>
+        </w:rPr>
+        <w:t>，</w:t>
+      </w:r>
+      <w:r>
+        <w:rPr>
+          <w:rFonts w:hint="eastAsia"/>
+        </w:rPr>
+        <w:t>如果未登录将返回</w:t>
+      </w:r>
+      <w:r>
+        <w:t>BaseOutput.failure</w:t>
+      </w:r>
+    </w:p>
+    <w:p>
+      <w:pPr>
+        <w:widowControl/>
+        <w:spacing w:line="120" w:lineRule="auto"/>
+        <w:ind w:firstLine="420"/>
+        <w:jc w:val="left"/>
+        <w:rPr>
+          <w:rFonts w:ascii="宋体" w:eastAsia="宋体" w:hAnsi="宋体" w:cs="宋体"/>
           <w:noProof/>
           <w:color w:val="000000"/>
           <w:kern w:val="0"/>
           <w:sz w:val="18"/>
           <w:szCs w:val="18"/>
         </w:rPr>
-        <w:t xml:space="preserve"> </w:t>
-      </w:r>
+      </w:pPr>
       <w:r>
         <w:rPr>
           <w:rFonts w:hint="eastAsia"/>
-        </w:rPr>
-        <w:t>根据</w:t>
-      </w:r>
-      <w:r>
-        <w:t>token</w:t>
-      </w:r>
-      <w:r>
-        <w:t>和</w:t>
-      </w:r>
-      <w:proofErr w:type="spellStart"/>
+          <w:b/>
+        </w:rPr>
+        <w:t>入参类型</w:t>
+      </w:r>
       <w:r>
         <w:rPr>
           <w:rFonts w:hint="eastAsia"/>
-        </w:rPr>
-        <w:t>r</w:t>
-      </w:r>
-      <w:r>
-        <w:t>efCode</w:t>
-      </w:r>
-      <w:proofErr w:type="spellEnd"/>
-      <w:r>
-        <w:rPr>
-          <w:rFonts w:hint="eastAsia"/>
-        </w:rPr>
-        <w:t>获取数据</w:t>
-      </w:r>
-      <w:r>
-        <w:t>权限详情</w:t>
-      </w:r>
-      <w:r>
-        <w:rPr>
-          <w:rFonts w:hint="eastAsia"/>
-        </w:rPr>
-        <w:t>列表</w:t>
-      </w:r>
-      <w:r>
-        <w:rPr>
-          <w:rFonts w:hint="eastAsia"/>
-        </w:rPr>
-        <w:t>，</w:t>
-      </w:r>
-      <w:r>
-        <w:rPr>
-          <w:rFonts w:hint="eastAsia"/>
-        </w:rPr>
-        <w:t>如果未登录将返回</w:t>
-      </w:r>
-      <w:proofErr w:type="spellStart"/>
-      <w:r>
-        <w:t>BaseOutput.failure</w:t>
-      </w:r>
-      <w:proofErr w:type="spellEnd"/>
-    </w:p>
-    <w:p>
-      <w:pPr>
-        <w:widowControl/>
-        <w:spacing w:line="120" w:lineRule="auto"/>
-        <w:ind w:firstLine="420"/>
-        <w:jc w:val="left"/>
-        <w:rPr>
-          <w:rFonts w:ascii="宋体" w:eastAsia="宋体" w:hAnsi="宋体" w:cs="宋体"/>
+          <w:b/>
+        </w:rPr>
+        <w:t xml:space="preserve">: </w:t>
+      </w:r>
+      <w:r>
+        <w:rPr>
+          <w:rFonts w:ascii="宋体" w:eastAsia="宋体" w:hAnsi="宋体" w:cs="宋体" w:hint="eastAsia"/>
           <w:noProof/>
           <w:color w:val="000000"/>
           <w:kern w:val="0"/>
           <w:sz w:val="18"/>
           <w:szCs w:val="18"/>
         </w:rPr>
-      </w:pPr>
-      <w:r>
-        <w:rPr>
-          <w:rFonts w:hint="eastAsia"/>
-          <w:b/>
-        </w:rPr>
-        <w:t>入参类型</w:t>
-      </w:r>
-      <w:r>
-        <w:rPr>
-          <w:rFonts w:hint="eastAsia"/>
-          <w:b/>
-        </w:rPr>
-        <w:t xml:space="preserve">: </w:t>
-      </w:r>
-      <w:r>
-        <w:rPr>
-          <w:rFonts w:ascii="宋体" w:eastAsia="宋体" w:hAnsi="宋体" w:cs="宋体" w:hint="eastAsia"/>
-          <w:noProof/>
-          <w:color w:val="000000"/>
-          <w:kern w:val="0"/>
-          <w:sz w:val="18"/>
-          <w:szCs w:val="18"/>
-        </w:rPr>
         <w:t>JSON串</w:t>
       </w:r>
     </w:p>
@@ -24714,17 +24341,8 @@
           <w:rFonts w:hint="eastAsia"/>
           <w:b/>
         </w:rPr>
-        <w:t>入</w:t>
-      </w:r>
-      <w:proofErr w:type="gramStart"/>
-      <w:r>
-        <w:rPr>
-          <w:rFonts w:hint="eastAsia"/>
-          <w:b/>
-        </w:rPr>
-        <w:t>参说明</w:t>
-      </w:r>
-      <w:proofErr w:type="gramEnd"/>
+        <w:t>入参说明</w:t>
+      </w:r>
       <w:r>
         <w:rPr>
           <w:rFonts w:hint="eastAsia"/>
@@ -24738,7 +24356,7 @@
         <w:tblStyle w:val="a4"/>
         <w:tblW w:w="8789" w:type="dxa"/>
         <w:tblInd w:w="704" w:type="dxa"/>
-        <w:tblLook w:val="04A0" w:firstRow="1" w:lastRow="0" w:firstColumn="1" w:lastColumn="0" w:noHBand="0" w:noVBand="1"/>
+        <w:tblLook w:val="04A0"/>
       </w:tblPr>
       <w:tblGrid>
         <w:gridCol w:w="1784"/>
@@ -24959,7 +24577,6 @@
                 <w:szCs w:val="22"/>
               </w:rPr>
             </w:pPr>
-            <w:proofErr w:type="spellStart"/>
             <w:r>
               <w:rPr>
                 <w:rFonts w:asciiTheme="minorHAnsi" w:eastAsiaTheme="minorEastAsia" w:hAnsiTheme="minorHAnsi" w:cstheme="minorBidi"/>
@@ -24969,7 +24586,6 @@
               </w:rPr>
               <w:t>UAP_accessToken</w:t>
             </w:r>
-            <w:proofErr w:type="spellEnd"/>
           </w:p>
         </w:tc>
         <w:tc>
@@ -25068,11 +24684,9 @@
               <w:spacing w:line="120" w:lineRule="auto"/>
               <w:jc w:val="center"/>
             </w:pPr>
-            <w:proofErr w:type="spellStart"/>
             <w:r>
               <w:t>UAP_refreshToken</w:t>
             </w:r>
-            <w:proofErr w:type="spellEnd"/>
           </w:p>
         </w:tc>
         <w:tc>
@@ -25352,11 +24966,9 @@
               <w:spacing w:line="120" w:lineRule="auto"/>
               <w:jc w:val="left"/>
             </w:pPr>
-            <w:proofErr w:type="spellStart"/>
             <w:r>
               <w:t>dataRange</w:t>
             </w:r>
-            <w:proofErr w:type="spellEnd"/>
           </w:p>
           <w:p>
             <w:pPr>
@@ -25414,16 +25026,6 @@
         </w:rPr>
         <w:t>data参数类型:</w:t>
       </w:r>
-      <w:r>
-        <w:rPr>
-          <w:rFonts w:ascii="宋体" w:eastAsia="宋体" w:hAnsi="宋体" w:cs="宋体"/>
-          <w:noProof/>
-          <w:color w:val="000000"/>
-          <w:kern w:val="0"/>
-          <w:sz w:val="22"/>
-        </w:rPr>
-        <w:t xml:space="preserve"> </w:t>
-      </w:r>
     </w:p>
     <w:p>
       <w:pPr>
@@ -25488,7 +25090,6 @@
         </w:rPr>
         <w:t>(</w:t>
       </w:r>
-      <w:proofErr w:type="spellStart"/>
       <w:r>
         <w:rPr>
           <w:rFonts w:ascii="JetBrains Mono" w:hAnsi="JetBrains Mono"/>
@@ -25496,9 +25097,8 @@
           <w:sz w:val="21"/>
           <w:szCs w:val="21"/>
         </w:rPr>
-        <w:t>DataAuthSourceService</w:t>
-      </w:r>
-      <w:proofErr w:type="spellEnd"/>
+        <w:t>DataAuthSourceService.</w:t>
+      </w:r>
       <w:r>
         <w:rPr>
           <w:rFonts w:ascii="JetBrains Mono" w:hAnsi="JetBrains Mono"/>
@@ -25506,22 +25106,8 @@
           <w:sz w:val="21"/>
           <w:szCs w:val="21"/>
         </w:rPr>
-        <w:t>.</w:t>
-      </w:r>
-      <w:r>
-        <w:t xml:space="preserve"> </w:t>
-      </w:r>
-      <w:proofErr w:type="spellStart"/>
-      <w:r>
-        <w:rPr>
-          <w:rFonts w:ascii="JetBrains Mono" w:hAnsi="JetBrains Mono"/>
-          <w:color w:val="000000"/>
-          <w:sz w:val="21"/>
-          <w:szCs w:val="21"/>
-        </w:rPr>
         <w:t>bindDataAuthes</w:t>
       </w:r>
-      <w:proofErr w:type="spellEnd"/>
       <w:r>
         <w:rPr>
           <w:rFonts w:hint="eastAsia"/>
@@ -25656,7 +25242,6 @@
         </w:rPr>
         <w:t>/api/authenticationApi/</w:t>
       </w:r>
-      <w:proofErr w:type="spellStart"/>
       <w:r>
         <w:rPr>
           <w:rFonts w:hint="eastAsia"/>
@@ -25666,7 +25251,6 @@
       <w:r>
         <w:t>Pwd</w:t>
       </w:r>
-      <w:proofErr w:type="spellEnd"/>
     </w:p>
     <w:p>
       <w:pPr>
@@ -25706,40 +25290,70 @@
           <w:sz w:val="18"/>
           <w:szCs w:val="18"/>
         </w:rPr>
-        <w:t xml:space="preserve"> </w:t>
-      </w:r>
-      <w:r>
-        <w:rPr>
-          <w:rFonts w:ascii="宋体" w:eastAsia="宋体" w:hAnsi="宋体" w:cs="宋体" w:hint="eastAsia"/>
+        <w:t>根据s</w:t>
+      </w:r>
+      <w:r>
+        <w:rPr>
+          <w:rFonts w:ascii="宋体" w:eastAsia="宋体" w:hAnsi="宋体" w:cs="宋体"/>
           <w:noProof/>
           <w:color w:val="000000"/>
           <w:kern w:val="0"/>
           <w:sz w:val="18"/>
           <w:szCs w:val="18"/>
         </w:rPr>
-        <w:t>根据s</w:t>
-      </w:r>
-      <w:r>
-        <w:rPr>
-          <w:rFonts w:ascii="宋体" w:eastAsia="宋体" w:hAnsi="宋体" w:cs="宋体"/>
+        <w:t>essionId</w:t>
+      </w:r>
+      <w:r>
+        <w:rPr>
+          <w:rFonts w:ascii="宋体" w:eastAsia="宋体" w:hAnsi="宋体" w:cs="宋体" w:hint="eastAsia"/>
           <w:noProof/>
           <w:color w:val="000000"/>
           <w:kern w:val="0"/>
           <w:sz w:val="18"/>
           <w:szCs w:val="18"/>
         </w:rPr>
-        <w:t>essionId</w:t>
-      </w:r>
-      <w:r>
-        <w:rPr>
-          <w:rFonts w:ascii="宋体" w:eastAsia="宋体" w:hAnsi="宋体" w:cs="宋体" w:hint="eastAsia"/>
+        <w:t>和原始密码更新用户登录密码</w:t>
+      </w:r>
+    </w:p>
+    <w:p>
+      <w:pPr>
+        <w:widowControl/>
+        <w:spacing w:line="120" w:lineRule="auto"/>
+        <w:ind w:leftChars="100" w:left="210" w:firstLine="210"/>
+        <w:jc w:val="left"/>
+        <w:rPr>
+          <w:rFonts w:ascii="宋体" w:eastAsia="宋体" w:hAnsi="宋体" w:cs="宋体"/>
           <w:noProof/>
           <w:color w:val="000000"/>
           <w:kern w:val="0"/>
           <w:sz w:val="18"/>
           <w:szCs w:val="18"/>
         </w:rPr>
-        <w:t>和原始密码更新用户登录密码</w:t>
+      </w:pPr>
+      <w:r>
+        <w:rPr>
+          <w:rFonts w:hint="eastAsia"/>
+          <w:b/>
+        </w:rPr>
+        <w:t>入参类型</w:t>
+      </w:r>
+      <w:r>
+        <w:rPr>
+          <w:rFonts w:hint="eastAsia"/>
+          <w:b/>
+        </w:rPr>
+        <w:t xml:space="preserve">: </w:t>
+      </w:r>
+      <w:r>
+        <w:rPr>
+          <w:rFonts w:ascii="宋体" w:eastAsia="宋体" w:hAnsi="宋体" w:cs="宋体" w:hint="eastAsia"/>
+          <w:noProof/>
+          <w:color w:val="000000"/>
+          <w:kern w:val="0"/>
+          <w:sz w:val="18"/>
+          <w:szCs w:val="18"/>
+        </w:rPr>
+        <w:t>JSON串</w:t>
       </w:r>
     </w:p>
     <w:p>
@@ -25749,12 +25363,7 @@
         <w:ind w:leftChars="100" w:left="210" w:firstLine="210"/>
         <w:jc w:val="left"/>
         <w:rPr>
-          <w:rFonts w:ascii="宋体" w:eastAsia="宋体" w:hAnsi="宋体" w:cs="宋体"/>
-          <w:noProof/>
-          <w:color w:val="000000"/>
-          <w:kern w:val="0"/>
-          <w:sz w:val="18"/>
-          <w:szCs w:val="18"/>
+          <w:b/>
         </w:rPr>
       </w:pPr>
       <w:r>
@@ -25762,53 +25371,8 @@
           <w:rFonts w:hint="eastAsia"/>
           <w:b/>
         </w:rPr>
-        <w:t>入参类型</w:t>
-      </w:r>
-      <w:r>
-        <w:rPr>
-          <w:rFonts w:hint="eastAsia"/>
-          <w:b/>
-        </w:rPr>
-        <w:t xml:space="preserve">: </w:t>
-      </w:r>
-      <w:r>
-        <w:rPr>
-          <w:rFonts w:ascii="宋体" w:eastAsia="宋体" w:hAnsi="宋体" w:cs="宋体" w:hint="eastAsia"/>
-          <w:noProof/>
-          <w:color w:val="000000"/>
-          <w:kern w:val="0"/>
-          <w:sz w:val="18"/>
-          <w:szCs w:val="18"/>
-        </w:rPr>
-        <w:t>JSON串</w:t>
-      </w:r>
-    </w:p>
-    <w:p>
-      <w:pPr>
-        <w:widowControl/>
-        <w:spacing w:line="120" w:lineRule="auto"/>
-        <w:ind w:leftChars="100" w:left="210" w:firstLine="210"/>
-        <w:jc w:val="left"/>
-        <w:rPr>
-          <w:b/>
-        </w:rPr>
-      </w:pPr>
-      <w:r>
-        <w:rPr>
-          <w:rFonts w:hint="eastAsia"/>
-          <w:b/>
-        </w:rPr>
-        <w:t>入</w:t>
-      </w:r>
-      <w:proofErr w:type="gramStart"/>
-      <w:r>
-        <w:rPr>
-          <w:rFonts w:hint="eastAsia"/>
-          <w:b/>
-        </w:rPr>
-        <w:t>参说明</w:t>
-      </w:r>
-      <w:proofErr w:type="gramEnd"/>
+        <w:t>入参说明</w:t>
+      </w:r>
       <w:r>
         <w:rPr>
           <w:rFonts w:hint="eastAsia"/>
@@ -25822,7 +25386,7 @@
         <w:tblStyle w:val="a4"/>
         <w:tblW w:w="8940" w:type="dxa"/>
         <w:tblInd w:w="704" w:type="dxa"/>
-        <w:tblLook w:val="04A0" w:firstRow="1" w:lastRow="0" w:firstColumn="1" w:lastColumn="0" w:noHBand="0" w:noVBand="1"/>
+        <w:tblLook w:val="04A0"/>
       </w:tblPr>
       <w:tblGrid>
         <w:gridCol w:w="2731"/>
@@ -26424,16 +25988,6 @@
               </w:rPr>
               <w:t>tring</w:t>
             </w:r>
-            <w:r>
-              <w:rPr>
-                <w:rFonts w:ascii="宋体" w:eastAsia="宋体" w:hAnsi="宋体" w:cs="宋体"/>
-                <w:noProof/>
-                <w:color w:val="000000"/>
-                <w:kern w:val="0"/>
-                <w:sz w:val="22"/>
-              </w:rPr>
-              <w:t xml:space="preserve"> </w:t>
-            </w:r>
           </w:p>
         </w:tc>
         <w:tc>
@@ -27352,16 +26906,6 @@
           <w:sz w:val="22"/>
         </w:rPr>
         <w:t>data参数:</w:t>
-      </w:r>
-      <w:r>
-        <w:rPr>
-          <w:rFonts w:ascii="宋体" w:eastAsia="宋体" w:hAnsi="宋体" w:cs="宋体"/>
-          <w:noProof/>
-          <w:color w:val="000000"/>
-          <w:kern w:val="0"/>
-          <w:sz w:val="22"/>
-        </w:rPr>
-        <w:t xml:space="preserve"> </w:t>
       </w:r>
     </w:p>
     <w:p>
@@ -27704,12 +27248,6 @@
         <w:rPr>
           <w:noProof/>
         </w:rPr>
-        <w:t xml:space="preserve"> </w:t>
-      </w:r>
-      <w:r>
-        <w:rPr>
-          <w:noProof/>
-        </w:rPr>
         <w:t>http://uap.diligrp.com/userApi/listByExample.api</w:t>
       </w:r>
     </w:p>
@@ -27736,61 +27274,89 @@
       </w:r>
       <w:r>
         <w:rPr>
-          <w:rFonts w:ascii="宋体" w:eastAsia="宋体" w:hAnsi="宋体" w:cs="宋体" w:hint="eastAsia"/>
+          <w:rFonts w:hint="eastAsia"/>
+        </w:rPr>
+        <w:t>根据用户</w:t>
+      </w:r>
+      <w:r>
+        <w:rPr>
+          <w:rFonts w:hint="eastAsia"/>
+        </w:rPr>
+        <w:t>条件</w:t>
+      </w:r>
+      <w:r>
+        <w:rPr>
+          <w:rFonts w:hint="eastAsia"/>
+        </w:rPr>
+        <w:t>(</w:t>
+      </w:r>
+      <w:r>
+        <w:t>UserQuery</w:t>
+      </w:r>
+      <w:r>
+        <w:t>)</w:t>
+      </w:r>
+      <w:r>
+        <w:rPr>
+          <w:rFonts w:hint="eastAsia"/>
+        </w:rPr>
+        <w:t>获取数据</w:t>
+      </w:r>
+      <w:r>
+        <w:t>权限</w:t>
+      </w:r>
+      <w:r>
+        <w:rPr>
+          <w:rFonts w:hint="eastAsia"/>
+        </w:rPr>
+        <w:t>列表</w:t>
+      </w:r>
+      <w:r>
+        <w:rPr>
+          <w:rFonts w:hint="eastAsia"/>
+        </w:rPr>
+        <w:t>，暂未鉴权</w:t>
+      </w:r>
+    </w:p>
+    <w:p>
+      <w:pPr>
+        <w:widowControl/>
+        <w:spacing w:line="120" w:lineRule="auto"/>
+        <w:ind w:leftChars="100" w:left="210" w:firstLine="210"/>
+        <w:jc w:val="left"/>
+        <w:rPr>
+          <w:rFonts w:ascii="宋体" w:eastAsia="宋体" w:hAnsi="宋体" w:cs="宋体"/>
           <w:noProof/>
           <w:color w:val="000000"/>
           <w:kern w:val="0"/>
           <w:sz w:val="18"/>
           <w:szCs w:val="18"/>
         </w:rPr>
-        <w:t xml:space="preserve"> </w:t>
-      </w:r>
+      </w:pPr>
       <w:r>
         <w:rPr>
           <w:rFonts w:hint="eastAsia"/>
-        </w:rPr>
-        <w:t>根据用户</w:t>
+          <w:b/>
+        </w:rPr>
+        <w:t>入参类型</w:t>
       </w:r>
       <w:r>
         <w:rPr>
           <w:rFonts w:hint="eastAsia"/>
-        </w:rPr>
-        <w:t>条件</w:t>
-      </w:r>
-      <w:r>
-        <w:rPr>
-          <w:rFonts w:hint="eastAsia"/>
-        </w:rPr>
-        <w:t>(</w:t>
-      </w:r>
-      <w:proofErr w:type="spellStart"/>
-      <w:r>
-        <w:t>UserQuery</w:t>
-      </w:r>
-      <w:proofErr w:type="spellEnd"/>
-      <w:r>
-        <w:t>)</w:t>
-      </w:r>
-      <w:r>
-        <w:rPr>
-          <w:rFonts w:hint="eastAsia"/>
-        </w:rPr>
-        <w:t>获取数据</w:t>
-      </w:r>
-      <w:r>
-        <w:t>权限</w:t>
-      </w:r>
-      <w:r>
-        <w:rPr>
-          <w:rFonts w:hint="eastAsia"/>
-        </w:rPr>
-        <w:t>列表</w:t>
-      </w:r>
-      <w:r>
-        <w:rPr>
-          <w:rFonts w:hint="eastAsia"/>
-        </w:rPr>
-        <w:t>，暂未鉴权</w:t>
+          <w:b/>
+        </w:rPr>
+        <w:t xml:space="preserve">: </w:t>
+      </w:r>
+      <w:r>
+        <w:rPr>
+          <w:rFonts w:ascii="宋体" w:eastAsia="宋体" w:hAnsi="宋体" w:cs="宋体" w:hint="eastAsia"/>
+          <w:noProof/>
+          <w:color w:val="000000"/>
+          <w:kern w:val="0"/>
+          <w:sz w:val="18"/>
+          <w:szCs w:val="18"/>
+        </w:rPr>
+        <w:t>JSON串</w:t>
       </w:r>
     </w:p>
     <w:p>
@@ -27800,12 +27366,7 @@
         <w:ind w:leftChars="100" w:left="210" w:firstLine="210"/>
         <w:jc w:val="left"/>
         <w:rPr>
-          <w:rFonts w:ascii="宋体" w:eastAsia="宋体" w:hAnsi="宋体" w:cs="宋体"/>
-          <w:noProof/>
-          <w:color w:val="000000"/>
-          <w:kern w:val="0"/>
-          <w:sz w:val="18"/>
-          <w:szCs w:val="18"/>
+          <w:b/>
         </w:rPr>
       </w:pPr>
       <w:r>
@@ -27813,53 +27374,8 @@
           <w:rFonts w:hint="eastAsia"/>
           <w:b/>
         </w:rPr>
-        <w:t>入参类型</w:t>
-      </w:r>
-      <w:r>
-        <w:rPr>
-          <w:rFonts w:hint="eastAsia"/>
-          <w:b/>
-        </w:rPr>
-        <w:t xml:space="preserve">: </w:t>
-      </w:r>
-      <w:r>
-        <w:rPr>
-          <w:rFonts w:ascii="宋体" w:eastAsia="宋体" w:hAnsi="宋体" w:cs="宋体" w:hint="eastAsia"/>
-          <w:noProof/>
-          <w:color w:val="000000"/>
-          <w:kern w:val="0"/>
-          <w:sz w:val="18"/>
-          <w:szCs w:val="18"/>
-        </w:rPr>
-        <w:t>JSON串</w:t>
-      </w:r>
-    </w:p>
-    <w:p>
-      <w:pPr>
-        <w:widowControl/>
-        <w:spacing w:line="120" w:lineRule="auto"/>
-        <w:ind w:leftChars="100" w:left="210" w:firstLine="210"/>
-        <w:jc w:val="left"/>
-        <w:rPr>
-          <w:b/>
-        </w:rPr>
-      </w:pPr>
-      <w:r>
-        <w:rPr>
-          <w:rFonts w:hint="eastAsia"/>
-          <w:b/>
-        </w:rPr>
-        <w:t>入</w:t>
-      </w:r>
-      <w:proofErr w:type="gramStart"/>
-      <w:r>
-        <w:rPr>
-          <w:rFonts w:hint="eastAsia"/>
-          <w:b/>
-        </w:rPr>
-        <w:t>参说明</w:t>
-      </w:r>
-      <w:proofErr w:type="gramEnd"/>
+        <w:t>入参说明</w:t>
+      </w:r>
       <w:r>
         <w:rPr>
           <w:rFonts w:hint="eastAsia"/>
@@ -27873,7 +27389,7 @@
         <w:tblStyle w:val="a4"/>
         <w:tblW w:w="8222" w:type="dxa"/>
         <w:tblInd w:w="704" w:type="dxa"/>
-        <w:tblLook w:val="04A0" w:firstRow="1" w:lastRow="0" w:firstColumn="1" w:lastColumn="0" w:noHBand="0" w:noVBand="1"/>
+        <w:tblLook w:val="04A0"/>
       </w:tblPr>
       <w:tblGrid>
         <w:gridCol w:w="1985"/>
@@ -29909,16 +29425,6 @@
               </w:rPr>
               <w:t>3：未激活</w:t>
             </w:r>
-            <w:r>
-              <w:rPr>
-                <w:rFonts w:ascii="宋体" w:eastAsia="宋体" w:hAnsi="宋体" w:cs="宋体"/>
-                <w:noProof/>
-                <w:color w:val="000000"/>
-                <w:kern w:val="0"/>
-                <w:szCs w:val="21"/>
-              </w:rPr>
-              <w:t xml:space="preserve"> </w:t>
-            </w:r>
           </w:p>
         </w:tc>
       </w:tr>
@@ -31310,7 +30816,7 @@
         <w:tblStyle w:val="a4"/>
         <w:tblW w:w="7123" w:type="dxa"/>
         <w:tblInd w:w="704" w:type="dxa"/>
-        <w:tblLook w:val="04A0" w:firstRow="1" w:lastRow="0" w:firstColumn="1" w:lastColumn="0" w:noHBand="0" w:noVBand="1"/>
+        <w:tblLook w:val="04A0"/>
       </w:tblPr>
       <w:tblGrid>
         <w:gridCol w:w="2309"/>
@@ -32336,16 +31842,6 @@
                 <w:szCs w:val="21"/>
               </w:rPr>
               <w:t>3：未激活</w:t>
-            </w:r>
-            <w:r>
-              <w:rPr>
-                <w:rFonts w:ascii="宋体" w:eastAsia="宋体" w:hAnsi="宋体" w:cs="宋体"/>
-                <w:noProof/>
-                <w:color w:val="000000"/>
-                <w:kern w:val="0"/>
-                <w:szCs w:val="21"/>
-              </w:rPr>
-              <w:t xml:space="preserve"> </w:t>
             </w:r>
           </w:p>
         </w:tc>
@@ -33008,12 +32504,6 @@
         <w:rPr>
           <w:noProof/>
         </w:rPr>
-        <w:t xml:space="preserve"> </w:t>
-      </w:r>
-      <w:r>
-        <w:rPr>
-          <w:noProof/>
-        </w:rPr>
         <w:t>http://uap.diligrp.com/</w:t>
       </w:r>
       <w:r>
@@ -33055,17 +32545,6 @@
           <w:b/>
         </w:rPr>
         <w:t>:</w:t>
-      </w:r>
-      <w:r>
-        <w:rPr>
-          <w:rFonts w:ascii="宋体" w:eastAsia="宋体" w:hAnsi="宋体" w:cs="宋体" w:hint="eastAsia"/>
-          <w:noProof/>
-          <w:color w:val="000000"/>
-          <w:kern w:val="0"/>
-          <w:sz w:val="18"/>
-          <w:szCs w:val="18"/>
-        </w:rPr>
-        <w:t xml:space="preserve"> </w:t>
       </w:r>
       <w:r>
         <w:rPr>
@@ -33140,20 +32619,8 @@
           <w:sz w:val="21"/>
           <w:szCs w:val="22"/>
         </w:rPr>
-        <w:t>入</w:t>
-      </w:r>
-      <w:proofErr w:type="gramStart"/>
-      <w:r>
-        <w:rPr>
-          <w:rFonts w:asciiTheme="minorHAnsi" w:eastAsiaTheme="minorEastAsia" w:hAnsiTheme="minorHAnsi" w:cstheme="minorBidi" w:hint="eastAsia"/>
-          <w:b/>
-          <w:kern w:val="2"/>
-          <w:sz w:val="21"/>
-          <w:szCs w:val="22"/>
-        </w:rPr>
-        <w:t>参对象</w:t>
-      </w:r>
-      <w:proofErr w:type="gramEnd"/>
+        <w:t>入参对象</w:t>
+      </w:r>
       <w:r>
         <w:rPr>
           <w:rFonts w:hint="eastAsia"/>
@@ -33161,16 +32628,6 @@
         </w:rPr>
         <w:t>:</w:t>
       </w:r>
-      <w:r>
-        <w:rPr>
-          <w:rFonts w:ascii="JetBrains Mono" w:hAnsi="JetBrains Mono"/>
-          <w:color w:val="000000"/>
-          <w:szCs w:val="21"/>
-        </w:rPr>
-        <w:t xml:space="preserve"> </w:t>
-      </w:r>
-      <w:proofErr w:type="spellStart"/>
-      <w:proofErr w:type="gramStart"/>
       <w:r>
         <w:rPr>
           <w:rFonts w:asciiTheme="minorHAnsi" w:eastAsiaTheme="minorEastAsia" w:hAnsiTheme="minorHAnsi" w:cstheme="minorBidi"/>
@@ -33198,8 +32655,6 @@
         </w:rPr>
         <w:t>AnnunciateMessage</w:t>
       </w:r>
-      <w:proofErr w:type="spellEnd"/>
-      <w:proofErr w:type="gramEnd"/>
     </w:p>
     <w:p>
       <w:pPr>
@@ -33216,17 +32671,8 @@
           <w:rFonts w:hint="eastAsia"/>
           <w:b/>
         </w:rPr>
-        <w:t>入</w:t>
-      </w:r>
-      <w:proofErr w:type="gramStart"/>
-      <w:r>
-        <w:rPr>
-          <w:rFonts w:hint="eastAsia"/>
-          <w:b/>
-        </w:rPr>
-        <w:t>参说明</w:t>
-      </w:r>
-      <w:proofErr w:type="gramEnd"/>
+        <w:t>入参说明</w:t>
+      </w:r>
       <w:r>
         <w:rPr>
           <w:rFonts w:hint="eastAsia"/>
@@ -33240,7 +32686,7 @@
         <w:tblStyle w:val="a4"/>
         <w:tblW w:w="8222" w:type="dxa"/>
         <w:tblInd w:w="704" w:type="dxa"/>
-        <w:tblLook w:val="04A0" w:firstRow="1" w:lastRow="0" w:firstColumn="1" w:lastColumn="0" w:noHBand="0" w:noVBand="1"/>
+        <w:tblLook w:val="04A0"/>
       </w:tblPr>
       <w:tblGrid>
         <w:gridCol w:w="1756"/>
@@ -34256,27 +33702,7 @@
                 <w:kern w:val="0"/>
                 <w:sz w:val="22"/>
               </w:rPr>
-              <w:t>3:</w:t>
-            </w:r>
-            <w:r>
-              <w:rPr>
-                <w:rFonts w:ascii="宋体" w:eastAsia="宋体" w:hAnsi="宋体" w:cs="宋体"/>
-                <w:noProof/>
-                <w:color w:val="000000"/>
-                <w:kern w:val="0"/>
-                <w:sz w:val="22"/>
-              </w:rPr>
-              <w:t xml:space="preserve"> </w:t>
-            </w:r>
-            <w:r>
-              <w:rPr>
-                <w:rFonts w:ascii="宋体" w:eastAsia="宋体" w:hAnsi="宋体" w:cs="宋体" w:hint="eastAsia"/>
-                <w:noProof/>
-                <w:color w:val="000000"/>
-                <w:kern w:val="0"/>
-                <w:sz w:val="22"/>
-              </w:rPr>
-              <w:t>业务消息</w:t>
+              <w:t>3:业务消息</w:t>
             </w:r>
           </w:p>
         </w:tc>
@@ -34700,12 +34126,6 @@
         <w:rPr>
           <w:noProof/>
         </w:rPr>
-        <w:t xml:space="preserve"> </w:t>
-      </w:r>
-      <w:r>
-        <w:rPr>
-          <w:noProof/>
-        </w:rPr>
         <w:t>http://uap.diligrp.com/</w:t>
       </w:r>
       <w:r>
@@ -34753,17 +34173,6 @@
           <w:b/>
         </w:rPr>
         <w:t>:</w:t>
-      </w:r>
-      <w:r>
-        <w:rPr>
-          <w:rFonts w:ascii="宋体" w:eastAsia="宋体" w:hAnsi="宋体" w:cs="宋体" w:hint="eastAsia"/>
-          <w:noProof/>
-          <w:color w:val="000000"/>
-          <w:kern w:val="0"/>
-          <w:sz w:val="18"/>
-          <w:szCs w:val="18"/>
-        </w:rPr>
-        <w:t xml:space="preserve"> </w:t>
       </w:r>
       <w:r>
         <w:rPr>
@@ -34838,20 +34247,8 @@
           <w:sz w:val="21"/>
           <w:szCs w:val="22"/>
         </w:rPr>
-        <w:t>入</w:t>
-      </w:r>
-      <w:proofErr w:type="gramStart"/>
-      <w:r>
-        <w:rPr>
-          <w:rFonts w:asciiTheme="minorHAnsi" w:eastAsiaTheme="minorEastAsia" w:hAnsiTheme="minorHAnsi" w:cstheme="minorBidi" w:hint="eastAsia"/>
-          <w:b/>
-          <w:kern w:val="2"/>
-          <w:sz w:val="21"/>
-          <w:szCs w:val="22"/>
-        </w:rPr>
-        <w:t>参对象</w:t>
-      </w:r>
-      <w:proofErr w:type="gramEnd"/>
+        <w:t>入参对象</w:t>
+      </w:r>
       <w:r>
         <w:rPr>
           <w:rFonts w:hint="eastAsia"/>
@@ -34859,16 +34256,6 @@
         </w:rPr>
         <w:t>:</w:t>
       </w:r>
-      <w:r>
-        <w:rPr>
-          <w:rFonts w:ascii="JetBrains Mono" w:hAnsi="JetBrains Mono"/>
-          <w:color w:val="000000"/>
-          <w:szCs w:val="21"/>
-        </w:rPr>
-        <w:t xml:space="preserve"> </w:t>
-      </w:r>
-      <w:proofErr w:type="spellStart"/>
-      <w:proofErr w:type="gramStart"/>
       <w:r>
         <w:rPr>
           <w:rFonts w:asciiTheme="minorHAnsi" w:eastAsiaTheme="minorEastAsia" w:hAnsiTheme="minorHAnsi" w:cstheme="minorBidi"/>
@@ -34905,8 +34292,6 @@
         </w:rPr>
         <w:t>s</w:t>
       </w:r>
-      <w:proofErr w:type="spellEnd"/>
-      <w:proofErr w:type="gramEnd"/>
     </w:p>
     <w:p>
       <w:pPr>
@@ -34923,17 +34308,8 @@
           <w:rFonts w:hint="eastAsia"/>
           <w:b/>
         </w:rPr>
-        <w:t>入</w:t>
-      </w:r>
-      <w:proofErr w:type="gramStart"/>
-      <w:r>
-        <w:rPr>
-          <w:rFonts w:hint="eastAsia"/>
-          <w:b/>
-        </w:rPr>
-        <w:t>参说明</w:t>
-      </w:r>
-      <w:proofErr w:type="gramEnd"/>
+        <w:t>入参说明</w:t>
+      </w:r>
       <w:r>
         <w:rPr>
           <w:rFonts w:hint="eastAsia"/>
@@ -34947,7 +34323,7 @@
         <w:tblStyle w:val="a4"/>
         <w:tblW w:w="8222" w:type="dxa"/>
         <w:tblInd w:w="704" w:type="dxa"/>
-        <w:tblLook w:val="04A0" w:firstRow="1" w:lastRow="0" w:firstColumn="1" w:lastColumn="0" w:noHBand="0" w:noVBand="1"/>
+        <w:tblLook w:val="04A0"/>
       </w:tblPr>
       <w:tblGrid>
         <w:gridCol w:w="1716"/>
@@ -35983,27 +35359,7 @@
                 <w:kern w:val="0"/>
                 <w:sz w:val="22"/>
               </w:rPr>
-              <w:t>3:</w:t>
-            </w:r>
-            <w:r>
-              <w:rPr>
-                <w:rFonts w:ascii="宋体" w:eastAsia="宋体" w:hAnsi="宋体" w:cs="宋体"/>
-                <w:noProof/>
-                <w:color w:val="000000"/>
-                <w:kern w:val="0"/>
-                <w:sz w:val="22"/>
-              </w:rPr>
-              <w:t xml:space="preserve"> </w:t>
-            </w:r>
-            <w:r>
-              <w:rPr>
-                <w:rFonts w:ascii="宋体" w:eastAsia="宋体" w:hAnsi="宋体" w:cs="宋体" w:hint="eastAsia"/>
-                <w:noProof/>
-                <w:color w:val="000000"/>
-                <w:kern w:val="0"/>
-                <w:sz w:val="22"/>
-              </w:rPr>
-              <w:t>业务消息</w:t>
+              <w:t>3:业务消息</w:t>
             </w:r>
           </w:p>
         </w:tc>
@@ -36229,17 +35585,5518 @@
     </w:p>
     <w:p>
       <w:pPr>
+        <w:pStyle w:val="a3"/>
+        <w:numPr>
+          <w:ilvl w:val="1"/>
+          <w:numId w:val="5"/>
+        </w:numPr>
+        <w:spacing w:line="120" w:lineRule="auto"/>
+        <w:ind w:firstLineChars="0"/>
+        <w:outlineLvl w:val="1"/>
+        <w:rPr>
+          <w:rFonts w:ascii="黑体" w:eastAsia="黑体" w:hAnsi="黑体"/>
+          <w:b/>
+          <w:bCs/>
+          <w:noProof/>
+          <w:sz w:val="32"/>
+          <w:szCs w:val="32"/>
+        </w:rPr>
+      </w:pPr>
+      <w:r>
+        <w:rPr>
+          <w:rFonts w:ascii="黑体" w:eastAsia="黑体" w:hAnsi="黑体" w:hint="eastAsia"/>
+          <w:b/>
+          <w:bCs/>
+          <w:noProof/>
+          <w:sz w:val="32"/>
+          <w:szCs w:val="32"/>
+        </w:rPr>
+        <w:t>移动</w:t>
+      </w:r>
+      <w:r>
+        <w:rPr>
+          <w:rFonts w:ascii="黑体" w:eastAsia="黑体" w:hAnsi="黑体"/>
+          <w:b/>
+          <w:bCs/>
+          <w:noProof/>
+          <w:sz w:val="32"/>
+          <w:szCs w:val="32"/>
+        </w:rPr>
+        <w:t>端</w:t>
+      </w:r>
+      <w:r>
+        <w:rPr>
+          <w:rFonts w:ascii="黑体" w:eastAsia="黑体" w:hAnsi="黑体" w:hint="eastAsia"/>
+          <w:b/>
+          <w:bCs/>
+          <w:noProof/>
+          <w:sz w:val="32"/>
+          <w:szCs w:val="32"/>
+        </w:rPr>
+        <w:t>用户注册接口</w:t>
+      </w:r>
+      <w:r>
+        <w:rPr>
+          <w:rFonts w:ascii="黑体" w:eastAsia="黑体" w:hAnsi="黑体" w:hint="eastAsia"/>
+          <w:b/>
+          <w:bCs/>
+          <w:noProof/>
+          <w:sz w:val="32"/>
+          <w:szCs w:val="32"/>
+        </w:rPr>
+        <w:t>(老)</w:t>
+      </w:r>
+    </w:p>
+    <w:p>
+      <w:pPr>
+        <w:pStyle w:val="HTML"/>
+        <w:shd w:val="clear" w:color="auto" w:fill="FFFFFF"/>
+        <w:ind w:firstLine="422"/>
+        <w:rPr>
+          <w:noProof/>
+        </w:rPr>
+      </w:pPr>
+      <w:r>
+        <w:rPr>
+          <w:rFonts w:hint="eastAsia"/>
+          <w:b/>
+          <w:noProof/>
+        </w:rPr>
+        <w:t>接口</w:t>
+      </w:r>
+      <w:r>
+        <w:rPr>
+          <w:noProof/>
+        </w:rPr>
+        <w:t>URL</w:t>
+      </w:r>
+      <w:r>
+        <w:rPr>
+          <w:rFonts w:hint="eastAsia"/>
+          <w:noProof/>
+        </w:rPr>
+        <w:t>:</w:t>
+      </w:r>
+      <w:r>
+        <w:rPr>
+          <w:noProof/>
+        </w:rPr>
+        <w:t>http://uap.diligrp.com/</w:t>
+      </w:r>
+      <w:r>
+        <w:rPr>
+          <w:noProof/>
+        </w:rPr>
+        <w:t>userApi/registeryByApp.api</w:t>
+      </w:r>
+    </w:p>
+    <w:p>
+      <w:pPr>
         <w:widowControl/>
         <w:spacing w:line="120" w:lineRule="auto"/>
         <w:ind w:leftChars="100" w:left="210" w:firstLine="210"/>
         <w:jc w:val="left"/>
+      </w:pPr>
+      <w:r>
+        <w:rPr>
+          <w:rFonts w:hint="eastAsia"/>
+          <w:b/>
+        </w:rPr>
+        <w:t>功能</w:t>
+      </w:r>
+      <w:r>
+        <w:rPr>
+          <w:rFonts w:hint="eastAsia"/>
+          <w:b/>
+        </w:rPr>
+        <w:t>:</w:t>
+      </w:r>
+      <w:r>
+        <w:rPr>
+          <w:rFonts w:hint="eastAsia"/>
+        </w:rPr>
+        <w:t>供移动端用户注册</w:t>
+      </w:r>
+      <w:r>
+        <w:rPr>
+          <w:rFonts w:hint="eastAsia"/>
+        </w:rPr>
+        <w:t>uap</w:t>
+      </w:r>
+      <w:r>
+        <w:rPr>
+          <w:rFonts w:hint="eastAsia"/>
+        </w:rPr>
+        <w:t>账号</w:t>
+      </w:r>
+      <w:r>
+        <w:rPr>
+          <w:rFonts w:hint="eastAsia"/>
+        </w:rPr>
+        <w:t>,</w:t>
+      </w:r>
+      <w:r>
+        <w:rPr>
+          <w:rFonts w:hint="eastAsia"/>
+        </w:rPr>
+        <w:t>注册成功后默认密码</w:t>
+      </w:r>
+      <w:r>
+        <w:rPr>
+          <w:rFonts w:hint="eastAsia"/>
+        </w:rPr>
+        <w:t>123456,</w:t>
+      </w:r>
+      <w:r>
+        <w:rPr>
+          <w:rFonts w:hint="eastAsia"/>
+        </w:rPr>
+        <w:t>注册成功后用户状态为禁用</w:t>
+      </w:r>
+    </w:p>
+    <w:p>
+      <w:pPr>
+        <w:widowControl/>
+        <w:spacing w:line="120" w:lineRule="auto"/>
+        <w:ind w:leftChars="100" w:left="210" w:firstLine="210"/>
+        <w:jc w:val="left"/>
+      </w:pPr>
+      <w:r>
+        <w:rPr>
+          <w:rFonts w:hint="eastAsia"/>
+          <w:b/>
+        </w:rPr>
+        <w:t>入参类型</w:t>
+      </w:r>
+      <w:r>
+        <w:rPr>
+          <w:rFonts w:hint="eastAsia"/>
+          <w:b/>
+        </w:rPr>
+        <w:t xml:space="preserve">: </w:t>
+      </w:r>
+      <w:r>
+        <w:rPr>
+          <w:rFonts w:hint="eastAsia"/>
+        </w:rPr>
+        <w:t>JSON</w:t>
+      </w:r>
+      <w:r>
+        <w:rPr>
+          <w:rFonts w:hint="eastAsia"/>
+        </w:rPr>
+        <w:t>串</w:t>
+      </w:r>
+    </w:p>
+    <w:p>
+      <w:pPr>
+        <w:pStyle w:val="HTML"/>
+        <w:shd w:val="clear" w:color="auto" w:fill="FFFFFF"/>
+        <w:ind w:firstLine="422"/>
+        <w:rPr>
+          <w:rFonts w:asciiTheme="minorHAnsi" w:eastAsiaTheme="minorEastAsia" w:hAnsiTheme="minorHAnsi" w:cstheme="minorBidi"/>
+          <w:kern w:val="2"/>
+          <w:sz w:val="21"/>
+          <w:szCs w:val="22"/>
+        </w:rPr>
+      </w:pPr>
+      <w:r>
+        <w:rPr>
+          <w:rFonts w:asciiTheme="minorHAnsi" w:eastAsiaTheme="minorEastAsia" w:hAnsiTheme="minorHAnsi" w:cstheme="minorBidi" w:hint="eastAsia"/>
+          <w:b/>
+          <w:kern w:val="2"/>
+          <w:sz w:val="21"/>
+          <w:szCs w:val="22"/>
+        </w:rPr>
+        <w:t>入参对象</w:t>
+      </w:r>
+      <w:r>
+        <w:rPr>
+          <w:rFonts w:hint="eastAsia"/>
+          <w:b/>
+        </w:rPr>
+        <w:t>:</w:t>
+      </w:r>
+      <w:r>
+        <w:rPr>
+          <w:rFonts w:asciiTheme="minorHAnsi" w:eastAsiaTheme="minorEastAsia" w:hAnsiTheme="minorHAnsi" w:cstheme="minorBidi" w:hint="eastAsia"/>
+          <w:kern w:val="2"/>
+          <w:sz w:val="21"/>
+          <w:szCs w:val="22"/>
+        </w:rPr>
+        <w:t>用户</w:t>
+      </w:r>
+      <w:r>
+        <w:rPr>
+          <w:rFonts w:asciiTheme="minorHAnsi" w:eastAsiaTheme="minorEastAsia" w:hAnsiTheme="minorHAnsi" w:cstheme="minorBidi"/>
+          <w:kern w:val="2"/>
+          <w:sz w:val="21"/>
+          <w:szCs w:val="22"/>
+        </w:rPr>
+        <w:t>注册信息</w:t>
+      </w:r>
+      <w:r>
+        <w:rPr>
+          <w:rFonts w:asciiTheme="minorHAnsi" w:eastAsiaTheme="minorEastAsia" w:hAnsiTheme="minorHAnsi" w:cstheme="minorBidi" w:hint="eastAsia"/>
+          <w:kern w:val="2"/>
+          <w:sz w:val="21"/>
+          <w:szCs w:val="22"/>
+        </w:rPr>
+        <w:t>JSON</w:t>
+      </w:r>
+      <w:r>
+        <w:rPr>
+          <w:rFonts w:asciiTheme="minorHAnsi" w:eastAsiaTheme="minorEastAsia" w:hAnsiTheme="minorHAnsi" w:cstheme="minorBidi" w:hint="eastAsia"/>
+          <w:kern w:val="2"/>
+          <w:sz w:val="21"/>
+          <w:szCs w:val="22"/>
+        </w:rPr>
+        <w:t>串</w:t>
+      </w:r>
+    </w:p>
+    <w:p>
+      <w:pPr>
+        <w:widowControl/>
+        <w:spacing w:line="120" w:lineRule="auto"/>
+        <w:ind w:leftChars="100" w:left="210" w:firstLine="210"/>
+        <w:jc w:val="left"/>
+        <w:rPr>
+          <w:b/>
+        </w:rPr>
+      </w:pPr>
+      <w:r>
+        <w:rPr>
+          <w:rFonts w:hint="eastAsia"/>
+          <w:b/>
+        </w:rPr>
+        <w:t>入参说明</w:t>
+      </w:r>
+      <w:r>
+        <w:rPr>
+          <w:rFonts w:hint="eastAsia"/>
+          <w:b/>
+        </w:rPr>
+        <w:t>:</w:t>
+      </w:r>
+    </w:p>
+    <w:tbl>
+      <w:tblPr>
+        <w:tblStyle w:val="a4"/>
+        <w:tblW w:w="8222" w:type="dxa"/>
+        <w:tblInd w:w="704" w:type="dxa"/>
+        <w:tblLook w:val="04A0"/>
+      </w:tblPr>
+      <w:tblGrid>
+        <w:gridCol w:w="1867"/>
+        <w:gridCol w:w="1513"/>
+        <w:gridCol w:w="785"/>
+        <w:gridCol w:w="1024"/>
+        <w:gridCol w:w="784"/>
+        <w:gridCol w:w="2249"/>
+      </w:tblGrid>
+      <w:tr>
+        <w:tc>
+          <w:tcPr>
+            <w:tcW w:w="1867" w:type="dxa"/>
+            <w:vAlign w:val="center"/>
+          </w:tcPr>
+          <w:p>
+            <w:pPr>
+              <w:spacing w:line="120" w:lineRule="auto"/>
+              <w:jc w:val="center"/>
+              <w:rPr>
+                <w:rFonts w:ascii="宋体" w:eastAsia="宋体" w:hAnsi="宋体" w:cs="宋体"/>
+                <w:noProof/>
+                <w:color w:val="000000"/>
+                <w:kern w:val="0"/>
+                <w:sz w:val="22"/>
+              </w:rPr>
+            </w:pPr>
+            <w:r>
+              <w:rPr>
+                <w:rFonts w:ascii="宋体" w:eastAsia="宋体" w:hAnsi="宋体" w:cs="宋体" w:hint="eastAsia"/>
+                <w:noProof/>
+                <w:color w:val="000000"/>
+                <w:kern w:val="0"/>
+                <w:sz w:val="22"/>
+              </w:rPr>
+              <w:lastRenderedPageBreak/>
+              <w:t>名称</w:t>
+            </w:r>
+          </w:p>
+        </w:tc>
+        <w:tc>
+          <w:tcPr>
+            <w:tcW w:w="1513" w:type="dxa"/>
+            <w:vAlign w:val="center"/>
+          </w:tcPr>
+          <w:p>
+            <w:pPr>
+              <w:spacing w:line="120" w:lineRule="auto"/>
+              <w:jc w:val="center"/>
+              <w:rPr>
+                <w:rFonts w:ascii="宋体" w:eastAsia="宋体" w:hAnsi="宋体" w:cs="宋体"/>
+                <w:noProof/>
+                <w:color w:val="000000"/>
+                <w:kern w:val="0"/>
+                <w:sz w:val="22"/>
+              </w:rPr>
+            </w:pPr>
+            <w:r>
+              <w:rPr>
+                <w:rFonts w:ascii="宋体" w:eastAsia="宋体" w:hAnsi="宋体" w:cs="宋体" w:hint="eastAsia"/>
+                <w:noProof/>
+                <w:color w:val="000000"/>
+                <w:kern w:val="0"/>
+                <w:sz w:val="22"/>
+              </w:rPr>
+              <w:t>类型</w:t>
+            </w:r>
+          </w:p>
+        </w:tc>
+        <w:tc>
+          <w:tcPr>
+            <w:tcW w:w="785" w:type="dxa"/>
+          </w:tcPr>
+          <w:p>
+            <w:pPr>
+              <w:spacing w:line="120" w:lineRule="auto"/>
+              <w:jc w:val="center"/>
+              <w:rPr>
+                <w:rFonts w:ascii="宋体" w:eastAsia="宋体" w:hAnsi="宋体" w:cs="宋体"/>
+                <w:noProof/>
+                <w:color w:val="000000"/>
+                <w:kern w:val="0"/>
+                <w:sz w:val="22"/>
+              </w:rPr>
+            </w:pPr>
+            <w:r>
+              <w:rPr>
+                <w:rFonts w:ascii="宋体" w:eastAsia="宋体" w:hAnsi="宋体" w:cs="宋体" w:hint="eastAsia"/>
+                <w:noProof/>
+                <w:color w:val="000000"/>
+                <w:kern w:val="0"/>
+                <w:sz w:val="22"/>
+              </w:rPr>
+              <w:t>长度</w:t>
+            </w:r>
+          </w:p>
+        </w:tc>
+        <w:tc>
+          <w:tcPr>
+            <w:tcW w:w="1024" w:type="dxa"/>
+            <w:vAlign w:val="center"/>
+          </w:tcPr>
+          <w:p>
+            <w:pPr>
+              <w:spacing w:line="120" w:lineRule="auto"/>
+              <w:jc w:val="center"/>
+              <w:rPr>
+                <w:rFonts w:ascii="宋体" w:eastAsia="宋体" w:hAnsi="宋体" w:cs="宋体"/>
+                <w:noProof/>
+                <w:color w:val="000000"/>
+                <w:kern w:val="0"/>
+                <w:sz w:val="22"/>
+              </w:rPr>
+            </w:pPr>
+            <w:r>
+              <w:rPr>
+                <w:rFonts w:ascii="宋体" w:eastAsia="宋体" w:hAnsi="宋体" w:cs="宋体" w:hint="eastAsia"/>
+                <w:noProof/>
+                <w:color w:val="000000"/>
+                <w:kern w:val="0"/>
+                <w:sz w:val="22"/>
+              </w:rPr>
+              <w:t>是否必须</w:t>
+            </w:r>
+          </w:p>
+        </w:tc>
+        <w:tc>
+          <w:tcPr>
+            <w:tcW w:w="784" w:type="dxa"/>
+            <w:vAlign w:val="center"/>
+          </w:tcPr>
+          <w:p>
+            <w:pPr>
+              <w:spacing w:line="120" w:lineRule="auto"/>
+              <w:jc w:val="center"/>
+              <w:rPr>
+                <w:rFonts w:ascii="宋体" w:eastAsia="宋体" w:hAnsi="宋体" w:cs="宋体"/>
+                <w:noProof/>
+                <w:color w:val="000000"/>
+                <w:kern w:val="0"/>
+                <w:sz w:val="22"/>
+              </w:rPr>
+            </w:pPr>
+            <w:r>
+              <w:rPr>
+                <w:rFonts w:ascii="宋体" w:eastAsia="宋体" w:hAnsi="宋体" w:cs="宋体" w:hint="eastAsia"/>
+                <w:noProof/>
+                <w:color w:val="000000"/>
+                <w:kern w:val="0"/>
+                <w:sz w:val="22"/>
+              </w:rPr>
+              <w:t>默认值</w:t>
+            </w:r>
+          </w:p>
+        </w:tc>
+        <w:tc>
+          <w:tcPr>
+            <w:tcW w:w="2249" w:type="dxa"/>
+            <w:vAlign w:val="center"/>
+          </w:tcPr>
+          <w:p>
+            <w:pPr>
+              <w:spacing w:line="120" w:lineRule="auto"/>
+              <w:jc w:val="center"/>
+              <w:rPr>
+                <w:rFonts w:ascii="宋体" w:eastAsia="宋体" w:hAnsi="宋体" w:cs="宋体"/>
+                <w:noProof/>
+                <w:color w:val="000000"/>
+                <w:kern w:val="0"/>
+                <w:sz w:val="22"/>
+              </w:rPr>
+            </w:pPr>
+            <w:r>
+              <w:rPr>
+                <w:rFonts w:ascii="宋体" w:eastAsia="宋体" w:hAnsi="宋体" w:cs="宋体" w:hint="eastAsia"/>
+                <w:noProof/>
+                <w:color w:val="000000"/>
+                <w:kern w:val="0"/>
+                <w:sz w:val="22"/>
+              </w:rPr>
+              <w:t>描述</w:t>
+            </w:r>
+          </w:p>
+        </w:tc>
+      </w:tr>
+      <w:tr>
+        <w:tc>
+          <w:tcPr>
+            <w:tcW w:w="1867" w:type="dxa"/>
+            <w:vAlign w:val="center"/>
+          </w:tcPr>
+          <w:p>
+            <w:pPr>
+              <w:widowControl/>
+              <w:shd w:val="clear" w:color="auto" w:fill="FFFFFF"/>
+              <w:tabs>
+                <w:tab w:val="left" w:pos="916"/>
+                <w:tab w:val="left" w:pos="1832"/>
+                <w:tab w:val="left" w:pos="2748"/>
+                <w:tab w:val="left" w:pos="3664"/>
+                <w:tab w:val="left" w:pos="4580"/>
+                <w:tab w:val="left" w:pos="5496"/>
+                <w:tab w:val="left" w:pos="6412"/>
+                <w:tab w:val="left" w:pos="7328"/>
+                <w:tab w:val="left" w:pos="8244"/>
+                <w:tab w:val="left" w:pos="9160"/>
+                <w:tab w:val="left" w:pos="10076"/>
+                <w:tab w:val="left" w:pos="10992"/>
+                <w:tab w:val="left" w:pos="11908"/>
+                <w:tab w:val="left" w:pos="12824"/>
+                <w:tab w:val="left" w:pos="13740"/>
+                <w:tab w:val="left" w:pos="14656"/>
+              </w:tabs>
+              <w:jc w:val="center"/>
+              <w:rPr>
+                <w:rFonts w:ascii="宋体" w:eastAsia="宋体" w:hAnsi="宋体" w:cs="宋体"/>
+                <w:noProof/>
+                <w:color w:val="000000"/>
+                <w:kern w:val="0"/>
+                <w:sz w:val="22"/>
+              </w:rPr>
+            </w:pPr>
+            <w:r>
+              <w:rPr>
+                <w:rFonts w:ascii="宋体" w:eastAsia="宋体" w:hAnsi="宋体" w:cs="宋体"/>
+                <w:noProof/>
+                <w:color w:val="000000"/>
+                <w:kern w:val="0"/>
+                <w:sz w:val="22"/>
+              </w:rPr>
+              <w:t>userName</w:t>
+            </w:r>
+          </w:p>
+        </w:tc>
+        <w:tc>
+          <w:tcPr>
+            <w:tcW w:w="1513" w:type="dxa"/>
+            <w:vAlign w:val="center"/>
+          </w:tcPr>
+          <w:p>
+            <w:pPr>
+              <w:widowControl/>
+              <w:spacing w:line="120" w:lineRule="auto"/>
+              <w:jc w:val="center"/>
+              <w:rPr>
+                <w:rFonts w:ascii="宋体" w:eastAsia="宋体" w:hAnsi="宋体" w:cs="宋体"/>
+                <w:noProof/>
+                <w:color w:val="000000"/>
+                <w:kern w:val="0"/>
+                <w:sz w:val="22"/>
+              </w:rPr>
+            </w:pPr>
+            <w:r>
+              <w:rPr>
+                <w:rFonts w:ascii="宋体" w:eastAsia="宋体" w:hAnsi="宋体" w:cs="宋体"/>
+                <w:noProof/>
+                <w:color w:val="000000"/>
+                <w:kern w:val="0"/>
+                <w:sz w:val="22"/>
+              </w:rPr>
+              <w:t>String</w:t>
+            </w:r>
+          </w:p>
+        </w:tc>
+        <w:tc>
+          <w:tcPr>
+            <w:tcW w:w="785" w:type="dxa"/>
+          </w:tcPr>
+          <w:p>
+            <w:pPr>
+              <w:widowControl/>
+              <w:spacing w:line="120" w:lineRule="auto"/>
+              <w:jc w:val="center"/>
+              <w:rPr>
+                <w:rFonts w:ascii="宋体" w:eastAsia="宋体" w:hAnsi="宋体" w:cs="宋体"/>
+                <w:noProof/>
+                <w:color w:val="000000"/>
+                <w:kern w:val="0"/>
+                <w:sz w:val="22"/>
+              </w:rPr>
+            </w:pPr>
+          </w:p>
+        </w:tc>
+        <w:tc>
+          <w:tcPr>
+            <w:tcW w:w="1024" w:type="dxa"/>
+            <w:vAlign w:val="center"/>
+          </w:tcPr>
+          <w:p>
+            <w:pPr>
+              <w:widowControl/>
+              <w:spacing w:line="120" w:lineRule="auto"/>
+              <w:jc w:val="center"/>
+              <w:rPr>
+                <w:rFonts w:ascii="宋体" w:eastAsia="宋体" w:hAnsi="宋体" w:cs="宋体"/>
+                <w:noProof/>
+                <w:color w:val="000000"/>
+                <w:kern w:val="0"/>
+                <w:sz w:val="22"/>
+              </w:rPr>
+            </w:pPr>
+            <w:r>
+              <w:rPr>
+                <w:rFonts w:ascii="宋体" w:eastAsia="宋体" w:hAnsi="宋体" w:cs="宋体" w:hint="eastAsia"/>
+                <w:noProof/>
+                <w:color w:val="000000"/>
+                <w:kern w:val="0"/>
+                <w:sz w:val="22"/>
+              </w:rPr>
+              <w:t>是</w:t>
+            </w:r>
+          </w:p>
+        </w:tc>
+        <w:tc>
+          <w:tcPr>
+            <w:tcW w:w="784" w:type="dxa"/>
+            <w:vAlign w:val="center"/>
+          </w:tcPr>
+          <w:p>
+            <w:pPr>
+              <w:widowControl/>
+              <w:spacing w:line="120" w:lineRule="auto"/>
+              <w:jc w:val="center"/>
+              <w:rPr>
+                <w:rFonts w:ascii="宋体" w:eastAsia="宋体" w:hAnsi="宋体" w:cs="宋体"/>
+                <w:noProof/>
+                <w:color w:val="000000"/>
+                <w:kern w:val="0"/>
+                <w:sz w:val="22"/>
+              </w:rPr>
+            </w:pPr>
+          </w:p>
+        </w:tc>
+        <w:tc>
+          <w:tcPr>
+            <w:tcW w:w="2249" w:type="dxa"/>
+            <w:vAlign w:val="center"/>
+          </w:tcPr>
+          <w:p>
+            <w:pPr>
+              <w:widowControl/>
+              <w:spacing w:line="120" w:lineRule="auto"/>
+              <w:jc w:val="left"/>
+              <w:rPr>
+                <w:rFonts w:ascii="宋体" w:eastAsia="宋体" w:hAnsi="宋体" w:cs="宋体"/>
+                <w:noProof/>
+                <w:color w:val="000000"/>
+                <w:kern w:val="0"/>
+                <w:sz w:val="22"/>
+              </w:rPr>
+            </w:pPr>
+            <w:r>
+              <w:rPr>
+                <w:rFonts w:ascii="宋体" w:eastAsia="宋体" w:hAnsi="宋体" w:cs="宋体" w:hint="eastAsia"/>
+                <w:noProof/>
+                <w:color w:val="000000"/>
+                <w:kern w:val="0"/>
+                <w:sz w:val="22"/>
+              </w:rPr>
+              <w:t>用户名</w:t>
+            </w:r>
+          </w:p>
+        </w:tc>
+      </w:tr>
+      <w:tr>
+        <w:tc>
+          <w:tcPr>
+            <w:tcW w:w="1867" w:type="dxa"/>
+            <w:vAlign w:val="center"/>
+          </w:tcPr>
+          <w:p>
+            <w:pPr>
+              <w:widowControl/>
+              <w:shd w:val="clear" w:color="auto" w:fill="FFFFFF"/>
+              <w:tabs>
+                <w:tab w:val="left" w:pos="916"/>
+                <w:tab w:val="left" w:pos="1832"/>
+                <w:tab w:val="left" w:pos="2748"/>
+                <w:tab w:val="left" w:pos="3664"/>
+                <w:tab w:val="left" w:pos="4580"/>
+                <w:tab w:val="left" w:pos="5496"/>
+                <w:tab w:val="left" w:pos="6412"/>
+                <w:tab w:val="left" w:pos="7328"/>
+                <w:tab w:val="left" w:pos="8244"/>
+                <w:tab w:val="left" w:pos="9160"/>
+                <w:tab w:val="left" w:pos="10076"/>
+                <w:tab w:val="left" w:pos="10992"/>
+                <w:tab w:val="left" w:pos="11908"/>
+                <w:tab w:val="left" w:pos="12824"/>
+                <w:tab w:val="left" w:pos="13740"/>
+                <w:tab w:val="left" w:pos="14656"/>
+              </w:tabs>
+              <w:jc w:val="center"/>
+              <w:rPr>
+                <w:rFonts w:ascii="宋体" w:eastAsia="宋体" w:hAnsi="宋体" w:cs="宋体"/>
+                <w:noProof/>
+                <w:color w:val="000000"/>
+                <w:kern w:val="0"/>
+                <w:sz w:val="22"/>
+              </w:rPr>
+            </w:pPr>
+            <w:r>
+              <w:rPr>
+                <w:rFonts w:ascii="宋体" w:eastAsia="宋体" w:hAnsi="宋体" w:cs="宋体"/>
+                <w:noProof/>
+                <w:color w:val="000000"/>
+                <w:kern w:val="0"/>
+                <w:sz w:val="22"/>
+              </w:rPr>
+              <w:t>realName</w:t>
+            </w:r>
+          </w:p>
+        </w:tc>
+        <w:tc>
+          <w:tcPr>
+            <w:tcW w:w="1513" w:type="dxa"/>
+            <w:vAlign w:val="center"/>
+          </w:tcPr>
+          <w:p>
+            <w:pPr>
+              <w:widowControl/>
+              <w:spacing w:line="120" w:lineRule="auto"/>
+              <w:jc w:val="center"/>
+              <w:rPr>
+                <w:rFonts w:ascii="宋体" w:eastAsia="宋体" w:hAnsi="宋体" w:cs="宋体"/>
+                <w:noProof/>
+                <w:color w:val="000000"/>
+                <w:kern w:val="0"/>
+                <w:sz w:val="22"/>
+              </w:rPr>
+            </w:pPr>
+            <w:r>
+              <w:rPr>
+                <w:rFonts w:ascii="宋体" w:eastAsia="宋体" w:hAnsi="宋体" w:cs="宋体"/>
+                <w:noProof/>
+                <w:color w:val="000000"/>
+                <w:kern w:val="0"/>
+                <w:sz w:val="22"/>
+              </w:rPr>
+              <w:t>String</w:t>
+            </w:r>
+          </w:p>
+        </w:tc>
+        <w:tc>
+          <w:tcPr>
+            <w:tcW w:w="785" w:type="dxa"/>
+          </w:tcPr>
+          <w:p>
+            <w:pPr>
+              <w:widowControl/>
+              <w:spacing w:line="120" w:lineRule="auto"/>
+              <w:jc w:val="center"/>
+              <w:rPr>
+                <w:rFonts w:ascii="宋体" w:eastAsia="宋体" w:hAnsi="宋体" w:cs="宋体"/>
+                <w:noProof/>
+                <w:color w:val="000000"/>
+                <w:kern w:val="0"/>
+                <w:sz w:val="22"/>
+              </w:rPr>
+            </w:pPr>
+          </w:p>
+        </w:tc>
+        <w:tc>
+          <w:tcPr>
+            <w:tcW w:w="1024" w:type="dxa"/>
+            <w:vAlign w:val="center"/>
+          </w:tcPr>
+          <w:p>
+            <w:pPr>
+              <w:widowControl/>
+              <w:spacing w:line="120" w:lineRule="auto"/>
+              <w:jc w:val="center"/>
+              <w:rPr>
+                <w:rFonts w:ascii="宋体" w:eastAsia="宋体" w:hAnsi="宋体" w:cs="宋体"/>
+                <w:noProof/>
+                <w:color w:val="000000"/>
+                <w:kern w:val="0"/>
+                <w:sz w:val="22"/>
+              </w:rPr>
+            </w:pPr>
+            <w:r>
+              <w:rPr>
+                <w:rFonts w:ascii="宋体" w:eastAsia="宋体" w:hAnsi="宋体" w:cs="宋体" w:hint="eastAsia"/>
+                <w:noProof/>
+                <w:color w:val="000000"/>
+                <w:kern w:val="0"/>
+                <w:sz w:val="22"/>
+              </w:rPr>
+              <w:t>是</w:t>
+            </w:r>
+          </w:p>
+        </w:tc>
+        <w:tc>
+          <w:tcPr>
+            <w:tcW w:w="784" w:type="dxa"/>
+            <w:vAlign w:val="center"/>
+          </w:tcPr>
+          <w:p>
+            <w:pPr>
+              <w:widowControl/>
+              <w:spacing w:line="120" w:lineRule="auto"/>
+              <w:jc w:val="center"/>
+              <w:rPr>
+                <w:rFonts w:ascii="宋体" w:eastAsia="宋体" w:hAnsi="宋体" w:cs="宋体"/>
+                <w:noProof/>
+                <w:color w:val="000000"/>
+                <w:kern w:val="0"/>
+                <w:sz w:val="22"/>
+              </w:rPr>
+            </w:pPr>
+          </w:p>
+        </w:tc>
+        <w:tc>
+          <w:tcPr>
+            <w:tcW w:w="2249" w:type="dxa"/>
+            <w:vAlign w:val="center"/>
+          </w:tcPr>
+          <w:p>
+            <w:pPr>
+              <w:widowControl/>
+              <w:spacing w:line="120" w:lineRule="auto"/>
+              <w:jc w:val="left"/>
+              <w:rPr>
+                <w:rFonts w:ascii="宋体" w:eastAsia="宋体" w:hAnsi="宋体" w:cs="宋体"/>
+                <w:noProof/>
+                <w:color w:val="000000"/>
+                <w:kern w:val="0"/>
+                <w:sz w:val="22"/>
+              </w:rPr>
+            </w:pPr>
+            <w:r>
+              <w:rPr>
+                <w:rFonts w:ascii="宋体" w:eastAsia="宋体" w:hAnsi="宋体" w:cs="宋体" w:hint="eastAsia"/>
+                <w:noProof/>
+                <w:color w:val="000000"/>
+                <w:kern w:val="0"/>
+                <w:sz w:val="22"/>
+              </w:rPr>
+              <w:t>真实姓名</w:t>
+            </w:r>
+          </w:p>
+        </w:tc>
+      </w:tr>
+      <w:tr>
+        <w:tc>
+          <w:tcPr>
+            <w:tcW w:w="1867" w:type="dxa"/>
+            <w:vAlign w:val="center"/>
+          </w:tcPr>
+          <w:p>
+            <w:pPr>
+              <w:widowControl/>
+              <w:spacing w:line="120" w:lineRule="auto"/>
+              <w:jc w:val="center"/>
+              <w:rPr>
+                <w:rFonts w:ascii="宋体" w:eastAsia="宋体" w:hAnsi="宋体" w:cs="宋体"/>
+                <w:noProof/>
+                <w:color w:val="000000"/>
+                <w:kern w:val="0"/>
+                <w:sz w:val="22"/>
+              </w:rPr>
+            </w:pPr>
+            <w:r>
+              <w:rPr>
+                <w:rFonts w:ascii="宋体" w:eastAsia="宋体" w:hAnsi="宋体" w:cs="宋体"/>
+                <w:noProof/>
+                <w:color w:val="000000"/>
+                <w:kern w:val="0"/>
+                <w:sz w:val="22"/>
+              </w:rPr>
+              <w:t>cellphone</w:t>
+            </w:r>
+          </w:p>
+        </w:tc>
+        <w:tc>
+          <w:tcPr>
+            <w:tcW w:w="1513" w:type="dxa"/>
+            <w:vAlign w:val="center"/>
+          </w:tcPr>
+          <w:p>
+            <w:pPr>
+              <w:widowControl/>
+              <w:spacing w:line="120" w:lineRule="auto"/>
+              <w:jc w:val="center"/>
+              <w:rPr>
+                <w:rFonts w:ascii="宋体" w:eastAsia="宋体" w:hAnsi="宋体" w:cs="宋体"/>
+                <w:noProof/>
+                <w:color w:val="000000"/>
+                <w:kern w:val="0"/>
+                <w:sz w:val="22"/>
+              </w:rPr>
+            </w:pPr>
+            <w:r>
+              <w:rPr>
+                <w:rFonts w:ascii="宋体" w:eastAsia="宋体" w:hAnsi="宋体" w:cs="宋体"/>
+                <w:noProof/>
+                <w:color w:val="000000"/>
+                <w:kern w:val="0"/>
+                <w:sz w:val="22"/>
+              </w:rPr>
+              <w:t>String</w:t>
+            </w:r>
+          </w:p>
+        </w:tc>
+        <w:tc>
+          <w:tcPr>
+            <w:tcW w:w="785" w:type="dxa"/>
+          </w:tcPr>
+          <w:p>
+            <w:pPr>
+              <w:widowControl/>
+              <w:spacing w:line="120" w:lineRule="auto"/>
+              <w:jc w:val="center"/>
+              <w:rPr>
+                <w:rFonts w:ascii="宋体" w:eastAsia="宋体" w:hAnsi="宋体" w:cs="宋体"/>
+                <w:noProof/>
+                <w:color w:val="000000"/>
+                <w:kern w:val="0"/>
+                <w:sz w:val="22"/>
+              </w:rPr>
+            </w:pPr>
+          </w:p>
+        </w:tc>
+        <w:tc>
+          <w:tcPr>
+            <w:tcW w:w="1024" w:type="dxa"/>
+            <w:vAlign w:val="center"/>
+          </w:tcPr>
+          <w:p>
+            <w:pPr>
+              <w:widowControl/>
+              <w:spacing w:line="120" w:lineRule="auto"/>
+              <w:jc w:val="center"/>
+              <w:rPr>
+                <w:rFonts w:ascii="宋体" w:eastAsia="宋体" w:hAnsi="宋体" w:cs="宋体"/>
+                <w:noProof/>
+                <w:color w:val="000000"/>
+                <w:kern w:val="0"/>
+                <w:sz w:val="22"/>
+              </w:rPr>
+            </w:pPr>
+            <w:r>
+              <w:rPr>
+                <w:rFonts w:ascii="宋体" w:eastAsia="宋体" w:hAnsi="宋体" w:cs="宋体" w:hint="eastAsia"/>
+                <w:noProof/>
+                <w:color w:val="000000"/>
+                <w:kern w:val="0"/>
+                <w:sz w:val="22"/>
+              </w:rPr>
+              <w:t>是</w:t>
+            </w:r>
+          </w:p>
+        </w:tc>
+        <w:tc>
+          <w:tcPr>
+            <w:tcW w:w="784" w:type="dxa"/>
+            <w:vAlign w:val="center"/>
+          </w:tcPr>
+          <w:p>
+            <w:pPr>
+              <w:widowControl/>
+              <w:spacing w:line="120" w:lineRule="auto"/>
+              <w:jc w:val="center"/>
+              <w:rPr>
+                <w:rFonts w:ascii="宋体" w:eastAsia="宋体" w:hAnsi="宋体" w:cs="宋体"/>
+                <w:noProof/>
+                <w:color w:val="000000"/>
+                <w:kern w:val="0"/>
+                <w:sz w:val="22"/>
+              </w:rPr>
+            </w:pPr>
+          </w:p>
+        </w:tc>
+        <w:tc>
+          <w:tcPr>
+            <w:tcW w:w="2249" w:type="dxa"/>
+            <w:vAlign w:val="center"/>
+          </w:tcPr>
+          <w:p>
+            <w:pPr>
+              <w:widowControl/>
+              <w:spacing w:line="120" w:lineRule="auto"/>
+              <w:jc w:val="left"/>
+              <w:rPr>
+                <w:rFonts w:ascii="宋体" w:eastAsia="宋体" w:hAnsi="宋体" w:cs="宋体"/>
+                <w:noProof/>
+                <w:color w:val="000000"/>
+                <w:kern w:val="0"/>
+                <w:sz w:val="22"/>
+              </w:rPr>
+            </w:pPr>
+            <w:r>
+              <w:rPr>
+                <w:rFonts w:ascii="宋体" w:eastAsia="宋体" w:hAnsi="宋体" w:cs="宋体" w:hint="eastAsia"/>
+                <w:noProof/>
+                <w:color w:val="000000"/>
+                <w:kern w:val="0"/>
+                <w:sz w:val="22"/>
+              </w:rPr>
+              <w:t>手机号码</w:t>
+            </w:r>
+          </w:p>
+        </w:tc>
+      </w:tr>
+      <w:tr>
+        <w:tc>
+          <w:tcPr>
+            <w:tcW w:w="1867" w:type="dxa"/>
+            <w:vAlign w:val="center"/>
+          </w:tcPr>
+          <w:p>
+            <w:pPr>
+              <w:ind w:firstLineChars="150" w:firstLine="330"/>
+              <w:rPr>
+                <w:rFonts w:ascii="宋体" w:eastAsia="宋体" w:hAnsi="宋体" w:cs="宋体"/>
+                <w:noProof/>
+                <w:color w:val="000000"/>
+                <w:kern w:val="0"/>
+                <w:sz w:val="22"/>
+              </w:rPr>
+            </w:pPr>
+            <w:r>
+              <w:rPr>
+                <w:rFonts w:ascii="宋体" w:eastAsia="宋体" w:hAnsi="宋体" w:cs="宋体"/>
+                <w:noProof/>
+                <w:color w:val="000000"/>
+                <w:kern w:val="0"/>
+                <w:sz w:val="22"/>
+              </w:rPr>
+              <w:t>email</w:t>
+            </w:r>
+          </w:p>
+        </w:tc>
+        <w:tc>
+          <w:tcPr>
+            <w:tcW w:w="1513" w:type="dxa"/>
+            <w:vAlign w:val="center"/>
+          </w:tcPr>
+          <w:p>
+            <w:pPr>
+              <w:widowControl/>
+              <w:spacing w:line="120" w:lineRule="auto"/>
+              <w:jc w:val="center"/>
+              <w:rPr>
+                <w:rFonts w:ascii="宋体" w:eastAsia="宋体" w:hAnsi="宋体" w:cs="宋体"/>
+                <w:noProof/>
+                <w:color w:val="000000"/>
+                <w:kern w:val="0"/>
+                <w:sz w:val="22"/>
+              </w:rPr>
+            </w:pPr>
+            <w:r>
+              <w:rPr>
+                <w:rFonts w:ascii="宋体" w:eastAsia="宋体" w:hAnsi="宋体" w:cs="宋体"/>
+                <w:noProof/>
+                <w:color w:val="000000"/>
+                <w:kern w:val="0"/>
+                <w:sz w:val="22"/>
+              </w:rPr>
+              <w:t>String</w:t>
+            </w:r>
+          </w:p>
+        </w:tc>
+        <w:tc>
+          <w:tcPr>
+            <w:tcW w:w="785" w:type="dxa"/>
+          </w:tcPr>
+          <w:p>
+            <w:pPr>
+              <w:widowControl/>
+              <w:spacing w:line="120" w:lineRule="auto"/>
+              <w:jc w:val="center"/>
+              <w:rPr>
+                <w:rFonts w:ascii="宋体" w:eastAsia="宋体" w:hAnsi="宋体" w:cs="宋体"/>
+                <w:noProof/>
+                <w:color w:val="000000"/>
+                <w:kern w:val="0"/>
+                <w:sz w:val="22"/>
+              </w:rPr>
+            </w:pPr>
+          </w:p>
+        </w:tc>
+        <w:tc>
+          <w:tcPr>
+            <w:tcW w:w="1024" w:type="dxa"/>
+            <w:vAlign w:val="center"/>
+          </w:tcPr>
+          <w:p>
+            <w:pPr>
+              <w:widowControl/>
+              <w:spacing w:line="120" w:lineRule="auto"/>
+              <w:jc w:val="center"/>
+              <w:rPr>
+                <w:rFonts w:ascii="宋体" w:eastAsia="宋体" w:hAnsi="宋体" w:cs="宋体"/>
+                <w:noProof/>
+                <w:color w:val="000000"/>
+                <w:kern w:val="0"/>
+                <w:sz w:val="22"/>
+              </w:rPr>
+            </w:pPr>
+            <w:r>
+              <w:rPr>
+                <w:rFonts w:ascii="宋体" w:eastAsia="宋体" w:hAnsi="宋体" w:cs="宋体" w:hint="eastAsia"/>
+                <w:noProof/>
+                <w:color w:val="000000"/>
+                <w:kern w:val="0"/>
+                <w:sz w:val="22"/>
+              </w:rPr>
+              <w:t>是</w:t>
+            </w:r>
+          </w:p>
+        </w:tc>
+        <w:tc>
+          <w:tcPr>
+            <w:tcW w:w="784" w:type="dxa"/>
+            <w:vAlign w:val="center"/>
+          </w:tcPr>
+          <w:p>
+            <w:pPr>
+              <w:widowControl/>
+              <w:spacing w:line="120" w:lineRule="auto"/>
+              <w:jc w:val="center"/>
+              <w:rPr>
+                <w:rFonts w:ascii="宋体" w:eastAsia="宋体" w:hAnsi="宋体" w:cs="宋体"/>
+                <w:noProof/>
+                <w:color w:val="000000"/>
+                <w:kern w:val="0"/>
+                <w:sz w:val="22"/>
+              </w:rPr>
+            </w:pPr>
+          </w:p>
+        </w:tc>
+        <w:tc>
+          <w:tcPr>
+            <w:tcW w:w="2249" w:type="dxa"/>
+            <w:vAlign w:val="center"/>
+          </w:tcPr>
+          <w:p>
+            <w:pPr>
+              <w:widowControl/>
+              <w:spacing w:line="120" w:lineRule="auto"/>
+              <w:jc w:val="left"/>
+              <w:rPr>
+                <w:rFonts w:ascii="宋体" w:eastAsia="宋体" w:hAnsi="宋体" w:cs="宋体"/>
+                <w:noProof/>
+                <w:color w:val="000000"/>
+                <w:kern w:val="0"/>
+                <w:sz w:val="22"/>
+              </w:rPr>
+            </w:pPr>
+            <w:r>
+              <w:rPr>
+                <w:rFonts w:ascii="宋体" w:eastAsia="宋体" w:hAnsi="宋体" w:cs="宋体" w:hint="eastAsia"/>
+                <w:noProof/>
+                <w:color w:val="000000"/>
+                <w:kern w:val="0"/>
+                <w:sz w:val="22"/>
+              </w:rPr>
+              <w:t>邮箱</w:t>
+            </w:r>
+          </w:p>
+        </w:tc>
+      </w:tr>
+      <w:tr>
+        <w:tc>
+          <w:tcPr>
+            <w:tcW w:w="1867" w:type="dxa"/>
+            <w:vAlign w:val="center"/>
+          </w:tcPr>
+          <w:p>
+            <w:pPr>
+              <w:widowControl/>
+              <w:spacing w:line="120" w:lineRule="auto"/>
+              <w:jc w:val="center"/>
+              <w:rPr>
+                <w:rFonts w:ascii="宋体" w:eastAsia="宋体" w:hAnsi="宋体" w:cs="宋体"/>
+                <w:noProof/>
+                <w:color w:val="000000"/>
+                <w:kern w:val="0"/>
+                <w:sz w:val="22"/>
+              </w:rPr>
+            </w:pPr>
+            <w:r>
+              <w:rPr>
+                <w:rFonts w:ascii="宋体" w:eastAsia="宋体" w:hAnsi="宋体" w:cs="宋体"/>
+                <w:noProof/>
+                <w:color w:val="000000"/>
+                <w:kern w:val="0"/>
+                <w:sz w:val="22"/>
+              </w:rPr>
+              <w:t>cardNumber</w:t>
+            </w:r>
+          </w:p>
+        </w:tc>
+        <w:tc>
+          <w:tcPr>
+            <w:tcW w:w="1513" w:type="dxa"/>
+            <w:vAlign w:val="center"/>
+          </w:tcPr>
+          <w:p>
+            <w:pPr>
+              <w:widowControl/>
+              <w:spacing w:line="120" w:lineRule="auto"/>
+              <w:jc w:val="center"/>
+              <w:rPr>
+                <w:rFonts w:ascii="宋体" w:eastAsia="宋体" w:hAnsi="宋体" w:cs="宋体"/>
+                <w:noProof/>
+                <w:color w:val="000000"/>
+                <w:kern w:val="0"/>
+                <w:sz w:val="22"/>
+              </w:rPr>
+            </w:pPr>
+            <w:r>
+              <w:rPr>
+                <w:rFonts w:ascii="宋体" w:eastAsia="宋体" w:hAnsi="宋体" w:cs="宋体"/>
+                <w:noProof/>
+                <w:color w:val="000000"/>
+                <w:kern w:val="0"/>
+                <w:sz w:val="22"/>
+              </w:rPr>
+              <w:t>String</w:t>
+            </w:r>
+          </w:p>
+        </w:tc>
+        <w:tc>
+          <w:tcPr>
+            <w:tcW w:w="785" w:type="dxa"/>
+          </w:tcPr>
+          <w:p>
+            <w:pPr>
+              <w:widowControl/>
+              <w:spacing w:line="120" w:lineRule="auto"/>
+              <w:jc w:val="center"/>
+              <w:rPr>
+                <w:rFonts w:ascii="宋体" w:eastAsia="宋体" w:hAnsi="宋体" w:cs="宋体"/>
+                <w:noProof/>
+                <w:color w:val="000000"/>
+                <w:kern w:val="0"/>
+                <w:sz w:val="22"/>
+              </w:rPr>
+            </w:pPr>
+          </w:p>
+        </w:tc>
+        <w:tc>
+          <w:tcPr>
+            <w:tcW w:w="1024" w:type="dxa"/>
+            <w:vAlign w:val="center"/>
+          </w:tcPr>
+          <w:p>
+            <w:pPr>
+              <w:widowControl/>
+              <w:spacing w:line="120" w:lineRule="auto"/>
+              <w:jc w:val="center"/>
+              <w:rPr>
+                <w:rFonts w:ascii="宋体" w:eastAsia="宋体" w:hAnsi="宋体" w:cs="宋体"/>
+                <w:noProof/>
+                <w:color w:val="000000"/>
+                <w:kern w:val="0"/>
+                <w:sz w:val="22"/>
+              </w:rPr>
+            </w:pPr>
+            <w:r>
+              <w:rPr>
+                <w:rFonts w:ascii="宋体" w:eastAsia="宋体" w:hAnsi="宋体" w:cs="宋体"/>
+                <w:noProof/>
+                <w:color w:val="000000"/>
+                <w:kern w:val="0"/>
+                <w:sz w:val="22"/>
+              </w:rPr>
+              <w:t>否</w:t>
+            </w:r>
+          </w:p>
+        </w:tc>
+        <w:tc>
+          <w:tcPr>
+            <w:tcW w:w="784" w:type="dxa"/>
+            <w:vAlign w:val="center"/>
+          </w:tcPr>
+          <w:p>
+            <w:pPr>
+              <w:widowControl/>
+              <w:spacing w:line="120" w:lineRule="auto"/>
+              <w:jc w:val="center"/>
+              <w:rPr>
+                <w:rFonts w:ascii="宋体" w:eastAsia="宋体" w:hAnsi="宋体" w:cs="宋体"/>
+                <w:noProof/>
+                <w:color w:val="000000"/>
+                <w:kern w:val="0"/>
+                <w:sz w:val="22"/>
+              </w:rPr>
+            </w:pPr>
+          </w:p>
+        </w:tc>
+        <w:tc>
+          <w:tcPr>
+            <w:tcW w:w="2249" w:type="dxa"/>
+            <w:vAlign w:val="center"/>
+          </w:tcPr>
+          <w:p>
+            <w:pPr>
+              <w:widowControl/>
+              <w:spacing w:line="120" w:lineRule="auto"/>
+              <w:jc w:val="left"/>
+              <w:rPr>
+                <w:rFonts w:ascii="宋体" w:eastAsia="宋体" w:hAnsi="宋体" w:cs="宋体"/>
+                <w:noProof/>
+                <w:color w:val="000000"/>
+                <w:kern w:val="0"/>
+                <w:sz w:val="22"/>
+              </w:rPr>
+            </w:pPr>
+            <w:r>
+              <w:rPr>
+                <w:rFonts w:ascii="宋体" w:eastAsia="宋体" w:hAnsi="宋体" w:cs="宋体" w:hint="eastAsia"/>
+                <w:noProof/>
+                <w:color w:val="000000"/>
+                <w:kern w:val="0"/>
+                <w:sz w:val="22"/>
+              </w:rPr>
+              <w:t>卡号</w:t>
+            </w:r>
+          </w:p>
+        </w:tc>
+      </w:tr>
+      <w:tr>
+        <w:tc>
+          <w:tcPr>
+            <w:tcW w:w="1867" w:type="dxa"/>
+            <w:vAlign w:val="center"/>
+          </w:tcPr>
+          <w:p>
+            <w:pPr>
+              <w:widowControl/>
+              <w:spacing w:line="120" w:lineRule="auto"/>
+              <w:jc w:val="center"/>
+              <w:rPr>
+                <w:rFonts w:ascii="宋体" w:eastAsia="宋体" w:hAnsi="宋体" w:cs="宋体"/>
+                <w:noProof/>
+                <w:color w:val="000000"/>
+                <w:kern w:val="0"/>
+                <w:sz w:val="22"/>
+              </w:rPr>
+            </w:pPr>
+            <w:r>
+              <w:rPr>
+                <w:rFonts w:ascii="宋体" w:eastAsia="宋体" w:hAnsi="宋体" w:cs="宋体"/>
+                <w:noProof/>
+                <w:color w:val="000000"/>
+                <w:kern w:val="0"/>
+                <w:sz w:val="22"/>
+              </w:rPr>
+              <w:t>firmCode</w:t>
+            </w:r>
+          </w:p>
+        </w:tc>
+        <w:tc>
+          <w:tcPr>
+            <w:tcW w:w="1513" w:type="dxa"/>
+            <w:vAlign w:val="center"/>
+          </w:tcPr>
+          <w:p>
+            <w:pPr>
+              <w:widowControl/>
+              <w:spacing w:line="120" w:lineRule="auto"/>
+              <w:jc w:val="center"/>
+              <w:rPr>
+                <w:rFonts w:ascii="宋体" w:eastAsia="宋体" w:hAnsi="宋体" w:cs="宋体"/>
+                <w:noProof/>
+                <w:color w:val="000000"/>
+                <w:kern w:val="0"/>
+                <w:sz w:val="22"/>
+              </w:rPr>
+            </w:pPr>
+            <w:r>
+              <w:rPr>
+                <w:rFonts w:ascii="宋体" w:eastAsia="宋体" w:hAnsi="宋体" w:cs="宋体"/>
+                <w:noProof/>
+                <w:color w:val="000000"/>
+                <w:kern w:val="0"/>
+                <w:sz w:val="22"/>
+              </w:rPr>
+              <w:t>String</w:t>
+            </w:r>
+          </w:p>
+        </w:tc>
+        <w:tc>
+          <w:tcPr>
+            <w:tcW w:w="785" w:type="dxa"/>
+          </w:tcPr>
+          <w:p>
+            <w:pPr>
+              <w:widowControl/>
+              <w:spacing w:line="120" w:lineRule="auto"/>
+              <w:jc w:val="center"/>
+              <w:rPr>
+                <w:rFonts w:ascii="宋体" w:eastAsia="宋体" w:hAnsi="宋体" w:cs="宋体"/>
+                <w:noProof/>
+                <w:color w:val="000000"/>
+                <w:kern w:val="0"/>
+                <w:sz w:val="22"/>
+              </w:rPr>
+            </w:pPr>
+          </w:p>
+        </w:tc>
+        <w:tc>
+          <w:tcPr>
+            <w:tcW w:w="1024" w:type="dxa"/>
+            <w:vAlign w:val="center"/>
+          </w:tcPr>
+          <w:p>
+            <w:pPr>
+              <w:widowControl/>
+              <w:spacing w:line="120" w:lineRule="auto"/>
+              <w:jc w:val="center"/>
+              <w:rPr>
+                <w:rFonts w:ascii="宋体" w:eastAsia="宋体" w:hAnsi="宋体" w:cs="宋体"/>
+                <w:noProof/>
+                <w:color w:val="000000"/>
+                <w:kern w:val="0"/>
+                <w:sz w:val="22"/>
+              </w:rPr>
+            </w:pPr>
+            <w:r>
+              <w:rPr>
+                <w:rFonts w:ascii="宋体" w:eastAsia="宋体" w:hAnsi="宋体" w:cs="宋体"/>
+                <w:noProof/>
+                <w:color w:val="000000"/>
+                <w:kern w:val="0"/>
+                <w:sz w:val="22"/>
+              </w:rPr>
+              <w:t>否</w:t>
+            </w:r>
+          </w:p>
+        </w:tc>
+        <w:tc>
+          <w:tcPr>
+            <w:tcW w:w="784" w:type="dxa"/>
+            <w:vAlign w:val="center"/>
+          </w:tcPr>
+          <w:p>
+            <w:pPr>
+              <w:widowControl/>
+              <w:spacing w:line="120" w:lineRule="auto"/>
+              <w:jc w:val="center"/>
+              <w:rPr>
+                <w:rFonts w:ascii="宋体" w:eastAsia="宋体" w:hAnsi="宋体" w:cs="宋体"/>
+                <w:noProof/>
+                <w:color w:val="000000"/>
+                <w:kern w:val="0"/>
+                <w:sz w:val="22"/>
+              </w:rPr>
+            </w:pPr>
+          </w:p>
+        </w:tc>
+        <w:tc>
+          <w:tcPr>
+            <w:tcW w:w="2249" w:type="dxa"/>
+            <w:vAlign w:val="center"/>
+          </w:tcPr>
+          <w:p>
+            <w:pPr>
+              <w:widowControl/>
+              <w:spacing w:line="120" w:lineRule="auto"/>
+              <w:jc w:val="left"/>
+              <w:rPr>
+                <w:rFonts w:ascii="宋体" w:eastAsia="宋体" w:hAnsi="宋体" w:cs="宋体" w:hint="eastAsia"/>
+                <w:noProof/>
+                <w:color w:val="000000"/>
+                <w:kern w:val="0"/>
+                <w:sz w:val="22"/>
+              </w:rPr>
+            </w:pPr>
+            <w:r>
+              <w:rPr>
+                <w:rFonts w:ascii="宋体" w:eastAsia="宋体" w:hAnsi="宋体" w:cs="宋体" w:hint="eastAsia"/>
+                <w:noProof/>
+                <w:color w:val="000000"/>
+                <w:kern w:val="0"/>
+                <w:sz w:val="22"/>
+              </w:rPr>
+              <w:t>归属市场编码</w:t>
+            </w:r>
+          </w:p>
+        </w:tc>
+      </w:tr>
+      <w:tr>
+        <w:tc>
+          <w:tcPr>
+            <w:tcW w:w="1867" w:type="dxa"/>
+            <w:vAlign w:val="center"/>
+          </w:tcPr>
+          <w:p>
+            <w:pPr>
+              <w:widowControl/>
+              <w:spacing w:line="120" w:lineRule="auto"/>
+              <w:jc w:val="center"/>
+              <w:rPr>
+                <w:rFonts w:ascii="宋体" w:eastAsia="宋体" w:hAnsi="宋体" w:cs="宋体"/>
+                <w:noProof/>
+                <w:color w:val="000000"/>
+                <w:kern w:val="0"/>
+                <w:sz w:val="22"/>
+              </w:rPr>
+            </w:pPr>
+            <w:r>
+              <w:rPr>
+                <w:rFonts w:ascii="宋体" w:eastAsia="宋体" w:hAnsi="宋体" w:cs="宋体"/>
+                <w:noProof/>
+                <w:color w:val="000000"/>
+                <w:kern w:val="0"/>
+                <w:sz w:val="22"/>
+              </w:rPr>
+              <w:t>departmentId</w:t>
+            </w:r>
+          </w:p>
+        </w:tc>
+        <w:tc>
+          <w:tcPr>
+            <w:tcW w:w="1513" w:type="dxa"/>
+            <w:vAlign w:val="center"/>
+          </w:tcPr>
+          <w:p>
+            <w:pPr>
+              <w:widowControl/>
+              <w:spacing w:line="120" w:lineRule="auto"/>
+              <w:jc w:val="center"/>
+              <w:rPr>
+                <w:rFonts w:ascii="宋体" w:eastAsia="宋体" w:hAnsi="宋体" w:cs="宋体"/>
+                <w:noProof/>
+                <w:color w:val="000000"/>
+                <w:kern w:val="0"/>
+                <w:sz w:val="22"/>
+              </w:rPr>
+            </w:pPr>
+            <w:r>
+              <w:rPr>
+                <w:rFonts w:ascii="宋体" w:eastAsia="宋体" w:hAnsi="宋体" w:cs="宋体"/>
+                <w:noProof/>
+                <w:color w:val="000000"/>
+                <w:kern w:val="0"/>
+                <w:sz w:val="22"/>
+              </w:rPr>
+              <w:t>Long</w:t>
+            </w:r>
+          </w:p>
+        </w:tc>
+        <w:tc>
+          <w:tcPr>
+            <w:tcW w:w="785" w:type="dxa"/>
+          </w:tcPr>
+          <w:p>
+            <w:pPr>
+              <w:widowControl/>
+              <w:spacing w:line="120" w:lineRule="auto"/>
+              <w:jc w:val="center"/>
+              <w:rPr>
+                <w:rFonts w:ascii="宋体" w:eastAsia="宋体" w:hAnsi="宋体" w:cs="宋体"/>
+                <w:noProof/>
+                <w:color w:val="000000"/>
+                <w:kern w:val="0"/>
+                <w:sz w:val="22"/>
+              </w:rPr>
+            </w:pPr>
+          </w:p>
+        </w:tc>
+        <w:tc>
+          <w:tcPr>
+            <w:tcW w:w="1024" w:type="dxa"/>
+            <w:vAlign w:val="center"/>
+          </w:tcPr>
+          <w:p>
+            <w:pPr>
+              <w:widowControl/>
+              <w:spacing w:line="120" w:lineRule="auto"/>
+              <w:jc w:val="center"/>
+              <w:rPr>
+                <w:rFonts w:ascii="宋体" w:eastAsia="宋体" w:hAnsi="宋体" w:cs="宋体"/>
+                <w:noProof/>
+                <w:color w:val="000000"/>
+                <w:kern w:val="0"/>
+                <w:sz w:val="22"/>
+              </w:rPr>
+            </w:pPr>
+            <w:r>
+              <w:rPr>
+                <w:rFonts w:ascii="宋体" w:eastAsia="宋体" w:hAnsi="宋体" w:cs="宋体"/>
+                <w:noProof/>
+                <w:color w:val="000000"/>
+                <w:kern w:val="0"/>
+                <w:sz w:val="22"/>
+              </w:rPr>
+              <w:t>否</w:t>
+            </w:r>
+          </w:p>
+        </w:tc>
+        <w:tc>
+          <w:tcPr>
+            <w:tcW w:w="784" w:type="dxa"/>
+            <w:vAlign w:val="center"/>
+          </w:tcPr>
+          <w:p>
+            <w:pPr>
+              <w:widowControl/>
+              <w:spacing w:line="120" w:lineRule="auto"/>
+              <w:jc w:val="center"/>
+              <w:rPr>
+                <w:rFonts w:ascii="宋体" w:eastAsia="宋体" w:hAnsi="宋体" w:cs="宋体"/>
+                <w:noProof/>
+                <w:color w:val="000000"/>
+                <w:kern w:val="0"/>
+                <w:sz w:val="22"/>
+              </w:rPr>
+            </w:pPr>
+          </w:p>
+        </w:tc>
+        <w:tc>
+          <w:tcPr>
+            <w:tcW w:w="2249" w:type="dxa"/>
+            <w:vAlign w:val="center"/>
+          </w:tcPr>
+          <w:p>
+            <w:pPr>
+              <w:widowControl/>
+              <w:spacing w:line="120" w:lineRule="auto"/>
+              <w:jc w:val="left"/>
+              <w:rPr>
+                <w:rFonts w:ascii="宋体" w:eastAsia="宋体" w:hAnsi="宋体" w:cs="宋体" w:hint="eastAsia"/>
+                <w:noProof/>
+                <w:color w:val="000000"/>
+                <w:kern w:val="0"/>
+                <w:sz w:val="22"/>
+              </w:rPr>
+            </w:pPr>
+            <w:r>
+              <w:rPr>
+                <w:rFonts w:ascii="宋体" w:eastAsia="宋体" w:hAnsi="宋体" w:cs="宋体" w:hint="eastAsia"/>
+                <w:noProof/>
+                <w:color w:val="000000"/>
+                <w:kern w:val="0"/>
+                <w:sz w:val="22"/>
+              </w:rPr>
+              <w:t>归属部门</w:t>
+            </w:r>
+          </w:p>
+        </w:tc>
+      </w:tr>
+      <w:tr>
+        <w:tc>
+          <w:tcPr>
+            <w:tcW w:w="1867" w:type="dxa"/>
+            <w:vAlign w:val="center"/>
+          </w:tcPr>
+          <w:p>
+            <w:pPr>
+              <w:widowControl/>
+              <w:spacing w:line="120" w:lineRule="auto"/>
+              <w:jc w:val="center"/>
+              <w:rPr>
+                <w:rFonts w:ascii="宋体" w:eastAsia="宋体" w:hAnsi="宋体" w:cs="宋体"/>
+                <w:noProof/>
+                <w:color w:val="000000"/>
+                <w:kern w:val="0"/>
+                <w:sz w:val="22"/>
+              </w:rPr>
+            </w:pPr>
+            <w:r>
+              <w:rPr>
+                <w:rFonts w:ascii="宋体" w:eastAsia="宋体" w:hAnsi="宋体" w:cs="宋体"/>
+                <w:noProof/>
+                <w:color w:val="000000"/>
+                <w:kern w:val="0"/>
+                <w:sz w:val="22"/>
+              </w:rPr>
+              <w:t>description</w:t>
+            </w:r>
+          </w:p>
+        </w:tc>
+        <w:tc>
+          <w:tcPr>
+            <w:tcW w:w="1513" w:type="dxa"/>
+            <w:vAlign w:val="center"/>
+          </w:tcPr>
+          <w:p>
+            <w:pPr>
+              <w:widowControl/>
+              <w:spacing w:line="120" w:lineRule="auto"/>
+              <w:jc w:val="center"/>
+              <w:rPr>
+                <w:rFonts w:ascii="宋体" w:eastAsia="宋体" w:hAnsi="宋体" w:cs="宋体"/>
+                <w:noProof/>
+                <w:color w:val="000000"/>
+                <w:kern w:val="0"/>
+                <w:sz w:val="22"/>
+              </w:rPr>
+            </w:pPr>
+            <w:r>
+              <w:rPr>
+                <w:rFonts w:ascii="宋体" w:eastAsia="宋体" w:hAnsi="宋体" w:cs="宋体"/>
+                <w:noProof/>
+                <w:color w:val="000000"/>
+                <w:kern w:val="0"/>
+                <w:sz w:val="22"/>
+              </w:rPr>
+              <w:t>String</w:t>
+            </w:r>
+          </w:p>
+        </w:tc>
+        <w:tc>
+          <w:tcPr>
+            <w:tcW w:w="785" w:type="dxa"/>
+          </w:tcPr>
+          <w:p>
+            <w:pPr>
+              <w:widowControl/>
+              <w:spacing w:line="120" w:lineRule="auto"/>
+              <w:jc w:val="center"/>
+              <w:rPr>
+                <w:rFonts w:ascii="宋体" w:eastAsia="宋体" w:hAnsi="宋体" w:cs="宋体"/>
+                <w:noProof/>
+                <w:color w:val="000000"/>
+                <w:kern w:val="0"/>
+                <w:sz w:val="22"/>
+              </w:rPr>
+            </w:pPr>
+          </w:p>
+        </w:tc>
+        <w:tc>
+          <w:tcPr>
+            <w:tcW w:w="1024" w:type="dxa"/>
+            <w:vAlign w:val="center"/>
+          </w:tcPr>
+          <w:p>
+            <w:pPr>
+              <w:widowControl/>
+              <w:spacing w:line="120" w:lineRule="auto"/>
+              <w:jc w:val="center"/>
+              <w:rPr>
+                <w:rFonts w:ascii="宋体" w:eastAsia="宋体" w:hAnsi="宋体" w:cs="宋体"/>
+                <w:noProof/>
+                <w:color w:val="000000"/>
+                <w:kern w:val="0"/>
+                <w:sz w:val="22"/>
+              </w:rPr>
+            </w:pPr>
+            <w:r>
+              <w:rPr>
+                <w:rFonts w:ascii="宋体" w:eastAsia="宋体" w:hAnsi="宋体" w:cs="宋体"/>
+                <w:noProof/>
+                <w:color w:val="000000"/>
+                <w:kern w:val="0"/>
+                <w:sz w:val="22"/>
+              </w:rPr>
+              <w:t>否</w:t>
+            </w:r>
+          </w:p>
+        </w:tc>
+        <w:tc>
+          <w:tcPr>
+            <w:tcW w:w="784" w:type="dxa"/>
+            <w:vAlign w:val="center"/>
+          </w:tcPr>
+          <w:p>
+            <w:pPr>
+              <w:widowControl/>
+              <w:spacing w:line="120" w:lineRule="auto"/>
+              <w:jc w:val="center"/>
+              <w:rPr>
+                <w:rFonts w:ascii="宋体" w:eastAsia="宋体" w:hAnsi="宋体" w:cs="宋体"/>
+                <w:noProof/>
+                <w:color w:val="000000"/>
+                <w:kern w:val="0"/>
+                <w:sz w:val="22"/>
+              </w:rPr>
+            </w:pPr>
+          </w:p>
+        </w:tc>
+        <w:tc>
+          <w:tcPr>
+            <w:tcW w:w="2249" w:type="dxa"/>
+            <w:vAlign w:val="center"/>
+          </w:tcPr>
+          <w:p>
+            <w:pPr>
+              <w:widowControl/>
+              <w:spacing w:line="120" w:lineRule="auto"/>
+              <w:jc w:val="left"/>
+              <w:rPr>
+                <w:rFonts w:ascii="宋体" w:eastAsia="宋体" w:hAnsi="宋体" w:cs="宋体" w:hint="eastAsia"/>
+                <w:noProof/>
+                <w:color w:val="000000"/>
+                <w:kern w:val="0"/>
+                <w:sz w:val="22"/>
+              </w:rPr>
+            </w:pPr>
+            <w:r>
+              <w:rPr>
+                <w:rFonts w:ascii="宋体" w:eastAsia="宋体" w:hAnsi="宋体" w:cs="宋体" w:hint="eastAsia"/>
+                <w:noProof/>
+                <w:color w:val="000000"/>
+                <w:kern w:val="0"/>
+                <w:sz w:val="22"/>
+              </w:rPr>
+              <w:t>备注</w:t>
+            </w:r>
+          </w:p>
+        </w:tc>
+      </w:tr>
+    </w:tbl>
+    <w:p>
+      <w:pPr>
+        <w:ind w:firstLine="420"/>
+        <w:rPr>
+          <w:b/>
+          <w:noProof/>
+        </w:rPr>
+      </w:pPr>
+      <w:r>
+        <w:rPr>
+          <w:rFonts w:hint="eastAsia"/>
+          <w:b/>
+          <w:noProof/>
+        </w:rPr>
+        <w:t>入参</w:t>
+      </w:r>
+      <w:r>
+        <w:rPr>
+          <w:rFonts w:hint="eastAsia"/>
+          <w:b/>
+          <w:noProof/>
+        </w:rPr>
+        <w:t>示例</w:t>
+      </w:r>
+    </w:p>
+    <w:p>
+      <w:pPr>
+        <w:widowControl/>
+        <w:spacing w:line="120" w:lineRule="auto"/>
+        <w:ind w:leftChars="100" w:left="210" w:firstLine="210"/>
+        <w:jc w:val="left"/>
         <w:rPr>
           <w:rFonts w:ascii="宋体" w:eastAsia="宋体" w:hAnsi="宋体" w:cs="宋体"/>
           <w:noProof/>
           <w:color w:val="000000"/>
           <w:kern w:val="0"/>
-          <w:sz w:val="18"/>
-          <w:szCs w:val="18"/>
+          <w:sz w:val="22"/>
+        </w:rPr>
+      </w:pPr>
+      <w:r>
+        <w:rPr>
+          <w:rFonts w:ascii="宋体" w:eastAsia="宋体" w:hAnsi="宋体" w:cs="宋体"/>
+          <w:noProof/>
+          <w:color w:val="000000"/>
+          <w:kern w:val="0"/>
+          <w:sz w:val="22"/>
+        </w:rPr>
+        <w:t>{</w:t>
+      </w:r>
+    </w:p>
+    <w:p>
+      <w:pPr>
+        <w:widowControl/>
+        <w:spacing w:line="120" w:lineRule="auto"/>
+        <w:ind w:leftChars="200" w:left="420" w:firstLine="210"/>
+        <w:jc w:val="left"/>
+        <w:rPr>
+          <w:rFonts w:ascii="宋体" w:eastAsia="宋体" w:hAnsi="宋体" w:cs="宋体"/>
+          <w:noProof/>
+          <w:color w:val="000000"/>
+          <w:kern w:val="0"/>
+          <w:sz w:val="22"/>
+        </w:rPr>
+      </w:pPr>
+      <w:r>
+        <w:rPr>
+          <w:rFonts w:ascii="宋体" w:eastAsia="宋体" w:hAnsi="宋体" w:cs="宋体"/>
+          <w:noProof/>
+          <w:color w:val="000000"/>
+          <w:kern w:val="0"/>
+          <w:sz w:val="22"/>
+        </w:rPr>
+        <w:t>"userName":"testtt",</w:t>
+      </w:r>
+    </w:p>
+    <w:p>
+      <w:pPr>
+        <w:widowControl/>
+        <w:spacing w:line="120" w:lineRule="auto"/>
+        <w:ind w:leftChars="200" w:left="420" w:firstLine="210"/>
+        <w:jc w:val="left"/>
+        <w:rPr>
+          <w:rFonts w:ascii="宋体" w:eastAsia="宋体" w:hAnsi="宋体" w:cs="宋体" w:hint="eastAsia"/>
+          <w:noProof/>
+          <w:color w:val="000000"/>
+          <w:kern w:val="0"/>
+          <w:sz w:val="22"/>
+        </w:rPr>
+      </w:pPr>
+      <w:r>
+        <w:rPr>
+          <w:rFonts w:ascii="宋体" w:eastAsia="宋体" w:hAnsi="宋体" w:cs="宋体" w:hint="eastAsia"/>
+          <w:noProof/>
+          <w:color w:val="000000"/>
+          <w:kern w:val="0"/>
+          <w:sz w:val="22"/>
+        </w:rPr>
+        <w:t>"realName":"测试是",</w:t>
+      </w:r>
+    </w:p>
+    <w:p>
+      <w:pPr>
+        <w:widowControl/>
+        <w:spacing w:line="120" w:lineRule="auto"/>
+        <w:ind w:leftChars="200" w:left="420" w:firstLine="210"/>
+        <w:jc w:val="left"/>
+        <w:rPr>
+          <w:rFonts w:ascii="宋体" w:eastAsia="宋体" w:hAnsi="宋体" w:cs="宋体"/>
+          <w:noProof/>
+          <w:color w:val="000000"/>
+          <w:kern w:val="0"/>
+          <w:sz w:val="22"/>
+        </w:rPr>
+      </w:pPr>
+      <w:r>
+        <w:rPr>
+          <w:rFonts w:ascii="宋体" w:eastAsia="宋体" w:hAnsi="宋体" w:cs="宋体"/>
+          <w:noProof/>
+          <w:color w:val="000000"/>
+          <w:kern w:val="0"/>
+          <w:sz w:val="22"/>
+        </w:rPr>
+        <w:t>"cellphone":"15456448675",</w:t>
+      </w:r>
+    </w:p>
+    <w:p>
+      <w:pPr>
+        <w:widowControl/>
+        <w:spacing w:line="120" w:lineRule="auto"/>
+        <w:ind w:leftChars="200" w:left="420" w:firstLine="210"/>
+        <w:jc w:val="left"/>
+        <w:rPr>
+          <w:rFonts w:ascii="宋体" w:eastAsia="宋体" w:hAnsi="宋体" w:cs="宋体"/>
+          <w:noProof/>
+          <w:color w:val="000000"/>
+          <w:kern w:val="0"/>
+          <w:sz w:val="22"/>
+        </w:rPr>
+      </w:pPr>
+      <w:r>
+        <w:rPr>
+          <w:rFonts w:ascii="宋体" w:eastAsia="宋体" w:hAnsi="宋体" w:cs="宋体"/>
+          <w:noProof/>
+          <w:color w:val="000000"/>
+          <w:kern w:val="0"/>
+          <w:sz w:val="22"/>
+        </w:rPr>
+        <w:t>"email":"ceshijiaojie353@diligrp.com",</w:t>
+      </w:r>
+    </w:p>
+    <w:p>
+      <w:pPr>
+        <w:widowControl/>
+        <w:spacing w:line="120" w:lineRule="auto"/>
+        <w:ind w:leftChars="200" w:left="420" w:firstLine="210"/>
+        <w:jc w:val="left"/>
+        <w:rPr>
+          <w:rFonts w:ascii="宋体" w:eastAsia="宋体" w:hAnsi="宋体" w:cs="宋体"/>
+          <w:noProof/>
+          <w:color w:val="000000"/>
+          <w:kern w:val="0"/>
+          <w:sz w:val="22"/>
+        </w:rPr>
+      </w:pPr>
+      <w:r>
+        <w:rPr>
+          <w:rFonts w:ascii="宋体" w:eastAsia="宋体" w:hAnsi="宋体" w:cs="宋体"/>
+          <w:noProof/>
+          <w:color w:val="000000"/>
+          <w:kern w:val="0"/>
+          <w:sz w:val="22"/>
+        </w:rPr>
+        <w:t>"cardNumber":"",</w:t>
+      </w:r>
+    </w:p>
+    <w:p>
+      <w:pPr>
+        <w:widowControl/>
+        <w:spacing w:line="120" w:lineRule="auto"/>
+        <w:ind w:leftChars="200" w:left="420" w:firstLine="210"/>
+        <w:jc w:val="left"/>
+        <w:rPr>
+          <w:rFonts w:ascii="宋体" w:eastAsia="宋体" w:hAnsi="宋体" w:cs="宋体"/>
+          <w:noProof/>
+          <w:color w:val="000000"/>
+          <w:kern w:val="0"/>
+          <w:sz w:val="22"/>
+        </w:rPr>
+      </w:pPr>
+      <w:r>
+        <w:rPr>
+          <w:rFonts w:ascii="宋体" w:eastAsia="宋体" w:hAnsi="宋体" w:cs="宋体"/>
+          <w:noProof/>
+          <w:color w:val="000000"/>
+          <w:kern w:val="0"/>
+          <w:sz w:val="22"/>
+        </w:rPr>
+        <w:t>"firmCode":"group",</w:t>
+      </w:r>
+    </w:p>
+    <w:p>
+      <w:pPr>
+        <w:widowControl/>
+        <w:spacing w:line="120" w:lineRule="auto"/>
+        <w:ind w:leftChars="200" w:left="420" w:firstLine="210"/>
+        <w:jc w:val="left"/>
+        <w:rPr>
+          <w:rFonts w:ascii="宋体" w:eastAsia="宋体" w:hAnsi="宋体" w:cs="宋体"/>
+          <w:noProof/>
+          <w:color w:val="000000"/>
+          <w:kern w:val="0"/>
+          <w:sz w:val="22"/>
+        </w:rPr>
+      </w:pPr>
+      <w:r>
+        <w:rPr>
+          <w:rFonts w:ascii="宋体" w:eastAsia="宋体" w:hAnsi="宋体" w:cs="宋体"/>
+          <w:noProof/>
+          <w:color w:val="000000"/>
+          <w:kern w:val="0"/>
+          <w:sz w:val="22"/>
+        </w:rPr>
+        <w:t>"departmentId":"91"</w:t>
+      </w:r>
+    </w:p>
+    <w:p>
+      <w:pPr>
+        <w:widowControl/>
+        <w:spacing w:line="120" w:lineRule="auto"/>
+        <w:ind w:leftChars="100" w:left="210" w:firstLine="210"/>
+        <w:jc w:val="left"/>
+        <w:rPr>
+          <w:rFonts w:ascii="宋体" w:eastAsia="宋体" w:hAnsi="宋体" w:cs="宋体" w:hint="eastAsia"/>
+          <w:noProof/>
+          <w:color w:val="000000"/>
+          <w:kern w:val="0"/>
+          <w:sz w:val="22"/>
+        </w:rPr>
+      </w:pPr>
+      <w:r>
+        <w:rPr>
+          <w:rFonts w:ascii="宋体" w:eastAsia="宋体" w:hAnsi="宋体" w:cs="宋体"/>
+          <w:noProof/>
+          <w:color w:val="000000"/>
+          <w:kern w:val="0"/>
+          <w:sz w:val="22"/>
+        </w:rPr>
+        <w:t>}</w:t>
+      </w:r>
+    </w:p>
+    <w:p>
+      <w:pPr>
+        <w:widowControl/>
+        <w:spacing w:line="120" w:lineRule="auto"/>
+        <w:ind w:leftChars="100" w:left="210" w:firstLine="210"/>
+        <w:jc w:val="left"/>
+        <w:rPr>
+          <w:rFonts w:hint="eastAsia"/>
+          <w:b/>
+        </w:rPr>
+      </w:pPr>
+      <w:r>
+        <w:rPr>
+          <w:b/>
+        </w:rPr>
+        <w:t>返回值</w:t>
+      </w:r>
+      <w:r>
+        <w:rPr>
+          <w:b/>
+        </w:rPr>
+        <w:t>示例</w:t>
+      </w:r>
+    </w:p>
+    <w:p>
+      <w:pPr>
+        <w:widowControl/>
+        <w:spacing w:line="120" w:lineRule="auto"/>
+        <w:ind w:leftChars="100" w:left="210" w:firstLine="210"/>
+        <w:jc w:val="left"/>
+        <w:rPr>
+          <w:rFonts w:ascii="宋体" w:eastAsia="宋体" w:hAnsi="宋体" w:cs="宋体"/>
+          <w:noProof/>
+          <w:color w:val="000000"/>
+          <w:kern w:val="0"/>
+          <w:sz w:val="22"/>
+        </w:rPr>
+      </w:pPr>
+      <w:r>
+        <w:rPr>
+          <w:rFonts w:ascii="宋体" w:eastAsia="宋体" w:hAnsi="宋体" w:cs="宋体"/>
+          <w:noProof/>
+          <w:color w:val="000000"/>
+          <w:kern w:val="0"/>
+          <w:sz w:val="22"/>
+        </w:rPr>
+        <w:t>{</w:t>
+      </w:r>
+    </w:p>
+    <w:p>
+      <w:pPr>
+        <w:widowControl/>
+        <w:spacing w:line="120" w:lineRule="auto"/>
+        <w:ind w:leftChars="100" w:left="210" w:firstLine="210"/>
+        <w:jc w:val="left"/>
+        <w:rPr>
+          <w:rFonts w:ascii="宋体" w:eastAsia="宋体" w:hAnsi="宋体" w:cs="宋体"/>
+          <w:noProof/>
+          <w:color w:val="000000"/>
+          <w:kern w:val="0"/>
+          <w:sz w:val="22"/>
+        </w:rPr>
+      </w:pPr>
+      <w:r>
+        <w:rPr>
+          <w:rFonts w:ascii="宋体" w:eastAsia="宋体" w:hAnsi="宋体" w:cs="宋体"/>
+          <w:noProof/>
+          <w:color w:val="000000"/>
+          <w:kern w:val="0"/>
+          <w:sz w:val="22"/>
+        </w:rPr>
+        <w:t xml:space="preserve">    "code": "200",</w:t>
+      </w:r>
+    </w:p>
+    <w:p>
+      <w:pPr>
+        <w:widowControl/>
+        <w:spacing w:line="120" w:lineRule="auto"/>
+        <w:ind w:leftChars="100" w:left="210" w:firstLine="210"/>
+        <w:jc w:val="left"/>
+        <w:rPr>
+          <w:rFonts w:ascii="宋体" w:eastAsia="宋体" w:hAnsi="宋体" w:cs="宋体" w:hint="eastAsia"/>
+          <w:noProof/>
+          <w:color w:val="000000"/>
+          <w:kern w:val="0"/>
+          <w:sz w:val="22"/>
+        </w:rPr>
+      </w:pPr>
+      <w:r>
+        <w:rPr>
+          <w:rFonts w:ascii="宋体" w:eastAsia="宋体" w:hAnsi="宋体" w:cs="宋体" w:hint="eastAsia"/>
+          <w:noProof/>
+          <w:color w:val="000000"/>
+          <w:kern w:val="0"/>
+          <w:sz w:val="22"/>
+        </w:rPr>
+        <w:t xml:space="preserve">    "message": "注册用户成功",</w:t>
+      </w:r>
+    </w:p>
+    <w:p>
+      <w:pPr>
+        <w:widowControl/>
+        <w:spacing w:line="120" w:lineRule="auto"/>
+        <w:ind w:leftChars="100" w:left="210" w:firstLine="210"/>
+        <w:jc w:val="left"/>
+        <w:rPr>
+          <w:rFonts w:ascii="宋体" w:eastAsia="宋体" w:hAnsi="宋体" w:cs="宋体" w:hint="eastAsia"/>
+          <w:noProof/>
+          <w:color w:val="000000"/>
+          <w:kern w:val="0"/>
+          <w:sz w:val="22"/>
+        </w:rPr>
+      </w:pPr>
+      <w:r>
+        <w:rPr>
+          <w:rFonts w:ascii="宋体" w:eastAsia="宋体" w:hAnsi="宋体" w:cs="宋体" w:hint="eastAsia"/>
+          <w:noProof/>
+          <w:color w:val="000000"/>
+          <w:kern w:val="0"/>
+          <w:sz w:val="22"/>
+        </w:rPr>
+        <w:t xml:space="preserve">    "result": "注册用户成功",</w:t>
+      </w:r>
+    </w:p>
+    <w:p>
+      <w:pPr>
+        <w:widowControl/>
+        <w:spacing w:line="120" w:lineRule="auto"/>
+        <w:ind w:leftChars="100" w:left="210" w:firstLine="210"/>
+        <w:jc w:val="left"/>
+        <w:rPr>
+          <w:rFonts w:ascii="宋体" w:eastAsia="宋体" w:hAnsi="宋体" w:cs="宋体"/>
+          <w:noProof/>
+          <w:color w:val="000000"/>
+          <w:kern w:val="0"/>
+          <w:sz w:val="22"/>
+        </w:rPr>
+      </w:pPr>
+      <w:r>
+        <w:rPr>
+          <w:rFonts w:ascii="宋体" w:eastAsia="宋体" w:hAnsi="宋体" w:cs="宋体"/>
+          <w:noProof/>
+          <w:color w:val="000000"/>
+          <w:kern w:val="0"/>
+          <w:sz w:val="22"/>
+        </w:rPr>
+        <w:t xml:space="preserve">    "success": true</w:t>
+      </w:r>
+    </w:p>
+    <w:p>
+      <w:pPr>
+        <w:widowControl/>
+        <w:spacing w:line="120" w:lineRule="auto"/>
+        <w:ind w:leftChars="100" w:left="210" w:firstLine="210"/>
+        <w:jc w:val="left"/>
+        <w:rPr>
+          <w:rFonts w:ascii="宋体" w:eastAsia="宋体" w:hAnsi="宋体" w:cs="宋体" w:hint="eastAsia"/>
+          <w:noProof/>
+          <w:color w:val="000000"/>
+          <w:kern w:val="0"/>
+          <w:sz w:val="22"/>
+        </w:rPr>
+      </w:pPr>
+      <w:r>
+        <w:rPr>
+          <w:rFonts w:ascii="宋体" w:eastAsia="宋体" w:hAnsi="宋体" w:cs="宋体"/>
+          <w:noProof/>
+          <w:color w:val="000000"/>
+          <w:kern w:val="0"/>
+          <w:sz w:val="22"/>
+        </w:rPr>
+        <w:t>}</w:t>
+      </w:r>
+    </w:p>
+    <w:p>
+      <w:pPr>
+        <w:pStyle w:val="a3"/>
+        <w:numPr>
+          <w:ilvl w:val="1"/>
+          <w:numId w:val="5"/>
+        </w:numPr>
+        <w:spacing w:line="120" w:lineRule="auto"/>
+        <w:ind w:firstLineChars="0"/>
+        <w:outlineLvl w:val="1"/>
+        <w:rPr>
+          <w:rFonts w:ascii="黑体" w:eastAsia="黑体" w:hAnsi="黑体"/>
+          <w:b/>
+          <w:bCs/>
+          <w:noProof/>
+          <w:sz w:val="32"/>
+          <w:szCs w:val="32"/>
+        </w:rPr>
+      </w:pPr>
+      <w:r>
+        <w:rPr>
+          <w:rFonts w:ascii="黑体" w:eastAsia="黑体" w:hAnsi="黑体" w:hint="eastAsia"/>
+          <w:b/>
+          <w:bCs/>
+          <w:noProof/>
+          <w:sz w:val="32"/>
+          <w:szCs w:val="32"/>
+        </w:rPr>
+        <w:t>移动</w:t>
+      </w:r>
+      <w:r>
+        <w:rPr>
+          <w:rFonts w:ascii="黑体" w:eastAsia="黑体" w:hAnsi="黑体"/>
+          <w:b/>
+          <w:bCs/>
+          <w:noProof/>
+          <w:sz w:val="32"/>
+          <w:szCs w:val="32"/>
+        </w:rPr>
+        <w:t>端</w:t>
+      </w:r>
+      <w:r>
+        <w:rPr>
+          <w:rFonts w:ascii="黑体" w:eastAsia="黑体" w:hAnsi="黑体" w:hint="eastAsia"/>
+          <w:b/>
+          <w:bCs/>
+          <w:noProof/>
+          <w:sz w:val="32"/>
+          <w:szCs w:val="32"/>
+        </w:rPr>
+        <w:t>用户注册接口(新)</w:t>
+      </w:r>
+    </w:p>
+    <w:p>
+      <w:pPr>
+        <w:pStyle w:val="HTML"/>
+        <w:shd w:val="clear" w:color="auto" w:fill="FFFFFF"/>
+        <w:ind w:firstLine="422"/>
+        <w:rPr>
+          <w:noProof/>
+        </w:rPr>
+      </w:pPr>
+      <w:r>
+        <w:rPr>
+          <w:rFonts w:hint="eastAsia"/>
+          <w:b/>
+          <w:noProof/>
+        </w:rPr>
+        <w:t>接口</w:t>
+      </w:r>
+      <w:r>
+        <w:rPr>
+          <w:noProof/>
+        </w:rPr>
+        <w:t>URL</w:t>
+      </w:r>
+      <w:r>
+        <w:rPr>
+          <w:rFonts w:hint="eastAsia"/>
+          <w:noProof/>
+        </w:rPr>
+        <w:t>:</w:t>
+      </w:r>
+      <w:r>
+        <w:rPr>
+          <w:noProof/>
+        </w:rPr>
+        <w:t>http://uap.diligrp.com/</w:t>
+      </w:r>
+      <w:r>
+        <w:rPr>
+          <w:noProof/>
+        </w:rPr>
+        <w:t>userApi/registeryUserByApp.api</w:t>
+      </w:r>
+    </w:p>
+    <w:p>
+      <w:pPr>
+        <w:widowControl/>
+        <w:spacing w:line="120" w:lineRule="auto"/>
+        <w:ind w:leftChars="100" w:left="210" w:firstLine="210"/>
+        <w:jc w:val="left"/>
+      </w:pPr>
+      <w:r>
+        <w:rPr>
+          <w:rFonts w:hint="eastAsia"/>
+          <w:b/>
+        </w:rPr>
+        <w:t>功能</w:t>
+      </w:r>
+      <w:r>
+        <w:rPr>
+          <w:rFonts w:hint="eastAsia"/>
+          <w:b/>
+        </w:rPr>
+        <w:t>:</w:t>
+      </w:r>
+      <w:r>
+        <w:rPr>
+          <w:rFonts w:hint="eastAsia"/>
+        </w:rPr>
+        <w:t>供移动端用户注册</w:t>
+      </w:r>
+      <w:r>
+        <w:rPr>
+          <w:rFonts w:hint="eastAsia"/>
+        </w:rPr>
+        <w:t>uap</w:t>
+      </w:r>
+      <w:r>
+        <w:rPr>
+          <w:rFonts w:hint="eastAsia"/>
+        </w:rPr>
+        <w:t>账号</w:t>
+      </w:r>
+      <w:r>
+        <w:rPr>
+          <w:rFonts w:hint="eastAsia"/>
+        </w:rPr>
+        <w:t>,</w:t>
+      </w:r>
+      <w:r>
+        <w:rPr>
+          <w:rFonts w:hint="eastAsia"/>
+        </w:rPr>
+        <w:t xml:space="preserve"> </w:t>
+      </w:r>
+      <w:r>
+        <w:rPr>
+          <w:rFonts w:hint="eastAsia"/>
+        </w:rPr>
+        <w:t>注册成功后用户状态为未激活</w:t>
+      </w:r>
+    </w:p>
+    <w:p>
+      <w:pPr>
+        <w:widowControl/>
+        <w:spacing w:line="120" w:lineRule="auto"/>
+        <w:ind w:leftChars="100" w:left="210" w:firstLine="210"/>
+        <w:jc w:val="left"/>
+      </w:pPr>
+      <w:r>
+        <w:rPr>
+          <w:rFonts w:hint="eastAsia"/>
+          <w:b/>
+        </w:rPr>
+        <w:t>入参类型</w:t>
+      </w:r>
+      <w:r>
+        <w:rPr>
+          <w:rFonts w:hint="eastAsia"/>
+          <w:b/>
+        </w:rPr>
+        <w:t xml:space="preserve">: </w:t>
+      </w:r>
+      <w:r>
+        <w:rPr>
+          <w:rFonts w:hint="eastAsia"/>
+        </w:rPr>
+        <w:t>JSON</w:t>
+      </w:r>
+      <w:r>
+        <w:rPr>
+          <w:rFonts w:hint="eastAsia"/>
+        </w:rPr>
+        <w:t>串</w:t>
+      </w:r>
+    </w:p>
+    <w:p>
+      <w:pPr>
+        <w:pStyle w:val="HTML"/>
+        <w:shd w:val="clear" w:color="auto" w:fill="FFFFFF"/>
+        <w:ind w:firstLine="422"/>
+        <w:rPr>
+          <w:rFonts w:asciiTheme="minorHAnsi" w:eastAsiaTheme="minorEastAsia" w:hAnsiTheme="minorHAnsi" w:cstheme="minorBidi"/>
+          <w:kern w:val="2"/>
+          <w:sz w:val="21"/>
+          <w:szCs w:val="22"/>
+        </w:rPr>
+      </w:pPr>
+      <w:r>
+        <w:rPr>
+          <w:rFonts w:asciiTheme="minorHAnsi" w:eastAsiaTheme="minorEastAsia" w:hAnsiTheme="minorHAnsi" w:cstheme="minorBidi" w:hint="eastAsia"/>
+          <w:b/>
+          <w:kern w:val="2"/>
+          <w:sz w:val="21"/>
+          <w:szCs w:val="22"/>
+        </w:rPr>
+        <w:t>入参对象</w:t>
+      </w:r>
+      <w:r>
+        <w:rPr>
+          <w:rFonts w:hint="eastAsia"/>
+          <w:b/>
+        </w:rPr>
+        <w:t>:</w:t>
+      </w:r>
+      <w:r>
+        <w:rPr>
+          <w:rFonts w:asciiTheme="minorHAnsi" w:eastAsiaTheme="minorEastAsia" w:hAnsiTheme="minorHAnsi" w:cstheme="minorBidi" w:hint="eastAsia"/>
+          <w:kern w:val="2"/>
+          <w:sz w:val="21"/>
+          <w:szCs w:val="22"/>
+        </w:rPr>
+        <w:t>用户</w:t>
+      </w:r>
+      <w:r>
+        <w:rPr>
+          <w:rFonts w:asciiTheme="minorHAnsi" w:eastAsiaTheme="minorEastAsia" w:hAnsiTheme="minorHAnsi" w:cstheme="minorBidi"/>
+          <w:kern w:val="2"/>
+          <w:sz w:val="21"/>
+          <w:szCs w:val="22"/>
+        </w:rPr>
+        <w:t>注册信息</w:t>
+      </w:r>
+      <w:r>
+        <w:rPr>
+          <w:rFonts w:asciiTheme="minorHAnsi" w:eastAsiaTheme="minorEastAsia" w:hAnsiTheme="minorHAnsi" w:cstheme="minorBidi" w:hint="eastAsia"/>
+          <w:kern w:val="2"/>
+          <w:sz w:val="21"/>
+          <w:szCs w:val="22"/>
+        </w:rPr>
+        <w:t>JSON</w:t>
+      </w:r>
+      <w:r>
+        <w:rPr>
+          <w:rFonts w:asciiTheme="minorHAnsi" w:eastAsiaTheme="minorEastAsia" w:hAnsiTheme="minorHAnsi" w:cstheme="minorBidi" w:hint="eastAsia"/>
+          <w:kern w:val="2"/>
+          <w:sz w:val="21"/>
+          <w:szCs w:val="22"/>
+        </w:rPr>
+        <w:t>串</w:t>
+      </w:r>
+    </w:p>
+    <w:p>
+      <w:pPr>
+        <w:widowControl/>
+        <w:spacing w:line="120" w:lineRule="auto"/>
+        <w:ind w:leftChars="100" w:left="210" w:firstLine="210"/>
+        <w:jc w:val="left"/>
+        <w:rPr>
+          <w:b/>
+        </w:rPr>
+      </w:pPr>
+      <w:r>
+        <w:rPr>
+          <w:rFonts w:hint="eastAsia"/>
+          <w:b/>
+        </w:rPr>
+        <w:t>入参说明</w:t>
+      </w:r>
+      <w:r>
+        <w:rPr>
+          <w:rFonts w:hint="eastAsia"/>
+          <w:b/>
+        </w:rPr>
+        <w:t>:</w:t>
+      </w:r>
+    </w:p>
+    <w:tbl>
+      <w:tblPr>
+        <w:tblStyle w:val="a4"/>
+        <w:tblW w:w="8222" w:type="dxa"/>
+        <w:tblInd w:w="704" w:type="dxa"/>
+        <w:tblLook w:val="04A0"/>
+      </w:tblPr>
+      <w:tblGrid>
+        <w:gridCol w:w="1867"/>
+        <w:gridCol w:w="1513"/>
+        <w:gridCol w:w="785"/>
+        <w:gridCol w:w="1024"/>
+        <w:gridCol w:w="784"/>
+        <w:gridCol w:w="2249"/>
+      </w:tblGrid>
+      <w:tr>
+        <w:tc>
+          <w:tcPr>
+            <w:tcW w:w="1867" w:type="dxa"/>
+            <w:vAlign w:val="center"/>
+          </w:tcPr>
+          <w:p>
+            <w:pPr>
+              <w:spacing w:line="120" w:lineRule="auto"/>
+              <w:jc w:val="center"/>
+              <w:rPr>
+                <w:rFonts w:ascii="宋体" w:eastAsia="宋体" w:hAnsi="宋体" w:cs="宋体"/>
+                <w:noProof/>
+                <w:color w:val="000000"/>
+                <w:kern w:val="0"/>
+                <w:sz w:val="22"/>
+              </w:rPr>
+            </w:pPr>
+            <w:r>
+              <w:rPr>
+                <w:rFonts w:ascii="宋体" w:eastAsia="宋体" w:hAnsi="宋体" w:cs="宋体" w:hint="eastAsia"/>
+                <w:noProof/>
+                <w:color w:val="000000"/>
+                <w:kern w:val="0"/>
+                <w:sz w:val="22"/>
+              </w:rPr>
+              <w:t>名称</w:t>
+            </w:r>
+          </w:p>
+        </w:tc>
+        <w:tc>
+          <w:tcPr>
+            <w:tcW w:w="1513" w:type="dxa"/>
+            <w:vAlign w:val="center"/>
+          </w:tcPr>
+          <w:p>
+            <w:pPr>
+              <w:spacing w:line="120" w:lineRule="auto"/>
+              <w:jc w:val="center"/>
+              <w:rPr>
+                <w:rFonts w:ascii="宋体" w:eastAsia="宋体" w:hAnsi="宋体" w:cs="宋体"/>
+                <w:noProof/>
+                <w:color w:val="000000"/>
+                <w:kern w:val="0"/>
+                <w:sz w:val="22"/>
+              </w:rPr>
+            </w:pPr>
+            <w:r>
+              <w:rPr>
+                <w:rFonts w:ascii="宋体" w:eastAsia="宋体" w:hAnsi="宋体" w:cs="宋体" w:hint="eastAsia"/>
+                <w:noProof/>
+                <w:color w:val="000000"/>
+                <w:kern w:val="0"/>
+                <w:sz w:val="22"/>
+              </w:rPr>
+              <w:t>类型</w:t>
+            </w:r>
+          </w:p>
+        </w:tc>
+        <w:tc>
+          <w:tcPr>
+            <w:tcW w:w="785" w:type="dxa"/>
+          </w:tcPr>
+          <w:p>
+            <w:pPr>
+              <w:spacing w:line="120" w:lineRule="auto"/>
+              <w:jc w:val="center"/>
+              <w:rPr>
+                <w:rFonts w:ascii="宋体" w:eastAsia="宋体" w:hAnsi="宋体" w:cs="宋体"/>
+                <w:noProof/>
+                <w:color w:val="000000"/>
+                <w:kern w:val="0"/>
+                <w:sz w:val="22"/>
+              </w:rPr>
+            </w:pPr>
+            <w:r>
+              <w:rPr>
+                <w:rFonts w:ascii="宋体" w:eastAsia="宋体" w:hAnsi="宋体" w:cs="宋体" w:hint="eastAsia"/>
+                <w:noProof/>
+                <w:color w:val="000000"/>
+                <w:kern w:val="0"/>
+                <w:sz w:val="22"/>
+              </w:rPr>
+              <w:t>长度</w:t>
+            </w:r>
+          </w:p>
+        </w:tc>
+        <w:tc>
+          <w:tcPr>
+            <w:tcW w:w="1024" w:type="dxa"/>
+            <w:vAlign w:val="center"/>
+          </w:tcPr>
+          <w:p>
+            <w:pPr>
+              <w:spacing w:line="120" w:lineRule="auto"/>
+              <w:jc w:val="center"/>
+              <w:rPr>
+                <w:rFonts w:ascii="宋体" w:eastAsia="宋体" w:hAnsi="宋体" w:cs="宋体"/>
+                <w:noProof/>
+                <w:color w:val="000000"/>
+                <w:kern w:val="0"/>
+                <w:sz w:val="22"/>
+              </w:rPr>
+            </w:pPr>
+            <w:r>
+              <w:rPr>
+                <w:rFonts w:ascii="宋体" w:eastAsia="宋体" w:hAnsi="宋体" w:cs="宋体" w:hint="eastAsia"/>
+                <w:noProof/>
+                <w:color w:val="000000"/>
+                <w:kern w:val="0"/>
+                <w:sz w:val="22"/>
+              </w:rPr>
+              <w:t>是否必须</w:t>
+            </w:r>
+          </w:p>
+        </w:tc>
+        <w:tc>
+          <w:tcPr>
+            <w:tcW w:w="784" w:type="dxa"/>
+            <w:vAlign w:val="center"/>
+          </w:tcPr>
+          <w:p>
+            <w:pPr>
+              <w:spacing w:line="120" w:lineRule="auto"/>
+              <w:jc w:val="center"/>
+              <w:rPr>
+                <w:rFonts w:ascii="宋体" w:eastAsia="宋体" w:hAnsi="宋体" w:cs="宋体"/>
+                <w:noProof/>
+                <w:color w:val="000000"/>
+                <w:kern w:val="0"/>
+                <w:sz w:val="22"/>
+              </w:rPr>
+            </w:pPr>
+            <w:r>
+              <w:rPr>
+                <w:rFonts w:ascii="宋体" w:eastAsia="宋体" w:hAnsi="宋体" w:cs="宋体" w:hint="eastAsia"/>
+                <w:noProof/>
+                <w:color w:val="000000"/>
+                <w:kern w:val="0"/>
+                <w:sz w:val="22"/>
+              </w:rPr>
+              <w:t>默认值</w:t>
+            </w:r>
+          </w:p>
+        </w:tc>
+        <w:tc>
+          <w:tcPr>
+            <w:tcW w:w="2249" w:type="dxa"/>
+            <w:vAlign w:val="center"/>
+          </w:tcPr>
+          <w:p>
+            <w:pPr>
+              <w:spacing w:line="120" w:lineRule="auto"/>
+              <w:jc w:val="center"/>
+              <w:rPr>
+                <w:rFonts w:ascii="宋体" w:eastAsia="宋体" w:hAnsi="宋体" w:cs="宋体"/>
+                <w:noProof/>
+                <w:color w:val="000000"/>
+                <w:kern w:val="0"/>
+                <w:sz w:val="22"/>
+              </w:rPr>
+            </w:pPr>
+            <w:r>
+              <w:rPr>
+                <w:rFonts w:ascii="宋体" w:eastAsia="宋体" w:hAnsi="宋体" w:cs="宋体" w:hint="eastAsia"/>
+                <w:noProof/>
+                <w:color w:val="000000"/>
+                <w:kern w:val="0"/>
+                <w:sz w:val="22"/>
+              </w:rPr>
+              <w:t>描述</w:t>
+            </w:r>
+          </w:p>
+        </w:tc>
+      </w:tr>
+      <w:tr>
+        <w:tc>
+          <w:tcPr>
+            <w:tcW w:w="1867" w:type="dxa"/>
+            <w:vAlign w:val="center"/>
+          </w:tcPr>
+          <w:p>
+            <w:pPr>
+              <w:widowControl/>
+              <w:shd w:val="clear" w:color="auto" w:fill="FFFFFF"/>
+              <w:tabs>
+                <w:tab w:val="left" w:pos="916"/>
+                <w:tab w:val="left" w:pos="1832"/>
+                <w:tab w:val="left" w:pos="2748"/>
+                <w:tab w:val="left" w:pos="3664"/>
+                <w:tab w:val="left" w:pos="4580"/>
+                <w:tab w:val="left" w:pos="5496"/>
+                <w:tab w:val="left" w:pos="6412"/>
+                <w:tab w:val="left" w:pos="7328"/>
+                <w:tab w:val="left" w:pos="8244"/>
+                <w:tab w:val="left" w:pos="9160"/>
+                <w:tab w:val="left" w:pos="10076"/>
+                <w:tab w:val="left" w:pos="10992"/>
+                <w:tab w:val="left" w:pos="11908"/>
+                <w:tab w:val="left" w:pos="12824"/>
+                <w:tab w:val="left" w:pos="13740"/>
+                <w:tab w:val="left" w:pos="14656"/>
+              </w:tabs>
+              <w:jc w:val="center"/>
+              <w:rPr>
+                <w:rFonts w:ascii="宋体" w:eastAsia="宋体" w:hAnsi="宋体" w:cs="宋体"/>
+                <w:noProof/>
+                <w:color w:val="000000"/>
+                <w:kern w:val="0"/>
+                <w:sz w:val="22"/>
+              </w:rPr>
+            </w:pPr>
+            <w:r>
+              <w:rPr>
+                <w:rFonts w:ascii="宋体" w:eastAsia="宋体" w:hAnsi="宋体" w:cs="宋体"/>
+                <w:noProof/>
+                <w:color w:val="000000"/>
+                <w:kern w:val="0"/>
+                <w:sz w:val="22"/>
+              </w:rPr>
+              <w:t>userName</w:t>
+            </w:r>
+          </w:p>
+        </w:tc>
+        <w:tc>
+          <w:tcPr>
+            <w:tcW w:w="1513" w:type="dxa"/>
+            <w:vAlign w:val="center"/>
+          </w:tcPr>
+          <w:p>
+            <w:pPr>
+              <w:widowControl/>
+              <w:spacing w:line="120" w:lineRule="auto"/>
+              <w:jc w:val="center"/>
+              <w:rPr>
+                <w:rFonts w:ascii="宋体" w:eastAsia="宋体" w:hAnsi="宋体" w:cs="宋体"/>
+                <w:noProof/>
+                <w:color w:val="000000"/>
+                <w:kern w:val="0"/>
+                <w:sz w:val="22"/>
+              </w:rPr>
+            </w:pPr>
+            <w:r>
+              <w:rPr>
+                <w:rFonts w:ascii="宋体" w:eastAsia="宋体" w:hAnsi="宋体" w:cs="宋体"/>
+                <w:noProof/>
+                <w:color w:val="000000"/>
+                <w:kern w:val="0"/>
+                <w:sz w:val="22"/>
+              </w:rPr>
+              <w:t>String</w:t>
+            </w:r>
+          </w:p>
+        </w:tc>
+        <w:tc>
+          <w:tcPr>
+            <w:tcW w:w="785" w:type="dxa"/>
+          </w:tcPr>
+          <w:p>
+            <w:pPr>
+              <w:widowControl/>
+              <w:spacing w:line="120" w:lineRule="auto"/>
+              <w:jc w:val="center"/>
+              <w:rPr>
+                <w:rFonts w:ascii="宋体" w:eastAsia="宋体" w:hAnsi="宋体" w:cs="宋体"/>
+                <w:noProof/>
+                <w:color w:val="000000"/>
+                <w:kern w:val="0"/>
+                <w:sz w:val="22"/>
+              </w:rPr>
+            </w:pPr>
+          </w:p>
+        </w:tc>
+        <w:tc>
+          <w:tcPr>
+            <w:tcW w:w="1024" w:type="dxa"/>
+            <w:vAlign w:val="center"/>
+          </w:tcPr>
+          <w:p>
+            <w:pPr>
+              <w:widowControl/>
+              <w:spacing w:line="120" w:lineRule="auto"/>
+              <w:jc w:val="center"/>
+              <w:rPr>
+                <w:rFonts w:ascii="宋体" w:eastAsia="宋体" w:hAnsi="宋体" w:cs="宋体"/>
+                <w:noProof/>
+                <w:color w:val="000000"/>
+                <w:kern w:val="0"/>
+                <w:sz w:val="22"/>
+              </w:rPr>
+            </w:pPr>
+            <w:r>
+              <w:rPr>
+                <w:rFonts w:ascii="宋体" w:eastAsia="宋体" w:hAnsi="宋体" w:cs="宋体" w:hint="eastAsia"/>
+                <w:noProof/>
+                <w:color w:val="000000"/>
+                <w:kern w:val="0"/>
+                <w:sz w:val="22"/>
+              </w:rPr>
+              <w:t>是</w:t>
+            </w:r>
+          </w:p>
+        </w:tc>
+        <w:tc>
+          <w:tcPr>
+            <w:tcW w:w="784" w:type="dxa"/>
+            <w:vAlign w:val="center"/>
+          </w:tcPr>
+          <w:p>
+            <w:pPr>
+              <w:widowControl/>
+              <w:spacing w:line="120" w:lineRule="auto"/>
+              <w:jc w:val="center"/>
+              <w:rPr>
+                <w:rFonts w:ascii="宋体" w:eastAsia="宋体" w:hAnsi="宋体" w:cs="宋体"/>
+                <w:noProof/>
+                <w:color w:val="000000"/>
+                <w:kern w:val="0"/>
+                <w:sz w:val="22"/>
+              </w:rPr>
+            </w:pPr>
+          </w:p>
+        </w:tc>
+        <w:tc>
+          <w:tcPr>
+            <w:tcW w:w="2249" w:type="dxa"/>
+            <w:vAlign w:val="center"/>
+          </w:tcPr>
+          <w:p>
+            <w:pPr>
+              <w:widowControl/>
+              <w:spacing w:line="120" w:lineRule="auto"/>
+              <w:jc w:val="left"/>
+              <w:rPr>
+                <w:rFonts w:ascii="宋体" w:eastAsia="宋体" w:hAnsi="宋体" w:cs="宋体"/>
+                <w:noProof/>
+                <w:color w:val="000000"/>
+                <w:kern w:val="0"/>
+                <w:sz w:val="22"/>
+              </w:rPr>
+            </w:pPr>
+            <w:r>
+              <w:rPr>
+                <w:rFonts w:ascii="宋体" w:eastAsia="宋体" w:hAnsi="宋体" w:cs="宋体" w:hint="eastAsia"/>
+                <w:noProof/>
+                <w:color w:val="000000"/>
+                <w:kern w:val="0"/>
+                <w:sz w:val="22"/>
+              </w:rPr>
+              <w:t>用户名</w:t>
+            </w:r>
+          </w:p>
+        </w:tc>
+      </w:tr>
+      <w:tr>
+        <w:tc>
+          <w:tcPr>
+            <w:tcW w:w="1867" w:type="dxa"/>
+            <w:vAlign w:val="center"/>
+          </w:tcPr>
+          <w:p>
+            <w:pPr>
+              <w:widowControl/>
+              <w:shd w:val="clear" w:color="auto" w:fill="FFFFFF"/>
+              <w:tabs>
+                <w:tab w:val="left" w:pos="916"/>
+                <w:tab w:val="left" w:pos="1832"/>
+                <w:tab w:val="left" w:pos="2748"/>
+                <w:tab w:val="left" w:pos="3664"/>
+                <w:tab w:val="left" w:pos="4580"/>
+                <w:tab w:val="left" w:pos="5496"/>
+                <w:tab w:val="left" w:pos="6412"/>
+                <w:tab w:val="left" w:pos="7328"/>
+                <w:tab w:val="left" w:pos="8244"/>
+                <w:tab w:val="left" w:pos="9160"/>
+                <w:tab w:val="left" w:pos="10076"/>
+                <w:tab w:val="left" w:pos="10992"/>
+                <w:tab w:val="left" w:pos="11908"/>
+                <w:tab w:val="left" w:pos="12824"/>
+                <w:tab w:val="left" w:pos="13740"/>
+                <w:tab w:val="left" w:pos="14656"/>
+              </w:tabs>
+              <w:jc w:val="center"/>
+              <w:rPr>
+                <w:rFonts w:ascii="宋体" w:eastAsia="宋体" w:hAnsi="宋体" w:cs="宋体"/>
+                <w:noProof/>
+                <w:color w:val="000000"/>
+                <w:kern w:val="0"/>
+                <w:sz w:val="22"/>
+              </w:rPr>
+            </w:pPr>
+            <w:r>
+              <w:rPr>
+                <w:rFonts w:ascii="宋体" w:eastAsia="宋体" w:hAnsi="宋体" w:cs="宋体"/>
+                <w:noProof/>
+                <w:color w:val="000000"/>
+                <w:kern w:val="0"/>
+                <w:sz w:val="22"/>
+              </w:rPr>
+              <w:t>realName</w:t>
+            </w:r>
+          </w:p>
+        </w:tc>
+        <w:tc>
+          <w:tcPr>
+            <w:tcW w:w="1513" w:type="dxa"/>
+            <w:vAlign w:val="center"/>
+          </w:tcPr>
+          <w:p>
+            <w:pPr>
+              <w:widowControl/>
+              <w:spacing w:line="120" w:lineRule="auto"/>
+              <w:jc w:val="center"/>
+              <w:rPr>
+                <w:rFonts w:ascii="宋体" w:eastAsia="宋体" w:hAnsi="宋体" w:cs="宋体"/>
+                <w:noProof/>
+                <w:color w:val="000000"/>
+                <w:kern w:val="0"/>
+                <w:sz w:val="22"/>
+              </w:rPr>
+            </w:pPr>
+            <w:r>
+              <w:rPr>
+                <w:rFonts w:ascii="宋体" w:eastAsia="宋体" w:hAnsi="宋体" w:cs="宋体"/>
+                <w:noProof/>
+                <w:color w:val="000000"/>
+                <w:kern w:val="0"/>
+                <w:sz w:val="22"/>
+              </w:rPr>
+              <w:t>String</w:t>
+            </w:r>
+          </w:p>
+        </w:tc>
+        <w:tc>
+          <w:tcPr>
+            <w:tcW w:w="785" w:type="dxa"/>
+          </w:tcPr>
+          <w:p>
+            <w:pPr>
+              <w:widowControl/>
+              <w:spacing w:line="120" w:lineRule="auto"/>
+              <w:jc w:val="center"/>
+              <w:rPr>
+                <w:rFonts w:ascii="宋体" w:eastAsia="宋体" w:hAnsi="宋体" w:cs="宋体"/>
+                <w:noProof/>
+                <w:color w:val="000000"/>
+                <w:kern w:val="0"/>
+                <w:sz w:val="22"/>
+              </w:rPr>
+            </w:pPr>
+          </w:p>
+        </w:tc>
+        <w:tc>
+          <w:tcPr>
+            <w:tcW w:w="1024" w:type="dxa"/>
+            <w:vAlign w:val="center"/>
+          </w:tcPr>
+          <w:p>
+            <w:pPr>
+              <w:widowControl/>
+              <w:spacing w:line="120" w:lineRule="auto"/>
+              <w:jc w:val="center"/>
+              <w:rPr>
+                <w:rFonts w:ascii="宋体" w:eastAsia="宋体" w:hAnsi="宋体" w:cs="宋体"/>
+                <w:noProof/>
+                <w:color w:val="000000"/>
+                <w:kern w:val="0"/>
+                <w:sz w:val="22"/>
+              </w:rPr>
+            </w:pPr>
+            <w:r>
+              <w:rPr>
+                <w:rFonts w:ascii="宋体" w:eastAsia="宋体" w:hAnsi="宋体" w:cs="宋体" w:hint="eastAsia"/>
+                <w:noProof/>
+                <w:color w:val="000000"/>
+                <w:kern w:val="0"/>
+                <w:sz w:val="22"/>
+              </w:rPr>
+              <w:t>是</w:t>
+            </w:r>
+          </w:p>
+        </w:tc>
+        <w:tc>
+          <w:tcPr>
+            <w:tcW w:w="784" w:type="dxa"/>
+            <w:vAlign w:val="center"/>
+          </w:tcPr>
+          <w:p>
+            <w:pPr>
+              <w:widowControl/>
+              <w:spacing w:line="120" w:lineRule="auto"/>
+              <w:jc w:val="center"/>
+              <w:rPr>
+                <w:rFonts w:ascii="宋体" w:eastAsia="宋体" w:hAnsi="宋体" w:cs="宋体"/>
+                <w:noProof/>
+                <w:color w:val="000000"/>
+                <w:kern w:val="0"/>
+                <w:sz w:val="22"/>
+              </w:rPr>
+            </w:pPr>
+          </w:p>
+        </w:tc>
+        <w:tc>
+          <w:tcPr>
+            <w:tcW w:w="2249" w:type="dxa"/>
+            <w:vAlign w:val="center"/>
+          </w:tcPr>
+          <w:p>
+            <w:pPr>
+              <w:widowControl/>
+              <w:spacing w:line="120" w:lineRule="auto"/>
+              <w:jc w:val="left"/>
+              <w:rPr>
+                <w:rFonts w:ascii="宋体" w:eastAsia="宋体" w:hAnsi="宋体" w:cs="宋体"/>
+                <w:noProof/>
+                <w:color w:val="000000"/>
+                <w:kern w:val="0"/>
+                <w:sz w:val="22"/>
+              </w:rPr>
+            </w:pPr>
+            <w:r>
+              <w:rPr>
+                <w:rFonts w:ascii="宋体" w:eastAsia="宋体" w:hAnsi="宋体" w:cs="宋体" w:hint="eastAsia"/>
+                <w:noProof/>
+                <w:color w:val="000000"/>
+                <w:kern w:val="0"/>
+                <w:sz w:val="22"/>
+              </w:rPr>
+              <w:t>真实姓名</w:t>
+            </w:r>
+          </w:p>
+        </w:tc>
+      </w:tr>
+      <w:tr>
+        <w:tc>
+          <w:tcPr>
+            <w:tcW w:w="1867" w:type="dxa"/>
+            <w:vAlign w:val="center"/>
+          </w:tcPr>
+          <w:p>
+            <w:pPr>
+              <w:widowControl/>
+              <w:shd w:val="clear" w:color="auto" w:fill="FFFFFF"/>
+              <w:tabs>
+                <w:tab w:val="left" w:pos="916"/>
+                <w:tab w:val="left" w:pos="1832"/>
+                <w:tab w:val="left" w:pos="2748"/>
+                <w:tab w:val="left" w:pos="3664"/>
+                <w:tab w:val="left" w:pos="4580"/>
+                <w:tab w:val="left" w:pos="5496"/>
+                <w:tab w:val="left" w:pos="6412"/>
+                <w:tab w:val="left" w:pos="7328"/>
+                <w:tab w:val="left" w:pos="8244"/>
+                <w:tab w:val="left" w:pos="9160"/>
+                <w:tab w:val="left" w:pos="10076"/>
+                <w:tab w:val="left" w:pos="10992"/>
+                <w:tab w:val="left" w:pos="11908"/>
+                <w:tab w:val="left" w:pos="12824"/>
+                <w:tab w:val="left" w:pos="13740"/>
+                <w:tab w:val="left" w:pos="14656"/>
+              </w:tabs>
+              <w:jc w:val="center"/>
+              <w:rPr>
+                <w:rFonts w:ascii="宋体" w:eastAsia="宋体" w:hAnsi="宋体" w:cs="宋体"/>
+                <w:noProof/>
+                <w:color w:val="000000"/>
+                <w:kern w:val="0"/>
+                <w:sz w:val="22"/>
+              </w:rPr>
+            </w:pPr>
+            <w:r>
+              <w:rPr>
+                <w:rFonts w:ascii="宋体" w:eastAsia="宋体" w:hAnsi="宋体" w:cs="宋体"/>
+                <w:noProof/>
+                <w:color w:val="000000"/>
+                <w:kern w:val="0"/>
+                <w:sz w:val="22"/>
+              </w:rPr>
+              <w:t>password</w:t>
+            </w:r>
+          </w:p>
+        </w:tc>
+        <w:tc>
+          <w:tcPr>
+            <w:tcW w:w="1513" w:type="dxa"/>
+            <w:vAlign w:val="center"/>
+          </w:tcPr>
+          <w:p>
+            <w:pPr>
+              <w:widowControl/>
+              <w:spacing w:line="120" w:lineRule="auto"/>
+              <w:jc w:val="center"/>
+              <w:rPr>
+                <w:rFonts w:ascii="宋体" w:eastAsia="宋体" w:hAnsi="宋体" w:cs="宋体"/>
+                <w:noProof/>
+                <w:color w:val="000000"/>
+                <w:kern w:val="0"/>
+                <w:sz w:val="22"/>
+              </w:rPr>
+            </w:pPr>
+            <w:r>
+              <w:rPr>
+                <w:rFonts w:ascii="宋体" w:eastAsia="宋体" w:hAnsi="宋体" w:cs="宋体"/>
+                <w:noProof/>
+                <w:color w:val="000000"/>
+                <w:kern w:val="0"/>
+                <w:sz w:val="22"/>
+              </w:rPr>
+              <w:t>String</w:t>
+            </w:r>
+          </w:p>
+        </w:tc>
+        <w:tc>
+          <w:tcPr>
+            <w:tcW w:w="785" w:type="dxa"/>
+          </w:tcPr>
+          <w:p>
+            <w:pPr>
+              <w:widowControl/>
+              <w:spacing w:line="120" w:lineRule="auto"/>
+              <w:jc w:val="center"/>
+              <w:rPr>
+                <w:rFonts w:ascii="宋体" w:eastAsia="宋体" w:hAnsi="宋体" w:cs="宋体"/>
+                <w:noProof/>
+                <w:color w:val="000000"/>
+                <w:kern w:val="0"/>
+                <w:sz w:val="22"/>
+              </w:rPr>
+            </w:pPr>
+          </w:p>
+        </w:tc>
+        <w:tc>
+          <w:tcPr>
+            <w:tcW w:w="1024" w:type="dxa"/>
+            <w:vAlign w:val="center"/>
+          </w:tcPr>
+          <w:p>
+            <w:pPr>
+              <w:widowControl/>
+              <w:spacing w:line="120" w:lineRule="auto"/>
+              <w:jc w:val="center"/>
+              <w:rPr>
+                <w:rFonts w:ascii="宋体" w:eastAsia="宋体" w:hAnsi="宋体" w:cs="宋体" w:hint="eastAsia"/>
+                <w:noProof/>
+                <w:color w:val="000000"/>
+                <w:kern w:val="0"/>
+                <w:sz w:val="22"/>
+              </w:rPr>
+            </w:pPr>
+            <w:r>
+              <w:rPr>
+                <w:rFonts w:ascii="宋体" w:eastAsia="宋体" w:hAnsi="宋体" w:cs="宋体" w:hint="eastAsia"/>
+                <w:noProof/>
+                <w:color w:val="000000"/>
+                <w:kern w:val="0"/>
+                <w:sz w:val="22"/>
+              </w:rPr>
+              <w:t>是</w:t>
+            </w:r>
+          </w:p>
+        </w:tc>
+        <w:tc>
+          <w:tcPr>
+            <w:tcW w:w="784" w:type="dxa"/>
+            <w:vAlign w:val="center"/>
+          </w:tcPr>
+          <w:p>
+            <w:pPr>
+              <w:widowControl/>
+              <w:spacing w:line="120" w:lineRule="auto"/>
+              <w:jc w:val="center"/>
+              <w:rPr>
+                <w:rFonts w:ascii="宋体" w:eastAsia="宋体" w:hAnsi="宋体" w:cs="宋体"/>
+                <w:noProof/>
+                <w:color w:val="000000"/>
+                <w:kern w:val="0"/>
+                <w:sz w:val="22"/>
+              </w:rPr>
+            </w:pPr>
+          </w:p>
+        </w:tc>
+        <w:tc>
+          <w:tcPr>
+            <w:tcW w:w="2249" w:type="dxa"/>
+            <w:vAlign w:val="center"/>
+          </w:tcPr>
+          <w:p>
+            <w:pPr>
+              <w:widowControl/>
+              <w:spacing w:line="120" w:lineRule="auto"/>
+              <w:jc w:val="left"/>
+              <w:rPr>
+                <w:rFonts w:ascii="宋体" w:eastAsia="宋体" w:hAnsi="宋体" w:cs="宋体" w:hint="eastAsia"/>
+                <w:noProof/>
+                <w:color w:val="000000"/>
+                <w:kern w:val="0"/>
+                <w:sz w:val="22"/>
+              </w:rPr>
+            </w:pPr>
+            <w:r>
+              <w:rPr>
+                <w:rFonts w:ascii="宋体" w:eastAsia="宋体" w:hAnsi="宋体" w:cs="宋体" w:hint="eastAsia"/>
+                <w:noProof/>
+                <w:color w:val="000000"/>
+                <w:kern w:val="0"/>
+                <w:sz w:val="22"/>
+              </w:rPr>
+              <w:t>密码</w:t>
+            </w:r>
+          </w:p>
+        </w:tc>
+      </w:tr>
+      <w:tr>
+        <w:tc>
+          <w:tcPr>
+            <w:tcW w:w="1867" w:type="dxa"/>
+            <w:vAlign w:val="center"/>
+          </w:tcPr>
+          <w:p>
+            <w:pPr>
+              <w:widowControl/>
+              <w:shd w:val="clear" w:color="auto" w:fill="FFFFFF"/>
+              <w:tabs>
+                <w:tab w:val="left" w:pos="916"/>
+                <w:tab w:val="left" w:pos="1832"/>
+                <w:tab w:val="left" w:pos="2748"/>
+                <w:tab w:val="left" w:pos="3664"/>
+                <w:tab w:val="left" w:pos="4580"/>
+                <w:tab w:val="left" w:pos="5496"/>
+                <w:tab w:val="left" w:pos="6412"/>
+                <w:tab w:val="left" w:pos="7328"/>
+                <w:tab w:val="left" w:pos="8244"/>
+                <w:tab w:val="left" w:pos="9160"/>
+                <w:tab w:val="left" w:pos="10076"/>
+                <w:tab w:val="left" w:pos="10992"/>
+                <w:tab w:val="left" w:pos="11908"/>
+                <w:tab w:val="left" w:pos="12824"/>
+                <w:tab w:val="left" w:pos="13740"/>
+                <w:tab w:val="left" w:pos="14656"/>
+              </w:tabs>
+              <w:jc w:val="center"/>
+              <w:rPr>
+                <w:rFonts w:ascii="宋体" w:eastAsia="宋体" w:hAnsi="宋体" w:cs="宋体"/>
+                <w:noProof/>
+                <w:color w:val="000000"/>
+                <w:kern w:val="0"/>
+                <w:sz w:val="22"/>
+              </w:rPr>
+            </w:pPr>
+            <w:r>
+              <w:rPr>
+                <w:rFonts w:ascii="宋体" w:eastAsia="宋体" w:hAnsi="宋体" w:cs="宋体"/>
+                <w:noProof/>
+                <w:color w:val="000000"/>
+                <w:kern w:val="0"/>
+                <w:sz w:val="22"/>
+              </w:rPr>
+              <w:t>confirmPassword</w:t>
+            </w:r>
+          </w:p>
+        </w:tc>
+        <w:tc>
+          <w:tcPr>
+            <w:tcW w:w="1513" w:type="dxa"/>
+            <w:vAlign w:val="center"/>
+          </w:tcPr>
+          <w:p>
+            <w:pPr>
+              <w:widowControl/>
+              <w:spacing w:line="120" w:lineRule="auto"/>
+              <w:jc w:val="center"/>
+              <w:rPr>
+                <w:rFonts w:ascii="宋体" w:eastAsia="宋体" w:hAnsi="宋体" w:cs="宋体"/>
+                <w:noProof/>
+                <w:color w:val="000000"/>
+                <w:kern w:val="0"/>
+                <w:sz w:val="22"/>
+              </w:rPr>
+            </w:pPr>
+            <w:r>
+              <w:rPr>
+                <w:rFonts w:ascii="宋体" w:eastAsia="宋体" w:hAnsi="宋体" w:cs="宋体"/>
+                <w:noProof/>
+                <w:color w:val="000000"/>
+                <w:kern w:val="0"/>
+                <w:sz w:val="22"/>
+              </w:rPr>
+              <w:t>String</w:t>
+            </w:r>
+          </w:p>
+        </w:tc>
+        <w:tc>
+          <w:tcPr>
+            <w:tcW w:w="785" w:type="dxa"/>
+          </w:tcPr>
+          <w:p>
+            <w:pPr>
+              <w:widowControl/>
+              <w:spacing w:line="120" w:lineRule="auto"/>
+              <w:jc w:val="center"/>
+              <w:rPr>
+                <w:rFonts w:ascii="宋体" w:eastAsia="宋体" w:hAnsi="宋体" w:cs="宋体"/>
+                <w:noProof/>
+                <w:color w:val="000000"/>
+                <w:kern w:val="0"/>
+                <w:sz w:val="22"/>
+              </w:rPr>
+            </w:pPr>
+          </w:p>
+        </w:tc>
+        <w:tc>
+          <w:tcPr>
+            <w:tcW w:w="1024" w:type="dxa"/>
+            <w:vAlign w:val="center"/>
+          </w:tcPr>
+          <w:p>
+            <w:pPr>
+              <w:widowControl/>
+              <w:spacing w:line="120" w:lineRule="auto"/>
+              <w:jc w:val="center"/>
+              <w:rPr>
+                <w:rFonts w:ascii="宋体" w:eastAsia="宋体" w:hAnsi="宋体" w:cs="宋体" w:hint="eastAsia"/>
+                <w:noProof/>
+                <w:color w:val="000000"/>
+                <w:kern w:val="0"/>
+                <w:sz w:val="22"/>
+              </w:rPr>
+            </w:pPr>
+            <w:r>
+              <w:rPr>
+                <w:rFonts w:ascii="宋体" w:eastAsia="宋体" w:hAnsi="宋体" w:cs="宋体" w:hint="eastAsia"/>
+                <w:noProof/>
+                <w:color w:val="000000"/>
+                <w:kern w:val="0"/>
+                <w:sz w:val="22"/>
+              </w:rPr>
+              <w:t>是</w:t>
+            </w:r>
+          </w:p>
+        </w:tc>
+        <w:tc>
+          <w:tcPr>
+            <w:tcW w:w="784" w:type="dxa"/>
+            <w:vAlign w:val="center"/>
+          </w:tcPr>
+          <w:p>
+            <w:pPr>
+              <w:widowControl/>
+              <w:spacing w:line="120" w:lineRule="auto"/>
+              <w:jc w:val="center"/>
+              <w:rPr>
+                <w:rFonts w:ascii="宋体" w:eastAsia="宋体" w:hAnsi="宋体" w:cs="宋体"/>
+                <w:noProof/>
+                <w:color w:val="000000"/>
+                <w:kern w:val="0"/>
+                <w:sz w:val="22"/>
+              </w:rPr>
+            </w:pPr>
+          </w:p>
+        </w:tc>
+        <w:tc>
+          <w:tcPr>
+            <w:tcW w:w="2249" w:type="dxa"/>
+            <w:vAlign w:val="center"/>
+          </w:tcPr>
+          <w:p>
+            <w:pPr>
+              <w:widowControl/>
+              <w:spacing w:line="120" w:lineRule="auto"/>
+              <w:jc w:val="left"/>
+              <w:rPr>
+                <w:rFonts w:ascii="宋体" w:eastAsia="宋体" w:hAnsi="宋体" w:cs="宋体" w:hint="eastAsia"/>
+                <w:noProof/>
+                <w:color w:val="000000"/>
+                <w:kern w:val="0"/>
+                <w:sz w:val="22"/>
+              </w:rPr>
+            </w:pPr>
+            <w:r>
+              <w:rPr>
+                <w:rFonts w:ascii="宋体" w:eastAsia="宋体" w:hAnsi="宋体" w:cs="宋体" w:hint="eastAsia"/>
+                <w:noProof/>
+                <w:color w:val="000000"/>
+                <w:kern w:val="0"/>
+                <w:sz w:val="22"/>
+              </w:rPr>
+              <w:t>确认密码</w:t>
+            </w:r>
+          </w:p>
+        </w:tc>
+      </w:tr>
+      <w:tr>
+        <w:tc>
+          <w:tcPr>
+            <w:tcW w:w="1867" w:type="dxa"/>
+            <w:vAlign w:val="center"/>
+          </w:tcPr>
+          <w:p>
+            <w:pPr>
+              <w:widowControl/>
+              <w:spacing w:line="120" w:lineRule="auto"/>
+              <w:jc w:val="center"/>
+              <w:rPr>
+                <w:rFonts w:ascii="宋体" w:eastAsia="宋体" w:hAnsi="宋体" w:cs="宋体"/>
+                <w:noProof/>
+                <w:color w:val="000000"/>
+                <w:kern w:val="0"/>
+                <w:sz w:val="22"/>
+              </w:rPr>
+            </w:pPr>
+            <w:r>
+              <w:rPr>
+                <w:rFonts w:ascii="宋体" w:eastAsia="宋体" w:hAnsi="宋体" w:cs="宋体"/>
+                <w:noProof/>
+                <w:color w:val="000000"/>
+                <w:kern w:val="0"/>
+                <w:sz w:val="22"/>
+              </w:rPr>
+              <w:t>cellphone</w:t>
+            </w:r>
+          </w:p>
+        </w:tc>
+        <w:tc>
+          <w:tcPr>
+            <w:tcW w:w="1513" w:type="dxa"/>
+            <w:vAlign w:val="center"/>
+          </w:tcPr>
+          <w:p>
+            <w:pPr>
+              <w:widowControl/>
+              <w:spacing w:line="120" w:lineRule="auto"/>
+              <w:jc w:val="center"/>
+              <w:rPr>
+                <w:rFonts w:ascii="宋体" w:eastAsia="宋体" w:hAnsi="宋体" w:cs="宋体"/>
+                <w:noProof/>
+                <w:color w:val="000000"/>
+                <w:kern w:val="0"/>
+                <w:sz w:val="22"/>
+              </w:rPr>
+            </w:pPr>
+            <w:r>
+              <w:rPr>
+                <w:rFonts w:ascii="宋体" w:eastAsia="宋体" w:hAnsi="宋体" w:cs="宋体"/>
+                <w:noProof/>
+                <w:color w:val="000000"/>
+                <w:kern w:val="0"/>
+                <w:sz w:val="22"/>
+              </w:rPr>
+              <w:t>String</w:t>
+            </w:r>
+          </w:p>
+        </w:tc>
+        <w:tc>
+          <w:tcPr>
+            <w:tcW w:w="785" w:type="dxa"/>
+          </w:tcPr>
+          <w:p>
+            <w:pPr>
+              <w:widowControl/>
+              <w:spacing w:line="120" w:lineRule="auto"/>
+              <w:jc w:val="center"/>
+              <w:rPr>
+                <w:rFonts w:ascii="宋体" w:eastAsia="宋体" w:hAnsi="宋体" w:cs="宋体"/>
+                <w:noProof/>
+                <w:color w:val="000000"/>
+                <w:kern w:val="0"/>
+                <w:sz w:val="22"/>
+              </w:rPr>
+            </w:pPr>
+          </w:p>
+        </w:tc>
+        <w:tc>
+          <w:tcPr>
+            <w:tcW w:w="1024" w:type="dxa"/>
+            <w:vAlign w:val="center"/>
+          </w:tcPr>
+          <w:p>
+            <w:pPr>
+              <w:widowControl/>
+              <w:spacing w:line="120" w:lineRule="auto"/>
+              <w:jc w:val="center"/>
+              <w:rPr>
+                <w:rFonts w:ascii="宋体" w:eastAsia="宋体" w:hAnsi="宋体" w:cs="宋体"/>
+                <w:noProof/>
+                <w:color w:val="000000"/>
+                <w:kern w:val="0"/>
+                <w:sz w:val="22"/>
+              </w:rPr>
+            </w:pPr>
+            <w:r>
+              <w:rPr>
+                <w:rFonts w:ascii="宋体" w:eastAsia="宋体" w:hAnsi="宋体" w:cs="宋体" w:hint="eastAsia"/>
+                <w:noProof/>
+                <w:color w:val="000000"/>
+                <w:kern w:val="0"/>
+                <w:sz w:val="22"/>
+              </w:rPr>
+              <w:t>是</w:t>
+            </w:r>
+          </w:p>
+        </w:tc>
+        <w:tc>
+          <w:tcPr>
+            <w:tcW w:w="784" w:type="dxa"/>
+            <w:vAlign w:val="center"/>
+          </w:tcPr>
+          <w:p>
+            <w:pPr>
+              <w:widowControl/>
+              <w:spacing w:line="120" w:lineRule="auto"/>
+              <w:jc w:val="center"/>
+              <w:rPr>
+                <w:rFonts w:ascii="宋体" w:eastAsia="宋体" w:hAnsi="宋体" w:cs="宋体"/>
+                <w:noProof/>
+                <w:color w:val="000000"/>
+                <w:kern w:val="0"/>
+                <w:sz w:val="22"/>
+              </w:rPr>
+            </w:pPr>
+          </w:p>
+        </w:tc>
+        <w:tc>
+          <w:tcPr>
+            <w:tcW w:w="2249" w:type="dxa"/>
+            <w:vAlign w:val="center"/>
+          </w:tcPr>
+          <w:p>
+            <w:pPr>
+              <w:widowControl/>
+              <w:spacing w:line="120" w:lineRule="auto"/>
+              <w:jc w:val="left"/>
+              <w:rPr>
+                <w:rFonts w:ascii="宋体" w:eastAsia="宋体" w:hAnsi="宋体" w:cs="宋体"/>
+                <w:noProof/>
+                <w:color w:val="000000"/>
+                <w:kern w:val="0"/>
+                <w:sz w:val="22"/>
+              </w:rPr>
+            </w:pPr>
+            <w:r>
+              <w:rPr>
+                <w:rFonts w:ascii="宋体" w:eastAsia="宋体" w:hAnsi="宋体" w:cs="宋体" w:hint="eastAsia"/>
+                <w:noProof/>
+                <w:color w:val="000000"/>
+                <w:kern w:val="0"/>
+                <w:sz w:val="22"/>
+              </w:rPr>
+              <w:t>手机号码</w:t>
+            </w:r>
+          </w:p>
+        </w:tc>
+      </w:tr>
+      <w:tr>
+        <w:tc>
+          <w:tcPr>
+            <w:tcW w:w="1867" w:type="dxa"/>
+            <w:vAlign w:val="center"/>
+          </w:tcPr>
+          <w:p>
+            <w:pPr>
+              <w:ind w:firstLineChars="150" w:firstLine="330"/>
+              <w:rPr>
+                <w:rFonts w:ascii="宋体" w:eastAsia="宋体" w:hAnsi="宋体" w:cs="宋体"/>
+                <w:noProof/>
+                <w:color w:val="000000"/>
+                <w:kern w:val="0"/>
+                <w:sz w:val="22"/>
+              </w:rPr>
+            </w:pPr>
+            <w:r>
+              <w:rPr>
+                <w:rFonts w:ascii="宋体" w:eastAsia="宋体" w:hAnsi="宋体" w:cs="宋体"/>
+                <w:noProof/>
+                <w:color w:val="000000"/>
+                <w:kern w:val="0"/>
+                <w:sz w:val="22"/>
+              </w:rPr>
+              <w:t>email</w:t>
+            </w:r>
+          </w:p>
+        </w:tc>
+        <w:tc>
+          <w:tcPr>
+            <w:tcW w:w="1513" w:type="dxa"/>
+            <w:vAlign w:val="center"/>
+          </w:tcPr>
+          <w:p>
+            <w:pPr>
+              <w:widowControl/>
+              <w:spacing w:line="120" w:lineRule="auto"/>
+              <w:jc w:val="center"/>
+              <w:rPr>
+                <w:rFonts w:ascii="宋体" w:eastAsia="宋体" w:hAnsi="宋体" w:cs="宋体"/>
+                <w:noProof/>
+                <w:color w:val="000000"/>
+                <w:kern w:val="0"/>
+                <w:sz w:val="22"/>
+              </w:rPr>
+            </w:pPr>
+            <w:r>
+              <w:rPr>
+                <w:rFonts w:ascii="宋体" w:eastAsia="宋体" w:hAnsi="宋体" w:cs="宋体"/>
+                <w:noProof/>
+                <w:color w:val="000000"/>
+                <w:kern w:val="0"/>
+                <w:sz w:val="22"/>
+              </w:rPr>
+              <w:t>String</w:t>
+            </w:r>
+          </w:p>
+        </w:tc>
+        <w:tc>
+          <w:tcPr>
+            <w:tcW w:w="785" w:type="dxa"/>
+          </w:tcPr>
+          <w:p>
+            <w:pPr>
+              <w:widowControl/>
+              <w:spacing w:line="120" w:lineRule="auto"/>
+              <w:jc w:val="center"/>
+              <w:rPr>
+                <w:rFonts w:ascii="宋体" w:eastAsia="宋体" w:hAnsi="宋体" w:cs="宋体"/>
+                <w:noProof/>
+                <w:color w:val="000000"/>
+                <w:kern w:val="0"/>
+                <w:sz w:val="22"/>
+              </w:rPr>
+            </w:pPr>
+          </w:p>
+        </w:tc>
+        <w:tc>
+          <w:tcPr>
+            <w:tcW w:w="1024" w:type="dxa"/>
+            <w:vAlign w:val="center"/>
+          </w:tcPr>
+          <w:p>
+            <w:pPr>
+              <w:widowControl/>
+              <w:spacing w:line="120" w:lineRule="auto"/>
+              <w:jc w:val="center"/>
+              <w:rPr>
+                <w:rFonts w:ascii="宋体" w:eastAsia="宋体" w:hAnsi="宋体" w:cs="宋体"/>
+                <w:noProof/>
+                <w:color w:val="000000"/>
+                <w:kern w:val="0"/>
+                <w:sz w:val="22"/>
+              </w:rPr>
+            </w:pPr>
+            <w:r>
+              <w:rPr>
+                <w:rFonts w:ascii="宋体" w:eastAsia="宋体" w:hAnsi="宋体" w:cs="宋体" w:hint="eastAsia"/>
+                <w:noProof/>
+                <w:color w:val="000000"/>
+                <w:kern w:val="0"/>
+                <w:sz w:val="22"/>
+              </w:rPr>
+              <w:t>是</w:t>
+            </w:r>
+          </w:p>
+        </w:tc>
+        <w:tc>
+          <w:tcPr>
+            <w:tcW w:w="784" w:type="dxa"/>
+            <w:vAlign w:val="center"/>
+          </w:tcPr>
+          <w:p>
+            <w:pPr>
+              <w:widowControl/>
+              <w:spacing w:line="120" w:lineRule="auto"/>
+              <w:jc w:val="center"/>
+              <w:rPr>
+                <w:rFonts w:ascii="宋体" w:eastAsia="宋体" w:hAnsi="宋体" w:cs="宋体"/>
+                <w:noProof/>
+                <w:color w:val="000000"/>
+                <w:kern w:val="0"/>
+                <w:sz w:val="22"/>
+              </w:rPr>
+            </w:pPr>
+          </w:p>
+        </w:tc>
+        <w:tc>
+          <w:tcPr>
+            <w:tcW w:w="2249" w:type="dxa"/>
+            <w:vAlign w:val="center"/>
+          </w:tcPr>
+          <w:p>
+            <w:pPr>
+              <w:widowControl/>
+              <w:spacing w:line="120" w:lineRule="auto"/>
+              <w:jc w:val="left"/>
+              <w:rPr>
+                <w:rFonts w:ascii="宋体" w:eastAsia="宋体" w:hAnsi="宋体" w:cs="宋体"/>
+                <w:noProof/>
+                <w:color w:val="000000"/>
+                <w:kern w:val="0"/>
+                <w:sz w:val="22"/>
+              </w:rPr>
+            </w:pPr>
+            <w:r>
+              <w:rPr>
+                <w:rFonts w:ascii="宋体" w:eastAsia="宋体" w:hAnsi="宋体" w:cs="宋体" w:hint="eastAsia"/>
+                <w:noProof/>
+                <w:color w:val="000000"/>
+                <w:kern w:val="0"/>
+                <w:sz w:val="22"/>
+              </w:rPr>
+              <w:t>邮箱</w:t>
+            </w:r>
+          </w:p>
+        </w:tc>
+      </w:tr>
+      <w:tr>
+        <w:tc>
+          <w:tcPr>
+            <w:tcW w:w="1867" w:type="dxa"/>
+            <w:vAlign w:val="center"/>
+          </w:tcPr>
+          <w:p>
+            <w:pPr>
+              <w:widowControl/>
+              <w:spacing w:line="120" w:lineRule="auto"/>
+              <w:jc w:val="center"/>
+              <w:rPr>
+                <w:rFonts w:ascii="宋体" w:eastAsia="宋体" w:hAnsi="宋体" w:cs="宋体"/>
+                <w:noProof/>
+                <w:color w:val="000000"/>
+                <w:kern w:val="0"/>
+                <w:sz w:val="22"/>
+              </w:rPr>
+            </w:pPr>
+            <w:r>
+              <w:rPr>
+                <w:rFonts w:ascii="宋体" w:eastAsia="宋体" w:hAnsi="宋体" w:cs="宋体"/>
+                <w:noProof/>
+                <w:color w:val="000000"/>
+                <w:kern w:val="0"/>
+                <w:sz w:val="22"/>
+              </w:rPr>
+              <w:t>cardNumber</w:t>
+            </w:r>
+          </w:p>
+        </w:tc>
+        <w:tc>
+          <w:tcPr>
+            <w:tcW w:w="1513" w:type="dxa"/>
+            <w:vAlign w:val="center"/>
+          </w:tcPr>
+          <w:p>
+            <w:pPr>
+              <w:widowControl/>
+              <w:spacing w:line="120" w:lineRule="auto"/>
+              <w:jc w:val="center"/>
+              <w:rPr>
+                <w:rFonts w:ascii="宋体" w:eastAsia="宋体" w:hAnsi="宋体" w:cs="宋体"/>
+                <w:noProof/>
+                <w:color w:val="000000"/>
+                <w:kern w:val="0"/>
+                <w:sz w:val="22"/>
+              </w:rPr>
+            </w:pPr>
+            <w:r>
+              <w:rPr>
+                <w:rFonts w:ascii="宋体" w:eastAsia="宋体" w:hAnsi="宋体" w:cs="宋体"/>
+                <w:noProof/>
+                <w:color w:val="000000"/>
+                <w:kern w:val="0"/>
+                <w:sz w:val="22"/>
+              </w:rPr>
+              <w:t>String</w:t>
+            </w:r>
+          </w:p>
+        </w:tc>
+        <w:tc>
+          <w:tcPr>
+            <w:tcW w:w="785" w:type="dxa"/>
+          </w:tcPr>
+          <w:p>
+            <w:pPr>
+              <w:widowControl/>
+              <w:spacing w:line="120" w:lineRule="auto"/>
+              <w:jc w:val="center"/>
+              <w:rPr>
+                <w:rFonts w:ascii="宋体" w:eastAsia="宋体" w:hAnsi="宋体" w:cs="宋体"/>
+                <w:noProof/>
+                <w:color w:val="000000"/>
+                <w:kern w:val="0"/>
+                <w:sz w:val="22"/>
+              </w:rPr>
+            </w:pPr>
+          </w:p>
+        </w:tc>
+        <w:tc>
+          <w:tcPr>
+            <w:tcW w:w="1024" w:type="dxa"/>
+            <w:vAlign w:val="center"/>
+          </w:tcPr>
+          <w:p>
+            <w:pPr>
+              <w:widowControl/>
+              <w:spacing w:line="120" w:lineRule="auto"/>
+              <w:jc w:val="center"/>
+              <w:rPr>
+                <w:rFonts w:ascii="宋体" w:eastAsia="宋体" w:hAnsi="宋体" w:cs="宋体"/>
+                <w:noProof/>
+                <w:color w:val="000000"/>
+                <w:kern w:val="0"/>
+                <w:sz w:val="22"/>
+              </w:rPr>
+            </w:pPr>
+            <w:r>
+              <w:rPr>
+                <w:rFonts w:ascii="宋体" w:eastAsia="宋体" w:hAnsi="宋体" w:cs="宋体"/>
+                <w:noProof/>
+                <w:color w:val="000000"/>
+                <w:kern w:val="0"/>
+                <w:sz w:val="22"/>
+              </w:rPr>
+              <w:t>否</w:t>
+            </w:r>
+          </w:p>
+        </w:tc>
+        <w:tc>
+          <w:tcPr>
+            <w:tcW w:w="784" w:type="dxa"/>
+            <w:vAlign w:val="center"/>
+          </w:tcPr>
+          <w:p>
+            <w:pPr>
+              <w:widowControl/>
+              <w:spacing w:line="120" w:lineRule="auto"/>
+              <w:jc w:val="center"/>
+              <w:rPr>
+                <w:rFonts w:ascii="宋体" w:eastAsia="宋体" w:hAnsi="宋体" w:cs="宋体"/>
+                <w:noProof/>
+                <w:color w:val="000000"/>
+                <w:kern w:val="0"/>
+                <w:sz w:val="22"/>
+              </w:rPr>
+            </w:pPr>
+          </w:p>
+        </w:tc>
+        <w:tc>
+          <w:tcPr>
+            <w:tcW w:w="2249" w:type="dxa"/>
+            <w:vAlign w:val="center"/>
+          </w:tcPr>
+          <w:p>
+            <w:pPr>
+              <w:widowControl/>
+              <w:spacing w:line="120" w:lineRule="auto"/>
+              <w:jc w:val="left"/>
+              <w:rPr>
+                <w:rFonts w:ascii="宋体" w:eastAsia="宋体" w:hAnsi="宋体" w:cs="宋体"/>
+                <w:noProof/>
+                <w:color w:val="000000"/>
+                <w:kern w:val="0"/>
+                <w:sz w:val="22"/>
+              </w:rPr>
+            </w:pPr>
+            <w:r>
+              <w:rPr>
+                <w:rFonts w:ascii="宋体" w:eastAsia="宋体" w:hAnsi="宋体" w:cs="宋体" w:hint="eastAsia"/>
+                <w:noProof/>
+                <w:color w:val="000000"/>
+                <w:kern w:val="0"/>
+                <w:sz w:val="22"/>
+              </w:rPr>
+              <w:t>卡号</w:t>
+            </w:r>
+          </w:p>
+        </w:tc>
+      </w:tr>
+      <w:tr>
+        <w:tc>
+          <w:tcPr>
+            <w:tcW w:w="1867" w:type="dxa"/>
+            <w:vAlign w:val="center"/>
+          </w:tcPr>
+          <w:p>
+            <w:pPr>
+              <w:widowControl/>
+              <w:spacing w:line="120" w:lineRule="auto"/>
+              <w:jc w:val="center"/>
+              <w:rPr>
+                <w:rFonts w:ascii="宋体" w:eastAsia="宋体" w:hAnsi="宋体" w:cs="宋体"/>
+                <w:noProof/>
+                <w:color w:val="000000"/>
+                <w:kern w:val="0"/>
+                <w:sz w:val="22"/>
+              </w:rPr>
+            </w:pPr>
+            <w:r>
+              <w:rPr>
+                <w:rFonts w:ascii="宋体" w:eastAsia="宋体" w:hAnsi="宋体" w:cs="宋体"/>
+                <w:noProof/>
+                <w:color w:val="000000"/>
+                <w:kern w:val="0"/>
+                <w:sz w:val="22"/>
+              </w:rPr>
+              <w:t>firmCode</w:t>
+            </w:r>
+          </w:p>
+        </w:tc>
+        <w:tc>
+          <w:tcPr>
+            <w:tcW w:w="1513" w:type="dxa"/>
+            <w:vAlign w:val="center"/>
+          </w:tcPr>
+          <w:p>
+            <w:pPr>
+              <w:widowControl/>
+              <w:spacing w:line="120" w:lineRule="auto"/>
+              <w:jc w:val="center"/>
+              <w:rPr>
+                <w:rFonts w:ascii="宋体" w:eastAsia="宋体" w:hAnsi="宋体" w:cs="宋体"/>
+                <w:noProof/>
+                <w:color w:val="000000"/>
+                <w:kern w:val="0"/>
+                <w:sz w:val="22"/>
+              </w:rPr>
+            </w:pPr>
+            <w:r>
+              <w:rPr>
+                <w:rFonts w:ascii="宋体" w:eastAsia="宋体" w:hAnsi="宋体" w:cs="宋体"/>
+                <w:noProof/>
+                <w:color w:val="000000"/>
+                <w:kern w:val="0"/>
+                <w:sz w:val="22"/>
+              </w:rPr>
+              <w:t>String</w:t>
+            </w:r>
+          </w:p>
+        </w:tc>
+        <w:tc>
+          <w:tcPr>
+            <w:tcW w:w="785" w:type="dxa"/>
+          </w:tcPr>
+          <w:p>
+            <w:pPr>
+              <w:widowControl/>
+              <w:spacing w:line="120" w:lineRule="auto"/>
+              <w:jc w:val="center"/>
+              <w:rPr>
+                <w:rFonts w:ascii="宋体" w:eastAsia="宋体" w:hAnsi="宋体" w:cs="宋体"/>
+                <w:noProof/>
+                <w:color w:val="000000"/>
+                <w:kern w:val="0"/>
+                <w:sz w:val="22"/>
+              </w:rPr>
+            </w:pPr>
+          </w:p>
+        </w:tc>
+        <w:tc>
+          <w:tcPr>
+            <w:tcW w:w="1024" w:type="dxa"/>
+            <w:vAlign w:val="center"/>
+          </w:tcPr>
+          <w:p>
+            <w:pPr>
+              <w:widowControl/>
+              <w:spacing w:line="120" w:lineRule="auto"/>
+              <w:jc w:val="center"/>
+              <w:rPr>
+                <w:rFonts w:ascii="宋体" w:eastAsia="宋体" w:hAnsi="宋体" w:cs="宋体"/>
+                <w:noProof/>
+                <w:color w:val="000000"/>
+                <w:kern w:val="0"/>
+                <w:sz w:val="22"/>
+              </w:rPr>
+            </w:pPr>
+            <w:r>
+              <w:rPr>
+                <w:rFonts w:ascii="宋体" w:eastAsia="宋体" w:hAnsi="宋体" w:cs="宋体"/>
+                <w:noProof/>
+                <w:color w:val="000000"/>
+                <w:kern w:val="0"/>
+                <w:sz w:val="22"/>
+              </w:rPr>
+              <w:t>否</w:t>
+            </w:r>
+          </w:p>
+        </w:tc>
+        <w:tc>
+          <w:tcPr>
+            <w:tcW w:w="784" w:type="dxa"/>
+            <w:vAlign w:val="center"/>
+          </w:tcPr>
+          <w:p>
+            <w:pPr>
+              <w:widowControl/>
+              <w:spacing w:line="120" w:lineRule="auto"/>
+              <w:jc w:val="center"/>
+              <w:rPr>
+                <w:rFonts w:ascii="宋体" w:eastAsia="宋体" w:hAnsi="宋体" w:cs="宋体"/>
+                <w:noProof/>
+                <w:color w:val="000000"/>
+                <w:kern w:val="0"/>
+                <w:sz w:val="22"/>
+              </w:rPr>
+            </w:pPr>
+          </w:p>
+        </w:tc>
+        <w:tc>
+          <w:tcPr>
+            <w:tcW w:w="2249" w:type="dxa"/>
+            <w:vAlign w:val="center"/>
+          </w:tcPr>
+          <w:p>
+            <w:pPr>
+              <w:widowControl/>
+              <w:spacing w:line="120" w:lineRule="auto"/>
+              <w:jc w:val="left"/>
+              <w:rPr>
+                <w:rFonts w:ascii="宋体" w:eastAsia="宋体" w:hAnsi="宋体" w:cs="宋体" w:hint="eastAsia"/>
+                <w:noProof/>
+                <w:color w:val="000000"/>
+                <w:kern w:val="0"/>
+                <w:sz w:val="22"/>
+              </w:rPr>
+            </w:pPr>
+            <w:r>
+              <w:rPr>
+                <w:rFonts w:ascii="宋体" w:eastAsia="宋体" w:hAnsi="宋体" w:cs="宋体" w:hint="eastAsia"/>
+                <w:noProof/>
+                <w:color w:val="000000"/>
+                <w:kern w:val="0"/>
+                <w:sz w:val="22"/>
+              </w:rPr>
+              <w:t>归属市场编码</w:t>
+            </w:r>
+          </w:p>
+        </w:tc>
+      </w:tr>
+      <w:tr>
+        <w:tc>
+          <w:tcPr>
+            <w:tcW w:w="1867" w:type="dxa"/>
+            <w:vAlign w:val="center"/>
+          </w:tcPr>
+          <w:p>
+            <w:pPr>
+              <w:widowControl/>
+              <w:spacing w:line="120" w:lineRule="auto"/>
+              <w:jc w:val="center"/>
+              <w:rPr>
+                <w:rFonts w:ascii="宋体" w:eastAsia="宋体" w:hAnsi="宋体" w:cs="宋体"/>
+                <w:noProof/>
+                <w:color w:val="000000"/>
+                <w:kern w:val="0"/>
+                <w:sz w:val="22"/>
+              </w:rPr>
+            </w:pPr>
+            <w:r>
+              <w:rPr>
+                <w:rFonts w:ascii="宋体" w:eastAsia="宋体" w:hAnsi="宋体" w:cs="宋体"/>
+                <w:noProof/>
+                <w:color w:val="000000"/>
+                <w:kern w:val="0"/>
+                <w:sz w:val="22"/>
+              </w:rPr>
+              <w:lastRenderedPageBreak/>
+              <w:t>departmentId</w:t>
+            </w:r>
+          </w:p>
+        </w:tc>
+        <w:tc>
+          <w:tcPr>
+            <w:tcW w:w="1513" w:type="dxa"/>
+            <w:vAlign w:val="center"/>
+          </w:tcPr>
+          <w:p>
+            <w:pPr>
+              <w:widowControl/>
+              <w:spacing w:line="120" w:lineRule="auto"/>
+              <w:jc w:val="center"/>
+              <w:rPr>
+                <w:rFonts w:ascii="宋体" w:eastAsia="宋体" w:hAnsi="宋体" w:cs="宋体"/>
+                <w:noProof/>
+                <w:color w:val="000000"/>
+                <w:kern w:val="0"/>
+                <w:sz w:val="22"/>
+              </w:rPr>
+            </w:pPr>
+            <w:r>
+              <w:rPr>
+                <w:rFonts w:ascii="宋体" w:eastAsia="宋体" w:hAnsi="宋体" w:cs="宋体"/>
+                <w:noProof/>
+                <w:color w:val="000000"/>
+                <w:kern w:val="0"/>
+                <w:sz w:val="22"/>
+              </w:rPr>
+              <w:t>Long</w:t>
+            </w:r>
+          </w:p>
+        </w:tc>
+        <w:tc>
+          <w:tcPr>
+            <w:tcW w:w="785" w:type="dxa"/>
+          </w:tcPr>
+          <w:p>
+            <w:pPr>
+              <w:widowControl/>
+              <w:spacing w:line="120" w:lineRule="auto"/>
+              <w:jc w:val="center"/>
+              <w:rPr>
+                <w:rFonts w:ascii="宋体" w:eastAsia="宋体" w:hAnsi="宋体" w:cs="宋体"/>
+                <w:noProof/>
+                <w:color w:val="000000"/>
+                <w:kern w:val="0"/>
+                <w:sz w:val="22"/>
+              </w:rPr>
+            </w:pPr>
+          </w:p>
+        </w:tc>
+        <w:tc>
+          <w:tcPr>
+            <w:tcW w:w="1024" w:type="dxa"/>
+            <w:vAlign w:val="center"/>
+          </w:tcPr>
+          <w:p>
+            <w:pPr>
+              <w:widowControl/>
+              <w:spacing w:line="120" w:lineRule="auto"/>
+              <w:jc w:val="center"/>
+              <w:rPr>
+                <w:rFonts w:ascii="宋体" w:eastAsia="宋体" w:hAnsi="宋体" w:cs="宋体"/>
+                <w:noProof/>
+                <w:color w:val="000000"/>
+                <w:kern w:val="0"/>
+                <w:sz w:val="22"/>
+              </w:rPr>
+            </w:pPr>
+            <w:r>
+              <w:rPr>
+                <w:rFonts w:ascii="宋体" w:eastAsia="宋体" w:hAnsi="宋体" w:cs="宋体"/>
+                <w:noProof/>
+                <w:color w:val="000000"/>
+                <w:kern w:val="0"/>
+                <w:sz w:val="22"/>
+              </w:rPr>
+              <w:t>否</w:t>
+            </w:r>
+          </w:p>
+        </w:tc>
+        <w:tc>
+          <w:tcPr>
+            <w:tcW w:w="784" w:type="dxa"/>
+            <w:vAlign w:val="center"/>
+          </w:tcPr>
+          <w:p>
+            <w:pPr>
+              <w:widowControl/>
+              <w:spacing w:line="120" w:lineRule="auto"/>
+              <w:jc w:val="center"/>
+              <w:rPr>
+                <w:rFonts w:ascii="宋体" w:eastAsia="宋体" w:hAnsi="宋体" w:cs="宋体"/>
+                <w:noProof/>
+                <w:color w:val="000000"/>
+                <w:kern w:val="0"/>
+                <w:sz w:val="22"/>
+              </w:rPr>
+            </w:pPr>
+          </w:p>
+        </w:tc>
+        <w:tc>
+          <w:tcPr>
+            <w:tcW w:w="2249" w:type="dxa"/>
+            <w:vAlign w:val="center"/>
+          </w:tcPr>
+          <w:p>
+            <w:pPr>
+              <w:widowControl/>
+              <w:spacing w:line="120" w:lineRule="auto"/>
+              <w:jc w:val="left"/>
+              <w:rPr>
+                <w:rFonts w:ascii="宋体" w:eastAsia="宋体" w:hAnsi="宋体" w:cs="宋体" w:hint="eastAsia"/>
+                <w:noProof/>
+                <w:color w:val="000000"/>
+                <w:kern w:val="0"/>
+                <w:sz w:val="22"/>
+              </w:rPr>
+            </w:pPr>
+            <w:r>
+              <w:rPr>
+                <w:rFonts w:ascii="宋体" w:eastAsia="宋体" w:hAnsi="宋体" w:cs="宋体" w:hint="eastAsia"/>
+                <w:noProof/>
+                <w:color w:val="000000"/>
+                <w:kern w:val="0"/>
+                <w:sz w:val="22"/>
+              </w:rPr>
+              <w:t>归属部门</w:t>
+            </w:r>
+          </w:p>
+        </w:tc>
+      </w:tr>
+      <w:tr>
+        <w:tc>
+          <w:tcPr>
+            <w:tcW w:w="1867" w:type="dxa"/>
+            <w:vAlign w:val="center"/>
+          </w:tcPr>
+          <w:p>
+            <w:pPr>
+              <w:widowControl/>
+              <w:spacing w:line="120" w:lineRule="auto"/>
+              <w:jc w:val="center"/>
+              <w:rPr>
+                <w:rFonts w:ascii="宋体" w:eastAsia="宋体" w:hAnsi="宋体" w:cs="宋体"/>
+                <w:noProof/>
+                <w:color w:val="000000"/>
+                <w:kern w:val="0"/>
+                <w:sz w:val="22"/>
+              </w:rPr>
+            </w:pPr>
+            <w:r>
+              <w:rPr>
+                <w:rFonts w:ascii="宋体" w:eastAsia="宋体" w:hAnsi="宋体" w:cs="宋体"/>
+                <w:noProof/>
+                <w:color w:val="000000"/>
+                <w:kern w:val="0"/>
+                <w:sz w:val="22"/>
+              </w:rPr>
+              <w:t>description</w:t>
+            </w:r>
+          </w:p>
+        </w:tc>
+        <w:tc>
+          <w:tcPr>
+            <w:tcW w:w="1513" w:type="dxa"/>
+            <w:vAlign w:val="center"/>
+          </w:tcPr>
+          <w:p>
+            <w:pPr>
+              <w:widowControl/>
+              <w:spacing w:line="120" w:lineRule="auto"/>
+              <w:jc w:val="center"/>
+              <w:rPr>
+                <w:rFonts w:ascii="宋体" w:eastAsia="宋体" w:hAnsi="宋体" w:cs="宋体"/>
+                <w:noProof/>
+                <w:color w:val="000000"/>
+                <w:kern w:val="0"/>
+                <w:sz w:val="22"/>
+              </w:rPr>
+            </w:pPr>
+            <w:r>
+              <w:rPr>
+                <w:rFonts w:ascii="宋体" w:eastAsia="宋体" w:hAnsi="宋体" w:cs="宋体"/>
+                <w:noProof/>
+                <w:color w:val="000000"/>
+                <w:kern w:val="0"/>
+                <w:sz w:val="22"/>
+              </w:rPr>
+              <w:t>String</w:t>
+            </w:r>
+          </w:p>
+        </w:tc>
+        <w:tc>
+          <w:tcPr>
+            <w:tcW w:w="785" w:type="dxa"/>
+          </w:tcPr>
+          <w:p>
+            <w:pPr>
+              <w:widowControl/>
+              <w:spacing w:line="120" w:lineRule="auto"/>
+              <w:jc w:val="center"/>
+              <w:rPr>
+                <w:rFonts w:ascii="宋体" w:eastAsia="宋体" w:hAnsi="宋体" w:cs="宋体"/>
+                <w:noProof/>
+                <w:color w:val="000000"/>
+                <w:kern w:val="0"/>
+                <w:sz w:val="22"/>
+              </w:rPr>
+            </w:pPr>
+          </w:p>
+        </w:tc>
+        <w:tc>
+          <w:tcPr>
+            <w:tcW w:w="1024" w:type="dxa"/>
+            <w:vAlign w:val="center"/>
+          </w:tcPr>
+          <w:p>
+            <w:pPr>
+              <w:widowControl/>
+              <w:spacing w:line="120" w:lineRule="auto"/>
+              <w:jc w:val="center"/>
+              <w:rPr>
+                <w:rFonts w:ascii="宋体" w:eastAsia="宋体" w:hAnsi="宋体" w:cs="宋体"/>
+                <w:noProof/>
+                <w:color w:val="000000"/>
+                <w:kern w:val="0"/>
+                <w:sz w:val="22"/>
+              </w:rPr>
+            </w:pPr>
+            <w:r>
+              <w:rPr>
+                <w:rFonts w:ascii="宋体" w:eastAsia="宋体" w:hAnsi="宋体" w:cs="宋体"/>
+                <w:noProof/>
+                <w:color w:val="000000"/>
+                <w:kern w:val="0"/>
+                <w:sz w:val="22"/>
+              </w:rPr>
+              <w:t>否</w:t>
+            </w:r>
+          </w:p>
+        </w:tc>
+        <w:tc>
+          <w:tcPr>
+            <w:tcW w:w="784" w:type="dxa"/>
+            <w:vAlign w:val="center"/>
+          </w:tcPr>
+          <w:p>
+            <w:pPr>
+              <w:widowControl/>
+              <w:spacing w:line="120" w:lineRule="auto"/>
+              <w:jc w:val="center"/>
+              <w:rPr>
+                <w:rFonts w:ascii="宋体" w:eastAsia="宋体" w:hAnsi="宋体" w:cs="宋体"/>
+                <w:noProof/>
+                <w:color w:val="000000"/>
+                <w:kern w:val="0"/>
+                <w:sz w:val="22"/>
+              </w:rPr>
+            </w:pPr>
+          </w:p>
+        </w:tc>
+        <w:tc>
+          <w:tcPr>
+            <w:tcW w:w="2249" w:type="dxa"/>
+            <w:vAlign w:val="center"/>
+          </w:tcPr>
+          <w:p>
+            <w:pPr>
+              <w:widowControl/>
+              <w:spacing w:line="120" w:lineRule="auto"/>
+              <w:jc w:val="left"/>
+              <w:rPr>
+                <w:rFonts w:ascii="宋体" w:eastAsia="宋体" w:hAnsi="宋体" w:cs="宋体" w:hint="eastAsia"/>
+                <w:noProof/>
+                <w:color w:val="000000"/>
+                <w:kern w:val="0"/>
+                <w:sz w:val="22"/>
+              </w:rPr>
+            </w:pPr>
+            <w:r>
+              <w:rPr>
+                <w:rFonts w:ascii="宋体" w:eastAsia="宋体" w:hAnsi="宋体" w:cs="宋体" w:hint="eastAsia"/>
+                <w:noProof/>
+                <w:color w:val="000000"/>
+                <w:kern w:val="0"/>
+                <w:sz w:val="22"/>
+              </w:rPr>
+              <w:t>备注</w:t>
+            </w:r>
+          </w:p>
+        </w:tc>
+      </w:tr>
+      <w:tr>
+        <w:tc>
+          <w:tcPr>
+            <w:tcW w:w="1867" w:type="dxa"/>
+            <w:vAlign w:val="center"/>
+          </w:tcPr>
+          <w:p>
+            <w:pPr>
+              <w:widowControl/>
+              <w:spacing w:line="120" w:lineRule="auto"/>
+              <w:jc w:val="center"/>
+              <w:rPr>
+                <w:rFonts w:ascii="宋体" w:eastAsia="宋体" w:hAnsi="宋体" w:cs="宋体"/>
+                <w:noProof/>
+                <w:color w:val="000000"/>
+                <w:kern w:val="0"/>
+                <w:sz w:val="22"/>
+              </w:rPr>
+            </w:pPr>
+            <w:r>
+              <w:rPr>
+                <w:rFonts w:ascii="宋体" w:eastAsia="宋体" w:hAnsi="宋体" w:cs="宋体"/>
+                <w:noProof/>
+                <w:color w:val="000000"/>
+                <w:kern w:val="0"/>
+                <w:sz w:val="22"/>
+              </w:rPr>
+              <w:t>positionId</w:t>
+            </w:r>
+          </w:p>
+        </w:tc>
+        <w:tc>
+          <w:tcPr>
+            <w:tcW w:w="1513" w:type="dxa"/>
+            <w:vAlign w:val="center"/>
+          </w:tcPr>
+          <w:p>
+            <w:pPr>
+              <w:widowControl/>
+              <w:spacing w:line="120" w:lineRule="auto"/>
+              <w:jc w:val="center"/>
+              <w:rPr>
+                <w:rFonts w:ascii="宋体" w:eastAsia="宋体" w:hAnsi="宋体" w:cs="宋体"/>
+                <w:noProof/>
+                <w:color w:val="000000"/>
+                <w:kern w:val="0"/>
+                <w:sz w:val="22"/>
+              </w:rPr>
+            </w:pPr>
+            <w:r>
+              <w:rPr>
+                <w:rFonts w:ascii="宋体" w:eastAsia="宋体" w:hAnsi="宋体" w:cs="宋体"/>
+                <w:noProof/>
+                <w:color w:val="000000"/>
+                <w:kern w:val="0"/>
+                <w:sz w:val="22"/>
+              </w:rPr>
+              <w:t>Long</w:t>
+            </w:r>
+          </w:p>
+        </w:tc>
+        <w:tc>
+          <w:tcPr>
+            <w:tcW w:w="785" w:type="dxa"/>
+          </w:tcPr>
+          <w:p>
+            <w:pPr>
+              <w:widowControl/>
+              <w:spacing w:line="120" w:lineRule="auto"/>
+              <w:jc w:val="center"/>
+              <w:rPr>
+                <w:rFonts w:ascii="宋体" w:eastAsia="宋体" w:hAnsi="宋体" w:cs="宋体"/>
+                <w:noProof/>
+                <w:color w:val="000000"/>
+                <w:kern w:val="0"/>
+                <w:sz w:val="22"/>
+              </w:rPr>
+            </w:pPr>
+          </w:p>
+        </w:tc>
+        <w:tc>
+          <w:tcPr>
+            <w:tcW w:w="1024" w:type="dxa"/>
+            <w:vAlign w:val="center"/>
+          </w:tcPr>
+          <w:p>
+            <w:pPr>
+              <w:widowControl/>
+              <w:spacing w:line="120" w:lineRule="auto"/>
+              <w:jc w:val="center"/>
+              <w:rPr>
+                <w:rFonts w:ascii="宋体" w:eastAsia="宋体" w:hAnsi="宋体" w:cs="宋体"/>
+                <w:noProof/>
+                <w:color w:val="000000"/>
+                <w:kern w:val="0"/>
+                <w:sz w:val="22"/>
+              </w:rPr>
+            </w:pPr>
+            <w:r>
+              <w:rPr>
+                <w:rFonts w:ascii="宋体" w:eastAsia="宋体" w:hAnsi="宋体" w:cs="宋体"/>
+                <w:noProof/>
+                <w:color w:val="000000"/>
+                <w:kern w:val="0"/>
+                <w:sz w:val="22"/>
+              </w:rPr>
+              <w:t>否</w:t>
+            </w:r>
+          </w:p>
+        </w:tc>
+        <w:tc>
+          <w:tcPr>
+            <w:tcW w:w="784" w:type="dxa"/>
+            <w:vAlign w:val="center"/>
+          </w:tcPr>
+          <w:p>
+            <w:pPr>
+              <w:widowControl/>
+              <w:spacing w:line="120" w:lineRule="auto"/>
+              <w:jc w:val="center"/>
+              <w:rPr>
+                <w:rFonts w:ascii="宋体" w:eastAsia="宋体" w:hAnsi="宋体" w:cs="宋体"/>
+                <w:noProof/>
+                <w:color w:val="000000"/>
+                <w:kern w:val="0"/>
+                <w:sz w:val="22"/>
+              </w:rPr>
+            </w:pPr>
+          </w:p>
+        </w:tc>
+        <w:tc>
+          <w:tcPr>
+            <w:tcW w:w="2249" w:type="dxa"/>
+            <w:vAlign w:val="center"/>
+          </w:tcPr>
+          <w:p>
+            <w:pPr>
+              <w:widowControl/>
+              <w:spacing w:line="120" w:lineRule="auto"/>
+              <w:jc w:val="left"/>
+              <w:rPr>
+                <w:rFonts w:ascii="宋体" w:eastAsia="宋体" w:hAnsi="宋体" w:cs="宋体" w:hint="eastAsia"/>
+                <w:noProof/>
+                <w:color w:val="000000"/>
+                <w:kern w:val="0"/>
+                <w:sz w:val="22"/>
+              </w:rPr>
+            </w:pPr>
+            <w:r>
+              <w:rPr>
+                <w:rFonts w:ascii="宋体" w:eastAsia="宋体" w:hAnsi="宋体" w:cs="宋体" w:hint="eastAsia"/>
+                <w:noProof/>
+                <w:color w:val="000000"/>
+                <w:kern w:val="0"/>
+                <w:sz w:val="22"/>
+              </w:rPr>
+              <w:t>职位</w:t>
+            </w:r>
+            <w:r>
+              <w:rPr>
+                <w:rFonts w:ascii="宋体" w:eastAsia="宋体" w:hAnsi="宋体" w:cs="宋体"/>
+                <w:noProof/>
+                <w:color w:val="000000"/>
+                <w:kern w:val="0"/>
+                <w:sz w:val="22"/>
+              </w:rPr>
+              <w:t>id</w:t>
+            </w:r>
+          </w:p>
+        </w:tc>
+      </w:tr>
+      <w:tr>
+        <w:tc>
+          <w:tcPr>
+            <w:tcW w:w="1867" w:type="dxa"/>
+            <w:vAlign w:val="center"/>
+          </w:tcPr>
+          <w:p>
+            <w:pPr>
+              <w:widowControl/>
+              <w:spacing w:line="120" w:lineRule="auto"/>
+              <w:jc w:val="center"/>
+              <w:rPr>
+                <w:rFonts w:ascii="宋体" w:eastAsia="宋体" w:hAnsi="宋体" w:cs="宋体"/>
+                <w:noProof/>
+                <w:color w:val="000000"/>
+                <w:kern w:val="0"/>
+                <w:sz w:val="22"/>
+              </w:rPr>
+            </w:pPr>
+            <w:r>
+              <w:rPr>
+                <w:rFonts w:ascii="宋体" w:eastAsia="宋体" w:hAnsi="宋体" w:cs="宋体"/>
+                <w:noProof/>
+                <w:color w:val="000000"/>
+                <w:kern w:val="0"/>
+                <w:sz w:val="22"/>
+              </w:rPr>
+              <w:t>superiorId</w:t>
+            </w:r>
+          </w:p>
+        </w:tc>
+        <w:tc>
+          <w:tcPr>
+            <w:tcW w:w="1513" w:type="dxa"/>
+            <w:vAlign w:val="center"/>
+          </w:tcPr>
+          <w:p>
+            <w:pPr>
+              <w:widowControl/>
+              <w:spacing w:line="120" w:lineRule="auto"/>
+              <w:jc w:val="center"/>
+              <w:rPr>
+                <w:rFonts w:ascii="宋体" w:eastAsia="宋体" w:hAnsi="宋体" w:cs="宋体"/>
+                <w:noProof/>
+                <w:color w:val="000000"/>
+                <w:kern w:val="0"/>
+                <w:sz w:val="22"/>
+              </w:rPr>
+            </w:pPr>
+            <w:r>
+              <w:rPr>
+                <w:rFonts w:ascii="宋体" w:eastAsia="宋体" w:hAnsi="宋体" w:cs="宋体"/>
+                <w:noProof/>
+                <w:color w:val="000000"/>
+                <w:kern w:val="0"/>
+                <w:sz w:val="22"/>
+              </w:rPr>
+              <w:t>Long</w:t>
+            </w:r>
+          </w:p>
+        </w:tc>
+        <w:tc>
+          <w:tcPr>
+            <w:tcW w:w="785" w:type="dxa"/>
+          </w:tcPr>
+          <w:p>
+            <w:pPr>
+              <w:widowControl/>
+              <w:spacing w:line="120" w:lineRule="auto"/>
+              <w:jc w:val="center"/>
+              <w:rPr>
+                <w:rFonts w:ascii="宋体" w:eastAsia="宋体" w:hAnsi="宋体" w:cs="宋体"/>
+                <w:noProof/>
+                <w:color w:val="000000"/>
+                <w:kern w:val="0"/>
+                <w:sz w:val="22"/>
+              </w:rPr>
+            </w:pPr>
+          </w:p>
+        </w:tc>
+        <w:tc>
+          <w:tcPr>
+            <w:tcW w:w="1024" w:type="dxa"/>
+            <w:vAlign w:val="center"/>
+          </w:tcPr>
+          <w:p>
+            <w:pPr>
+              <w:widowControl/>
+              <w:spacing w:line="120" w:lineRule="auto"/>
+              <w:jc w:val="center"/>
+              <w:rPr>
+                <w:rFonts w:ascii="宋体" w:eastAsia="宋体" w:hAnsi="宋体" w:cs="宋体"/>
+                <w:noProof/>
+                <w:color w:val="000000"/>
+                <w:kern w:val="0"/>
+                <w:sz w:val="22"/>
+              </w:rPr>
+            </w:pPr>
+            <w:r>
+              <w:rPr>
+                <w:rFonts w:ascii="宋体" w:eastAsia="宋体" w:hAnsi="宋体" w:cs="宋体"/>
+                <w:noProof/>
+                <w:color w:val="000000"/>
+                <w:kern w:val="0"/>
+                <w:sz w:val="22"/>
+              </w:rPr>
+              <w:t>否</w:t>
+            </w:r>
+          </w:p>
+        </w:tc>
+        <w:tc>
+          <w:tcPr>
+            <w:tcW w:w="784" w:type="dxa"/>
+            <w:vAlign w:val="center"/>
+          </w:tcPr>
+          <w:p>
+            <w:pPr>
+              <w:widowControl/>
+              <w:spacing w:line="120" w:lineRule="auto"/>
+              <w:jc w:val="center"/>
+              <w:rPr>
+                <w:rFonts w:ascii="宋体" w:eastAsia="宋体" w:hAnsi="宋体" w:cs="宋体"/>
+                <w:noProof/>
+                <w:color w:val="000000"/>
+                <w:kern w:val="0"/>
+                <w:sz w:val="22"/>
+              </w:rPr>
+            </w:pPr>
+          </w:p>
+        </w:tc>
+        <w:tc>
+          <w:tcPr>
+            <w:tcW w:w="2249" w:type="dxa"/>
+            <w:vAlign w:val="center"/>
+          </w:tcPr>
+          <w:p>
+            <w:pPr>
+              <w:widowControl/>
+              <w:spacing w:line="120" w:lineRule="auto"/>
+              <w:jc w:val="left"/>
+              <w:rPr>
+                <w:rFonts w:ascii="宋体" w:eastAsia="宋体" w:hAnsi="宋体" w:cs="宋体" w:hint="eastAsia"/>
+                <w:noProof/>
+                <w:color w:val="000000"/>
+                <w:kern w:val="0"/>
+                <w:sz w:val="22"/>
+              </w:rPr>
+            </w:pPr>
+            <w:r>
+              <w:rPr>
+                <w:rFonts w:ascii="宋体" w:eastAsia="宋体" w:hAnsi="宋体" w:cs="宋体" w:hint="eastAsia"/>
+                <w:noProof/>
+                <w:color w:val="000000"/>
+                <w:kern w:val="0"/>
+                <w:sz w:val="22"/>
+              </w:rPr>
+              <w:t>上级</w:t>
+            </w:r>
+            <w:r>
+              <w:rPr>
+                <w:rFonts w:ascii="宋体" w:eastAsia="宋体" w:hAnsi="宋体" w:cs="宋体"/>
+                <w:noProof/>
+                <w:color w:val="000000"/>
+                <w:kern w:val="0"/>
+                <w:sz w:val="22"/>
+              </w:rPr>
+              <w:t>id</w:t>
+            </w:r>
+          </w:p>
+        </w:tc>
+      </w:tr>
+      <w:tr>
+        <w:tc>
+          <w:tcPr>
+            <w:tcW w:w="1867" w:type="dxa"/>
+            <w:vAlign w:val="center"/>
+          </w:tcPr>
+          <w:p>
+            <w:pPr>
+              <w:widowControl/>
+              <w:spacing w:line="120" w:lineRule="auto"/>
+              <w:jc w:val="center"/>
+              <w:rPr>
+                <w:rFonts w:ascii="宋体" w:eastAsia="宋体" w:hAnsi="宋体" w:cs="宋体"/>
+                <w:noProof/>
+                <w:color w:val="000000"/>
+                <w:kern w:val="0"/>
+                <w:sz w:val="22"/>
+              </w:rPr>
+            </w:pPr>
+            <w:r>
+              <w:rPr>
+                <w:rFonts w:ascii="宋体" w:eastAsia="宋体" w:hAnsi="宋体" w:cs="宋体"/>
+                <w:noProof/>
+                <w:color w:val="000000"/>
+                <w:kern w:val="0"/>
+                <w:sz w:val="22"/>
+              </w:rPr>
+              <w:t>gender</w:t>
+            </w:r>
+          </w:p>
+        </w:tc>
+        <w:tc>
+          <w:tcPr>
+            <w:tcW w:w="1513" w:type="dxa"/>
+            <w:vAlign w:val="center"/>
+          </w:tcPr>
+          <w:p>
+            <w:pPr>
+              <w:widowControl/>
+              <w:spacing w:line="120" w:lineRule="auto"/>
+              <w:jc w:val="center"/>
+              <w:rPr>
+                <w:rFonts w:ascii="宋体" w:eastAsia="宋体" w:hAnsi="宋体" w:cs="宋体"/>
+                <w:noProof/>
+                <w:color w:val="000000"/>
+                <w:kern w:val="0"/>
+                <w:sz w:val="22"/>
+              </w:rPr>
+            </w:pPr>
+            <w:r>
+              <w:rPr>
+                <w:rFonts w:ascii="宋体" w:eastAsia="宋体" w:hAnsi="宋体" w:cs="宋体"/>
+                <w:noProof/>
+                <w:color w:val="000000"/>
+                <w:kern w:val="0"/>
+                <w:sz w:val="22"/>
+              </w:rPr>
+              <w:t>Integer</w:t>
+            </w:r>
+          </w:p>
+        </w:tc>
+        <w:tc>
+          <w:tcPr>
+            <w:tcW w:w="785" w:type="dxa"/>
+          </w:tcPr>
+          <w:p>
+            <w:pPr>
+              <w:widowControl/>
+              <w:spacing w:line="120" w:lineRule="auto"/>
+              <w:jc w:val="center"/>
+              <w:rPr>
+                <w:rFonts w:ascii="宋体" w:eastAsia="宋体" w:hAnsi="宋体" w:cs="宋体"/>
+                <w:noProof/>
+                <w:color w:val="000000"/>
+                <w:kern w:val="0"/>
+                <w:sz w:val="22"/>
+              </w:rPr>
+            </w:pPr>
+          </w:p>
+        </w:tc>
+        <w:tc>
+          <w:tcPr>
+            <w:tcW w:w="1024" w:type="dxa"/>
+            <w:vAlign w:val="center"/>
+          </w:tcPr>
+          <w:p>
+            <w:pPr>
+              <w:widowControl/>
+              <w:spacing w:line="120" w:lineRule="auto"/>
+              <w:jc w:val="center"/>
+              <w:rPr>
+                <w:rFonts w:ascii="宋体" w:eastAsia="宋体" w:hAnsi="宋体" w:cs="宋体"/>
+                <w:noProof/>
+                <w:color w:val="000000"/>
+                <w:kern w:val="0"/>
+                <w:sz w:val="22"/>
+              </w:rPr>
+            </w:pPr>
+            <w:r>
+              <w:rPr>
+                <w:rFonts w:ascii="宋体" w:eastAsia="宋体" w:hAnsi="宋体" w:cs="宋体"/>
+                <w:noProof/>
+                <w:color w:val="000000"/>
+                <w:kern w:val="0"/>
+                <w:sz w:val="22"/>
+              </w:rPr>
+              <w:t>否</w:t>
+            </w:r>
+          </w:p>
+        </w:tc>
+        <w:tc>
+          <w:tcPr>
+            <w:tcW w:w="784" w:type="dxa"/>
+            <w:vAlign w:val="center"/>
+          </w:tcPr>
+          <w:p>
+            <w:pPr>
+              <w:widowControl/>
+              <w:spacing w:line="120" w:lineRule="auto"/>
+              <w:jc w:val="center"/>
+              <w:rPr>
+                <w:rFonts w:ascii="宋体" w:eastAsia="宋体" w:hAnsi="宋体" w:cs="宋体"/>
+                <w:noProof/>
+                <w:color w:val="000000"/>
+                <w:kern w:val="0"/>
+                <w:sz w:val="22"/>
+              </w:rPr>
+            </w:pPr>
+          </w:p>
+        </w:tc>
+        <w:tc>
+          <w:tcPr>
+            <w:tcW w:w="2249" w:type="dxa"/>
+            <w:vAlign w:val="center"/>
+          </w:tcPr>
+          <w:p>
+            <w:pPr>
+              <w:widowControl/>
+              <w:spacing w:line="120" w:lineRule="auto"/>
+              <w:jc w:val="left"/>
+              <w:rPr>
+                <w:rFonts w:ascii="宋体" w:eastAsia="宋体" w:hAnsi="宋体" w:cs="宋体" w:hint="eastAsia"/>
+                <w:noProof/>
+                <w:color w:val="000000"/>
+                <w:kern w:val="0"/>
+                <w:sz w:val="22"/>
+              </w:rPr>
+            </w:pPr>
+            <w:r>
+              <w:rPr>
+                <w:rFonts w:ascii="宋体" w:eastAsia="宋体" w:hAnsi="宋体" w:cs="宋体" w:hint="eastAsia"/>
+                <w:noProof/>
+                <w:color w:val="000000"/>
+                <w:kern w:val="0"/>
+                <w:sz w:val="22"/>
+              </w:rPr>
+              <w:t xml:space="preserve">性别 </w:t>
+            </w:r>
+            <w:r>
+              <w:rPr>
+                <w:rFonts w:ascii="宋体" w:eastAsia="宋体" w:hAnsi="宋体" w:cs="宋体"/>
+                <w:noProof/>
+                <w:color w:val="000000"/>
+                <w:kern w:val="0"/>
+                <w:sz w:val="22"/>
+              </w:rPr>
+              <w:t>0</w:t>
+            </w:r>
+            <w:r>
+              <w:rPr>
+                <w:rFonts w:ascii="宋体" w:eastAsia="宋体" w:hAnsi="宋体" w:cs="宋体" w:hint="eastAsia"/>
+                <w:noProof/>
+                <w:color w:val="000000"/>
+                <w:kern w:val="0"/>
+                <w:sz w:val="22"/>
+              </w:rPr>
+              <w:t xml:space="preserve">：男 </w:t>
+            </w:r>
+            <w:r>
+              <w:rPr>
+                <w:rFonts w:ascii="宋体" w:eastAsia="宋体" w:hAnsi="宋体" w:cs="宋体"/>
+                <w:noProof/>
+                <w:color w:val="000000"/>
+                <w:kern w:val="0"/>
+                <w:sz w:val="22"/>
+              </w:rPr>
+              <w:t>1</w:t>
+            </w:r>
+            <w:r>
+              <w:rPr>
+                <w:rFonts w:ascii="宋体" w:eastAsia="宋体" w:hAnsi="宋体" w:cs="宋体" w:hint="eastAsia"/>
+                <w:noProof/>
+                <w:color w:val="000000"/>
+                <w:kern w:val="0"/>
+                <w:sz w:val="22"/>
+              </w:rPr>
+              <w:t>：女</w:t>
+            </w:r>
+          </w:p>
+        </w:tc>
+      </w:tr>
+    </w:tbl>
+    <w:p>
+      <w:pPr>
+        <w:ind w:firstLine="420"/>
+        <w:rPr>
+          <w:b/>
+          <w:noProof/>
+        </w:rPr>
+      </w:pPr>
+      <w:r>
+        <w:rPr>
+          <w:rFonts w:hint="eastAsia"/>
+          <w:b/>
+          <w:noProof/>
+        </w:rPr>
+        <w:t>入参</w:t>
+      </w:r>
+      <w:r>
+        <w:rPr>
+          <w:rFonts w:hint="eastAsia"/>
+          <w:b/>
+          <w:noProof/>
+        </w:rPr>
+        <w:t>示例</w:t>
+      </w:r>
+    </w:p>
+    <w:p>
+      <w:pPr>
+        <w:widowControl/>
+        <w:spacing w:line="120" w:lineRule="auto"/>
+        <w:ind w:leftChars="100" w:left="210" w:firstLine="210"/>
+        <w:jc w:val="left"/>
+        <w:rPr>
+          <w:rFonts w:ascii="宋体" w:eastAsia="宋体" w:hAnsi="宋体" w:cs="宋体"/>
+          <w:noProof/>
+          <w:color w:val="000000"/>
+          <w:kern w:val="0"/>
+          <w:sz w:val="22"/>
+        </w:rPr>
+      </w:pPr>
+      <w:r>
+        <w:rPr>
+          <w:rFonts w:ascii="宋体" w:eastAsia="宋体" w:hAnsi="宋体" w:cs="宋体"/>
+          <w:noProof/>
+          <w:color w:val="000000"/>
+          <w:kern w:val="0"/>
+          <w:sz w:val="22"/>
+        </w:rPr>
+        <w:t>{</w:t>
+      </w:r>
+    </w:p>
+    <w:p>
+      <w:pPr>
+        <w:widowControl/>
+        <w:spacing w:line="120" w:lineRule="auto"/>
+        <w:ind w:leftChars="200" w:left="420" w:firstLine="210"/>
+        <w:jc w:val="left"/>
+        <w:rPr>
+          <w:rFonts w:ascii="宋体" w:eastAsia="宋体" w:hAnsi="宋体" w:cs="宋体"/>
+          <w:noProof/>
+          <w:color w:val="000000"/>
+          <w:kern w:val="0"/>
+          <w:sz w:val="22"/>
+        </w:rPr>
+      </w:pPr>
+      <w:r>
+        <w:rPr>
+          <w:rFonts w:ascii="宋体" w:eastAsia="宋体" w:hAnsi="宋体" w:cs="宋体"/>
+          <w:noProof/>
+          <w:color w:val="000000"/>
+          <w:kern w:val="0"/>
+          <w:sz w:val="22"/>
+        </w:rPr>
+        <w:t>"userName":"testtt",</w:t>
+      </w:r>
+    </w:p>
+    <w:p>
+      <w:pPr>
+        <w:widowControl/>
+        <w:spacing w:line="120" w:lineRule="auto"/>
+        <w:ind w:leftChars="200" w:left="420" w:firstLine="210"/>
+        <w:jc w:val="left"/>
+        <w:rPr>
+          <w:rFonts w:ascii="宋体" w:eastAsia="宋体" w:hAnsi="宋体" w:cs="宋体"/>
+          <w:noProof/>
+          <w:color w:val="000000"/>
+          <w:kern w:val="0"/>
+          <w:sz w:val="22"/>
+        </w:rPr>
+      </w:pPr>
+      <w:r>
+        <w:rPr>
+          <w:rFonts w:ascii="宋体" w:eastAsia="宋体" w:hAnsi="宋体" w:cs="宋体"/>
+          <w:noProof/>
+          <w:color w:val="000000"/>
+          <w:kern w:val="0"/>
+          <w:sz w:val="22"/>
+        </w:rPr>
+        <w:t>"password":"654321",</w:t>
+      </w:r>
+    </w:p>
+    <w:p>
+      <w:pPr>
+        <w:widowControl/>
+        <w:spacing w:line="120" w:lineRule="auto"/>
+        <w:ind w:leftChars="200" w:left="420" w:firstLine="210"/>
+        <w:jc w:val="left"/>
+        <w:rPr>
+          <w:rFonts w:ascii="宋体" w:eastAsia="宋体" w:hAnsi="宋体" w:cs="宋体"/>
+          <w:noProof/>
+          <w:color w:val="000000"/>
+          <w:kern w:val="0"/>
+          <w:sz w:val="22"/>
+        </w:rPr>
+      </w:pPr>
+      <w:r>
+        <w:rPr>
+          <w:rFonts w:ascii="宋体" w:eastAsia="宋体" w:hAnsi="宋体" w:cs="宋体"/>
+          <w:noProof/>
+          <w:color w:val="000000"/>
+          <w:kern w:val="0"/>
+          <w:sz w:val="22"/>
+        </w:rPr>
+        <w:t>"confirmPassword":"654321",</w:t>
+      </w:r>
+    </w:p>
+    <w:p>
+      <w:pPr>
+        <w:widowControl/>
+        <w:spacing w:line="120" w:lineRule="auto"/>
+        <w:ind w:leftChars="200" w:left="420" w:firstLine="210"/>
+        <w:jc w:val="left"/>
+        <w:rPr>
+          <w:rFonts w:ascii="宋体" w:eastAsia="宋体" w:hAnsi="宋体" w:cs="宋体" w:hint="eastAsia"/>
+          <w:noProof/>
+          <w:color w:val="000000"/>
+          <w:kern w:val="0"/>
+          <w:sz w:val="22"/>
+        </w:rPr>
+      </w:pPr>
+      <w:r>
+        <w:rPr>
+          <w:rFonts w:ascii="宋体" w:eastAsia="宋体" w:hAnsi="宋体" w:cs="宋体" w:hint="eastAsia"/>
+          <w:noProof/>
+          <w:color w:val="000000"/>
+          <w:kern w:val="0"/>
+          <w:sz w:val="22"/>
+        </w:rPr>
+        <w:t>"realName":"测试是",</w:t>
+      </w:r>
+    </w:p>
+    <w:p>
+      <w:pPr>
+        <w:widowControl/>
+        <w:spacing w:line="120" w:lineRule="auto"/>
+        <w:ind w:leftChars="200" w:left="420" w:firstLine="210"/>
+        <w:jc w:val="left"/>
+        <w:rPr>
+          <w:rFonts w:ascii="宋体" w:eastAsia="宋体" w:hAnsi="宋体" w:cs="宋体"/>
+          <w:noProof/>
+          <w:color w:val="000000"/>
+          <w:kern w:val="0"/>
+          <w:sz w:val="22"/>
+        </w:rPr>
+      </w:pPr>
+      <w:r>
+        <w:rPr>
+          <w:rFonts w:ascii="宋体" w:eastAsia="宋体" w:hAnsi="宋体" w:cs="宋体"/>
+          <w:noProof/>
+          <w:color w:val="000000"/>
+          <w:kern w:val="0"/>
+          <w:sz w:val="22"/>
+        </w:rPr>
+        <w:t>"cellphone":"15456448675",</w:t>
+      </w:r>
+    </w:p>
+    <w:p>
+      <w:pPr>
+        <w:widowControl/>
+        <w:spacing w:line="120" w:lineRule="auto"/>
+        <w:ind w:leftChars="200" w:left="420" w:firstLine="210"/>
+        <w:jc w:val="left"/>
+        <w:rPr>
+          <w:rFonts w:ascii="宋体" w:eastAsia="宋体" w:hAnsi="宋体" w:cs="宋体"/>
+          <w:noProof/>
+          <w:color w:val="000000"/>
+          <w:kern w:val="0"/>
+          <w:sz w:val="22"/>
+        </w:rPr>
+      </w:pPr>
+      <w:r>
+        <w:rPr>
+          <w:rFonts w:ascii="宋体" w:eastAsia="宋体" w:hAnsi="宋体" w:cs="宋体"/>
+          <w:noProof/>
+          <w:color w:val="000000"/>
+          <w:kern w:val="0"/>
+          <w:sz w:val="22"/>
+        </w:rPr>
+        <w:t>"email":"ceshijiaojie353@diligrp.com",</w:t>
+      </w:r>
+    </w:p>
+    <w:p>
+      <w:pPr>
+        <w:widowControl/>
+        <w:spacing w:line="120" w:lineRule="auto"/>
+        <w:ind w:leftChars="200" w:left="420" w:firstLine="210"/>
+        <w:jc w:val="left"/>
+        <w:rPr>
+          <w:rFonts w:ascii="宋体" w:eastAsia="宋体" w:hAnsi="宋体" w:cs="宋体"/>
+          <w:noProof/>
+          <w:color w:val="000000"/>
+          <w:kern w:val="0"/>
+          <w:sz w:val="22"/>
+        </w:rPr>
+      </w:pPr>
+      <w:r>
+        <w:rPr>
+          <w:rFonts w:ascii="宋体" w:eastAsia="宋体" w:hAnsi="宋体" w:cs="宋体"/>
+          <w:noProof/>
+          <w:color w:val="000000"/>
+          <w:kern w:val="0"/>
+          <w:sz w:val="22"/>
+        </w:rPr>
+        <w:t>"positionId":"5",</w:t>
+      </w:r>
+    </w:p>
+    <w:p>
+      <w:pPr>
+        <w:widowControl/>
+        <w:spacing w:line="120" w:lineRule="auto"/>
+        <w:ind w:leftChars="200" w:left="420" w:firstLine="210"/>
+        <w:jc w:val="left"/>
+        <w:rPr>
+          <w:rFonts w:ascii="宋体" w:eastAsia="宋体" w:hAnsi="宋体" w:cs="宋体"/>
+          <w:noProof/>
+          <w:color w:val="000000"/>
+          <w:kern w:val="0"/>
+          <w:sz w:val="22"/>
+        </w:rPr>
+      </w:pPr>
+      <w:r>
+        <w:rPr>
+          <w:rFonts w:ascii="宋体" w:eastAsia="宋体" w:hAnsi="宋体" w:cs="宋体"/>
+          <w:noProof/>
+          <w:color w:val="000000"/>
+          <w:kern w:val="0"/>
+          <w:sz w:val="22"/>
+        </w:rPr>
+        <w:t>"cardNumber":"",</w:t>
+      </w:r>
+    </w:p>
+    <w:p>
+      <w:pPr>
+        <w:widowControl/>
+        <w:spacing w:line="120" w:lineRule="auto"/>
+        <w:ind w:leftChars="200" w:left="420" w:firstLine="210"/>
+        <w:jc w:val="left"/>
+        <w:rPr>
+          <w:rFonts w:ascii="宋体" w:eastAsia="宋体" w:hAnsi="宋体" w:cs="宋体"/>
+          <w:noProof/>
+          <w:color w:val="000000"/>
+          <w:kern w:val="0"/>
+          <w:sz w:val="22"/>
+        </w:rPr>
+      </w:pPr>
+      <w:r>
+        <w:rPr>
+          <w:rFonts w:ascii="宋体" w:eastAsia="宋体" w:hAnsi="宋体" w:cs="宋体"/>
+          <w:noProof/>
+          <w:color w:val="000000"/>
+          <w:kern w:val="0"/>
+          <w:sz w:val="22"/>
+        </w:rPr>
+        <w:t>"firmCode":"group",</w:t>
+      </w:r>
+    </w:p>
+    <w:p>
+      <w:pPr>
+        <w:widowControl/>
+        <w:spacing w:line="120" w:lineRule="auto"/>
+        <w:ind w:leftChars="200" w:left="420" w:firstLine="210"/>
+        <w:jc w:val="left"/>
+        <w:rPr>
+          <w:rFonts w:ascii="宋体" w:eastAsia="宋体" w:hAnsi="宋体" w:cs="宋体"/>
+          <w:noProof/>
+          <w:color w:val="000000"/>
+          <w:kern w:val="0"/>
+          <w:sz w:val="22"/>
+        </w:rPr>
+      </w:pPr>
+      <w:r>
+        <w:rPr>
+          <w:rFonts w:ascii="宋体" w:eastAsia="宋体" w:hAnsi="宋体" w:cs="宋体"/>
+          <w:noProof/>
+          <w:color w:val="000000"/>
+          <w:kern w:val="0"/>
+          <w:sz w:val="22"/>
+        </w:rPr>
+        <w:t>"departmentId":"91",</w:t>
+      </w:r>
+    </w:p>
+    <w:p>
+      <w:pPr>
+        <w:widowControl/>
+        <w:spacing w:line="120" w:lineRule="auto"/>
+        <w:ind w:leftChars="200" w:left="420" w:firstLine="210"/>
+        <w:jc w:val="left"/>
+        <w:rPr>
+          <w:rFonts w:ascii="宋体" w:eastAsia="宋体" w:hAnsi="宋体" w:cs="宋体" w:hint="eastAsia"/>
+          <w:noProof/>
+          <w:color w:val="000000"/>
+          <w:kern w:val="0"/>
+          <w:sz w:val="22"/>
+        </w:rPr>
+      </w:pPr>
+      <w:r>
+        <w:rPr>
+          <w:rFonts w:ascii="宋体" w:eastAsia="宋体" w:hAnsi="宋体" w:cs="宋体" w:hint="eastAsia"/>
+          <w:noProof/>
+          <w:color w:val="000000"/>
+          <w:kern w:val="0"/>
+          <w:sz w:val="22"/>
+        </w:rPr>
+        <w:t>"description":"测试",</w:t>
+      </w:r>
+    </w:p>
+    <w:p>
+      <w:pPr>
+        <w:widowControl/>
+        <w:spacing w:line="120" w:lineRule="auto"/>
+        <w:ind w:leftChars="200" w:left="420" w:firstLine="210"/>
+        <w:jc w:val="left"/>
+        <w:rPr>
+          <w:rFonts w:ascii="宋体" w:eastAsia="宋体" w:hAnsi="宋体" w:cs="宋体"/>
+          <w:noProof/>
+          <w:color w:val="000000"/>
+          <w:kern w:val="0"/>
+          <w:sz w:val="22"/>
+        </w:rPr>
+      </w:pPr>
+      <w:r>
+        <w:rPr>
+          <w:rFonts w:ascii="宋体" w:eastAsia="宋体" w:hAnsi="宋体" w:cs="宋体"/>
+          <w:noProof/>
+          <w:color w:val="000000"/>
+          <w:kern w:val="0"/>
+          <w:sz w:val="22"/>
+        </w:rPr>
+        <w:t>"superiorId":"252",</w:t>
+      </w:r>
+    </w:p>
+    <w:p>
+      <w:pPr>
+        <w:widowControl/>
+        <w:spacing w:line="120" w:lineRule="auto"/>
+        <w:ind w:leftChars="200" w:left="420" w:firstLine="210"/>
+        <w:jc w:val="left"/>
+        <w:rPr>
+          <w:rFonts w:ascii="宋体" w:eastAsia="宋体" w:hAnsi="宋体" w:cs="宋体"/>
+          <w:noProof/>
+          <w:color w:val="000000"/>
+          <w:kern w:val="0"/>
+          <w:sz w:val="22"/>
+        </w:rPr>
+      </w:pPr>
+      <w:r>
+        <w:rPr>
+          <w:rFonts w:ascii="宋体" w:eastAsia="宋体" w:hAnsi="宋体" w:cs="宋体"/>
+          <w:noProof/>
+          <w:color w:val="000000"/>
+          <w:kern w:val="0"/>
+          <w:sz w:val="22"/>
+        </w:rPr>
+        <w:t>"gender":"0"</w:t>
+      </w:r>
+    </w:p>
+    <w:p>
+      <w:pPr>
+        <w:widowControl/>
+        <w:spacing w:line="120" w:lineRule="auto"/>
+        <w:ind w:leftChars="100" w:left="210" w:firstLine="210"/>
+        <w:jc w:val="left"/>
+        <w:rPr>
+          <w:rFonts w:ascii="宋体" w:eastAsia="宋体" w:hAnsi="宋体" w:cs="宋体" w:hint="eastAsia"/>
+          <w:noProof/>
+          <w:color w:val="000000"/>
+          <w:kern w:val="0"/>
+          <w:sz w:val="22"/>
+        </w:rPr>
+      </w:pPr>
+      <w:r>
+        <w:rPr>
+          <w:rFonts w:ascii="宋体" w:eastAsia="宋体" w:hAnsi="宋体" w:cs="宋体"/>
+          <w:noProof/>
+          <w:color w:val="000000"/>
+          <w:kern w:val="0"/>
+          <w:sz w:val="22"/>
+        </w:rPr>
+        <w:t>}</w:t>
+      </w:r>
+    </w:p>
+    <w:p>
+      <w:pPr>
+        <w:widowControl/>
+        <w:spacing w:line="120" w:lineRule="auto"/>
+        <w:ind w:leftChars="100" w:left="210" w:firstLine="210"/>
+        <w:jc w:val="left"/>
+        <w:rPr>
+          <w:rFonts w:hint="eastAsia"/>
+          <w:b/>
+        </w:rPr>
+      </w:pPr>
+      <w:r>
+        <w:rPr>
+          <w:b/>
+        </w:rPr>
+        <w:t>返回值</w:t>
+      </w:r>
+      <w:r>
+        <w:rPr>
+          <w:b/>
+        </w:rPr>
+        <w:t>示例</w:t>
+      </w:r>
+    </w:p>
+    <w:p>
+      <w:pPr>
+        <w:widowControl/>
+        <w:spacing w:line="120" w:lineRule="auto"/>
+        <w:ind w:leftChars="100" w:left="210" w:firstLine="210"/>
+        <w:jc w:val="left"/>
+        <w:rPr>
+          <w:rFonts w:ascii="宋体" w:eastAsia="宋体" w:hAnsi="宋体" w:cs="宋体"/>
+          <w:noProof/>
+          <w:color w:val="000000"/>
+          <w:kern w:val="0"/>
+          <w:sz w:val="22"/>
+        </w:rPr>
+      </w:pPr>
+      <w:r>
+        <w:rPr>
+          <w:rFonts w:ascii="宋体" w:eastAsia="宋体" w:hAnsi="宋体" w:cs="宋体"/>
+          <w:noProof/>
+          <w:color w:val="000000"/>
+          <w:kern w:val="0"/>
+          <w:sz w:val="22"/>
+        </w:rPr>
+        <w:t>{</w:t>
+      </w:r>
+    </w:p>
+    <w:p>
+      <w:pPr>
+        <w:widowControl/>
+        <w:spacing w:line="120" w:lineRule="auto"/>
+        <w:ind w:leftChars="100" w:left="210" w:firstLine="210"/>
+        <w:jc w:val="left"/>
+        <w:rPr>
+          <w:rFonts w:ascii="宋体" w:eastAsia="宋体" w:hAnsi="宋体" w:cs="宋体"/>
+          <w:noProof/>
+          <w:color w:val="000000"/>
+          <w:kern w:val="0"/>
+          <w:sz w:val="22"/>
+        </w:rPr>
+      </w:pPr>
+      <w:r>
+        <w:rPr>
+          <w:rFonts w:ascii="宋体" w:eastAsia="宋体" w:hAnsi="宋体" w:cs="宋体"/>
+          <w:noProof/>
+          <w:color w:val="000000"/>
+          <w:kern w:val="0"/>
+          <w:sz w:val="22"/>
+        </w:rPr>
+        <w:t xml:space="preserve">    "code": "200",</w:t>
+      </w:r>
+    </w:p>
+    <w:p>
+      <w:pPr>
+        <w:widowControl/>
+        <w:spacing w:line="120" w:lineRule="auto"/>
+        <w:ind w:leftChars="100" w:left="210" w:firstLine="210"/>
+        <w:jc w:val="left"/>
+        <w:rPr>
+          <w:rFonts w:ascii="宋体" w:eastAsia="宋体" w:hAnsi="宋体" w:cs="宋体" w:hint="eastAsia"/>
+          <w:noProof/>
+          <w:color w:val="000000"/>
+          <w:kern w:val="0"/>
+          <w:sz w:val="22"/>
+        </w:rPr>
+      </w:pPr>
+      <w:r>
+        <w:rPr>
+          <w:rFonts w:ascii="宋体" w:eastAsia="宋体" w:hAnsi="宋体" w:cs="宋体" w:hint="eastAsia"/>
+          <w:noProof/>
+          <w:color w:val="000000"/>
+          <w:kern w:val="0"/>
+          <w:sz w:val="22"/>
+        </w:rPr>
+        <w:t xml:space="preserve">    "message": "注册用户成功",</w:t>
+      </w:r>
+    </w:p>
+    <w:p>
+      <w:pPr>
+        <w:widowControl/>
+        <w:spacing w:line="120" w:lineRule="auto"/>
+        <w:ind w:leftChars="100" w:left="210" w:firstLine="210"/>
+        <w:jc w:val="left"/>
+        <w:rPr>
+          <w:rFonts w:ascii="宋体" w:eastAsia="宋体" w:hAnsi="宋体" w:cs="宋体" w:hint="eastAsia"/>
+          <w:noProof/>
+          <w:color w:val="000000"/>
+          <w:kern w:val="0"/>
+          <w:sz w:val="22"/>
+        </w:rPr>
+      </w:pPr>
+      <w:r>
+        <w:rPr>
+          <w:rFonts w:ascii="宋体" w:eastAsia="宋体" w:hAnsi="宋体" w:cs="宋体" w:hint="eastAsia"/>
+          <w:noProof/>
+          <w:color w:val="000000"/>
+          <w:kern w:val="0"/>
+          <w:sz w:val="22"/>
+        </w:rPr>
+        <w:t xml:space="preserve">    "result": "注册用户成功",</w:t>
+      </w:r>
+    </w:p>
+    <w:p>
+      <w:pPr>
+        <w:widowControl/>
+        <w:spacing w:line="120" w:lineRule="auto"/>
+        <w:ind w:leftChars="100" w:left="210" w:firstLine="210"/>
+        <w:jc w:val="left"/>
+        <w:rPr>
+          <w:rFonts w:ascii="宋体" w:eastAsia="宋体" w:hAnsi="宋体" w:cs="宋体"/>
+          <w:noProof/>
+          <w:color w:val="000000"/>
+          <w:kern w:val="0"/>
+          <w:sz w:val="22"/>
+        </w:rPr>
+      </w:pPr>
+      <w:r>
+        <w:rPr>
+          <w:rFonts w:ascii="宋体" w:eastAsia="宋体" w:hAnsi="宋体" w:cs="宋体"/>
+          <w:noProof/>
+          <w:color w:val="000000"/>
+          <w:kern w:val="0"/>
+          <w:sz w:val="22"/>
+        </w:rPr>
+        <w:t xml:space="preserve">    "success": true</w:t>
+      </w:r>
+    </w:p>
+    <w:p>
+      <w:pPr>
+        <w:widowControl/>
+        <w:spacing w:line="120" w:lineRule="auto"/>
+        <w:ind w:leftChars="100" w:left="210" w:firstLine="210"/>
+        <w:jc w:val="left"/>
+        <w:rPr>
+          <w:rFonts w:ascii="宋体" w:eastAsia="宋体" w:hAnsi="宋体" w:cs="宋体" w:hint="eastAsia"/>
+          <w:noProof/>
+          <w:color w:val="000000"/>
+          <w:kern w:val="0"/>
+          <w:sz w:val="22"/>
+        </w:rPr>
+      </w:pPr>
+      <w:r>
+        <w:rPr>
+          <w:rFonts w:ascii="宋体" w:eastAsia="宋体" w:hAnsi="宋体" w:cs="宋体"/>
+          <w:noProof/>
+          <w:color w:val="000000"/>
+          <w:kern w:val="0"/>
+          <w:sz w:val="22"/>
+        </w:rPr>
+        <w:t>}</w:t>
+      </w:r>
+    </w:p>
+    <w:p>
+      <w:pPr>
+        <w:widowControl/>
+        <w:spacing w:line="120" w:lineRule="auto"/>
+        <w:ind w:leftChars="100" w:left="210" w:firstLine="210"/>
+        <w:jc w:val="left"/>
+        <w:rPr>
+          <w:rFonts w:ascii="宋体" w:eastAsia="宋体" w:hAnsi="宋体" w:cs="宋体"/>
+          <w:noProof/>
+          <w:color w:val="000000"/>
+          <w:kern w:val="0"/>
+          <w:sz w:val="22"/>
         </w:rPr>
       </w:pPr>
     </w:p>
@@ -36254,15 +41111,15 @@
 </file>
 
 <file path=word/endnotes.xml><?xml version="1.0" encoding="utf-8"?>
-<w:endnotes xmlns:wpc="http://schemas.microsoft.com/office/word/2010/wordprocessingCanvas" xmlns:cx="http://schemas.microsoft.com/office/drawing/2014/chartex" xmlns:cx1="http://schemas.microsoft.com/office/drawing/2015/9/8/chartex" xmlns:cx2="http://schemas.microsoft.com/office/drawing/2015/10/21/chartex" xmlns:cx3="http://schemas.microsoft.com/office/drawing/2016/5/9/chartex" xmlns:cx4="http://schemas.microsoft.com/office/drawing/2016/5/10/chartex" xmlns:cx5="http://schemas.microsoft.com/office/drawing/2016/5/11/chartex" xmlns:cx6="http://schemas.microsoft.com/office/drawing/2016/5/12/chartex" xmlns:cx7="http://schemas.microsoft.com/office/drawing/2016/5/13/chartex" xmlns:cx8="http://schemas.microsoft.com/office/drawing/2016/5/14/chartex" xmlns:mc="http://schemas.openxmlformats.org/markup-compatibility/2006" xmlns:aink="http://schemas.microsoft.com/office/drawing/2016/ink" xmlns:am3d="http://schemas.microsoft.com/office/drawing/2017/model3d" xmlns:o="urn:schemas-microsoft-com:office:office" xmlns:r="http://schemas.openxmlformats.org/officeDocument/2006/relationships" xmlns:m="http://schemas.openxmlformats.org/officeDocument/2006/math" xmlns:v="urn:schemas-microsoft-com:vml" xmlns:wp14="http://schemas.microsoft.com/office/word/2010/wordprocessingDrawing" xmlns:wp="http://schemas.openxmlformats.org/drawingml/2006/wordprocessingDrawing" xmlns:w10="urn:schemas-microsoft-com:office:word" xmlns:w="http://schemas.openxmlformats.org/wordprocessingml/2006/main" xmlns:w14="http://schemas.microsoft.com/office/word/2010/wordml" xmlns:w15="http://schemas.microsoft.com/office/word/2012/wordml" xmlns:w16cex="http://schemas.microsoft.com/office/word/2018/wordml/cex" xmlns:w16cid="http://schemas.microsoft.com/office/word/2016/wordml/cid" xmlns:w16="http://schemas.microsoft.com/office/word/2018/wordml" xmlns:w16sdtdh="http://schemas.microsoft.com/office/word/2020/wordml/sdtdatahash" xmlns:w16se="http://schemas.microsoft.com/office/word/2015/wordml/symex" xmlns:wpg="http://schemas.microsoft.com/office/word/2010/wordprocessingGroup" xmlns:wpi="http://schemas.microsoft.com/office/word/2010/wordprocessingInk" xmlns:wne="http://schemas.microsoft.com/office/word/2006/wordml" xmlns:wps="http://schemas.microsoft.com/office/word/2010/wordprocessingShape" mc:Ignorable="w14 w15 w16se w16cid w16 w16cex w16sdtdh wp14">
-  <w:endnote w:type="separator" w:id="-1">
+<w:endnotes xmlns:ve="http://schemas.openxmlformats.org/markup-compatibility/2006" xmlns:o="urn:schemas-microsoft-com:office:office" xmlns:r="http://schemas.openxmlformats.org/officeDocument/2006/relationships" xmlns:m="http://schemas.openxmlformats.org/officeDocument/2006/math" xmlns:v="urn:schemas-microsoft-com:vml" xmlns:wp="http://schemas.openxmlformats.org/drawingml/2006/wordprocessingDrawing" xmlns:w10="urn:schemas-microsoft-com:office:word" xmlns:w="http://schemas.openxmlformats.org/wordprocessingml/2006/main" xmlns:wne="http://schemas.microsoft.com/office/word/2006/wordml">
+  <w:endnote w:type="separator" w:id="0">
     <w:p>
       <w:r>
         <w:separator/>
       </w:r>
     </w:p>
   </w:endnote>
-  <w:endnote w:type="continuationSeparator" w:id="0">
+  <w:endnote w:type="continuationSeparator" w:id="1">
     <w:p>
       <w:r>
         <w:continuationSeparator/>
@@ -36273,15 +41130,15 @@
 </file>
 
 <file path=word/footnotes.xml><?xml version="1.0" encoding="utf-8"?>
-<w:footnotes xmlns:wpc="http://schemas.microsoft.com/office/word/2010/wordprocessingCanvas" xmlns:cx="http://schemas.microsoft.com/office/drawing/2014/chartex" xmlns:cx1="http://schemas.microsoft.com/office/drawing/2015/9/8/chartex" xmlns:cx2="http://schemas.microsoft.com/office/drawing/2015/10/21/chartex" xmlns:cx3="http://schemas.microsoft.com/office/drawing/2016/5/9/chartex" xmlns:cx4="http://schemas.microsoft.com/office/drawing/2016/5/10/chartex" xmlns:cx5="http://schemas.microsoft.com/office/drawing/2016/5/11/chartex" xmlns:cx6="http://schemas.microsoft.com/office/drawing/2016/5/12/chartex" xmlns:cx7="http://schemas.microsoft.com/office/drawing/2016/5/13/chartex" xmlns:cx8="http://schemas.microsoft.com/office/drawing/2016/5/14/chartex" xmlns:mc="http://schemas.openxmlformats.org/markup-compatibility/2006" xmlns:aink="http://schemas.microsoft.com/office/drawing/2016/ink" xmlns:am3d="http://schemas.microsoft.com/office/drawing/2017/model3d" xmlns:o="urn:schemas-microsoft-com:office:office" xmlns:r="http://schemas.openxmlformats.org/officeDocument/2006/relationships" xmlns:m="http://schemas.openxmlformats.org/officeDocument/2006/math" xmlns:v="urn:schemas-microsoft-com:vml" xmlns:wp14="http://schemas.microsoft.com/office/word/2010/wordprocessingDrawing" xmlns:wp="http://schemas.openxmlformats.org/drawingml/2006/wordprocessingDrawing" xmlns:w10="urn:schemas-microsoft-com:office:word" xmlns:w="http://schemas.openxmlformats.org/wordprocessingml/2006/main" xmlns:w14="http://schemas.microsoft.com/office/word/2010/wordml" xmlns:w15="http://schemas.microsoft.com/office/word/2012/wordml" xmlns:w16cex="http://schemas.microsoft.com/office/word/2018/wordml/cex" xmlns:w16cid="http://schemas.microsoft.com/office/word/2016/wordml/cid" xmlns:w16="http://schemas.microsoft.com/office/word/2018/wordml" xmlns:w16sdtdh="http://schemas.microsoft.com/office/word/2020/wordml/sdtdatahash" xmlns:w16se="http://schemas.microsoft.com/office/word/2015/wordml/symex" xmlns:wpg="http://schemas.microsoft.com/office/word/2010/wordprocessingGroup" xmlns:wpi="http://schemas.microsoft.com/office/word/2010/wordprocessingInk" xmlns:wne="http://schemas.microsoft.com/office/word/2006/wordml" xmlns:wps="http://schemas.microsoft.com/office/word/2010/wordprocessingShape" mc:Ignorable="w14 w15 w16se w16cid w16 w16cex w16sdtdh wp14">
-  <w:footnote w:type="separator" w:id="-1">
+<w:footnotes xmlns:ve="http://schemas.openxmlformats.org/markup-compatibility/2006" xmlns:o="urn:schemas-microsoft-com:office:office" xmlns:r="http://schemas.openxmlformats.org/officeDocument/2006/relationships" xmlns:m="http://schemas.openxmlformats.org/officeDocument/2006/math" xmlns:v="urn:schemas-microsoft-com:vml" xmlns:wp="http://schemas.openxmlformats.org/drawingml/2006/wordprocessingDrawing" xmlns:w10="urn:schemas-microsoft-com:office:word" xmlns:w="http://schemas.openxmlformats.org/wordprocessingml/2006/main" xmlns:wne="http://schemas.microsoft.com/office/word/2006/wordml">
+  <w:footnote w:type="separator" w:id="0">
     <w:p>
       <w:r>
         <w:separator/>
       </w:r>
     </w:p>
   </w:footnote>
-  <w:footnote w:type="continuationSeparator" w:id="0">
+  <w:footnote w:type="continuationSeparator" w:id="1">
     <w:p>
       <w:r>
         <w:continuationSeparator/>
@@ -36292,8 +41149,8 @@
 </file>
 
 <file path=word/numbering.xml><?xml version="1.0" encoding="utf-8"?>
-<w:numbering xmlns:wpc="http://schemas.microsoft.com/office/word/2010/wordprocessingCanvas" xmlns:cx="http://schemas.microsoft.com/office/drawing/2014/chartex" xmlns:cx1="http://schemas.microsoft.com/office/drawing/2015/9/8/chartex" xmlns:cx2="http://schemas.microsoft.com/office/drawing/2015/10/21/chartex" xmlns:cx3="http://schemas.microsoft.com/office/drawing/2016/5/9/chartex" xmlns:cx4="http://schemas.microsoft.com/office/drawing/2016/5/10/chartex" xmlns:cx5="http://schemas.microsoft.com/office/drawing/2016/5/11/chartex" xmlns:cx6="http://schemas.microsoft.com/office/drawing/2016/5/12/chartex" xmlns:cx7="http://schemas.microsoft.com/office/drawing/2016/5/13/chartex" xmlns:cx8="http://schemas.microsoft.com/office/drawing/2016/5/14/chartex" xmlns:mc="http://schemas.openxmlformats.org/markup-compatibility/2006" xmlns:aink="http://schemas.microsoft.com/office/drawing/2016/ink" xmlns:am3d="http://schemas.microsoft.com/office/drawing/2017/model3d" xmlns:o="urn:schemas-microsoft-com:office:office" xmlns:r="http://schemas.openxmlformats.org/officeDocument/2006/relationships" xmlns:m="http://schemas.openxmlformats.org/officeDocument/2006/math" xmlns:v="urn:schemas-microsoft-com:vml" xmlns:wp14="http://schemas.microsoft.com/office/word/2010/wordprocessingDrawing" xmlns:wp="http://schemas.openxmlformats.org/drawingml/2006/wordprocessingDrawing" xmlns:w10="urn:schemas-microsoft-com:office:word" xmlns:w="http://schemas.openxmlformats.org/wordprocessingml/2006/main" xmlns:w14="http://schemas.microsoft.com/office/word/2010/wordml" xmlns:w15="http://schemas.microsoft.com/office/word/2012/wordml" xmlns:w16cex="http://schemas.microsoft.com/office/word/2018/wordml/cex" xmlns:w16cid="http://schemas.microsoft.com/office/word/2016/wordml/cid" xmlns:w16="http://schemas.microsoft.com/office/word/2018/wordml" xmlns:w16sdtdh="http://schemas.microsoft.com/office/word/2020/wordml/sdtdatahash" xmlns:w16se="http://schemas.microsoft.com/office/word/2015/wordml/symex" xmlns:wpg="http://schemas.microsoft.com/office/word/2010/wordprocessingGroup" xmlns:wpi="http://schemas.microsoft.com/office/word/2010/wordprocessingInk" xmlns:wne="http://schemas.microsoft.com/office/word/2006/wordml" xmlns:wps="http://schemas.microsoft.com/office/word/2010/wordprocessingShape" mc:Ignorable="w14 w15 w16se w16cid w16 w16cex w16sdtdh wp14">
-  <w:abstractNum w:abstractNumId="0" w15:restartNumberingAfterBreak="0">
+<w:numbering xmlns:ve="http://schemas.openxmlformats.org/markup-compatibility/2006" xmlns:o="urn:schemas-microsoft-com:office:office" xmlns:r="http://schemas.openxmlformats.org/officeDocument/2006/relationships" xmlns:m="http://schemas.openxmlformats.org/officeDocument/2006/math" xmlns:v="urn:schemas-microsoft-com:vml" xmlns:wp="http://schemas.openxmlformats.org/drawingml/2006/wordprocessingDrawing" xmlns:w10="urn:schemas-microsoft-com:office:word" xmlns:w="http://schemas.openxmlformats.org/wordprocessingml/2006/main" xmlns:wne="http://schemas.microsoft.com/office/word/2006/wordml">
+  <w:abstractNum w:abstractNumId="0">
     <w:nsid w:val="05BC2F32"/>
     <w:multiLevelType w:val="hybridMultilevel"/>
     <w:tmpl w:val="AF5CD0B6"/>
@@ -36379,7 +41236,7 @@
       </w:pPr>
     </w:lvl>
   </w:abstractNum>
-  <w:abstractNum w:abstractNumId="1" w15:restartNumberingAfterBreak="0">
+  <w:abstractNum w:abstractNumId="1">
     <w:nsid w:val="06C73133"/>
     <w:multiLevelType w:val="multilevel"/>
     <w:tmpl w:val="0409001F"/>
@@ -36468,7 +41325,7 @@
       </w:pPr>
     </w:lvl>
   </w:abstractNum>
-  <w:abstractNum w:abstractNumId="2" w15:restartNumberingAfterBreak="0">
+  <w:abstractNum w:abstractNumId="2">
     <w:nsid w:val="09C042DE"/>
     <w:multiLevelType w:val="hybridMultilevel"/>
     <w:tmpl w:val="0FEE68AC"/>
@@ -36554,7 +41411,7 @@
       </w:pPr>
     </w:lvl>
   </w:abstractNum>
-  <w:abstractNum w:abstractNumId="3" w15:restartNumberingAfterBreak="0">
+  <w:abstractNum w:abstractNumId="3">
     <w:nsid w:val="115638F9"/>
     <w:multiLevelType w:val="multilevel"/>
     <w:tmpl w:val="6CEACE20"/>
@@ -36646,7 +41503,7 @@
       </w:pPr>
     </w:lvl>
   </w:abstractNum>
-  <w:abstractNum w:abstractNumId="4" w15:restartNumberingAfterBreak="0">
+  <w:abstractNum w:abstractNumId="4">
     <w:nsid w:val="131531BF"/>
     <w:multiLevelType w:val="multilevel"/>
     <w:tmpl w:val="6CEACE20"/>
@@ -36738,7 +41595,7 @@
       </w:pPr>
     </w:lvl>
   </w:abstractNum>
-  <w:abstractNum w:abstractNumId="5" w15:restartNumberingAfterBreak="0">
+  <w:abstractNum w:abstractNumId="5">
     <w:nsid w:val="2B190CFB"/>
     <w:multiLevelType w:val="multilevel"/>
     <w:tmpl w:val="0409001F"/>
@@ -36824,7 +41681,7 @@
       </w:pPr>
     </w:lvl>
   </w:abstractNum>
-  <w:abstractNum w:abstractNumId="6" w15:restartNumberingAfterBreak="0">
+  <w:abstractNum w:abstractNumId="6">
     <w:nsid w:val="2C481292"/>
     <w:multiLevelType w:val="multilevel"/>
     <w:tmpl w:val="6CEACE20"/>
@@ -36916,7 +41773,7 @@
       </w:pPr>
     </w:lvl>
   </w:abstractNum>
-  <w:abstractNum w:abstractNumId="7" w15:restartNumberingAfterBreak="0">
+  <w:abstractNum w:abstractNumId="7">
     <w:nsid w:val="2CE57846"/>
     <w:multiLevelType w:val="multilevel"/>
     <w:tmpl w:val="A4A83DEA"/>
@@ -37012,7 +41869,7 @@
       </w:pPr>
     </w:lvl>
   </w:abstractNum>
-  <w:abstractNum w:abstractNumId="8" w15:restartNumberingAfterBreak="0">
+  <w:abstractNum w:abstractNumId="8">
     <w:nsid w:val="30072911"/>
     <w:multiLevelType w:val="hybridMultilevel"/>
     <w:tmpl w:val="45703424"/>
@@ -37098,7 +41955,7 @@
       </w:pPr>
     </w:lvl>
   </w:abstractNum>
-  <w:abstractNum w:abstractNumId="9" w15:restartNumberingAfterBreak="0">
+  <w:abstractNum w:abstractNumId="9">
     <w:nsid w:val="33FF0A8A"/>
     <w:multiLevelType w:val="hybridMultilevel"/>
     <w:tmpl w:val="6744FAB6"/>
@@ -37186,7 +42043,7 @@
       </w:pPr>
     </w:lvl>
   </w:abstractNum>
-  <w:abstractNum w:abstractNumId="10" w15:restartNumberingAfterBreak="0">
+  <w:abstractNum w:abstractNumId="10">
     <w:nsid w:val="3BE61785"/>
     <w:multiLevelType w:val="hybridMultilevel"/>
     <w:tmpl w:val="120CA99A"/>
@@ -37272,7 +42129,7 @@
       </w:pPr>
     </w:lvl>
   </w:abstractNum>
-  <w:abstractNum w:abstractNumId="11" w15:restartNumberingAfterBreak="0">
+  <w:abstractNum w:abstractNumId="11">
     <w:nsid w:val="3EA1690B"/>
     <w:multiLevelType w:val="multilevel"/>
     <w:tmpl w:val="0409001F"/>
@@ -37358,7 +42215,7 @@
       </w:pPr>
     </w:lvl>
   </w:abstractNum>
-  <w:abstractNum w:abstractNumId="12" w15:restartNumberingAfterBreak="0">
+  <w:abstractNum w:abstractNumId="12">
     <w:nsid w:val="3F8505F1"/>
     <w:multiLevelType w:val="hybridMultilevel"/>
     <w:tmpl w:val="2CC27A04"/>
@@ -37444,7 +42301,7 @@
       </w:pPr>
     </w:lvl>
   </w:abstractNum>
-  <w:abstractNum w:abstractNumId="13" w15:restartNumberingAfterBreak="0">
+  <w:abstractNum w:abstractNumId="13">
     <w:nsid w:val="3FD4595E"/>
     <w:multiLevelType w:val="multilevel"/>
     <w:tmpl w:val="6CEACE20"/>
@@ -37536,7 +42393,7 @@
       </w:pPr>
     </w:lvl>
   </w:abstractNum>
-  <w:abstractNum w:abstractNumId="14" w15:restartNumberingAfterBreak="0">
+  <w:abstractNum w:abstractNumId="14">
     <w:nsid w:val="41B15732"/>
     <w:multiLevelType w:val="multilevel"/>
     <w:tmpl w:val="0409001D"/>
@@ -37625,7 +42482,7 @@
       </w:pPr>
     </w:lvl>
   </w:abstractNum>
-  <w:abstractNum w:abstractNumId="15" w15:restartNumberingAfterBreak="0">
+  <w:abstractNum w:abstractNumId="15">
     <w:nsid w:val="4A293977"/>
     <w:multiLevelType w:val="multilevel"/>
     <w:tmpl w:val="0409001F"/>
@@ -37711,7 +42568,7 @@
       </w:pPr>
     </w:lvl>
   </w:abstractNum>
-  <w:abstractNum w:abstractNumId="16" w15:restartNumberingAfterBreak="0">
+  <w:abstractNum w:abstractNumId="16">
     <w:nsid w:val="4A2E7C3F"/>
     <w:multiLevelType w:val="multilevel"/>
     <w:tmpl w:val="6CEACE20"/>
@@ -37803,7 +42660,7 @@
       </w:pPr>
     </w:lvl>
   </w:abstractNum>
-  <w:abstractNum w:abstractNumId="17" w15:restartNumberingAfterBreak="0">
+  <w:abstractNum w:abstractNumId="17">
     <w:nsid w:val="51F8592C"/>
     <w:multiLevelType w:val="multilevel"/>
     <w:tmpl w:val="0409001F"/>
@@ -37889,7 +42746,7 @@
       </w:pPr>
     </w:lvl>
   </w:abstractNum>
-  <w:abstractNum w:abstractNumId="18" w15:restartNumberingAfterBreak="0">
+  <w:abstractNum w:abstractNumId="18">
     <w:nsid w:val="551D0FB4"/>
     <w:multiLevelType w:val="multilevel"/>
     <w:tmpl w:val="6CEACE20"/>
@@ -37981,7 +42838,7 @@
       </w:pPr>
     </w:lvl>
   </w:abstractNum>
-  <w:abstractNum w:abstractNumId="19" w15:restartNumberingAfterBreak="0">
+  <w:abstractNum w:abstractNumId="19">
     <w:nsid w:val="5CEF17AC"/>
     <w:multiLevelType w:val="multilevel"/>
     <w:tmpl w:val="6CEACE20"/>
@@ -38073,7 +42930,7 @@
       </w:pPr>
     </w:lvl>
   </w:abstractNum>
-  <w:abstractNum w:abstractNumId="20" w15:restartNumberingAfterBreak="0">
+  <w:abstractNum w:abstractNumId="20">
     <w:nsid w:val="5D2229D2"/>
     <w:multiLevelType w:val="hybridMultilevel"/>
     <w:tmpl w:val="51406400"/>
@@ -38159,7 +43016,7 @@
       </w:pPr>
     </w:lvl>
   </w:abstractNum>
-  <w:abstractNum w:abstractNumId="21" w15:restartNumberingAfterBreak="0">
+  <w:abstractNum w:abstractNumId="21">
     <w:nsid w:val="5F7B47D8"/>
     <w:multiLevelType w:val="hybridMultilevel"/>
     <w:tmpl w:val="1FCC5EC6"/>
@@ -38248,7 +43105,7 @@
       </w:pPr>
     </w:lvl>
   </w:abstractNum>
-  <w:abstractNum w:abstractNumId="22" w15:restartNumberingAfterBreak="0">
+  <w:abstractNum w:abstractNumId="22">
     <w:nsid w:val="5FB3236E"/>
     <w:multiLevelType w:val="multilevel"/>
     <w:tmpl w:val="0409001F"/>
@@ -38337,7 +43194,7 @@
       </w:pPr>
     </w:lvl>
   </w:abstractNum>
-  <w:abstractNum w:abstractNumId="23" w15:restartNumberingAfterBreak="0">
+  <w:abstractNum w:abstractNumId="23">
     <w:nsid w:val="686545BA"/>
     <w:multiLevelType w:val="hybridMultilevel"/>
     <w:tmpl w:val="80220B1A"/>
@@ -38425,7 +43282,7 @@
       </w:pPr>
     </w:lvl>
   </w:abstractNum>
-  <w:abstractNum w:abstractNumId="24" w15:restartNumberingAfterBreak="0">
+  <w:abstractNum w:abstractNumId="24">
     <w:nsid w:val="69F11C7E"/>
     <w:multiLevelType w:val="multilevel"/>
     <w:tmpl w:val="0409001F"/>
@@ -38514,7 +43371,7 @@
       </w:pPr>
     </w:lvl>
   </w:abstractNum>
-  <w:abstractNum w:abstractNumId="25" w15:restartNumberingAfterBreak="0">
+  <w:abstractNum w:abstractNumId="25">
     <w:nsid w:val="6AFA39A4"/>
     <w:multiLevelType w:val="multilevel"/>
     <w:tmpl w:val="6CEACE20"/>
@@ -38606,7 +43463,7 @@
       </w:pPr>
     </w:lvl>
   </w:abstractNum>
-  <w:abstractNum w:abstractNumId="26" w15:restartNumberingAfterBreak="0">
+  <w:abstractNum w:abstractNumId="26">
     <w:nsid w:val="734F7915"/>
     <w:multiLevelType w:val="hybridMultilevel"/>
     <w:tmpl w:val="80220B1A"/>
@@ -38694,7 +43551,7 @@
       </w:pPr>
     </w:lvl>
   </w:abstractNum>
-  <w:abstractNum w:abstractNumId="27" w15:restartNumberingAfterBreak="0">
+  <w:abstractNum w:abstractNumId="27">
     <w:nsid w:val="7A043A41"/>
     <w:multiLevelType w:val="multilevel"/>
     <w:tmpl w:val="6744FAB6"/>
@@ -38782,7 +43639,7 @@
       </w:pPr>
     </w:lvl>
   </w:abstractNum>
-  <w:abstractNum w:abstractNumId="28" w15:restartNumberingAfterBreak="0">
+  <w:abstractNum w:abstractNumId="28">
     <w:nsid w:val="7D917EAF"/>
     <w:multiLevelType w:val="multilevel"/>
     <w:tmpl w:val="0409001F"/>
@@ -38868,7 +43725,7 @@
       </w:pPr>
     </w:lvl>
   </w:abstractNum>
-  <w:abstractNum w:abstractNumId="29" w15:restartNumberingAfterBreak="0">
+  <w:abstractNum w:abstractNumId="29">
     <w:nsid w:val="7F5F3914"/>
     <w:multiLevelType w:val="multilevel"/>
     <w:tmpl w:val="0409001F"/>
@@ -39048,7 +43905,7 @@
 </file>
 
 <file path=word/styles.xml><?xml version="1.0" encoding="utf-8"?>
-<w:styles xmlns:mc="http://schemas.openxmlformats.org/markup-compatibility/2006" xmlns:r="http://schemas.openxmlformats.org/officeDocument/2006/relationships" xmlns:w="http://schemas.openxmlformats.org/wordprocessingml/2006/main" xmlns:w14="http://schemas.microsoft.com/office/word/2010/wordml" xmlns:w15="http://schemas.microsoft.com/office/word/2012/wordml" xmlns:w16cex="http://schemas.microsoft.com/office/word/2018/wordml/cex" xmlns:w16cid="http://schemas.microsoft.com/office/word/2016/wordml/cid" xmlns:w16="http://schemas.microsoft.com/office/word/2018/wordml" xmlns:w16sdtdh="http://schemas.microsoft.com/office/word/2020/wordml/sdtdatahash" xmlns:w16se="http://schemas.microsoft.com/office/word/2015/wordml/symex" mc:Ignorable="w14 w15 w16se w16cid w16 w16cex w16sdtdh">
+<w:styles xmlns:r="http://schemas.openxmlformats.org/officeDocument/2006/relationships" xmlns:w="http://schemas.openxmlformats.org/wordprocessingml/2006/main">
   <w:docDefaults>
     <w:rPrDefault>
       <w:rPr>
@@ -39061,374 +43918,144 @@
     </w:rPrDefault>
     <w:pPrDefault/>
   </w:docDefaults>
-  <w:latentStyles w:defLockedState="0" w:defUIPriority="99" w:defSemiHidden="0" w:defUnhideWhenUsed="0" w:defQFormat="0" w:count="376">
-    <w:lsdException w:name="Normal" w:uiPriority="0" w:qFormat="1"/>
-    <w:lsdException w:name="heading 1" w:uiPriority="9" w:qFormat="1"/>
-    <w:lsdException w:name="heading 2" w:semiHidden="1" w:uiPriority="9" w:unhideWhenUsed="1" w:qFormat="1"/>
-    <w:lsdException w:name="heading 3" w:semiHidden="1" w:uiPriority="9" w:unhideWhenUsed="1" w:qFormat="1"/>
-    <w:lsdException w:name="heading 4" w:semiHidden="1" w:uiPriority="9" w:unhideWhenUsed="1" w:qFormat="1"/>
-    <w:lsdException w:name="heading 5" w:semiHidden="1" w:uiPriority="9" w:unhideWhenUsed="1" w:qFormat="1"/>
-    <w:lsdException w:name="heading 6" w:semiHidden="1" w:uiPriority="9" w:unhideWhenUsed="1" w:qFormat="1"/>
-    <w:lsdException w:name="heading 7" w:semiHidden="1" w:uiPriority="9" w:unhideWhenUsed="1" w:qFormat="1"/>
-    <w:lsdException w:name="heading 8" w:semiHidden="1" w:uiPriority="9" w:unhideWhenUsed="1" w:qFormat="1"/>
-    <w:lsdException w:name="heading 9" w:semiHidden="1" w:uiPriority="9" w:unhideWhenUsed="1" w:qFormat="1"/>
-    <w:lsdException w:name="index 1" w:semiHidden="1" w:unhideWhenUsed="1"/>
-    <w:lsdException w:name="index 2" w:semiHidden="1" w:unhideWhenUsed="1"/>
-    <w:lsdException w:name="index 3" w:semiHidden="1" w:unhideWhenUsed="1"/>
-    <w:lsdException w:name="index 4" w:semiHidden="1" w:unhideWhenUsed="1"/>
-    <w:lsdException w:name="index 5" w:semiHidden="1" w:unhideWhenUsed="1"/>
-    <w:lsdException w:name="index 6" w:semiHidden="1" w:unhideWhenUsed="1"/>
-    <w:lsdException w:name="index 7" w:semiHidden="1" w:unhideWhenUsed="1"/>
-    <w:lsdException w:name="index 8" w:semiHidden="1" w:unhideWhenUsed="1"/>
-    <w:lsdException w:name="index 9" w:semiHidden="1" w:unhideWhenUsed="1"/>
-    <w:lsdException w:name="toc 1" w:semiHidden="1" w:uiPriority="39" w:unhideWhenUsed="1"/>
-    <w:lsdException w:name="toc 2" w:semiHidden="1" w:uiPriority="39" w:unhideWhenUsed="1"/>
-    <w:lsdException w:name="toc 3" w:semiHidden="1" w:uiPriority="39" w:unhideWhenUsed="1"/>
-    <w:lsdException w:name="toc 4" w:semiHidden="1" w:uiPriority="39" w:unhideWhenUsed="1"/>
-    <w:lsdException w:name="toc 5" w:semiHidden="1" w:uiPriority="39" w:unhideWhenUsed="1"/>
-    <w:lsdException w:name="toc 6" w:semiHidden="1" w:uiPriority="39" w:unhideWhenUsed="1"/>
-    <w:lsdException w:name="toc 7" w:semiHidden="1" w:uiPriority="39" w:unhideWhenUsed="1"/>
-    <w:lsdException w:name="toc 8" w:semiHidden="1" w:uiPriority="39" w:unhideWhenUsed="1"/>
-    <w:lsdException w:name="toc 9" w:semiHidden="1" w:uiPriority="39" w:unhideWhenUsed="1"/>
-    <w:lsdException w:name="Normal Indent" w:semiHidden="1" w:unhideWhenUsed="1"/>
-    <w:lsdException w:name="footnote text" w:semiHidden="1" w:unhideWhenUsed="1"/>
-    <w:lsdException w:name="annotation text" w:semiHidden="1" w:unhideWhenUsed="1"/>
-    <w:lsdException w:name="header" w:semiHidden="1" w:unhideWhenUsed="1"/>
-    <w:lsdException w:name="footer" w:semiHidden="1" w:unhideWhenUsed="1"/>
-    <w:lsdException w:name="index heading" w:semiHidden="1" w:unhideWhenUsed="1"/>
-    <w:lsdException w:name="caption" w:semiHidden="1" w:uiPriority="35" w:unhideWhenUsed="1" w:qFormat="1"/>
-    <w:lsdException w:name="table of figures" w:semiHidden="1" w:unhideWhenUsed="1"/>
-    <w:lsdException w:name="envelope address" w:semiHidden="1" w:unhideWhenUsed="1"/>
-    <w:lsdException w:name="envelope return" w:semiHidden="1" w:unhideWhenUsed="1"/>
-    <w:lsdException w:name="footnote reference" w:semiHidden="1" w:unhideWhenUsed="1"/>
-    <w:lsdException w:name="annotation reference" w:semiHidden="1" w:unhideWhenUsed="1"/>
-    <w:lsdException w:name="line number" w:semiHidden="1" w:unhideWhenUsed="1"/>
-    <w:lsdException w:name="page number" w:semiHidden="1" w:unhideWhenUsed="1"/>
-    <w:lsdException w:name="endnote reference" w:semiHidden="1" w:unhideWhenUsed="1"/>
-    <w:lsdException w:name="endnote text" w:semiHidden="1" w:unhideWhenUsed="1"/>
-    <w:lsdException w:name="table of authorities" w:semiHidden="1" w:unhideWhenUsed="1"/>
-    <w:lsdException w:name="macro" w:semiHidden="1" w:unhideWhenUsed="1"/>
-    <w:lsdException w:name="toa heading" w:semiHidden="1" w:unhideWhenUsed="1"/>
-    <w:lsdException w:name="List" w:semiHidden="1" w:unhideWhenUsed="1"/>
-    <w:lsdException w:name="List Bullet" w:semiHidden="1" w:unhideWhenUsed="1"/>
-    <w:lsdException w:name="List Number" w:semiHidden="1" w:unhideWhenUsed="1"/>
-    <w:lsdException w:name="List 2" w:semiHidden="1" w:unhideWhenUsed="1"/>
-    <w:lsdException w:name="List 3" w:semiHidden="1" w:unhideWhenUsed="1"/>
-    <w:lsdException w:name="List 4" w:semiHidden="1" w:unhideWhenUsed="1"/>
-    <w:lsdException w:name="List 5" w:semiHidden="1" w:unhideWhenUsed="1"/>
-    <w:lsdException w:name="List Bullet 2" w:semiHidden="1" w:unhideWhenUsed="1"/>
-    <w:lsdException w:name="List Bullet 3" w:semiHidden="1" w:unhideWhenUsed="1"/>
-    <w:lsdException w:name="List Bullet 4" w:semiHidden="1" w:unhideWhenUsed="1"/>
-    <w:lsdException w:name="List Bullet 5" w:semiHidden="1" w:unhideWhenUsed="1"/>
-    <w:lsdException w:name="List Number 2" w:semiHidden="1" w:unhideWhenUsed="1"/>
-    <w:lsdException w:name="List Number 3" w:semiHidden="1" w:unhideWhenUsed="1"/>
-    <w:lsdException w:name="List Number 4" w:semiHidden="1" w:unhideWhenUsed="1"/>
-    <w:lsdException w:name="List Number 5" w:semiHidden="1" w:unhideWhenUsed="1"/>
-    <w:lsdException w:name="Title" w:uiPriority="10" w:qFormat="1"/>
-    <w:lsdException w:name="Closing" w:semiHidden="1" w:unhideWhenUsed="1"/>
-    <w:lsdException w:name="Signature" w:semiHidden="1" w:unhideWhenUsed="1"/>
-    <w:lsdException w:name="Default Paragraph Font" w:semiHidden="1" w:uiPriority="1" w:unhideWhenUsed="1"/>
-    <w:lsdException w:name="Body Text" w:semiHidden="1" w:unhideWhenUsed="1"/>
-    <w:lsdException w:name="Body Text Indent" w:semiHidden="1" w:unhideWhenUsed="1"/>
-    <w:lsdException w:name="List Continue" w:semiHidden="1" w:unhideWhenUsed="1"/>
-    <w:lsdException w:name="List Continue 2" w:semiHidden="1" w:unhideWhenUsed="1"/>
-    <w:lsdException w:name="List Continue 3" w:semiHidden="1" w:unhideWhenUsed="1"/>
-    <w:lsdException w:name="List Continue 4" w:semiHidden="1" w:unhideWhenUsed="1"/>
-    <w:lsdException w:name="List Continue 5" w:semiHidden="1" w:unhideWhenUsed="1"/>
-    <w:lsdException w:name="Message Header" w:semiHidden="1" w:unhideWhenUsed="1"/>
-    <w:lsdException w:name="Subtitle" w:uiPriority="11" w:qFormat="1"/>
-    <w:lsdException w:name="Salutation" w:semiHidden="1" w:unhideWhenUsed="1"/>
-    <w:lsdException w:name="Date" w:semiHidden="1" w:unhideWhenUsed="1"/>
-    <w:lsdException w:name="Body Text First Indent" w:semiHidden="1" w:unhideWhenUsed="1"/>
-    <w:lsdException w:name="Body Text First Indent 2" w:semiHidden="1" w:unhideWhenUsed="1"/>
-    <w:lsdException w:name="Note Heading" w:semiHidden="1" w:unhideWhenUsed="1"/>
-    <w:lsdException w:name="Body Text 2" w:semiHidden="1" w:unhideWhenUsed="1"/>
-    <w:lsdException w:name="Body Text 3" w:semiHidden="1" w:unhideWhenUsed="1"/>
-    <w:lsdException w:name="Body Text Indent 2" w:semiHidden="1" w:unhideWhenUsed="1"/>
-    <w:lsdException w:name="Body Text Indent 3" w:semiHidden="1" w:unhideWhenUsed="1"/>
-    <w:lsdException w:name="Block Text" w:semiHidden="1" w:unhideWhenUsed="1"/>
-    <w:lsdException w:name="Hyperlink" w:semiHidden="1" w:unhideWhenUsed="1"/>
-    <w:lsdException w:name="FollowedHyperlink" w:semiHidden="1" w:unhideWhenUsed="1"/>
-    <w:lsdException w:name="Strong" w:uiPriority="22" w:qFormat="1"/>
-    <w:lsdException w:name="Emphasis" w:uiPriority="20" w:qFormat="1"/>
-    <w:lsdException w:name="Document Map" w:semiHidden="1" w:unhideWhenUsed="1"/>
-    <w:lsdException w:name="Plain Text" w:semiHidden="1" w:unhideWhenUsed="1"/>
-    <w:lsdException w:name="E-mail Signature" w:semiHidden="1" w:unhideWhenUsed="1"/>
-    <w:lsdException w:name="HTML Top of Form" w:semiHidden="1" w:unhideWhenUsed="1"/>
-    <w:lsdException w:name="HTML Bottom of Form" w:semiHidden="1" w:unhideWhenUsed="1"/>
-    <w:lsdException w:name="Normal (Web)" w:semiHidden="1" w:unhideWhenUsed="1"/>
-    <w:lsdException w:name="HTML Acronym" w:semiHidden="1" w:unhideWhenUsed="1"/>
-    <w:lsdException w:name="HTML Address" w:semiHidden="1" w:unhideWhenUsed="1"/>
-    <w:lsdException w:name="HTML Cite" w:semiHidden="1" w:unhideWhenUsed="1"/>
-    <w:lsdException w:name="HTML Code" w:semiHidden="1" w:unhideWhenUsed="1"/>
-    <w:lsdException w:name="HTML Definition" w:semiHidden="1" w:unhideWhenUsed="1"/>
-    <w:lsdException w:name="HTML Keyboard" w:semiHidden="1" w:unhideWhenUsed="1"/>
-    <w:lsdException w:name="HTML Preformatted" w:semiHidden="1" w:unhideWhenUsed="1"/>
-    <w:lsdException w:name="HTML Sample" w:semiHidden="1" w:unhideWhenUsed="1"/>
-    <w:lsdException w:name="HTML Typewriter" w:semiHidden="1" w:unhideWhenUsed="1"/>
-    <w:lsdException w:name="HTML Variable" w:semiHidden="1" w:unhideWhenUsed="1"/>
-    <w:lsdException w:name="Normal Table" w:semiHidden="1" w:unhideWhenUsed="1"/>
-    <w:lsdException w:name="annotation subject" w:semiHidden="1" w:unhideWhenUsed="1"/>
-    <w:lsdException w:name="No List" w:semiHidden="1" w:unhideWhenUsed="1"/>
-    <w:lsdException w:name="Outline List 1" w:semiHidden="1" w:unhideWhenUsed="1"/>
-    <w:lsdException w:name="Outline List 2" w:semiHidden="1" w:unhideWhenUsed="1"/>
-    <w:lsdException w:name="Outline List 3" w:semiHidden="1" w:unhideWhenUsed="1"/>
-    <w:lsdException w:name="Table Simple 1" w:semiHidden="1" w:unhideWhenUsed="1"/>
-    <w:lsdException w:name="Table Simple 2" w:semiHidden="1" w:unhideWhenUsed="1"/>
-    <w:lsdException w:name="Table Simple 3" w:semiHidden="1" w:unhideWhenUsed="1"/>
-    <w:lsdException w:name="Table Classic 1" w:semiHidden="1" w:unhideWhenUsed="1"/>
-    <w:lsdException w:name="Table Classic 2" w:semiHidden="1" w:unhideWhenUsed="1"/>
-    <w:lsdException w:name="Table Classic 3" w:semiHidden="1" w:unhideWhenUsed="1"/>
-    <w:lsdException w:name="Table Classic 4" w:semiHidden="1" w:unhideWhenUsed="1"/>
-    <w:lsdException w:name="Table Colorful 1" w:semiHidden="1" w:unhideWhenUsed="1"/>
-    <w:lsdException w:name="Table Colorful 2" w:semiHidden="1" w:unhideWhenUsed="1"/>
-    <w:lsdException w:name="Table Colorful 3" w:semiHidden="1" w:unhideWhenUsed="1"/>
-    <w:lsdException w:name="Table Columns 1" w:semiHidden="1" w:unhideWhenUsed="1"/>
-    <w:lsdException w:name="Table Columns 2" w:semiHidden="1" w:unhideWhenUsed="1"/>
-    <w:lsdException w:name="Table Columns 3" w:semiHidden="1" w:unhideWhenUsed="1"/>
-    <w:lsdException w:name="Table Columns 4" w:semiHidden="1" w:unhideWhenUsed="1"/>
-    <w:lsdException w:name="Table Columns 5" w:semiHidden="1" w:unhideWhenUsed="1"/>
-    <w:lsdException w:name="Table Grid 1" w:semiHidden="1" w:unhideWhenUsed="1"/>
-    <w:lsdException w:name="Table Grid 2" w:semiHidden="1" w:unhideWhenUsed="1"/>
-    <w:lsdException w:name="Table Grid 3" w:semiHidden="1" w:unhideWhenUsed="1"/>
-    <w:lsdException w:name="Table Grid 4" w:semiHidden="1" w:unhideWhenUsed="1"/>
-    <w:lsdException w:name="Table Grid 5" w:semiHidden="1" w:unhideWhenUsed="1"/>
-    <w:lsdException w:name="Table Grid 6" w:semiHidden="1" w:unhideWhenUsed="1"/>
-    <w:lsdException w:name="Table Grid 7" w:semiHidden="1" w:unhideWhenUsed="1"/>
-    <w:lsdException w:name="Table Grid 8" w:semiHidden="1" w:unhideWhenUsed="1"/>
-    <w:lsdException w:name="Table List 1" w:semiHidden="1" w:unhideWhenUsed="1"/>
-    <w:lsdException w:name="Table List 2" w:semiHidden="1" w:unhideWhenUsed="1"/>
-    <w:lsdException w:name="Table List 3" w:semiHidden="1" w:unhideWhenUsed="1"/>
-    <w:lsdException w:name="Table List 4" w:semiHidden="1" w:unhideWhenUsed="1"/>
-    <w:lsdException w:name="Table List 5" w:semiHidden="1" w:unhideWhenUsed="1"/>
-    <w:lsdException w:name="Table List 6" w:semiHidden="1" w:unhideWhenUsed="1"/>
-    <w:lsdException w:name="Table List 7" w:semiHidden="1" w:unhideWhenUsed="1"/>
-    <w:lsdException w:name="Table List 8" w:semiHidden="1" w:unhideWhenUsed="1"/>
-    <w:lsdException w:name="Table 3D effects 1" w:semiHidden="1" w:unhideWhenUsed="1"/>
-    <w:lsdException w:name="Table 3D effects 2" w:semiHidden="1" w:unhideWhenUsed="1"/>
-    <w:lsdException w:name="Table 3D effects 3" w:semiHidden="1" w:unhideWhenUsed="1"/>
-    <w:lsdException w:name="Table Contemporary" w:semiHidden="1" w:unhideWhenUsed="1"/>
-    <w:lsdException w:name="Table Elegant" w:semiHidden="1" w:unhideWhenUsed="1"/>
-    <w:lsdException w:name="Table Professional" w:semiHidden="1" w:unhideWhenUsed="1"/>
-    <w:lsdException w:name="Table Subtle 1" w:semiHidden="1" w:unhideWhenUsed="1"/>
-    <w:lsdException w:name="Table Subtle 2" w:semiHidden="1" w:unhideWhenUsed="1"/>
-    <w:lsdException w:name="Table Web 1" w:semiHidden="1" w:unhideWhenUsed="1"/>
-    <w:lsdException w:name="Table Web 2" w:semiHidden="1" w:unhideWhenUsed="1"/>
-    <w:lsdException w:name="Table Web 3" w:semiHidden="1" w:unhideWhenUsed="1"/>
-    <w:lsdException w:name="Balloon Text" w:semiHidden="1" w:unhideWhenUsed="1"/>
-    <w:lsdException w:name="Table Grid" w:uiPriority="39"/>
-    <w:lsdException w:name="Table Theme" w:semiHidden="1" w:unhideWhenUsed="1"/>
-    <w:lsdException w:name="Placeholder Text" w:semiHidden="1"/>
-    <w:lsdException w:name="No Spacing" w:uiPriority="1" w:qFormat="1"/>
-    <w:lsdException w:name="Light Shading" w:uiPriority="60"/>
-    <w:lsdException w:name="Light List" w:uiPriority="61"/>
-    <w:lsdException w:name="Light Grid" w:uiPriority="62"/>
-    <w:lsdException w:name="Medium Shading 1" w:uiPriority="63"/>
-    <w:lsdException w:name="Medium Shading 2" w:uiPriority="64"/>
-    <w:lsdException w:name="Medium List 1" w:uiPriority="65"/>
-    <w:lsdException w:name="Medium List 2" w:uiPriority="66"/>
-    <w:lsdException w:name="Medium Grid 1" w:uiPriority="67"/>
-    <w:lsdException w:name="Medium Grid 2" w:uiPriority="68"/>
-    <w:lsdException w:name="Medium Grid 3" w:uiPriority="69"/>
-    <w:lsdException w:name="Dark List" w:uiPriority="70"/>
-    <w:lsdException w:name="Colorful Shading" w:uiPriority="71"/>
-    <w:lsdException w:name="Colorful List" w:uiPriority="72"/>
-    <w:lsdException w:name="Colorful Grid" w:uiPriority="73"/>
-    <w:lsdException w:name="Light Shading Accent 1" w:uiPriority="60"/>
-    <w:lsdException w:name="Light List Accent 1" w:uiPriority="61"/>
-    <w:lsdException w:name="Light Grid Accent 1" w:uiPriority="62"/>
-    <w:lsdException w:name="Medium Shading 1 Accent 1" w:uiPriority="63"/>
-    <w:lsdException w:name="Medium Shading 2 Accent 1" w:uiPriority="64"/>
-    <w:lsdException w:name="Medium List 1 Accent 1" w:uiPriority="65"/>
-    <w:lsdException w:name="Revision" w:semiHidden="1"/>
-    <w:lsdException w:name="List Paragraph" w:uiPriority="34" w:qFormat="1"/>
-    <w:lsdException w:name="Quote" w:uiPriority="29" w:qFormat="1"/>
-    <w:lsdException w:name="Intense Quote" w:uiPriority="30" w:qFormat="1"/>
-    <w:lsdException w:name="Medium List 2 Accent 1" w:uiPriority="66"/>
-    <w:lsdException w:name="Medium Grid 1 Accent 1" w:uiPriority="67"/>
-    <w:lsdException w:name="Medium Grid 2 Accent 1" w:uiPriority="68"/>
-    <w:lsdException w:name="Medium Grid 3 Accent 1" w:uiPriority="69"/>
-    <w:lsdException w:name="Dark List Accent 1" w:uiPriority="70"/>
-    <w:lsdException w:name="Colorful Shading Accent 1" w:uiPriority="71"/>
-    <w:lsdException w:name="Colorful List Accent 1" w:uiPriority="72"/>
-    <w:lsdException w:name="Colorful Grid Accent 1" w:uiPriority="73"/>
-    <w:lsdException w:name="Light Shading Accent 2" w:uiPriority="60"/>
-    <w:lsdException w:name="Light List Accent 2" w:uiPriority="61"/>
-    <w:lsdException w:name="Light Grid Accent 2" w:uiPriority="62"/>
-    <w:lsdException w:name="Medium Shading 1 Accent 2" w:uiPriority="63"/>
-    <w:lsdException w:name="Medium Shading 2 Accent 2" w:uiPriority="64"/>
-    <w:lsdException w:name="Medium List 1 Accent 2" w:uiPriority="65"/>
-    <w:lsdException w:name="Medium List 2 Accent 2" w:uiPriority="66"/>
-    <w:lsdException w:name="Medium Grid 1 Accent 2" w:uiPriority="67"/>
-    <w:lsdException w:name="Medium Grid 2 Accent 2" w:uiPriority="68"/>
-    <w:lsdException w:name="Medium Grid 3 Accent 2" w:uiPriority="69"/>
-    <w:lsdException w:name="Dark List Accent 2" w:uiPriority="70"/>
-    <w:lsdException w:name="Colorful Shading Accent 2" w:uiPriority="71"/>
-    <w:lsdException w:name="Colorful List Accent 2" w:uiPriority="72"/>
-    <w:lsdException w:name="Colorful Grid Accent 2" w:uiPriority="73"/>
-    <w:lsdException w:name="Light Shading Accent 3" w:uiPriority="60"/>
-    <w:lsdException w:name="Light List Accent 3" w:uiPriority="61"/>
-    <w:lsdException w:name="Light Grid Accent 3" w:uiPriority="62"/>
-    <w:lsdException w:name="Medium Shading 1 Accent 3" w:uiPriority="63"/>
-    <w:lsdException w:name="Medium Shading 2 Accent 3" w:uiPriority="64"/>
-    <w:lsdException w:name="Medium List 1 Accent 3" w:uiPriority="65"/>
-    <w:lsdException w:name="Medium List 2 Accent 3" w:uiPriority="66"/>
-    <w:lsdException w:name="Medium Grid 1 Accent 3" w:uiPriority="67"/>
-    <w:lsdException w:name="Medium Grid 2 Accent 3" w:uiPriority="68"/>
-    <w:lsdException w:name="Medium Grid 3 Accent 3" w:uiPriority="69"/>
-    <w:lsdException w:name="Dark List Accent 3" w:uiPriority="70"/>
-    <w:lsdException w:name="Colorful Shading Accent 3" w:uiPriority="71"/>
-    <w:lsdException w:name="Colorful List Accent 3" w:uiPriority="72"/>
-    <w:lsdException w:name="Colorful Grid Accent 3" w:uiPriority="73"/>
-    <w:lsdException w:name="Light Shading Accent 4" w:uiPriority="60"/>
-    <w:lsdException w:name="Light List Accent 4" w:uiPriority="61"/>
-    <w:lsdException w:name="Light Grid Accent 4" w:uiPriority="62"/>
-    <w:lsdException w:name="Medium Shading 1 Accent 4" w:uiPriority="63"/>
-    <w:lsdException w:name="Medium Shading 2 Accent 4" w:uiPriority="64"/>
-    <w:lsdException w:name="Medium List 1 Accent 4" w:uiPriority="65"/>
-    <w:lsdException w:name="Medium List 2 Accent 4" w:uiPriority="66"/>
-    <w:lsdException w:name="Medium Grid 1 Accent 4" w:uiPriority="67"/>
-    <w:lsdException w:name="Medium Grid 2 Accent 4" w:uiPriority="68"/>
-    <w:lsdException w:name="Medium Grid 3 Accent 4" w:uiPriority="69"/>
-    <w:lsdException w:name="Dark List Accent 4" w:uiPriority="70"/>
-    <w:lsdException w:name="Colorful Shading Accent 4" w:uiPriority="71"/>
-    <w:lsdException w:name="Colorful List Accent 4" w:uiPriority="72"/>
-    <w:lsdException w:name="Colorful Grid Accent 4" w:uiPriority="73"/>
-    <w:lsdException w:name="Light Shading Accent 5" w:uiPriority="60"/>
-    <w:lsdException w:name="Light List Accent 5" w:uiPriority="61"/>
-    <w:lsdException w:name="Light Grid Accent 5" w:uiPriority="62"/>
-    <w:lsdException w:name="Medium Shading 1 Accent 5" w:uiPriority="63"/>
-    <w:lsdException w:name="Medium Shading 2 Accent 5" w:uiPriority="64"/>
-    <w:lsdException w:name="Medium List 1 Accent 5" w:uiPriority="65"/>
-    <w:lsdException w:name="Medium List 2 Accent 5" w:uiPriority="66"/>
-    <w:lsdException w:name="Medium Grid 1 Accent 5" w:uiPriority="67"/>
-    <w:lsdException w:name="Medium Grid 2 Accent 5" w:uiPriority="68"/>
-    <w:lsdException w:name="Medium Grid 3 Accent 5" w:uiPriority="69"/>
-    <w:lsdException w:name="Dark List Accent 5" w:uiPriority="70"/>
-    <w:lsdException w:name="Colorful Shading Accent 5" w:uiPriority="71"/>
-    <w:lsdException w:name="Colorful List Accent 5" w:uiPriority="72"/>
-    <w:lsdException w:name="Colorful Grid Accent 5" w:uiPriority="73"/>
-    <w:lsdException w:name="Light Shading Accent 6" w:uiPriority="60"/>
-    <w:lsdException w:name="Light List Accent 6" w:uiPriority="61"/>
-    <w:lsdException w:name="Light Grid Accent 6" w:uiPriority="62"/>
-    <w:lsdException w:name="Medium Shading 1 Accent 6" w:uiPriority="63"/>
-    <w:lsdException w:name="Medium Shading 2 Accent 6" w:uiPriority="64"/>
-    <w:lsdException w:name="Medium List 1 Accent 6" w:uiPriority="65"/>
-    <w:lsdException w:name="Medium List 2 Accent 6" w:uiPriority="66"/>
-    <w:lsdException w:name="Medium Grid 1 Accent 6" w:uiPriority="67"/>
-    <w:lsdException w:name="Medium Grid 2 Accent 6" w:uiPriority="68"/>
-    <w:lsdException w:name="Medium Grid 3 Accent 6" w:uiPriority="69"/>
-    <w:lsdException w:name="Dark List Accent 6" w:uiPriority="70"/>
-    <w:lsdException w:name="Colorful Shading Accent 6" w:uiPriority="71"/>
-    <w:lsdException w:name="Colorful List Accent 6" w:uiPriority="72"/>
-    <w:lsdException w:name="Colorful Grid Accent 6" w:uiPriority="73"/>
-    <w:lsdException w:name="Subtle Emphasis" w:uiPriority="19" w:qFormat="1"/>
-    <w:lsdException w:name="Intense Emphasis" w:uiPriority="21" w:qFormat="1"/>
-    <w:lsdException w:name="Subtle Reference" w:uiPriority="31" w:qFormat="1"/>
-    <w:lsdException w:name="Intense Reference" w:uiPriority="32" w:qFormat="1"/>
-    <w:lsdException w:name="Book Title" w:uiPriority="33" w:qFormat="1"/>
-    <w:lsdException w:name="Bibliography" w:semiHidden="1" w:uiPriority="37" w:unhideWhenUsed="1"/>
-    <w:lsdException w:name="TOC Heading" w:semiHidden="1" w:uiPriority="39" w:unhideWhenUsed="1" w:qFormat="1"/>
-    <w:lsdException w:name="Grid Table 4" w:uiPriority="49"/>
-    <w:lsdException w:name="Grid Table 5 Dark" w:uiPriority="50"/>
-    <w:lsdException w:name="Grid Table 6 Colorful" w:uiPriority="51"/>
-    <w:lsdException w:name="Grid Table 7 Colorful" w:uiPriority="52"/>
-    <w:lsdException w:name="Grid Table 1 Light Accent 1" w:uiPriority="46"/>
-    <w:lsdException w:name="Grid Table 2 Accent 1" w:uiPriority="47"/>
-    <w:lsdException w:name="Grid Table 3 Accent 1" w:uiPriority="48"/>
-    <w:lsdException w:name="Grid Table 4 Accent 1" w:uiPriority="49"/>
-    <w:lsdException w:name="Grid Table 5 Dark Accent 1" w:uiPriority="50"/>
-    <w:lsdException w:name="Grid Table 6 Colorful Accent 1" w:uiPriority="51"/>
-    <w:lsdException w:name="Grid Table 7 Colorful Accent 1" w:uiPriority="52"/>
-    <w:lsdException w:name="Grid Table 1 Light Accent 2" w:uiPriority="46"/>
-    <w:lsdException w:name="Grid Table 2 Accent 2" w:uiPriority="47"/>
-    <w:lsdException w:name="Grid Table 3 Accent 2" w:uiPriority="48"/>
-    <w:lsdException w:name="Grid Table 4 Accent 2" w:uiPriority="49"/>
-    <w:lsdException w:name="Grid Table 5 Dark Accent 2" w:uiPriority="50"/>
-    <w:lsdException w:name="Grid Table 6 Colorful Accent 2" w:uiPriority="51"/>
-    <w:lsdException w:name="Grid Table 7 Colorful Accent 2" w:uiPriority="52"/>
-    <w:lsdException w:name="Grid Table 1 Light Accent 3" w:uiPriority="46"/>
-    <w:lsdException w:name="Grid Table 2 Accent 3" w:uiPriority="47"/>
-    <w:lsdException w:name="Grid Table 3 Accent 3" w:uiPriority="48"/>
-    <w:lsdException w:name="Grid Table 4 Accent 3" w:uiPriority="49"/>
-    <w:lsdException w:name="Grid Table 5 Dark Accent 3" w:uiPriority="50"/>
-    <w:lsdException w:name="Grid Table 6 Colorful Accent 3" w:uiPriority="51"/>
-    <w:lsdException w:name="Grid Table 7 Colorful Accent 3" w:uiPriority="52"/>
-    <w:lsdException w:name="Grid Table 1 Light Accent 4" w:uiPriority="46"/>
-    <w:lsdException w:name="Grid Table 2 Accent 4" w:uiPriority="47"/>
-    <w:lsdException w:name="Grid Table 3 Accent 4" w:uiPriority="48"/>
-    <w:lsdException w:name="Grid Table 4 Accent 4" w:uiPriority="49"/>
-    <w:lsdException w:name="Grid Table 5 Dark Accent 4" w:uiPriority="50"/>
-    <w:lsdException w:name="Grid Table 6 Colorful Accent 4" w:uiPriority="51"/>
-    <w:lsdException w:name="Grid Table 7 Colorful Accent 4" w:uiPriority="52"/>
-    <w:lsdException w:name="Grid Table 1 Light Accent 5" w:uiPriority="46"/>
-    <w:lsdException w:name="Grid Table 2 Accent 5" w:uiPriority="47"/>
-    <w:lsdException w:name="Grid Table 3 Accent 5" w:uiPriority="48"/>
-    <w:lsdException w:name="Grid Table 4 Accent 5" w:uiPriority="49"/>
-    <w:lsdException w:name="Grid Table 5 Dark Accent 5" w:uiPriority="50"/>
-    <w:lsdException w:name="Grid Table 6 Colorful Accent 5" w:uiPriority="51"/>
-    <w:lsdException w:name="Grid Table 7 Colorful Accent 5" w:uiPriority="52"/>
-    <w:lsdException w:name="Grid Table 1 Light Accent 6" w:uiPriority="46"/>
-    <w:lsdException w:name="Grid Table 2 Accent 6" w:uiPriority="47"/>
-    <w:lsdException w:name="Grid Table 3 Accent 6" w:uiPriority="48"/>
-    <w:lsdException w:name="Grid Table 4 Accent 6" w:uiPriority="49"/>
-    <w:lsdException w:name="Grid Table 5 Dark Accent 6" w:uiPriority="50"/>
-    <w:lsdException w:name="Grid Table 6 Colorful Accent 6" w:uiPriority="51"/>
-    <w:lsdException w:name="Grid Table 7 Colorful Accent 6" w:uiPriority="52"/>
-    <w:lsdException w:name="List Table 1 Light" w:uiPriority="46"/>
-    <w:lsdException w:name="List Table 2" w:uiPriority="47"/>
-    <w:lsdException w:name="List Table 3" w:uiPriority="48"/>
-    <w:lsdException w:name="List Table 4" w:uiPriority="49"/>
-    <w:lsdException w:name="List Table 5 Dark" w:uiPriority="50"/>
-    <w:lsdException w:name="List Table 6 Colorful" w:uiPriority="51"/>
-    <w:lsdException w:name="List Table 7 Colorful" w:uiPriority="52"/>
-    <w:lsdException w:name="List Table 1 Light Accent 1" w:uiPriority="46"/>
-    <w:lsdException w:name="List Table 2 Accent 1" w:uiPriority="47"/>
-    <w:lsdException w:name="List Table 3 Accent 1" w:uiPriority="48"/>
-    <w:lsdException w:name="List Table 4 Accent 1" w:uiPriority="49"/>
-    <w:lsdException w:name="List Table 5 Dark Accent 1" w:uiPriority="50"/>
-    <w:lsdException w:name="List Table 6 Colorful Accent 1" w:uiPriority="51"/>
-    <w:lsdException w:name="List Table 7 Colorful Accent 1" w:uiPriority="52"/>
-    <w:lsdException w:name="List Table 1 Light Accent 2" w:uiPriority="46"/>
-    <w:lsdException w:name="List Table 2 Accent 2" w:uiPriority="47"/>
-    <w:lsdException w:name="List Table 3 Accent 2" w:uiPriority="48"/>
-    <w:lsdException w:name="List Table 4 Accent 2" w:uiPriority="49"/>
-    <w:lsdException w:name="List Table 5 Dark Accent 2" w:uiPriority="50"/>
-    <w:lsdException w:name="List Table 6 Colorful Accent 2" w:uiPriority="51"/>
-    <w:lsdException w:name="List Table 7 Colorful Accent 2" w:uiPriority="52"/>
-    <w:lsdException w:name="List Table 1 Light Accent 3" w:uiPriority="46"/>
-    <w:lsdException w:name="List Table 2 Accent 3" w:uiPriority="47"/>
-    <w:lsdException w:name="List Table 3 Accent 3" w:uiPriority="48"/>
-    <w:lsdException w:name="List Table 4 Accent 3" w:uiPriority="49"/>
-    <w:lsdException w:name="List Table 5 Dark Accent 3" w:uiPriority="50"/>
-    <w:lsdException w:name="List Table 6 Colorful Accent 3" w:uiPriority="51"/>
-    <w:lsdException w:name="List Table 7 Colorful Accent 3" w:uiPriority="52"/>
-    <w:lsdException w:name="List Table 1 Light Accent 4" w:uiPriority="46"/>
-    <w:lsdException w:name="List Table 2 Accent 4" w:uiPriority="47"/>
-    <w:lsdException w:name="List Table 3 Accent 4" w:uiPriority="48"/>
-    <w:lsdException w:name="List Table 4 Accent 4" w:uiPriority="49"/>
-    <w:lsdException w:name="List Table 5 Dark Accent 4" w:uiPriority="50"/>
-    <w:lsdException w:name="List Table 6 Colorful Accent 4" w:uiPriority="51"/>
-    <w:lsdException w:name="List Table 7 Colorful Accent 4" w:uiPriority="52"/>
-    <w:lsdException w:name="List Table 1 Light Accent 5" w:uiPriority="46"/>
-    <w:lsdException w:name="List Table 2 Accent 5" w:uiPriority="47"/>
-    <w:lsdException w:name="List Table 3 Accent 5" w:uiPriority="48"/>
-    <w:lsdException w:name="List Table 4 Accent 5" w:uiPriority="49"/>
-    <w:lsdException w:name="List Table 5 Dark Accent 5" w:uiPriority="50"/>
-    <w:lsdException w:name="List Table 6 Colorful Accent 5" w:uiPriority="51"/>
-    <w:lsdException w:name="List Table 7 Colorful Accent 5" w:uiPriority="52"/>
-    <w:lsdException w:name="List Table 1 Light Accent 6" w:uiPriority="46"/>
-    <w:lsdException w:name="List Table 2 Accent 6" w:uiPriority="47"/>
-    <w:lsdException w:name="List Table 3 Accent 6" w:uiPriority="48"/>
-    <w:lsdException w:name="List Table 4 Accent 6" w:uiPriority="49"/>
-    <w:lsdException w:name="List Table 5 Dark Accent 6" w:uiPriority="50"/>
-    <w:lsdException w:name="List Table 6 Colorful Accent 6" w:uiPriority="51"/>
-    <w:lsdException w:name="List Table 7 Colorful Accent 6" w:uiPriority="52"/>
-    <w:lsdException w:name="Mention" w:semiHidden="1" w:unhideWhenUsed="1"/>
-    <w:lsdException w:name="Smart Hyperlink" w:semiHidden="1" w:unhideWhenUsed="1"/>
-    <w:lsdException w:name="Hashtag" w:semiHidden="1" w:unhideWhenUsed="1"/>
-    <w:lsdException w:name="Unresolved Mention" w:semiHidden="1" w:unhideWhenUsed="1"/>
-    <w:lsdException w:name="Smart Link" w:semiHidden="1" w:unhideWhenUsed="1"/>
+  <w:latentStyles w:defLockedState="0" w:defUIPriority="99" w:defSemiHidden="1" w:defUnhideWhenUsed="1" w:defQFormat="0" w:count="267">
+    <w:lsdException w:name="Normal" w:semiHidden="0" w:uiPriority="0" w:unhideWhenUsed="0" w:qFormat="1"/>
+    <w:lsdException w:name="heading 1" w:semiHidden="0" w:uiPriority="9" w:unhideWhenUsed="0" w:qFormat="1"/>
+    <w:lsdException w:name="heading 2" w:uiPriority="9" w:qFormat="1"/>
+    <w:lsdException w:name="heading 3" w:uiPriority="9" w:qFormat="1"/>
+    <w:lsdException w:name="heading 4" w:uiPriority="9" w:qFormat="1"/>
+    <w:lsdException w:name="heading 5" w:uiPriority="9" w:qFormat="1"/>
+    <w:lsdException w:name="heading 6" w:uiPriority="9" w:qFormat="1"/>
+    <w:lsdException w:name="heading 7" w:uiPriority="9" w:qFormat="1"/>
+    <w:lsdException w:name="heading 8" w:uiPriority="9" w:qFormat="1"/>
+    <w:lsdException w:name="heading 9" w:uiPriority="9" w:qFormat="1"/>
+    <w:lsdException w:name="toc 1" w:uiPriority="39"/>
+    <w:lsdException w:name="toc 2" w:uiPriority="39"/>
+    <w:lsdException w:name="toc 3" w:uiPriority="39"/>
+    <w:lsdException w:name="toc 4" w:uiPriority="39"/>
+    <w:lsdException w:name="toc 5" w:uiPriority="39"/>
+    <w:lsdException w:name="toc 6" w:uiPriority="39"/>
+    <w:lsdException w:name="toc 7" w:uiPriority="39"/>
+    <w:lsdException w:name="toc 8" w:uiPriority="39"/>
+    <w:lsdException w:name="toc 9" w:uiPriority="39"/>
+    <w:lsdException w:name="caption" w:uiPriority="35" w:qFormat="1"/>
+    <w:lsdException w:name="Title" w:semiHidden="0" w:uiPriority="10" w:unhideWhenUsed="0" w:qFormat="1"/>
+    <w:lsdException w:name="Default Paragraph Font" w:uiPriority="1"/>
+    <w:lsdException w:name="Subtitle" w:semiHidden="0" w:uiPriority="11" w:unhideWhenUsed="0" w:qFormat="1"/>
+    <w:lsdException w:name="Strong" w:semiHidden="0" w:uiPriority="22" w:unhideWhenUsed="0" w:qFormat="1"/>
+    <w:lsdException w:name="Emphasis" w:semiHidden="0" w:uiPriority="20" w:unhideWhenUsed="0" w:qFormat="1"/>
+    <w:lsdException w:name="Table Grid" w:semiHidden="0" w:uiPriority="39" w:unhideWhenUsed="0"/>
+    <w:lsdException w:name="Placeholder Text" w:unhideWhenUsed="0"/>
+    <w:lsdException w:name="No Spacing" w:semiHidden="0" w:uiPriority="1" w:unhideWhenUsed="0" w:qFormat="1"/>
+    <w:lsdException w:name="Light Shading" w:semiHidden="0" w:uiPriority="60" w:unhideWhenUsed="0"/>
+    <w:lsdException w:name="Light List" w:semiHidden="0" w:uiPriority="61" w:unhideWhenUsed="0"/>
+    <w:lsdException w:name="Light Grid" w:semiHidden="0" w:uiPriority="62" w:unhideWhenUsed="0"/>
+    <w:lsdException w:name="Medium Shading 1" w:semiHidden="0" w:uiPriority="63" w:unhideWhenUsed="0"/>
+    <w:lsdException w:name="Medium Shading 2" w:semiHidden="0" w:uiPriority="64" w:unhideWhenUsed="0"/>
+    <w:lsdException w:name="Medium List 1" w:semiHidden="0" w:uiPriority="65" w:unhideWhenUsed="0"/>
+    <w:lsdException w:name="Medium List 2" w:semiHidden="0" w:uiPriority="66" w:unhideWhenUsed="0"/>
+    <w:lsdException w:name="Medium Grid 1" w:semiHidden="0" w:uiPriority="67" w:unhideWhenUsed="0"/>
+    <w:lsdException w:name="Medium Grid 2" w:semiHidden="0" w:uiPriority="68" w:unhideWhenUsed="0"/>
+    <w:lsdException w:name="Medium Grid 3" w:semiHidden="0" w:uiPriority="69" w:unhideWhenUsed="0"/>
+    <w:lsdException w:name="Dark List" w:semiHidden="0" w:uiPriority="70" w:unhideWhenUsed="0"/>
+    <w:lsdException w:name="Colorful Shading" w:semiHidden="0" w:uiPriority="71" w:unhideWhenUsed="0"/>
+    <w:lsdException w:name="Colorful List" w:semiHidden="0" w:uiPriority="72" w:unhideWhenUsed="0"/>
+    <w:lsdException w:name="Colorful Grid" w:semiHidden="0" w:uiPriority="73" w:unhideWhenUsed="0"/>
+    <w:lsdException w:name="Light Shading Accent 1" w:semiHidden="0" w:uiPriority="60" w:unhideWhenUsed="0"/>
+    <w:lsdException w:name="Light List Accent 1" w:semiHidden="0" w:uiPriority="61" w:unhideWhenUsed="0"/>
+    <w:lsdException w:name="Light Grid Accent 1" w:semiHidden="0" w:uiPriority="62" w:unhideWhenUsed="0"/>
+    <w:lsdException w:name="Medium Shading 1 Accent 1" w:semiHidden="0" w:uiPriority="63" w:unhideWhenUsed="0"/>
+    <w:lsdException w:name="Medium Shading 2 Accent 1" w:semiHidden="0" w:uiPriority="64" w:unhideWhenUsed="0"/>
+    <w:lsdException w:name="Medium List 1 Accent 1" w:semiHidden="0" w:uiPriority="65" w:unhideWhenUsed="0"/>
+    <w:lsdException w:name="Revision" w:unhideWhenUsed="0"/>
+    <w:lsdException w:name="List Paragraph" w:semiHidden="0" w:uiPriority="34" w:unhideWhenUsed="0" w:qFormat="1"/>
+    <w:lsdException w:name="Quote" w:semiHidden="0" w:uiPriority="29" w:unhideWhenUsed="0" w:qFormat="1"/>
+    <w:lsdException w:name="Intense Quote" w:semiHidden="0" w:uiPriority="30" w:unhideWhenUsed="0" w:qFormat="1"/>
+    <w:lsdException w:name="Medium List 2 Accent 1" w:semiHidden="0" w:uiPriority="66" w:unhideWhenUsed="0"/>
+    <w:lsdException w:name="Medium Grid 1 Accent 1" w:semiHidden="0" w:uiPriority="67" w:unhideWhenUsed="0"/>
+    <w:lsdException w:name="Medium Grid 2 Accent 1" w:semiHidden="0" w:uiPriority="68" w:unhideWhenUsed="0"/>
+    <w:lsdException w:name="Medium Grid 3 Accent 1" w:semiHidden="0" w:uiPriority="69" w:unhideWhenUsed="0"/>
+    <w:lsdException w:name="Dark List Accent 1" w:semiHidden="0" w:uiPriority="70" w:unhideWhenUsed="0"/>
+    <w:lsdException w:name="Colorful Shading Accent 1" w:semiHidden="0" w:uiPriority="71" w:unhideWhenUsed="0"/>
+    <w:lsdException w:name="Colorful List Accent 1" w:semiHidden="0" w:uiPriority="72" w:unhideWhenUsed="0"/>
+    <w:lsdException w:name="Colorful Grid Accent 1" w:semiHidden="0" w:uiPriority="73" w:unhideWhenUsed="0"/>
+    <w:lsdException w:name="Light Shading Accent 2" w:semiHidden="0" w:uiPriority="60" w:unhideWhenUsed="0"/>
+    <w:lsdException w:name="Light List Accent 2" w:semiHidden="0" w:uiPriority="61" w:unhideWhenUsed="0"/>
+    <w:lsdException w:name="Light Grid Accent 2" w:semiHidden="0" w:uiPriority="62" w:unhideWhenUsed="0"/>
+    <w:lsdException w:name="Medium Shading 1 Accent 2" w:semiHidden="0" w:uiPriority="63" w:unhideWhenUsed="0"/>
+    <w:lsdException w:name="Medium Shading 2 Accent 2" w:semiHidden="0" w:uiPriority="64" w:unhideWhenUsed="0"/>
+    <w:lsdException w:name="Medium List 1 Accent 2" w:semiHidden="0" w:uiPriority="65" w:unhideWhenUsed="0"/>
+    <w:lsdException w:name="Medium List 2 Accent 2" w:semiHidden="0" w:uiPriority="66" w:unhideWhenUsed="0"/>
+    <w:lsdException w:name="Medium Grid 1 Accent 2" w:semiHidden="0" w:uiPriority="67" w:unhideWhenUsed="0"/>
+    <w:lsdException w:name="Medium Grid 2 Accent 2" w:semiHidden="0" w:uiPriority="68" w:unhideWhenUsed="0"/>
+    <w:lsdException w:name="Medium Grid 3 Accent 2" w:semiHidden="0" w:uiPriority="69" w:unhideWhenUsed="0"/>
+    <w:lsdException w:name="Dark List Accent 2" w:semiHidden="0" w:uiPriority="70" w:unhideWhenUsed="0"/>
+    <w:lsdException w:name="Colorful Shading Accent 2" w:semiHidden="0" w:uiPriority="71" w:unhideWhenUsed="0"/>
+    <w:lsdException w:name="Colorful List Accent 2" w:semiHidden="0" w:uiPriority="72" w:unhideWhenUsed="0"/>
+    <w:lsdException w:name="Colorful Grid Accent 2" w:semiHidden="0" w:uiPriority="73" w:unhideWhenUsed="0"/>
+    <w:lsdException w:name="Light Shading Accent 3" w:semiHidden="0" w:uiPriority="60" w:unhideWhenUsed="0"/>
+    <w:lsdException w:name="Light List Accent 3" w:semiHidden="0" w:uiPriority="61" w:unhideWhenUsed="0"/>
+    <w:lsdException w:name="Light Grid Accent 3" w:semiHidden="0" w:uiPriority="62" w:unhideWhenUsed="0"/>
+    <w:lsdException w:name="Medium Shading 1 Accent 3" w:semiHidden="0" w:uiPriority="63" w:unhideWhenUsed="0"/>
+    <w:lsdException w:name="Medium Shading 2 Accent 3" w:semiHidden="0" w:uiPriority="64" w:unhideWhenUsed="0"/>
+    <w:lsdException w:name="Medium List 1 Accent 3" w:semiHidden="0" w:uiPriority="65" w:unhideWhenUsed="0"/>
+    <w:lsdException w:name="Medium List 2 Accent 3" w:semiHidden="0" w:uiPriority="66" w:unhideWhenUsed="0"/>
+    <w:lsdException w:name="Medium Grid 1 Accent 3" w:semiHidden="0" w:uiPriority="67" w:unhideWhenUsed="0"/>
+    <w:lsdException w:name="Medium Grid 2 Accent 3" w:semiHidden="0" w:uiPriority="68" w:unhideWhenUsed="0"/>
+    <w:lsdException w:name="Medium Grid 3 Accent 3" w:semiHidden="0" w:uiPriority="69" w:unhideWhenUsed="0"/>
+    <w:lsdException w:name="Dark List Accent 3" w:semiHidden="0" w:uiPriority="70" w:unhideWhenUsed="0"/>
+    <w:lsdException w:name="Colorful Shading Accent 3" w:semiHidden="0" w:uiPriority="71" w:unhideWhenUsed="0"/>
+    <w:lsdException w:name="Colorful List Accent 3" w:semiHidden="0" w:uiPriority="72" w:unhideWhenUsed="0"/>
+    <w:lsdException w:name="Colorful Grid Accent 3" w:semiHidden="0" w:uiPriority="73" w:unhideWhenUsed="0"/>
+    <w:lsdException w:name="Light Shading Accent 4" w:semiHidden="0" w:uiPriority="60" w:unhideWhenUsed="0"/>
+    <w:lsdException w:name="Light List Accent 4" w:semiHidden="0" w:uiPriority="61" w:unhideWhenUsed="0"/>
+    <w:lsdException w:name="Light Grid Accent 4" w:semiHidden="0" w:uiPriority="62" w:unhideWhenUsed="0"/>
+    <w:lsdException w:name="Medium Shading 1 Accent 4" w:semiHidden="0" w:uiPriority="63" w:unhideWhenUsed="0"/>
+    <w:lsdException w:name="Medium Shading 2 Accent 4" w:semiHidden="0" w:uiPriority="64" w:unhideWhenUsed="0"/>
+    <w:lsdException w:name="Medium List 1 Accent 4" w:semiHidden="0" w:uiPriority="65" w:unhideWhenUsed="0"/>
+    <w:lsdException w:name="Medium List 2 Accent 4" w:semiHidden="0" w:uiPriority="66" w:unhideWhenUsed="0"/>
+    <w:lsdException w:name="Medium Grid 1 Accent 4" w:semiHidden="0" w:uiPriority="67" w:unhideWhenUsed="0"/>
+    <w:lsdException w:name="Medium Grid 2 Accent 4" w:semiHidden="0" w:uiPriority="68" w:unhideWhenUsed="0"/>
+    <w:lsdException w:name="Medium Grid 3 Accent 4" w:semiHidden="0" w:uiPriority="69" w:unhideWhenUsed="0"/>
+    <w:lsdException w:name="Dark List Accent 4" w:semiHidden="0" w:uiPriority="70" w:unhideWhenUsed="0"/>
+    <w:lsdException w:name="Colorful Shading Accent 4" w:semiHidden="0" w:uiPriority="71" w:unhideWhenUsed="0"/>
+    <w:lsdException w:name="Colorful List Accent 4" w:semiHidden="0" w:uiPriority="72" w:unhideWhenUsed="0"/>
+    <w:lsdException w:name="Colorful Grid Accent 4" w:semiHidden="0" w:uiPriority="73" w:unhideWhenUsed="0"/>
+    <w:lsdException w:name="Light Shading Accent 5" w:semiHidden="0" w:uiPriority="60" w:unhideWhenUsed="0"/>
+    <w:lsdException w:name="Light List Accent 5" w:semiHidden="0" w:uiPriority="61" w:unhideWhenUsed="0"/>
+    <w:lsdException w:name="Light Grid Accent 5" w:semiHidden="0" w:uiPriority="62" w:unhideWhenUsed="0"/>
+    <w:lsdException w:name="Medium Shading 1 Accent 5" w:semiHidden="0" w:uiPriority="63" w:unhideWhenUsed="0"/>
+    <w:lsdException w:name="Medium Shading 2 Accent 5" w:semiHidden="0" w:uiPriority="64" w:unhideWhenUsed="0"/>
+    <w:lsdException w:name="Medium List 1 Accent 5" w:semiHidden="0" w:uiPriority="65" w:unhideWhenUsed="0"/>
+    <w:lsdException w:name="Medium List 2 Accent 5" w:semiHidden="0" w:uiPriority="66" w:unhideWhenUsed="0"/>
+    <w:lsdException w:name="Medium Grid 1 Accent 5" w:semiHidden="0" w:uiPriority="67" w:unhideWhenUsed="0"/>
+    <w:lsdException w:name="Medium Grid 2 Accent 5" w:semiHidden="0" w:uiPriority="68" w:unhideWhenUsed="0"/>
+    <w:lsdException w:name="Medium Grid 3 Accent 5" w:semiHidden="0" w:uiPriority="69" w:unhideWhenUsed="0"/>
+    <w:lsdException w:name="Dark List Accent 5" w:semiHidden="0" w:uiPriority="70" w:unhideWhenUsed="0"/>
+    <w:lsdException w:name="Colorful Shading Accent 5" w:semiHidden="0" w:uiPriority="71" w:unhideWhenUsed="0"/>
+    <w:lsdException w:name="Colorful List Accent 5" w:semiHidden="0" w:uiPriority="72" w:unhideWhenUsed="0"/>
+    <w:lsdException w:name="Colorful Grid Accent 5" w:semiHidden="0" w:uiPriority="73" w:unhideWhenUsed="0"/>
+    <w:lsdException w:name="Light Shading Accent 6" w:semiHidden="0" w:uiPriority="60" w:unhideWhenUsed="0"/>
+    <w:lsdException w:name="Light List Accent 6" w:semiHidden="0" w:uiPriority="61" w:unhideWhenUsed="0"/>
+    <w:lsdException w:name="Light Grid Accent 6" w:semiHidden="0" w:uiPriority="62" w:unhideWhenUsed="0"/>
+    <w:lsdException w:name="Medium Shading 1 Accent 6" w:semiHidden="0" w:uiPriority="63" w:unhideWhenUsed="0"/>
+    <w:lsdException w:name="Medium Shading 2 Accent 6" w:semiHidden="0" w:uiPriority="64" w:unhideWhenUsed="0"/>
+    <w:lsdException w:name="Medium List 1 Accent 6" w:semiHidden="0" w:uiPriority="65" w:unhideWhenUsed="0"/>
+    <w:lsdException w:name="Medium List 2 Accent 6" w:semiHidden="0" w:uiPriority="66" w:unhideWhenUsed="0"/>
+    <w:lsdException w:name="Medium Grid 1 Accent 6" w:semiHidden="0" w:uiPriority="67" w:unhideWhenUsed="0"/>
+    <w:lsdException w:name="Medium Grid 2 Accent 6" w:semiHidden="0" w:uiPriority="68" w:unhideWhenUsed="0"/>
+    <w:lsdException w:name="Medium Grid 3 Accent 6" w:semiHidden="0" w:uiPriority="69" w:unhideWhenUsed="0"/>
+    <w:lsdException w:name="Dark List Accent 6" w:semiHidden="0" w:uiPriority="70" w:unhideWhenUsed="0"/>
+    <w:lsdException w:name="Colorful Shading Accent 6" w:semiHidden="0" w:uiPriority="71" w:unhideWhenUsed="0"/>
+    <w:lsdException w:name="Colorful List Accent 6" w:semiHidden="0" w:uiPriority="72" w:unhideWhenUsed="0"/>
+    <w:lsdException w:name="Colorful Grid Accent 6" w:semiHidden="0" w:uiPriority="73" w:unhideWhenUsed="0"/>
+    <w:lsdException w:name="Subtle Emphasis" w:semiHidden="0" w:uiPriority="19" w:unhideWhenUsed="0" w:qFormat="1"/>
+    <w:lsdException w:name="Intense Emphasis" w:semiHidden="0" w:uiPriority="21" w:unhideWhenUsed="0" w:qFormat="1"/>
+    <w:lsdException w:name="Subtle Reference" w:semiHidden="0" w:uiPriority="31" w:unhideWhenUsed="0" w:qFormat="1"/>
+    <w:lsdException w:name="Intense Reference" w:semiHidden="0" w:uiPriority="32" w:unhideWhenUsed="0" w:qFormat="1"/>
+    <w:lsdException w:name="Book Title" w:semiHidden="0" w:uiPriority="33" w:unhideWhenUsed="0" w:qFormat="1"/>
+    <w:lsdException w:name="Bibliography" w:uiPriority="37"/>
+    <w:lsdException w:name="TOC Heading" w:uiPriority="39" w:qFormat="1"/>
   </w:latentStyles>
   <w:style w:type="paragraph" w:default="1" w:styleId="a">
     <w:name w:val="Normal"/>
@@ -39443,7 +44070,7 @@
     <w:name w:val="heading 1"/>
     <w:basedOn w:val="a"/>
     <w:next w:val="a"/>
-    <w:link w:val="10"/>
+    <w:link w:val="1Char"/>
     <w:uiPriority w:val="9"/>
     <w:qFormat/>
     <w:rsid w:val="003915F4"/>
@@ -39465,7 +44092,7 @@
     <w:name w:val="heading 2"/>
     <w:basedOn w:val="a"/>
     <w:next w:val="a"/>
-    <w:link w:val="20"/>
+    <w:link w:val="2Char"/>
     <w:uiPriority w:val="9"/>
     <w:unhideWhenUsed/>
     <w:qFormat/>
@@ -39488,7 +44115,7 @@
     <w:name w:val="heading 3"/>
     <w:basedOn w:val="a"/>
     <w:next w:val="a"/>
-    <w:link w:val="30"/>
+    <w:link w:val="3Char"/>
     <w:uiPriority w:val="9"/>
     <w:semiHidden/>
     <w:unhideWhenUsed/>
@@ -39511,7 +44138,7 @@
     <w:name w:val="heading 4"/>
     <w:basedOn w:val="a"/>
     <w:next w:val="a"/>
-    <w:link w:val="40"/>
+    <w:link w:val="4Char"/>
     <w:uiPriority w:val="9"/>
     <w:semiHidden/>
     <w:unhideWhenUsed/>
@@ -39535,7 +44162,7 @@
     <w:name w:val="heading 5"/>
     <w:basedOn w:val="a"/>
     <w:next w:val="a"/>
-    <w:link w:val="50"/>
+    <w:link w:val="5Char"/>
     <w:uiPriority w:val="9"/>
     <w:semiHidden/>
     <w:unhideWhenUsed/>
@@ -39558,7 +44185,7 @@
     <w:name w:val="heading 6"/>
     <w:basedOn w:val="a"/>
     <w:next w:val="a"/>
-    <w:link w:val="60"/>
+    <w:link w:val="6Char"/>
     <w:uiPriority w:val="9"/>
     <w:semiHidden/>
     <w:unhideWhenUsed/>
@@ -39582,7 +44209,7 @@
     <w:name w:val="heading 7"/>
     <w:basedOn w:val="a"/>
     <w:next w:val="a"/>
-    <w:link w:val="70"/>
+    <w:link w:val="7Char"/>
     <w:uiPriority w:val="9"/>
     <w:semiHidden/>
     <w:unhideWhenUsed/>
@@ -39605,7 +44232,7 @@
     <w:name w:val="heading 8"/>
     <w:basedOn w:val="a"/>
     <w:next w:val="a"/>
-    <w:link w:val="80"/>
+    <w:link w:val="8Char"/>
     <w:uiPriority w:val="9"/>
     <w:semiHidden/>
     <w:unhideWhenUsed/>
@@ -39627,7 +44254,7 @@
     <w:name w:val="heading 9"/>
     <w:basedOn w:val="a"/>
     <w:next w:val="a"/>
-    <w:link w:val="90"/>
+    <w:link w:val="9Char"/>
     <w:uiPriority w:val="9"/>
     <w:semiHidden/>
     <w:unhideWhenUsed/>
@@ -39655,6 +44282,7 @@
     <w:uiPriority w:val="99"/>
     <w:semiHidden/>
     <w:unhideWhenUsed/>
+    <w:qFormat/>
     <w:tblPr>
       <w:tblInd w:w="0" w:type="dxa"/>
       <w:tblCellMar>
@@ -39687,6 +44315,7 @@
     <w:uiPriority w:val="39"/>
     <w:rsid w:val="00132C5D"/>
     <w:tblPr>
+      <w:tblInd w:w="0" w:type="dxa"/>
       <w:tblBorders>
         <w:top w:val="single" w:sz="4" w:space="0" w:color="auto"/>
         <w:left w:val="single" w:sz="4" w:space="0" w:color="auto"/>
@@ -39695,10 +44324,16 @@
         <w:insideH w:val="single" w:sz="4" w:space="0" w:color="auto"/>
         <w:insideV w:val="single" w:sz="4" w:space="0" w:color="auto"/>
       </w:tblBorders>
+      <w:tblCellMar>
+        <w:top w:w="0" w:type="dxa"/>
+        <w:left w:w="108" w:type="dxa"/>
+        <w:bottom w:w="0" w:type="dxa"/>
+        <w:right w:w="108" w:type="dxa"/>
+      </w:tblCellMar>
     </w:tblPr>
   </w:style>
-  <w:style w:type="character" w:customStyle="1" w:styleId="10">
-    <w:name w:val="标题 1 字符"/>
+  <w:style w:type="character" w:customStyle="1" w:styleId="1Char">
+    <w:name w:val="标题 1 Char"/>
     <w:basedOn w:val="a0"/>
     <w:link w:val="1"/>
     <w:uiPriority w:val="9"/>
@@ -39711,8 +44346,8 @@
       <w:szCs w:val="44"/>
     </w:rPr>
   </w:style>
-  <w:style w:type="character" w:customStyle="1" w:styleId="20">
-    <w:name w:val="标题 2 字符"/>
+  <w:style w:type="character" w:customStyle="1" w:styleId="2Char">
+    <w:name w:val="标题 2 Char"/>
     <w:basedOn w:val="a0"/>
     <w:link w:val="2"/>
     <w:uiPriority w:val="9"/>
@@ -39725,8 +44360,8 @@
       <w:szCs w:val="32"/>
     </w:rPr>
   </w:style>
-  <w:style w:type="character" w:customStyle="1" w:styleId="30">
-    <w:name w:val="标题 3 字符"/>
+  <w:style w:type="character" w:customStyle="1" w:styleId="3Char">
+    <w:name w:val="标题 3 Char"/>
     <w:basedOn w:val="a0"/>
     <w:link w:val="3"/>
     <w:uiPriority w:val="9"/>
@@ -39739,8 +44374,8 @@
       <w:szCs w:val="32"/>
     </w:rPr>
   </w:style>
-  <w:style w:type="character" w:customStyle="1" w:styleId="40">
-    <w:name w:val="标题 4 字符"/>
+  <w:style w:type="character" w:customStyle="1" w:styleId="4Char">
+    <w:name w:val="标题 4 Char"/>
     <w:basedOn w:val="a0"/>
     <w:link w:val="4"/>
     <w:uiPriority w:val="9"/>
@@ -39754,8 +44389,8 @@
       <w:szCs w:val="28"/>
     </w:rPr>
   </w:style>
-  <w:style w:type="character" w:customStyle="1" w:styleId="50">
-    <w:name w:val="标题 5 字符"/>
+  <w:style w:type="character" w:customStyle="1" w:styleId="5Char">
+    <w:name w:val="标题 5 Char"/>
     <w:basedOn w:val="a0"/>
     <w:link w:val="5"/>
     <w:uiPriority w:val="9"/>
@@ -39768,8 +44403,8 @@
       <w:szCs w:val="28"/>
     </w:rPr>
   </w:style>
-  <w:style w:type="character" w:customStyle="1" w:styleId="60">
-    <w:name w:val="标题 6 字符"/>
+  <w:style w:type="character" w:customStyle="1" w:styleId="6Char">
+    <w:name w:val="标题 6 Char"/>
     <w:basedOn w:val="a0"/>
     <w:link w:val="6"/>
     <w:uiPriority w:val="9"/>
@@ -39783,8 +44418,8 @@
       <w:szCs w:val="24"/>
     </w:rPr>
   </w:style>
-  <w:style w:type="character" w:customStyle="1" w:styleId="70">
-    <w:name w:val="标题 7 字符"/>
+  <w:style w:type="character" w:customStyle="1" w:styleId="7Char">
+    <w:name w:val="标题 7 Char"/>
     <w:basedOn w:val="a0"/>
     <w:link w:val="7"/>
     <w:uiPriority w:val="9"/>
@@ -39797,8 +44432,8 @@
       <w:szCs w:val="24"/>
     </w:rPr>
   </w:style>
-  <w:style w:type="character" w:customStyle="1" w:styleId="80">
-    <w:name w:val="标题 8 字符"/>
+  <w:style w:type="character" w:customStyle="1" w:styleId="8Char">
+    <w:name w:val="标题 8 Char"/>
     <w:basedOn w:val="a0"/>
     <w:link w:val="8"/>
     <w:uiPriority w:val="9"/>
@@ -39810,8 +44445,8 @@
       <w:szCs w:val="24"/>
     </w:rPr>
   </w:style>
-  <w:style w:type="character" w:customStyle="1" w:styleId="90">
-    <w:name w:val="标题 9 字符"/>
+  <w:style w:type="character" w:customStyle="1" w:styleId="9Char">
+    <w:name w:val="标题 9 Char"/>
     <w:basedOn w:val="a0"/>
     <w:link w:val="9"/>
     <w:uiPriority w:val="9"/>
@@ -39846,7 +44481,7 @@
       <w:szCs w:val="32"/>
     </w:rPr>
   </w:style>
-  <w:style w:type="paragraph" w:styleId="TOC1">
+  <w:style w:type="paragraph" w:styleId="10">
     <w:name w:val="toc 1"/>
     <w:basedOn w:val="a"/>
     <w:next w:val="a"/>
@@ -39866,7 +44501,7 @@
       <w:u w:val="single"/>
     </w:rPr>
   </w:style>
-  <w:style w:type="paragraph" w:styleId="TOC2">
+  <w:style w:type="paragraph" w:styleId="20">
     <w:name w:val="toc 2"/>
     <w:basedOn w:val="a"/>
     <w:next w:val="a"/>
@@ -39878,7 +44513,7 @@
       <w:ind w:leftChars="200" w:left="420"/>
     </w:pPr>
   </w:style>
-  <w:style w:type="paragraph" w:styleId="TOC3">
+  <w:style w:type="paragraph" w:styleId="30">
     <w:name w:val="toc 3"/>
     <w:basedOn w:val="a"/>
     <w:next w:val="a"/>
@@ -39905,7 +44540,7 @@
   <w:style w:type="paragraph" w:styleId="a7">
     <w:name w:val="header"/>
     <w:basedOn w:val="a"/>
-    <w:link w:val="a8"/>
+    <w:link w:val="Char"/>
     <w:uiPriority w:val="99"/>
     <w:unhideWhenUsed/>
     <w:rsid w:val="00A90A00"/>
@@ -39925,8 +44560,8 @@
       <w:szCs w:val="18"/>
     </w:rPr>
   </w:style>
-  <w:style w:type="character" w:customStyle="1" w:styleId="a8">
-    <w:name w:val="页眉 字符"/>
+  <w:style w:type="character" w:customStyle="1" w:styleId="Char">
+    <w:name w:val="页眉 Char"/>
     <w:basedOn w:val="a0"/>
     <w:link w:val="a7"/>
     <w:uiPriority w:val="99"/>
@@ -39936,10 +44571,10 @@
       <w:szCs w:val="18"/>
     </w:rPr>
   </w:style>
-  <w:style w:type="paragraph" w:styleId="a9">
+  <w:style w:type="paragraph" w:styleId="a8">
     <w:name w:val="footer"/>
     <w:basedOn w:val="a"/>
-    <w:link w:val="aa"/>
+    <w:link w:val="Char0"/>
     <w:uiPriority w:val="99"/>
     <w:unhideWhenUsed/>
     <w:rsid w:val="00A90A00"/>
@@ -39956,10 +44591,10 @@
       <w:szCs w:val="18"/>
     </w:rPr>
   </w:style>
-  <w:style w:type="character" w:customStyle="1" w:styleId="aa">
-    <w:name w:val="页脚 字符"/>
+  <w:style w:type="character" w:customStyle="1" w:styleId="Char0">
+    <w:name w:val="页脚 Char"/>
     <w:basedOn w:val="a0"/>
-    <w:link w:val="a9"/>
+    <w:link w:val="a8"/>
     <w:uiPriority w:val="99"/>
     <w:rsid w:val="00A90A00"/>
     <w:rPr>
@@ -39972,10 +44607,10 @@
     <w:basedOn w:val="a0"/>
     <w:rsid w:val="00E37969"/>
   </w:style>
-  <w:style w:type="paragraph" w:styleId="ab">
+  <w:style w:type="paragraph" w:styleId="a9">
     <w:name w:val="Balloon Text"/>
     <w:basedOn w:val="a"/>
-    <w:link w:val="ac"/>
+    <w:link w:val="Char1"/>
     <w:uiPriority w:val="99"/>
     <w:semiHidden/>
     <w:unhideWhenUsed/>
@@ -39986,10 +44621,10 @@
       <w:szCs w:val="18"/>
     </w:rPr>
   </w:style>
-  <w:style w:type="character" w:customStyle="1" w:styleId="ac">
-    <w:name w:val="批注框文本 字符"/>
+  <w:style w:type="character" w:customStyle="1" w:styleId="Char1">
+    <w:name w:val="批注框文本 Char"/>
     <w:basedOn w:val="a0"/>
-    <w:link w:val="ab"/>
+    <w:link w:val="a9"/>
     <w:uiPriority w:val="99"/>
     <w:semiHidden/>
     <w:rsid w:val="00C47B49"/>
@@ -40002,7 +44637,7 @@
   <w:style w:type="paragraph" w:styleId="HTML">
     <w:name w:val="HTML Preformatted"/>
     <w:basedOn w:val="a"/>
-    <w:link w:val="HTML0"/>
+    <w:link w:val="HTMLChar"/>
     <w:uiPriority w:val="99"/>
     <w:unhideWhenUsed/>
     <w:rsid w:val="004C4DAF"/>
@@ -40035,8 +44670,8 @@
       <w:szCs w:val="24"/>
     </w:rPr>
   </w:style>
-  <w:style w:type="character" w:customStyle="1" w:styleId="HTML0">
-    <w:name w:val="HTML 预设格式 字符"/>
+  <w:style w:type="character" w:customStyle="1" w:styleId="HTMLChar">
+    <w:name w:val="HTML 预设格式 Char"/>
     <w:basedOn w:val="a0"/>
     <w:link w:val="HTML"/>
     <w:uiPriority w:val="99"/>
@@ -40048,7 +44683,7 @@
       <w:szCs w:val="24"/>
     </w:rPr>
   </w:style>
-  <w:style w:type="character" w:styleId="ad">
+  <w:style w:type="character" w:customStyle="1" w:styleId="UnresolvedMention">
     <w:name w:val="Unresolved Mention"/>
     <w:basedOn w:val="a0"/>
     <w:uiPriority w:val="99"/>
@@ -40058,6 +44693,33 @@
     <w:rPr>
       <w:color w:val="605E5C"/>
       <w:shd w:val="clear" w:color="auto" w:fill="E1DFDD"/>
+    </w:rPr>
+  </w:style>
+  <w:style w:type="paragraph" w:styleId="aa">
+    <w:name w:val="Document Map"/>
+    <w:basedOn w:val="a"/>
+    <w:link w:val="Char2"/>
+    <w:uiPriority w:val="99"/>
+    <w:semiHidden/>
+    <w:unhideWhenUsed/>
+    <w:rsid w:val="008E71CA"/>
+    <w:rPr>
+      <w:rFonts w:ascii="宋体" w:eastAsia="宋体"/>
+      <w:sz w:val="18"/>
+      <w:szCs w:val="18"/>
+    </w:rPr>
+  </w:style>
+  <w:style w:type="character" w:customStyle="1" w:styleId="Char2">
+    <w:name w:val="文档结构图 Char"/>
+    <w:basedOn w:val="a0"/>
+    <w:link w:val="aa"/>
+    <w:uiPriority w:val="99"/>
+    <w:semiHidden/>
+    <w:rsid w:val="008E71CA"/>
+    <w:rPr>
+      <w:rFonts w:ascii="宋体" w:eastAsia="宋体"/>
+      <w:sz w:val="18"/>
+      <w:szCs w:val="18"/>
     </w:rPr>
   </w:style>
 </w:styles>
@@ -40318,7 +44980,7 @@
   <a:extraClrSchemeLst/>
   <a:extLst>
     <a:ext uri="{05A4C25C-085E-4340-85A3-A5531E510DB2}">
-      <thm15:themeFamily xmlns:thm15="http://schemas.microsoft.com/office/thememl/2012/main" name="Office Theme" id="{62F939B6-93AF-4DB8-9C6B-D6C7DFDC589F}" vid="{4A3C46E8-61CC-4603-A589-7422A47A8E4A}"/>
+      <thm15:themeFamily xmlns:thm15="http://schemas.microsoft.com/office/thememl/2012/main" xmlns="" name="Office Theme" id="{62F939B6-93AF-4DB8-9C6B-D6C7DFDC589F}" vid="{4A3C46E8-61CC-4603-A589-7422A47A8E4A}"/>
     </a:ext>
   </a:extLst>
 </a:theme>
